--- a/ТЗ_Железко_ИС3.docx
+++ b/ТЗ_Железко_ИС3.docx
@@ -1,6 +1,6 @@
 
 <file path=word/document.xml><?xml version="1.0" encoding="utf-8"?>
-<w:document xmlns:wpc="http://schemas.microsoft.com/office/word/2010/wordprocessingCanvas" xmlns:cx="http://schemas.microsoft.com/office/drawing/2014/chartex" xmlns:cx1="http://schemas.microsoft.com/office/drawing/2015/9/8/chartex" xmlns:cx2="http://schemas.microsoft.com/office/drawing/2015/10/21/chartex" xmlns:cx3="http://schemas.microsoft.com/office/drawing/2016/5/9/chartex" xmlns:cx4="http://schemas.microsoft.com/office/drawing/2016/5/10/chartex" xmlns:cx5="http://schemas.microsoft.com/office/drawing/2016/5/11/chartex" xmlns:cx6="http://schemas.microsoft.com/office/drawing/2016/5/12/chartex" xmlns:cx7="http://schemas.microsoft.com/office/drawing/2016/5/13/chartex" xmlns:cx8="http://schemas.microsoft.com/office/drawing/2016/5/14/chartex" xmlns:mc="http://schemas.openxmlformats.org/markup-compatibility/2006" xmlns:aink="http://schemas.microsoft.com/office/drawing/2016/ink" xmlns:am3d="http://schemas.microsoft.com/office/drawing/2017/model3d" xmlns:o="urn:schemas-microsoft-com:office:office" xmlns:r="http://schemas.openxmlformats.org/officeDocument/2006/relationships" xmlns:m="http://schemas.openxmlformats.org/officeDocument/2006/math" xmlns:v="urn:schemas-microsoft-com:vml" xmlns:wp14="http://schemas.microsoft.com/office/word/2010/wordprocessingDrawing" xmlns:wp="http://schemas.openxmlformats.org/drawingml/2006/wordprocessingDrawing" xmlns:w10="urn:schemas-microsoft-com:office:word" xmlns:w="http://schemas.openxmlformats.org/wordprocessingml/2006/main" xmlns:w14="http://schemas.microsoft.com/office/word/2010/wordml" xmlns:w15="http://schemas.microsoft.com/office/word/2012/wordml" xmlns:w16cid="http://schemas.microsoft.com/office/word/2016/wordml/cid" xmlns:w16se="http://schemas.microsoft.com/office/word/2015/wordml/symex" xmlns:wpg="http://schemas.microsoft.com/office/word/2010/wordprocessingGroup" xmlns:wpi="http://schemas.microsoft.com/office/word/2010/wordprocessingInk" xmlns:wne="http://schemas.microsoft.com/office/word/2006/wordml" xmlns:wps="http://schemas.microsoft.com/office/word/2010/wordprocessingShape" mc:Ignorable="w14 w15 w16se w16cid wp14">
+<w:document xmlns:wpc="http://schemas.microsoft.com/office/word/2010/wordprocessingCanvas" xmlns:cx="http://schemas.microsoft.com/office/drawing/2014/chartex" xmlns:mc="http://schemas.openxmlformats.org/markup-compatibility/2006" xmlns:o="urn:schemas-microsoft-com:office:office" xmlns:r="http://schemas.openxmlformats.org/officeDocument/2006/relationships" xmlns:m="http://schemas.openxmlformats.org/officeDocument/2006/math" xmlns:v="urn:schemas-microsoft-com:vml" xmlns:wp14="http://schemas.microsoft.com/office/word/2010/wordprocessingDrawing" xmlns:wp="http://schemas.openxmlformats.org/drawingml/2006/wordprocessingDrawing" xmlns:w10="urn:schemas-microsoft-com:office:word" xmlns:w="http://schemas.openxmlformats.org/wordprocessingml/2006/main" xmlns:w14="http://schemas.microsoft.com/office/word/2010/wordml" xmlns:w15="http://schemas.microsoft.com/office/word/2012/wordml" xmlns:w16se="http://schemas.microsoft.com/office/word/2015/wordml/symex" xmlns:wpg="http://schemas.microsoft.com/office/word/2010/wordprocessingGroup" xmlns:wpi="http://schemas.microsoft.com/office/word/2010/wordprocessingInk" xmlns:wne="http://schemas.microsoft.com/office/word/2006/wordml" xmlns:wps="http://schemas.microsoft.com/office/word/2010/wordprocessingShape" mc:Ignorable="w14 w15 w16se wp14">
   <w:body>
     <w:p>
       <w:pPr>
@@ -9,8 +9,8 @@
         <w:rPr>
           <w:rFonts w:ascii="Times New Roman" w:hAnsi="Times New Roman" w:cs="Times New Roman"/>
           <w:color w:val="000000" w:themeColor="text1"/>
-          <w:sz w:val="28"/>
-          <w:szCs w:val="28"/>
+          <w:sz w:val="32"/>
+          <w:szCs w:val="32"/>
         </w:rPr>
       </w:pPr>
     </w:p>
@@ -21,8 +21,8 @@
         <w:rPr>
           <w:rFonts w:ascii="Times New Roman" w:hAnsi="Times New Roman" w:cs="Times New Roman"/>
           <w:color w:val="000000" w:themeColor="text1"/>
-          <w:sz w:val="28"/>
-          <w:szCs w:val="28"/>
+          <w:sz w:val="32"/>
+          <w:szCs w:val="32"/>
         </w:rPr>
       </w:pPr>
     </w:p>
@@ -33,8 +33,8 @@
         <w:rPr>
           <w:rFonts w:ascii="Times New Roman" w:hAnsi="Times New Roman" w:cs="Times New Roman"/>
           <w:color w:val="000000" w:themeColor="text1"/>
-          <w:sz w:val="28"/>
-          <w:szCs w:val="28"/>
+          <w:sz w:val="32"/>
+          <w:szCs w:val="32"/>
         </w:rPr>
       </w:pPr>
     </w:p>
@@ -45,8 +45,8 @@
         <w:rPr>
           <w:rFonts w:ascii="Times New Roman" w:hAnsi="Times New Roman" w:cs="Times New Roman"/>
           <w:color w:val="000000" w:themeColor="text1"/>
-          <w:sz w:val="28"/>
-          <w:szCs w:val="28"/>
+          <w:sz w:val="32"/>
+          <w:szCs w:val="32"/>
         </w:rPr>
       </w:pPr>
     </w:p>
@@ -57,8 +57,8 @@
         <w:rPr>
           <w:rFonts w:ascii="Times New Roman" w:hAnsi="Times New Roman" w:cs="Times New Roman"/>
           <w:color w:val="000000" w:themeColor="text1"/>
-          <w:sz w:val="28"/>
-          <w:szCs w:val="28"/>
+          <w:sz w:val="32"/>
+          <w:szCs w:val="32"/>
         </w:rPr>
       </w:pPr>
     </w:p>
@@ -69,8 +69,8 @@
         <w:rPr>
           <w:rFonts w:ascii="Times New Roman" w:hAnsi="Times New Roman" w:cs="Times New Roman"/>
           <w:color w:val="000000" w:themeColor="text1"/>
-          <w:sz w:val="28"/>
-          <w:szCs w:val="28"/>
+          <w:sz w:val="32"/>
+          <w:szCs w:val="32"/>
         </w:rPr>
       </w:pPr>
     </w:p>
@@ -81,44 +81,8 @@
         <w:rPr>
           <w:rFonts w:ascii="Times New Roman" w:hAnsi="Times New Roman" w:cs="Times New Roman"/>
           <w:color w:val="000000" w:themeColor="text1"/>
-          <w:sz w:val="28"/>
-          <w:szCs w:val="28"/>
-        </w:rPr>
-      </w:pPr>
-    </w:p>
-    <w:p>
-      <w:pPr>
-        <w:spacing w:line="360" w:lineRule="auto"/>
-        <w:jc w:val="center"/>
-        <w:rPr>
-          <w:rFonts w:ascii="Times New Roman" w:hAnsi="Times New Roman" w:cs="Times New Roman"/>
-          <w:color w:val="000000" w:themeColor="text1"/>
-          <w:sz w:val="28"/>
-          <w:szCs w:val="28"/>
-        </w:rPr>
-      </w:pPr>
-    </w:p>
-    <w:p>
-      <w:pPr>
-        <w:spacing w:line="360" w:lineRule="auto"/>
-        <w:jc w:val="center"/>
-        <w:rPr>
-          <w:rFonts w:ascii="Times New Roman" w:hAnsi="Times New Roman" w:cs="Times New Roman"/>
-          <w:color w:val="000000" w:themeColor="text1"/>
-          <w:sz w:val="28"/>
-          <w:szCs w:val="28"/>
-        </w:rPr>
-      </w:pPr>
-    </w:p>
-    <w:p>
-      <w:pPr>
-        <w:spacing w:line="360" w:lineRule="auto"/>
-        <w:jc w:val="center"/>
-        <w:rPr>
-          <w:rFonts w:ascii="Times New Roman" w:hAnsi="Times New Roman" w:cs="Times New Roman"/>
-          <w:color w:val="000000" w:themeColor="text1"/>
-          <w:sz w:val="28"/>
-          <w:szCs w:val="28"/>
+          <w:sz w:val="32"/>
+          <w:szCs w:val="32"/>
         </w:rPr>
       </w:pPr>
     </w:p>
@@ -197,16 +161,16 @@
         <w:rPr>
           <w:rFonts w:ascii="Times New Roman" w:hAnsi="Times New Roman" w:cs="Times New Roman"/>
           <w:color w:val="000000" w:themeColor="text1"/>
-          <w:sz w:val="32"/>
-          <w:szCs w:val="32"/>
-        </w:rPr>
-      </w:pPr>
-      <w:r>
-        <w:rPr>
-          <w:rFonts w:ascii="Times New Roman" w:hAnsi="Times New Roman" w:cs="Times New Roman"/>
-          <w:color w:val="000000" w:themeColor="text1"/>
-          <w:sz w:val="32"/>
-          <w:szCs w:val="32"/>
+          <w:sz w:val="28"/>
+          <w:szCs w:val="28"/>
+        </w:rPr>
+      </w:pPr>
+      <w:r>
+        <w:rPr>
+          <w:rFonts w:ascii="Times New Roman" w:hAnsi="Times New Roman" w:cs="Times New Roman"/>
+          <w:color w:val="000000" w:themeColor="text1"/>
+          <w:sz w:val="28"/>
+          <w:szCs w:val="28"/>
         </w:rPr>
         <w:t>Общие сведения об организации</w:t>
       </w:r>
@@ -223,16 +187,16 @@
         <w:rPr>
           <w:rFonts w:ascii="Times New Roman" w:hAnsi="Times New Roman" w:cs="Times New Roman"/>
           <w:color w:val="000000" w:themeColor="text1"/>
-          <w:sz w:val="32"/>
-          <w:szCs w:val="32"/>
-        </w:rPr>
-      </w:pPr>
-      <w:r>
-        <w:rPr>
-          <w:rFonts w:ascii="Times New Roman" w:hAnsi="Times New Roman" w:cs="Times New Roman"/>
-          <w:color w:val="000000" w:themeColor="text1"/>
-          <w:sz w:val="32"/>
-          <w:szCs w:val="32"/>
+          <w:sz w:val="28"/>
+          <w:szCs w:val="28"/>
+        </w:rPr>
+      </w:pPr>
+      <w:r>
+        <w:rPr>
+          <w:rFonts w:ascii="Times New Roman" w:hAnsi="Times New Roman" w:cs="Times New Roman"/>
+          <w:color w:val="000000" w:themeColor="text1"/>
+          <w:sz w:val="28"/>
+          <w:szCs w:val="28"/>
         </w:rPr>
         <w:t>Назначение и цели создания системы</w:t>
       </w:r>
@@ -249,18 +213,18 @@
         <w:rPr>
           <w:rFonts w:ascii="Times New Roman" w:hAnsi="Times New Roman" w:cs="Times New Roman"/>
           <w:color w:val="000000" w:themeColor="text1"/>
-          <w:sz w:val="32"/>
-          <w:szCs w:val="32"/>
-        </w:rPr>
-      </w:pPr>
-      <w:r>
-        <w:rPr>
-          <w:rFonts w:ascii="Times New Roman" w:hAnsi="Times New Roman" w:cs="Times New Roman"/>
-          <w:color w:val="000000" w:themeColor="text1"/>
-          <w:sz w:val="32"/>
-          <w:szCs w:val="32"/>
-        </w:rPr>
-        <w:t>Описание автоматизируемых процессов</w:t>
+          <w:sz w:val="28"/>
+          <w:szCs w:val="28"/>
+        </w:rPr>
+      </w:pPr>
+      <w:r>
+        <w:rPr>
+          <w:rFonts w:ascii="Times New Roman" w:hAnsi="Times New Roman" w:cs="Times New Roman"/>
+          <w:color w:val="000000" w:themeColor="text1"/>
+          <w:sz w:val="28"/>
+          <w:szCs w:val="28"/>
+        </w:rPr>
+        <w:t>Автоматизируемые процессы</w:t>
       </w:r>
     </w:p>
     <w:p>
@@ -275,16 +239,16 @@
         <w:rPr>
           <w:rFonts w:ascii="Times New Roman" w:hAnsi="Times New Roman" w:cs="Times New Roman"/>
           <w:color w:val="000000" w:themeColor="text1"/>
-          <w:sz w:val="32"/>
-          <w:szCs w:val="32"/>
-        </w:rPr>
-      </w:pPr>
-      <w:r>
-        <w:rPr>
-          <w:rFonts w:ascii="Times New Roman" w:hAnsi="Times New Roman" w:cs="Times New Roman"/>
-          <w:color w:val="000000" w:themeColor="text1"/>
-          <w:sz w:val="32"/>
-          <w:szCs w:val="32"/>
+          <w:sz w:val="28"/>
+          <w:szCs w:val="28"/>
+        </w:rPr>
+      </w:pPr>
+      <w:r>
+        <w:rPr>
+          <w:rFonts w:ascii="Times New Roman" w:hAnsi="Times New Roman" w:cs="Times New Roman"/>
+          <w:color w:val="000000" w:themeColor="text1"/>
+          <w:sz w:val="28"/>
+          <w:szCs w:val="28"/>
         </w:rPr>
         <w:t>Требования к системе</w:t>
       </w:r>
@@ -301,18 +265,27 @@
         <w:rPr>
           <w:rFonts w:ascii="Times New Roman" w:hAnsi="Times New Roman" w:cs="Times New Roman"/>
           <w:color w:val="000000" w:themeColor="text1"/>
-          <w:sz w:val="32"/>
-          <w:szCs w:val="32"/>
-        </w:rPr>
-      </w:pPr>
-      <w:r>
-        <w:rPr>
-          <w:rFonts w:ascii="Times New Roman" w:hAnsi="Times New Roman" w:cs="Times New Roman"/>
-          <w:color w:val="000000" w:themeColor="text1"/>
-          <w:sz w:val="32"/>
-          <w:szCs w:val="32"/>
-        </w:rPr>
-        <w:t>Описание основных пунктов серверной части</w:t>
+          <w:sz w:val="28"/>
+          <w:szCs w:val="28"/>
+        </w:rPr>
+      </w:pPr>
+      <w:r>
+        <w:rPr>
+          <w:rFonts w:ascii="Times New Roman" w:hAnsi="Times New Roman" w:cs="Times New Roman"/>
+          <w:color w:val="000000" w:themeColor="text1"/>
+          <w:sz w:val="28"/>
+          <w:szCs w:val="28"/>
+        </w:rPr>
+        <w:t>Принцип работы</w:t>
+      </w:r>
+      <w:r>
+        <w:rPr>
+          <w:rFonts w:ascii="Times New Roman" w:hAnsi="Times New Roman" w:cs="Times New Roman"/>
+          <w:color w:val="000000" w:themeColor="text1"/>
+          <w:sz w:val="28"/>
+          <w:szCs w:val="28"/>
+        </w:rPr>
+        <w:t xml:space="preserve"> серверной части</w:t>
       </w:r>
     </w:p>
     <w:p>
@@ -327,18 +300,27 @@
         <w:rPr>
           <w:rFonts w:ascii="Times New Roman" w:hAnsi="Times New Roman" w:cs="Times New Roman"/>
           <w:color w:val="000000" w:themeColor="text1"/>
-          <w:sz w:val="32"/>
-          <w:szCs w:val="32"/>
-        </w:rPr>
-      </w:pPr>
-      <w:r>
-        <w:rPr>
-          <w:rFonts w:ascii="Times New Roman" w:hAnsi="Times New Roman" w:cs="Times New Roman"/>
-          <w:color w:val="000000" w:themeColor="text1"/>
-          <w:sz w:val="32"/>
-          <w:szCs w:val="32"/>
-        </w:rPr>
-        <w:t>Описание основных пунктов клиентской части</w:t>
+          <w:sz w:val="28"/>
+          <w:szCs w:val="28"/>
+        </w:rPr>
+      </w:pPr>
+      <w:r>
+        <w:rPr>
+          <w:rFonts w:ascii="Times New Roman" w:hAnsi="Times New Roman" w:cs="Times New Roman"/>
+          <w:color w:val="000000" w:themeColor="text1"/>
+          <w:sz w:val="28"/>
+          <w:szCs w:val="28"/>
+        </w:rPr>
+        <w:t>Принцип работы</w:t>
+      </w:r>
+      <w:r>
+        <w:rPr>
+          <w:rFonts w:ascii="Times New Roman" w:hAnsi="Times New Roman" w:cs="Times New Roman"/>
+          <w:color w:val="000000" w:themeColor="text1"/>
+          <w:sz w:val="28"/>
+          <w:szCs w:val="28"/>
+        </w:rPr>
+        <w:t xml:space="preserve"> клиентской части</w:t>
       </w:r>
     </w:p>
     <w:p>
@@ -353,97 +335,406 @@
         <w:rPr>
           <w:rFonts w:ascii="Times New Roman" w:hAnsi="Times New Roman" w:cs="Times New Roman"/>
           <w:color w:val="000000" w:themeColor="text1"/>
+          <w:sz w:val="28"/>
+          <w:szCs w:val="28"/>
+        </w:rPr>
+      </w:pPr>
+      <w:r>
+        <w:rPr>
+          <w:rFonts w:ascii="Times New Roman" w:hAnsi="Times New Roman" w:cs="Times New Roman"/>
+          <w:color w:val="000000" w:themeColor="text1"/>
+          <w:sz w:val="28"/>
+          <w:szCs w:val="28"/>
+        </w:rPr>
+        <w:t>Основные вычислительные инструкции</w:t>
+      </w:r>
+    </w:p>
+    <w:p>
+      <w:pPr>
+        <w:pStyle w:val="a4"/>
+        <w:numPr>
+          <w:ilvl w:val="1"/>
+          <w:numId w:val="1"/>
+        </w:numPr>
+        <w:spacing w:line="360" w:lineRule="auto"/>
+        <w:jc w:val="both"/>
+        <w:rPr>
+          <w:rFonts w:ascii="Times New Roman" w:hAnsi="Times New Roman" w:cs="Times New Roman"/>
+          <w:color w:val="000000" w:themeColor="text1"/>
+          <w:sz w:val="28"/>
+          <w:szCs w:val="28"/>
+        </w:rPr>
+      </w:pPr>
+      <w:r>
+        <w:rPr>
+          <w:rFonts w:ascii="Times New Roman" w:hAnsi="Times New Roman" w:cs="Times New Roman"/>
+          <w:color w:val="000000" w:themeColor="text1"/>
+          <w:sz w:val="28"/>
+          <w:szCs w:val="28"/>
+        </w:rPr>
+        <w:t>Структура базы данных</w:t>
+      </w:r>
+    </w:p>
+    <w:p>
+      <w:pPr>
+        <w:pStyle w:val="a4"/>
+        <w:numPr>
+          <w:ilvl w:val="1"/>
+          <w:numId w:val="1"/>
+        </w:numPr>
+        <w:spacing w:line="360" w:lineRule="auto"/>
+        <w:jc w:val="both"/>
+        <w:rPr>
+          <w:rFonts w:ascii="Times New Roman" w:hAnsi="Times New Roman" w:cs="Times New Roman"/>
+          <w:color w:val="000000" w:themeColor="text1"/>
+          <w:sz w:val="28"/>
+          <w:szCs w:val="28"/>
+        </w:rPr>
+      </w:pPr>
+      <w:r>
+        <w:rPr>
+          <w:rFonts w:ascii="Times New Roman" w:hAnsi="Times New Roman" w:cs="Times New Roman"/>
+          <w:color w:val="000000" w:themeColor="text1"/>
+          <w:sz w:val="28"/>
+          <w:szCs w:val="28"/>
+        </w:rPr>
+        <w:t>Пользовательский интерфейс</w:t>
+      </w:r>
+    </w:p>
+    <w:p>
+      <w:pPr>
+        <w:pStyle w:val="a4"/>
+        <w:numPr>
+          <w:ilvl w:val="1"/>
+          <w:numId w:val="1"/>
+        </w:numPr>
+        <w:spacing w:line="360" w:lineRule="auto"/>
+        <w:jc w:val="both"/>
+        <w:rPr>
+          <w:rFonts w:ascii="Times New Roman" w:hAnsi="Times New Roman" w:cs="Times New Roman"/>
+          <w:color w:val="000000" w:themeColor="text1"/>
+          <w:sz w:val="28"/>
+          <w:szCs w:val="28"/>
+        </w:rPr>
+      </w:pPr>
+      <w:r>
+        <w:rPr>
+          <w:rFonts w:ascii="Times New Roman" w:hAnsi="Times New Roman" w:cs="Times New Roman"/>
+          <w:color w:val="000000" w:themeColor="text1"/>
+          <w:sz w:val="28"/>
+          <w:szCs w:val="28"/>
+        </w:rPr>
+        <w:t>Пользовательские исключения</w:t>
+      </w:r>
+    </w:p>
+    <w:p>
+      <w:pPr>
+        <w:pStyle w:val="a4"/>
+        <w:numPr>
+          <w:ilvl w:val="1"/>
+          <w:numId w:val="1"/>
+        </w:numPr>
+        <w:spacing w:line="360" w:lineRule="auto"/>
+        <w:jc w:val="both"/>
+        <w:rPr>
+          <w:rFonts w:ascii="Times New Roman" w:hAnsi="Times New Roman" w:cs="Times New Roman"/>
+          <w:color w:val="000000" w:themeColor="text1"/>
+          <w:sz w:val="28"/>
+          <w:szCs w:val="28"/>
+        </w:rPr>
+      </w:pPr>
+      <w:r>
+        <w:rPr>
+          <w:rFonts w:ascii="Times New Roman" w:hAnsi="Times New Roman" w:cs="Times New Roman"/>
+          <w:color w:val="000000" w:themeColor="text1"/>
+          <w:sz w:val="28"/>
+          <w:szCs w:val="28"/>
+        </w:rPr>
+        <w:t>Технические средства</w:t>
+      </w:r>
+      <w:r>
+        <w:rPr>
+          <w:rFonts w:ascii="Times New Roman" w:hAnsi="Times New Roman" w:cs="Times New Roman"/>
+          <w:color w:val="000000" w:themeColor="text1"/>
+          <w:sz w:val="28"/>
+          <w:szCs w:val="28"/>
+        </w:rPr>
+        <w:t xml:space="preserve"> системы</w:t>
+      </w:r>
+    </w:p>
+    <w:p>
+      <w:pPr>
+        <w:pStyle w:val="a4"/>
+        <w:numPr>
+          <w:ilvl w:val="1"/>
+          <w:numId w:val="1"/>
+        </w:numPr>
+        <w:spacing w:line="360" w:lineRule="auto"/>
+        <w:jc w:val="both"/>
+        <w:rPr>
+          <w:rFonts w:ascii="Times New Roman" w:hAnsi="Times New Roman" w:cs="Times New Roman"/>
+          <w:color w:val="000000" w:themeColor="text1"/>
+          <w:sz w:val="28"/>
+          <w:szCs w:val="28"/>
+        </w:rPr>
+      </w:pPr>
+      <w:r>
+        <w:rPr>
+          <w:rFonts w:ascii="Times New Roman" w:hAnsi="Times New Roman" w:cs="Times New Roman"/>
+          <w:color w:val="000000" w:themeColor="text1"/>
+          <w:sz w:val="28"/>
+          <w:szCs w:val="28"/>
+        </w:rPr>
+        <w:t>Эскиз клиента</w:t>
+      </w:r>
+    </w:p>
+    <w:p>
+      <w:pPr>
+        <w:pStyle w:val="a4"/>
+        <w:numPr>
+          <w:ilvl w:val="0"/>
+          <w:numId w:val="1"/>
+        </w:numPr>
+        <w:spacing w:line="360" w:lineRule="auto"/>
+        <w:jc w:val="both"/>
+        <w:rPr>
+          <w:rFonts w:ascii="Times New Roman" w:hAnsi="Times New Roman" w:cs="Times New Roman"/>
+          <w:color w:val="000000" w:themeColor="text1"/>
+          <w:sz w:val="28"/>
+          <w:szCs w:val="28"/>
+        </w:rPr>
+      </w:pPr>
+      <w:r>
+        <w:rPr>
+          <w:rFonts w:ascii="Times New Roman" w:hAnsi="Times New Roman" w:cs="Times New Roman"/>
+          <w:color w:val="000000" w:themeColor="text1"/>
+          <w:sz w:val="28"/>
+          <w:szCs w:val="28"/>
+        </w:rPr>
+        <w:t>Жизненный цикл системы</w:t>
+      </w:r>
+    </w:p>
+    <w:p>
+      <w:pPr>
+        <w:pStyle w:val="a4"/>
+        <w:numPr>
+          <w:ilvl w:val="0"/>
+          <w:numId w:val="1"/>
+        </w:numPr>
+        <w:spacing w:line="360" w:lineRule="auto"/>
+        <w:jc w:val="both"/>
+        <w:rPr>
+          <w:rFonts w:ascii="Times New Roman" w:hAnsi="Times New Roman" w:cs="Times New Roman"/>
+          <w:color w:val="000000" w:themeColor="text1"/>
+          <w:sz w:val="28"/>
+          <w:szCs w:val="28"/>
+        </w:rPr>
+      </w:pPr>
+      <w:r>
+        <w:rPr>
+          <w:rFonts w:ascii="Times New Roman" w:hAnsi="Times New Roman" w:cs="Times New Roman"/>
+          <w:color w:val="000000" w:themeColor="text1"/>
+          <w:sz w:val="28"/>
+          <w:szCs w:val="28"/>
+        </w:rPr>
+        <w:t>Эксплуатация системы</w:t>
+      </w:r>
+    </w:p>
+    <w:p>
+      <w:pPr>
+        <w:pStyle w:val="a4"/>
+        <w:numPr>
+          <w:ilvl w:val="0"/>
+          <w:numId w:val="1"/>
+        </w:numPr>
+        <w:spacing w:line="360" w:lineRule="auto"/>
+        <w:jc w:val="both"/>
+        <w:rPr>
+          <w:rFonts w:ascii="Times New Roman" w:hAnsi="Times New Roman" w:cs="Times New Roman"/>
+          <w:color w:val="000000" w:themeColor="text1"/>
+          <w:sz w:val="28"/>
+          <w:szCs w:val="28"/>
+        </w:rPr>
+      </w:pPr>
+      <w:r>
+        <w:rPr>
+          <w:rFonts w:ascii="Times New Roman" w:hAnsi="Times New Roman" w:cs="Times New Roman"/>
+          <w:color w:val="000000" w:themeColor="text1"/>
+          <w:sz w:val="28"/>
+          <w:szCs w:val="28"/>
+        </w:rPr>
+        <w:t>Аппаратные средства системы</w:t>
+      </w:r>
+    </w:p>
+    <w:p>
+      <w:pPr>
+        <w:pStyle w:val="a4"/>
+        <w:numPr>
+          <w:ilvl w:val="0"/>
+          <w:numId w:val="1"/>
+        </w:numPr>
+        <w:spacing w:line="360" w:lineRule="auto"/>
+        <w:jc w:val="both"/>
+        <w:rPr>
+          <w:rFonts w:ascii="Times New Roman" w:hAnsi="Times New Roman" w:cs="Times New Roman"/>
+          <w:color w:val="000000" w:themeColor="text1"/>
+          <w:sz w:val="28"/>
+          <w:szCs w:val="28"/>
+        </w:rPr>
+      </w:pPr>
+      <w:r>
+        <w:rPr>
+          <w:rFonts w:ascii="Times New Roman" w:hAnsi="Times New Roman" w:cs="Times New Roman"/>
+          <w:color w:val="000000" w:themeColor="text1"/>
+          <w:sz w:val="28"/>
+          <w:szCs w:val="28"/>
+        </w:rPr>
+        <w:t>Документация системы</w:t>
+      </w:r>
+    </w:p>
+    <w:p>
+      <w:pPr>
+        <w:pStyle w:val="a4"/>
+        <w:numPr>
+          <w:ilvl w:val="0"/>
+          <w:numId w:val="1"/>
+        </w:numPr>
+        <w:spacing w:line="360" w:lineRule="auto"/>
+        <w:jc w:val="both"/>
+        <w:rPr>
+          <w:rFonts w:ascii="Times New Roman" w:hAnsi="Times New Roman" w:cs="Times New Roman"/>
+          <w:color w:val="000000" w:themeColor="text1"/>
+          <w:sz w:val="28"/>
+          <w:szCs w:val="28"/>
+        </w:rPr>
+      </w:pPr>
+      <w:r>
+        <w:rPr>
+          <w:rFonts w:ascii="Times New Roman" w:hAnsi="Times New Roman" w:cs="Times New Roman"/>
+          <w:color w:val="000000" w:themeColor="text1"/>
+          <w:sz w:val="28"/>
+          <w:szCs w:val="28"/>
+        </w:rPr>
+        <w:t>Источники разработки</w:t>
+      </w:r>
+      <w:r>
+        <w:rPr>
+          <w:rFonts w:ascii="Times New Roman" w:hAnsi="Times New Roman" w:cs="Times New Roman"/>
+          <w:color w:val="000000" w:themeColor="text1"/>
+          <w:sz w:val="28"/>
+          <w:szCs w:val="28"/>
+        </w:rPr>
+        <w:tab/>
+      </w:r>
+    </w:p>
+    <w:p>
+      <w:pPr>
+        <w:rPr>
+          <w:rFonts w:ascii="Times New Roman" w:hAnsi="Times New Roman" w:cs="Times New Roman"/>
+          <w:color w:val="000000" w:themeColor="text1"/>
           <w:sz w:val="32"/>
           <w:szCs w:val="32"/>
         </w:rPr>
       </w:pPr>
+      <w:r>
+        <w:rPr>
+          <w:rFonts w:ascii="Times New Roman" w:hAnsi="Times New Roman" w:cs="Times New Roman"/>
+          <w:color w:val="000000" w:themeColor="text1"/>
+          <w:sz w:val="32"/>
+          <w:szCs w:val="32"/>
+        </w:rPr>
+        <w:br w:type="page"/>
+      </w:r>
+    </w:p>
+    <w:p>
+      <w:pPr>
+        <w:pStyle w:val="a4"/>
+        <w:numPr>
+          <w:ilvl w:val="0"/>
+          <w:numId w:val="2"/>
+        </w:numPr>
+        <w:spacing w:line="360" w:lineRule="auto"/>
+        <w:jc w:val="both"/>
+        <w:rPr>
+          <w:rFonts w:ascii="Times New Roman" w:hAnsi="Times New Roman" w:cs="Times New Roman"/>
+          <w:color w:val="000000" w:themeColor="text1"/>
+          <w:sz w:val="32"/>
+          <w:szCs w:val="32"/>
+        </w:rPr>
+      </w:pPr>
+      <w:r>
+        <w:rPr>
+          <w:rFonts w:ascii="Times New Roman" w:hAnsi="Times New Roman" w:cs="Times New Roman"/>
+          <w:color w:val="000000" w:themeColor="text1"/>
+          <w:sz w:val="32"/>
+          <w:szCs w:val="32"/>
+        </w:rPr>
+        <w:lastRenderedPageBreak/>
+        <w:t>Общие сведения об организации</w:t>
+      </w:r>
+    </w:p>
+    <w:p>
+      <w:pPr>
+        <w:spacing w:line="360" w:lineRule="auto"/>
+        <w:ind w:firstLine="709"/>
+        <w:jc w:val="both"/>
+        <w:rPr>
+          <w:rFonts w:ascii="Times New Roman" w:hAnsi="Times New Roman" w:cs="Times New Roman"/>
+          <w:color w:val="000000" w:themeColor="text1"/>
+          <w:sz w:val="28"/>
+          <w:szCs w:val="28"/>
+          <w:lang w:val="en-US"/>
+        </w:rPr>
+      </w:pPr>
+      <w:r>
+        <w:rPr>
+          <w:rFonts w:ascii="Times New Roman" w:hAnsi="Times New Roman" w:cs="Times New Roman"/>
+          <w:color w:val="000000" w:themeColor="text1"/>
+          <w:sz w:val="28"/>
+          <w:szCs w:val="28"/>
+        </w:rPr>
+        <w:t>Компания</w:t>
+      </w:r>
+      <w:r>
+        <w:rPr>
+          <w:rFonts w:ascii="Times New Roman" w:hAnsi="Times New Roman" w:cs="Times New Roman"/>
+          <w:color w:val="000000" w:themeColor="text1"/>
+          <w:sz w:val="28"/>
+          <w:szCs w:val="28"/>
+        </w:rPr>
+        <w:t xml:space="preserve"> «</w:t>
+      </w:r>
+      <w:proofErr w:type="spellStart"/>
+      <w:r>
+        <w:rPr>
+          <w:rFonts w:ascii="Times New Roman" w:hAnsi="Times New Roman" w:cs="Times New Roman"/>
+          <w:color w:val="000000" w:themeColor="text1"/>
+          <w:sz w:val="28"/>
+          <w:szCs w:val="28"/>
+        </w:rPr>
+        <w:t>StaffHarmony</w:t>
+      </w:r>
+      <w:proofErr w:type="spellEnd"/>
+      <w:r>
+        <w:rPr>
+          <w:rFonts w:ascii="Times New Roman" w:hAnsi="Times New Roman" w:cs="Times New Roman"/>
+          <w:color w:val="000000" w:themeColor="text1"/>
+          <w:sz w:val="28"/>
+          <w:szCs w:val="28"/>
+        </w:rPr>
+        <w:t>»</w:t>
+      </w:r>
+      <w:r>
+        <w:rPr>
+          <w:rFonts w:ascii="Times New Roman" w:hAnsi="Times New Roman" w:cs="Times New Roman"/>
+          <w:color w:val="000000" w:themeColor="text1"/>
+          <w:sz w:val="28"/>
+          <w:szCs w:val="28"/>
+        </w:rPr>
+        <w:t xml:space="preserve"> представляет из себя агентство по трудоустройству. Главной особенностью данной </w:t>
+      </w:r>
       <w:bookmarkStart w:id="0" w:name="_GoBack"/>
       <w:bookmarkEnd w:id="0"/>
-    </w:p>
-    <w:p>
-      <w:pPr>
-        <w:spacing w:line="360" w:lineRule="auto"/>
-        <w:ind w:firstLine="709"/>
-        <w:jc w:val="both"/>
-        <w:rPr>
-          <w:rFonts w:ascii="Times New Roman" w:hAnsi="Times New Roman" w:cs="Times New Roman"/>
-          <w:color w:val="000000" w:themeColor="text1"/>
-          <w:sz w:val="32"/>
-          <w:szCs w:val="32"/>
-        </w:rPr>
-      </w:pPr>
-    </w:p>
-    <w:p>
-      <w:pPr>
-        <w:spacing w:line="360" w:lineRule="auto"/>
-        <w:jc w:val="center"/>
-        <w:rPr>
-          <w:rFonts w:ascii="Times New Roman" w:hAnsi="Times New Roman" w:cs="Times New Roman"/>
-          <w:color w:val="000000" w:themeColor="text1"/>
-          <w:sz w:val="28"/>
-          <w:szCs w:val="28"/>
-        </w:rPr>
-      </w:pPr>
-    </w:p>
-    <w:p>
-      <w:pPr>
-        <w:spacing w:line="360" w:lineRule="auto"/>
-        <w:jc w:val="center"/>
-        <w:rPr>
-          <w:rFonts w:ascii="Times New Roman" w:hAnsi="Times New Roman" w:cs="Times New Roman"/>
-          <w:color w:val="000000" w:themeColor="text1"/>
-          <w:sz w:val="28"/>
-          <w:szCs w:val="28"/>
-        </w:rPr>
-      </w:pPr>
-    </w:p>
-    <w:p>
-      <w:pPr>
-        <w:spacing w:line="360" w:lineRule="auto"/>
-        <w:jc w:val="center"/>
-        <w:rPr>
-          <w:rFonts w:ascii="Times New Roman" w:hAnsi="Times New Roman" w:cs="Times New Roman"/>
-          <w:color w:val="000000" w:themeColor="text1"/>
-          <w:sz w:val="28"/>
-          <w:szCs w:val="28"/>
-        </w:rPr>
-      </w:pPr>
-    </w:p>
-    <w:p>
-      <w:pPr>
-        <w:spacing w:line="360" w:lineRule="auto"/>
-        <w:jc w:val="center"/>
-        <w:rPr>
-          <w:rFonts w:ascii="Times New Roman" w:hAnsi="Times New Roman" w:cs="Times New Roman"/>
-          <w:color w:val="000000" w:themeColor="text1"/>
-          <w:sz w:val="28"/>
-          <w:szCs w:val="28"/>
-        </w:rPr>
-      </w:pPr>
-    </w:p>
-    <w:p>
-      <w:pPr>
-        <w:spacing w:line="360" w:lineRule="auto"/>
-        <w:jc w:val="center"/>
-        <w:rPr>
-          <w:rFonts w:ascii="Times New Roman" w:hAnsi="Times New Roman" w:cs="Times New Roman"/>
-          <w:color w:val="000000" w:themeColor="text1"/>
-          <w:sz w:val="28"/>
-          <w:szCs w:val="28"/>
-        </w:rPr>
-      </w:pPr>
-    </w:p>
-    <w:p>
-      <w:pPr>
-        <w:spacing w:line="360" w:lineRule="auto"/>
-        <w:jc w:val="center"/>
-        <w:rPr>
-          <w:rFonts w:ascii="Times New Roman" w:hAnsi="Times New Roman" w:cs="Times New Roman"/>
-          <w:color w:val="000000" w:themeColor="text1"/>
-          <w:sz w:val="28"/>
-          <w:szCs w:val="28"/>
-        </w:rPr>
-      </w:pPr>
     </w:p>
     <w:sectPr>
       <w:pgSz w:w="11906" w:h="16838"/>
@@ -456,7 +747,7 @@
 </file>
 
 <file path=word/numbering.xml><?xml version="1.0" encoding="utf-8"?>
-<w:numbering xmlns:wpc="http://schemas.microsoft.com/office/word/2010/wordprocessingCanvas" xmlns:cx="http://schemas.microsoft.com/office/drawing/2014/chartex" xmlns:cx1="http://schemas.microsoft.com/office/drawing/2015/9/8/chartex" xmlns:cx2="http://schemas.microsoft.com/office/drawing/2015/10/21/chartex" xmlns:cx3="http://schemas.microsoft.com/office/drawing/2016/5/9/chartex" xmlns:cx4="http://schemas.microsoft.com/office/drawing/2016/5/10/chartex" xmlns:cx5="http://schemas.microsoft.com/office/drawing/2016/5/11/chartex" xmlns:cx6="http://schemas.microsoft.com/office/drawing/2016/5/12/chartex" xmlns:cx7="http://schemas.microsoft.com/office/drawing/2016/5/13/chartex" xmlns:cx8="http://schemas.microsoft.com/office/drawing/2016/5/14/chartex" xmlns:mc="http://schemas.openxmlformats.org/markup-compatibility/2006" xmlns:aink="http://schemas.microsoft.com/office/drawing/2016/ink" xmlns:am3d="http://schemas.microsoft.com/office/drawing/2017/model3d" xmlns:o="urn:schemas-microsoft-com:office:office" xmlns:r="http://schemas.openxmlformats.org/officeDocument/2006/relationships" xmlns:m="http://schemas.openxmlformats.org/officeDocument/2006/math" xmlns:v="urn:schemas-microsoft-com:vml" xmlns:wp14="http://schemas.microsoft.com/office/word/2010/wordprocessingDrawing" xmlns:wp="http://schemas.openxmlformats.org/drawingml/2006/wordprocessingDrawing" xmlns:w10="urn:schemas-microsoft-com:office:word" xmlns:w="http://schemas.openxmlformats.org/wordprocessingml/2006/main" xmlns:w14="http://schemas.microsoft.com/office/word/2010/wordml" xmlns:w15="http://schemas.microsoft.com/office/word/2012/wordml" xmlns:w16cid="http://schemas.microsoft.com/office/word/2016/wordml/cid" xmlns:w16se="http://schemas.microsoft.com/office/word/2015/wordml/symex" xmlns:wpg="http://schemas.microsoft.com/office/word/2010/wordprocessingGroup" xmlns:wpi="http://schemas.microsoft.com/office/word/2010/wordprocessingInk" xmlns:wne="http://schemas.microsoft.com/office/word/2006/wordml" xmlns:wps="http://schemas.microsoft.com/office/word/2010/wordprocessingShape" mc:Ignorable="w14 w15 w16se w16cid wp14">
+<w:numbering xmlns:wpc="http://schemas.microsoft.com/office/word/2010/wordprocessingCanvas" xmlns:cx="http://schemas.microsoft.com/office/drawing/2014/chartex" xmlns:mc="http://schemas.openxmlformats.org/markup-compatibility/2006" xmlns:o="urn:schemas-microsoft-com:office:office" xmlns:r="http://schemas.openxmlformats.org/officeDocument/2006/relationships" xmlns:m="http://schemas.openxmlformats.org/officeDocument/2006/math" xmlns:v="urn:schemas-microsoft-com:vml" xmlns:wp14="http://schemas.microsoft.com/office/word/2010/wordprocessingDrawing" xmlns:wp="http://schemas.openxmlformats.org/drawingml/2006/wordprocessingDrawing" xmlns:w10="urn:schemas-microsoft-com:office:word" xmlns:w="http://schemas.openxmlformats.org/wordprocessingml/2006/main" xmlns:w14="http://schemas.microsoft.com/office/word/2010/wordml" xmlns:w15="http://schemas.microsoft.com/office/word/2012/wordml" xmlns:w16se="http://schemas.microsoft.com/office/word/2015/wordml/symex" xmlns:wpg="http://schemas.microsoft.com/office/word/2010/wordprocessingGroup" xmlns:wpi="http://schemas.microsoft.com/office/word/2010/wordprocessingInk" xmlns:wne="http://schemas.microsoft.com/office/word/2006/wordml" xmlns:wps="http://schemas.microsoft.com/office/word/2010/wordprocessingShape" mc:Ignorable="w14 w15 w16se wp14">
   <w:abstractNum w:abstractNumId="0" w15:restartNumberingAfterBreak="0">
     <w:nsid w:val="13B71A18"/>
     <w:multiLevelType w:val="multilevel"/>
@@ -578,14 +869,106 @@
       </w:rPr>
     </w:lvl>
   </w:abstractNum>
+  <w:abstractNum w:abstractNumId="1" w15:restartNumberingAfterBreak="0">
+    <w:nsid w:val="5FF74AD3"/>
+    <w:multiLevelType w:val="hybridMultilevel"/>
+    <w:tmpl w:val="E97E1C8C"/>
+    <w:lvl w:ilvl="0" w:tplc="8C08A942">
+      <w:start w:val="1"/>
+      <w:numFmt w:val="decimal"/>
+      <w:lvlText w:val="%1."/>
+      <w:lvlJc w:val="left"/>
+      <w:pPr>
+        <w:ind w:left="1069" w:hanging="360"/>
+      </w:pPr>
+      <w:rPr>
+        <w:rFonts w:hint="default"/>
+      </w:rPr>
+    </w:lvl>
+    <w:lvl w:ilvl="1" w:tplc="04190019" w:tentative="1">
+      <w:start w:val="1"/>
+      <w:numFmt w:val="lowerLetter"/>
+      <w:lvlText w:val="%2."/>
+      <w:lvlJc w:val="left"/>
+      <w:pPr>
+        <w:ind w:left="1789" w:hanging="360"/>
+      </w:pPr>
+    </w:lvl>
+    <w:lvl w:ilvl="2" w:tplc="0419001B" w:tentative="1">
+      <w:start w:val="1"/>
+      <w:numFmt w:val="lowerRoman"/>
+      <w:lvlText w:val="%3."/>
+      <w:lvlJc w:val="right"/>
+      <w:pPr>
+        <w:ind w:left="2509" w:hanging="180"/>
+      </w:pPr>
+    </w:lvl>
+    <w:lvl w:ilvl="3" w:tplc="0419000F" w:tentative="1">
+      <w:start w:val="1"/>
+      <w:numFmt w:val="decimal"/>
+      <w:lvlText w:val="%4."/>
+      <w:lvlJc w:val="left"/>
+      <w:pPr>
+        <w:ind w:left="3229" w:hanging="360"/>
+      </w:pPr>
+    </w:lvl>
+    <w:lvl w:ilvl="4" w:tplc="04190019" w:tentative="1">
+      <w:start w:val="1"/>
+      <w:numFmt w:val="lowerLetter"/>
+      <w:lvlText w:val="%5."/>
+      <w:lvlJc w:val="left"/>
+      <w:pPr>
+        <w:ind w:left="3949" w:hanging="360"/>
+      </w:pPr>
+    </w:lvl>
+    <w:lvl w:ilvl="5" w:tplc="0419001B" w:tentative="1">
+      <w:start w:val="1"/>
+      <w:numFmt w:val="lowerRoman"/>
+      <w:lvlText w:val="%6."/>
+      <w:lvlJc w:val="right"/>
+      <w:pPr>
+        <w:ind w:left="4669" w:hanging="180"/>
+      </w:pPr>
+    </w:lvl>
+    <w:lvl w:ilvl="6" w:tplc="0419000F" w:tentative="1">
+      <w:start w:val="1"/>
+      <w:numFmt w:val="decimal"/>
+      <w:lvlText w:val="%7."/>
+      <w:lvlJc w:val="left"/>
+      <w:pPr>
+        <w:ind w:left="5389" w:hanging="360"/>
+      </w:pPr>
+    </w:lvl>
+    <w:lvl w:ilvl="7" w:tplc="04190019" w:tentative="1">
+      <w:start w:val="1"/>
+      <w:numFmt w:val="lowerLetter"/>
+      <w:lvlText w:val="%8."/>
+      <w:lvlJc w:val="left"/>
+      <w:pPr>
+        <w:ind w:left="6109" w:hanging="360"/>
+      </w:pPr>
+    </w:lvl>
+    <w:lvl w:ilvl="8" w:tplc="0419001B" w:tentative="1">
+      <w:start w:val="1"/>
+      <w:numFmt w:val="lowerRoman"/>
+      <w:lvlText w:val="%9."/>
+      <w:lvlJc w:val="right"/>
+      <w:pPr>
+        <w:ind w:left="6829" w:hanging="180"/>
+      </w:pPr>
+    </w:lvl>
+  </w:abstractNum>
   <w:num w:numId="1">
     <w:abstractNumId w:val="0"/>
+  </w:num>
+  <w:num w:numId="2">
+    <w:abstractNumId w:val="1"/>
   </w:num>
 </w:numbering>
 </file>
 
 <file path=word/styles.xml><?xml version="1.0" encoding="utf-8"?>
-<w:styles xmlns:mc="http://schemas.openxmlformats.org/markup-compatibility/2006" xmlns:r="http://schemas.openxmlformats.org/officeDocument/2006/relationships" xmlns:w="http://schemas.openxmlformats.org/wordprocessingml/2006/main" xmlns:w14="http://schemas.microsoft.com/office/word/2010/wordml" xmlns:w15="http://schemas.microsoft.com/office/word/2012/wordml" xmlns:w16cid="http://schemas.microsoft.com/office/word/2016/wordml/cid" xmlns:w16se="http://schemas.microsoft.com/office/word/2015/wordml/symex" mc:Ignorable="w14 w15 w16se w16cid">
+<w:styles xmlns:mc="http://schemas.openxmlformats.org/markup-compatibility/2006" xmlns:r="http://schemas.openxmlformats.org/officeDocument/2006/relationships" xmlns:w="http://schemas.openxmlformats.org/wordprocessingml/2006/main" xmlns:w14="http://schemas.microsoft.com/office/word/2010/wordml" xmlns:w15="http://schemas.microsoft.com/office/word/2012/wordml" xmlns:w16se="http://schemas.microsoft.com/office/word/2015/wordml/symex" mc:Ignorable="w14 w15 w16se">
   <w:docDefaults>
     <w:rPrDefault>
       <w:rPr>
@@ -601,7 +984,7 @@
       </w:pPr>
     </w:pPrDefault>
   </w:docDefaults>
-  <w:latentStyles w:defLockedState="0" w:defUIPriority="99" w:defSemiHidden="0" w:defUnhideWhenUsed="0" w:defQFormat="0" w:count="377">
+  <w:latentStyles w:defLockedState="0" w:defUIPriority="99" w:defSemiHidden="0" w:defUnhideWhenUsed="0" w:defQFormat="0" w:count="371">
     <w:lsdException w:name="Normal" w:uiPriority="0" w:qFormat="1"/>
     <w:lsdException w:name="heading 1" w:uiPriority="9" w:qFormat="1"/>
     <w:lsdException w:name="heading 2" w:semiHidden="1" w:uiPriority="9" w:unhideWhenUsed="1" w:qFormat="1"/>
@@ -973,12 +1356,6 @@
     <w:lsdException w:name="List Table 5 Dark Accent 6" w:uiPriority="50"/>
     <w:lsdException w:name="List Table 6 Colorful Accent 6" w:uiPriority="51"/>
     <w:lsdException w:name="List Table 7 Colorful Accent 6" w:uiPriority="52"/>
-    <w:lsdException w:name="Mention" w:semiHidden="1" w:unhideWhenUsed="1"/>
-    <w:lsdException w:name="Smart Hyperlink" w:semiHidden="1" w:unhideWhenUsed="1"/>
-    <w:lsdException w:name="Hashtag" w:semiHidden="1" w:unhideWhenUsed="1"/>
-    <w:lsdException w:name="Unresolved Mention" w:semiHidden="1" w:unhideWhenUsed="1"/>
-    <w:lsdException w:name="Smart Link" w:semiHidden="1" w:unhideWhenUsed="1"/>
-    <w:lsdException w:name="Smart Link Error" w:semiHidden="1" w:unhideWhenUsed="1"/>
   </w:latentStyles>
   <w:style w:type="paragraph" w:default="1" w:styleId="a">
     <w:name w:val="Normal"/>

--- a/ТЗ_Железко_ИС3.docx
+++ b/ТЗ_Железко_ИС3.docx
@@ -683,7 +683,6 @@
           <w:color w:val="000000" w:themeColor="text1"/>
           <w:sz w:val="28"/>
           <w:szCs w:val="28"/>
-          <w:lang w:val="en-US"/>
         </w:rPr>
       </w:pPr>
       <w:r>
@@ -731,7 +730,194 @@
           <w:sz w:val="28"/>
           <w:szCs w:val="28"/>
         </w:rPr>
-        <w:t xml:space="preserve"> представляет из себя агентство по трудоустройству. Главной особенностью данной </w:t>
+        <w:t xml:space="preserve"> представляет из себя агентство по трудоустройству. Главной особенностью </w:t>
+      </w:r>
+      <w:r>
+        <w:rPr>
+          <w:rFonts w:ascii="Times New Roman" w:hAnsi="Times New Roman" w:cs="Times New Roman"/>
+          <w:color w:val="000000" w:themeColor="text1"/>
+          <w:sz w:val="28"/>
+          <w:szCs w:val="28"/>
+        </w:rPr>
+        <w:t xml:space="preserve">которой является поиск </w:t>
+      </w:r>
+      <w:r>
+        <w:rPr>
+          <w:rFonts w:ascii="Times New Roman" w:hAnsi="Times New Roman" w:cs="Times New Roman"/>
+          <w:color w:val="000000" w:themeColor="text1"/>
+          <w:sz w:val="28"/>
+          <w:szCs w:val="28"/>
+        </w:rPr>
+        <w:t>и оформление потенциальных специалистов на свободные в текущий момент вакансии.</w:t>
+      </w:r>
+    </w:p>
+    <w:p>
+      <w:pPr>
+        <w:spacing w:line="360" w:lineRule="auto"/>
+        <w:ind w:firstLine="709"/>
+        <w:jc w:val="both"/>
+        <w:rPr>
+          <w:rFonts w:ascii="Times New Roman" w:hAnsi="Times New Roman" w:cs="Times New Roman"/>
+          <w:color w:val="000000" w:themeColor="text1"/>
+          <w:sz w:val="28"/>
+          <w:szCs w:val="28"/>
+        </w:rPr>
+      </w:pPr>
+      <w:r>
+        <w:rPr>
+          <w:rFonts w:ascii="Times New Roman" w:hAnsi="Times New Roman" w:cs="Times New Roman"/>
+          <w:color w:val="000000" w:themeColor="text1"/>
+          <w:sz w:val="28"/>
+          <w:szCs w:val="28"/>
+        </w:rPr>
+        <w:t xml:space="preserve">На данный момент в компании существует несколько отделов, которые выполняют отличную друг от друга работу. Каждый из отделов отвечает за отдельную профессиональную направленность, но при этом тесно связан с остальными. </w:t>
+      </w:r>
+      <w:r>
+        <w:rPr>
+          <w:rFonts w:ascii="Times New Roman" w:hAnsi="Times New Roman" w:cs="Times New Roman"/>
+          <w:color w:val="000000" w:themeColor="text1"/>
+          <w:sz w:val="28"/>
+          <w:szCs w:val="28"/>
+        </w:rPr>
+        <w:t xml:space="preserve"> </w:t>
+      </w:r>
+    </w:p>
+    <w:p>
+      <w:pPr>
+        <w:spacing w:line="360" w:lineRule="auto"/>
+        <w:ind w:firstLine="709"/>
+        <w:jc w:val="both"/>
+        <w:rPr>
+          <w:rFonts w:ascii="Times New Roman" w:hAnsi="Times New Roman" w:cs="Times New Roman"/>
+          <w:color w:val="000000" w:themeColor="text1"/>
+          <w:sz w:val="28"/>
+          <w:szCs w:val="28"/>
+        </w:rPr>
+      </w:pPr>
+      <w:r>
+        <w:rPr>
+          <w:rFonts w:ascii="Times New Roman" w:hAnsi="Times New Roman" w:cs="Times New Roman"/>
+          <w:color w:val="000000" w:themeColor="text1"/>
+          <w:sz w:val="28"/>
+          <w:szCs w:val="28"/>
+        </w:rPr>
+        <w:t>«</w:t>
+      </w:r>
+      <w:proofErr w:type="spellStart"/>
+      <w:r>
+        <w:rPr>
+          <w:rFonts w:ascii="Times New Roman" w:hAnsi="Times New Roman" w:cs="Times New Roman"/>
+          <w:color w:val="000000" w:themeColor="text1"/>
+          <w:sz w:val="28"/>
+          <w:szCs w:val="28"/>
+        </w:rPr>
+        <w:t>StaffHarmony</w:t>
+      </w:r>
+      <w:proofErr w:type="spellEnd"/>
+      <w:r>
+        <w:rPr>
+          <w:rFonts w:ascii="Times New Roman" w:hAnsi="Times New Roman" w:cs="Times New Roman"/>
+          <w:color w:val="000000" w:themeColor="text1"/>
+          <w:sz w:val="28"/>
+          <w:szCs w:val="28"/>
+        </w:rPr>
+        <w:t>»</w:t>
+      </w:r>
+      <w:r>
+        <w:rPr>
+          <w:rFonts w:ascii="Times New Roman" w:hAnsi="Times New Roman" w:cs="Times New Roman"/>
+          <w:color w:val="000000" w:themeColor="text1"/>
+          <w:sz w:val="28"/>
+          <w:szCs w:val="28"/>
+        </w:rPr>
+        <w:t xml:space="preserve"> собственными усилиями обрабатывает более 10тыс. вакансий в месяц, тем самым закрепляя свой статус в </w:t>
+      </w:r>
+      <w:proofErr w:type="spellStart"/>
+      <w:r>
+        <w:rPr>
+          <w:rFonts w:ascii="Times New Roman" w:hAnsi="Times New Roman" w:cs="Times New Roman"/>
+          <w:color w:val="000000" w:themeColor="text1"/>
+          <w:sz w:val="28"/>
+          <w:szCs w:val="28"/>
+        </w:rPr>
+        <w:t>hr</w:t>
+      </w:r>
+      <w:proofErr w:type="spellEnd"/>
+      <w:r>
+        <w:rPr>
+          <w:rFonts w:ascii="Times New Roman" w:hAnsi="Times New Roman" w:cs="Times New Roman"/>
+          <w:color w:val="000000" w:themeColor="text1"/>
+          <w:sz w:val="28"/>
+          <w:szCs w:val="28"/>
+        </w:rPr>
+        <w:t xml:space="preserve"> индустрии.</w:t>
+      </w:r>
+    </w:p>
+    <w:p>
+      <w:pPr>
+        <w:spacing w:line="360" w:lineRule="auto"/>
+        <w:ind w:firstLine="709"/>
+        <w:jc w:val="both"/>
+        <w:rPr>
+          <w:rFonts w:ascii="Times New Roman" w:hAnsi="Times New Roman" w:cs="Times New Roman"/>
+          <w:color w:val="000000" w:themeColor="text1"/>
+          <w:sz w:val="28"/>
+          <w:szCs w:val="28"/>
+        </w:rPr>
+      </w:pPr>
+      <w:r>
+        <w:rPr>
+          <w:rFonts w:ascii="Times New Roman" w:hAnsi="Times New Roman" w:cs="Times New Roman"/>
+          <w:color w:val="000000" w:themeColor="text1"/>
+          <w:sz w:val="28"/>
+          <w:szCs w:val="28"/>
+        </w:rPr>
+        <w:t>Из-за большого потока новых вакансий компании потребовалось адоптироваться под современные запросы к</w:t>
+      </w:r>
+      <w:r>
+        <w:rPr>
+          <w:rFonts w:ascii="Times New Roman" w:hAnsi="Times New Roman" w:cs="Times New Roman"/>
+          <w:color w:val="000000" w:themeColor="text1"/>
+          <w:sz w:val="28"/>
+          <w:szCs w:val="28"/>
+        </w:rPr>
+        <w:t xml:space="preserve">лиентов. Для этого </w:t>
+      </w:r>
+      <w:r>
+        <w:rPr>
+          <w:rFonts w:ascii="Times New Roman" w:hAnsi="Times New Roman" w:cs="Times New Roman"/>
+          <w:color w:val="000000" w:themeColor="text1"/>
+          <w:sz w:val="28"/>
+          <w:szCs w:val="28"/>
+        </w:rPr>
+        <w:t>работниками отдела администрации</w:t>
+      </w:r>
+      <w:r>
+        <w:rPr>
+          <w:rFonts w:ascii="Times New Roman" w:hAnsi="Times New Roman" w:cs="Times New Roman"/>
+          <w:color w:val="000000" w:themeColor="text1"/>
+          <w:sz w:val="28"/>
+          <w:szCs w:val="28"/>
+        </w:rPr>
+        <w:t xml:space="preserve"> </w:t>
+      </w:r>
+      <w:r>
+        <w:rPr>
+          <w:rFonts w:ascii="Times New Roman" w:hAnsi="Times New Roman" w:cs="Times New Roman"/>
+          <w:color w:val="000000" w:themeColor="text1"/>
+          <w:sz w:val="28"/>
+          <w:szCs w:val="28"/>
+        </w:rPr>
+        <w:t xml:space="preserve">было выдвинуто решение </w:t>
+      </w:r>
+      <w:r>
+        <w:rPr>
+          <w:rFonts w:ascii="Times New Roman" w:hAnsi="Times New Roman" w:cs="Times New Roman"/>
+          <w:color w:val="000000" w:themeColor="text1"/>
+          <w:sz w:val="28"/>
+          <w:szCs w:val="28"/>
+        </w:rPr>
+        <w:t>разработать информационную систему, которая повысит эффективность и автоматизирует взаимодействие с данными.</w:t>
       </w:r>
       <w:bookmarkStart w:id="0" w:name="_GoBack"/>
       <w:bookmarkEnd w:id="0"/>

--- a/ТЗ_Железко_ИС3.docx
+++ b/ТЗ_Железко_ИС3.docx
@@ -917,10 +917,448 @@
           <w:sz w:val="28"/>
           <w:szCs w:val="28"/>
         </w:rPr>
-        <w:t>разработать информационную систему, которая повысит эффективность и автоматизирует взаимодействие с данными.</w:t>
+        <w:t xml:space="preserve">разработать информационную систему, которая повысит эффективность и автоматизирует </w:t>
+      </w:r>
+      <w:r>
+        <w:rPr>
+          <w:rFonts w:ascii="Times New Roman" w:hAnsi="Times New Roman" w:cs="Times New Roman"/>
+          <w:color w:val="000000" w:themeColor="text1"/>
+          <w:sz w:val="28"/>
+          <w:szCs w:val="28"/>
+        </w:rPr>
+        <w:t>работу</w:t>
+      </w:r>
+      <w:r>
+        <w:rPr>
+          <w:rFonts w:ascii="Times New Roman" w:hAnsi="Times New Roman" w:cs="Times New Roman"/>
+          <w:color w:val="000000" w:themeColor="text1"/>
+          <w:sz w:val="28"/>
+          <w:szCs w:val="28"/>
+        </w:rPr>
+        <w:t xml:space="preserve"> с данными.</w:t>
+      </w:r>
+    </w:p>
+    <w:p>
+      <w:pPr>
+        <w:spacing w:line="360" w:lineRule="auto"/>
+        <w:ind w:firstLine="709"/>
+        <w:jc w:val="both"/>
+        <w:rPr>
+          <w:rFonts w:ascii="Times New Roman" w:hAnsi="Times New Roman" w:cs="Times New Roman"/>
+          <w:color w:val="000000" w:themeColor="text1"/>
+          <w:sz w:val="28"/>
+          <w:szCs w:val="28"/>
+        </w:rPr>
+      </w:pPr>
+      <w:r>
+        <w:rPr>
+          <w:rFonts w:ascii="Times New Roman" w:hAnsi="Times New Roman" w:cs="Times New Roman"/>
+          <w:color w:val="000000" w:themeColor="text1"/>
+          <w:sz w:val="28"/>
+          <w:szCs w:val="28"/>
+        </w:rPr>
+        <w:t>С</w:t>
+      </w:r>
+      <w:r>
+        <w:rPr>
+          <w:rFonts w:ascii="Times New Roman" w:hAnsi="Times New Roman" w:cs="Times New Roman"/>
+          <w:color w:val="000000" w:themeColor="text1"/>
+          <w:sz w:val="28"/>
+          <w:szCs w:val="28"/>
+        </w:rPr>
+        <w:t xml:space="preserve">истема должна предоставлять </w:t>
+      </w:r>
+      <w:r>
+        <w:rPr>
+          <w:rFonts w:ascii="Times New Roman" w:hAnsi="Times New Roman" w:cs="Times New Roman"/>
+          <w:color w:val="000000" w:themeColor="text1"/>
+          <w:sz w:val="28"/>
+          <w:szCs w:val="28"/>
+        </w:rPr>
+        <w:t xml:space="preserve">пользователю ряд функций, </w:t>
+      </w:r>
+      <w:r>
+        <w:rPr>
+          <w:rFonts w:ascii="Times New Roman" w:hAnsi="Times New Roman" w:cs="Times New Roman"/>
+          <w:color w:val="000000" w:themeColor="text1"/>
+          <w:sz w:val="28"/>
+          <w:szCs w:val="28"/>
+        </w:rPr>
+        <w:t xml:space="preserve">которые буду взаимодействовать с полученными данными – анкетами и вакансиями. </w:t>
+      </w:r>
+      <w:r>
+        <w:rPr>
+          <w:rFonts w:ascii="Times New Roman" w:hAnsi="Times New Roman" w:cs="Times New Roman"/>
+          <w:color w:val="000000" w:themeColor="text1"/>
+          <w:sz w:val="28"/>
+          <w:szCs w:val="28"/>
+        </w:rPr>
+        <w:t xml:space="preserve">Далее следует пример взаимодействий с анкетами: получение и добавления в ИС новых анкет, удаление и изменение </w:t>
+      </w:r>
+      <w:r>
+        <w:rPr>
+          <w:rFonts w:ascii="Times New Roman" w:hAnsi="Times New Roman" w:cs="Times New Roman"/>
+          <w:color w:val="000000" w:themeColor="text1"/>
+          <w:sz w:val="28"/>
+          <w:szCs w:val="28"/>
+        </w:rPr>
+        <w:t>уже существующих, обновление конкретных данных внутри анкеты.</w:t>
+      </w:r>
+    </w:p>
+    <w:p>
+      <w:pPr>
+        <w:spacing w:line="360" w:lineRule="auto"/>
+        <w:ind w:firstLine="709"/>
+        <w:jc w:val="both"/>
+        <w:rPr>
+          <w:rFonts w:ascii="Times New Roman" w:hAnsi="Times New Roman" w:cs="Times New Roman"/>
+          <w:color w:val="000000" w:themeColor="text1"/>
+          <w:sz w:val="28"/>
+          <w:szCs w:val="28"/>
+        </w:rPr>
+      </w:pPr>
+      <w:r>
+        <w:rPr>
+          <w:rFonts w:ascii="Times New Roman" w:hAnsi="Times New Roman" w:cs="Times New Roman"/>
+          <w:color w:val="000000" w:themeColor="text1"/>
+          <w:sz w:val="28"/>
+          <w:szCs w:val="28"/>
+        </w:rPr>
+        <w:t xml:space="preserve">Таким образом данная ИС обеспечит возможность обрабатывать большее количество данных, что в итоге повысит уровень продуктивности работников </w:t>
+      </w:r>
+      <w:r>
+        <w:rPr>
+          <w:rFonts w:ascii="Times New Roman" w:hAnsi="Times New Roman" w:cs="Times New Roman"/>
+          <w:color w:val="000000" w:themeColor="text1"/>
+          <w:sz w:val="28"/>
+          <w:szCs w:val="28"/>
+        </w:rPr>
+        <w:t>«</w:t>
+      </w:r>
+      <w:proofErr w:type="spellStart"/>
+      <w:r>
+        <w:rPr>
+          <w:rFonts w:ascii="Times New Roman" w:hAnsi="Times New Roman" w:cs="Times New Roman"/>
+          <w:color w:val="000000" w:themeColor="text1"/>
+          <w:sz w:val="28"/>
+          <w:szCs w:val="28"/>
+        </w:rPr>
+        <w:t>StaffHarmony</w:t>
+      </w:r>
+      <w:proofErr w:type="spellEnd"/>
+      <w:r>
+        <w:rPr>
+          <w:rFonts w:ascii="Times New Roman" w:hAnsi="Times New Roman" w:cs="Times New Roman"/>
+          <w:color w:val="000000" w:themeColor="text1"/>
+          <w:sz w:val="28"/>
+          <w:szCs w:val="28"/>
+        </w:rPr>
+        <w:t>.</w:t>
+      </w:r>
+      <w:r>
+        <w:rPr>
+          <w:rFonts w:ascii="Times New Roman" w:hAnsi="Times New Roman" w:cs="Times New Roman"/>
+          <w:color w:val="000000" w:themeColor="text1"/>
+          <w:sz w:val="28"/>
+          <w:szCs w:val="28"/>
+        </w:rPr>
+        <w:t xml:space="preserve"> </w:t>
+      </w:r>
+    </w:p>
+    <w:p>
+      <w:pPr>
+        <w:rPr>
+          <w:rFonts w:ascii="Times New Roman" w:hAnsi="Times New Roman" w:cs="Times New Roman"/>
+          <w:color w:val="000000" w:themeColor="text1"/>
+          <w:sz w:val="28"/>
+          <w:szCs w:val="28"/>
+        </w:rPr>
+      </w:pPr>
+      <w:r>
+        <w:rPr>
+          <w:rFonts w:ascii="Times New Roman" w:hAnsi="Times New Roman" w:cs="Times New Roman"/>
+          <w:color w:val="000000" w:themeColor="text1"/>
+          <w:sz w:val="28"/>
+          <w:szCs w:val="28"/>
+        </w:rPr>
+        <w:br w:type="page"/>
+      </w:r>
+    </w:p>
+    <w:p>
+      <w:pPr>
+        <w:pStyle w:val="a4"/>
+        <w:numPr>
+          <w:ilvl w:val="0"/>
+          <w:numId w:val="2"/>
+        </w:numPr>
+        <w:spacing w:line="360" w:lineRule="auto"/>
+        <w:jc w:val="both"/>
+        <w:rPr>
+          <w:rFonts w:ascii="Times New Roman" w:hAnsi="Times New Roman" w:cs="Times New Roman"/>
+          <w:color w:val="000000" w:themeColor="text1"/>
+          <w:sz w:val="32"/>
+          <w:szCs w:val="28"/>
+        </w:rPr>
+      </w:pPr>
+      <w:r>
+        <w:rPr>
+          <w:rFonts w:ascii="Times New Roman" w:hAnsi="Times New Roman" w:cs="Times New Roman"/>
+          <w:color w:val="000000" w:themeColor="text1"/>
+          <w:sz w:val="32"/>
+          <w:szCs w:val="28"/>
+        </w:rPr>
+        <w:lastRenderedPageBreak/>
+        <w:t>Назначение и цели создания системы</w:t>
+      </w:r>
+    </w:p>
+    <w:p>
+      <w:pPr>
+        <w:spacing w:line="360" w:lineRule="auto"/>
+        <w:ind w:firstLine="709"/>
+        <w:jc w:val="both"/>
+        <w:rPr>
+          <w:rFonts w:ascii="Times New Roman" w:hAnsi="Times New Roman" w:cs="Times New Roman"/>
+          <w:color w:val="000000" w:themeColor="text1"/>
+          <w:sz w:val="28"/>
+          <w:szCs w:val="28"/>
+        </w:rPr>
+      </w:pPr>
+      <w:r>
+        <w:rPr>
+          <w:rFonts w:ascii="Times New Roman" w:hAnsi="Times New Roman" w:cs="Times New Roman"/>
+          <w:color w:val="000000" w:themeColor="text1"/>
+          <w:sz w:val="28"/>
+          <w:szCs w:val="28"/>
+        </w:rPr>
+        <w:t xml:space="preserve">Целью разработки данной информационной системы </w:t>
+      </w:r>
+      <w:r>
+        <w:rPr>
+          <w:rFonts w:ascii="Times New Roman" w:hAnsi="Times New Roman" w:cs="Times New Roman"/>
+          <w:color w:val="000000" w:themeColor="text1"/>
+          <w:sz w:val="28"/>
+          <w:szCs w:val="28"/>
+        </w:rPr>
+        <w:t xml:space="preserve">для кадрового агентства по трудоустройству </w:t>
+      </w:r>
+      <w:r>
+        <w:rPr>
+          <w:rFonts w:ascii="Times New Roman" w:hAnsi="Times New Roman" w:cs="Times New Roman"/>
+          <w:color w:val="000000" w:themeColor="text1"/>
+          <w:sz w:val="28"/>
+          <w:szCs w:val="28"/>
+        </w:rPr>
+        <w:t>«</w:t>
+      </w:r>
+      <w:proofErr w:type="spellStart"/>
+      <w:r>
+        <w:rPr>
+          <w:rFonts w:ascii="Times New Roman" w:hAnsi="Times New Roman" w:cs="Times New Roman"/>
+          <w:color w:val="000000" w:themeColor="text1"/>
+          <w:sz w:val="28"/>
+          <w:szCs w:val="28"/>
+        </w:rPr>
+        <w:t>StaffHarmony</w:t>
+      </w:r>
+      <w:proofErr w:type="spellEnd"/>
+      <w:r>
+        <w:rPr>
+          <w:rFonts w:ascii="Times New Roman" w:hAnsi="Times New Roman" w:cs="Times New Roman"/>
+          <w:color w:val="000000" w:themeColor="text1"/>
+          <w:sz w:val="28"/>
+          <w:szCs w:val="28"/>
+        </w:rPr>
+        <w:t>»</w:t>
+      </w:r>
+      <w:r>
+        <w:rPr>
+          <w:rFonts w:ascii="Times New Roman" w:hAnsi="Times New Roman" w:cs="Times New Roman"/>
+          <w:color w:val="000000" w:themeColor="text1"/>
+          <w:sz w:val="28"/>
+          <w:szCs w:val="28"/>
+        </w:rPr>
+        <w:t xml:space="preserve"> является автоматизация некоторых из процессов работы компании.</w:t>
+      </w:r>
+      <w:r>
+        <w:rPr>
+          <w:rFonts w:ascii="Times New Roman" w:hAnsi="Times New Roman" w:cs="Times New Roman"/>
+          <w:color w:val="000000" w:themeColor="text1"/>
+          <w:sz w:val="28"/>
+          <w:szCs w:val="28"/>
+        </w:rPr>
+        <w:t xml:space="preserve"> </w:t>
+      </w:r>
+      <w:r>
+        <w:rPr>
+          <w:rFonts w:ascii="Times New Roman" w:hAnsi="Times New Roman" w:cs="Times New Roman"/>
+          <w:color w:val="000000" w:themeColor="text1"/>
+          <w:sz w:val="28"/>
+          <w:szCs w:val="28"/>
+        </w:rPr>
+        <w:t xml:space="preserve"> </w:t>
+      </w:r>
+    </w:p>
+    <w:p>
+      <w:pPr>
+        <w:spacing w:line="360" w:lineRule="auto"/>
+        <w:ind w:firstLine="709"/>
+        <w:jc w:val="both"/>
+        <w:rPr>
+          <w:rFonts w:ascii="Times New Roman" w:hAnsi="Times New Roman" w:cs="Times New Roman"/>
+          <w:color w:val="000000" w:themeColor="text1"/>
+          <w:sz w:val="28"/>
+          <w:szCs w:val="28"/>
+        </w:rPr>
+      </w:pPr>
+      <w:r>
+        <w:rPr>
+          <w:rFonts w:ascii="Times New Roman" w:hAnsi="Times New Roman" w:cs="Times New Roman"/>
+          <w:color w:val="000000" w:themeColor="text1"/>
+          <w:sz w:val="28"/>
+          <w:szCs w:val="28"/>
+        </w:rPr>
+        <w:t>ИС должна обеспечивать реализацию следующих функций:</w:t>
+      </w:r>
+    </w:p>
+    <w:p>
+      <w:pPr>
+        <w:pStyle w:val="a4"/>
+        <w:numPr>
+          <w:ilvl w:val="0"/>
+          <w:numId w:val="3"/>
+        </w:numPr>
+        <w:spacing w:line="360" w:lineRule="auto"/>
+        <w:ind w:left="0" w:firstLine="709"/>
+        <w:jc w:val="both"/>
+        <w:rPr>
+          <w:rFonts w:ascii="Times New Roman" w:hAnsi="Times New Roman" w:cs="Times New Roman"/>
+          <w:color w:val="000000" w:themeColor="text1"/>
+          <w:sz w:val="28"/>
+          <w:szCs w:val="28"/>
+        </w:rPr>
+      </w:pPr>
+      <w:proofErr w:type="spellStart"/>
+      <w:r>
+        <w:rPr>
+          <w:rFonts w:ascii="Times New Roman" w:hAnsi="Times New Roman" w:cs="Times New Roman"/>
+          <w:color w:val="000000" w:themeColor="text1"/>
+          <w:sz w:val="28"/>
+          <w:szCs w:val="28"/>
+        </w:rPr>
+        <w:t>Имиджевая</w:t>
+      </w:r>
+      <w:proofErr w:type="spellEnd"/>
+      <w:r>
+        <w:rPr>
+          <w:rFonts w:ascii="Times New Roman" w:hAnsi="Times New Roman" w:cs="Times New Roman"/>
+          <w:color w:val="000000" w:themeColor="text1"/>
+          <w:sz w:val="28"/>
+          <w:szCs w:val="28"/>
+        </w:rPr>
+        <w:t>.</w:t>
+      </w:r>
+    </w:p>
+    <w:p>
+      <w:pPr>
+        <w:pStyle w:val="a4"/>
+        <w:spacing w:line="360" w:lineRule="auto"/>
+        <w:ind w:left="0" w:firstLine="709"/>
+        <w:jc w:val="both"/>
+        <w:rPr>
+          <w:rFonts w:ascii="Times New Roman" w:hAnsi="Times New Roman" w:cs="Times New Roman"/>
+          <w:color w:val="000000" w:themeColor="text1"/>
+          <w:sz w:val="28"/>
+          <w:szCs w:val="28"/>
+        </w:rPr>
+      </w:pPr>
+      <w:r>
+        <w:rPr>
+          <w:rFonts w:ascii="Times New Roman" w:hAnsi="Times New Roman" w:cs="Times New Roman"/>
+          <w:color w:val="000000" w:themeColor="text1"/>
+          <w:sz w:val="28"/>
+          <w:szCs w:val="28"/>
+        </w:rPr>
+        <w:t>Формирование стиля и образа компании. Стилевое оформление пользовательского интерфейса должно соответствовать стилю компании.</w:t>
+      </w:r>
+    </w:p>
+    <w:p>
+      <w:pPr>
+        <w:pStyle w:val="a4"/>
+        <w:numPr>
+          <w:ilvl w:val="0"/>
+          <w:numId w:val="3"/>
+        </w:numPr>
+        <w:spacing w:line="360" w:lineRule="auto"/>
+        <w:ind w:left="0" w:firstLine="709"/>
+        <w:jc w:val="both"/>
+        <w:rPr>
+          <w:rFonts w:ascii="Times New Roman" w:hAnsi="Times New Roman" w:cs="Times New Roman"/>
+          <w:color w:val="000000" w:themeColor="text1"/>
+          <w:sz w:val="28"/>
+          <w:szCs w:val="28"/>
+        </w:rPr>
+      </w:pPr>
+      <w:r>
+        <w:rPr>
+          <w:rFonts w:ascii="Times New Roman" w:hAnsi="Times New Roman" w:cs="Times New Roman"/>
+          <w:color w:val="000000" w:themeColor="text1"/>
+          <w:sz w:val="28"/>
+          <w:szCs w:val="28"/>
+        </w:rPr>
+        <w:t>Информационная</w:t>
+      </w:r>
+      <w:r>
+        <w:rPr>
+          <w:rFonts w:ascii="Times New Roman" w:hAnsi="Times New Roman" w:cs="Times New Roman"/>
+          <w:color w:val="000000" w:themeColor="text1"/>
+          <w:sz w:val="28"/>
+          <w:szCs w:val="28"/>
+        </w:rPr>
+        <w:t>.</w:t>
       </w:r>
       <w:bookmarkStart w:id="0" w:name="_GoBack"/>
       <w:bookmarkEnd w:id="0"/>
+    </w:p>
+    <w:p>
+      <w:pPr>
+        <w:pStyle w:val="a4"/>
+        <w:spacing w:line="360" w:lineRule="auto"/>
+        <w:ind w:left="0" w:firstLine="709"/>
+        <w:jc w:val="both"/>
+        <w:rPr>
+          <w:rFonts w:ascii="Times New Roman" w:hAnsi="Times New Roman" w:cs="Times New Roman"/>
+          <w:color w:val="000000" w:themeColor="text1"/>
+          <w:sz w:val="28"/>
+          <w:szCs w:val="28"/>
+        </w:rPr>
+      </w:pPr>
+      <w:r>
+        <w:rPr>
+          <w:rFonts w:ascii="Times New Roman" w:hAnsi="Times New Roman" w:cs="Times New Roman"/>
+          <w:color w:val="000000" w:themeColor="text1"/>
+          <w:sz w:val="28"/>
+          <w:szCs w:val="28"/>
+        </w:rPr>
+        <w:t>ИС должна предоставлять доступ к информации об анкетах, вакансиях, сотрудников агентства</w:t>
+      </w:r>
+      <w:r>
+        <w:rPr>
+          <w:rFonts w:ascii="Times New Roman" w:hAnsi="Times New Roman" w:cs="Times New Roman"/>
+          <w:color w:val="000000" w:themeColor="text1"/>
+          <w:sz w:val="28"/>
+          <w:szCs w:val="28"/>
+        </w:rPr>
+        <w:t xml:space="preserve"> и некоторых сведений о компании</w:t>
+      </w:r>
+      <w:r>
+        <w:rPr>
+          <w:rFonts w:ascii="Times New Roman" w:hAnsi="Times New Roman" w:cs="Times New Roman"/>
+          <w:color w:val="000000" w:themeColor="text1"/>
+          <w:sz w:val="28"/>
+          <w:szCs w:val="28"/>
+        </w:rPr>
+        <w:t>.</w:t>
+      </w:r>
     </w:p>
     <w:sectPr>
       <w:pgSz w:w="11906" w:h="16838"/>
@@ -1056,6 +1494,95 @@
     </w:lvl>
   </w:abstractNum>
   <w:abstractNum w:abstractNumId="1" w15:restartNumberingAfterBreak="0">
+    <w:nsid w:val="5B192072"/>
+    <w:multiLevelType w:val="hybridMultilevel"/>
+    <w:tmpl w:val="140A1712"/>
+    <w:lvl w:ilvl="0" w:tplc="18469630">
+      <w:start w:val="1"/>
+      <w:numFmt w:val="decimal"/>
+      <w:lvlText w:val="%1."/>
+      <w:lvlJc w:val="left"/>
+      <w:pPr>
+        <w:ind w:left="1776" w:hanging="360"/>
+      </w:pPr>
+      <w:rPr>
+        <w:rFonts w:hint="default"/>
+      </w:rPr>
+    </w:lvl>
+    <w:lvl w:ilvl="1" w:tplc="04190019" w:tentative="1">
+      <w:start w:val="1"/>
+      <w:numFmt w:val="lowerLetter"/>
+      <w:lvlText w:val="%2."/>
+      <w:lvlJc w:val="left"/>
+      <w:pPr>
+        <w:ind w:left="2496" w:hanging="360"/>
+      </w:pPr>
+    </w:lvl>
+    <w:lvl w:ilvl="2" w:tplc="0419001B" w:tentative="1">
+      <w:start w:val="1"/>
+      <w:numFmt w:val="lowerRoman"/>
+      <w:lvlText w:val="%3."/>
+      <w:lvlJc w:val="right"/>
+      <w:pPr>
+        <w:ind w:left="3216" w:hanging="180"/>
+      </w:pPr>
+    </w:lvl>
+    <w:lvl w:ilvl="3" w:tplc="0419000F" w:tentative="1">
+      <w:start w:val="1"/>
+      <w:numFmt w:val="decimal"/>
+      <w:lvlText w:val="%4."/>
+      <w:lvlJc w:val="left"/>
+      <w:pPr>
+        <w:ind w:left="3936" w:hanging="360"/>
+      </w:pPr>
+    </w:lvl>
+    <w:lvl w:ilvl="4" w:tplc="04190019" w:tentative="1">
+      <w:start w:val="1"/>
+      <w:numFmt w:val="lowerLetter"/>
+      <w:lvlText w:val="%5."/>
+      <w:lvlJc w:val="left"/>
+      <w:pPr>
+        <w:ind w:left="4656" w:hanging="360"/>
+      </w:pPr>
+    </w:lvl>
+    <w:lvl w:ilvl="5" w:tplc="0419001B" w:tentative="1">
+      <w:start w:val="1"/>
+      <w:numFmt w:val="lowerRoman"/>
+      <w:lvlText w:val="%6."/>
+      <w:lvlJc w:val="right"/>
+      <w:pPr>
+        <w:ind w:left="5376" w:hanging="180"/>
+      </w:pPr>
+    </w:lvl>
+    <w:lvl w:ilvl="6" w:tplc="0419000F" w:tentative="1">
+      <w:start w:val="1"/>
+      <w:numFmt w:val="decimal"/>
+      <w:lvlText w:val="%7."/>
+      <w:lvlJc w:val="left"/>
+      <w:pPr>
+        <w:ind w:left="6096" w:hanging="360"/>
+      </w:pPr>
+    </w:lvl>
+    <w:lvl w:ilvl="7" w:tplc="04190019" w:tentative="1">
+      <w:start w:val="1"/>
+      <w:numFmt w:val="lowerLetter"/>
+      <w:lvlText w:val="%8."/>
+      <w:lvlJc w:val="left"/>
+      <w:pPr>
+        <w:ind w:left="6816" w:hanging="360"/>
+      </w:pPr>
+    </w:lvl>
+    <w:lvl w:ilvl="8" w:tplc="0419001B" w:tentative="1">
+      <w:start w:val="1"/>
+      <w:numFmt w:val="lowerRoman"/>
+      <w:lvlText w:val="%9."/>
+      <w:lvlJc w:val="right"/>
+      <w:pPr>
+        <w:ind w:left="7536" w:hanging="180"/>
+      </w:pPr>
+    </w:lvl>
+  </w:abstractNum>
+  <w:abstractNum w:abstractNumId="2" w15:restartNumberingAfterBreak="0">
     <w:nsid w:val="5FF74AD3"/>
     <w:multiLevelType w:val="hybridMultilevel"/>
     <w:tmpl w:val="E97E1C8C"/>
@@ -1148,6 +1675,9 @@
     <w:abstractNumId w:val="0"/>
   </w:num>
   <w:num w:numId="2">
+    <w:abstractNumId w:val="2"/>
+  </w:num>
+  <w:num w:numId="3">
     <w:abstractNumId w:val="1"/>
   </w:num>
 </w:numbering>

--- a/ТЗ_Железко_ИС3.docx
+++ b/ТЗ_Железко_ИС3.docx
@@ -1,6 +1,6 @@
 
 <file path=word/document.xml><?xml version="1.0" encoding="utf-8"?>
-<w:document xmlns:wpc="http://schemas.microsoft.com/office/word/2010/wordprocessingCanvas" xmlns:cx="http://schemas.microsoft.com/office/drawing/2014/chartex" xmlns:mc="http://schemas.openxmlformats.org/markup-compatibility/2006" xmlns:o="urn:schemas-microsoft-com:office:office" xmlns:r="http://schemas.openxmlformats.org/officeDocument/2006/relationships" xmlns:m="http://schemas.openxmlformats.org/officeDocument/2006/math" xmlns:v="urn:schemas-microsoft-com:vml" xmlns:wp14="http://schemas.microsoft.com/office/word/2010/wordprocessingDrawing" xmlns:wp="http://schemas.openxmlformats.org/drawingml/2006/wordprocessingDrawing" xmlns:w10="urn:schemas-microsoft-com:office:word" xmlns:w="http://schemas.openxmlformats.org/wordprocessingml/2006/main" xmlns:w14="http://schemas.microsoft.com/office/word/2010/wordml" xmlns:w15="http://schemas.microsoft.com/office/word/2012/wordml" xmlns:w16se="http://schemas.microsoft.com/office/word/2015/wordml/symex" xmlns:wpg="http://schemas.microsoft.com/office/word/2010/wordprocessingGroup" xmlns:wpi="http://schemas.microsoft.com/office/word/2010/wordprocessingInk" xmlns:wne="http://schemas.microsoft.com/office/word/2006/wordml" xmlns:wps="http://schemas.microsoft.com/office/word/2010/wordprocessingShape" mc:Ignorable="w14 w15 w16se wp14">
+<w:document xmlns:wpc="http://schemas.microsoft.com/office/word/2010/wordprocessingCanvas" xmlns:cx="http://schemas.microsoft.com/office/drawing/2014/chartex" xmlns:cx1="http://schemas.microsoft.com/office/drawing/2015/9/8/chartex" xmlns:cx2="http://schemas.microsoft.com/office/drawing/2015/10/21/chartex" xmlns:cx3="http://schemas.microsoft.com/office/drawing/2016/5/9/chartex" xmlns:cx4="http://schemas.microsoft.com/office/drawing/2016/5/10/chartex" xmlns:cx5="http://schemas.microsoft.com/office/drawing/2016/5/11/chartex" xmlns:cx6="http://schemas.microsoft.com/office/drawing/2016/5/12/chartex" xmlns:cx7="http://schemas.microsoft.com/office/drawing/2016/5/13/chartex" xmlns:cx8="http://schemas.microsoft.com/office/drawing/2016/5/14/chartex" xmlns:mc="http://schemas.openxmlformats.org/markup-compatibility/2006" xmlns:aink="http://schemas.microsoft.com/office/drawing/2016/ink" xmlns:am3d="http://schemas.microsoft.com/office/drawing/2017/model3d" xmlns:o="urn:schemas-microsoft-com:office:office" xmlns:r="http://schemas.openxmlformats.org/officeDocument/2006/relationships" xmlns:m="http://schemas.openxmlformats.org/officeDocument/2006/math" xmlns:v="urn:schemas-microsoft-com:vml" xmlns:wp14="http://schemas.microsoft.com/office/word/2010/wordprocessingDrawing" xmlns:wp="http://schemas.openxmlformats.org/drawingml/2006/wordprocessingDrawing" xmlns:w10="urn:schemas-microsoft-com:office:word" xmlns:w="http://schemas.openxmlformats.org/wordprocessingml/2006/main" xmlns:w14="http://schemas.microsoft.com/office/word/2010/wordml" xmlns:w15="http://schemas.microsoft.com/office/word/2012/wordml" xmlns:w16cex="http://schemas.microsoft.com/office/word/2018/wordml/cex" xmlns:w16cid="http://schemas.microsoft.com/office/word/2016/wordml/cid" xmlns:w16="http://schemas.microsoft.com/office/word/2018/wordml" xmlns:w16sdtdh="http://schemas.microsoft.com/office/word/2020/wordml/sdtdatahash" xmlns:w16se="http://schemas.microsoft.com/office/word/2015/wordml/symex" xmlns:wpg="http://schemas.microsoft.com/office/word/2010/wordprocessingGroup" xmlns:wpi="http://schemas.microsoft.com/office/word/2010/wordprocessingInk" xmlns:wne="http://schemas.microsoft.com/office/word/2006/wordml" xmlns:wps="http://schemas.microsoft.com/office/word/2010/wordprocessingShape" mc:Ignorable="w14 w15 w16se w16cid w16 w16cex w16sdtdh wp14">
   <w:body>
     <w:p>
       <w:pPr>
@@ -1130,72 +1130,7 @@
           <w:sz w:val="28"/>
           <w:szCs w:val="28"/>
         </w:rPr>
-        <w:t xml:space="preserve">Целью разработки данной информационной системы </w:t>
-      </w:r>
-      <w:r>
-        <w:rPr>
-          <w:rFonts w:ascii="Times New Roman" w:hAnsi="Times New Roman" w:cs="Times New Roman"/>
-          <w:color w:val="000000" w:themeColor="text1"/>
-          <w:sz w:val="28"/>
-          <w:szCs w:val="28"/>
-        </w:rPr>
-        <w:t xml:space="preserve">для кадрового агентства по трудоустройству </w:t>
-      </w:r>
-      <w:r>
-        <w:rPr>
-          <w:rFonts w:ascii="Times New Roman" w:hAnsi="Times New Roman" w:cs="Times New Roman"/>
-          <w:color w:val="000000" w:themeColor="text1"/>
-          <w:sz w:val="28"/>
-          <w:szCs w:val="28"/>
-        </w:rPr>
-        <w:t>«</w:t>
-      </w:r>
-      <w:proofErr w:type="spellStart"/>
-      <w:r>
-        <w:rPr>
-          <w:rFonts w:ascii="Times New Roman" w:hAnsi="Times New Roman" w:cs="Times New Roman"/>
-          <w:color w:val="000000" w:themeColor="text1"/>
-          <w:sz w:val="28"/>
-          <w:szCs w:val="28"/>
-        </w:rPr>
-        <w:t>StaffHarmony</w:t>
-      </w:r>
-      <w:proofErr w:type="spellEnd"/>
-      <w:r>
-        <w:rPr>
-          <w:rFonts w:ascii="Times New Roman" w:hAnsi="Times New Roman" w:cs="Times New Roman"/>
-          <w:color w:val="000000" w:themeColor="text1"/>
-          <w:sz w:val="28"/>
-          <w:szCs w:val="28"/>
-        </w:rPr>
-        <w:t>»</w:t>
-      </w:r>
-      <w:r>
-        <w:rPr>
-          <w:rFonts w:ascii="Times New Roman" w:hAnsi="Times New Roman" w:cs="Times New Roman"/>
-          <w:color w:val="000000" w:themeColor="text1"/>
-          <w:sz w:val="28"/>
-          <w:szCs w:val="28"/>
-        </w:rPr>
-        <w:t xml:space="preserve"> является автоматизация некоторых из процессов работы компании.</w:t>
-      </w:r>
-      <w:r>
-        <w:rPr>
-          <w:rFonts w:ascii="Times New Roman" w:hAnsi="Times New Roman" w:cs="Times New Roman"/>
-          <w:color w:val="000000" w:themeColor="text1"/>
-          <w:sz w:val="28"/>
-          <w:szCs w:val="28"/>
-        </w:rPr>
-        <w:t xml:space="preserve"> </w:t>
-      </w:r>
-      <w:r>
-        <w:rPr>
-          <w:rFonts w:ascii="Times New Roman" w:hAnsi="Times New Roman" w:cs="Times New Roman"/>
-          <w:color w:val="000000" w:themeColor="text1"/>
-          <w:sz w:val="28"/>
-          <w:szCs w:val="28"/>
-        </w:rPr>
-        <w:t xml:space="preserve"> </w:t>
+        <w:t>Назначение системы: автоматизировать и повысить эффективность обработки большого потока данных о вакансиях и анкетах соискателей, с которыми работают компания.</w:t>
       </w:r>
     </w:p>
     <w:p>
@@ -1217,7 +1152,7 @@
           <w:sz w:val="28"/>
           <w:szCs w:val="28"/>
         </w:rPr>
-        <w:t>ИС должна обеспечивать реализацию следующих функций:</w:t>
+        <w:t xml:space="preserve">Основные цели создания системы: </w:t>
       </w:r>
     </w:p>
     <w:p>
@@ -1225,7 +1160,7 @@
         <w:pStyle w:val="a4"/>
         <w:numPr>
           <w:ilvl w:val="0"/>
-          <w:numId w:val="3"/>
+          <w:numId w:val="4"/>
         </w:numPr>
         <w:spacing w:line="360" w:lineRule="auto"/>
         <w:ind w:left="0" w:firstLine="709"/>
@@ -1237,48 +1172,14 @@
           <w:szCs w:val="28"/>
         </w:rPr>
       </w:pPr>
-      <w:proofErr w:type="spellStart"/>
-      <w:r>
-        <w:rPr>
-          <w:rFonts w:ascii="Times New Roman" w:hAnsi="Times New Roman" w:cs="Times New Roman"/>
-          <w:color w:val="000000" w:themeColor="text1"/>
-          <w:sz w:val="28"/>
-          <w:szCs w:val="28"/>
-        </w:rPr>
-        <w:t>Имиджевая</w:t>
-      </w:r>
-      <w:proofErr w:type="spellEnd"/>
-      <w:r>
-        <w:rPr>
-          <w:rFonts w:ascii="Times New Roman" w:hAnsi="Times New Roman" w:cs="Times New Roman"/>
-          <w:color w:val="000000" w:themeColor="text1"/>
-          <w:sz w:val="28"/>
-          <w:szCs w:val="28"/>
-        </w:rPr>
-        <w:t>.</w:t>
-      </w:r>
-    </w:p>
-    <w:p>
-      <w:pPr>
-        <w:pStyle w:val="a4"/>
-        <w:spacing w:line="360" w:lineRule="auto"/>
-        <w:ind w:left="0" w:firstLine="709"/>
-        <w:jc w:val="both"/>
-        <w:rPr>
-          <w:rFonts w:ascii="Times New Roman" w:hAnsi="Times New Roman" w:cs="Times New Roman"/>
-          <w:color w:val="000000" w:themeColor="text1"/>
-          <w:sz w:val="28"/>
-          <w:szCs w:val="28"/>
-        </w:rPr>
-      </w:pPr>
-      <w:r>
-        <w:rPr>
-          <w:rFonts w:ascii="Times New Roman" w:hAnsi="Times New Roman" w:cs="Times New Roman"/>
-          <w:color w:val="000000" w:themeColor="text1"/>
-          <w:sz w:val="28"/>
-          <w:szCs w:val="28"/>
-        </w:rPr>
-        <w:t>Формирование стиля и образа компании. Стилевое оформление пользовательского интерфейса должно соответствовать стилю компании.</w:t>
+      <w:r>
+        <w:rPr>
+          <w:rFonts w:ascii="Times New Roman" w:hAnsi="Times New Roman" w:cs="Times New Roman"/>
+          <w:color w:val="000000" w:themeColor="text1"/>
+          <w:sz w:val="28"/>
+          <w:szCs w:val="28"/>
+        </w:rPr>
+        <w:t>Обеспечить возможность быстрого и удобного управлениями данными о вакансиях и анкетах, включая их получение, добавление, изменение и удаление.</w:t>
       </w:r>
     </w:p>
     <w:p>
@@ -1286,7 +1187,7 @@
         <w:pStyle w:val="a4"/>
         <w:numPr>
           <w:ilvl w:val="0"/>
-          <w:numId w:val="3"/>
+          <w:numId w:val="4"/>
         </w:numPr>
         <w:spacing w:line="360" w:lineRule="auto"/>
         <w:ind w:left="0" w:firstLine="709"/>
@@ -1305,23 +1206,16 @@
           <w:sz w:val="28"/>
           <w:szCs w:val="28"/>
         </w:rPr>
-        <w:t>Информационная</w:t>
-      </w:r>
-      <w:r>
-        <w:rPr>
-          <w:rFonts w:ascii="Times New Roman" w:hAnsi="Times New Roman" w:cs="Times New Roman"/>
-          <w:color w:val="000000" w:themeColor="text1"/>
-          <w:sz w:val="28"/>
-          <w:szCs w:val="28"/>
-        </w:rPr>
-        <w:t>.</w:t>
-      </w:r>
-      <w:bookmarkStart w:id="0" w:name="_GoBack"/>
-      <w:bookmarkEnd w:id="0"/>
+        <w:t>Повысить производительность и эффективность работы сотрудников компании за счет автоматизации рутинных операций с данными.</w:t>
+      </w:r>
     </w:p>
     <w:p>
       <w:pPr>
         <w:pStyle w:val="a4"/>
+        <w:numPr>
+          <w:ilvl w:val="0"/>
+          <w:numId w:val="4"/>
+        </w:numPr>
         <w:spacing w:line="360" w:lineRule="auto"/>
         <w:ind w:left="0" w:firstLine="709"/>
         <w:jc w:val="both"/>
@@ -1339,25 +1233,362 @@
           <w:sz w:val="28"/>
           <w:szCs w:val="28"/>
         </w:rPr>
-        <w:t>ИС должна предоставлять доступ к информации об анкетах, вакансиях, сотрудников агентства</w:t>
-      </w:r>
-      <w:r>
-        <w:rPr>
-          <w:rFonts w:ascii="Times New Roman" w:hAnsi="Times New Roman" w:cs="Times New Roman"/>
-          <w:color w:val="000000" w:themeColor="text1"/>
-          <w:sz w:val="28"/>
-          <w:szCs w:val="28"/>
-        </w:rPr>
-        <w:t xml:space="preserve"> и некоторых сведений о компании</w:t>
-      </w:r>
-      <w:r>
-        <w:rPr>
-          <w:rFonts w:ascii="Times New Roman" w:hAnsi="Times New Roman" w:cs="Times New Roman"/>
-          <w:color w:val="000000" w:themeColor="text1"/>
-          <w:sz w:val="28"/>
-          <w:szCs w:val="28"/>
-        </w:rPr>
-        <w:t>.</w:t>
+        <w:t>Поддерживать тесное взаимодействие между различными отделами компании, отвечающими за разные профессиональные направления, для обработки большого количества вакансий.</w:t>
+      </w:r>
+    </w:p>
+    <w:p>
+      <w:pPr>
+        <w:pStyle w:val="a4"/>
+        <w:numPr>
+          <w:ilvl w:val="0"/>
+          <w:numId w:val="4"/>
+        </w:numPr>
+        <w:spacing w:line="360" w:lineRule="auto"/>
+        <w:ind w:left="0" w:firstLine="709"/>
+        <w:jc w:val="both"/>
+        <w:rPr>
+          <w:rFonts w:ascii="Times New Roman" w:hAnsi="Times New Roman" w:cs="Times New Roman"/>
+          <w:color w:val="000000" w:themeColor="text1"/>
+          <w:sz w:val="28"/>
+          <w:szCs w:val="28"/>
+        </w:rPr>
+      </w:pPr>
+      <w:r>
+        <w:rPr>
+          <w:rFonts w:ascii="Times New Roman" w:hAnsi="Times New Roman" w:cs="Times New Roman"/>
+          <w:color w:val="000000" w:themeColor="text1"/>
+          <w:sz w:val="28"/>
+          <w:szCs w:val="28"/>
+        </w:rPr>
+        <w:t xml:space="preserve">Адаптировать работу компании к современным требованиям клиентов и тенденциям в </w:t>
+      </w:r>
+      <w:proofErr w:type="spellStart"/>
+      <w:r>
+        <w:rPr>
+          <w:rFonts w:ascii="Times New Roman" w:hAnsi="Times New Roman" w:cs="Times New Roman"/>
+          <w:color w:val="000000" w:themeColor="text1"/>
+          <w:sz w:val="28"/>
+          <w:szCs w:val="28"/>
+          <w:lang w:val="en-US"/>
+        </w:rPr>
+        <w:t>hr</w:t>
+      </w:r>
+      <w:proofErr w:type="spellEnd"/>
+      <w:r>
+        <w:rPr>
+          <w:rFonts w:ascii="Times New Roman" w:hAnsi="Times New Roman" w:cs="Times New Roman"/>
+          <w:color w:val="000000" w:themeColor="text1"/>
+          <w:sz w:val="28"/>
+          <w:szCs w:val="28"/>
+        </w:rPr>
+        <w:t>-</w:t>
+      </w:r>
+      <w:r>
+        <w:rPr>
+          <w:rFonts w:ascii="Times New Roman" w:hAnsi="Times New Roman" w:cs="Times New Roman"/>
+          <w:color w:val="000000" w:themeColor="text1"/>
+          <w:sz w:val="28"/>
+          <w:szCs w:val="28"/>
+        </w:rPr>
+        <w:t>индустрии.</w:t>
+      </w:r>
+    </w:p>
+    <w:p>
+      <w:pPr>
+        <w:rPr>
+          <w:rFonts w:ascii="Times New Roman" w:hAnsi="Times New Roman" w:cs="Times New Roman"/>
+          <w:color w:val="000000" w:themeColor="text1"/>
+          <w:sz w:val="28"/>
+          <w:szCs w:val="28"/>
+        </w:rPr>
+      </w:pPr>
+      <w:r>
+        <w:rPr>
+          <w:rFonts w:ascii="Times New Roman" w:hAnsi="Times New Roman" w:cs="Times New Roman"/>
+          <w:color w:val="000000" w:themeColor="text1"/>
+          <w:sz w:val="28"/>
+          <w:szCs w:val="28"/>
+        </w:rPr>
+        <w:br w:type="page"/>
+      </w:r>
+    </w:p>
+    <w:p>
+      <w:pPr>
+        <w:pStyle w:val="a4"/>
+        <w:numPr>
+          <w:ilvl w:val="0"/>
+          <w:numId w:val="2"/>
+        </w:numPr>
+        <w:spacing w:line="360" w:lineRule="auto"/>
+        <w:jc w:val="both"/>
+        <w:rPr>
+          <w:rFonts w:ascii="Times New Roman" w:hAnsi="Times New Roman" w:cs="Times New Roman"/>
+          <w:color w:val="000000" w:themeColor="text1"/>
+          <w:sz w:val="28"/>
+          <w:szCs w:val="28"/>
+        </w:rPr>
+      </w:pPr>
+      <w:r>
+        <w:rPr>
+          <w:rFonts w:ascii="Times New Roman" w:hAnsi="Times New Roman" w:cs="Times New Roman"/>
+          <w:color w:val="000000" w:themeColor="text1"/>
+          <w:sz w:val="32"/>
+          <w:szCs w:val="32"/>
+        </w:rPr>
+        <w:lastRenderedPageBreak/>
+        <w:t>Автоматизируемые процессы</w:t>
+      </w:r>
+    </w:p>
+    <w:p>
+      <w:pPr>
+        <w:spacing w:line="360" w:lineRule="auto"/>
+        <w:ind w:firstLine="709"/>
+        <w:jc w:val="both"/>
+        <w:rPr>
+          <w:rFonts w:ascii="Times New Roman" w:hAnsi="Times New Roman" w:cs="Times New Roman"/>
+          <w:color w:val="000000" w:themeColor="text1"/>
+          <w:sz w:val="28"/>
+          <w:szCs w:val="28"/>
+        </w:rPr>
+      </w:pPr>
+      <w:r>
+        <w:rPr>
+          <w:rFonts w:ascii="Times New Roman" w:hAnsi="Times New Roman" w:cs="Times New Roman"/>
+          <w:color w:val="000000" w:themeColor="text1"/>
+          <w:sz w:val="28"/>
+          <w:szCs w:val="28"/>
+        </w:rPr>
+        <w:t>Основываясь на целях автоматизации производства и процессов, описанных в предоставленных источниках, автоматизируемые процессы будущей информационной системы (ИС) для кадрового агентства могут быть описаны следующим образом:</w:t>
+      </w:r>
+    </w:p>
+    <w:p>
+      <w:pPr>
+        <w:spacing w:line="360" w:lineRule="auto"/>
+        <w:ind w:firstLine="709"/>
+        <w:jc w:val="both"/>
+        <w:rPr>
+          <w:rFonts w:ascii="Times New Roman" w:hAnsi="Times New Roman" w:cs="Times New Roman"/>
+          <w:color w:val="000000" w:themeColor="text1"/>
+          <w:sz w:val="28"/>
+          <w:szCs w:val="28"/>
+        </w:rPr>
+      </w:pPr>
+      <w:r>
+        <w:rPr>
+          <w:rFonts w:ascii="Times New Roman" w:hAnsi="Times New Roman" w:cs="Times New Roman"/>
+          <w:color w:val="000000" w:themeColor="text1"/>
+          <w:sz w:val="28"/>
+          <w:szCs w:val="28"/>
+        </w:rPr>
+        <w:t>1. Регистрация и обработка вакансий:</w:t>
+      </w:r>
+    </w:p>
+    <w:p>
+      <w:pPr>
+        <w:spacing w:line="360" w:lineRule="auto"/>
+        <w:ind w:firstLine="709"/>
+        <w:jc w:val="both"/>
+        <w:rPr>
+          <w:rFonts w:ascii="Times New Roman" w:hAnsi="Times New Roman" w:cs="Times New Roman"/>
+          <w:color w:val="000000" w:themeColor="text1"/>
+          <w:sz w:val="28"/>
+          <w:szCs w:val="28"/>
+        </w:rPr>
+      </w:pPr>
+      <w:r>
+        <w:rPr>
+          <w:rFonts w:ascii="Times New Roman" w:hAnsi="Times New Roman" w:cs="Times New Roman"/>
+          <w:color w:val="000000" w:themeColor="text1"/>
+          <w:sz w:val="28"/>
+          <w:szCs w:val="28"/>
+        </w:rPr>
+        <w:t xml:space="preserve">   - Работодатель подает данные о свободной вакансии в систему, включая информацию о должностных обязанностях, количестве необходимых сотрудников, сроках найма и размере заработной платы.</w:t>
+      </w:r>
+    </w:p>
+    <w:p>
+      <w:pPr>
+        <w:spacing w:line="360" w:lineRule="auto"/>
+        <w:ind w:firstLine="709"/>
+        <w:jc w:val="both"/>
+        <w:rPr>
+          <w:rFonts w:ascii="Times New Roman" w:hAnsi="Times New Roman" w:cs="Times New Roman"/>
+          <w:color w:val="000000" w:themeColor="text1"/>
+          <w:sz w:val="28"/>
+          <w:szCs w:val="28"/>
+        </w:rPr>
+      </w:pPr>
+      <w:r>
+        <w:rPr>
+          <w:rFonts w:ascii="Times New Roman" w:hAnsi="Times New Roman" w:cs="Times New Roman"/>
+          <w:color w:val="000000" w:themeColor="text1"/>
+          <w:sz w:val="28"/>
+          <w:szCs w:val="28"/>
+        </w:rPr>
+        <w:t xml:space="preserve">   - Система автоматически обрабатывает эти данные, создавая удобное описание вакансии для привлечения потенциальных кандидатов.</w:t>
+      </w:r>
+    </w:p>
+    <w:p>
+      <w:pPr>
+        <w:spacing w:line="360" w:lineRule="auto"/>
+        <w:ind w:firstLine="709"/>
+        <w:jc w:val="both"/>
+        <w:rPr>
+          <w:rFonts w:ascii="Times New Roman" w:hAnsi="Times New Roman" w:cs="Times New Roman"/>
+          <w:color w:val="000000" w:themeColor="text1"/>
+          <w:sz w:val="28"/>
+          <w:szCs w:val="28"/>
+        </w:rPr>
+      </w:pPr>
+      <w:r>
+        <w:rPr>
+          <w:rFonts w:ascii="Times New Roman" w:hAnsi="Times New Roman" w:cs="Times New Roman"/>
+          <w:color w:val="000000" w:themeColor="text1"/>
+          <w:sz w:val="28"/>
+          <w:szCs w:val="28"/>
+        </w:rPr>
+        <w:t>2. Анализ и подбор кандидатов:</w:t>
+      </w:r>
+    </w:p>
+    <w:p>
+      <w:pPr>
+        <w:spacing w:line="360" w:lineRule="auto"/>
+        <w:ind w:firstLine="709"/>
+        <w:jc w:val="both"/>
+        <w:rPr>
+          <w:rFonts w:ascii="Times New Roman" w:hAnsi="Times New Roman" w:cs="Times New Roman"/>
+          <w:color w:val="000000" w:themeColor="text1"/>
+          <w:sz w:val="28"/>
+          <w:szCs w:val="28"/>
+        </w:rPr>
+      </w:pPr>
+      <w:r>
+        <w:rPr>
+          <w:rFonts w:ascii="Times New Roman" w:hAnsi="Times New Roman" w:cs="Times New Roman"/>
+          <w:color w:val="000000" w:themeColor="text1"/>
+          <w:sz w:val="28"/>
+          <w:szCs w:val="28"/>
+        </w:rPr>
+        <w:t xml:space="preserve">   - ИС проводит анализ кандидатов, проверяя их опыт и квалификацию, чтобы предложить наиболее подходящих кандидатов работодателю.</w:t>
+      </w:r>
+    </w:p>
+    <w:p>
+      <w:pPr>
+        <w:spacing w:line="360" w:lineRule="auto"/>
+        <w:ind w:firstLine="709"/>
+        <w:jc w:val="both"/>
+        <w:rPr>
+          <w:rFonts w:ascii="Times New Roman" w:hAnsi="Times New Roman" w:cs="Times New Roman"/>
+          <w:color w:val="000000" w:themeColor="text1"/>
+          <w:sz w:val="28"/>
+          <w:szCs w:val="28"/>
+        </w:rPr>
+      </w:pPr>
+      <w:r>
+        <w:rPr>
+          <w:rFonts w:ascii="Times New Roman" w:hAnsi="Times New Roman" w:cs="Times New Roman"/>
+          <w:color w:val="000000" w:themeColor="text1"/>
+          <w:sz w:val="28"/>
+          <w:szCs w:val="28"/>
+        </w:rPr>
+        <w:t xml:space="preserve">   - Рекрутеры могут использовать систему для управления процессом отбора, сопоставления требований вакансии с профилем кандидатов.</w:t>
+      </w:r>
+    </w:p>
+    <w:p>
+      <w:pPr>
+        <w:spacing w:line="360" w:lineRule="auto"/>
+        <w:ind w:firstLine="709"/>
+        <w:jc w:val="both"/>
+        <w:rPr>
+          <w:rFonts w:ascii="Times New Roman" w:hAnsi="Times New Roman" w:cs="Times New Roman"/>
+          <w:color w:val="000000" w:themeColor="text1"/>
+          <w:sz w:val="28"/>
+          <w:szCs w:val="28"/>
+        </w:rPr>
+      </w:pPr>
+      <w:r>
+        <w:rPr>
+          <w:rFonts w:ascii="Times New Roman" w:hAnsi="Times New Roman" w:cs="Times New Roman"/>
+          <w:color w:val="000000" w:themeColor="text1"/>
+          <w:sz w:val="28"/>
+          <w:szCs w:val="28"/>
+        </w:rPr>
+        <w:t>3. Сопровождение процесса найма:</w:t>
+      </w:r>
+    </w:p>
+    <w:p>
+      <w:pPr>
+        <w:spacing w:line="360" w:lineRule="auto"/>
+        <w:ind w:firstLine="709"/>
+        <w:jc w:val="both"/>
+        <w:rPr>
+          <w:rFonts w:ascii="Times New Roman" w:hAnsi="Times New Roman" w:cs="Times New Roman"/>
+          <w:color w:val="000000" w:themeColor="text1"/>
+          <w:sz w:val="28"/>
+          <w:szCs w:val="28"/>
+        </w:rPr>
+      </w:pPr>
+      <w:r>
+        <w:rPr>
+          <w:rFonts w:ascii="Times New Roman" w:hAnsi="Times New Roman" w:cs="Times New Roman"/>
+          <w:color w:val="000000" w:themeColor="text1"/>
+          <w:sz w:val="28"/>
+          <w:szCs w:val="28"/>
+        </w:rPr>
+        <w:t xml:space="preserve">   - Система поддерживает взаимодействие между агентством и работодателем, обеспечивая обмен информацией о кандидатах и принимаемых решениях.</w:t>
+      </w:r>
+    </w:p>
+    <w:p>
+      <w:pPr>
+        <w:spacing w:line="360" w:lineRule="auto"/>
+        <w:ind w:firstLine="709"/>
+        <w:jc w:val="both"/>
+        <w:rPr>
+          <w:rFonts w:ascii="Times New Roman" w:hAnsi="Times New Roman" w:cs="Times New Roman"/>
+          <w:color w:val="000000" w:themeColor="text1"/>
+          <w:sz w:val="28"/>
+          <w:szCs w:val="28"/>
+        </w:rPr>
+      </w:pPr>
+      <w:r>
+        <w:rPr>
+          <w:rFonts w:ascii="Times New Roman" w:hAnsi="Times New Roman" w:cs="Times New Roman"/>
+          <w:color w:val="000000" w:themeColor="text1"/>
+          <w:sz w:val="28"/>
+          <w:szCs w:val="28"/>
+        </w:rPr>
+        <w:t xml:space="preserve">   - Рекрутеры могут использовать ИС для составления обоснования почему компании стоит нанять конкретного кандидата и обсуждения предложений о работе.</w:t>
+      </w:r>
+    </w:p>
+    <w:p>
+      <w:pPr>
+        <w:spacing w:line="360" w:lineRule="auto"/>
+        <w:ind w:firstLine="709"/>
+        <w:jc w:val="both"/>
+        <w:rPr>
+          <w:rFonts w:ascii="Times New Roman" w:hAnsi="Times New Roman" w:cs="Times New Roman"/>
+          <w:color w:val="000000" w:themeColor="text1"/>
+          <w:sz w:val="28"/>
+          <w:szCs w:val="28"/>
+        </w:rPr>
+      </w:pPr>
+      <w:r>
+        <w:rPr>
+          <w:rFonts w:ascii="Times New Roman" w:hAnsi="Times New Roman" w:cs="Times New Roman"/>
+          <w:color w:val="000000" w:themeColor="text1"/>
+          <w:sz w:val="28"/>
+          <w:szCs w:val="28"/>
+        </w:rPr>
+        <w:t xml:space="preserve">Таким образом, ИС для кадрового агентства будет автоматизировать процессы регистрации вакансий, анализа кандидатов и сопровождения процесса </w:t>
+      </w:r>
+      <w:r>
+        <w:rPr>
+          <w:rFonts w:ascii="Times New Roman" w:hAnsi="Times New Roman" w:cs="Times New Roman"/>
+          <w:color w:val="000000" w:themeColor="text1"/>
+          <w:sz w:val="28"/>
+          <w:szCs w:val="28"/>
+        </w:rPr>
+        <w:lastRenderedPageBreak/>
+        <w:t>найма, повышая эффективность работы агентства и улучшая качество подбора персонала.</w:t>
       </w:r>
     </w:p>
     <w:sectPr>
@@ -1371,7 +1602,7 @@
 </file>
 
 <file path=word/numbering.xml><?xml version="1.0" encoding="utf-8"?>
-<w:numbering xmlns:wpc="http://schemas.microsoft.com/office/word/2010/wordprocessingCanvas" xmlns:cx="http://schemas.microsoft.com/office/drawing/2014/chartex" xmlns:mc="http://schemas.openxmlformats.org/markup-compatibility/2006" xmlns:o="urn:schemas-microsoft-com:office:office" xmlns:r="http://schemas.openxmlformats.org/officeDocument/2006/relationships" xmlns:m="http://schemas.openxmlformats.org/officeDocument/2006/math" xmlns:v="urn:schemas-microsoft-com:vml" xmlns:wp14="http://schemas.microsoft.com/office/word/2010/wordprocessingDrawing" xmlns:wp="http://schemas.openxmlformats.org/drawingml/2006/wordprocessingDrawing" xmlns:w10="urn:schemas-microsoft-com:office:word" xmlns:w="http://schemas.openxmlformats.org/wordprocessingml/2006/main" xmlns:w14="http://schemas.microsoft.com/office/word/2010/wordml" xmlns:w15="http://schemas.microsoft.com/office/word/2012/wordml" xmlns:w16se="http://schemas.microsoft.com/office/word/2015/wordml/symex" xmlns:wpg="http://schemas.microsoft.com/office/word/2010/wordprocessingGroup" xmlns:wpi="http://schemas.microsoft.com/office/word/2010/wordprocessingInk" xmlns:wne="http://schemas.microsoft.com/office/word/2006/wordml" xmlns:wps="http://schemas.microsoft.com/office/word/2010/wordprocessingShape" mc:Ignorable="w14 w15 w16se wp14">
+<w:numbering xmlns:wpc="http://schemas.microsoft.com/office/word/2010/wordprocessingCanvas" xmlns:cx="http://schemas.microsoft.com/office/drawing/2014/chartex" xmlns:cx1="http://schemas.microsoft.com/office/drawing/2015/9/8/chartex" xmlns:cx2="http://schemas.microsoft.com/office/drawing/2015/10/21/chartex" xmlns:cx3="http://schemas.microsoft.com/office/drawing/2016/5/9/chartex" xmlns:cx4="http://schemas.microsoft.com/office/drawing/2016/5/10/chartex" xmlns:cx5="http://schemas.microsoft.com/office/drawing/2016/5/11/chartex" xmlns:cx6="http://schemas.microsoft.com/office/drawing/2016/5/12/chartex" xmlns:cx7="http://schemas.microsoft.com/office/drawing/2016/5/13/chartex" xmlns:cx8="http://schemas.microsoft.com/office/drawing/2016/5/14/chartex" xmlns:mc="http://schemas.openxmlformats.org/markup-compatibility/2006" xmlns:aink="http://schemas.microsoft.com/office/drawing/2016/ink" xmlns:am3d="http://schemas.microsoft.com/office/drawing/2017/model3d" xmlns:o="urn:schemas-microsoft-com:office:office" xmlns:r="http://schemas.openxmlformats.org/officeDocument/2006/relationships" xmlns:m="http://schemas.openxmlformats.org/officeDocument/2006/math" xmlns:v="urn:schemas-microsoft-com:vml" xmlns:wp14="http://schemas.microsoft.com/office/word/2010/wordprocessingDrawing" xmlns:wp="http://schemas.openxmlformats.org/drawingml/2006/wordprocessingDrawing" xmlns:w10="urn:schemas-microsoft-com:office:word" xmlns:w="http://schemas.openxmlformats.org/wordprocessingml/2006/main" xmlns:w14="http://schemas.microsoft.com/office/word/2010/wordml" xmlns:w15="http://schemas.microsoft.com/office/word/2012/wordml" xmlns:w16cex="http://schemas.microsoft.com/office/word/2018/wordml/cex" xmlns:w16cid="http://schemas.microsoft.com/office/word/2016/wordml/cid" xmlns:w16="http://schemas.microsoft.com/office/word/2018/wordml" xmlns:w16sdtdh="http://schemas.microsoft.com/office/word/2020/wordml/sdtdatahash" xmlns:w16se="http://schemas.microsoft.com/office/word/2015/wordml/symex" xmlns:wpg="http://schemas.microsoft.com/office/word/2010/wordprocessingGroup" xmlns:wpi="http://schemas.microsoft.com/office/word/2010/wordprocessingInk" xmlns:wne="http://schemas.microsoft.com/office/word/2006/wordml" xmlns:wps="http://schemas.microsoft.com/office/word/2010/wordprocessingShape" mc:Ignorable="w14 w15 w16se w16cid w16 w16cex w16sdtdh wp14">
   <w:abstractNum w:abstractNumId="0" w15:restartNumberingAfterBreak="0">
     <w:nsid w:val="13B71A18"/>
     <w:multiLevelType w:val="multilevel"/>
@@ -1587,6 +1818,95 @@
     <w:multiLevelType w:val="hybridMultilevel"/>
     <w:tmpl w:val="E97E1C8C"/>
     <w:lvl w:ilvl="0" w:tplc="8C08A942">
+      <w:start w:val="1"/>
+      <w:numFmt w:val="decimal"/>
+      <w:lvlText w:val="%1."/>
+      <w:lvlJc w:val="left"/>
+      <w:pPr>
+        <w:ind w:left="1069" w:hanging="360"/>
+      </w:pPr>
+      <w:rPr>
+        <w:rFonts w:hint="default"/>
+      </w:rPr>
+    </w:lvl>
+    <w:lvl w:ilvl="1" w:tplc="04190019" w:tentative="1">
+      <w:start w:val="1"/>
+      <w:numFmt w:val="lowerLetter"/>
+      <w:lvlText w:val="%2."/>
+      <w:lvlJc w:val="left"/>
+      <w:pPr>
+        <w:ind w:left="1789" w:hanging="360"/>
+      </w:pPr>
+    </w:lvl>
+    <w:lvl w:ilvl="2" w:tplc="0419001B" w:tentative="1">
+      <w:start w:val="1"/>
+      <w:numFmt w:val="lowerRoman"/>
+      <w:lvlText w:val="%3."/>
+      <w:lvlJc w:val="right"/>
+      <w:pPr>
+        <w:ind w:left="2509" w:hanging="180"/>
+      </w:pPr>
+    </w:lvl>
+    <w:lvl w:ilvl="3" w:tplc="0419000F" w:tentative="1">
+      <w:start w:val="1"/>
+      <w:numFmt w:val="decimal"/>
+      <w:lvlText w:val="%4."/>
+      <w:lvlJc w:val="left"/>
+      <w:pPr>
+        <w:ind w:left="3229" w:hanging="360"/>
+      </w:pPr>
+    </w:lvl>
+    <w:lvl w:ilvl="4" w:tplc="04190019" w:tentative="1">
+      <w:start w:val="1"/>
+      <w:numFmt w:val="lowerLetter"/>
+      <w:lvlText w:val="%5."/>
+      <w:lvlJc w:val="left"/>
+      <w:pPr>
+        <w:ind w:left="3949" w:hanging="360"/>
+      </w:pPr>
+    </w:lvl>
+    <w:lvl w:ilvl="5" w:tplc="0419001B" w:tentative="1">
+      <w:start w:val="1"/>
+      <w:numFmt w:val="lowerRoman"/>
+      <w:lvlText w:val="%6."/>
+      <w:lvlJc w:val="right"/>
+      <w:pPr>
+        <w:ind w:left="4669" w:hanging="180"/>
+      </w:pPr>
+    </w:lvl>
+    <w:lvl w:ilvl="6" w:tplc="0419000F" w:tentative="1">
+      <w:start w:val="1"/>
+      <w:numFmt w:val="decimal"/>
+      <w:lvlText w:val="%7."/>
+      <w:lvlJc w:val="left"/>
+      <w:pPr>
+        <w:ind w:left="5389" w:hanging="360"/>
+      </w:pPr>
+    </w:lvl>
+    <w:lvl w:ilvl="7" w:tplc="04190019" w:tentative="1">
+      <w:start w:val="1"/>
+      <w:numFmt w:val="lowerLetter"/>
+      <w:lvlText w:val="%8."/>
+      <w:lvlJc w:val="left"/>
+      <w:pPr>
+        <w:ind w:left="6109" w:hanging="360"/>
+      </w:pPr>
+    </w:lvl>
+    <w:lvl w:ilvl="8" w:tplc="0419001B" w:tentative="1">
+      <w:start w:val="1"/>
+      <w:numFmt w:val="lowerRoman"/>
+      <w:lvlText w:val="%9."/>
+      <w:lvlJc w:val="right"/>
+      <w:pPr>
+        <w:ind w:left="6829" w:hanging="180"/>
+      </w:pPr>
+    </w:lvl>
+  </w:abstractNum>
+  <w:abstractNum w:abstractNumId="3" w15:restartNumberingAfterBreak="0">
+    <w:nsid w:val="75B874BC"/>
+    <w:multiLevelType w:val="hybridMultilevel"/>
+    <w:tmpl w:val="3668B164"/>
+    <w:lvl w:ilvl="0" w:tplc="9E78D5A2">
       <w:start w:val="1"/>
       <w:numFmt w:val="decimal"/>
       <w:lvlText w:val="%1."/>
@@ -1680,11 +2000,14 @@
   <w:num w:numId="3">
     <w:abstractNumId w:val="1"/>
   </w:num>
+  <w:num w:numId="4">
+    <w:abstractNumId w:val="3"/>
+  </w:num>
 </w:numbering>
 </file>
 
 <file path=word/styles.xml><?xml version="1.0" encoding="utf-8"?>
-<w:styles xmlns:mc="http://schemas.openxmlformats.org/markup-compatibility/2006" xmlns:r="http://schemas.openxmlformats.org/officeDocument/2006/relationships" xmlns:w="http://schemas.openxmlformats.org/wordprocessingml/2006/main" xmlns:w14="http://schemas.microsoft.com/office/word/2010/wordml" xmlns:w15="http://schemas.microsoft.com/office/word/2012/wordml" xmlns:w16se="http://schemas.microsoft.com/office/word/2015/wordml/symex" mc:Ignorable="w14 w15 w16se">
+<w:styles xmlns:mc="http://schemas.openxmlformats.org/markup-compatibility/2006" xmlns:r="http://schemas.openxmlformats.org/officeDocument/2006/relationships" xmlns:w="http://schemas.openxmlformats.org/wordprocessingml/2006/main" xmlns:w14="http://schemas.microsoft.com/office/word/2010/wordml" xmlns:w15="http://schemas.microsoft.com/office/word/2012/wordml" xmlns:w16cex="http://schemas.microsoft.com/office/word/2018/wordml/cex" xmlns:w16cid="http://schemas.microsoft.com/office/word/2016/wordml/cid" xmlns:w16="http://schemas.microsoft.com/office/word/2018/wordml" xmlns:w16sdtdh="http://schemas.microsoft.com/office/word/2020/wordml/sdtdatahash" xmlns:w16se="http://schemas.microsoft.com/office/word/2015/wordml/symex" mc:Ignorable="w14 w15 w16se w16cid w16 w16cex w16sdtdh">
   <w:docDefaults>
     <w:rPrDefault>
       <w:rPr>
@@ -1700,7 +2023,7 @@
       </w:pPr>
     </w:pPrDefault>
   </w:docDefaults>
-  <w:latentStyles w:defLockedState="0" w:defUIPriority="99" w:defSemiHidden="0" w:defUnhideWhenUsed="0" w:defQFormat="0" w:count="371">
+  <w:latentStyles w:defLockedState="0" w:defUIPriority="99" w:defSemiHidden="0" w:defUnhideWhenUsed="0" w:defQFormat="0" w:count="376">
     <w:lsdException w:name="Normal" w:uiPriority="0" w:qFormat="1"/>
     <w:lsdException w:name="heading 1" w:uiPriority="9" w:qFormat="1"/>
     <w:lsdException w:name="heading 2" w:semiHidden="1" w:uiPriority="9" w:unhideWhenUsed="1" w:qFormat="1"/>
@@ -1806,7 +2129,6 @@
     <w:lsdException w:name="HTML Sample" w:semiHidden="1" w:unhideWhenUsed="1"/>
     <w:lsdException w:name="HTML Typewriter" w:semiHidden="1" w:unhideWhenUsed="1"/>
     <w:lsdException w:name="HTML Variable" w:semiHidden="1" w:unhideWhenUsed="1"/>
-    <w:lsdException w:name="Normal Table" w:semiHidden="1" w:unhideWhenUsed="1"/>
     <w:lsdException w:name="annotation subject" w:semiHidden="1" w:unhideWhenUsed="1"/>
     <w:lsdException w:name="No List" w:semiHidden="1" w:unhideWhenUsed="1"/>
     <w:lsdException w:name="Outline List 1" w:semiHidden="1" w:unhideWhenUsed="1"/>
@@ -1849,11 +2171,8 @@
     <w:lsdException w:name="Table Contemporary" w:semiHidden="1" w:unhideWhenUsed="1"/>
     <w:lsdException w:name="Table Elegant" w:semiHidden="1" w:unhideWhenUsed="1"/>
     <w:lsdException w:name="Table Professional" w:semiHidden="1" w:unhideWhenUsed="1"/>
-    <w:lsdException w:name="Table Subtle 1" w:semiHidden="1" w:unhideWhenUsed="1"/>
     <w:lsdException w:name="Table Subtle 2" w:semiHidden="1" w:unhideWhenUsed="1"/>
     <w:lsdException w:name="Table Web 1" w:semiHidden="1" w:unhideWhenUsed="1"/>
-    <w:lsdException w:name="Table Web 2" w:semiHidden="1" w:unhideWhenUsed="1"/>
-    <w:lsdException w:name="Table Web 3" w:semiHidden="1" w:unhideWhenUsed="1"/>
     <w:lsdException w:name="Balloon Text" w:semiHidden="1" w:unhideWhenUsed="1"/>
     <w:lsdException w:name="Table Grid" w:uiPriority="39"/>
     <w:lsdException w:name="Table Theme" w:semiHidden="1" w:unhideWhenUsed="1"/>
@@ -2072,6 +2391,11 @@
     <w:lsdException w:name="List Table 5 Dark Accent 6" w:uiPriority="50"/>
     <w:lsdException w:name="List Table 6 Colorful Accent 6" w:uiPriority="51"/>
     <w:lsdException w:name="List Table 7 Colorful Accent 6" w:uiPriority="52"/>
+    <w:lsdException w:name="Mention" w:semiHidden="1" w:unhideWhenUsed="1"/>
+    <w:lsdException w:name="Smart Hyperlink" w:semiHidden="1" w:unhideWhenUsed="1"/>
+    <w:lsdException w:name="Hashtag" w:semiHidden="1" w:unhideWhenUsed="1"/>
+    <w:lsdException w:name="Unresolved Mention" w:semiHidden="1" w:unhideWhenUsed="1"/>
+    <w:lsdException w:name="Smart Link" w:semiHidden="1" w:unhideWhenUsed="1"/>
   </w:latentStyles>
   <w:style w:type="paragraph" w:default="1" w:styleId="a">
     <w:name w:val="Normal"/>
@@ -2133,6 +2457,74 @@
       <w:ind w:left="720"/>
       <w:contextualSpacing/>
     </w:pPr>
+  </w:style>
+  <w:style w:type="character" w:styleId="a5">
+    <w:name w:val="annotation reference"/>
+    <w:basedOn w:val="a0"/>
+    <w:uiPriority w:val="99"/>
+    <w:semiHidden/>
+    <w:unhideWhenUsed/>
+    <w:rsid w:val="000B0423"/>
+    <w:rPr>
+      <w:sz w:val="16"/>
+      <w:szCs w:val="16"/>
+    </w:rPr>
+  </w:style>
+  <w:style w:type="paragraph" w:styleId="a6">
+    <w:name w:val="annotation text"/>
+    <w:basedOn w:val="a"/>
+    <w:link w:val="a7"/>
+    <w:uiPriority w:val="99"/>
+    <w:semiHidden/>
+    <w:unhideWhenUsed/>
+    <w:rsid w:val="000B0423"/>
+    <w:pPr>
+      <w:spacing w:line="240" w:lineRule="auto"/>
+    </w:pPr>
+    <w:rPr>
+      <w:sz w:val="20"/>
+      <w:szCs w:val="20"/>
+    </w:rPr>
+  </w:style>
+  <w:style w:type="character" w:customStyle="1" w:styleId="a7">
+    <w:name w:val="Текст примечания Знак"/>
+    <w:basedOn w:val="a0"/>
+    <w:link w:val="a6"/>
+    <w:uiPriority w:val="99"/>
+    <w:semiHidden/>
+    <w:rsid w:val="000B0423"/>
+    <w:rPr>
+      <w:sz w:val="20"/>
+      <w:szCs w:val="20"/>
+    </w:rPr>
+  </w:style>
+  <w:style w:type="paragraph" w:styleId="a8">
+    <w:name w:val="annotation subject"/>
+    <w:basedOn w:val="a6"/>
+    <w:next w:val="a6"/>
+    <w:link w:val="a9"/>
+    <w:uiPriority w:val="99"/>
+    <w:semiHidden/>
+    <w:unhideWhenUsed/>
+    <w:rsid w:val="000B0423"/>
+    <w:rPr>
+      <w:b/>
+      <w:bCs/>
+    </w:rPr>
+  </w:style>
+  <w:style w:type="character" w:customStyle="1" w:styleId="a9">
+    <w:name w:val="Тема примечания Знак"/>
+    <w:basedOn w:val="a7"/>
+    <w:link w:val="a8"/>
+    <w:uiPriority w:val="99"/>
+    <w:semiHidden/>
+    <w:rsid w:val="000B0423"/>
+    <w:rPr>
+      <w:b/>
+      <w:bCs/>
+      <w:sz w:val="20"/>
+      <w:szCs w:val="20"/>
+    </w:rPr>
   </w:style>
 </w:styles>
 </file>

--- a/ТЗ_Железко_ИС3.docx
+++ b/ТЗ_Железко_ИС3.docx
@@ -128,7 +128,7 @@
     </w:p>
     <w:p>
       <w:pPr>
-        <w:spacing w:line="360" w:lineRule="auto"/>
+        <w:spacing w:line="240" w:lineRule="auto"/>
         <w:ind w:firstLine="709"/>
         <w:jc w:val="both"/>
         <w:rPr>
@@ -653,21 +653,22 @@
           <w:ilvl w:val="0"/>
           <w:numId w:val="2"/>
         </w:numPr>
-        <w:spacing w:line="360" w:lineRule="auto"/>
-        <w:jc w:val="both"/>
-        <w:rPr>
-          <w:rFonts w:ascii="Times New Roman" w:hAnsi="Times New Roman" w:cs="Times New Roman"/>
-          <w:color w:val="000000" w:themeColor="text1"/>
-          <w:sz w:val="32"/>
-          <w:szCs w:val="32"/>
-        </w:rPr>
-      </w:pPr>
-      <w:r>
-        <w:rPr>
-          <w:rFonts w:ascii="Times New Roman" w:hAnsi="Times New Roman" w:cs="Times New Roman"/>
-          <w:color w:val="000000" w:themeColor="text1"/>
-          <w:sz w:val="32"/>
-          <w:szCs w:val="32"/>
+        <w:spacing w:line="240" w:lineRule="auto"/>
+        <w:ind w:left="0" w:firstLine="709"/>
+        <w:jc w:val="both"/>
+        <w:rPr>
+          <w:rFonts w:ascii="Times New Roman" w:hAnsi="Times New Roman" w:cs="Times New Roman"/>
+          <w:color w:val="000000" w:themeColor="text1"/>
+          <w:sz w:val="28"/>
+          <w:szCs w:val="28"/>
+        </w:rPr>
+      </w:pPr>
+      <w:r>
+        <w:rPr>
+          <w:rFonts w:ascii="Times New Roman" w:hAnsi="Times New Roman" w:cs="Times New Roman"/>
+          <w:color w:val="000000" w:themeColor="text1"/>
+          <w:sz w:val="28"/>
+          <w:szCs w:val="28"/>
         </w:rPr>
         <w:lastRenderedPageBreak/>
         <w:t>Общие сведения об организации</w:t>
@@ -1091,21 +1092,22 @@
           <w:ilvl w:val="0"/>
           <w:numId w:val="2"/>
         </w:numPr>
-        <w:spacing w:line="360" w:lineRule="auto"/>
-        <w:jc w:val="both"/>
-        <w:rPr>
-          <w:rFonts w:ascii="Times New Roman" w:hAnsi="Times New Roman" w:cs="Times New Roman"/>
-          <w:color w:val="000000" w:themeColor="text1"/>
-          <w:sz w:val="32"/>
-          <w:szCs w:val="28"/>
-        </w:rPr>
-      </w:pPr>
-      <w:r>
-        <w:rPr>
-          <w:rFonts w:ascii="Times New Roman" w:hAnsi="Times New Roman" w:cs="Times New Roman"/>
-          <w:color w:val="000000" w:themeColor="text1"/>
-          <w:sz w:val="32"/>
-          <w:szCs w:val="28"/>
+        <w:spacing w:line="240" w:lineRule="auto"/>
+        <w:ind w:left="0" w:firstLine="709"/>
+        <w:jc w:val="both"/>
+        <w:rPr>
+          <w:rFonts w:ascii="Times New Roman" w:hAnsi="Times New Roman" w:cs="Times New Roman"/>
+          <w:color w:val="000000" w:themeColor="text1"/>
+          <w:sz w:val="28"/>
+          <w:szCs w:val="24"/>
+        </w:rPr>
+      </w:pPr>
+      <w:r>
+        <w:rPr>
+          <w:rFonts w:ascii="Times New Roman" w:hAnsi="Times New Roman" w:cs="Times New Roman"/>
+          <w:color w:val="000000" w:themeColor="text1"/>
+          <w:sz w:val="28"/>
+          <w:szCs w:val="24"/>
         </w:rPr>
         <w:lastRenderedPageBreak/>
         <w:t>Назначение и цели создания системы</w:t>
@@ -1162,7 +1164,7 @@
           <w:ilvl w:val="0"/>
           <w:numId w:val="4"/>
         </w:numPr>
-        <w:spacing w:line="360" w:lineRule="auto"/>
+        <w:spacing w:after="0" w:line="360" w:lineRule="auto"/>
         <w:ind w:left="0" w:firstLine="709"/>
         <w:jc w:val="both"/>
         <w:rPr>
@@ -1189,7 +1191,7 @@
           <w:ilvl w:val="0"/>
           <w:numId w:val="4"/>
         </w:numPr>
-        <w:spacing w:line="360" w:lineRule="auto"/>
+        <w:spacing w:after="0" w:line="360" w:lineRule="auto"/>
         <w:ind w:left="0" w:firstLine="709"/>
         <w:jc w:val="both"/>
         <w:rPr>
@@ -1216,7 +1218,7 @@
           <w:ilvl w:val="0"/>
           <w:numId w:val="4"/>
         </w:numPr>
-        <w:spacing w:line="360" w:lineRule="auto"/>
+        <w:spacing w:after="0" w:line="360" w:lineRule="auto"/>
         <w:ind w:left="0" w:firstLine="709"/>
         <w:jc w:val="both"/>
         <w:rPr>
@@ -1243,7 +1245,7 @@
           <w:ilvl w:val="0"/>
           <w:numId w:val="4"/>
         </w:numPr>
-        <w:spacing w:line="360" w:lineRule="auto"/>
+        <w:spacing w:after="0" w:line="360" w:lineRule="auto"/>
         <w:ind w:left="0" w:firstLine="709"/>
         <w:jc w:val="both"/>
         <w:rPr>
@@ -1319,21 +1321,22 @@
           <w:ilvl w:val="0"/>
           <w:numId w:val="2"/>
         </w:numPr>
-        <w:spacing w:line="360" w:lineRule="auto"/>
-        <w:jc w:val="both"/>
-        <w:rPr>
-          <w:rFonts w:ascii="Times New Roman" w:hAnsi="Times New Roman" w:cs="Times New Roman"/>
-          <w:color w:val="000000" w:themeColor="text1"/>
-          <w:sz w:val="28"/>
-          <w:szCs w:val="28"/>
-        </w:rPr>
-      </w:pPr>
-      <w:r>
-        <w:rPr>
-          <w:rFonts w:ascii="Times New Roman" w:hAnsi="Times New Roman" w:cs="Times New Roman"/>
-          <w:color w:val="000000" w:themeColor="text1"/>
-          <w:sz w:val="32"/>
-          <w:szCs w:val="32"/>
+        <w:spacing w:after="0" w:line="360" w:lineRule="auto"/>
+        <w:ind w:left="0" w:firstLine="709"/>
+        <w:jc w:val="both"/>
+        <w:rPr>
+          <w:rFonts w:ascii="Times New Roman" w:hAnsi="Times New Roman" w:cs="Times New Roman"/>
+          <w:color w:val="000000" w:themeColor="text1"/>
+          <w:sz w:val="24"/>
+          <w:szCs w:val="24"/>
+        </w:rPr>
+      </w:pPr>
+      <w:r>
+        <w:rPr>
+          <w:rFonts w:ascii="Times New Roman" w:hAnsi="Times New Roman" w:cs="Times New Roman"/>
+          <w:color w:val="000000" w:themeColor="text1"/>
+          <w:sz w:val="28"/>
+          <w:szCs w:val="28"/>
         </w:rPr>
         <w:lastRenderedPageBreak/>
         <w:t>Автоматизируемые процессы</w:t>
@@ -1341,7 +1344,7 @@
     </w:p>
     <w:p>
       <w:pPr>
-        <w:spacing w:line="360" w:lineRule="auto"/>
+        <w:spacing w:after="0" w:line="360" w:lineRule="auto"/>
         <w:ind w:firstLine="709"/>
         <w:jc w:val="both"/>
         <w:rPr>
@@ -1358,12 +1361,12 @@
           <w:sz w:val="28"/>
           <w:szCs w:val="28"/>
         </w:rPr>
-        <w:t>Основываясь на целях автоматизации производства и процессов, описанных в предоставленных источниках, автоматизируемые процессы будущей информационной системы (ИС) для кадрового агентства могут быть описаны следующим образом:</w:t>
-      </w:r>
-    </w:p>
-    <w:p>
-      <w:pPr>
-        <w:spacing w:line="360" w:lineRule="auto"/>
+        <w:t>Основываясь на целях автоматизации производства и процессов, описанных в предоставленных источниках, автоматизируемые процессы будущей информационной системы для кадрового агентства могут быть описаны следующим образом:</w:t>
+      </w:r>
+    </w:p>
+    <w:p>
+      <w:pPr>
+        <w:spacing w:after="0" w:line="360" w:lineRule="auto"/>
         <w:ind w:firstLine="709"/>
         <w:jc w:val="both"/>
         <w:rPr>
@@ -1402,7 +1405,7 @@
           <w:sz w:val="28"/>
           <w:szCs w:val="28"/>
         </w:rPr>
-        <w:t xml:space="preserve">   - Работодатель подает данные о свободной вакансии в систему, включая информацию о должностных обязанностях, количестве необходимых сотрудников, сроках найма и размере заработной платы.</w:t>
+        <w:t>Работодатель подает данные о свободной вакансии в систему, включая информацию о должностных обязанностях, количестве необходимых сотрудников, сроках найма и размере заработной платы.</w:t>
       </w:r>
     </w:p>
     <w:p>
@@ -1424,7 +1427,43 @@
           <w:sz w:val="28"/>
           <w:szCs w:val="28"/>
         </w:rPr>
-        <w:t xml:space="preserve">   - Система автоматически обрабатывает эти данные, создавая удобное описание вакансии для привлечения потенциальных кандидатов.</w:t>
+        <w:t xml:space="preserve">Система автоматически обрабатывает эти данные, создавая удобное </w:t>
+      </w:r>
+      <w:r>
+        <w:rPr>
+          <w:rFonts w:ascii="Times New Roman" w:hAnsi="Times New Roman" w:cs="Times New Roman"/>
+          <w:color w:val="000000" w:themeColor="text1"/>
+          <w:sz w:val="28"/>
+          <w:szCs w:val="28"/>
+        </w:rPr>
+        <w:t xml:space="preserve">оформление и </w:t>
+      </w:r>
+      <w:r>
+        <w:rPr>
+          <w:rFonts w:ascii="Times New Roman" w:hAnsi="Times New Roman" w:cs="Times New Roman"/>
+          <w:color w:val="000000" w:themeColor="text1"/>
+          <w:sz w:val="28"/>
+          <w:szCs w:val="28"/>
+        </w:rPr>
+        <w:t>описание ваканси</w:t>
+      </w:r>
+      <w:r>
+        <w:rPr>
+          <w:rFonts w:ascii="Times New Roman" w:hAnsi="Times New Roman" w:cs="Times New Roman"/>
+          <w:color w:val="000000" w:themeColor="text1"/>
+          <w:sz w:val="28"/>
+          <w:szCs w:val="28"/>
+        </w:rPr>
+        <w:t>и</w:t>
+      </w:r>
+      <w:r>
+        <w:rPr>
+          <w:rFonts w:ascii="Times New Roman" w:hAnsi="Times New Roman" w:cs="Times New Roman"/>
+          <w:color w:val="000000" w:themeColor="text1"/>
+          <w:sz w:val="28"/>
+          <w:szCs w:val="28"/>
+        </w:rPr>
+        <w:t>.</w:t>
       </w:r>
     </w:p>
     <w:p>
@@ -1468,7 +1507,52 @@
           <w:sz w:val="28"/>
           <w:szCs w:val="28"/>
         </w:rPr>
-        <w:t xml:space="preserve">   - ИС проводит анализ кандидатов, проверяя их опыт и квалификацию, чтобы предложить наиболее подходящих кандидатов работодателю.</w:t>
+        <w:t xml:space="preserve">ИС </w:t>
+      </w:r>
+      <w:r>
+        <w:rPr>
+          <w:rFonts w:ascii="Times New Roman" w:hAnsi="Times New Roman" w:cs="Times New Roman"/>
+          <w:color w:val="000000" w:themeColor="text1"/>
+          <w:sz w:val="28"/>
+          <w:szCs w:val="28"/>
+        </w:rPr>
+        <w:t>хранит</w:t>
+      </w:r>
+      <w:r>
+        <w:rPr>
+          <w:rFonts w:ascii="Times New Roman" w:hAnsi="Times New Roman" w:cs="Times New Roman"/>
+          <w:color w:val="000000" w:themeColor="text1"/>
+          <w:sz w:val="28"/>
+          <w:szCs w:val="28"/>
+        </w:rPr>
+        <w:t xml:space="preserve"> кандидатов, </w:t>
+      </w:r>
+      <w:r>
+        <w:rPr>
+          <w:rFonts w:ascii="Times New Roman" w:hAnsi="Times New Roman" w:cs="Times New Roman"/>
+          <w:color w:val="000000" w:themeColor="text1"/>
+          <w:sz w:val="28"/>
+          <w:szCs w:val="28"/>
+        </w:rPr>
+        <w:t>сохраняя</w:t>
+      </w:r>
+      <w:r>
+        <w:rPr>
+          <w:rFonts w:ascii="Times New Roman" w:hAnsi="Times New Roman" w:cs="Times New Roman"/>
+          <w:color w:val="000000" w:themeColor="text1"/>
+          <w:sz w:val="28"/>
+          <w:szCs w:val="28"/>
+        </w:rPr>
+        <w:t xml:space="preserve"> </w:t>
+      </w:r>
+      <w:r>
+        <w:rPr>
+          <w:rFonts w:ascii="Times New Roman" w:hAnsi="Times New Roman" w:cs="Times New Roman"/>
+          <w:color w:val="000000" w:themeColor="text1"/>
+          <w:sz w:val="28"/>
+          <w:szCs w:val="28"/>
+        </w:rPr>
+        <w:t>все данные о них.</w:t>
       </w:r>
     </w:p>
     <w:p>
@@ -1490,7 +1574,25 @@
           <w:sz w:val="28"/>
           <w:szCs w:val="28"/>
         </w:rPr>
-        <w:t xml:space="preserve">   - Рекрутеры могут использовать систему для управления процессом отбора, сопоставления требований вакансии с профилем кандидатов.</w:t>
+        <w:t xml:space="preserve">Рекрутеры могут использовать систему для управления процессом отбора, сопоставления требований вакансии с </w:t>
+      </w:r>
+      <w:r>
+        <w:rPr>
+          <w:rFonts w:ascii="Times New Roman" w:hAnsi="Times New Roman" w:cs="Times New Roman"/>
+          <w:color w:val="000000" w:themeColor="text1"/>
+          <w:sz w:val="28"/>
+          <w:szCs w:val="28"/>
+        </w:rPr>
+        <w:t>анкетами</w:t>
+      </w:r>
+      <w:r>
+        <w:rPr>
+          <w:rFonts w:ascii="Times New Roman" w:hAnsi="Times New Roman" w:cs="Times New Roman"/>
+          <w:color w:val="000000" w:themeColor="text1"/>
+          <w:sz w:val="28"/>
+          <w:szCs w:val="28"/>
+        </w:rPr>
+        <w:t xml:space="preserve"> кандидатов.</w:t>
       </w:r>
     </w:p>
     <w:p>
@@ -1534,7 +1636,7 @@
           <w:sz w:val="28"/>
           <w:szCs w:val="28"/>
         </w:rPr>
-        <w:t xml:space="preserve">   - Система поддерживает взаимодействие между агентством и работодателем, обеспечивая обмен информацией о кандидатах и принимаемых решениях.</w:t>
+        <w:t>Рекрутеры могут использовать ИС для составления обоснования почему компании стоит нанять конкретного кандидата и обсуждения предложений о работе.</w:t>
       </w:r>
     </w:p>
     <w:p>
@@ -1556,30 +1658,46 @@
           <w:sz w:val="28"/>
           <w:szCs w:val="28"/>
         </w:rPr>
-        <w:t xml:space="preserve">   - Рекрутеры могут использовать ИС для составления обоснования почему компании стоит нанять конкретного кандидата и обсуждения предложений о работе.</w:t>
-      </w:r>
-    </w:p>
-    <w:p>
-      <w:pPr>
-        <w:spacing w:line="360" w:lineRule="auto"/>
-        <w:ind w:firstLine="709"/>
-        <w:jc w:val="both"/>
-        <w:rPr>
-          <w:rFonts w:ascii="Times New Roman" w:hAnsi="Times New Roman" w:cs="Times New Roman"/>
-          <w:color w:val="000000" w:themeColor="text1"/>
-          <w:sz w:val="28"/>
-          <w:szCs w:val="28"/>
-        </w:rPr>
-      </w:pPr>
-      <w:r>
-        <w:rPr>
-          <w:rFonts w:ascii="Times New Roman" w:hAnsi="Times New Roman" w:cs="Times New Roman"/>
-          <w:color w:val="000000" w:themeColor="text1"/>
-          <w:sz w:val="28"/>
-          <w:szCs w:val="28"/>
-        </w:rPr>
-        <w:t xml:space="preserve">Таким образом, ИС для кадрового агентства будет автоматизировать процессы регистрации вакансий, анализа кандидатов и сопровождения процесса </w:t>
-      </w:r>
+        <w:t>Таким образом, ИС для кадрового агентства будет автоматизировать процессы регистрации вакансий, анализа кандидатов и сопровождения процесса найма, повышая эффективность работы агентства и улучшая качество подбора персонала.</w:t>
+      </w:r>
+    </w:p>
+    <w:p>
+      <w:pPr>
+        <w:rPr>
+          <w:rFonts w:ascii="Times New Roman" w:hAnsi="Times New Roman" w:cs="Times New Roman"/>
+          <w:color w:val="000000" w:themeColor="text1"/>
+          <w:sz w:val="28"/>
+          <w:szCs w:val="28"/>
+        </w:rPr>
+      </w:pPr>
+      <w:r>
+        <w:rPr>
+          <w:rFonts w:ascii="Times New Roman" w:hAnsi="Times New Roman" w:cs="Times New Roman"/>
+          <w:color w:val="000000" w:themeColor="text1"/>
+          <w:sz w:val="28"/>
+          <w:szCs w:val="28"/>
+        </w:rPr>
+        <w:br w:type="page"/>
+      </w:r>
+    </w:p>
+    <w:p>
+      <w:pPr>
+        <w:pStyle w:val="a4"/>
+        <w:numPr>
+          <w:ilvl w:val="0"/>
+          <w:numId w:val="2"/>
+        </w:numPr>
+        <w:spacing w:line="240" w:lineRule="auto"/>
+        <w:ind w:left="0" w:firstLine="709"/>
+        <w:jc w:val="both"/>
+        <w:rPr>
+          <w:rFonts w:ascii="Times New Roman" w:hAnsi="Times New Roman" w:cs="Times New Roman"/>
+          <w:color w:val="000000" w:themeColor="text1"/>
+          <w:sz w:val="28"/>
+          <w:szCs w:val="28"/>
+          <w:lang w:val="en-US"/>
+        </w:rPr>
+      </w:pPr>
       <w:r>
         <w:rPr>
           <w:rFonts w:ascii="Times New Roman" w:hAnsi="Times New Roman" w:cs="Times New Roman"/>
@@ -1588,7 +1706,57 @@
           <w:szCs w:val="28"/>
         </w:rPr>
         <w:lastRenderedPageBreak/>
-        <w:t>найма, повышая эффективность работы агентства и улучшая качество подбора персонала.</w:t>
+        <w:t>Требования к системе</w:t>
+      </w:r>
+    </w:p>
+    <w:p>
+      <w:pPr>
+        <w:pStyle w:val="a4"/>
+        <w:numPr>
+          <w:ilvl w:val="1"/>
+          <w:numId w:val="4"/>
+        </w:numPr>
+        <w:spacing w:line="360" w:lineRule="auto"/>
+        <w:ind w:left="0" w:firstLine="709"/>
+        <w:jc w:val="both"/>
+        <w:rPr>
+          <w:rFonts w:ascii="Times New Roman" w:hAnsi="Times New Roman" w:cs="Times New Roman"/>
+          <w:color w:val="000000" w:themeColor="text1"/>
+          <w:sz w:val="28"/>
+          <w:szCs w:val="28"/>
+        </w:rPr>
+      </w:pPr>
+      <w:r>
+        <w:rPr>
+          <w:rFonts w:ascii="Times New Roman" w:hAnsi="Times New Roman" w:cs="Times New Roman"/>
+          <w:color w:val="000000" w:themeColor="text1"/>
+          <w:sz w:val="28"/>
+          <w:szCs w:val="28"/>
+        </w:rPr>
+        <w:t>Принцип работы серверной части</w:t>
+      </w:r>
+    </w:p>
+    <w:p>
+      <w:pPr>
+        <w:pStyle w:val="a4"/>
+        <w:spacing w:line="360" w:lineRule="auto"/>
+        <w:ind w:left="0" w:firstLine="709"/>
+        <w:jc w:val="both"/>
+        <w:rPr>
+          <w:rFonts w:ascii="Times New Roman" w:hAnsi="Times New Roman" w:cs="Times New Roman"/>
+          <w:color w:val="000000" w:themeColor="text1"/>
+          <w:sz w:val="28"/>
+          <w:szCs w:val="28"/>
+        </w:rPr>
+      </w:pPr>
+      <w:r>
+        <w:rPr>
+          <w:rFonts w:ascii="Times New Roman" w:hAnsi="Times New Roman" w:cs="Times New Roman"/>
+          <w:color w:val="000000" w:themeColor="text1"/>
+          <w:sz w:val="28"/>
+          <w:szCs w:val="28"/>
+        </w:rPr>
+        <w:t>Текст</w:t>
       </w:r>
     </w:p>
     <w:sectPr>
@@ -1725,6 +1893,232 @@
     </w:lvl>
   </w:abstractNum>
   <w:abstractNum w:abstractNumId="1" w15:restartNumberingAfterBreak="0">
+    <w:nsid w:val="194B7D14"/>
+    <w:multiLevelType w:val="hybridMultilevel"/>
+    <w:tmpl w:val="813ECD84"/>
+    <w:lvl w:ilvl="0" w:tplc="04190001">
+      <w:start w:val="1"/>
+      <w:numFmt w:val="bullet"/>
+      <w:lvlText w:val=""/>
+      <w:lvlJc w:val="left"/>
+      <w:pPr>
+        <w:ind w:left="1429" w:hanging="360"/>
+      </w:pPr>
+      <w:rPr>
+        <w:rFonts w:ascii="Symbol" w:hAnsi="Symbol" w:hint="default"/>
+      </w:rPr>
+    </w:lvl>
+    <w:lvl w:ilvl="1" w:tplc="04190003" w:tentative="1">
+      <w:start w:val="1"/>
+      <w:numFmt w:val="bullet"/>
+      <w:lvlText w:val="o"/>
+      <w:lvlJc w:val="left"/>
+      <w:pPr>
+        <w:ind w:left="2149" w:hanging="360"/>
+      </w:pPr>
+      <w:rPr>
+        <w:rFonts w:ascii="Courier New" w:hAnsi="Courier New" w:cs="Courier New" w:hint="default"/>
+      </w:rPr>
+    </w:lvl>
+    <w:lvl w:ilvl="2" w:tplc="04190005" w:tentative="1">
+      <w:start w:val="1"/>
+      <w:numFmt w:val="bullet"/>
+      <w:lvlText w:val=""/>
+      <w:lvlJc w:val="left"/>
+      <w:pPr>
+        <w:ind w:left="2869" w:hanging="360"/>
+      </w:pPr>
+      <w:rPr>
+        <w:rFonts w:ascii="Wingdings" w:hAnsi="Wingdings" w:hint="default"/>
+      </w:rPr>
+    </w:lvl>
+    <w:lvl w:ilvl="3" w:tplc="04190001" w:tentative="1">
+      <w:start w:val="1"/>
+      <w:numFmt w:val="bullet"/>
+      <w:lvlText w:val=""/>
+      <w:lvlJc w:val="left"/>
+      <w:pPr>
+        <w:ind w:left="3589" w:hanging="360"/>
+      </w:pPr>
+      <w:rPr>
+        <w:rFonts w:ascii="Symbol" w:hAnsi="Symbol" w:hint="default"/>
+      </w:rPr>
+    </w:lvl>
+    <w:lvl w:ilvl="4" w:tplc="04190003" w:tentative="1">
+      <w:start w:val="1"/>
+      <w:numFmt w:val="bullet"/>
+      <w:lvlText w:val="o"/>
+      <w:lvlJc w:val="left"/>
+      <w:pPr>
+        <w:ind w:left="4309" w:hanging="360"/>
+      </w:pPr>
+      <w:rPr>
+        <w:rFonts w:ascii="Courier New" w:hAnsi="Courier New" w:cs="Courier New" w:hint="default"/>
+      </w:rPr>
+    </w:lvl>
+    <w:lvl w:ilvl="5" w:tplc="04190005" w:tentative="1">
+      <w:start w:val="1"/>
+      <w:numFmt w:val="bullet"/>
+      <w:lvlText w:val=""/>
+      <w:lvlJc w:val="left"/>
+      <w:pPr>
+        <w:ind w:left="5029" w:hanging="360"/>
+      </w:pPr>
+      <w:rPr>
+        <w:rFonts w:ascii="Wingdings" w:hAnsi="Wingdings" w:hint="default"/>
+      </w:rPr>
+    </w:lvl>
+    <w:lvl w:ilvl="6" w:tplc="04190001" w:tentative="1">
+      <w:start w:val="1"/>
+      <w:numFmt w:val="bullet"/>
+      <w:lvlText w:val=""/>
+      <w:lvlJc w:val="left"/>
+      <w:pPr>
+        <w:ind w:left="5749" w:hanging="360"/>
+      </w:pPr>
+      <w:rPr>
+        <w:rFonts w:ascii="Symbol" w:hAnsi="Symbol" w:hint="default"/>
+      </w:rPr>
+    </w:lvl>
+    <w:lvl w:ilvl="7" w:tplc="04190003" w:tentative="1">
+      <w:start w:val="1"/>
+      <w:numFmt w:val="bullet"/>
+      <w:lvlText w:val="o"/>
+      <w:lvlJc w:val="left"/>
+      <w:pPr>
+        <w:ind w:left="6469" w:hanging="360"/>
+      </w:pPr>
+      <w:rPr>
+        <w:rFonts w:ascii="Courier New" w:hAnsi="Courier New" w:cs="Courier New" w:hint="default"/>
+      </w:rPr>
+    </w:lvl>
+    <w:lvl w:ilvl="8" w:tplc="04190005" w:tentative="1">
+      <w:start w:val="1"/>
+      <w:numFmt w:val="bullet"/>
+      <w:lvlText w:val=""/>
+      <w:lvlJc w:val="left"/>
+      <w:pPr>
+        <w:ind w:left="7189" w:hanging="360"/>
+      </w:pPr>
+      <w:rPr>
+        <w:rFonts w:ascii="Wingdings" w:hAnsi="Wingdings" w:hint="default"/>
+      </w:rPr>
+    </w:lvl>
+  </w:abstractNum>
+  <w:abstractNum w:abstractNumId="2" w15:restartNumberingAfterBreak="0">
+    <w:nsid w:val="3FFD0A47"/>
+    <w:multiLevelType w:val="hybridMultilevel"/>
+    <w:tmpl w:val="F3C08F02"/>
+    <w:lvl w:ilvl="0" w:tplc="04190001">
+      <w:start w:val="1"/>
+      <w:numFmt w:val="bullet"/>
+      <w:lvlText w:val=""/>
+      <w:lvlJc w:val="left"/>
+      <w:pPr>
+        <w:ind w:left="1429" w:hanging="360"/>
+      </w:pPr>
+      <w:rPr>
+        <w:rFonts w:ascii="Symbol" w:hAnsi="Symbol" w:hint="default"/>
+      </w:rPr>
+    </w:lvl>
+    <w:lvl w:ilvl="1" w:tplc="04190003" w:tentative="1">
+      <w:start w:val="1"/>
+      <w:numFmt w:val="bullet"/>
+      <w:lvlText w:val="o"/>
+      <w:lvlJc w:val="left"/>
+      <w:pPr>
+        <w:ind w:left="2149" w:hanging="360"/>
+      </w:pPr>
+      <w:rPr>
+        <w:rFonts w:ascii="Courier New" w:hAnsi="Courier New" w:cs="Courier New" w:hint="default"/>
+      </w:rPr>
+    </w:lvl>
+    <w:lvl w:ilvl="2" w:tplc="04190005" w:tentative="1">
+      <w:start w:val="1"/>
+      <w:numFmt w:val="bullet"/>
+      <w:lvlText w:val=""/>
+      <w:lvlJc w:val="left"/>
+      <w:pPr>
+        <w:ind w:left="2869" w:hanging="360"/>
+      </w:pPr>
+      <w:rPr>
+        <w:rFonts w:ascii="Wingdings" w:hAnsi="Wingdings" w:hint="default"/>
+      </w:rPr>
+    </w:lvl>
+    <w:lvl w:ilvl="3" w:tplc="04190001" w:tentative="1">
+      <w:start w:val="1"/>
+      <w:numFmt w:val="bullet"/>
+      <w:lvlText w:val=""/>
+      <w:lvlJc w:val="left"/>
+      <w:pPr>
+        <w:ind w:left="3589" w:hanging="360"/>
+      </w:pPr>
+      <w:rPr>
+        <w:rFonts w:ascii="Symbol" w:hAnsi="Symbol" w:hint="default"/>
+      </w:rPr>
+    </w:lvl>
+    <w:lvl w:ilvl="4" w:tplc="04190003" w:tentative="1">
+      <w:start w:val="1"/>
+      <w:numFmt w:val="bullet"/>
+      <w:lvlText w:val="o"/>
+      <w:lvlJc w:val="left"/>
+      <w:pPr>
+        <w:ind w:left="4309" w:hanging="360"/>
+      </w:pPr>
+      <w:rPr>
+        <w:rFonts w:ascii="Courier New" w:hAnsi="Courier New" w:cs="Courier New" w:hint="default"/>
+      </w:rPr>
+    </w:lvl>
+    <w:lvl w:ilvl="5" w:tplc="04190005" w:tentative="1">
+      <w:start w:val="1"/>
+      <w:numFmt w:val="bullet"/>
+      <w:lvlText w:val=""/>
+      <w:lvlJc w:val="left"/>
+      <w:pPr>
+        <w:ind w:left="5029" w:hanging="360"/>
+      </w:pPr>
+      <w:rPr>
+        <w:rFonts w:ascii="Wingdings" w:hAnsi="Wingdings" w:hint="default"/>
+      </w:rPr>
+    </w:lvl>
+    <w:lvl w:ilvl="6" w:tplc="04190001" w:tentative="1">
+      <w:start w:val="1"/>
+      <w:numFmt w:val="bullet"/>
+      <w:lvlText w:val=""/>
+      <w:lvlJc w:val="left"/>
+      <w:pPr>
+        <w:ind w:left="5749" w:hanging="360"/>
+      </w:pPr>
+      <w:rPr>
+        <w:rFonts w:ascii="Symbol" w:hAnsi="Symbol" w:hint="default"/>
+      </w:rPr>
+    </w:lvl>
+    <w:lvl w:ilvl="7" w:tplc="04190003" w:tentative="1">
+      <w:start w:val="1"/>
+      <w:numFmt w:val="bullet"/>
+      <w:lvlText w:val="o"/>
+      <w:lvlJc w:val="left"/>
+      <w:pPr>
+        <w:ind w:left="6469" w:hanging="360"/>
+      </w:pPr>
+      <w:rPr>
+        <w:rFonts w:ascii="Courier New" w:hAnsi="Courier New" w:cs="Courier New" w:hint="default"/>
+      </w:rPr>
+    </w:lvl>
+    <w:lvl w:ilvl="8" w:tplc="04190005" w:tentative="1">
+      <w:start w:val="1"/>
+      <w:numFmt w:val="bullet"/>
+      <w:lvlText w:val=""/>
+      <w:lvlJc w:val="left"/>
+      <w:pPr>
+        <w:ind w:left="7189" w:hanging="360"/>
+      </w:pPr>
+      <w:rPr>
+        <w:rFonts w:ascii="Wingdings" w:hAnsi="Wingdings" w:hint="default"/>
+      </w:rPr>
+    </w:lvl>
+  </w:abstractNum>
+  <w:abstractNum w:abstractNumId="3" w15:restartNumberingAfterBreak="0">
     <w:nsid w:val="5B192072"/>
     <w:multiLevelType w:val="hybridMultilevel"/>
     <w:tmpl w:val="140A1712"/>
@@ -1813,7 +2207,7 @@
       </w:pPr>
     </w:lvl>
   </w:abstractNum>
-  <w:abstractNum w:abstractNumId="2" w15:restartNumberingAfterBreak="0">
+  <w:abstractNum w:abstractNumId="4" w15:restartNumberingAfterBreak="0">
     <w:nsid w:val="5FF74AD3"/>
     <w:multiLevelType w:val="hybridMultilevel"/>
     <w:tmpl w:val="E97E1C8C"/>
@@ -1829,7 +2223,7 @@
         <w:rFonts w:hint="default"/>
       </w:rPr>
     </w:lvl>
-    <w:lvl w:ilvl="1" w:tplc="04190019" w:tentative="1">
+    <w:lvl w:ilvl="1" w:tplc="04190019">
       <w:start w:val="1"/>
       <w:numFmt w:val="lowerLetter"/>
       <w:lvlText w:val="%2."/>
@@ -1902,11 +2296,11 @@
       </w:pPr>
     </w:lvl>
   </w:abstractNum>
-  <w:abstractNum w:abstractNumId="3" w15:restartNumberingAfterBreak="0">
+  <w:abstractNum w:abstractNumId="5" w15:restartNumberingAfterBreak="0">
     <w:nsid w:val="75B874BC"/>
-    <w:multiLevelType w:val="hybridMultilevel"/>
-    <w:tmpl w:val="3668B164"/>
-    <w:lvl w:ilvl="0" w:tplc="9E78D5A2">
+    <w:multiLevelType w:val="multilevel"/>
+    <w:tmpl w:val="CAD26D24"/>
+    <w:lvl w:ilvl="0">
       <w:start w:val="1"/>
       <w:numFmt w:val="decimal"/>
       <w:lvlText w:val="%1."/>
@@ -1918,90 +2312,244 @@
         <w:rFonts w:hint="default"/>
       </w:rPr>
     </w:lvl>
-    <w:lvl w:ilvl="1" w:tplc="04190019" w:tentative="1">
-      <w:start w:val="1"/>
-      <w:numFmt w:val="lowerLetter"/>
-      <w:lvlText w:val="%2."/>
-      <w:lvlJc w:val="left"/>
-      <w:pPr>
-        <w:ind w:left="1789" w:hanging="360"/>
-      </w:pPr>
-    </w:lvl>
-    <w:lvl w:ilvl="2" w:tplc="0419001B" w:tentative="1">
-      <w:start w:val="1"/>
-      <w:numFmt w:val="lowerRoman"/>
-      <w:lvlText w:val="%3."/>
-      <w:lvlJc w:val="right"/>
-      <w:pPr>
-        <w:ind w:left="2509" w:hanging="180"/>
-      </w:pPr>
-    </w:lvl>
-    <w:lvl w:ilvl="3" w:tplc="0419000F" w:tentative="1">
+    <w:lvl w:ilvl="1">
       <w:start w:val="1"/>
       <w:numFmt w:val="decimal"/>
-      <w:lvlText w:val="%4."/>
-      <w:lvlJc w:val="left"/>
-      <w:pPr>
-        <w:ind w:left="3229" w:hanging="360"/>
-      </w:pPr>
-    </w:lvl>
-    <w:lvl w:ilvl="4" w:tplc="04190019" w:tentative="1">
-      <w:start w:val="1"/>
-      <w:numFmt w:val="lowerLetter"/>
-      <w:lvlText w:val="%5."/>
-      <w:lvlJc w:val="left"/>
-      <w:pPr>
-        <w:ind w:left="3949" w:hanging="360"/>
-      </w:pPr>
-    </w:lvl>
-    <w:lvl w:ilvl="5" w:tplc="0419001B" w:tentative="1">
-      <w:start w:val="1"/>
-      <w:numFmt w:val="lowerRoman"/>
-      <w:lvlText w:val="%6."/>
-      <w:lvlJc w:val="right"/>
-      <w:pPr>
-        <w:ind w:left="4669" w:hanging="180"/>
-      </w:pPr>
-    </w:lvl>
-    <w:lvl w:ilvl="6" w:tplc="0419000F" w:tentative="1">
+      <w:isLgl/>
+      <w:lvlText w:val="%1.%2."/>
+      <w:lvlJc w:val="left"/>
+      <w:pPr>
+        <w:ind w:left="1429" w:hanging="720"/>
+      </w:pPr>
+      <w:rPr>
+        <w:rFonts w:hint="default"/>
+      </w:rPr>
+    </w:lvl>
+    <w:lvl w:ilvl="2">
       <w:start w:val="1"/>
       <w:numFmt w:val="decimal"/>
-      <w:lvlText w:val="%7."/>
-      <w:lvlJc w:val="left"/>
-      <w:pPr>
-        <w:ind w:left="5389" w:hanging="360"/>
-      </w:pPr>
-    </w:lvl>
-    <w:lvl w:ilvl="7" w:tplc="04190019" w:tentative="1">
-      <w:start w:val="1"/>
-      <w:numFmt w:val="lowerLetter"/>
-      <w:lvlText w:val="%8."/>
-      <w:lvlJc w:val="left"/>
-      <w:pPr>
-        <w:ind w:left="6109" w:hanging="360"/>
-      </w:pPr>
-    </w:lvl>
-    <w:lvl w:ilvl="8" w:tplc="0419001B" w:tentative="1">
-      <w:start w:val="1"/>
-      <w:numFmt w:val="lowerRoman"/>
-      <w:lvlText w:val="%9."/>
-      <w:lvlJc w:val="right"/>
-      <w:pPr>
-        <w:ind w:left="6829" w:hanging="180"/>
-      </w:pPr>
+      <w:isLgl/>
+      <w:lvlText w:val="%1.%2.%3."/>
+      <w:lvlJc w:val="left"/>
+      <w:pPr>
+        <w:ind w:left="1429" w:hanging="720"/>
+      </w:pPr>
+      <w:rPr>
+        <w:rFonts w:hint="default"/>
+      </w:rPr>
+    </w:lvl>
+    <w:lvl w:ilvl="3">
+      <w:start w:val="1"/>
+      <w:numFmt w:val="decimal"/>
+      <w:isLgl/>
+      <w:lvlText w:val="%1.%2.%3.%4."/>
+      <w:lvlJc w:val="left"/>
+      <w:pPr>
+        <w:ind w:left="1789" w:hanging="1080"/>
+      </w:pPr>
+      <w:rPr>
+        <w:rFonts w:hint="default"/>
+      </w:rPr>
+    </w:lvl>
+    <w:lvl w:ilvl="4">
+      <w:start w:val="1"/>
+      <w:numFmt w:val="decimal"/>
+      <w:isLgl/>
+      <w:lvlText w:val="%1.%2.%3.%4.%5."/>
+      <w:lvlJc w:val="left"/>
+      <w:pPr>
+        <w:ind w:left="1789" w:hanging="1080"/>
+      </w:pPr>
+      <w:rPr>
+        <w:rFonts w:hint="default"/>
+      </w:rPr>
+    </w:lvl>
+    <w:lvl w:ilvl="5">
+      <w:start w:val="1"/>
+      <w:numFmt w:val="decimal"/>
+      <w:isLgl/>
+      <w:lvlText w:val="%1.%2.%3.%4.%5.%6."/>
+      <w:lvlJc w:val="left"/>
+      <w:pPr>
+        <w:ind w:left="2149" w:hanging="1440"/>
+      </w:pPr>
+      <w:rPr>
+        <w:rFonts w:hint="default"/>
+      </w:rPr>
+    </w:lvl>
+    <w:lvl w:ilvl="6">
+      <w:start w:val="1"/>
+      <w:numFmt w:val="decimal"/>
+      <w:isLgl/>
+      <w:lvlText w:val="%1.%2.%3.%4.%5.%6.%7."/>
+      <w:lvlJc w:val="left"/>
+      <w:pPr>
+        <w:ind w:left="2509" w:hanging="1800"/>
+      </w:pPr>
+      <w:rPr>
+        <w:rFonts w:hint="default"/>
+      </w:rPr>
+    </w:lvl>
+    <w:lvl w:ilvl="7">
+      <w:start w:val="1"/>
+      <w:numFmt w:val="decimal"/>
+      <w:isLgl/>
+      <w:lvlText w:val="%1.%2.%3.%4.%5.%6.%7.%8."/>
+      <w:lvlJc w:val="left"/>
+      <w:pPr>
+        <w:ind w:left="2509" w:hanging="1800"/>
+      </w:pPr>
+      <w:rPr>
+        <w:rFonts w:hint="default"/>
+      </w:rPr>
+    </w:lvl>
+    <w:lvl w:ilvl="8">
+      <w:start w:val="1"/>
+      <w:numFmt w:val="decimal"/>
+      <w:isLgl/>
+      <w:lvlText w:val="%1.%2.%3.%4.%5.%6.%7.%8.%9."/>
+      <w:lvlJc w:val="left"/>
+      <w:pPr>
+        <w:ind w:left="2869" w:hanging="2160"/>
+      </w:pPr>
+      <w:rPr>
+        <w:rFonts w:hint="default"/>
+      </w:rPr>
+    </w:lvl>
+  </w:abstractNum>
+  <w:abstractNum w:abstractNumId="6" w15:restartNumberingAfterBreak="0">
+    <w:nsid w:val="7FFA7C86"/>
+    <w:multiLevelType w:val="hybridMultilevel"/>
+    <w:tmpl w:val="595ECBAC"/>
+    <w:lvl w:ilvl="0" w:tplc="04190001">
+      <w:start w:val="1"/>
+      <w:numFmt w:val="bullet"/>
+      <w:lvlText w:val=""/>
+      <w:lvlJc w:val="left"/>
+      <w:pPr>
+        <w:ind w:left="1429" w:hanging="360"/>
+      </w:pPr>
+      <w:rPr>
+        <w:rFonts w:ascii="Symbol" w:hAnsi="Symbol" w:hint="default"/>
+      </w:rPr>
+    </w:lvl>
+    <w:lvl w:ilvl="1" w:tplc="04190003" w:tentative="1">
+      <w:start w:val="1"/>
+      <w:numFmt w:val="bullet"/>
+      <w:lvlText w:val="o"/>
+      <w:lvlJc w:val="left"/>
+      <w:pPr>
+        <w:ind w:left="2149" w:hanging="360"/>
+      </w:pPr>
+      <w:rPr>
+        <w:rFonts w:ascii="Courier New" w:hAnsi="Courier New" w:cs="Courier New" w:hint="default"/>
+      </w:rPr>
+    </w:lvl>
+    <w:lvl w:ilvl="2" w:tplc="04190005" w:tentative="1">
+      <w:start w:val="1"/>
+      <w:numFmt w:val="bullet"/>
+      <w:lvlText w:val=""/>
+      <w:lvlJc w:val="left"/>
+      <w:pPr>
+        <w:ind w:left="2869" w:hanging="360"/>
+      </w:pPr>
+      <w:rPr>
+        <w:rFonts w:ascii="Wingdings" w:hAnsi="Wingdings" w:hint="default"/>
+      </w:rPr>
+    </w:lvl>
+    <w:lvl w:ilvl="3" w:tplc="04190001" w:tentative="1">
+      <w:start w:val="1"/>
+      <w:numFmt w:val="bullet"/>
+      <w:lvlText w:val=""/>
+      <w:lvlJc w:val="left"/>
+      <w:pPr>
+        <w:ind w:left="3589" w:hanging="360"/>
+      </w:pPr>
+      <w:rPr>
+        <w:rFonts w:ascii="Symbol" w:hAnsi="Symbol" w:hint="default"/>
+      </w:rPr>
+    </w:lvl>
+    <w:lvl w:ilvl="4" w:tplc="04190003" w:tentative="1">
+      <w:start w:val="1"/>
+      <w:numFmt w:val="bullet"/>
+      <w:lvlText w:val="o"/>
+      <w:lvlJc w:val="left"/>
+      <w:pPr>
+        <w:ind w:left="4309" w:hanging="360"/>
+      </w:pPr>
+      <w:rPr>
+        <w:rFonts w:ascii="Courier New" w:hAnsi="Courier New" w:cs="Courier New" w:hint="default"/>
+      </w:rPr>
+    </w:lvl>
+    <w:lvl w:ilvl="5" w:tplc="04190005" w:tentative="1">
+      <w:start w:val="1"/>
+      <w:numFmt w:val="bullet"/>
+      <w:lvlText w:val=""/>
+      <w:lvlJc w:val="left"/>
+      <w:pPr>
+        <w:ind w:left="5029" w:hanging="360"/>
+      </w:pPr>
+      <w:rPr>
+        <w:rFonts w:ascii="Wingdings" w:hAnsi="Wingdings" w:hint="default"/>
+      </w:rPr>
+    </w:lvl>
+    <w:lvl w:ilvl="6" w:tplc="04190001" w:tentative="1">
+      <w:start w:val="1"/>
+      <w:numFmt w:val="bullet"/>
+      <w:lvlText w:val=""/>
+      <w:lvlJc w:val="left"/>
+      <w:pPr>
+        <w:ind w:left="5749" w:hanging="360"/>
+      </w:pPr>
+      <w:rPr>
+        <w:rFonts w:ascii="Symbol" w:hAnsi="Symbol" w:hint="default"/>
+      </w:rPr>
+    </w:lvl>
+    <w:lvl w:ilvl="7" w:tplc="04190003" w:tentative="1">
+      <w:start w:val="1"/>
+      <w:numFmt w:val="bullet"/>
+      <w:lvlText w:val="o"/>
+      <w:lvlJc w:val="left"/>
+      <w:pPr>
+        <w:ind w:left="6469" w:hanging="360"/>
+      </w:pPr>
+      <w:rPr>
+        <w:rFonts w:ascii="Courier New" w:hAnsi="Courier New" w:cs="Courier New" w:hint="default"/>
+      </w:rPr>
+    </w:lvl>
+    <w:lvl w:ilvl="8" w:tplc="04190005" w:tentative="1">
+      <w:start w:val="1"/>
+      <w:numFmt w:val="bullet"/>
+      <w:lvlText w:val=""/>
+      <w:lvlJc w:val="left"/>
+      <w:pPr>
+        <w:ind w:left="7189" w:hanging="360"/>
+      </w:pPr>
+      <w:rPr>
+        <w:rFonts w:ascii="Wingdings" w:hAnsi="Wingdings" w:hint="default"/>
+      </w:rPr>
     </w:lvl>
   </w:abstractNum>
   <w:num w:numId="1">
     <w:abstractNumId w:val="0"/>
   </w:num>
   <w:num w:numId="2">
+    <w:abstractNumId w:val="4"/>
+  </w:num>
+  <w:num w:numId="3">
+    <w:abstractNumId w:val="3"/>
+  </w:num>
+  <w:num w:numId="4">
+    <w:abstractNumId w:val="5"/>
+  </w:num>
+  <w:num w:numId="5">
     <w:abstractNumId w:val="2"/>
   </w:num>
-  <w:num w:numId="3">
+  <w:num w:numId="6">
+    <w:abstractNumId w:val="6"/>
+  </w:num>
+  <w:num w:numId="7">
     <w:abstractNumId w:val="1"/>
-  </w:num>
-  <w:num w:numId="4">
-    <w:abstractNumId w:val="3"/>
   </w:num>
 </w:numbering>
 </file>
@@ -2129,6 +2677,7 @@
     <w:lsdException w:name="HTML Sample" w:semiHidden="1" w:unhideWhenUsed="1"/>
     <w:lsdException w:name="HTML Typewriter" w:semiHidden="1" w:unhideWhenUsed="1"/>
     <w:lsdException w:name="HTML Variable" w:semiHidden="1" w:unhideWhenUsed="1"/>
+    <w:lsdException w:name="Normal Table" w:semiHidden="1" w:unhideWhenUsed="1"/>
     <w:lsdException w:name="annotation subject" w:semiHidden="1" w:unhideWhenUsed="1"/>
     <w:lsdException w:name="No List" w:semiHidden="1" w:unhideWhenUsed="1"/>
     <w:lsdException w:name="Outline List 1" w:semiHidden="1" w:unhideWhenUsed="1"/>
@@ -2171,8 +2720,11 @@
     <w:lsdException w:name="Table Contemporary" w:semiHidden="1" w:unhideWhenUsed="1"/>
     <w:lsdException w:name="Table Elegant" w:semiHidden="1" w:unhideWhenUsed="1"/>
     <w:lsdException w:name="Table Professional" w:semiHidden="1" w:unhideWhenUsed="1"/>
+    <w:lsdException w:name="Table Subtle 1" w:semiHidden="1" w:unhideWhenUsed="1"/>
     <w:lsdException w:name="Table Subtle 2" w:semiHidden="1" w:unhideWhenUsed="1"/>
     <w:lsdException w:name="Table Web 1" w:semiHidden="1" w:unhideWhenUsed="1"/>
+    <w:lsdException w:name="Table Web 2" w:semiHidden="1" w:unhideWhenUsed="1"/>
+    <w:lsdException w:name="Table Web 3" w:semiHidden="1" w:unhideWhenUsed="1"/>
     <w:lsdException w:name="Balloon Text" w:semiHidden="1" w:unhideWhenUsed="1"/>
     <w:lsdException w:name="Table Grid" w:uiPriority="39"/>
     <w:lsdException w:name="Table Theme" w:semiHidden="1" w:unhideWhenUsed="1"/>

--- a/ТЗ_Железко_ИС3.docx
+++ b/ТЗ_Железко_ИС3.docx
@@ -704,7 +704,6 @@
         </w:rPr>
         <w:t xml:space="preserve"> «</w:t>
       </w:r>
-      <w:proofErr w:type="spellStart"/>
       <w:r>
         <w:rPr>
           <w:rFonts w:ascii="Times New Roman" w:hAnsi="Times New Roman" w:cs="Times New Roman"/>
@@ -714,7 +713,6 @@
         </w:rPr>
         <w:t>StaffHarmony</w:t>
       </w:r>
-      <w:proofErr w:type="spellEnd"/>
       <w:r>
         <w:rPr>
           <w:rFonts w:ascii="Times New Roman" w:hAnsi="Times New Roman" w:cs="Times New Roman"/>
@@ -802,56 +800,16 @@
           <w:sz w:val="28"/>
           <w:szCs w:val="28"/>
         </w:rPr>
-        <w:t>«</w:t>
-      </w:r>
-      <w:proofErr w:type="spellStart"/>
-      <w:r>
-        <w:rPr>
-          <w:rFonts w:ascii="Times New Roman" w:hAnsi="Times New Roman" w:cs="Times New Roman"/>
-          <w:color w:val="000000" w:themeColor="text1"/>
-          <w:sz w:val="28"/>
-          <w:szCs w:val="28"/>
-        </w:rPr>
-        <w:t>StaffHarmony</w:t>
-      </w:r>
-      <w:proofErr w:type="spellEnd"/>
-      <w:r>
-        <w:rPr>
-          <w:rFonts w:ascii="Times New Roman" w:hAnsi="Times New Roman" w:cs="Times New Roman"/>
-          <w:color w:val="000000" w:themeColor="text1"/>
-          <w:sz w:val="28"/>
-          <w:szCs w:val="28"/>
-        </w:rPr>
-        <w:t>»</w:t>
-      </w:r>
-      <w:r>
-        <w:rPr>
-          <w:rFonts w:ascii="Times New Roman" w:hAnsi="Times New Roman" w:cs="Times New Roman"/>
-          <w:color w:val="000000" w:themeColor="text1"/>
-          <w:sz w:val="28"/>
-          <w:szCs w:val="28"/>
-        </w:rPr>
-        <w:t xml:space="preserve"> собственными усилиями обрабатывает более 10тыс. вакансий в месяц, тем самым закрепляя свой статус в </w:t>
-      </w:r>
-      <w:proofErr w:type="spellStart"/>
-      <w:r>
-        <w:rPr>
-          <w:rFonts w:ascii="Times New Roman" w:hAnsi="Times New Roman" w:cs="Times New Roman"/>
-          <w:color w:val="000000" w:themeColor="text1"/>
-          <w:sz w:val="28"/>
-          <w:szCs w:val="28"/>
-        </w:rPr>
-        <w:t>hr</w:t>
-      </w:r>
-      <w:proofErr w:type="spellEnd"/>
-      <w:r>
-        <w:rPr>
-          <w:rFonts w:ascii="Times New Roman" w:hAnsi="Times New Roman" w:cs="Times New Roman"/>
-          <w:color w:val="000000" w:themeColor="text1"/>
-          <w:sz w:val="28"/>
-          <w:szCs w:val="28"/>
-        </w:rPr>
-        <w:t xml:space="preserve"> индустрии.</w:t>
+        <w:t>«StaffHarmony»</w:t>
+      </w:r>
+      <w:r>
+        <w:rPr>
+          <w:rFonts w:ascii="Times New Roman" w:hAnsi="Times New Roman" w:cs="Times New Roman"/>
+          <w:color w:val="000000" w:themeColor="text1"/>
+          <w:sz w:val="28"/>
+          <w:szCs w:val="28"/>
+        </w:rPr>
+        <w:t xml:space="preserve"> собственными усилиями обрабатывает более 10тыс. вакансий в месяц, тем самым закрепляя свой статус в hr индустрии.</w:t>
       </w:r>
     </w:p>
     <w:p>
@@ -1034,19 +992,8 @@
           <w:sz w:val="28"/>
           <w:szCs w:val="28"/>
         </w:rPr>
-        <w:t>«</w:t>
-      </w:r>
-      <w:proofErr w:type="spellStart"/>
-      <w:r>
-        <w:rPr>
-          <w:rFonts w:ascii="Times New Roman" w:hAnsi="Times New Roman" w:cs="Times New Roman"/>
-          <w:color w:val="000000" w:themeColor="text1"/>
-          <w:sz w:val="28"/>
-          <w:szCs w:val="28"/>
-        </w:rPr>
-        <w:t>StaffHarmony</w:t>
-      </w:r>
-      <w:proofErr w:type="spellEnd"/>
+        <w:t>«StaffHarmony</w:t>
+      </w:r>
       <w:r>
         <w:rPr>
           <w:rFonts w:ascii="Times New Roman" w:hAnsi="Times New Roman" w:cs="Times New Roman"/>
@@ -1264,7 +1211,6 @@
         </w:rPr>
         <w:t xml:space="preserve">Адаптировать работу компании к современным требованиям клиентов и тенденциям в </w:t>
       </w:r>
-      <w:proofErr w:type="spellStart"/>
       <w:r>
         <w:rPr>
           <w:rFonts w:ascii="Times New Roman" w:hAnsi="Times New Roman" w:cs="Times New Roman"/>
@@ -1275,7 +1221,6 @@
         </w:rPr>
         <w:t>hr</w:t>
       </w:r>
-      <w:proofErr w:type="spellEnd"/>
       <w:r>
         <w:rPr>
           <w:rFonts w:ascii="Times New Roman" w:hAnsi="Times New Roman" w:cs="Times New Roman"/>
@@ -1756,7 +1701,235 @@
           <w:sz w:val="28"/>
           <w:szCs w:val="28"/>
         </w:rPr>
-        <w:t>Текст</w:t>
+        <w:t>В информационной системе кадрового агентства, серверная часть играет ключевую роль в обеспечении эффективной работы всей системы. Сервер – это центральное звено, которое обрабатывает запросы от клиентов, в данном случае рекрутеров, и осуществляет доступ к базе данных с информацией о кандидатах и вакансиях. Серверная часть обеспечивает безопасное хранение и передачу данных, а также контролирует доступ к различным функциям системы.</w:t>
+      </w:r>
+    </w:p>
+    <w:p>
+      <w:pPr>
+        <w:pStyle w:val="a4"/>
+        <w:spacing w:line="360" w:lineRule="auto"/>
+        <w:ind w:left="0" w:firstLine="709"/>
+        <w:jc w:val="both"/>
+        <w:rPr>
+          <w:rFonts w:ascii="Times New Roman" w:hAnsi="Times New Roman" w:cs="Times New Roman"/>
+          <w:color w:val="000000" w:themeColor="text1"/>
+          <w:sz w:val="28"/>
+          <w:szCs w:val="28"/>
+          <w:lang w:val="en-US"/>
+        </w:rPr>
+      </w:pPr>
+      <w:r>
+        <w:rPr>
+          <w:rFonts w:ascii="Times New Roman" w:hAnsi="Times New Roman" w:cs="Times New Roman"/>
+          <w:color w:val="000000" w:themeColor="text1"/>
+          <w:sz w:val="28"/>
+          <w:szCs w:val="28"/>
+        </w:rPr>
+        <w:t>Сервер в информационной системе кадрового агентства должен эффективно управлять данными, обеспечивая быстрый доступ к информации о кандидатах и вакансиях только для авторизованных рекрутеров. Логика работы сервера включает в себя обработку запросов, проверку прав доступа, выполнение бизнес-логики системы, а также обновление и синхронизацию данных между клиентскими приложениями и базой данных. Важно, чтобы сервер был надежным, масштабируемым и обеспечивал высокую производительность, чтобы обеспечить эффективную работу рекрутеров и оптимизировать процессы подбора персонала.</w:t>
+      </w:r>
+    </w:p>
+    <w:p>
+      <w:pPr>
+        <w:pStyle w:val="a4"/>
+        <w:spacing w:line="360" w:lineRule="auto"/>
+        <w:ind w:left="0" w:firstLine="709"/>
+        <w:jc w:val="both"/>
+        <w:rPr>
+          <w:rFonts w:ascii="Times New Roman" w:hAnsi="Times New Roman" w:cs="Times New Roman"/>
+          <w:color w:val="000000" w:themeColor="text1"/>
+          <w:sz w:val="28"/>
+          <w:szCs w:val="28"/>
+        </w:rPr>
+      </w:pPr>
+      <w:r>
+        <w:rPr>
+          <w:rFonts w:ascii="Times New Roman" w:hAnsi="Times New Roman" w:cs="Times New Roman"/>
+          <w:color w:val="000000" w:themeColor="text1"/>
+          <w:sz w:val="28"/>
+          <w:szCs w:val="28"/>
+        </w:rPr>
+        <w:t>Сервер в информационной системе кадрового агентства работает как мост между клиентским приложением и базой данных. Он получает запросы от клиентского приложения, выполненного на стороне рекрутера, и обрабатывает их, чтобы обеспечить доступ к информации о кандидатах и вакансиях. Сервер передает запросы к базе данных, получая ответы и возвращая их клиентскому приложению.</w:t>
+      </w:r>
+    </w:p>
+    <w:p>
+      <w:pPr>
+        <w:pStyle w:val="a4"/>
+        <w:spacing w:line="360" w:lineRule="auto"/>
+        <w:ind w:left="0" w:firstLine="709"/>
+        <w:jc w:val="both"/>
+        <w:rPr>
+          <w:rFonts w:ascii="Times New Roman" w:hAnsi="Times New Roman" w:cs="Times New Roman"/>
+          <w:color w:val="000000" w:themeColor="text1"/>
+          <w:sz w:val="28"/>
+          <w:szCs w:val="28"/>
+        </w:rPr>
+      </w:pPr>
+      <w:r>
+        <w:rPr>
+          <w:rFonts w:ascii="Times New Roman" w:hAnsi="Times New Roman" w:cs="Times New Roman"/>
+          <w:color w:val="000000" w:themeColor="text1"/>
+          <w:sz w:val="28"/>
+          <w:szCs w:val="28"/>
+        </w:rPr>
+        <w:t>В ответ на запросы, сервер выполняет бизнес-логику системы, которая может включать в себя проверку прав доступа, выполнение запросов к базе данных, а также обновление и синхронизацию данных между клиентскими приложениями и базой данных. Это обеспечивает, что только авторизованные рекрутеры могут получить доступ к информации, необходимой для эффективной работы с кандидатами и вакансиями.</w:t>
+      </w:r>
+    </w:p>
+    <w:p>
+      <w:pPr>
+        <w:pStyle w:val="a4"/>
+        <w:spacing w:line="360" w:lineRule="auto"/>
+        <w:ind w:left="0" w:firstLine="709"/>
+        <w:jc w:val="both"/>
+        <w:rPr>
+          <w:rFonts w:ascii="Times New Roman" w:hAnsi="Times New Roman" w:cs="Times New Roman"/>
+          <w:color w:val="000000" w:themeColor="text1"/>
+          <w:sz w:val="28"/>
+          <w:szCs w:val="28"/>
+        </w:rPr>
+      </w:pPr>
+      <w:r>
+        <w:rPr>
+          <w:rFonts w:ascii="Times New Roman" w:hAnsi="Times New Roman" w:cs="Times New Roman"/>
+          <w:color w:val="000000" w:themeColor="text1"/>
+          <w:sz w:val="28"/>
+          <w:szCs w:val="28"/>
+        </w:rPr>
+        <w:lastRenderedPageBreak/>
+        <w:t>Таким образом, сервер играет важную роль в обеспечении безопасности и эффективности работы информационной системы кадрового агентства, обеспечивая быстрый доступ к информации и надежное хранение данных.</w:t>
+      </w:r>
+    </w:p>
+    <w:p>
+      <w:pPr>
+        <w:pStyle w:val="a4"/>
+        <w:spacing w:line="360" w:lineRule="auto"/>
+        <w:ind w:left="0" w:firstLine="709"/>
+        <w:jc w:val="both"/>
+        <w:rPr>
+          <w:rFonts w:ascii="Times New Roman" w:hAnsi="Times New Roman" w:cs="Times New Roman"/>
+          <w:color w:val="000000" w:themeColor="text1"/>
+          <w:sz w:val="28"/>
+          <w:szCs w:val="28"/>
+        </w:rPr>
+      </w:pPr>
+    </w:p>
+    <w:p>
+      <w:pPr>
+        <w:pStyle w:val="a4"/>
+        <w:numPr>
+          <w:ilvl w:val="1"/>
+          <w:numId w:val="4"/>
+        </w:numPr>
+        <w:spacing w:line="360" w:lineRule="auto"/>
+        <w:ind w:left="0" w:firstLine="709"/>
+        <w:jc w:val="both"/>
+        <w:rPr>
+          <w:rFonts w:ascii="Times New Roman" w:hAnsi="Times New Roman" w:cs="Times New Roman"/>
+          <w:color w:val="000000" w:themeColor="text1"/>
+          <w:sz w:val="28"/>
+          <w:szCs w:val="28"/>
+        </w:rPr>
+      </w:pPr>
+      <w:r>
+        <w:rPr>
+          <w:rFonts w:ascii="Times New Roman" w:hAnsi="Times New Roman" w:cs="Times New Roman"/>
+          <w:color w:val="000000" w:themeColor="text1"/>
+          <w:sz w:val="28"/>
+          <w:szCs w:val="28"/>
+        </w:rPr>
+        <w:t xml:space="preserve">Принцип работы </w:t>
+      </w:r>
+      <w:r>
+        <w:rPr>
+          <w:rFonts w:ascii="Times New Roman" w:hAnsi="Times New Roman" w:cs="Times New Roman"/>
+          <w:color w:val="000000" w:themeColor="text1"/>
+          <w:sz w:val="28"/>
+          <w:szCs w:val="28"/>
+        </w:rPr>
+        <w:t>клиентской</w:t>
+      </w:r>
+      <w:r>
+        <w:rPr>
+          <w:rFonts w:ascii="Times New Roman" w:hAnsi="Times New Roman" w:cs="Times New Roman"/>
+          <w:color w:val="000000" w:themeColor="text1"/>
+          <w:sz w:val="28"/>
+          <w:szCs w:val="28"/>
+        </w:rPr>
+        <w:t xml:space="preserve"> части</w:t>
+      </w:r>
+    </w:p>
+    <w:p>
+      <w:pPr>
+        <w:spacing w:line="360" w:lineRule="auto"/>
+        <w:ind w:firstLine="709"/>
+        <w:jc w:val="both"/>
+        <w:rPr>
+          <w:rFonts w:ascii="Times New Roman" w:hAnsi="Times New Roman" w:cs="Times New Roman"/>
+          <w:color w:val="000000" w:themeColor="text1"/>
+          <w:sz w:val="28"/>
+          <w:szCs w:val="28"/>
+        </w:rPr>
+      </w:pPr>
+      <w:r>
+        <w:rPr>
+          <w:rFonts w:ascii="Times New Roman" w:hAnsi="Times New Roman" w:cs="Times New Roman"/>
+          <w:color w:val="000000" w:themeColor="text1"/>
+          <w:sz w:val="28"/>
+          <w:szCs w:val="28"/>
+        </w:rPr>
+        <w:t>Клиентская часть информационной системы для кадрового агентства представляет собой пользовательский интерфейс, через который рекрутеры могут взаимодействовать с системой. Этот интерфейс обеспечивает удобный доступ к функциям системы, позволяя рекрутерам эффективно управлять информацией о кандидатах и вакансиях. Клиентская часть обычно включает в себя различные модули для поиска, просмотра, добавления и редактирования данных.</w:t>
+      </w:r>
+    </w:p>
+    <w:p>
+      <w:pPr>
+        <w:spacing w:line="360" w:lineRule="auto"/>
+        <w:ind w:firstLine="709"/>
+        <w:jc w:val="both"/>
+        <w:rPr>
+          <w:rFonts w:ascii="Times New Roman" w:hAnsi="Times New Roman" w:cs="Times New Roman"/>
+          <w:color w:val="000000" w:themeColor="text1"/>
+          <w:sz w:val="28"/>
+          <w:szCs w:val="28"/>
+        </w:rPr>
+      </w:pPr>
+      <w:r>
+        <w:rPr>
+          <w:rFonts w:ascii="Times New Roman" w:hAnsi="Times New Roman" w:cs="Times New Roman"/>
+          <w:color w:val="000000" w:themeColor="text1"/>
+          <w:sz w:val="28"/>
+          <w:szCs w:val="28"/>
+        </w:rPr>
+        <w:t>При взаимодействии с сервером, клиент отправляет запросы на получение, обновление или добавление данных. Сервер обрабатывает эти запросы, выполняет необходимые операции с базой данных и возвращает результат клиенту. Клиентская часть отображает полученные данные пользователю и позволяет взаимодействовать с ними</w:t>
+      </w:r>
+      <w:r>
+        <w:rPr>
+          <w:rFonts w:ascii="Times New Roman" w:hAnsi="Times New Roman" w:cs="Times New Roman"/>
+          <w:color w:val="000000" w:themeColor="text1"/>
+          <w:sz w:val="28"/>
+          <w:szCs w:val="28"/>
+        </w:rPr>
+        <w:t>.</w:t>
+      </w:r>
+    </w:p>
+    <w:p>
+      <w:pPr>
+        <w:spacing w:line="360" w:lineRule="auto"/>
+        <w:ind w:firstLine="709"/>
+        <w:jc w:val="both"/>
+        <w:rPr>
+          <w:rFonts w:ascii="Times New Roman" w:hAnsi="Times New Roman" w:cs="Times New Roman"/>
+          <w:color w:val="000000" w:themeColor="text1"/>
+          <w:sz w:val="28"/>
+          <w:szCs w:val="28"/>
+        </w:rPr>
+      </w:pPr>
+      <w:r>
+        <w:rPr>
+          <w:rFonts w:ascii="Times New Roman" w:hAnsi="Times New Roman" w:cs="Times New Roman"/>
+          <w:color w:val="000000" w:themeColor="text1"/>
+          <w:sz w:val="28"/>
+          <w:szCs w:val="28"/>
+        </w:rPr>
+        <w:t>Эффективное взаимодействие клиента с сервером в информационной системе кадрового агентства обеспечивает быстрый доступ к актуальным данным, удобство использования системы и повышает производительность рекрутеров. Важно, чтобы клиентская часть была интуитивно понятной, отзывчивой и обеспечивала удобный интерфейс для работы с информацией о кандидатах и вакансиях.</w:t>
       </w:r>
     </w:p>
     <w:sectPr>

--- a/ТЗ_Железко_ИС3.docx
+++ b/ТЗ_Железко_ИС3.docx
@@ -1,6 +1,6 @@
 
 <file path=word/document.xml><?xml version="1.0" encoding="utf-8"?>
-<w:document xmlns:wpc="http://schemas.microsoft.com/office/word/2010/wordprocessingCanvas" xmlns:cx="http://schemas.microsoft.com/office/drawing/2014/chartex" xmlns:cx1="http://schemas.microsoft.com/office/drawing/2015/9/8/chartex" xmlns:cx2="http://schemas.microsoft.com/office/drawing/2015/10/21/chartex" xmlns:cx3="http://schemas.microsoft.com/office/drawing/2016/5/9/chartex" xmlns:cx4="http://schemas.microsoft.com/office/drawing/2016/5/10/chartex" xmlns:cx5="http://schemas.microsoft.com/office/drawing/2016/5/11/chartex" xmlns:cx6="http://schemas.microsoft.com/office/drawing/2016/5/12/chartex" xmlns:cx7="http://schemas.microsoft.com/office/drawing/2016/5/13/chartex" xmlns:cx8="http://schemas.microsoft.com/office/drawing/2016/5/14/chartex" xmlns:mc="http://schemas.openxmlformats.org/markup-compatibility/2006" xmlns:aink="http://schemas.microsoft.com/office/drawing/2016/ink" xmlns:am3d="http://schemas.microsoft.com/office/drawing/2017/model3d" xmlns:o="urn:schemas-microsoft-com:office:office" xmlns:r="http://schemas.openxmlformats.org/officeDocument/2006/relationships" xmlns:m="http://schemas.openxmlformats.org/officeDocument/2006/math" xmlns:v="urn:schemas-microsoft-com:vml" xmlns:wp14="http://schemas.microsoft.com/office/word/2010/wordprocessingDrawing" xmlns:wp="http://schemas.openxmlformats.org/drawingml/2006/wordprocessingDrawing" xmlns:w10="urn:schemas-microsoft-com:office:word" xmlns:w="http://schemas.openxmlformats.org/wordprocessingml/2006/main" xmlns:w14="http://schemas.microsoft.com/office/word/2010/wordml" xmlns:w15="http://schemas.microsoft.com/office/word/2012/wordml" xmlns:w16cex="http://schemas.microsoft.com/office/word/2018/wordml/cex" xmlns:w16cid="http://schemas.microsoft.com/office/word/2016/wordml/cid" xmlns:w16="http://schemas.microsoft.com/office/word/2018/wordml" xmlns:w16sdtdh="http://schemas.microsoft.com/office/word/2020/wordml/sdtdatahash" xmlns:w16se="http://schemas.microsoft.com/office/word/2015/wordml/symex" xmlns:wpg="http://schemas.microsoft.com/office/word/2010/wordprocessingGroup" xmlns:wpi="http://schemas.microsoft.com/office/word/2010/wordprocessingInk" xmlns:wne="http://schemas.microsoft.com/office/word/2006/wordml" xmlns:wps="http://schemas.microsoft.com/office/word/2010/wordprocessingShape" mc:Ignorable="w14 w15 w16se w16cid w16 w16cex w16sdtdh wp14">
+<w:document xmlns:wpc="http://schemas.microsoft.com/office/word/2010/wordprocessingCanvas" xmlns:cx="http://schemas.microsoft.com/office/drawing/2014/chartex" xmlns:cx1="http://schemas.microsoft.com/office/drawing/2015/9/8/chartex" xmlns:cx2="http://schemas.microsoft.com/office/drawing/2015/10/21/chartex" xmlns:cx3="http://schemas.microsoft.com/office/drawing/2016/5/9/chartex" xmlns:cx4="http://schemas.microsoft.com/office/drawing/2016/5/10/chartex" xmlns:cx5="http://schemas.microsoft.com/office/drawing/2016/5/11/chartex" xmlns:cx6="http://schemas.microsoft.com/office/drawing/2016/5/12/chartex" xmlns:cx7="http://schemas.microsoft.com/office/drawing/2016/5/13/chartex" xmlns:cx8="http://schemas.microsoft.com/office/drawing/2016/5/14/chartex" xmlns:mc="http://schemas.openxmlformats.org/markup-compatibility/2006" xmlns:aink="http://schemas.microsoft.com/office/drawing/2016/ink" xmlns:am3d="http://schemas.microsoft.com/office/drawing/2017/model3d" xmlns:o="urn:schemas-microsoft-com:office:office" xmlns:r="http://schemas.openxmlformats.org/officeDocument/2006/relationships" xmlns:m="http://schemas.openxmlformats.org/officeDocument/2006/math" xmlns:v="urn:schemas-microsoft-com:vml" xmlns:wp14="http://schemas.microsoft.com/office/word/2010/wordprocessingDrawing" xmlns:wp="http://schemas.openxmlformats.org/drawingml/2006/wordprocessingDrawing" xmlns:w10="urn:schemas-microsoft-com:office:word" xmlns:w="http://schemas.openxmlformats.org/wordprocessingml/2006/main" xmlns:w14="http://schemas.microsoft.com/office/word/2010/wordml" xmlns:w15="http://schemas.microsoft.com/office/word/2012/wordml" xmlns:w16cid="http://schemas.microsoft.com/office/word/2016/wordml/cid" xmlns:w16se="http://schemas.microsoft.com/office/word/2015/wordml/symex" xmlns:wpg="http://schemas.microsoft.com/office/word/2010/wordprocessingGroup" xmlns:wpi="http://schemas.microsoft.com/office/word/2010/wordprocessingInk" xmlns:wne="http://schemas.microsoft.com/office/word/2006/wordml" xmlns:wps="http://schemas.microsoft.com/office/word/2010/wordprocessingShape" mc:Ignorable="w14 w15 w16se w16cid wp14">
   <w:body>
     <w:p>
       <w:pPr>
@@ -321,32 +321,6 @@
           <w:szCs w:val="28"/>
         </w:rPr>
         <w:t xml:space="preserve"> клиентской части</w:t>
-      </w:r>
-    </w:p>
-    <w:p>
-      <w:pPr>
-        <w:pStyle w:val="a4"/>
-        <w:numPr>
-          <w:ilvl w:val="1"/>
-          <w:numId w:val="1"/>
-        </w:numPr>
-        <w:spacing w:line="360" w:lineRule="auto"/>
-        <w:jc w:val="both"/>
-        <w:rPr>
-          <w:rFonts w:ascii="Times New Roman" w:hAnsi="Times New Roman" w:cs="Times New Roman"/>
-          <w:color w:val="000000" w:themeColor="text1"/>
-          <w:sz w:val="28"/>
-          <w:szCs w:val="28"/>
-        </w:rPr>
-      </w:pPr>
-      <w:r>
-        <w:rPr>
-          <w:rFonts w:ascii="Times New Roman" w:hAnsi="Times New Roman" w:cs="Times New Roman"/>
-          <w:color w:val="000000" w:themeColor="text1"/>
-          <w:sz w:val="28"/>
-          <w:szCs w:val="28"/>
-        </w:rPr>
-        <w:t>Основные вычислительные инструкции</w:t>
       </w:r>
     </w:p>
     <w:p>
@@ -1632,7 +1606,7 @@
           <w:ilvl w:val="0"/>
           <w:numId w:val="2"/>
         </w:numPr>
-        <w:spacing w:line="240" w:lineRule="auto"/>
+        <w:spacing w:after="0" w:line="240" w:lineRule="auto"/>
         <w:ind w:left="0" w:firstLine="709"/>
         <w:jc w:val="both"/>
         <w:rPr>
@@ -1661,7 +1635,7 @@
           <w:ilvl w:val="1"/>
           <w:numId w:val="4"/>
         </w:numPr>
-        <w:spacing w:line="360" w:lineRule="auto"/>
+        <w:spacing w:after="0" w:line="360" w:lineRule="auto"/>
         <w:ind w:left="0" w:firstLine="709"/>
         <w:jc w:val="both"/>
         <w:rPr>
@@ -1715,7 +1689,6 @@
           <w:color w:val="000000" w:themeColor="text1"/>
           <w:sz w:val="28"/>
           <w:szCs w:val="28"/>
-          <w:lang w:val="en-US"/>
         </w:rPr>
       </w:pPr>
       <w:r>
@@ -1819,7 +1792,7 @@
           <w:ilvl w:val="1"/>
           <w:numId w:val="4"/>
         </w:numPr>
-        <w:spacing w:line="360" w:lineRule="auto"/>
+        <w:spacing w:after="0" w:line="360" w:lineRule="auto"/>
         <w:ind w:left="0" w:firstLine="709"/>
         <w:jc w:val="both"/>
         <w:rPr>
@@ -1912,7 +1885,7 @@
     </w:p>
     <w:p>
       <w:pPr>
-        <w:spacing w:line="360" w:lineRule="auto"/>
+        <w:spacing w:after="0" w:line="360" w:lineRule="auto"/>
         <w:ind w:firstLine="709"/>
         <w:jc w:val="both"/>
         <w:rPr>
@@ -1931,6 +1904,265 @@
         </w:rPr>
         <w:t>Эффективное взаимодействие клиента с сервером в информационной системе кадрового агентства обеспечивает быстрый доступ к актуальным данным, удобство использования системы и повышает производительность рекрутеров. Важно, чтобы клиентская часть была интуитивно понятной, отзывчивой и обеспечивала удобный интерфейс для работы с информацией о кандидатах и вакансиях.</w:t>
       </w:r>
+    </w:p>
+    <w:p>
+      <w:pPr>
+        <w:spacing w:after="0" w:line="360" w:lineRule="auto"/>
+        <w:ind w:firstLine="709"/>
+        <w:jc w:val="both"/>
+        <w:rPr>
+          <w:rFonts w:ascii="Times New Roman" w:hAnsi="Times New Roman" w:cs="Times New Roman"/>
+          <w:color w:val="000000" w:themeColor="text1"/>
+          <w:sz w:val="28"/>
+          <w:szCs w:val="28"/>
+        </w:rPr>
+      </w:pPr>
+    </w:p>
+    <w:p>
+      <w:pPr>
+        <w:pStyle w:val="a4"/>
+        <w:numPr>
+          <w:ilvl w:val="1"/>
+          <w:numId w:val="4"/>
+        </w:numPr>
+        <w:spacing w:after="0" w:line="360" w:lineRule="auto"/>
+        <w:jc w:val="both"/>
+        <w:rPr>
+          <w:rFonts w:ascii="Times New Roman" w:hAnsi="Times New Roman" w:cs="Times New Roman"/>
+          <w:color w:val="000000" w:themeColor="text1"/>
+          <w:sz w:val="28"/>
+          <w:szCs w:val="28"/>
+        </w:rPr>
+      </w:pPr>
+      <w:r>
+        <w:rPr>
+          <w:rFonts w:ascii="Times New Roman" w:hAnsi="Times New Roman" w:cs="Times New Roman"/>
+          <w:color w:val="000000" w:themeColor="text1"/>
+          <w:sz w:val="28"/>
+          <w:szCs w:val="28"/>
+        </w:rPr>
+        <w:t>Структура базы данных</w:t>
+      </w:r>
+    </w:p>
+    <w:p>
+      <w:pPr>
+        <w:spacing w:after="0" w:line="360" w:lineRule="auto"/>
+        <w:ind w:firstLine="709"/>
+        <w:jc w:val="both"/>
+        <w:rPr>
+          <w:rFonts w:ascii="Times New Roman" w:hAnsi="Times New Roman" w:cs="Times New Roman"/>
+          <w:color w:val="000000" w:themeColor="text1"/>
+          <w:sz w:val="28"/>
+          <w:szCs w:val="28"/>
+        </w:rPr>
+      </w:pPr>
+      <w:r>
+        <w:rPr>
+          <w:rFonts w:ascii="Times New Roman" w:hAnsi="Times New Roman" w:cs="Times New Roman"/>
+          <w:color w:val="000000" w:themeColor="text1"/>
+          <w:sz w:val="28"/>
+          <w:szCs w:val="28"/>
+        </w:rPr>
+        <w:t xml:space="preserve">Для </w:t>
+      </w:r>
+      <w:r>
+        <w:rPr>
+          <w:rFonts w:ascii="Times New Roman" w:hAnsi="Times New Roman" w:cs="Times New Roman"/>
+          <w:color w:val="000000" w:themeColor="text1"/>
+          <w:sz w:val="28"/>
+          <w:szCs w:val="28"/>
+        </w:rPr>
+        <w:t>правильно</w:t>
+      </w:r>
+      <w:r>
+        <w:rPr>
+          <w:rFonts w:ascii="Times New Roman" w:hAnsi="Times New Roman" w:cs="Times New Roman"/>
+          <w:color w:val="000000" w:themeColor="text1"/>
+          <w:sz w:val="28"/>
+          <w:szCs w:val="28"/>
+        </w:rPr>
+        <w:t xml:space="preserve">го функционирования </w:t>
+      </w:r>
+      <w:r>
+        <w:rPr>
+          <w:rFonts w:ascii="Times New Roman" w:hAnsi="Times New Roman" w:cs="Times New Roman"/>
+          <w:color w:val="000000" w:themeColor="text1"/>
+          <w:sz w:val="28"/>
+          <w:szCs w:val="28"/>
+        </w:rPr>
+        <w:t xml:space="preserve">информационной системы требуется </w:t>
+      </w:r>
+      <w:r>
+        <w:rPr>
+          <w:rFonts w:ascii="Times New Roman" w:hAnsi="Times New Roman" w:cs="Times New Roman"/>
+          <w:color w:val="000000" w:themeColor="text1"/>
+          <w:sz w:val="28"/>
+          <w:szCs w:val="28"/>
+        </w:rPr>
+        <w:t xml:space="preserve">качественно </w:t>
+      </w:r>
+      <w:r>
+        <w:rPr>
+          <w:rFonts w:ascii="Times New Roman" w:hAnsi="Times New Roman" w:cs="Times New Roman"/>
+          <w:color w:val="000000" w:themeColor="text1"/>
+          <w:sz w:val="28"/>
+          <w:szCs w:val="28"/>
+        </w:rPr>
+        <w:t xml:space="preserve">подобрать </w:t>
+      </w:r>
+      <w:r>
+        <w:rPr>
+          <w:rFonts w:ascii="Times New Roman" w:hAnsi="Times New Roman" w:cs="Times New Roman"/>
+          <w:color w:val="000000" w:themeColor="text1"/>
+          <w:sz w:val="28"/>
+          <w:szCs w:val="28"/>
+        </w:rPr>
+        <w:t xml:space="preserve">хранилище, </w:t>
+      </w:r>
+      <w:r>
+        <w:rPr>
+          <w:rFonts w:ascii="Times New Roman" w:hAnsi="Times New Roman" w:cs="Times New Roman"/>
+          <w:color w:val="000000" w:themeColor="text1"/>
+          <w:sz w:val="28"/>
+          <w:szCs w:val="28"/>
+        </w:rPr>
+        <w:t xml:space="preserve">которое </w:t>
+      </w:r>
+      <w:r>
+        <w:rPr>
+          <w:rFonts w:ascii="Times New Roman" w:hAnsi="Times New Roman" w:cs="Times New Roman"/>
+          <w:color w:val="000000" w:themeColor="text1"/>
+          <w:sz w:val="28"/>
+          <w:szCs w:val="28"/>
+        </w:rPr>
+        <w:t>предоставит безопасное и долгосрочное хранение данных</w:t>
+      </w:r>
+      <w:r>
+        <w:rPr>
+          <w:rFonts w:ascii="Times New Roman" w:hAnsi="Times New Roman" w:cs="Times New Roman"/>
+          <w:color w:val="000000" w:themeColor="text1"/>
+          <w:sz w:val="28"/>
+          <w:szCs w:val="28"/>
+        </w:rPr>
+        <w:t xml:space="preserve">. </w:t>
+      </w:r>
+    </w:p>
+    <w:p>
+      <w:pPr>
+        <w:spacing w:after="0" w:line="360" w:lineRule="auto"/>
+        <w:ind w:firstLine="709"/>
+        <w:jc w:val="both"/>
+        <w:rPr>
+          <w:rFonts w:ascii="Times New Roman" w:hAnsi="Times New Roman" w:cs="Times New Roman"/>
+          <w:color w:val="000000" w:themeColor="text1"/>
+          <w:sz w:val="28"/>
+          <w:szCs w:val="28"/>
+        </w:rPr>
+      </w:pPr>
+      <w:r>
+        <w:rPr>
+          <w:rFonts w:ascii="Times New Roman" w:hAnsi="Times New Roman" w:cs="Times New Roman"/>
+          <w:color w:val="000000" w:themeColor="text1"/>
+          <w:sz w:val="28"/>
+          <w:szCs w:val="28"/>
+        </w:rPr>
+        <w:lastRenderedPageBreak/>
+        <w:t>После решения отдела администрации были выделены следующие сущности, на основе которых будет разрабатываться база данных системы:</w:t>
+      </w:r>
+    </w:p>
+    <w:p>
+      <w:pPr>
+        <w:spacing w:after="0" w:line="360" w:lineRule="auto"/>
+        <w:ind w:firstLine="709"/>
+        <w:jc w:val="both"/>
+        <w:rPr>
+          <w:rFonts w:ascii="Times New Roman" w:hAnsi="Times New Roman" w:cs="Times New Roman"/>
+          <w:color w:val="000000" w:themeColor="text1"/>
+          <w:sz w:val="28"/>
+          <w:szCs w:val="28"/>
+        </w:rPr>
+      </w:pPr>
+      <w:r>
+        <w:rPr>
+          <w:rFonts w:ascii="Times New Roman" w:hAnsi="Times New Roman" w:cs="Times New Roman"/>
+          <w:color w:val="000000" w:themeColor="text1"/>
+          <w:sz w:val="28"/>
+          <w:szCs w:val="28"/>
+        </w:rPr>
+        <w:t>Вакансии</w:t>
+      </w:r>
+      <w:bookmarkStart w:id="0" w:name="_GoBack"/>
+      <w:bookmarkEnd w:id="0"/>
+    </w:p>
+    <w:p>
+      <w:pPr>
+        <w:spacing w:after="0" w:line="360" w:lineRule="auto"/>
+        <w:ind w:firstLine="709"/>
+        <w:jc w:val="both"/>
+        <w:rPr>
+          <w:rFonts w:ascii="Times New Roman" w:hAnsi="Times New Roman" w:cs="Times New Roman"/>
+          <w:color w:val="000000" w:themeColor="text1"/>
+          <w:sz w:val="28"/>
+          <w:szCs w:val="28"/>
+        </w:rPr>
+      </w:pPr>
+      <w:r>
+        <w:rPr>
+          <w:rFonts w:ascii="Times New Roman" w:hAnsi="Times New Roman" w:cs="Times New Roman"/>
+          <w:color w:val="000000" w:themeColor="text1"/>
+          <w:sz w:val="28"/>
+          <w:szCs w:val="28"/>
+        </w:rPr>
+        <w:t>Сотрудники кадрового агентства</w:t>
+      </w:r>
+    </w:p>
+    <w:p>
+      <w:pPr>
+        <w:spacing w:after="0" w:line="360" w:lineRule="auto"/>
+        <w:ind w:firstLine="709"/>
+        <w:jc w:val="both"/>
+        <w:rPr>
+          <w:rFonts w:ascii="Times New Roman" w:hAnsi="Times New Roman" w:cs="Times New Roman"/>
+          <w:color w:val="000000" w:themeColor="text1"/>
+          <w:sz w:val="28"/>
+          <w:szCs w:val="28"/>
+        </w:rPr>
+      </w:pPr>
+      <w:r>
+        <w:rPr>
+          <w:rFonts w:ascii="Times New Roman" w:hAnsi="Times New Roman" w:cs="Times New Roman"/>
+          <w:color w:val="000000" w:themeColor="text1"/>
+          <w:sz w:val="28"/>
+          <w:szCs w:val="28"/>
+        </w:rPr>
+        <w:t>Анкеты соискателей</w:t>
+      </w:r>
+    </w:p>
+    <w:p>
+      <w:pPr>
+        <w:spacing w:after="0" w:line="360" w:lineRule="auto"/>
+        <w:ind w:firstLine="709"/>
+        <w:jc w:val="both"/>
+        <w:rPr>
+          <w:rFonts w:ascii="Times New Roman" w:hAnsi="Times New Roman" w:cs="Times New Roman"/>
+          <w:color w:val="000000" w:themeColor="text1"/>
+          <w:sz w:val="28"/>
+          <w:szCs w:val="28"/>
+        </w:rPr>
+      </w:pPr>
+    </w:p>
+    <w:p>
+      <w:pPr>
+        <w:spacing w:line="360" w:lineRule="auto"/>
+        <w:ind w:firstLine="709"/>
+        <w:jc w:val="both"/>
+        <w:rPr>
+          <w:rFonts w:ascii="Times New Roman" w:hAnsi="Times New Roman" w:cs="Times New Roman"/>
+          <w:color w:val="000000" w:themeColor="text1"/>
+          <w:sz w:val="28"/>
+          <w:szCs w:val="28"/>
+        </w:rPr>
+      </w:pPr>
     </w:p>
     <w:sectPr>
       <w:pgSz w:w="11906" w:h="16838"/>
@@ -1943,7 +2175,7 @@
 </file>
 
 <file path=word/numbering.xml><?xml version="1.0" encoding="utf-8"?>
-<w:numbering xmlns:wpc="http://schemas.microsoft.com/office/word/2010/wordprocessingCanvas" xmlns:cx="http://schemas.microsoft.com/office/drawing/2014/chartex" xmlns:cx1="http://schemas.microsoft.com/office/drawing/2015/9/8/chartex" xmlns:cx2="http://schemas.microsoft.com/office/drawing/2015/10/21/chartex" xmlns:cx3="http://schemas.microsoft.com/office/drawing/2016/5/9/chartex" xmlns:cx4="http://schemas.microsoft.com/office/drawing/2016/5/10/chartex" xmlns:cx5="http://schemas.microsoft.com/office/drawing/2016/5/11/chartex" xmlns:cx6="http://schemas.microsoft.com/office/drawing/2016/5/12/chartex" xmlns:cx7="http://schemas.microsoft.com/office/drawing/2016/5/13/chartex" xmlns:cx8="http://schemas.microsoft.com/office/drawing/2016/5/14/chartex" xmlns:mc="http://schemas.openxmlformats.org/markup-compatibility/2006" xmlns:aink="http://schemas.microsoft.com/office/drawing/2016/ink" xmlns:am3d="http://schemas.microsoft.com/office/drawing/2017/model3d" xmlns:o="urn:schemas-microsoft-com:office:office" xmlns:r="http://schemas.openxmlformats.org/officeDocument/2006/relationships" xmlns:m="http://schemas.openxmlformats.org/officeDocument/2006/math" xmlns:v="urn:schemas-microsoft-com:vml" xmlns:wp14="http://schemas.microsoft.com/office/word/2010/wordprocessingDrawing" xmlns:wp="http://schemas.openxmlformats.org/drawingml/2006/wordprocessingDrawing" xmlns:w10="urn:schemas-microsoft-com:office:word" xmlns:w="http://schemas.openxmlformats.org/wordprocessingml/2006/main" xmlns:w14="http://schemas.microsoft.com/office/word/2010/wordml" xmlns:w15="http://schemas.microsoft.com/office/word/2012/wordml" xmlns:w16cex="http://schemas.microsoft.com/office/word/2018/wordml/cex" xmlns:w16cid="http://schemas.microsoft.com/office/word/2016/wordml/cid" xmlns:w16="http://schemas.microsoft.com/office/word/2018/wordml" xmlns:w16sdtdh="http://schemas.microsoft.com/office/word/2020/wordml/sdtdatahash" xmlns:w16se="http://schemas.microsoft.com/office/word/2015/wordml/symex" xmlns:wpg="http://schemas.microsoft.com/office/word/2010/wordprocessingGroup" xmlns:wpi="http://schemas.microsoft.com/office/word/2010/wordprocessingInk" xmlns:wne="http://schemas.microsoft.com/office/word/2006/wordml" xmlns:wps="http://schemas.microsoft.com/office/word/2010/wordprocessingShape" mc:Ignorable="w14 w15 w16se w16cid w16 w16cex w16sdtdh wp14">
+<w:numbering xmlns:wpc="http://schemas.microsoft.com/office/word/2010/wordprocessingCanvas" xmlns:cx="http://schemas.microsoft.com/office/drawing/2014/chartex" xmlns:cx1="http://schemas.microsoft.com/office/drawing/2015/9/8/chartex" xmlns:cx2="http://schemas.microsoft.com/office/drawing/2015/10/21/chartex" xmlns:cx3="http://schemas.microsoft.com/office/drawing/2016/5/9/chartex" xmlns:cx4="http://schemas.microsoft.com/office/drawing/2016/5/10/chartex" xmlns:cx5="http://schemas.microsoft.com/office/drawing/2016/5/11/chartex" xmlns:cx6="http://schemas.microsoft.com/office/drawing/2016/5/12/chartex" xmlns:cx7="http://schemas.microsoft.com/office/drawing/2016/5/13/chartex" xmlns:cx8="http://schemas.microsoft.com/office/drawing/2016/5/14/chartex" xmlns:mc="http://schemas.openxmlformats.org/markup-compatibility/2006" xmlns:aink="http://schemas.microsoft.com/office/drawing/2016/ink" xmlns:am3d="http://schemas.microsoft.com/office/drawing/2017/model3d" xmlns:o="urn:schemas-microsoft-com:office:office" xmlns:r="http://schemas.openxmlformats.org/officeDocument/2006/relationships" xmlns:m="http://schemas.openxmlformats.org/officeDocument/2006/math" xmlns:v="urn:schemas-microsoft-com:vml" xmlns:wp14="http://schemas.microsoft.com/office/word/2010/wordprocessingDrawing" xmlns:wp="http://schemas.openxmlformats.org/drawingml/2006/wordprocessingDrawing" xmlns:w10="urn:schemas-microsoft-com:office:word" xmlns:w="http://schemas.openxmlformats.org/wordprocessingml/2006/main" xmlns:w14="http://schemas.microsoft.com/office/word/2010/wordml" xmlns:w15="http://schemas.microsoft.com/office/word/2012/wordml" xmlns:w16cid="http://schemas.microsoft.com/office/word/2016/wordml/cid" xmlns:w16se="http://schemas.microsoft.com/office/word/2015/wordml/symex" xmlns:wpg="http://schemas.microsoft.com/office/word/2010/wordprocessingGroup" xmlns:wpi="http://schemas.microsoft.com/office/word/2010/wordprocessingInk" xmlns:wne="http://schemas.microsoft.com/office/word/2006/wordml" xmlns:wps="http://schemas.microsoft.com/office/word/2010/wordprocessingShape" mc:Ignorable="w14 w15 w16se w16cid wp14">
   <w:abstractNum w:abstractNumId="0" w15:restartNumberingAfterBreak="0">
     <w:nsid w:val="13B71A18"/>
     <w:multiLevelType w:val="multilevel"/>
@@ -2728,7 +2960,7 @@
 </file>
 
 <file path=word/styles.xml><?xml version="1.0" encoding="utf-8"?>
-<w:styles xmlns:mc="http://schemas.openxmlformats.org/markup-compatibility/2006" xmlns:r="http://schemas.openxmlformats.org/officeDocument/2006/relationships" xmlns:w="http://schemas.openxmlformats.org/wordprocessingml/2006/main" xmlns:w14="http://schemas.microsoft.com/office/word/2010/wordml" xmlns:w15="http://schemas.microsoft.com/office/word/2012/wordml" xmlns:w16cex="http://schemas.microsoft.com/office/word/2018/wordml/cex" xmlns:w16cid="http://schemas.microsoft.com/office/word/2016/wordml/cid" xmlns:w16="http://schemas.microsoft.com/office/word/2018/wordml" xmlns:w16sdtdh="http://schemas.microsoft.com/office/word/2020/wordml/sdtdatahash" xmlns:w16se="http://schemas.microsoft.com/office/word/2015/wordml/symex" mc:Ignorable="w14 w15 w16se w16cid w16 w16cex w16sdtdh">
+<w:styles xmlns:mc="http://schemas.openxmlformats.org/markup-compatibility/2006" xmlns:r="http://schemas.openxmlformats.org/officeDocument/2006/relationships" xmlns:w="http://schemas.openxmlformats.org/wordprocessingml/2006/main" xmlns:w14="http://schemas.microsoft.com/office/word/2010/wordml" xmlns:w15="http://schemas.microsoft.com/office/word/2012/wordml" xmlns:w16cid="http://schemas.microsoft.com/office/word/2016/wordml/cid" xmlns:w16se="http://schemas.microsoft.com/office/word/2015/wordml/symex" mc:Ignorable="w14 w15 w16se w16cid">
   <w:docDefaults>
     <w:rPrDefault>
       <w:rPr>
@@ -2744,7 +2976,7 @@
       </w:pPr>
     </w:pPrDefault>
   </w:docDefaults>
-  <w:latentStyles w:defLockedState="0" w:defUIPriority="99" w:defSemiHidden="0" w:defUnhideWhenUsed="0" w:defQFormat="0" w:count="376">
+  <w:latentStyles w:defLockedState="0" w:defUIPriority="99" w:defSemiHidden="0" w:defUnhideWhenUsed="0" w:defQFormat="0" w:count="377">
     <w:lsdException w:name="Normal" w:uiPriority="0" w:qFormat="1"/>
     <w:lsdException w:name="heading 1" w:uiPriority="9" w:qFormat="1"/>
     <w:lsdException w:name="heading 2" w:semiHidden="1" w:uiPriority="9" w:unhideWhenUsed="1" w:qFormat="1"/>
@@ -2850,7 +3082,6 @@
     <w:lsdException w:name="HTML Sample" w:semiHidden="1" w:unhideWhenUsed="1"/>
     <w:lsdException w:name="HTML Typewriter" w:semiHidden="1" w:unhideWhenUsed="1"/>
     <w:lsdException w:name="HTML Variable" w:semiHidden="1" w:unhideWhenUsed="1"/>
-    <w:lsdException w:name="Normal Table" w:semiHidden="1" w:unhideWhenUsed="1"/>
     <w:lsdException w:name="annotation subject" w:semiHidden="1" w:unhideWhenUsed="1"/>
     <w:lsdException w:name="No List" w:semiHidden="1" w:unhideWhenUsed="1"/>
     <w:lsdException w:name="Outline List 1" w:semiHidden="1" w:unhideWhenUsed="1"/>
@@ -2897,10 +3128,8 @@
     <w:lsdException w:name="Table Subtle 2" w:semiHidden="1" w:unhideWhenUsed="1"/>
     <w:lsdException w:name="Table Web 1" w:semiHidden="1" w:unhideWhenUsed="1"/>
     <w:lsdException w:name="Table Web 2" w:semiHidden="1" w:unhideWhenUsed="1"/>
-    <w:lsdException w:name="Table Web 3" w:semiHidden="1" w:unhideWhenUsed="1"/>
     <w:lsdException w:name="Balloon Text" w:semiHidden="1" w:unhideWhenUsed="1"/>
     <w:lsdException w:name="Table Grid" w:uiPriority="39"/>
-    <w:lsdException w:name="Table Theme" w:semiHidden="1" w:unhideWhenUsed="1"/>
     <w:lsdException w:name="Placeholder Text" w:semiHidden="1"/>
     <w:lsdException w:name="No Spacing" w:uiPriority="1" w:qFormat="1"/>
     <w:lsdException w:name="Light Shading" w:uiPriority="60"/>
@@ -3121,6 +3350,7 @@
     <w:lsdException w:name="Hashtag" w:semiHidden="1" w:unhideWhenUsed="1"/>
     <w:lsdException w:name="Unresolved Mention" w:semiHidden="1" w:unhideWhenUsed="1"/>
     <w:lsdException w:name="Smart Link" w:semiHidden="1" w:unhideWhenUsed="1"/>
+    <w:lsdException w:name="Smart Link Error" w:semiHidden="1" w:unhideWhenUsed="1"/>
   </w:latentStyles>
   <w:style w:type="paragraph" w:default="1" w:styleId="a">
     <w:name w:val="Normal"/>

--- a/ТЗ_Железко_ИС3.docx
+++ b/ТЗ_Железко_ИС3.docx
@@ -2072,6 +2072,87 @@
     </w:p>
     <w:p>
       <w:pPr>
+        <w:pStyle w:val="a4"/>
+        <w:numPr>
+          <w:ilvl w:val="0"/>
+          <w:numId w:val="8"/>
+        </w:numPr>
+        <w:spacing w:after="0" w:line="360" w:lineRule="auto"/>
+        <w:ind w:left="0" w:firstLine="709"/>
+        <w:jc w:val="both"/>
+        <w:rPr>
+          <w:rFonts w:ascii="Times New Roman" w:hAnsi="Times New Roman" w:cs="Times New Roman"/>
+          <w:color w:val="000000" w:themeColor="text1"/>
+          <w:sz w:val="28"/>
+          <w:szCs w:val="28"/>
+        </w:rPr>
+      </w:pPr>
+      <w:r>
+        <w:rPr>
+          <w:rFonts w:ascii="Times New Roman" w:hAnsi="Times New Roman" w:cs="Times New Roman"/>
+          <w:color w:val="000000" w:themeColor="text1"/>
+          <w:sz w:val="28"/>
+          <w:szCs w:val="28"/>
+        </w:rPr>
+        <w:t>Вакансии</w:t>
+      </w:r>
+    </w:p>
+    <w:p>
+      <w:pPr>
+        <w:pStyle w:val="a4"/>
+        <w:numPr>
+          <w:ilvl w:val="0"/>
+          <w:numId w:val="8"/>
+        </w:numPr>
+        <w:spacing w:after="0" w:line="360" w:lineRule="auto"/>
+        <w:ind w:left="0" w:firstLine="709"/>
+        <w:jc w:val="both"/>
+        <w:rPr>
+          <w:rFonts w:ascii="Times New Roman" w:hAnsi="Times New Roman" w:cs="Times New Roman"/>
+          <w:color w:val="000000" w:themeColor="text1"/>
+          <w:sz w:val="28"/>
+          <w:szCs w:val="28"/>
+        </w:rPr>
+      </w:pPr>
+      <w:r>
+        <w:rPr>
+          <w:rFonts w:ascii="Times New Roman" w:hAnsi="Times New Roman" w:cs="Times New Roman"/>
+          <w:color w:val="000000" w:themeColor="text1"/>
+          <w:sz w:val="28"/>
+          <w:szCs w:val="28"/>
+        </w:rPr>
+        <w:t>Сотрудники кадрового агентства</w:t>
+      </w:r>
+    </w:p>
+    <w:p>
+      <w:pPr>
+        <w:pStyle w:val="a4"/>
+        <w:numPr>
+          <w:ilvl w:val="0"/>
+          <w:numId w:val="8"/>
+        </w:numPr>
+        <w:spacing w:after="0" w:line="360" w:lineRule="auto"/>
+        <w:ind w:left="0" w:firstLine="709"/>
+        <w:jc w:val="both"/>
+        <w:rPr>
+          <w:rFonts w:ascii="Times New Roman" w:hAnsi="Times New Roman" w:cs="Times New Roman"/>
+          <w:color w:val="000000" w:themeColor="text1"/>
+          <w:sz w:val="28"/>
+          <w:szCs w:val="28"/>
+        </w:rPr>
+      </w:pPr>
+      <w:r>
+        <w:rPr>
+          <w:rFonts w:ascii="Times New Roman" w:hAnsi="Times New Roman" w:cs="Times New Roman"/>
+          <w:color w:val="000000" w:themeColor="text1"/>
+          <w:sz w:val="28"/>
+          <w:szCs w:val="28"/>
+        </w:rPr>
+        <w:t>Анкеты соискателей</w:t>
+      </w:r>
+    </w:p>
+    <w:p>
+      <w:pPr>
         <w:spacing w:after="0" w:line="360" w:lineRule="auto"/>
         <w:ind w:firstLine="709"/>
         <w:jc w:val="both"/>
@@ -2089,80 +2170,607 @@
           <w:sz w:val="28"/>
           <w:szCs w:val="28"/>
         </w:rPr>
-        <w:t>Вакансии</w:t>
-      </w:r>
+        <w:t>База данных информационной системы должна состоять из следующих связанных таблиц:</w:t>
+      </w:r>
+    </w:p>
+    <w:p>
+      <w:pPr>
+        <w:pStyle w:val="a4"/>
+        <w:numPr>
+          <w:ilvl w:val="0"/>
+          <w:numId w:val="9"/>
+        </w:numPr>
+        <w:spacing w:after="0" w:line="360" w:lineRule="auto"/>
+        <w:jc w:val="both"/>
+        <w:rPr>
+          <w:rFonts w:ascii="Times New Roman" w:hAnsi="Times New Roman" w:cs="Times New Roman"/>
+          <w:color w:val="000000" w:themeColor="text1"/>
+          <w:sz w:val="28"/>
+          <w:szCs w:val="28"/>
+        </w:rPr>
+      </w:pPr>
+      <w:r>
+        <w:rPr>
+          <w:rFonts w:ascii="Times New Roman" w:hAnsi="Times New Roman" w:cs="Times New Roman"/>
+          <w:color w:val="000000" w:themeColor="text1"/>
+          <w:sz w:val="28"/>
+          <w:szCs w:val="28"/>
+          <w:lang w:val="en-US"/>
+        </w:rPr>
+        <w:t>Vacancy</w:t>
+      </w:r>
+      <w:r>
+        <w:rPr>
+          <w:rFonts w:ascii="Times New Roman" w:hAnsi="Times New Roman" w:cs="Times New Roman"/>
+          <w:color w:val="000000" w:themeColor="text1"/>
+          <w:sz w:val="28"/>
+          <w:szCs w:val="28"/>
+        </w:rPr>
+        <w:t xml:space="preserve"> - таблица</w:t>
+      </w:r>
+      <w:r>
+        <w:rPr>
+          <w:rFonts w:ascii="Times New Roman" w:hAnsi="Times New Roman" w:cs="Times New Roman"/>
+          <w:color w:val="000000" w:themeColor="text1"/>
+          <w:sz w:val="28"/>
+          <w:szCs w:val="28"/>
+        </w:rPr>
+        <w:t xml:space="preserve"> содержащая информацию о вакансиях.</w:t>
+      </w:r>
+    </w:p>
+    <w:p>
+      <w:pPr>
+        <w:pStyle w:val="a4"/>
+        <w:numPr>
+          <w:ilvl w:val="0"/>
+          <w:numId w:val="9"/>
+        </w:numPr>
+        <w:spacing w:after="0" w:line="360" w:lineRule="auto"/>
+        <w:jc w:val="both"/>
+        <w:rPr>
+          <w:rFonts w:ascii="Times New Roman" w:hAnsi="Times New Roman" w:cs="Times New Roman"/>
+          <w:color w:val="000000" w:themeColor="text1"/>
+          <w:sz w:val="28"/>
+          <w:szCs w:val="28"/>
+        </w:rPr>
+      </w:pPr>
+      <w:r>
+        <w:rPr>
+          <w:rFonts w:ascii="Times New Roman" w:hAnsi="Times New Roman" w:cs="Times New Roman"/>
+          <w:color w:val="000000" w:themeColor="text1"/>
+          <w:sz w:val="28"/>
+          <w:szCs w:val="28"/>
+          <w:lang w:val="en-US"/>
+        </w:rPr>
+        <w:t>Worker</w:t>
+      </w:r>
+      <w:r>
+        <w:rPr>
+          <w:rFonts w:ascii="Times New Roman" w:hAnsi="Times New Roman" w:cs="Times New Roman"/>
+          <w:color w:val="000000" w:themeColor="text1"/>
+          <w:sz w:val="28"/>
+          <w:szCs w:val="28"/>
+        </w:rPr>
+        <w:t xml:space="preserve"> </w:t>
+      </w:r>
+      <w:r>
+        <w:rPr>
+          <w:rFonts w:ascii="Times New Roman" w:hAnsi="Times New Roman" w:cs="Times New Roman"/>
+          <w:color w:val="000000" w:themeColor="text1"/>
+          <w:sz w:val="28"/>
+          <w:szCs w:val="28"/>
+        </w:rPr>
+        <w:t>-</w:t>
+      </w:r>
+      <w:r>
+        <w:rPr>
+          <w:rFonts w:ascii="Times New Roman" w:hAnsi="Times New Roman" w:cs="Times New Roman"/>
+          <w:color w:val="000000" w:themeColor="text1"/>
+          <w:sz w:val="28"/>
+          <w:szCs w:val="28"/>
+        </w:rPr>
+        <w:t xml:space="preserve"> </w:t>
+      </w:r>
+      <w:r>
+        <w:rPr>
+          <w:rFonts w:ascii="Times New Roman" w:hAnsi="Times New Roman" w:cs="Times New Roman"/>
+          <w:color w:val="000000" w:themeColor="text1"/>
+          <w:sz w:val="28"/>
+          <w:szCs w:val="28"/>
+        </w:rPr>
+        <w:t xml:space="preserve">таблица содержащая информацию о </w:t>
+      </w:r>
+      <w:r>
+        <w:rPr>
+          <w:rFonts w:ascii="Times New Roman" w:hAnsi="Times New Roman" w:cs="Times New Roman"/>
+          <w:color w:val="000000" w:themeColor="text1"/>
+          <w:sz w:val="28"/>
+          <w:szCs w:val="28"/>
+        </w:rPr>
+        <w:t>сотрудниках агентства.</w:t>
+      </w:r>
+    </w:p>
+    <w:p>
+      <w:pPr>
+        <w:pStyle w:val="a4"/>
+        <w:numPr>
+          <w:ilvl w:val="0"/>
+          <w:numId w:val="9"/>
+        </w:numPr>
+        <w:spacing w:after="0" w:line="360" w:lineRule="auto"/>
+        <w:jc w:val="both"/>
+        <w:rPr>
+          <w:rFonts w:ascii="Times New Roman" w:hAnsi="Times New Roman" w:cs="Times New Roman"/>
+          <w:color w:val="000000" w:themeColor="text1"/>
+          <w:sz w:val="28"/>
+          <w:szCs w:val="28"/>
+        </w:rPr>
+      </w:pPr>
+      <w:r>
+        <w:rPr>
+          <w:rFonts w:ascii="Times New Roman" w:hAnsi="Times New Roman" w:cs="Times New Roman"/>
+          <w:color w:val="000000" w:themeColor="text1"/>
+          <w:sz w:val="28"/>
+          <w:szCs w:val="28"/>
+          <w:lang w:val="en-US"/>
+        </w:rPr>
+        <w:t>Form</w:t>
+      </w:r>
+      <w:r>
+        <w:rPr>
+          <w:rFonts w:ascii="Times New Roman" w:hAnsi="Times New Roman" w:cs="Times New Roman"/>
+          <w:color w:val="000000" w:themeColor="text1"/>
+          <w:sz w:val="28"/>
+          <w:szCs w:val="28"/>
+        </w:rPr>
+        <w:t xml:space="preserve"> - </w:t>
+      </w:r>
+      <w:r>
+        <w:rPr>
+          <w:rFonts w:ascii="Times New Roman" w:hAnsi="Times New Roman" w:cs="Times New Roman"/>
+          <w:color w:val="000000" w:themeColor="text1"/>
+          <w:sz w:val="28"/>
+          <w:szCs w:val="28"/>
+        </w:rPr>
+        <w:t>таблица содержащая информацию о</w:t>
+      </w:r>
+      <w:r>
+        <w:rPr>
+          <w:rFonts w:ascii="Times New Roman" w:hAnsi="Times New Roman" w:cs="Times New Roman"/>
+          <w:color w:val="000000" w:themeColor="text1"/>
+          <w:sz w:val="28"/>
+          <w:szCs w:val="28"/>
+        </w:rPr>
+        <w:t>б</w:t>
+      </w:r>
+      <w:r>
+        <w:rPr>
+          <w:rFonts w:ascii="Times New Roman" w:hAnsi="Times New Roman" w:cs="Times New Roman"/>
+          <w:color w:val="000000" w:themeColor="text1"/>
+          <w:sz w:val="28"/>
+          <w:szCs w:val="28"/>
+        </w:rPr>
+        <w:t xml:space="preserve"> </w:t>
+      </w:r>
+      <w:r>
+        <w:rPr>
+          <w:rFonts w:ascii="Times New Roman" w:hAnsi="Times New Roman" w:cs="Times New Roman"/>
+          <w:color w:val="000000" w:themeColor="text1"/>
+          <w:sz w:val="28"/>
+          <w:szCs w:val="28"/>
+        </w:rPr>
+        <w:t>анкетах.</w:t>
+      </w:r>
+    </w:p>
+    <w:p>
+      <w:pPr>
+        <w:spacing w:after="0" w:line="360" w:lineRule="auto"/>
+        <w:ind w:firstLine="709"/>
+        <w:jc w:val="both"/>
+        <w:rPr>
+          <w:rFonts w:ascii="Times New Roman" w:hAnsi="Times New Roman" w:cs="Times New Roman"/>
+          <w:color w:val="000000" w:themeColor="text1"/>
+          <w:sz w:val="28"/>
+          <w:szCs w:val="28"/>
+        </w:rPr>
+      </w:pPr>
+      <w:r>
+        <w:rPr>
+          <w:rFonts w:ascii="Times New Roman" w:hAnsi="Times New Roman" w:cs="Times New Roman"/>
+          <w:color w:val="000000" w:themeColor="text1"/>
+          <w:sz w:val="28"/>
+          <w:szCs w:val="28"/>
+        </w:rPr>
+        <w:t xml:space="preserve">Данные о вакансиях должны размещаться в таблице </w:t>
+      </w:r>
+      <w:r>
+        <w:rPr>
+          <w:rFonts w:ascii="Times New Roman" w:hAnsi="Times New Roman" w:cs="Times New Roman"/>
+          <w:color w:val="000000" w:themeColor="text1"/>
+          <w:sz w:val="28"/>
+          <w:szCs w:val="28"/>
+          <w:lang w:val="en-US"/>
+        </w:rPr>
+        <w:t>Vacancy</w:t>
+      </w:r>
+      <w:r>
+        <w:rPr>
+          <w:rFonts w:ascii="Times New Roman" w:hAnsi="Times New Roman" w:cs="Times New Roman"/>
+          <w:color w:val="000000" w:themeColor="text1"/>
+          <w:sz w:val="28"/>
+          <w:szCs w:val="28"/>
+        </w:rPr>
+        <w:t>:</w:t>
+      </w:r>
+    </w:p>
+    <w:p>
+      <w:pPr>
+        <w:spacing w:after="0" w:line="360" w:lineRule="auto"/>
+        <w:ind w:firstLine="709"/>
+        <w:jc w:val="center"/>
+        <w:rPr>
+          <w:rFonts w:ascii="Times New Roman" w:hAnsi="Times New Roman" w:cs="Times New Roman"/>
+          <w:color w:val="000000" w:themeColor="text1"/>
+          <w:sz w:val="28"/>
+          <w:szCs w:val="28"/>
+        </w:rPr>
+      </w:pPr>
+      <w:r>
+        <w:rPr>
+          <w:rFonts w:ascii="Times New Roman" w:hAnsi="Times New Roman" w:cs="Times New Roman"/>
+          <w:noProof/>
+          <w:color w:val="000000" w:themeColor="text1"/>
+          <w:sz w:val="28"/>
+          <w:szCs w:val="28"/>
+        </w:rPr>
+        <w:drawing>
+          <wp:inline distT="0" distB="0" distL="0" distR="0" wp14:anchorId="0128EA15" wp14:editId="2F36FD97">
+            <wp:extent cx="5643880" cy="5741673"/>
+            <wp:effectExtent l="0" t="0" r="0" b="0"/>
+            <wp:docPr id="1" name="Рисунок 1"/>
+            <wp:cNvGraphicFramePr>
+              <a:graphicFrameLocks xmlns:a="http://schemas.openxmlformats.org/drawingml/2006/main" noChangeAspect="1"/>
+            </wp:cNvGraphicFramePr>
+            <a:graphic xmlns:a="http://schemas.openxmlformats.org/drawingml/2006/main">
+              <a:graphicData uri="http://schemas.openxmlformats.org/drawingml/2006/picture">
+                <pic:pic xmlns:pic="http://schemas.openxmlformats.org/drawingml/2006/picture">
+                  <pic:nvPicPr>
+                    <pic:cNvPr id="1" name="С_Вакансии.png"/>
+                    <pic:cNvPicPr/>
+                  </pic:nvPicPr>
+                  <pic:blipFill>
+                    <a:blip r:embed="rId5">
+                      <a:extLst>
+                        <a:ext uri="{28A0092B-C50C-407E-A947-70E740481C1C}">
+                          <a14:useLocalDpi xmlns:a14="http://schemas.microsoft.com/office/drawing/2010/main" val="0"/>
+                        </a:ext>
+                      </a:extLst>
+                    </a:blip>
+                    <a:stretch>
+                      <a:fillRect/>
+                    </a:stretch>
+                  </pic:blipFill>
+                  <pic:spPr>
+                    <a:xfrm>
+                      <a:off x="0" y="0"/>
+                      <a:ext cx="5648907" cy="5746787"/>
+                    </a:xfrm>
+                    <a:prstGeom prst="rect">
+                      <a:avLst/>
+                    </a:prstGeom>
+                  </pic:spPr>
+                </pic:pic>
+              </a:graphicData>
+            </a:graphic>
+          </wp:inline>
+        </w:drawing>
+      </w:r>
+    </w:p>
+    <w:p>
+      <w:pPr>
+        <w:spacing w:after="0" w:line="360" w:lineRule="auto"/>
+        <w:ind w:firstLine="709"/>
+        <w:jc w:val="both"/>
+        <w:rPr>
+          <w:rFonts w:ascii="Times New Roman" w:hAnsi="Times New Roman" w:cs="Times New Roman"/>
+          <w:color w:val="000000" w:themeColor="text1"/>
+          <w:sz w:val="28"/>
+          <w:szCs w:val="28"/>
+        </w:rPr>
+      </w:pPr>
+      <w:r>
+        <w:rPr>
+          <w:rFonts w:ascii="Times New Roman" w:hAnsi="Times New Roman" w:cs="Times New Roman"/>
+          <w:color w:val="000000" w:themeColor="text1"/>
+          <w:sz w:val="28"/>
+          <w:szCs w:val="28"/>
+        </w:rPr>
+        <w:lastRenderedPageBreak/>
+        <w:t xml:space="preserve">Данные о </w:t>
+      </w:r>
+      <w:r>
+        <w:rPr>
+          <w:rFonts w:ascii="Times New Roman" w:hAnsi="Times New Roman" w:cs="Times New Roman"/>
+          <w:color w:val="000000" w:themeColor="text1"/>
+          <w:sz w:val="28"/>
+          <w:szCs w:val="28"/>
+        </w:rPr>
+        <w:t>сотрудниках кадрового агентства</w:t>
+      </w:r>
+      <w:r>
+        <w:rPr>
+          <w:rFonts w:ascii="Times New Roman" w:hAnsi="Times New Roman" w:cs="Times New Roman"/>
+          <w:color w:val="000000" w:themeColor="text1"/>
+          <w:sz w:val="28"/>
+          <w:szCs w:val="28"/>
+        </w:rPr>
+        <w:t xml:space="preserve"> должны размещаться в таблице </w:t>
+      </w:r>
+      <w:r>
+        <w:rPr>
+          <w:rFonts w:ascii="Times New Roman" w:hAnsi="Times New Roman" w:cs="Times New Roman"/>
+          <w:color w:val="000000" w:themeColor="text1"/>
+          <w:sz w:val="28"/>
+          <w:szCs w:val="28"/>
+          <w:lang w:val="en-US"/>
+        </w:rPr>
+        <w:t>Worker</w:t>
+      </w:r>
+      <w:r>
+        <w:rPr>
+          <w:rFonts w:ascii="Times New Roman" w:hAnsi="Times New Roman" w:cs="Times New Roman"/>
+          <w:color w:val="000000" w:themeColor="text1"/>
+          <w:sz w:val="28"/>
+          <w:szCs w:val="28"/>
+        </w:rPr>
+        <w:t>:</w:t>
+      </w:r>
+    </w:p>
+    <w:p>
+      <w:pPr>
+        <w:spacing w:after="0" w:line="360" w:lineRule="auto"/>
+        <w:ind w:firstLine="709"/>
+        <w:jc w:val="center"/>
+        <w:rPr>
+          <w:rFonts w:ascii="Times New Roman" w:hAnsi="Times New Roman" w:cs="Times New Roman"/>
+          <w:color w:val="000000" w:themeColor="text1"/>
+          <w:sz w:val="28"/>
+          <w:szCs w:val="28"/>
+        </w:rPr>
+      </w:pPr>
+      <w:r>
+        <w:rPr>
+          <w:rFonts w:ascii="Times New Roman" w:hAnsi="Times New Roman" w:cs="Times New Roman"/>
+          <w:noProof/>
+          <w:color w:val="000000" w:themeColor="text1"/>
+          <w:sz w:val="28"/>
+          <w:szCs w:val="28"/>
+        </w:rPr>
+        <w:drawing>
+          <wp:inline distT="0" distB="0" distL="0" distR="0" wp14:anchorId="704A9574" wp14:editId="63BB49B3">
+            <wp:extent cx="5557854" cy="3533775"/>
+            <wp:effectExtent l="0" t="0" r="5080" b="0"/>
+            <wp:docPr id="2" name="Рисунок 2"/>
+            <wp:cNvGraphicFramePr>
+              <a:graphicFrameLocks xmlns:a="http://schemas.openxmlformats.org/drawingml/2006/main" noChangeAspect="1"/>
+            </wp:cNvGraphicFramePr>
+            <a:graphic xmlns:a="http://schemas.openxmlformats.org/drawingml/2006/main">
+              <a:graphicData uri="http://schemas.openxmlformats.org/drawingml/2006/picture">
+                <pic:pic xmlns:pic="http://schemas.openxmlformats.org/drawingml/2006/picture">
+                  <pic:nvPicPr>
+                    <pic:cNvPr id="2" name="С_Сотрудники.png"/>
+                    <pic:cNvPicPr/>
+                  </pic:nvPicPr>
+                  <pic:blipFill>
+                    <a:blip r:embed="rId6">
+                      <a:extLst>
+                        <a:ext uri="{28A0092B-C50C-407E-A947-70E740481C1C}">
+                          <a14:useLocalDpi xmlns:a14="http://schemas.microsoft.com/office/drawing/2010/main" val="0"/>
+                        </a:ext>
+                      </a:extLst>
+                    </a:blip>
+                    <a:stretch>
+                      <a:fillRect/>
+                    </a:stretch>
+                  </pic:blipFill>
+                  <pic:spPr>
+                    <a:xfrm>
+                      <a:off x="0" y="0"/>
+                      <a:ext cx="5624078" cy="3575881"/>
+                    </a:xfrm>
+                    <a:prstGeom prst="rect">
+                      <a:avLst/>
+                    </a:prstGeom>
+                  </pic:spPr>
+                </pic:pic>
+              </a:graphicData>
+            </a:graphic>
+          </wp:inline>
+        </w:drawing>
+      </w:r>
+    </w:p>
+    <w:p>
+      <w:pPr>
+        <w:spacing w:after="0" w:line="360" w:lineRule="auto"/>
+        <w:ind w:firstLine="709"/>
+        <w:jc w:val="both"/>
+        <w:rPr>
+          <w:rFonts w:ascii="Times New Roman" w:hAnsi="Times New Roman" w:cs="Times New Roman"/>
+          <w:color w:val="000000" w:themeColor="text1"/>
+          <w:sz w:val="28"/>
+          <w:szCs w:val="28"/>
+        </w:rPr>
+      </w:pPr>
+      <w:r>
+        <w:rPr>
+          <w:rFonts w:ascii="Times New Roman" w:hAnsi="Times New Roman" w:cs="Times New Roman"/>
+          <w:color w:val="000000" w:themeColor="text1"/>
+          <w:sz w:val="28"/>
+          <w:szCs w:val="28"/>
+        </w:rPr>
+        <w:t xml:space="preserve">Данные о анкетах соискателей должны размещаться в таблице </w:t>
+      </w:r>
+      <w:r>
+        <w:rPr>
+          <w:rFonts w:ascii="Times New Roman" w:hAnsi="Times New Roman" w:cs="Times New Roman"/>
+          <w:color w:val="000000" w:themeColor="text1"/>
+          <w:sz w:val="28"/>
+          <w:szCs w:val="28"/>
+          <w:lang w:val="en-US"/>
+        </w:rPr>
+        <w:t>Form</w:t>
+      </w:r>
+      <w:r>
+        <w:rPr>
+          <w:rFonts w:ascii="Times New Roman" w:hAnsi="Times New Roman" w:cs="Times New Roman"/>
+          <w:color w:val="000000" w:themeColor="text1"/>
+          <w:sz w:val="28"/>
+          <w:szCs w:val="28"/>
+        </w:rPr>
+        <w:t>:</w:t>
+      </w:r>
+    </w:p>
+    <w:p>
+      <w:pPr>
+        <w:spacing w:after="0" w:line="360" w:lineRule="auto"/>
+        <w:ind w:firstLine="709"/>
+        <w:jc w:val="both"/>
+        <w:rPr>
+          <w:rFonts w:ascii="Times New Roman" w:hAnsi="Times New Roman" w:cs="Times New Roman"/>
+          <w:color w:val="000000" w:themeColor="text1"/>
+          <w:sz w:val="28"/>
+          <w:szCs w:val="28"/>
+        </w:rPr>
+      </w:pPr>
+      <w:r>
+        <w:rPr>
+          <w:rFonts w:ascii="Times New Roman" w:hAnsi="Times New Roman" w:cs="Times New Roman"/>
+          <w:noProof/>
+          <w:color w:val="000000" w:themeColor="text1"/>
+          <w:sz w:val="28"/>
+          <w:szCs w:val="28"/>
+        </w:rPr>
+        <w:drawing>
+          <wp:inline distT="0" distB="0" distL="0" distR="0" wp14:anchorId="0FD0E213" wp14:editId="35A96CA9">
+            <wp:extent cx="5734050" cy="4375113"/>
+            <wp:effectExtent l="0" t="0" r="0" b="6985"/>
+            <wp:docPr id="3" name="Рисунок 3"/>
+            <wp:cNvGraphicFramePr>
+              <a:graphicFrameLocks xmlns:a="http://schemas.openxmlformats.org/drawingml/2006/main" noChangeAspect="1"/>
+            </wp:cNvGraphicFramePr>
+            <a:graphic xmlns:a="http://schemas.openxmlformats.org/drawingml/2006/main">
+              <a:graphicData uri="http://schemas.openxmlformats.org/drawingml/2006/picture">
+                <pic:pic xmlns:pic="http://schemas.openxmlformats.org/drawingml/2006/picture">
+                  <pic:nvPicPr>
+                    <pic:cNvPr id="3" name="С_Анкеты.png"/>
+                    <pic:cNvPicPr/>
+                  </pic:nvPicPr>
+                  <pic:blipFill>
+                    <a:blip r:embed="rId7">
+                      <a:extLst>
+                        <a:ext uri="{28A0092B-C50C-407E-A947-70E740481C1C}">
+                          <a14:useLocalDpi xmlns:a14="http://schemas.microsoft.com/office/drawing/2010/main" val="0"/>
+                        </a:ext>
+                      </a:extLst>
+                    </a:blip>
+                    <a:stretch>
+                      <a:fillRect/>
+                    </a:stretch>
+                  </pic:blipFill>
+                  <pic:spPr>
+                    <a:xfrm>
+                      <a:off x="0" y="0"/>
+                      <a:ext cx="5738716" cy="4378673"/>
+                    </a:xfrm>
+                    <a:prstGeom prst="rect">
+                      <a:avLst/>
+                    </a:prstGeom>
+                  </pic:spPr>
+                </pic:pic>
+              </a:graphicData>
+            </a:graphic>
+          </wp:inline>
+        </w:drawing>
+      </w:r>
+    </w:p>
+    <w:p>
+      <w:pPr>
+        <w:spacing w:after="0" w:line="360" w:lineRule="auto"/>
+        <w:ind w:firstLine="709"/>
+        <w:jc w:val="both"/>
+        <w:rPr>
+          <w:rFonts w:ascii="Times New Roman" w:hAnsi="Times New Roman" w:cs="Times New Roman"/>
+          <w:color w:val="000000" w:themeColor="text1"/>
+          <w:sz w:val="28"/>
+          <w:szCs w:val="28"/>
+        </w:rPr>
+      </w:pPr>
+    </w:p>
+    <w:p>
+      <w:pPr>
+        <w:spacing w:line="360" w:lineRule="auto"/>
+        <w:ind w:firstLine="709"/>
+        <w:jc w:val="both"/>
+        <w:rPr>
+          <w:rFonts w:ascii="Times New Roman" w:hAnsi="Times New Roman" w:cs="Times New Roman"/>
+          <w:color w:val="000000" w:themeColor="text1"/>
+          <w:sz w:val="28"/>
+          <w:szCs w:val="28"/>
+        </w:rPr>
+      </w:pPr>
       <w:bookmarkStart w:id="0" w:name="_GoBack"/>
       <w:bookmarkEnd w:id="0"/>
-    </w:p>
-    <w:p>
-      <w:pPr>
-        <w:spacing w:after="0" w:line="360" w:lineRule="auto"/>
-        <w:ind w:firstLine="709"/>
-        <w:jc w:val="both"/>
-        <w:rPr>
-          <w:rFonts w:ascii="Times New Roman" w:hAnsi="Times New Roman" w:cs="Times New Roman"/>
-          <w:color w:val="000000" w:themeColor="text1"/>
-          <w:sz w:val="28"/>
-          <w:szCs w:val="28"/>
-        </w:rPr>
-      </w:pPr>
-      <w:r>
-        <w:rPr>
-          <w:rFonts w:ascii="Times New Roman" w:hAnsi="Times New Roman" w:cs="Times New Roman"/>
-          <w:color w:val="000000" w:themeColor="text1"/>
-          <w:sz w:val="28"/>
-          <w:szCs w:val="28"/>
-        </w:rPr>
-        <w:t>Сотрудники кадрового агентства</w:t>
-      </w:r>
-    </w:p>
-    <w:p>
-      <w:pPr>
-        <w:spacing w:after="0" w:line="360" w:lineRule="auto"/>
-        <w:ind w:firstLine="709"/>
-        <w:jc w:val="both"/>
-        <w:rPr>
-          <w:rFonts w:ascii="Times New Roman" w:hAnsi="Times New Roman" w:cs="Times New Roman"/>
-          <w:color w:val="000000" w:themeColor="text1"/>
-          <w:sz w:val="28"/>
-          <w:szCs w:val="28"/>
-        </w:rPr>
-      </w:pPr>
-      <w:r>
-        <w:rPr>
-          <w:rFonts w:ascii="Times New Roman" w:hAnsi="Times New Roman" w:cs="Times New Roman"/>
-          <w:color w:val="000000" w:themeColor="text1"/>
-          <w:sz w:val="28"/>
-          <w:szCs w:val="28"/>
-        </w:rPr>
-        <w:t>Анкеты соискателей</w:t>
-      </w:r>
-    </w:p>
-    <w:p>
-      <w:pPr>
-        <w:spacing w:after="0" w:line="360" w:lineRule="auto"/>
-        <w:ind w:firstLine="709"/>
-        <w:jc w:val="both"/>
-        <w:rPr>
-          <w:rFonts w:ascii="Times New Roman" w:hAnsi="Times New Roman" w:cs="Times New Roman"/>
-          <w:color w:val="000000" w:themeColor="text1"/>
-          <w:sz w:val="28"/>
-          <w:szCs w:val="28"/>
-        </w:rPr>
-      </w:pPr>
-    </w:p>
-    <w:p>
-      <w:pPr>
-        <w:spacing w:line="360" w:lineRule="auto"/>
-        <w:ind w:firstLine="709"/>
-        <w:jc w:val="both"/>
-        <w:rPr>
-          <w:rFonts w:ascii="Times New Roman" w:hAnsi="Times New Roman" w:cs="Times New Roman"/>
-          <w:color w:val="000000" w:themeColor="text1"/>
-          <w:sz w:val="28"/>
-          <w:szCs w:val="28"/>
-        </w:rPr>
-      </w:pPr>
+      <w:r>
+        <w:rPr>
+          <w:rFonts w:ascii="Times New Roman" w:hAnsi="Times New Roman" w:cs="Times New Roman"/>
+          <w:noProof/>
+          <w:color w:val="000000" w:themeColor="text1"/>
+          <w:sz w:val="28"/>
+          <w:szCs w:val="28"/>
+        </w:rPr>
+        <w:lastRenderedPageBreak/>
+        <w:drawing>
+          <wp:inline distT="0" distB="0" distL="0" distR="0" wp14:anchorId="7FC9F461" wp14:editId="7487C1A9">
+            <wp:extent cx="5748655" cy="2193173"/>
+            <wp:effectExtent l="0" t="0" r="4445" b="0"/>
+            <wp:docPr id="4" name="Рисунок 4"/>
+            <wp:cNvGraphicFramePr>
+              <a:graphicFrameLocks xmlns:a="http://schemas.openxmlformats.org/drawingml/2006/main" noChangeAspect="1"/>
+            </wp:cNvGraphicFramePr>
+            <a:graphic xmlns:a="http://schemas.openxmlformats.org/drawingml/2006/main">
+              <a:graphicData uri="http://schemas.openxmlformats.org/drawingml/2006/picture">
+                <pic:pic xmlns:pic="http://schemas.openxmlformats.org/drawingml/2006/picture">
+                  <pic:nvPicPr>
+                    <pic:cNvPr id="4" name="С_Анкеты (3).png"/>
+                    <pic:cNvPicPr/>
+                  </pic:nvPicPr>
+                  <pic:blipFill>
+                    <a:blip r:embed="rId8">
+                      <a:extLst>
+                        <a:ext uri="{28A0092B-C50C-407E-A947-70E740481C1C}">
+                          <a14:useLocalDpi xmlns:a14="http://schemas.microsoft.com/office/drawing/2010/main" val="0"/>
+                        </a:ext>
+                      </a:extLst>
+                    </a:blip>
+                    <a:stretch>
+                      <a:fillRect/>
+                    </a:stretch>
+                  </pic:blipFill>
+                  <pic:spPr>
+                    <a:xfrm>
+                      <a:off x="0" y="0"/>
+                      <a:ext cx="5807060" cy="2215455"/>
+                    </a:xfrm>
+                    <a:prstGeom prst="rect">
+                      <a:avLst/>
+                    </a:prstGeom>
+                  </pic:spPr>
+                </pic:pic>
+              </a:graphicData>
+            </a:graphic>
+          </wp:inline>
+        </w:drawing>
+      </w:r>
     </w:p>
     <w:sectPr>
       <w:pgSz w:w="11906" w:h="16838"/>
@@ -2524,6 +3132,92 @@
     </w:lvl>
   </w:abstractNum>
   <w:abstractNum w:abstractNumId="3" w15:restartNumberingAfterBreak="0">
+    <w:nsid w:val="4C6E6081"/>
+    <w:multiLevelType w:val="hybridMultilevel"/>
+    <w:tmpl w:val="2492395A"/>
+    <w:lvl w:ilvl="0" w:tplc="0419000F">
+      <w:start w:val="1"/>
+      <w:numFmt w:val="decimal"/>
+      <w:lvlText w:val="%1."/>
+      <w:lvlJc w:val="left"/>
+      <w:pPr>
+        <w:ind w:left="1429" w:hanging="360"/>
+      </w:pPr>
+    </w:lvl>
+    <w:lvl w:ilvl="1" w:tplc="04190019" w:tentative="1">
+      <w:start w:val="1"/>
+      <w:numFmt w:val="lowerLetter"/>
+      <w:lvlText w:val="%2."/>
+      <w:lvlJc w:val="left"/>
+      <w:pPr>
+        <w:ind w:left="2149" w:hanging="360"/>
+      </w:pPr>
+    </w:lvl>
+    <w:lvl w:ilvl="2" w:tplc="0419001B" w:tentative="1">
+      <w:start w:val="1"/>
+      <w:numFmt w:val="lowerRoman"/>
+      <w:lvlText w:val="%3."/>
+      <w:lvlJc w:val="right"/>
+      <w:pPr>
+        <w:ind w:left="2869" w:hanging="180"/>
+      </w:pPr>
+    </w:lvl>
+    <w:lvl w:ilvl="3" w:tplc="0419000F" w:tentative="1">
+      <w:start w:val="1"/>
+      <w:numFmt w:val="decimal"/>
+      <w:lvlText w:val="%4."/>
+      <w:lvlJc w:val="left"/>
+      <w:pPr>
+        <w:ind w:left="3589" w:hanging="360"/>
+      </w:pPr>
+    </w:lvl>
+    <w:lvl w:ilvl="4" w:tplc="04190019" w:tentative="1">
+      <w:start w:val="1"/>
+      <w:numFmt w:val="lowerLetter"/>
+      <w:lvlText w:val="%5."/>
+      <w:lvlJc w:val="left"/>
+      <w:pPr>
+        <w:ind w:left="4309" w:hanging="360"/>
+      </w:pPr>
+    </w:lvl>
+    <w:lvl w:ilvl="5" w:tplc="0419001B" w:tentative="1">
+      <w:start w:val="1"/>
+      <w:numFmt w:val="lowerRoman"/>
+      <w:lvlText w:val="%6."/>
+      <w:lvlJc w:val="right"/>
+      <w:pPr>
+        <w:ind w:left="5029" w:hanging="180"/>
+      </w:pPr>
+    </w:lvl>
+    <w:lvl w:ilvl="6" w:tplc="0419000F" w:tentative="1">
+      <w:start w:val="1"/>
+      <w:numFmt w:val="decimal"/>
+      <w:lvlText w:val="%7."/>
+      <w:lvlJc w:val="left"/>
+      <w:pPr>
+        <w:ind w:left="5749" w:hanging="360"/>
+      </w:pPr>
+    </w:lvl>
+    <w:lvl w:ilvl="7" w:tplc="04190019" w:tentative="1">
+      <w:start w:val="1"/>
+      <w:numFmt w:val="lowerLetter"/>
+      <w:lvlText w:val="%8."/>
+      <w:lvlJc w:val="left"/>
+      <w:pPr>
+        <w:ind w:left="6469" w:hanging="360"/>
+      </w:pPr>
+    </w:lvl>
+    <w:lvl w:ilvl="8" w:tplc="0419001B" w:tentative="1">
+      <w:start w:val="1"/>
+      <w:numFmt w:val="lowerRoman"/>
+      <w:lvlText w:val="%9."/>
+      <w:lvlJc w:val="right"/>
+      <w:pPr>
+        <w:ind w:left="7189" w:hanging="180"/>
+      </w:pPr>
+    </w:lvl>
+  </w:abstractNum>
+  <w:abstractNum w:abstractNumId="4" w15:restartNumberingAfterBreak="0">
     <w:nsid w:val="5B192072"/>
     <w:multiLevelType w:val="hybridMultilevel"/>
     <w:tmpl w:val="140A1712"/>
@@ -2612,7 +3306,7 @@
       </w:pPr>
     </w:lvl>
   </w:abstractNum>
-  <w:abstractNum w:abstractNumId="4" w15:restartNumberingAfterBreak="0">
+  <w:abstractNum w:abstractNumId="5" w15:restartNumberingAfterBreak="0">
     <w:nsid w:val="5FF74AD3"/>
     <w:multiLevelType w:val="hybridMultilevel"/>
     <w:tmpl w:val="E97E1C8C"/>
@@ -2701,7 +3395,96 @@
       </w:pPr>
     </w:lvl>
   </w:abstractNum>
-  <w:abstractNum w:abstractNumId="5" w15:restartNumberingAfterBreak="0">
+  <w:abstractNum w:abstractNumId="6" w15:restartNumberingAfterBreak="0">
+    <w:nsid w:val="679A54DE"/>
+    <w:multiLevelType w:val="hybridMultilevel"/>
+    <w:tmpl w:val="CD221070"/>
+    <w:lvl w:ilvl="0" w:tplc="92F2B9C2">
+      <w:start w:val="1"/>
+      <w:numFmt w:val="decimal"/>
+      <w:lvlText w:val="%1."/>
+      <w:lvlJc w:val="left"/>
+      <w:pPr>
+        <w:ind w:left="1069" w:hanging="360"/>
+      </w:pPr>
+      <w:rPr>
+        <w:rFonts w:hint="default"/>
+      </w:rPr>
+    </w:lvl>
+    <w:lvl w:ilvl="1" w:tplc="04190019" w:tentative="1">
+      <w:start w:val="1"/>
+      <w:numFmt w:val="lowerLetter"/>
+      <w:lvlText w:val="%2."/>
+      <w:lvlJc w:val="left"/>
+      <w:pPr>
+        <w:ind w:left="1789" w:hanging="360"/>
+      </w:pPr>
+    </w:lvl>
+    <w:lvl w:ilvl="2" w:tplc="0419001B" w:tentative="1">
+      <w:start w:val="1"/>
+      <w:numFmt w:val="lowerRoman"/>
+      <w:lvlText w:val="%3."/>
+      <w:lvlJc w:val="right"/>
+      <w:pPr>
+        <w:ind w:left="2509" w:hanging="180"/>
+      </w:pPr>
+    </w:lvl>
+    <w:lvl w:ilvl="3" w:tplc="0419000F" w:tentative="1">
+      <w:start w:val="1"/>
+      <w:numFmt w:val="decimal"/>
+      <w:lvlText w:val="%4."/>
+      <w:lvlJc w:val="left"/>
+      <w:pPr>
+        <w:ind w:left="3229" w:hanging="360"/>
+      </w:pPr>
+    </w:lvl>
+    <w:lvl w:ilvl="4" w:tplc="04190019" w:tentative="1">
+      <w:start w:val="1"/>
+      <w:numFmt w:val="lowerLetter"/>
+      <w:lvlText w:val="%5."/>
+      <w:lvlJc w:val="left"/>
+      <w:pPr>
+        <w:ind w:left="3949" w:hanging="360"/>
+      </w:pPr>
+    </w:lvl>
+    <w:lvl w:ilvl="5" w:tplc="0419001B" w:tentative="1">
+      <w:start w:val="1"/>
+      <w:numFmt w:val="lowerRoman"/>
+      <w:lvlText w:val="%6."/>
+      <w:lvlJc w:val="right"/>
+      <w:pPr>
+        <w:ind w:left="4669" w:hanging="180"/>
+      </w:pPr>
+    </w:lvl>
+    <w:lvl w:ilvl="6" w:tplc="0419000F" w:tentative="1">
+      <w:start w:val="1"/>
+      <w:numFmt w:val="decimal"/>
+      <w:lvlText w:val="%7."/>
+      <w:lvlJc w:val="left"/>
+      <w:pPr>
+        <w:ind w:left="5389" w:hanging="360"/>
+      </w:pPr>
+    </w:lvl>
+    <w:lvl w:ilvl="7" w:tplc="04190019" w:tentative="1">
+      <w:start w:val="1"/>
+      <w:numFmt w:val="lowerLetter"/>
+      <w:lvlText w:val="%8."/>
+      <w:lvlJc w:val="left"/>
+      <w:pPr>
+        <w:ind w:left="6109" w:hanging="360"/>
+      </w:pPr>
+    </w:lvl>
+    <w:lvl w:ilvl="8" w:tplc="0419001B" w:tentative="1">
+      <w:start w:val="1"/>
+      <w:numFmt w:val="lowerRoman"/>
+      <w:lvlText w:val="%9."/>
+      <w:lvlJc w:val="right"/>
+      <w:pPr>
+        <w:ind w:left="6829" w:hanging="180"/>
+      </w:pPr>
+    </w:lvl>
+  </w:abstractNum>
+  <w:abstractNum w:abstractNumId="7" w15:restartNumberingAfterBreak="0">
     <w:nsid w:val="75B874BC"/>
     <w:multiLevelType w:val="multilevel"/>
     <w:tmpl w:val="CAD26D24"/>
@@ -2822,7 +3605,7 @@
       </w:rPr>
     </w:lvl>
   </w:abstractNum>
-  <w:abstractNum w:abstractNumId="6" w15:restartNumberingAfterBreak="0">
+  <w:abstractNum w:abstractNumId="8" w15:restartNumberingAfterBreak="0">
     <w:nsid w:val="7FFA7C86"/>
     <w:multiLevelType w:val="hybridMultilevel"/>
     <w:tmpl w:val="595ECBAC"/>
@@ -2939,22 +3722,28 @@
     <w:abstractNumId w:val="0"/>
   </w:num>
   <w:num w:numId="2">
+    <w:abstractNumId w:val="5"/>
+  </w:num>
+  <w:num w:numId="3">
     <w:abstractNumId w:val="4"/>
   </w:num>
-  <w:num w:numId="3">
-    <w:abstractNumId w:val="3"/>
-  </w:num>
   <w:num w:numId="4">
-    <w:abstractNumId w:val="5"/>
+    <w:abstractNumId w:val="7"/>
   </w:num>
   <w:num w:numId="5">
     <w:abstractNumId w:val="2"/>
   </w:num>
   <w:num w:numId="6">
-    <w:abstractNumId w:val="6"/>
+    <w:abstractNumId w:val="8"/>
   </w:num>
   <w:num w:numId="7">
     <w:abstractNumId w:val="1"/>
+  </w:num>
+  <w:num w:numId="8">
+    <w:abstractNumId w:val="3"/>
+  </w:num>
+  <w:num w:numId="9">
+    <w:abstractNumId w:val="6"/>
   </w:num>
 </w:numbering>
 </file>
@@ -3082,6 +3871,7 @@
     <w:lsdException w:name="HTML Sample" w:semiHidden="1" w:unhideWhenUsed="1"/>
     <w:lsdException w:name="HTML Typewriter" w:semiHidden="1" w:unhideWhenUsed="1"/>
     <w:lsdException w:name="HTML Variable" w:semiHidden="1" w:unhideWhenUsed="1"/>
+    <w:lsdException w:name="Normal Table" w:semiHidden="1" w:unhideWhenUsed="1"/>
     <w:lsdException w:name="annotation subject" w:semiHidden="1" w:unhideWhenUsed="1"/>
     <w:lsdException w:name="No List" w:semiHidden="1" w:unhideWhenUsed="1"/>
     <w:lsdException w:name="Outline List 1" w:semiHidden="1" w:unhideWhenUsed="1"/>
@@ -3128,8 +3918,10 @@
     <w:lsdException w:name="Table Subtle 2" w:semiHidden="1" w:unhideWhenUsed="1"/>
     <w:lsdException w:name="Table Web 1" w:semiHidden="1" w:unhideWhenUsed="1"/>
     <w:lsdException w:name="Table Web 2" w:semiHidden="1" w:unhideWhenUsed="1"/>
+    <w:lsdException w:name="Table Web 3" w:semiHidden="1" w:unhideWhenUsed="1"/>
     <w:lsdException w:name="Balloon Text" w:semiHidden="1" w:unhideWhenUsed="1"/>
     <w:lsdException w:name="Table Grid" w:uiPriority="39"/>
+    <w:lsdException w:name="Table Theme" w:semiHidden="1" w:unhideWhenUsed="1"/>
     <w:lsdException w:name="Placeholder Text" w:semiHidden="1"/>
     <w:lsdException w:name="No Spacing" w:uiPriority="1" w:qFormat="1"/>
     <w:lsdException w:name="Light Shading" w:uiPriority="60"/>

--- a/ТЗ_Железко_ИС3.docx
+++ b/ТЗ_Железко_ИС3.docx
@@ -2153,6 +2153,33 @@
     </w:p>
     <w:p>
       <w:pPr>
+        <w:pStyle w:val="a4"/>
+        <w:numPr>
+          <w:ilvl w:val="0"/>
+          <w:numId w:val="8"/>
+        </w:numPr>
+        <w:spacing w:after="0" w:line="360" w:lineRule="auto"/>
+        <w:ind w:left="0" w:firstLine="709"/>
+        <w:jc w:val="both"/>
+        <w:rPr>
+          <w:rFonts w:ascii="Times New Roman" w:hAnsi="Times New Roman" w:cs="Times New Roman"/>
+          <w:color w:val="000000" w:themeColor="text1"/>
+          <w:sz w:val="28"/>
+          <w:szCs w:val="28"/>
+        </w:rPr>
+      </w:pPr>
+      <w:r>
+        <w:rPr>
+          <w:rFonts w:ascii="Times New Roman" w:hAnsi="Times New Roman" w:cs="Times New Roman"/>
+          <w:color w:val="000000" w:themeColor="text1"/>
+          <w:sz w:val="28"/>
+          <w:szCs w:val="28"/>
+        </w:rPr>
+        <w:t>Доступ к системе</w:t>
+      </w:r>
+    </w:p>
+    <w:p>
+      <w:pPr>
         <w:spacing w:after="0" w:line="360" w:lineRule="auto"/>
         <w:ind w:firstLine="709"/>
         <w:jc w:val="both"/>
@@ -2181,6 +2208,7 @@
           <w:numId w:val="9"/>
         </w:numPr>
         <w:spacing w:after="0" w:line="360" w:lineRule="auto"/>
+        <w:ind w:left="0" w:firstLine="709"/>
         <w:jc w:val="both"/>
         <w:rPr>
           <w:rFonts w:ascii="Times New Roman" w:hAnsi="Times New Roman" w:cs="Times New Roman"/>
@@ -2226,6 +2254,7 @@
           <w:numId w:val="9"/>
         </w:numPr>
         <w:spacing w:after="0" w:line="360" w:lineRule="auto"/>
+        <w:ind w:left="0" w:firstLine="709"/>
         <w:jc w:val="both"/>
         <w:rPr>
           <w:rFonts w:ascii="Times New Roman" w:hAnsi="Times New Roman" w:cs="Times New Roman"/>
@@ -2298,6 +2327,7 @@
           <w:numId w:val="9"/>
         </w:numPr>
         <w:spacing w:after="0" w:line="360" w:lineRule="auto"/>
+        <w:ind w:left="0" w:firstLine="709"/>
         <w:jc w:val="both"/>
         <w:rPr>
           <w:rFonts w:ascii="Times New Roman" w:hAnsi="Times New Roman" w:cs="Times New Roman"/>
@@ -2360,6 +2390,52 @@
           <w:szCs w:val="28"/>
         </w:rPr>
         <w:t>анкетах.</w:t>
+      </w:r>
+    </w:p>
+    <w:p>
+      <w:pPr>
+        <w:pStyle w:val="a4"/>
+        <w:numPr>
+          <w:ilvl w:val="0"/>
+          <w:numId w:val="9"/>
+        </w:numPr>
+        <w:spacing w:after="0" w:line="360" w:lineRule="auto"/>
+        <w:ind w:left="0" w:firstLine="709"/>
+        <w:jc w:val="both"/>
+        <w:rPr>
+          <w:rFonts w:ascii="Times New Roman" w:hAnsi="Times New Roman" w:cs="Times New Roman"/>
+          <w:color w:val="000000" w:themeColor="text1"/>
+          <w:sz w:val="28"/>
+          <w:szCs w:val="28"/>
+        </w:rPr>
+      </w:pPr>
+      <w:r>
+        <w:rPr>
+          <w:rFonts w:ascii="Times New Roman" w:hAnsi="Times New Roman" w:cs="Times New Roman"/>
+          <w:color w:val="000000" w:themeColor="text1"/>
+          <w:sz w:val="28"/>
+          <w:szCs w:val="28"/>
+          <w:lang w:val="en-US"/>
+        </w:rPr>
+        <w:t>Access</w:t>
+      </w:r>
+      <w:r>
+        <w:rPr>
+          <w:rFonts w:ascii="Times New Roman" w:hAnsi="Times New Roman" w:cs="Times New Roman"/>
+          <w:color w:val="000000" w:themeColor="text1"/>
+          <w:sz w:val="28"/>
+          <w:szCs w:val="28"/>
+        </w:rPr>
+        <w:t xml:space="preserve"> – </w:t>
+      </w:r>
+      <w:r>
+        <w:rPr>
+          <w:rFonts w:ascii="Times New Roman" w:hAnsi="Times New Roman" w:cs="Times New Roman"/>
+          <w:color w:val="000000" w:themeColor="text1"/>
+          <w:sz w:val="28"/>
+          <w:szCs w:val="28"/>
+        </w:rPr>
+        <w:t>таблица содержащая информацию о доступе к информационной системе</w:t>
       </w:r>
     </w:p>
     <w:p>
@@ -2424,10 +2500,10 @@
           <w:szCs w:val="28"/>
         </w:rPr>
         <w:drawing>
-          <wp:inline distT="0" distB="0" distL="0" distR="0" wp14:anchorId="0128EA15" wp14:editId="2F36FD97">
-            <wp:extent cx="5643880" cy="5741673"/>
-            <wp:effectExtent l="0" t="0" r="0" b="0"/>
-            <wp:docPr id="1" name="Рисунок 1"/>
+          <wp:inline distT="0" distB="0" distL="0" distR="0" wp14:anchorId="7270C6A0" wp14:editId="01599E2C">
+            <wp:extent cx="5748655" cy="4386347"/>
+            <wp:effectExtent l="0" t="0" r="4445" b="0"/>
+            <wp:docPr id="6" name="Рисунок 6"/>
             <wp:cNvGraphicFramePr>
               <a:graphicFrameLocks xmlns:a="http://schemas.openxmlformats.org/drawingml/2006/main" noChangeAspect="1"/>
             </wp:cNvGraphicFramePr>
@@ -2435,130 +2511,7 @@
               <a:graphicData uri="http://schemas.openxmlformats.org/drawingml/2006/picture">
                 <pic:pic xmlns:pic="http://schemas.openxmlformats.org/drawingml/2006/picture">
                   <pic:nvPicPr>
-                    <pic:cNvPr id="1" name="С_Вакансии.png"/>
-                    <pic:cNvPicPr/>
-                  </pic:nvPicPr>
-                  <pic:blipFill>
-                    <a:blip r:embed="rId5">
-                      <a:extLst>
-                        <a:ext uri="{28A0092B-C50C-407E-A947-70E740481C1C}">
-                          <a14:useLocalDpi xmlns:a14="http://schemas.microsoft.com/office/drawing/2010/main" val="0"/>
-                        </a:ext>
-                      </a:extLst>
-                    </a:blip>
-                    <a:stretch>
-                      <a:fillRect/>
-                    </a:stretch>
-                  </pic:blipFill>
-                  <pic:spPr>
-                    <a:xfrm>
-                      <a:off x="0" y="0"/>
-                      <a:ext cx="5648907" cy="5746787"/>
-                    </a:xfrm>
-                    <a:prstGeom prst="rect">
-                      <a:avLst/>
-                    </a:prstGeom>
-                  </pic:spPr>
-                </pic:pic>
-              </a:graphicData>
-            </a:graphic>
-          </wp:inline>
-        </w:drawing>
-      </w:r>
-    </w:p>
-    <w:p>
-      <w:pPr>
-        <w:spacing w:after="0" w:line="360" w:lineRule="auto"/>
-        <w:ind w:firstLine="709"/>
-        <w:jc w:val="both"/>
-        <w:rPr>
-          <w:rFonts w:ascii="Times New Roman" w:hAnsi="Times New Roman" w:cs="Times New Roman"/>
-          <w:color w:val="000000" w:themeColor="text1"/>
-          <w:sz w:val="28"/>
-          <w:szCs w:val="28"/>
-        </w:rPr>
-      </w:pPr>
-      <w:r>
-        <w:rPr>
-          <w:rFonts w:ascii="Times New Roman" w:hAnsi="Times New Roman" w:cs="Times New Roman"/>
-          <w:color w:val="000000" w:themeColor="text1"/>
-          <w:sz w:val="28"/>
-          <w:szCs w:val="28"/>
-        </w:rPr>
-        <w:lastRenderedPageBreak/>
-        <w:t xml:space="preserve">Данные о </w:t>
-      </w:r>
-      <w:r>
-        <w:rPr>
-          <w:rFonts w:ascii="Times New Roman" w:hAnsi="Times New Roman" w:cs="Times New Roman"/>
-          <w:color w:val="000000" w:themeColor="text1"/>
-          <w:sz w:val="28"/>
-          <w:szCs w:val="28"/>
-        </w:rPr>
-        <w:t>сотрудниках кадрового агентства</w:t>
-      </w:r>
-      <w:r>
-        <w:rPr>
-          <w:rFonts w:ascii="Times New Roman" w:hAnsi="Times New Roman" w:cs="Times New Roman"/>
-          <w:color w:val="000000" w:themeColor="text1"/>
-          <w:sz w:val="28"/>
-          <w:szCs w:val="28"/>
-        </w:rPr>
-        <w:t xml:space="preserve"> должны размещаться в таблице </w:t>
-      </w:r>
-      <w:r>
-        <w:rPr>
-          <w:rFonts w:ascii="Times New Roman" w:hAnsi="Times New Roman" w:cs="Times New Roman"/>
-          <w:color w:val="000000" w:themeColor="text1"/>
-          <w:sz w:val="28"/>
-          <w:szCs w:val="28"/>
-          <w:lang w:val="en-US"/>
-        </w:rPr>
-        <w:t>Worker</w:t>
-      </w:r>
-      <w:r>
-        <w:rPr>
-          <w:rFonts w:ascii="Times New Roman" w:hAnsi="Times New Roman" w:cs="Times New Roman"/>
-          <w:color w:val="000000" w:themeColor="text1"/>
-          <w:sz w:val="28"/>
-          <w:szCs w:val="28"/>
-        </w:rPr>
-        <w:t>:</w:t>
-      </w:r>
-    </w:p>
-    <w:p>
-      <w:pPr>
-        <w:spacing w:after="0" w:line="360" w:lineRule="auto"/>
-        <w:ind w:firstLine="709"/>
-        <w:jc w:val="center"/>
-        <w:rPr>
-          <w:rFonts w:ascii="Times New Roman" w:hAnsi="Times New Roman" w:cs="Times New Roman"/>
-          <w:color w:val="000000" w:themeColor="text1"/>
-          <w:sz w:val="28"/>
-          <w:szCs w:val="28"/>
-        </w:rPr>
-      </w:pPr>
-      <w:r>
-        <w:rPr>
-          <w:rFonts w:ascii="Times New Roman" w:hAnsi="Times New Roman" w:cs="Times New Roman"/>
-          <w:noProof/>
-          <w:color w:val="000000" w:themeColor="text1"/>
-          <w:sz w:val="28"/>
-          <w:szCs w:val="28"/>
-        </w:rPr>
-        <w:drawing>
-          <wp:inline distT="0" distB="0" distL="0" distR="0" wp14:anchorId="704A9574" wp14:editId="63BB49B3">
-            <wp:extent cx="5557854" cy="3533775"/>
-            <wp:effectExtent l="0" t="0" r="5080" b="0"/>
-            <wp:docPr id="2" name="Рисунок 2"/>
-            <wp:cNvGraphicFramePr>
-              <a:graphicFrameLocks xmlns:a="http://schemas.openxmlformats.org/drawingml/2006/main" noChangeAspect="1"/>
-            </wp:cNvGraphicFramePr>
-            <a:graphic xmlns:a="http://schemas.openxmlformats.org/drawingml/2006/main">
-              <a:graphicData uri="http://schemas.openxmlformats.org/drawingml/2006/picture">
-                <pic:pic xmlns:pic="http://schemas.openxmlformats.org/drawingml/2006/picture">
-                  <pic:nvPicPr>
-                    <pic:cNvPr id="2" name="С_Сотрудники.png"/>
+                    <pic:cNvPr id="6" name="С_Вакансии (1).png"/>
                     <pic:cNvPicPr/>
                   </pic:nvPicPr>
                   <pic:blipFill>
@@ -2576,7 +2529,7 @@
                   <pic:spPr>
                     <a:xfrm>
                       <a:off x="0" y="0"/>
-                      <a:ext cx="5624078" cy="3575881"/>
+                      <a:ext cx="5783450" cy="4412896"/>
                     </a:xfrm>
                     <a:prstGeom prst="rect">
                       <a:avLst/>
@@ -2601,34 +2554,6 @@
           <w:szCs w:val="28"/>
         </w:rPr>
       </w:pPr>
-      <w:r>
-        <w:rPr>
-          <w:rFonts w:ascii="Times New Roman" w:hAnsi="Times New Roman" w:cs="Times New Roman"/>
-          <w:color w:val="000000" w:themeColor="text1"/>
-          <w:sz w:val="28"/>
-          <w:szCs w:val="28"/>
-        </w:rPr>
-        <w:t xml:space="preserve">Данные о анкетах соискателей должны размещаться в таблице </w:t>
-      </w:r>
-      <w:r>
-        <w:rPr>
-          <w:rFonts w:ascii="Times New Roman" w:hAnsi="Times New Roman" w:cs="Times New Roman"/>
-          <w:color w:val="000000" w:themeColor="text1"/>
-          <w:sz w:val="28"/>
-          <w:szCs w:val="28"/>
-          <w:lang w:val="en-US"/>
-        </w:rPr>
-        <w:t>Form</w:t>
-      </w:r>
-      <w:r>
-        <w:rPr>
-          <w:rFonts w:ascii="Times New Roman" w:hAnsi="Times New Roman" w:cs="Times New Roman"/>
-          <w:color w:val="000000" w:themeColor="text1"/>
-          <w:sz w:val="28"/>
-          <w:szCs w:val="28"/>
-        </w:rPr>
-        <w:t>:</w:t>
-      </w:r>
     </w:p>
     <w:p>
       <w:pPr>
@@ -2650,11 +2575,12 @@
           <w:sz w:val="28"/>
           <w:szCs w:val="28"/>
         </w:rPr>
+        <w:lastRenderedPageBreak/>
         <w:drawing>
-          <wp:inline distT="0" distB="0" distL="0" distR="0" wp14:anchorId="0FD0E213" wp14:editId="35A96CA9">
-            <wp:extent cx="5734050" cy="4375113"/>
-            <wp:effectExtent l="0" t="0" r="0" b="6985"/>
-            <wp:docPr id="3" name="Рисунок 3"/>
+          <wp:inline distT="0" distB="0" distL="0" distR="0" wp14:anchorId="0349E890" wp14:editId="637833F3">
+            <wp:extent cx="5672455" cy="1442539"/>
+            <wp:effectExtent l="0" t="0" r="4445" b="5715"/>
+            <wp:docPr id="8" name="Рисунок 8"/>
             <wp:cNvGraphicFramePr>
               <a:graphicFrameLocks xmlns:a="http://schemas.openxmlformats.org/drawingml/2006/main" noChangeAspect="1"/>
             </wp:cNvGraphicFramePr>
@@ -2662,7 +2588,7 @@
               <a:graphicData uri="http://schemas.openxmlformats.org/drawingml/2006/picture">
                 <pic:pic xmlns:pic="http://schemas.openxmlformats.org/drawingml/2006/picture">
                   <pic:nvPicPr>
-                    <pic:cNvPr id="3" name="С_Анкеты.png"/>
+                    <pic:cNvPr id="8" name="С_Вакансии (2).png"/>
                     <pic:cNvPicPr/>
                   </pic:nvPicPr>
                   <pic:blipFill>
@@ -2680,7 +2606,7 @@
                   <pic:spPr>
                     <a:xfrm>
                       <a:off x="0" y="0"/>
-                      <a:ext cx="5738716" cy="4378673"/>
+                      <a:ext cx="5709143" cy="1451869"/>
                     </a:xfrm>
                     <a:prstGeom prst="rect">
                       <a:avLst/>
@@ -2705,21 +2631,65 @@
           <w:szCs w:val="28"/>
         </w:rPr>
       </w:pPr>
-    </w:p>
-    <w:p>
-      <w:pPr>
-        <w:spacing w:line="360" w:lineRule="auto"/>
+      <w:r>
+        <w:rPr>
+          <w:rFonts w:ascii="Times New Roman" w:hAnsi="Times New Roman" w:cs="Times New Roman"/>
+          <w:color w:val="000000" w:themeColor="text1"/>
+          <w:sz w:val="28"/>
+          <w:szCs w:val="28"/>
+        </w:rPr>
+        <w:t xml:space="preserve">Данные о </w:t>
+      </w:r>
+      <w:r>
+        <w:rPr>
+          <w:rFonts w:ascii="Times New Roman" w:hAnsi="Times New Roman" w:cs="Times New Roman"/>
+          <w:color w:val="000000" w:themeColor="text1"/>
+          <w:sz w:val="28"/>
+          <w:szCs w:val="28"/>
+        </w:rPr>
+        <w:t>сотрудниках кадрового агентства</w:t>
+      </w:r>
+      <w:r>
+        <w:rPr>
+          <w:rFonts w:ascii="Times New Roman" w:hAnsi="Times New Roman" w:cs="Times New Roman"/>
+          <w:color w:val="000000" w:themeColor="text1"/>
+          <w:sz w:val="28"/>
+          <w:szCs w:val="28"/>
+        </w:rPr>
+        <w:t xml:space="preserve"> должны размещаться в таблице </w:t>
+      </w:r>
+      <w:r>
+        <w:rPr>
+          <w:rFonts w:ascii="Times New Roman" w:hAnsi="Times New Roman" w:cs="Times New Roman"/>
+          <w:color w:val="000000" w:themeColor="text1"/>
+          <w:sz w:val="28"/>
+          <w:szCs w:val="28"/>
+          <w:lang w:val="en-US"/>
+        </w:rPr>
+        <w:t>Worker</w:t>
+      </w:r>
+      <w:r>
+        <w:rPr>
+          <w:rFonts w:ascii="Times New Roman" w:hAnsi="Times New Roman" w:cs="Times New Roman"/>
+          <w:color w:val="000000" w:themeColor="text1"/>
+          <w:sz w:val="28"/>
+          <w:szCs w:val="28"/>
+        </w:rPr>
+        <w:t>:</w:t>
+      </w:r>
+    </w:p>
+    <w:p>
+      <w:pPr>
+        <w:spacing w:after="0" w:line="360" w:lineRule="auto"/>
         <w:ind w:firstLine="709"/>
-        <w:jc w:val="both"/>
-        <w:rPr>
-          <w:rFonts w:ascii="Times New Roman" w:hAnsi="Times New Roman" w:cs="Times New Roman"/>
-          <w:color w:val="000000" w:themeColor="text1"/>
-          <w:sz w:val="28"/>
-          <w:szCs w:val="28"/>
-        </w:rPr>
-      </w:pPr>
-      <w:bookmarkStart w:id="0" w:name="_GoBack"/>
-      <w:bookmarkEnd w:id="0"/>
+        <w:jc w:val="center"/>
+        <w:rPr>
+          <w:rFonts w:ascii="Times New Roman" w:hAnsi="Times New Roman" w:cs="Times New Roman"/>
+          <w:color w:val="000000" w:themeColor="text1"/>
+          <w:sz w:val="28"/>
+          <w:szCs w:val="28"/>
+        </w:rPr>
+      </w:pPr>
       <w:r>
         <w:rPr>
           <w:rFonts w:ascii="Times New Roman" w:hAnsi="Times New Roman" w:cs="Times New Roman"/>
@@ -2728,12 +2698,11 @@
           <w:sz w:val="28"/>
           <w:szCs w:val="28"/>
         </w:rPr>
-        <w:lastRenderedPageBreak/>
         <w:drawing>
-          <wp:inline distT="0" distB="0" distL="0" distR="0" wp14:anchorId="7FC9F461" wp14:editId="7487C1A9">
-            <wp:extent cx="5748655" cy="2193173"/>
-            <wp:effectExtent l="0" t="0" r="4445" b="0"/>
-            <wp:docPr id="4" name="Рисунок 4"/>
+          <wp:inline distT="0" distB="0" distL="0" distR="0" wp14:anchorId="7E3DC948" wp14:editId="31C3627D">
+            <wp:extent cx="5671680" cy="3606148"/>
+            <wp:effectExtent l="0" t="0" r="5715" b="0"/>
+            <wp:docPr id="9" name="Рисунок 9"/>
             <wp:cNvGraphicFramePr>
               <a:graphicFrameLocks xmlns:a="http://schemas.openxmlformats.org/drawingml/2006/main" noChangeAspect="1"/>
             </wp:cNvGraphicFramePr>
@@ -2741,7 +2710,7 @@
               <a:graphicData uri="http://schemas.openxmlformats.org/drawingml/2006/picture">
                 <pic:pic xmlns:pic="http://schemas.openxmlformats.org/drawingml/2006/picture">
                   <pic:nvPicPr>
-                    <pic:cNvPr id="4" name="С_Анкеты (3).png"/>
+                    <pic:cNvPr id="9" name="С_Сотрудники.png"/>
                     <pic:cNvPicPr/>
                   </pic:nvPicPr>
                   <pic:blipFill>
@@ -2759,7 +2728,7 @@
                   <pic:spPr>
                     <a:xfrm>
                       <a:off x="0" y="0"/>
-                      <a:ext cx="5807060" cy="2215455"/>
+                      <a:ext cx="5680871" cy="3611992"/>
                     </a:xfrm>
                     <a:prstGeom prst="rect">
                       <a:avLst/>
@@ -2770,6 +2739,678 @@
             </a:graphic>
           </wp:inline>
         </w:drawing>
+      </w:r>
+    </w:p>
+    <w:p>
+      <w:pPr>
+        <w:spacing w:after="0" w:line="360" w:lineRule="auto"/>
+        <w:ind w:firstLine="709"/>
+        <w:jc w:val="both"/>
+        <w:rPr>
+          <w:rFonts w:ascii="Times New Roman" w:hAnsi="Times New Roman" w:cs="Times New Roman"/>
+          <w:color w:val="000000" w:themeColor="text1"/>
+          <w:sz w:val="28"/>
+          <w:szCs w:val="28"/>
+        </w:rPr>
+      </w:pPr>
+      <w:r>
+        <w:rPr>
+          <w:rFonts w:ascii="Times New Roman" w:hAnsi="Times New Roman" w:cs="Times New Roman"/>
+          <w:color w:val="000000" w:themeColor="text1"/>
+          <w:sz w:val="28"/>
+          <w:szCs w:val="28"/>
+        </w:rPr>
+        <w:t xml:space="preserve">Данные о анкетах соискателей должны размещаться в таблице </w:t>
+      </w:r>
+      <w:r>
+        <w:rPr>
+          <w:rFonts w:ascii="Times New Roman" w:hAnsi="Times New Roman" w:cs="Times New Roman"/>
+          <w:color w:val="000000" w:themeColor="text1"/>
+          <w:sz w:val="28"/>
+          <w:szCs w:val="28"/>
+          <w:lang w:val="en-US"/>
+        </w:rPr>
+        <w:t>Form</w:t>
+      </w:r>
+      <w:r>
+        <w:rPr>
+          <w:rFonts w:ascii="Times New Roman" w:hAnsi="Times New Roman" w:cs="Times New Roman"/>
+          <w:color w:val="000000" w:themeColor="text1"/>
+          <w:sz w:val="28"/>
+          <w:szCs w:val="28"/>
+        </w:rPr>
+        <w:t>:</w:t>
+      </w:r>
+    </w:p>
+    <w:p>
+      <w:pPr>
+        <w:spacing w:after="0" w:line="360" w:lineRule="auto"/>
+        <w:ind w:firstLine="709"/>
+        <w:jc w:val="both"/>
+        <w:rPr>
+          <w:rFonts w:ascii="Times New Roman" w:hAnsi="Times New Roman" w:cs="Times New Roman"/>
+          <w:color w:val="000000" w:themeColor="text1"/>
+          <w:sz w:val="28"/>
+          <w:szCs w:val="28"/>
+        </w:rPr>
+      </w:pPr>
+      <w:r>
+        <w:rPr>
+          <w:rFonts w:ascii="Times New Roman" w:hAnsi="Times New Roman" w:cs="Times New Roman"/>
+          <w:noProof/>
+          <w:color w:val="000000" w:themeColor="text1"/>
+          <w:sz w:val="28"/>
+          <w:szCs w:val="28"/>
+        </w:rPr>
+        <w:drawing>
+          <wp:inline distT="0" distB="0" distL="0" distR="0" wp14:anchorId="23A70902" wp14:editId="170E93E4">
+            <wp:extent cx="5671185" cy="2885020"/>
+            <wp:effectExtent l="0" t="0" r="5715" b="0"/>
+            <wp:docPr id="13" name="Рисунок 13"/>
+            <wp:cNvGraphicFramePr>
+              <a:graphicFrameLocks xmlns:a="http://schemas.openxmlformats.org/drawingml/2006/main" noChangeAspect="1"/>
+            </wp:cNvGraphicFramePr>
+            <a:graphic xmlns:a="http://schemas.openxmlformats.org/drawingml/2006/main">
+              <a:graphicData uri="http://schemas.openxmlformats.org/drawingml/2006/picture">
+                <pic:pic xmlns:pic="http://schemas.openxmlformats.org/drawingml/2006/picture">
+                  <pic:nvPicPr>
+                    <pic:cNvPr id="13" name="С_Анкеты (1).png"/>
+                    <pic:cNvPicPr/>
+                  </pic:nvPicPr>
+                  <pic:blipFill>
+                    <a:blip r:embed="rId9">
+                      <a:extLst>
+                        <a:ext uri="{28A0092B-C50C-407E-A947-70E740481C1C}">
+                          <a14:useLocalDpi xmlns:a14="http://schemas.microsoft.com/office/drawing/2010/main" val="0"/>
+                        </a:ext>
+                      </a:extLst>
+                    </a:blip>
+                    <a:stretch>
+                      <a:fillRect/>
+                    </a:stretch>
+                  </pic:blipFill>
+                  <pic:spPr>
+                    <a:xfrm>
+                      <a:off x="0" y="0"/>
+                      <a:ext cx="5680260" cy="2889636"/>
+                    </a:xfrm>
+                    <a:prstGeom prst="rect">
+                      <a:avLst/>
+                    </a:prstGeom>
+                  </pic:spPr>
+                </pic:pic>
+              </a:graphicData>
+            </a:graphic>
+          </wp:inline>
+        </w:drawing>
+      </w:r>
+    </w:p>
+    <w:p>
+      <w:pPr>
+        <w:spacing w:after="0" w:line="360" w:lineRule="auto"/>
+        <w:ind w:firstLine="709"/>
+        <w:jc w:val="both"/>
+        <w:rPr>
+          <w:rFonts w:ascii="Times New Roman" w:hAnsi="Times New Roman" w:cs="Times New Roman"/>
+          <w:color w:val="000000" w:themeColor="text1"/>
+          <w:sz w:val="28"/>
+          <w:szCs w:val="28"/>
+        </w:rPr>
+      </w:pPr>
+      <w:r>
+        <w:rPr>
+          <w:rFonts w:ascii="Times New Roman" w:hAnsi="Times New Roman" w:cs="Times New Roman"/>
+          <w:noProof/>
+          <w:color w:val="000000" w:themeColor="text1"/>
+          <w:sz w:val="28"/>
+          <w:szCs w:val="28"/>
+        </w:rPr>
+        <w:lastRenderedPageBreak/>
+        <w:drawing>
+          <wp:inline distT="0" distB="0" distL="0" distR="0" wp14:anchorId="661A19E9" wp14:editId="7DEEAA12">
+            <wp:extent cx="5670000" cy="5046995"/>
+            <wp:effectExtent l="0" t="0" r="6985" b="1270"/>
+            <wp:docPr id="14" name="Рисунок 14"/>
+            <wp:cNvGraphicFramePr>
+              <a:graphicFrameLocks xmlns:a="http://schemas.openxmlformats.org/drawingml/2006/main" noChangeAspect="1"/>
+            </wp:cNvGraphicFramePr>
+            <a:graphic xmlns:a="http://schemas.openxmlformats.org/drawingml/2006/main">
+              <a:graphicData uri="http://schemas.openxmlformats.org/drawingml/2006/picture">
+                <pic:pic xmlns:pic="http://schemas.openxmlformats.org/drawingml/2006/picture">
+                  <pic:nvPicPr>
+                    <pic:cNvPr id="14" name="С_Анкеты.png"/>
+                    <pic:cNvPicPr/>
+                  </pic:nvPicPr>
+                  <pic:blipFill>
+                    <a:blip r:embed="rId10">
+                      <a:extLst>
+                        <a:ext uri="{28A0092B-C50C-407E-A947-70E740481C1C}">
+                          <a14:useLocalDpi xmlns:a14="http://schemas.microsoft.com/office/drawing/2010/main" val="0"/>
+                        </a:ext>
+                      </a:extLst>
+                    </a:blip>
+                    <a:stretch>
+                      <a:fillRect/>
+                    </a:stretch>
+                  </pic:blipFill>
+                  <pic:spPr>
+                    <a:xfrm>
+                      <a:off x="0" y="0"/>
+                      <a:ext cx="5670000" cy="5046995"/>
+                    </a:xfrm>
+                    <a:prstGeom prst="rect">
+                      <a:avLst/>
+                    </a:prstGeom>
+                  </pic:spPr>
+                </pic:pic>
+              </a:graphicData>
+            </a:graphic>
+          </wp:inline>
+        </w:drawing>
+      </w:r>
+    </w:p>
+    <w:p>
+      <w:pPr>
+        <w:spacing w:after="0" w:line="360" w:lineRule="auto"/>
+        <w:ind w:firstLine="709"/>
+        <w:jc w:val="both"/>
+        <w:rPr>
+          <w:rFonts w:ascii="Times New Roman" w:hAnsi="Times New Roman" w:cs="Times New Roman"/>
+          <w:color w:val="000000" w:themeColor="text1"/>
+          <w:sz w:val="28"/>
+          <w:szCs w:val="28"/>
+        </w:rPr>
+      </w:pPr>
+      <w:r>
+        <w:rPr>
+          <w:rFonts w:ascii="Times New Roman" w:hAnsi="Times New Roman" w:cs="Times New Roman"/>
+          <w:color w:val="000000" w:themeColor="text1"/>
+          <w:sz w:val="28"/>
+          <w:szCs w:val="28"/>
+        </w:rPr>
+        <w:t xml:space="preserve">Данные о </w:t>
+      </w:r>
+      <w:r>
+        <w:rPr>
+          <w:rFonts w:ascii="Times New Roman" w:hAnsi="Times New Roman" w:cs="Times New Roman"/>
+          <w:color w:val="000000" w:themeColor="text1"/>
+          <w:sz w:val="28"/>
+          <w:szCs w:val="28"/>
+        </w:rPr>
+        <w:t>доступе</w:t>
+      </w:r>
+      <w:r>
+        <w:rPr>
+          <w:rFonts w:ascii="Times New Roman" w:hAnsi="Times New Roman" w:cs="Times New Roman"/>
+          <w:color w:val="000000" w:themeColor="text1"/>
+          <w:sz w:val="28"/>
+          <w:szCs w:val="28"/>
+        </w:rPr>
+        <w:t xml:space="preserve"> должны размещаться в таблице </w:t>
+      </w:r>
+      <w:r>
+        <w:rPr>
+          <w:rFonts w:ascii="Times New Roman" w:hAnsi="Times New Roman" w:cs="Times New Roman"/>
+          <w:color w:val="000000" w:themeColor="text1"/>
+          <w:sz w:val="28"/>
+          <w:szCs w:val="28"/>
+          <w:lang w:val="en-US"/>
+        </w:rPr>
+        <w:t>Access</w:t>
+      </w:r>
+      <w:r>
+        <w:rPr>
+          <w:rFonts w:ascii="Times New Roman" w:hAnsi="Times New Roman" w:cs="Times New Roman"/>
+          <w:color w:val="000000" w:themeColor="text1"/>
+          <w:sz w:val="28"/>
+          <w:szCs w:val="28"/>
+        </w:rPr>
+        <w:t>:</w:t>
+      </w:r>
+    </w:p>
+    <w:p>
+      <w:pPr>
+        <w:spacing w:after="0" w:line="360" w:lineRule="auto"/>
+        <w:ind w:firstLine="709"/>
+        <w:jc w:val="both"/>
+        <w:rPr>
+          <w:rFonts w:ascii="Times New Roman" w:hAnsi="Times New Roman" w:cs="Times New Roman"/>
+          <w:color w:val="000000" w:themeColor="text1"/>
+          <w:sz w:val="28"/>
+          <w:szCs w:val="28"/>
+        </w:rPr>
+      </w:pPr>
+      <w:r>
+        <w:rPr>
+          <w:rFonts w:ascii="Times New Roman" w:hAnsi="Times New Roman" w:cs="Times New Roman"/>
+          <w:noProof/>
+          <w:color w:val="000000" w:themeColor="text1"/>
+          <w:sz w:val="28"/>
+          <w:szCs w:val="28"/>
+        </w:rPr>
+        <w:drawing>
+          <wp:inline distT="0" distB="0" distL="0" distR="0" wp14:anchorId="0083216E" wp14:editId="3EDFB3FD">
+            <wp:extent cx="5670000" cy="2163166"/>
+            <wp:effectExtent l="0" t="0" r="6985" b="8890"/>
+            <wp:docPr id="15" name="Рисунок 15"/>
+            <wp:cNvGraphicFramePr>
+              <a:graphicFrameLocks xmlns:a="http://schemas.openxmlformats.org/drawingml/2006/main" noChangeAspect="1"/>
+            </wp:cNvGraphicFramePr>
+            <a:graphic xmlns:a="http://schemas.openxmlformats.org/drawingml/2006/main">
+              <a:graphicData uri="http://schemas.openxmlformats.org/drawingml/2006/picture">
+                <pic:pic xmlns:pic="http://schemas.openxmlformats.org/drawingml/2006/picture">
+                  <pic:nvPicPr>
+                    <pic:cNvPr id="15" name="С_Доступ.png"/>
+                    <pic:cNvPicPr/>
+                  </pic:nvPicPr>
+                  <pic:blipFill>
+                    <a:blip r:embed="rId11">
+                      <a:extLst>
+                        <a:ext uri="{28A0092B-C50C-407E-A947-70E740481C1C}">
+                          <a14:useLocalDpi xmlns:a14="http://schemas.microsoft.com/office/drawing/2010/main" val="0"/>
+                        </a:ext>
+                      </a:extLst>
+                    </a:blip>
+                    <a:stretch>
+                      <a:fillRect/>
+                    </a:stretch>
+                  </pic:blipFill>
+                  <pic:spPr>
+                    <a:xfrm>
+                      <a:off x="0" y="0"/>
+                      <a:ext cx="5670000" cy="2163166"/>
+                    </a:xfrm>
+                    <a:prstGeom prst="rect">
+                      <a:avLst/>
+                    </a:prstGeom>
+                  </pic:spPr>
+                </pic:pic>
+              </a:graphicData>
+            </a:graphic>
+          </wp:inline>
+        </w:drawing>
+      </w:r>
+    </w:p>
+    <w:p>
+      <w:pPr>
+        <w:spacing w:after="0" w:line="360" w:lineRule="auto"/>
+        <w:jc w:val="both"/>
+        <w:rPr>
+          <w:rFonts w:ascii="Times New Roman" w:hAnsi="Times New Roman" w:cs="Times New Roman"/>
+          <w:color w:val="000000" w:themeColor="text1"/>
+          <w:sz w:val="28"/>
+          <w:szCs w:val="28"/>
+        </w:rPr>
+      </w:pPr>
+    </w:p>
+    <w:p>
+      <w:pPr>
+        <w:spacing w:after="0" w:line="360" w:lineRule="auto"/>
+        <w:ind w:firstLine="709"/>
+        <w:jc w:val="both"/>
+        <w:rPr>
+          <w:rFonts w:ascii="Times New Roman" w:hAnsi="Times New Roman" w:cs="Times New Roman"/>
+          <w:color w:val="000000" w:themeColor="text1"/>
+          <w:sz w:val="28"/>
+          <w:szCs w:val="28"/>
+        </w:rPr>
+      </w:pPr>
+      <w:r>
+        <w:rPr>
+          <w:rFonts w:ascii="Times New Roman" w:hAnsi="Times New Roman" w:cs="Times New Roman"/>
+          <w:color w:val="000000" w:themeColor="text1"/>
+          <w:sz w:val="28"/>
+          <w:szCs w:val="28"/>
+        </w:rPr>
+        <w:t xml:space="preserve">4.4 </w:t>
+      </w:r>
+      <w:r>
+        <w:rPr>
+          <w:rFonts w:ascii="Times New Roman" w:hAnsi="Times New Roman" w:cs="Times New Roman"/>
+          <w:color w:val="000000" w:themeColor="text1"/>
+          <w:sz w:val="28"/>
+          <w:szCs w:val="28"/>
+        </w:rPr>
+        <w:t>Пользовательский интерфейс</w:t>
+      </w:r>
+    </w:p>
+    <w:p>
+      <w:pPr>
+        <w:spacing w:line="360" w:lineRule="auto"/>
+        <w:ind w:firstLine="709"/>
+        <w:jc w:val="both"/>
+        <w:rPr>
+          <w:rFonts w:ascii="Times New Roman" w:hAnsi="Times New Roman" w:cs="Times New Roman"/>
+          <w:color w:val="000000" w:themeColor="text1"/>
+          <w:sz w:val="28"/>
+          <w:szCs w:val="28"/>
+        </w:rPr>
+      </w:pPr>
+      <w:r>
+        <w:rPr>
+          <w:rFonts w:ascii="Times New Roman" w:hAnsi="Times New Roman" w:cs="Times New Roman"/>
+          <w:color w:val="000000" w:themeColor="text1"/>
+          <w:sz w:val="28"/>
+          <w:szCs w:val="28"/>
+        </w:rPr>
+        <w:t xml:space="preserve">Пользовательский интерфейс </w:t>
+      </w:r>
+      <w:r>
+        <w:rPr>
+          <w:rFonts w:ascii="Times New Roman" w:hAnsi="Times New Roman" w:cs="Times New Roman"/>
+          <w:color w:val="000000" w:themeColor="text1"/>
+          <w:sz w:val="28"/>
+          <w:szCs w:val="28"/>
+        </w:rPr>
+        <w:t xml:space="preserve">информационной системы должен быть </w:t>
+      </w:r>
+      <w:r>
+        <w:rPr>
+          <w:rFonts w:ascii="Times New Roman" w:hAnsi="Times New Roman" w:cs="Times New Roman"/>
+          <w:color w:val="000000" w:themeColor="text1"/>
+          <w:sz w:val="28"/>
+          <w:szCs w:val="28"/>
+        </w:rPr>
+        <w:t>удоб</w:t>
+      </w:r>
+      <w:r>
+        <w:rPr>
+          <w:rFonts w:ascii="Times New Roman" w:hAnsi="Times New Roman" w:cs="Times New Roman"/>
+          <w:color w:val="000000" w:themeColor="text1"/>
+          <w:sz w:val="28"/>
+          <w:szCs w:val="28"/>
+        </w:rPr>
+        <w:t>ен в использовании</w:t>
+      </w:r>
+      <w:r>
+        <w:rPr>
+          <w:rFonts w:ascii="Times New Roman" w:hAnsi="Times New Roman" w:cs="Times New Roman"/>
+          <w:color w:val="000000" w:themeColor="text1"/>
+          <w:sz w:val="28"/>
+          <w:szCs w:val="28"/>
+        </w:rPr>
+        <w:t>, где каждая кнопка, иконка и</w:t>
+      </w:r>
+      <w:r>
+        <w:rPr>
+          <w:rFonts w:ascii="Times New Roman" w:hAnsi="Times New Roman" w:cs="Times New Roman"/>
+          <w:color w:val="000000" w:themeColor="text1"/>
+          <w:sz w:val="28"/>
+          <w:szCs w:val="28"/>
+        </w:rPr>
+        <w:t>ли</w:t>
+      </w:r>
+      <w:r>
+        <w:rPr>
+          <w:rFonts w:ascii="Times New Roman" w:hAnsi="Times New Roman" w:cs="Times New Roman"/>
+          <w:color w:val="000000" w:themeColor="text1"/>
+          <w:sz w:val="28"/>
+          <w:szCs w:val="28"/>
+        </w:rPr>
+        <w:t xml:space="preserve"> раздел </w:t>
+      </w:r>
+      <w:r>
+        <w:rPr>
+          <w:rFonts w:ascii="Times New Roman" w:hAnsi="Times New Roman" w:cs="Times New Roman"/>
+          <w:color w:val="000000" w:themeColor="text1"/>
+          <w:sz w:val="28"/>
+          <w:szCs w:val="28"/>
+        </w:rPr>
+        <w:t xml:space="preserve">будут </w:t>
+      </w:r>
+      <w:r>
+        <w:rPr>
+          <w:rFonts w:ascii="Times New Roman" w:hAnsi="Times New Roman" w:cs="Times New Roman"/>
+          <w:color w:val="000000" w:themeColor="text1"/>
+          <w:sz w:val="28"/>
+          <w:szCs w:val="28"/>
+        </w:rPr>
+        <w:t xml:space="preserve">созданы для того, чтобы сделать взаимодействие с программой интуитивно понятным и </w:t>
+      </w:r>
+      <w:r>
+        <w:rPr>
+          <w:rFonts w:ascii="Times New Roman" w:hAnsi="Times New Roman" w:cs="Times New Roman"/>
+          <w:color w:val="000000" w:themeColor="text1"/>
+          <w:sz w:val="28"/>
+          <w:szCs w:val="28"/>
+        </w:rPr>
+        <w:lastRenderedPageBreak/>
+        <w:t xml:space="preserve">приятным. </w:t>
+      </w:r>
+      <w:r>
+        <w:rPr>
+          <w:rFonts w:ascii="Times New Roman" w:hAnsi="Times New Roman" w:cs="Times New Roman"/>
+          <w:color w:val="000000" w:themeColor="text1"/>
+          <w:sz w:val="28"/>
+          <w:szCs w:val="28"/>
+        </w:rPr>
+        <w:t>Для этого требуется определить основную палитру цветов, которые будут использоваться на протяжении всего процесса разработки системы.</w:t>
+      </w:r>
+      <w:bookmarkStart w:id="0" w:name="_GoBack"/>
+      <w:bookmarkEnd w:id="0"/>
+    </w:p>
+    <w:p>
+      <w:pPr>
+        <w:spacing w:line="360" w:lineRule="auto"/>
+        <w:ind w:firstLine="709"/>
+        <w:jc w:val="both"/>
+        <w:rPr>
+          <w:rFonts w:ascii="Times New Roman" w:hAnsi="Times New Roman" w:cs="Times New Roman"/>
+          <w:color w:val="000000" w:themeColor="text1"/>
+          <w:sz w:val="28"/>
+          <w:szCs w:val="28"/>
+        </w:rPr>
+      </w:pPr>
+      <w:r>
+        <w:rPr>
+          <w:rFonts w:ascii="Times New Roman" w:hAnsi="Times New Roman" w:cs="Times New Roman"/>
+          <w:color w:val="000000" w:themeColor="text1"/>
+          <w:sz w:val="28"/>
+          <w:szCs w:val="28"/>
+        </w:rPr>
+        <w:t xml:space="preserve">Каждый </w:t>
+      </w:r>
+      <w:r>
+        <w:rPr>
+          <w:rFonts w:ascii="Times New Roman" w:hAnsi="Times New Roman" w:cs="Times New Roman"/>
+          <w:color w:val="000000" w:themeColor="text1"/>
+          <w:sz w:val="28"/>
+          <w:szCs w:val="28"/>
+        </w:rPr>
+        <w:t xml:space="preserve">из </w:t>
+      </w:r>
+      <w:r>
+        <w:rPr>
+          <w:rFonts w:ascii="Times New Roman" w:hAnsi="Times New Roman" w:cs="Times New Roman"/>
+          <w:color w:val="000000" w:themeColor="text1"/>
+          <w:sz w:val="28"/>
+          <w:szCs w:val="28"/>
+        </w:rPr>
+        <w:t>элемент</w:t>
+      </w:r>
+      <w:r>
+        <w:rPr>
+          <w:rFonts w:ascii="Times New Roman" w:hAnsi="Times New Roman" w:cs="Times New Roman"/>
+          <w:color w:val="000000" w:themeColor="text1"/>
+          <w:sz w:val="28"/>
+          <w:szCs w:val="28"/>
+        </w:rPr>
+        <w:t>ов</w:t>
+      </w:r>
+      <w:r>
+        <w:rPr>
+          <w:rFonts w:ascii="Times New Roman" w:hAnsi="Times New Roman" w:cs="Times New Roman"/>
+          <w:color w:val="000000" w:themeColor="text1"/>
+          <w:sz w:val="28"/>
+          <w:szCs w:val="28"/>
+        </w:rPr>
+        <w:t xml:space="preserve"> интерфейса </w:t>
+      </w:r>
+      <w:r>
+        <w:rPr>
+          <w:rFonts w:ascii="Times New Roman" w:hAnsi="Times New Roman" w:cs="Times New Roman"/>
+          <w:color w:val="000000" w:themeColor="text1"/>
+          <w:sz w:val="28"/>
+          <w:szCs w:val="28"/>
+        </w:rPr>
+        <w:t xml:space="preserve">должен быть </w:t>
+      </w:r>
+      <w:r>
+        <w:rPr>
+          <w:rFonts w:ascii="Times New Roman" w:hAnsi="Times New Roman" w:cs="Times New Roman"/>
+          <w:color w:val="000000" w:themeColor="text1"/>
+          <w:sz w:val="28"/>
+          <w:szCs w:val="28"/>
+        </w:rPr>
+        <w:t xml:space="preserve">создан с учетом потребностей </w:t>
+      </w:r>
+      <w:r>
+        <w:rPr>
+          <w:rFonts w:ascii="Times New Roman" w:hAnsi="Times New Roman" w:cs="Times New Roman"/>
+          <w:color w:val="000000" w:themeColor="text1"/>
+          <w:sz w:val="28"/>
+          <w:szCs w:val="28"/>
+        </w:rPr>
+        <w:t xml:space="preserve">потенциального </w:t>
+      </w:r>
+      <w:r>
+        <w:rPr>
+          <w:rFonts w:ascii="Times New Roman" w:hAnsi="Times New Roman" w:cs="Times New Roman"/>
+          <w:color w:val="000000" w:themeColor="text1"/>
+          <w:sz w:val="28"/>
+          <w:szCs w:val="28"/>
+        </w:rPr>
+        <w:t xml:space="preserve">пользователя, чтобы обеспечить комфортное и эффективное </w:t>
+      </w:r>
+      <w:r>
+        <w:rPr>
+          <w:rFonts w:ascii="Times New Roman" w:hAnsi="Times New Roman" w:cs="Times New Roman"/>
+          <w:color w:val="000000" w:themeColor="text1"/>
+          <w:sz w:val="28"/>
+          <w:szCs w:val="28"/>
+        </w:rPr>
+        <w:t>использование системы</w:t>
+      </w:r>
+      <w:r>
+        <w:rPr>
+          <w:rFonts w:ascii="Times New Roman" w:hAnsi="Times New Roman" w:cs="Times New Roman"/>
+          <w:color w:val="000000" w:themeColor="text1"/>
+          <w:sz w:val="28"/>
+          <w:szCs w:val="28"/>
+        </w:rPr>
+        <w:t>.</w:t>
+      </w:r>
+    </w:p>
+    <w:p>
+      <w:pPr>
+        <w:spacing w:line="360" w:lineRule="auto"/>
+        <w:ind w:firstLine="709"/>
+        <w:jc w:val="both"/>
+        <w:rPr>
+          <w:rFonts w:ascii="Times New Roman" w:hAnsi="Times New Roman" w:cs="Times New Roman"/>
+          <w:color w:val="000000" w:themeColor="text1"/>
+          <w:sz w:val="28"/>
+          <w:szCs w:val="28"/>
+        </w:rPr>
+      </w:pPr>
+      <w:r>
+        <w:rPr>
+          <w:rFonts w:ascii="Times New Roman" w:hAnsi="Times New Roman" w:cs="Times New Roman"/>
+          <w:color w:val="000000" w:themeColor="text1"/>
+          <w:sz w:val="28"/>
+          <w:szCs w:val="28"/>
+        </w:rPr>
+        <w:t>П</w:t>
+      </w:r>
+      <w:r>
+        <w:rPr>
+          <w:rFonts w:ascii="Times New Roman" w:hAnsi="Times New Roman" w:cs="Times New Roman"/>
+          <w:color w:val="000000" w:themeColor="text1"/>
+          <w:sz w:val="28"/>
+          <w:szCs w:val="28"/>
+        </w:rPr>
+        <w:t xml:space="preserve">ользователь </w:t>
+      </w:r>
+      <w:r>
+        <w:rPr>
+          <w:rFonts w:ascii="Times New Roman" w:hAnsi="Times New Roman" w:cs="Times New Roman"/>
+          <w:color w:val="000000" w:themeColor="text1"/>
+          <w:sz w:val="28"/>
+          <w:szCs w:val="28"/>
+        </w:rPr>
+        <w:t xml:space="preserve">должен </w:t>
+      </w:r>
+      <w:r>
+        <w:rPr>
+          <w:rFonts w:ascii="Times New Roman" w:hAnsi="Times New Roman" w:cs="Times New Roman"/>
+          <w:color w:val="000000" w:themeColor="text1"/>
+          <w:sz w:val="28"/>
+          <w:szCs w:val="28"/>
+        </w:rPr>
+        <w:t>видеть</w:t>
+      </w:r>
+      <w:r>
+        <w:rPr>
+          <w:rFonts w:ascii="Times New Roman" w:hAnsi="Times New Roman" w:cs="Times New Roman"/>
+          <w:color w:val="000000" w:themeColor="text1"/>
+          <w:sz w:val="28"/>
+          <w:szCs w:val="28"/>
+        </w:rPr>
+        <w:t xml:space="preserve"> </w:t>
+      </w:r>
+      <w:r>
+        <w:rPr>
+          <w:rFonts w:ascii="Times New Roman" w:hAnsi="Times New Roman" w:cs="Times New Roman"/>
+          <w:color w:val="000000" w:themeColor="text1"/>
+          <w:sz w:val="28"/>
+          <w:szCs w:val="28"/>
+        </w:rPr>
+        <w:t>структурированные разделы, легко доступн</w:t>
+      </w:r>
+      <w:r>
+        <w:rPr>
+          <w:rFonts w:ascii="Times New Roman" w:hAnsi="Times New Roman" w:cs="Times New Roman"/>
+          <w:color w:val="000000" w:themeColor="text1"/>
+          <w:sz w:val="28"/>
+          <w:szCs w:val="28"/>
+        </w:rPr>
+        <w:t xml:space="preserve">ое </w:t>
+      </w:r>
+      <w:r>
+        <w:rPr>
+          <w:rFonts w:ascii="Times New Roman" w:hAnsi="Times New Roman" w:cs="Times New Roman"/>
+          <w:color w:val="000000" w:themeColor="text1"/>
+          <w:sz w:val="28"/>
+          <w:szCs w:val="28"/>
+        </w:rPr>
+        <w:t xml:space="preserve">меню и </w:t>
+      </w:r>
+      <w:r>
+        <w:rPr>
+          <w:rFonts w:ascii="Times New Roman" w:hAnsi="Times New Roman" w:cs="Times New Roman"/>
+          <w:color w:val="000000" w:themeColor="text1"/>
+          <w:sz w:val="28"/>
+          <w:szCs w:val="28"/>
+        </w:rPr>
+        <w:t>легко воспринимаемы</w:t>
+      </w:r>
+      <w:r>
+        <w:rPr>
+          <w:rFonts w:ascii="Times New Roman" w:hAnsi="Times New Roman" w:cs="Times New Roman"/>
+          <w:color w:val="000000" w:themeColor="text1"/>
+          <w:sz w:val="28"/>
+          <w:szCs w:val="28"/>
+        </w:rPr>
+        <w:t xml:space="preserve">е </w:t>
+      </w:r>
+      <w:r>
+        <w:rPr>
+          <w:rFonts w:ascii="Times New Roman" w:hAnsi="Times New Roman" w:cs="Times New Roman"/>
+          <w:color w:val="000000" w:themeColor="text1"/>
+          <w:sz w:val="28"/>
+          <w:szCs w:val="28"/>
+        </w:rPr>
+        <w:t xml:space="preserve">иконки, которые помогут ему быстро ориентироваться в функционале программы. </w:t>
       </w:r>
     </w:p>
     <w:sectPr>
@@ -4569,4 +5210,16 @@
     </a:ext>
   </a:extLst>
 </a:theme>
+</file>
+
+<file path=customXml/item1.xml><?xml version="1.0" encoding="utf-8"?>
+<b:Sources xmlns:b="http://schemas.openxmlformats.org/officeDocument/2006/bibliography" xmlns="http://schemas.openxmlformats.org/officeDocument/2006/bibliography" SelectedStyle="\APASixthEditionOfficeOnline.xsl" StyleName="APA" Version="6"/>
+</file>
+
+<file path=customXml/itemProps1.xml><?xml version="1.0" encoding="utf-8"?>
+<ds:datastoreItem xmlns:ds="http://schemas.openxmlformats.org/officeDocument/2006/customXml" ds:itemID="{0A852C28-A621-4F0B-84ED-DE51507AE1C1}">
+  <ds:schemaRefs>
+    <ds:schemaRef ds:uri="http://schemas.openxmlformats.org/officeDocument/2006/bibliography"/>
+  </ds:schemaRefs>
+</ds:datastoreItem>
 </file>
--- a/ТЗ_Железко_ИС3.docx
+++ b/ТЗ_Железко_ИС3.docx
@@ -434,6 +434,58 @@
           <w:szCs w:val="28"/>
         </w:rPr>
         <w:t xml:space="preserve"> системы</w:t>
+      </w:r>
+    </w:p>
+    <w:p>
+      <w:pPr>
+        <w:pStyle w:val="a4"/>
+        <w:numPr>
+          <w:ilvl w:val="2"/>
+          <w:numId w:val="10"/>
+        </w:numPr>
+        <w:spacing w:line="360" w:lineRule="auto"/>
+        <w:jc w:val="both"/>
+        <w:rPr>
+          <w:rFonts w:ascii="Times New Roman" w:hAnsi="Times New Roman" w:cs="Times New Roman"/>
+          <w:color w:val="000000" w:themeColor="text1"/>
+          <w:sz w:val="28"/>
+          <w:szCs w:val="28"/>
+        </w:rPr>
+      </w:pPr>
+      <w:r>
+        <w:rPr>
+          <w:rFonts w:ascii="Times New Roman" w:hAnsi="Times New Roman" w:cs="Times New Roman"/>
+          <w:color w:val="000000" w:themeColor="text1"/>
+          <w:sz w:val="28"/>
+          <w:szCs w:val="28"/>
+        </w:rPr>
+        <w:t>Технические средства сервера</w:t>
+      </w:r>
+    </w:p>
+    <w:p>
+      <w:pPr>
+        <w:pStyle w:val="a4"/>
+        <w:numPr>
+          <w:ilvl w:val="2"/>
+          <w:numId w:val="10"/>
+        </w:numPr>
+        <w:spacing w:line="360" w:lineRule="auto"/>
+        <w:jc w:val="both"/>
+        <w:rPr>
+          <w:rFonts w:ascii="Times New Roman" w:hAnsi="Times New Roman" w:cs="Times New Roman"/>
+          <w:color w:val="000000" w:themeColor="text1"/>
+          <w:sz w:val="28"/>
+          <w:szCs w:val="28"/>
+        </w:rPr>
+      </w:pPr>
+      <w:r>
+        <w:rPr>
+          <w:rFonts w:ascii="Times New Roman" w:hAnsi="Times New Roman" w:cs="Times New Roman"/>
+          <w:color w:val="000000" w:themeColor="text1"/>
+          <w:sz w:val="28"/>
+          <w:szCs w:val="28"/>
+        </w:rPr>
+        <w:t>Технические средства клиента</w:t>
       </w:r>
     </w:p>
     <w:p>
@@ -678,6 +730,7 @@
         </w:rPr>
         <w:t xml:space="preserve"> «</w:t>
       </w:r>
+      <w:proofErr w:type="spellStart"/>
       <w:r>
         <w:rPr>
           <w:rFonts w:ascii="Times New Roman" w:hAnsi="Times New Roman" w:cs="Times New Roman"/>
@@ -687,6 +740,7 @@
         </w:rPr>
         <w:t>StaffHarmony</w:t>
       </w:r>
+      <w:proofErr w:type="spellEnd"/>
       <w:r>
         <w:rPr>
           <w:rFonts w:ascii="Times New Roman" w:hAnsi="Times New Roman" w:cs="Times New Roman"/>
@@ -774,16 +828,56 @@
           <w:sz w:val="28"/>
           <w:szCs w:val="28"/>
         </w:rPr>
-        <w:t>«StaffHarmony»</w:t>
-      </w:r>
-      <w:r>
-        <w:rPr>
-          <w:rFonts w:ascii="Times New Roman" w:hAnsi="Times New Roman" w:cs="Times New Roman"/>
-          <w:color w:val="000000" w:themeColor="text1"/>
-          <w:sz w:val="28"/>
-          <w:szCs w:val="28"/>
-        </w:rPr>
-        <w:t xml:space="preserve"> собственными усилиями обрабатывает более 10тыс. вакансий в месяц, тем самым закрепляя свой статус в hr индустрии.</w:t>
+        <w:t>«</w:t>
+      </w:r>
+      <w:proofErr w:type="spellStart"/>
+      <w:r>
+        <w:rPr>
+          <w:rFonts w:ascii="Times New Roman" w:hAnsi="Times New Roman" w:cs="Times New Roman"/>
+          <w:color w:val="000000" w:themeColor="text1"/>
+          <w:sz w:val="28"/>
+          <w:szCs w:val="28"/>
+        </w:rPr>
+        <w:t>StaffHarmony</w:t>
+      </w:r>
+      <w:proofErr w:type="spellEnd"/>
+      <w:r>
+        <w:rPr>
+          <w:rFonts w:ascii="Times New Roman" w:hAnsi="Times New Roman" w:cs="Times New Roman"/>
+          <w:color w:val="000000" w:themeColor="text1"/>
+          <w:sz w:val="28"/>
+          <w:szCs w:val="28"/>
+        </w:rPr>
+        <w:t>»</w:t>
+      </w:r>
+      <w:r>
+        <w:rPr>
+          <w:rFonts w:ascii="Times New Roman" w:hAnsi="Times New Roman" w:cs="Times New Roman"/>
+          <w:color w:val="000000" w:themeColor="text1"/>
+          <w:sz w:val="28"/>
+          <w:szCs w:val="28"/>
+        </w:rPr>
+        <w:t xml:space="preserve"> собственными усилиями обрабатывает более 10тыс. вакансий в месяц, тем самым закрепляя свой статус в </w:t>
+      </w:r>
+      <w:proofErr w:type="spellStart"/>
+      <w:r>
+        <w:rPr>
+          <w:rFonts w:ascii="Times New Roman" w:hAnsi="Times New Roman" w:cs="Times New Roman"/>
+          <w:color w:val="000000" w:themeColor="text1"/>
+          <w:sz w:val="28"/>
+          <w:szCs w:val="28"/>
+        </w:rPr>
+        <w:t>hr</w:t>
+      </w:r>
+      <w:proofErr w:type="spellEnd"/>
+      <w:r>
+        <w:rPr>
+          <w:rFonts w:ascii="Times New Roman" w:hAnsi="Times New Roman" w:cs="Times New Roman"/>
+          <w:color w:val="000000" w:themeColor="text1"/>
+          <w:sz w:val="28"/>
+          <w:szCs w:val="28"/>
+        </w:rPr>
+        <w:t xml:space="preserve"> индустрии.</w:t>
       </w:r>
     </w:p>
     <w:p>
@@ -966,8 +1060,19 @@
           <w:sz w:val="28"/>
           <w:szCs w:val="28"/>
         </w:rPr>
-        <w:t>«StaffHarmony</w:t>
-      </w:r>
+        <w:t>«</w:t>
+      </w:r>
+      <w:proofErr w:type="spellStart"/>
+      <w:r>
+        <w:rPr>
+          <w:rFonts w:ascii="Times New Roman" w:hAnsi="Times New Roman" w:cs="Times New Roman"/>
+          <w:color w:val="000000" w:themeColor="text1"/>
+          <w:sz w:val="28"/>
+          <w:szCs w:val="28"/>
+        </w:rPr>
+        <w:t>StaffHarmony</w:t>
+      </w:r>
+      <w:proofErr w:type="spellEnd"/>
       <w:r>
         <w:rPr>
           <w:rFonts w:ascii="Times New Roman" w:hAnsi="Times New Roman" w:cs="Times New Roman"/>
@@ -1185,6 +1290,7 @@
         </w:rPr>
         <w:t xml:space="preserve">Адаптировать работу компании к современным требованиям клиентов и тенденциям в </w:t>
       </w:r>
+      <w:proofErr w:type="spellStart"/>
       <w:r>
         <w:rPr>
           <w:rFonts w:ascii="Times New Roman" w:hAnsi="Times New Roman" w:cs="Times New Roman"/>
@@ -1195,6 +1301,7 @@
         </w:rPr>
         <w:t>hr</w:t>
       </w:r>
+      <w:proofErr w:type="spellEnd"/>
       <w:r>
         <w:rPr>
           <w:rFonts w:ascii="Times New Roman" w:hAnsi="Times New Roman" w:cs="Times New Roman"/>
@@ -3186,6 +3293,498 @@
         </w:rPr>
         <w:t>Для этого требуется определить основную палитру цветов, которые будут использоваться на протяжении всего процесса разработки системы.</w:t>
       </w:r>
+      <w:r>
+        <w:rPr>
+          <w:rFonts w:ascii="Times New Roman" w:hAnsi="Times New Roman" w:cs="Times New Roman"/>
+          <w:color w:val="000000" w:themeColor="text1"/>
+          <w:sz w:val="28"/>
+          <w:szCs w:val="28"/>
+        </w:rPr>
+        <w:t xml:space="preserve"> </w:t>
+      </w:r>
+      <w:r>
+        <w:rPr>
+          <w:rFonts w:ascii="Times New Roman" w:hAnsi="Times New Roman" w:cs="Times New Roman"/>
+          <w:color w:val="000000" w:themeColor="text1"/>
+          <w:sz w:val="28"/>
+          <w:szCs w:val="28"/>
+        </w:rPr>
+        <w:t>Главным и лидирующим цветом является – Принстонский оранжевый. Он будет использоваться во всех главных элементах ИС.</w:t>
+      </w:r>
+      <w:r>
+        <w:rPr>
+          <w:rFonts w:ascii="Times New Roman" w:hAnsi="Times New Roman" w:cs="Times New Roman"/>
+          <w:color w:val="000000" w:themeColor="text1"/>
+          <w:sz w:val="28"/>
+          <w:szCs w:val="28"/>
+        </w:rPr>
+        <w:t xml:space="preserve"> Остальные цвета в палитре займут оттенки желтого, оранжевого, красного.</w:t>
+      </w:r>
+    </w:p>
+    <w:p>
+      <w:pPr>
+        <w:spacing w:line="360" w:lineRule="auto"/>
+        <w:ind w:firstLine="709"/>
+        <w:jc w:val="both"/>
+        <w:rPr>
+          <w:rFonts w:ascii="Times New Roman" w:hAnsi="Times New Roman" w:cs="Times New Roman"/>
+          <w:color w:val="000000" w:themeColor="text1"/>
+          <w:sz w:val="28"/>
+          <w:szCs w:val="28"/>
+        </w:rPr>
+      </w:pPr>
+      <w:r>
+        <w:rPr>
+          <w:rFonts w:ascii="Times New Roman" w:hAnsi="Times New Roman" w:cs="Times New Roman"/>
+          <w:noProof/>
+          <w:color w:val="000000" w:themeColor="text1"/>
+          <w:sz w:val="28"/>
+          <w:szCs w:val="28"/>
+        </w:rPr>
+        <w:drawing>
+          <wp:inline distT="0" distB="0" distL="0" distR="0" wp14:anchorId="03E8AC23" wp14:editId="32EA431A">
+            <wp:extent cx="5276850" cy="4237138"/>
+            <wp:effectExtent l="0" t="0" r="0" b="0"/>
+            <wp:docPr id="16" name="Рисунок 16"/>
+            <wp:cNvGraphicFramePr>
+              <a:graphicFrameLocks xmlns:a="http://schemas.openxmlformats.org/drawingml/2006/main" noChangeAspect="1"/>
+            </wp:cNvGraphicFramePr>
+            <a:graphic xmlns:a="http://schemas.openxmlformats.org/drawingml/2006/main">
+              <a:graphicData uri="http://schemas.openxmlformats.org/drawingml/2006/picture">
+                <pic:pic xmlns:pic="http://schemas.openxmlformats.org/drawingml/2006/picture">
+                  <pic:nvPicPr>
+                    <pic:cNvPr id="16" name="Палитра.png"/>
+                    <pic:cNvPicPr/>
+                  </pic:nvPicPr>
+                  <pic:blipFill>
+                    <a:blip r:embed="rId12">
+                      <a:extLst>
+                        <a:ext uri="{28A0092B-C50C-407E-A947-70E740481C1C}">
+                          <a14:useLocalDpi xmlns:a14="http://schemas.microsoft.com/office/drawing/2010/main" val="0"/>
+                        </a:ext>
+                      </a:extLst>
+                    </a:blip>
+                    <a:stretch>
+                      <a:fillRect/>
+                    </a:stretch>
+                  </pic:blipFill>
+                  <pic:spPr>
+                    <a:xfrm>
+                      <a:off x="0" y="0"/>
+                      <a:ext cx="5300490" cy="4256120"/>
+                    </a:xfrm>
+                    <a:prstGeom prst="rect">
+                      <a:avLst/>
+                    </a:prstGeom>
+                  </pic:spPr>
+                </pic:pic>
+              </a:graphicData>
+            </a:graphic>
+          </wp:inline>
+        </w:drawing>
+      </w:r>
+    </w:p>
+    <w:p>
+      <w:pPr>
+        <w:spacing w:line="360" w:lineRule="auto"/>
+        <w:ind w:firstLine="709"/>
+        <w:jc w:val="both"/>
+        <w:rPr>
+          <w:rFonts w:ascii="Times New Roman" w:hAnsi="Times New Roman" w:cs="Times New Roman"/>
+          <w:color w:val="000000" w:themeColor="text1"/>
+          <w:sz w:val="28"/>
+          <w:szCs w:val="28"/>
+        </w:rPr>
+      </w:pPr>
+      <w:r>
+        <w:rPr>
+          <w:rFonts w:ascii="Times New Roman" w:hAnsi="Times New Roman" w:cs="Times New Roman"/>
+          <w:color w:val="000000" w:themeColor="text1"/>
+          <w:sz w:val="28"/>
+          <w:szCs w:val="28"/>
+        </w:rPr>
+        <w:t xml:space="preserve">Каждый </w:t>
+      </w:r>
+      <w:r>
+        <w:rPr>
+          <w:rFonts w:ascii="Times New Roman" w:hAnsi="Times New Roman" w:cs="Times New Roman"/>
+          <w:color w:val="000000" w:themeColor="text1"/>
+          <w:sz w:val="28"/>
+          <w:szCs w:val="28"/>
+        </w:rPr>
+        <w:t xml:space="preserve">из </w:t>
+      </w:r>
+      <w:r>
+        <w:rPr>
+          <w:rFonts w:ascii="Times New Roman" w:hAnsi="Times New Roman" w:cs="Times New Roman"/>
+          <w:color w:val="000000" w:themeColor="text1"/>
+          <w:sz w:val="28"/>
+          <w:szCs w:val="28"/>
+        </w:rPr>
+        <w:t>элемент</w:t>
+      </w:r>
+      <w:r>
+        <w:rPr>
+          <w:rFonts w:ascii="Times New Roman" w:hAnsi="Times New Roman" w:cs="Times New Roman"/>
+          <w:color w:val="000000" w:themeColor="text1"/>
+          <w:sz w:val="28"/>
+          <w:szCs w:val="28"/>
+        </w:rPr>
+        <w:t>ов</w:t>
+      </w:r>
+      <w:r>
+        <w:rPr>
+          <w:rFonts w:ascii="Times New Roman" w:hAnsi="Times New Roman" w:cs="Times New Roman"/>
+          <w:color w:val="000000" w:themeColor="text1"/>
+          <w:sz w:val="28"/>
+          <w:szCs w:val="28"/>
+        </w:rPr>
+        <w:t xml:space="preserve"> интерфейса </w:t>
+      </w:r>
+      <w:r>
+        <w:rPr>
+          <w:rFonts w:ascii="Times New Roman" w:hAnsi="Times New Roman" w:cs="Times New Roman"/>
+          <w:color w:val="000000" w:themeColor="text1"/>
+          <w:sz w:val="28"/>
+          <w:szCs w:val="28"/>
+        </w:rPr>
+        <w:t xml:space="preserve">должен быть </w:t>
+      </w:r>
+      <w:r>
+        <w:rPr>
+          <w:rFonts w:ascii="Times New Roman" w:hAnsi="Times New Roman" w:cs="Times New Roman"/>
+          <w:color w:val="000000" w:themeColor="text1"/>
+          <w:sz w:val="28"/>
+          <w:szCs w:val="28"/>
+        </w:rPr>
+        <w:t xml:space="preserve">создан с учетом потребностей </w:t>
+      </w:r>
+      <w:r>
+        <w:rPr>
+          <w:rFonts w:ascii="Times New Roman" w:hAnsi="Times New Roman" w:cs="Times New Roman"/>
+          <w:color w:val="000000" w:themeColor="text1"/>
+          <w:sz w:val="28"/>
+          <w:szCs w:val="28"/>
+        </w:rPr>
+        <w:t xml:space="preserve">потенциального </w:t>
+      </w:r>
+      <w:r>
+        <w:rPr>
+          <w:rFonts w:ascii="Times New Roman" w:hAnsi="Times New Roman" w:cs="Times New Roman"/>
+          <w:color w:val="000000" w:themeColor="text1"/>
+          <w:sz w:val="28"/>
+          <w:szCs w:val="28"/>
+        </w:rPr>
+        <w:t xml:space="preserve">пользователя, чтобы обеспечить комфортное и эффективное </w:t>
+      </w:r>
+      <w:r>
+        <w:rPr>
+          <w:rFonts w:ascii="Times New Roman" w:hAnsi="Times New Roman" w:cs="Times New Roman"/>
+          <w:color w:val="000000" w:themeColor="text1"/>
+          <w:sz w:val="28"/>
+          <w:szCs w:val="28"/>
+        </w:rPr>
+        <w:t>использование системы</w:t>
+      </w:r>
+      <w:r>
+        <w:rPr>
+          <w:rFonts w:ascii="Times New Roman" w:hAnsi="Times New Roman" w:cs="Times New Roman"/>
+          <w:color w:val="000000" w:themeColor="text1"/>
+          <w:sz w:val="28"/>
+          <w:szCs w:val="28"/>
+        </w:rPr>
+        <w:t>.</w:t>
+      </w:r>
+    </w:p>
+    <w:p>
+      <w:pPr>
+        <w:spacing w:line="360" w:lineRule="auto"/>
+        <w:ind w:firstLine="709"/>
+        <w:jc w:val="both"/>
+        <w:rPr>
+          <w:rFonts w:ascii="Times New Roman" w:hAnsi="Times New Roman" w:cs="Times New Roman"/>
+          <w:color w:val="000000" w:themeColor="text1"/>
+          <w:sz w:val="28"/>
+          <w:szCs w:val="28"/>
+        </w:rPr>
+      </w:pPr>
+      <w:r>
+        <w:rPr>
+          <w:rFonts w:ascii="Times New Roman" w:hAnsi="Times New Roman" w:cs="Times New Roman"/>
+          <w:color w:val="000000" w:themeColor="text1"/>
+          <w:sz w:val="28"/>
+          <w:szCs w:val="28"/>
+        </w:rPr>
+        <w:t>П</w:t>
+      </w:r>
+      <w:r>
+        <w:rPr>
+          <w:rFonts w:ascii="Times New Roman" w:hAnsi="Times New Roman" w:cs="Times New Roman"/>
+          <w:color w:val="000000" w:themeColor="text1"/>
+          <w:sz w:val="28"/>
+          <w:szCs w:val="28"/>
+        </w:rPr>
+        <w:t xml:space="preserve">ользователь </w:t>
+      </w:r>
+      <w:r>
+        <w:rPr>
+          <w:rFonts w:ascii="Times New Roman" w:hAnsi="Times New Roman" w:cs="Times New Roman"/>
+          <w:color w:val="000000" w:themeColor="text1"/>
+          <w:sz w:val="28"/>
+          <w:szCs w:val="28"/>
+        </w:rPr>
+        <w:t xml:space="preserve">должен </w:t>
+      </w:r>
+      <w:r>
+        <w:rPr>
+          <w:rFonts w:ascii="Times New Roman" w:hAnsi="Times New Roman" w:cs="Times New Roman"/>
+          <w:color w:val="000000" w:themeColor="text1"/>
+          <w:sz w:val="28"/>
+          <w:szCs w:val="28"/>
+        </w:rPr>
+        <w:t>видеть</w:t>
+      </w:r>
+      <w:r>
+        <w:rPr>
+          <w:rFonts w:ascii="Times New Roman" w:hAnsi="Times New Roman" w:cs="Times New Roman"/>
+          <w:color w:val="000000" w:themeColor="text1"/>
+          <w:sz w:val="28"/>
+          <w:szCs w:val="28"/>
+        </w:rPr>
+        <w:t xml:space="preserve"> </w:t>
+      </w:r>
+      <w:r>
+        <w:rPr>
+          <w:rFonts w:ascii="Times New Roman" w:hAnsi="Times New Roman" w:cs="Times New Roman"/>
+          <w:color w:val="000000" w:themeColor="text1"/>
+          <w:sz w:val="28"/>
+          <w:szCs w:val="28"/>
+        </w:rPr>
+        <w:t>структурированные разделы, легко доступн</w:t>
+      </w:r>
+      <w:r>
+        <w:rPr>
+          <w:rFonts w:ascii="Times New Roman" w:hAnsi="Times New Roman" w:cs="Times New Roman"/>
+          <w:color w:val="000000" w:themeColor="text1"/>
+          <w:sz w:val="28"/>
+          <w:szCs w:val="28"/>
+        </w:rPr>
+        <w:t xml:space="preserve">ое </w:t>
+      </w:r>
+      <w:r>
+        <w:rPr>
+          <w:rFonts w:ascii="Times New Roman" w:hAnsi="Times New Roman" w:cs="Times New Roman"/>
+          <w:color w:val="000000" w:themeColor="text1"/>
+          <w:sz w:val="28"/>
+          <w:szCs w:val="28"/>
+        </w:rPr>
+        <w:t xml:space="preserve">меню и </w:t>
+      </w:r>
+      <w:r>
+        <w:rPr>
+          <w:rFonts w:ascii="Times New Roman" w:hAnsi="Times New Roman" w:cs="Times New Roman"/>
+          <w:color w:val="000000" w:themeColor="text1"/>
+          <w:sz w:val="28"/>
+          <w:szCs w:val="28"/>
+        </w:rPr>
+        <w:t>легко воспринимаемы</w:t>
+      </w:r>
+      <w:r>
+        <w:rPr>
+          <w:rFonts w:ascii="Times New Roman" w:hAnsi="Times New Roman" w:cs="Times New Roman"/>
+          <w:color w:val="000000" w:themeColor="text1"/>
+          <w:sz w:val="28"/>
+          <w:szCs w:val="28"/>
+        </w:rPr>
+        <w:t xml:space="preserve">е </w:t>
+      </w:r>
+      <w:r>
+        <w:rPr>
+          <w:rFonts w:ascii="Times New Roman" w:hAnsi="Times New Roman" w:cs="Times New Roman"/>
+          <w:color w:val="000000" w:themeColor="text1"/>
+          <w:sz w:val="28"/>
+          <w:szCs w:val="28"/>
+        </w:rPr>
+        <w:t>иконки, которые помогут ему быстро ориентироваться в функционале программы.</w:t>
+      </w:r>
+    </w:p>
+    <w:p>
+      <w:pPr>
+        <w:spacing w:line="360" w:lineRule="auto"/>
+        <w:ind w:firstLine="709"/>
+        <w:jc w:val="both"/>
+        <w:rPr>
+          <w:rFonts w:ascii="Times New Roman" w:hAnsi="Times New Roman" w:cs="Times New Roman"/>
+          <w:color w:val="000000" w:themeColor="text1"/>
+          <w:sz w:val="28"/>
+          <w:szCs w:val="28"/>
+        </w:rPr>
+      </w:pPr>
+      <w:hyperlink r:id="rId13" w:history="1">
+        <w:r>
+          <w:rPr>
+            <w:rStyle w:val="aa"/>
+            <w:rFonts w:ascii="Times New Roman" w:hAnsi="Times New Roman" w:cs="Times New Roman"/>
+            <w:sz w:val="28"/>
+            <w:szCs w:val="28"/>
+          </w:rPr>
+          <w:t>иконки</w:t>
+        </w:r>
+      </w:hyperlink>
+    </w:p>
+    <w:p>
+      <w:pPr>
+        <w:spacing w:line="360" w:lineRule="auto"/>
+        <w:ind w:firstLine="709"/>
+        <w:jc w:val="both"/>
+        <w:rPr>
+          <w:rFonts w:ascii="Times New Roman" w:hAnsi="Times New Roman" w:cs="Times New Roman"/>
+          <w:color w:val="000000" w:themeColor="text1"/>
+          <w:sz w:val="28"/>
+          <w:szCs w:val="28"/>
+        </w:rPr>
+      </w:pPr>
+      <w:r>
+        <w:rPr>
+          <w:rFonts w:ascii="Times New Roman" w:hAnsi="Times New Roman" w:cs="Times New Roman"/>
+          <w:color w:val="000000" w:themeColor="text1"/>
+          <w:sz w:val="28"/>
+          <w:szCs w:val="28"/>
+        </w:rPr>
+        <w:t>Удобство и эффективное использование интерфейса напрямую зависит от используемых шрифтов.</w:t>
+      </w:r>
+      <w:r>
+        <w:rPr>
+          <w:rFonts w:ascii="Times New Roman" w:hAnsi="Times New Roman" w:cs="Times New Roman"/>
+          <w:color w:val="000000" w:themeColor="text1"/>
+          <w:sz w:val="28"/>
+          <w:szCs w:val="28"/>
+        </w:rPr>
+        <w:t xml:space="preserve"> Если пользователю ничего не говорит иконка, </w:t>
+      </w:r>
+      <w:r>
+        <w:rPr>
+          <w:rFonts w:ascii="Times New Roman" w:hAnsi="Times New Roman" w:cs="Times New Roman"/>
+          <w:color w:val="000000" w:themeColor="text1"/>
+          <w:sz w:val="28"/>
+          <w:szCs w:val="28"/>
+        </w:rPr>
+        <w:lastRenderedPageBreak/>
+        <w:t xml:space="preserve">отвечающая за регистрацию аккаунта, тогда на ее месте приходит текст. Данный текст требуется делать </w:t>
+      </w:r>
+      <w:r>
+        <w:rPr>
+          <w:rFonts w:ascii="Times New Roman" w:hAnsi="Times New Roman" w:cs="Times New Roman"/>
+          <w:color w:val="000000" w:themeColor="text1"/>
+          <w:sz w:val="28"/>
+          <w:szCs w:val="28"/>
+        </w:rPr>
+        <w:t>легко</w:t>
+      </w:r>
+      <w:r>
+        <w:rPr>
+          <w:rFonts w:ascii="Times New Roman" w:hAnsi="Times New Roman" w:cs="Times New Roman"/>
+          <w:color w:val="000000" w:themeColor="text1"/>
+          <w:sz w:val="28"/>
+          <w:szCs w:val="28"/>
+        </w:rPr>
+        <w:t xml:space="preserve"> </w:t>
+      </w:r>
+      <w:r>
+        <w:rPr>
+          <w:rFonts w:ascii="Times New Roman" w:hAnsi="Times New Roman" w:cs="Times New Roman"/>
+          <w:color w:val="000000" w:themeColor="text1"/>
+          <w:sz w:val="28"/>
+          <w:szCs w:val="28"/>
+        </w:rPr>
+        <w:t>читаемы</w:t>
+      </w:r>
+      <w:r>
+        <w:rPr>
+          <w:rFonts w:ascii="Times New Roman" w:hAnsi="Times New Roman" w:cs="Times New Roman"/>
+          <w:color w:val="000000" w:themeColor="text1"/>
+          <w:sz w:val="28"/>
+          <w:szCs w:val="28"/>
+        </w:rPr>
+        <w:t>м, чтобы он сразу давал понять пользователю что выполняет данная функци</w:t>
+      </w:r>
+      <w:r>
+        <w:rPr>
+          <w:rFonts w:ascii="Times New Roman" w:hAnsi="Times New Roman" w:cs="Times New Roman"/>
+          <w:color w:val="000000" w:themeColor="text1"/>
+          <w:sz w:val="28"/>
+          <w:szCs w:val="28"/>
+        </w:rPr>
+        <w:t>я.</w:t>
+      </w:r>
+      <w:r>
+        <w:rPr>
+          <w:rFonts w:ascii="Times New Roman" w:hAnsi="Times New Roman" w:cs="Times New Roman"/>
+          <w:color w:val="000000" w:themeColor="text1"/>
+          <w:sz w:val="28"/>
+          <w:szCs w:val="28"/>
+        </w:rPr>
+        <w:t xml:space="preserve"> Для этого в разработке ИС требуется использовать популярную классификацию шрифтов без засечек.</w:t>
+      </w:r>
+      <w:r>
+        <w:rPr>
+          <w:rFonts w:ascii="Times New Roman" w:hAnsi="Times New Roman" w:cs="Times New Roman"/>
+          <w:color w:val="000000" w:themeColor="text1"/>
+          <w:sz w:val="28"/>
+          <w:szCs w:val="28"/>
+        </w:rPr>
+        <w:t xml:space="preserve"> </w:t>
+      </w:r>
+    </w:p>
+    <w:p>
+      <w:pPr>
+        <w:spacing w:line="360" w:lineRule="auto"/>
+        <w:ind w:firstLine="709"/>
+        <w:jc w:val="both"/>
+        <w:rPr>
+          <w:rFonts w:ascii="Times New Roman" w:hAnsi="Times New Roman" w:cs="Times New Roman"/>
+          <w:color w:val="000000" w:themeColor="text1"/>
+          <w:sz w:val="28"/>
+          <w:szCs w:val="28"/>
+        </w:rPr>
+      </w:pPr>
+      <w:r>
+        <w:rPr>
+          <w:rFonts w:ascii="Times New Roman" w:hAnsi="Times New Roman" w:cs="Times New Roman"/>
+          <w:color w:val="000000" w:themeColor="text1"/>
+          <w:sz w:val="28"/>
+          <w:szCs w:val="28"/>
+        </w:rPr>
+        <w:t xml:space="preserve">Итоговым решением стало использование шрифтов семейства </w:t>
+      </w:r>
+      <w:r>
+        <w:rPr>
+          <w:rFonts w:ascii="Times New Roman" w:hAnsi="Times New Roman" w:cs="Times New Roman"/>
+          <w:color w:val="000000" w:themeColor="text1"/>
+          <w:sz w:val="28"/>
+          <w:szCs w:val="28"/>
+          <w:lang w:val="en-US"/>
+        </w:rPr>
+        <w:t>Inter</w:t>
+      </w:r>
+      <w:r>
+        <w:rPr>
+          <w:rFonts w:ascii="Times New Roman" w:hAnsi="Times New Roman" w:cs="Times New Roman"/>
+          <w:color w:val="000000" w:themeColor="text1"/>
+          <w:sz w:val="28"/>
+          <w:szCs w:val="28"/>
+        </w:rPr>
+        <w:t>.</w:t>
+      </w:r>
+      <w:r>
+        <w:rPr>
+          <w:rFonts w:ascii="Times New Roman" w:hAnsi="Times New Roman" w:cs="Times New Roman"/>
+          <w:color w:val="000000" w:themeColor="text1"/>
+          <w:sz w:val="28"/>
+          <w:szCs w:val="28"/>
+        </w:rPr>
+        <w:t xml:space="preserve"> </w:t>
+      </w:r>
       <w:bookmarkStart w:id="0" w:name="_GoBack"/>
       <w:bookmarkEnd w:id="0"/>
     </w:p>
@@ -3208,97 +3807,7 @@
           <w:sz w:val="28"/>
           <w:szCs w:val="28"/>
         </w:rPr>
-        <w:t xml:space="preserve">Каждый </w:t>
-      </w:r>
-      <w:r>
-        <w:rPr>
-          <w:rFonts w:ascii="Times New Roman" w:hAnsi="Times New Roman" w:cs="Times New Roman"/>
-          <w:color w:val="000000" w:themeColor="text1"/>
-          <w:sz w:val="28"/>
-          <w:szCs w:val="28"/>
-        </w:rPr>
-        <w:t xml:space="preserve">из </w:t>
-      </w:r>
-      <w:r>
-        <w:rPr>
-          <w:rFonts w:ascii="Times New Roman" w:hAnsi="Times New Roman" w:cs="Times New Roman"/>
-          <w:color w:val="000000" w:themeColor="text1"/>
-          <w:sz w:val="28"/>
-          <w:szCs w:val="28"/>
-        </w:rPr>
-        <w:t>элемент</w:t>
-      </w:r>
-      <w:r>
-        <w:rPr>
-          <w:rFonts w:ascii="Times New Roman" w:hAnsi="Times New Roman" w:cs="Times New Roman"/>
-          <w:color w:val="000000" w:themeColor="text1"/>
-          <w:sz w:val="28"/>
-          <w:szCs w:val="28"/>
-        </w:rPr>
-        <w:t>ов</w:t>
-      </w:r>
-      <w:r>
-        <w:rPr>
-          <w:rFonts w:ascii="Times New Roman" w:hAnsi="Times New Roman" w:cs="Times New Roman"/>
-          <w:color w:val="000000" w:themeColor="text1"/>
-          <w:sz w:val="28"/>
-          <w:szCs w:val="28"/>
-        </w:rPr>
-        <w:t xml:space="preserve"> интерфейса </w:t>
-      </w:r>
-      <w:r>
-        <w:rPr>
-          <w:rFonts w:ascii="Times New Roman" w:hAnsi="Times New Roman" w:cs="Times New Roman"/>
-          <w:color w:val="000000" w:themeColor="text1"/>
-          <w:sz w:val="28"/>
-          <w:szCs w:val="28"/>
-        </w:rPr>
-        <w:t xml:space="preserve">должен быть </w:t>
-      </w:r>
-      <w:r>
-        <w:rPr>
-          <w:rFonts w:ascii="Times New Roman" w:hAnsi="Times New Roman" w:cs="Times New Roman"/>
-          <w:color w:val="000000" w:themeColor="text1"/>
-          <w:sz w:val="28"/>
-          <w:szCs w:val="28"/>
-        </w:rPr>
-        <w:t xml:space="preserve">создан с учетом потребностей </w:t>
-      </w:r>
-      <w:r>
-        <w:rPr>
-          <w:rFonts w:ascii="Times New Roman" w:hAnsi="Times New Roman" w:cs="Times New Roman"/>
-          <w:color w:val="000000" w:themeColor="text1"/>
-          <w:sz w:val="28"/>
-          <w:szCs w:val="28"/>
-        </w:rPr>
-        <w:t xml:space="preserve">потенциального </w:t>
-      </w:r>
-      <w:r>
-        <w:rPr>
-          <w:rFonts w:ascii="Times New Roman" w:hAnsi="Times New Roman" w:cs="Times New Roman"/>
-          <w:color w:val="000000" w:themeColor="text1"/>
-          <w:sz w:val="28"/>
-          <w:szCs w:val="28"/>
-        </w:rPr>
-        <w:t xml:space="preserve">пользователя, чтобы обеспечить комфортное и эффективное </w:t>
-      </w:r>
-      <w:r>
-        <w:rPr>
-          <w:rFonts w:ascii="Times New Roman" w:hAnsi="Times New Roman" w:cs="Times New Roman"/>
-          <w:color w:val="000000" w:themeColor="text1"/>
-          <w:sz w:val="28"/>
-          <w:szCs w:val="28"/>
-        </w:rPr>
-        <w:t>использование системы</w:t>
-      </w:r>
-      <w:r>
-        <w:rPr>
-          <w:rFonts w:ascii="Times New Roman" w:hAnsi="Times New Roman" w:cs="Times New Roman"/>
-          <w:color w:val="000000" w:themeColor="text1"/>
-          <w:sz w:val="28"/>
-          <w:szCs w:val="28"/>
-        </w:rPr>
-        <w:t>.</w:t>
+        <w:t>Водный текст про шрифт, использованную семью шрифтов, ширину, примерный размер в разных компонентах.</w:t>
       </w:r>
     </w:p>
     <w:p>
@@ -3320,97 +3829,69 @@
           <w:sz w:val="28"/>
           <w:szCs w:val="28"/>
         </w:rPr>
-        <w:t>П</w:t>
-      </w:r>
-      <w:r>
-        <w:rPr>
-          <w:rFonts w:ascii="Times New Roman" w:hAnsi="Times New Roman" w:cs="Times New Roman"/>
-          <w:color w:val="000000" w:themeColor="text1"/>
-          <w:sz w:val="28"/>
-          <w:szCs w:val="28"/>
-        </w:rPr>
-        <w:t xml:space="preserve">ользователь </w:t>
-      </w:r>
-      <w:r>
-        <w:rPr>
-          <w:rFonts w:ascii="Times New Roman" w:hAnsi="Times New Roman" w:cs="Times New Roman"/>
-          <w:color w:val="000000" w:themeColor="text1"/>
-          <w:sz w:val="28"/>
-          <w:szCs w:val="28"/>
-        </w:rPr>
-        <w:t xml:space="preserve">должен </w:t>
-      </w:r>
-      <w:r>
-        <w:rPr>
-          <w:rFonts w:ascii="Times New Roman" w:hAnsi="Times New Roman" w:cs="Times New Roman"/>
-          <w:color w:val="000000" w:themeColor="text1"/>
-          <w:sz w:val="28"/>
-          <w:szCs w:val="28"/>
-        </w:rPr>
-        <w:t>видеть</w:t>
-      </w:r>
-      <w:r>
-        <w:rPr>
-          <w:rFonts w:ascii="Times New Roman" w:hAnsi="Times New Roman" w:cs="Times New Roman"/>
-          <w:color w:val="000000" w:themeColor="text1"/>
-          <w:sz w:val="28"/>
-          <w:szCs w:val="28"/>
-        </w:rPr>
-        <w:t xml:space="preserve"> </w:t>
-      </w:r>
-      <w:r>
-        <w:rPr>
-          <w:rFonts w:ascii="Times New Roman" w:hAnsi="Times New Roman" w:cs="Times New Roman"/>
-          <w:color w:val="000000" w:themeColor="text1"/>
-          <w:sz w:val="28"/>
-          <w:szCs w:val="28"/>
-        </w:rPr>
-        <w:t>структурированные разделы, легко доступн</w:t>
-      </w:r>
-      <w:r>
-        <w:rPr>
-          <w:rFonts w:ascii="Times New Roman" w:hAnsi="Times New Roman" w:cs="Times New Roman"/>
-          <w:color w:val="000000" w:themeColor="text1"/>
-          <w:sz w:val="28"/>
-          <w:szCs w:val="28"/>
-        </w:rPr>
-        <w:t xml:space="preserve">ое </w:t>
-      </w:r>
-      <w:r>
-        <w:rPr>
-          <w:rFonts w:ascii="Times New Roman" w:hAnsi="Times New Roman" w:cs="Times New Roman"/>
-          <w:color w:val="000000" w:themeColor="text1"/>
-          <w:sz w:val="28"/>
-          <w:szCs w:val="28"/>
-        </w:rPr>
-        <w:t xml:space="preserve">меню и </w:t>
-      </w:r>
-      <w:r>
-        <w:rPr>
-          <w:rFonts w:ascii="Times New Roman" w:hAnsi="Times New Roman" w:cs="Times New Roman"/>
-          <w:color w:val="000000" w:themeColor="text1"/>
-          <w:sz w:val="28"/>
-          <w:szCs w:val="28"/>
-        </w:rPr>
-        <w:t>легко воспринимаемы</w:t>
-      </w:r>
-      <w:r>
-        <w:rPr>
-          <w:rFonts w:ascii="Times New Roman" w:hAnsi="Times New Roman" w:cs="Times New Roman"/>
-          <w:color w:val="000000" w:themeColor="text1"/>
-          <w:sz w:val="28"/>
-          <w:szCs w:val="28"/>
-        </w:rPr>
-        <w:t xml:space="preserve">е </w:t>
-      </w:r>
-      <w:r>
-        <w:rPr>
-          <w:rFonts w:ascii="Times New Roman" w:hAnsi="Times New Roman" w:cs="Times New Roman"/>
-          <w:color w:val="000000" w:themeColor="text1"/>
-          <w:sz w:val="28"/>
-          <w:szCs w:val="28"/>
-        </w:rPr>
-        <w:t xml:space="preserve">иконки, которые помогут ему быстро ориентироваться в функционале программы. </w:t>
+        <w:t>Абзац про кнопки</w:t>
+      </w:r>
+    </w:p>
+    <w:p>
+      <w:pPr>
+        <w:spacing w:line="360" w:lineRule="auto"/>
+        <w:ind w:firstLine="709"/>
+        <w:jc w:val="both"/>
+        <w:rPr>
+          <w:rFonts w:ascii="Times New Roman" w:hAnsi="Times New Roman" w:cs="Times New Roman"/>
+          <w:color w:val="000000" w:themeColor="text1"/>
+          <w:sz w:val="28"/>
+          <w:szCs w:val="28"/>
+        </w:rPr>
+      </w:pPr>
+    </w:p>
+    <w:p>
+      <w:pPr>
+        <w:pStyle w:val="a4"/>
+        <w:numPr>
+          <w:ilvl w:val="1"/>
+          <w:numId w:val="9"/>
+        </w:numPr>
+        <w:spacing w:after="0" w:line="360" w:lineRule="auto"/>
+        <w:jc w:val="both"/>
+        <w:rPr>
+          <w:rFonts w:ascii="Times New Roman" w:hAnsi="Times New Roman" w:cs="Times New Roman"/>
+          <w:color w:val="000000" w:themeColor="text1"/>
+          <w:sz w:val="28"/>
+          <w:szCs w:val="28"/>
+          <w:lang w:val="en-US"/>
+        </w:rPr>
+      </w:pPr>
+      <w:r>
+        <w:rPr>
+          <w:rFonts w:ascii="Times New Roman" w:hAnsi="Times New Roman" w:cs="Times New Roman"/>
+          <w:color w:val="000000" w:themeColor="text1"/>
+          <w:sz w:val="28"/>
+          <w:szCs w:val="28"/>
+        </w:rPr>
+        <w:t>Пользовательские исключения</w:t>
+      </w:r>
+    </w:p>
+    <w:p>
+      <w:pPr>
+        <w:spacing w:line="360" w:lineRule="auto"/>
+        <w:ind w:left="709"/>
+        <w:jc w:val="both"/>
+        <w:rPr>
+          <w:rFonts w:ascii="Times New Roman" w:hAnsi="Times New Roman" w:cs="Times New Roman"/>
+          <w:color w:val="000000" w:themeColor="text1"/>
+          <w:sz w:val="28"/>
+          <w:szCs w:val="28"/>
+        </w:rPr>
+      </w:pPr>
+      <w:r>
+        <w:rPr>
+          <w:rFonts w:ascii="Times New Roman" w:hAnsi="Times New Roman" w:cs="Times New Roman"/>
+          <w:color w:val="000000" w:themeColor="text1"/>
+          <w:sz w:val="28"/>
+          <w:szCs w:val="28"/>
+        </w:rPr>
+        <w:t>Абзац про возможные пользовательские исключения</w:t>
       </w:r>
     </w:p>
     <w:sectPr>
@@ -3660,6 +4141,98 @@
     </w:lvl>
   </w:abstractNum>
   <w:abstractNum w:abstractNumId="2" w15:restartNumberingAfterBreak="0">
+    <w:nsid w:val="2150254E"/>
+    <w:multiLevelType w:val="hybridMultilevel"/>
+    <w:tmpl w:val="745A231E"/>
+    <w:lvl w:ilvl="0" w:tplc="79C87E64">
+      <w:start w:val="1"/>
+      <w:numFmt w:val="decimal"/>
+      <w:lvlText w:val="4.6.%1"/>
+      <w:lvlJc w:val="left"/>
+      <w:pPr>
+        <w:ind w:left="2487" w:hanging="360"/>
+      </w:pPr>
+      <w:rPr>
+        <w:rFonts w:hint="default"/>
+      </w:rPr>
+    </w:lvl>
+    <w:lvl w:ilvl="1" w:tplc="04190019" w:tentative="1">
+      <w:start w:val="1"/>
+      <w:numFmt w:val="lowerLetter"/>
+      <w:lvlText w:val="%2."/>
+      <w:lvlJc w:val="left"/>
+      <w:pPr>
+        <w:ind w:left="1440" w:hanging="360"/>
+      </w:pPr>
+    </w:lvl>
+    <w:lvl w:ilvl="2" w:tplc="6890E00A">
+      <w:start w:val="1"/>
+      <w:numFmt w:val="decimal"/>
+      <w:lvlText w:val="4.6.%3."/>
+      <w:lvlJc w:val="right"/>
+      <w:pPr>
+        <w:ind w:left="2160" w:hanging="180"/>
+      </w:pPr>
+      <w:rPr>
+        <w:rFonts w:hint="default"/>
+      </w:rPr>
+    </w:lvl>
+    <w:lvl w:ilvl="3" w:tplc="0419000F" w:tentative="1">
+      <w:start w:val="1"/>
+      <w:numFmt w:val="decimal"/>
+      <w:lvlText w:val="%4."/>
+      <w:lvlJc w:val="left"/>
+      <w:pPr>
+        <w:ind w:left="2880" w:hanging="360"/>
+      </w:pPr>
+    </w:lvl>
+    <w:lvl w:ilvl="4" w:tplc="04190019" w:tentative="1">
+      <w:start w:val="1"/>
+      <w:numFmt w:val="lowerLetter"/>
+      <w:lvlText w:val="%5."/>
+      <w:lvlJc w:val="left"/>
+      <w:pPr>
+        <w:ind w:left="3600" w:hanging="360"/>
+      </w:pPr>
+    </w:lvl>
+    <w:lvl w:ilvl="5" w:tplc="0419001B" w:tentative="1">
+      <w:start w:val="1"/>
+      <w:numFmt w:val="lowerRoman"/>
+      <w:lvlText w:val="%6."/>
+      <w:lvlJc w:val="right"/>
+      <w:pPr>
+        <w:ind w:left="4320" w:hanging="180"/>
+      </w:pPr>
+    </w:lvl>
+    <w:lvl w:ilvl="6" w:tplc="0419000F" w:tentative="1">
+      <w:start w:val="1"/>
+      <w:numFmt w:val="decimal"/>
+      <w:lvlText w:val="%7."/>
+      <w:lvlJc w:val="left"/>
+      <w:pPr>
+        <w:ind w:left="5040" w:hanging="360"/>
+      </w:pPr>
+    </w:lvl>
+    <w:lvl w:ilvl="7" w:tplc="04190019" w:tentative="1">
+      <w:start w:val="1"/>
+      <w:numFmt w:val="lowerLetter"/>
+      <w:lvlText w:val="%8."/>
+      <w:lvlJc w:val="left"/>
+      <w:pPr>
+        <w:ind w:left="5760" w:hanging="360"/>
+      </w:pPr>
+    </w:lvl>
+    <w:lvl w:ilvl="8" w:tplc="0419001B" w:tentative="1">
+      <w:start w:val="1"/>
+      <w:numFmt w:val="lowerRoman"/>
+      <w:lvlText w:val="%9."/>
+      <w:lvlJc w:val="right"/>
+      <w:pPr>
+        <w:ind w:left="6480" w:hanging="180"/>
+      </w:pPr>
+    </w:lvl>
+  </w:abstractNum>
+  <w:abstractNum w:abstractNumId="3" w15:restartNumberingAfterBreak="0">
     <w:nsid w:val="3FFD0A47"/>
     <w:multiLevelType w:val="hybridMultilevel"/>
     <w:tmpl w:val="F3C08F02"/>
@@ -3772,7 +4345,7 @@
       </w:rPr>
     </w:lvl>
   </w:abstractNum>
-  <w:abstractNum w:abstractNumId="3" w15:restartNumberingAfterBreak="0">
+  <w:abstractNum w:abstractNumId="4" w15:restartNumberingAfterBreak="0">
     <w:nsid w:val="4C6E6081"/>
     <w:multiLevelType w:val="hybridMultilevel"/>
     <w:tmpl w:val="2492395A"/>
@@ -3858,7 +4431,7 @@
       </w:pPr>
     </w:lvl>
   </w:abstractNum>
-  <w:abstractNum w:abstractNumId="4" w15:restartNumberingAfterBreak="0">
+  <w:abstractNum w:abstractNumId="5" w15:restartNumberingAfterBreak="0">
     <w:nsid w:val="5B192072"/>
     <w:multiLevelType w:val="hybridMultilevel"/>
     <w:tmpl w:val="140A1712"/>
@@ -3947,7 +4520,7 @@
       </w:pPr>
     </w:lvl>
   </w:abstractNum>
-  <w:abstractNum w:abstractNumId="5" w15:restartNumberingAfterBreak="0">
+  <w:abstractNum w:abstractNumId="6" w15:restartNumberingAfterBreak="0">
     <w:nsid w:val="5FF74AD3"/>
     <w:multiLevelType w:val="hybridMultilevel"/>
     <w:tmpl w:val="E97E1C8C"/>
@@ -4036,11 +4609,11 @@
       </w:pPr>
     </w:lvl>
   </w:abstractNum>
-  <w:abstractNum w:abstractNumId="6" w15:restartNumberingAfterBreak="0">
+  <w:abstractNum w:abstractNumId="7" w15:restartNumberingAfterBreak="0">
     <w:nsid w:val="679A54DE"/>
-    <w:multiLevelType w:val="hybridMultilevel"/>
-    <w:tmpl w:val="CD221070"/>
-    <w:lvl w:ilvl="0" w:tplc="92F2B9C2">
+    <w:multiLevelType w:val="multilevel"/>
+    <w:tmpl w:val="FDE86B5E"/>
+    <w:lvl w:ilvl="0">
       <w:start w:val="1"/>
       <w:numFmt w:val="decimal"/>
       <w:lvlText w:val="%1."/>
@@ -4052,80 +4625,112 @@
         <w:rFonts w:hint="default"/>
       </w:rPr>
     </w:lvl>
-    <w:lvl w:ilvl="1" w:tplc="04190019" w:tentative="1">
-      <w:start w:val="1"/>
-      <w:numFmt w:val="lowerLetter"/>
-      <w:lvlText w:val="%2."/>
-      <w:lvlJc w:val="left"/>
-      <w:pPr>
-        <w:ind w:left="1789" w:hanging="360"/>
-      </w:pPr>
-    </w:lvl>
-    <w:lvl w:ilvl="2" w:tplc="0419001B" w:tentative="1">
-      <w:start w:val="1"/>
-      <w:numFmt w:val="lowerRoman"/>
-      <w:lvlText w:val="%3."/>
-      <w:lvlJc w:val="right"/>
-      <w:pPr>
-        <w:ind w:left="2509" w:hanging="180"/>
-      </w:pPr>
-    </w:lvl>
-    <w:lvl w:ilvl="3" w:tplc="0419000F" w:tentative="1">
-      <w:start w:val="1"/>
+    <w:lvl w:ilvl="1">
+      <w:start w:val="5"/>
       <w:numFmt w:val="decimal"/>
-      <w:lvlText w:val="%4."/>
-      <w:lvlJc w:val="left"/>
-      <w:pPr>
-        <w:ind w:left="3229" w:hanging="360"/>
-      </w:pPr>
-    </w:lvl>
-    <w:lvl w:ilvl="4" w:tplc="04190019" w:tentative="1">
-      <w:start w:val="1"/>
-      <w:numFmt w:val="lowerLetter"/>
-      <w:lvlText w:val="%5."/>
-      <w:lvlJc w:val="left"/>
-      <w:pPr>
-        <w:ind w:left="3949" w:hanging="360"/>
-      </w:pPr>
-    </w:lvl>
-    <w:lvl w:ilvl="5" w:tplc="0419001B" w:tentative="1">
-      <w:start w:val="1"/>
-      <w:numFmt w:val="lowerRoman"/>
-      <w:lvlText w:val="%6."/>
-      <w:lvlJc w:val="right"/>
-      <w:pPr>
-        <w:ind w:left="4669" w:hanging="180"/>
-      </w:pPr>
-    </w:lvl>
-    <w:lvl w:ilvl="6" w:tplc="0419000F" w:tentative="1">
+      <w:isLgl/>
+      <w:lvlText w:val="%1.%2"/>
+      <w:lvlJc w:val="left"/>
+      <w:pPr>
+        <w:ind w:left="1129" w:hanging="420"/>
+      </w:pPr>
+      <w:rPr>
+        <w:rFonts w:hint="default"/>
+      </w:rPr>
+    </w:lvl>
+    <w:lvl w:ilvl="2">
       <w:start w:val="1"/>
       <w:numFmt w:val="decimal"/>
-      <w:lvlText w:val="%7."/>
-      <w:lvlJc w:val="left"/>
-      <w:pPr>
-        <w:ind w:left="5389" w:hanging="360"/>
-      </w:pPr>
-    </w:lvl>
-    <w:lvl w:ilvl="7" w:tplc="04190019" w:tentative="1">
-      <w:start w:val="1"/>
-      <w:numFmt w:val="lowerLetter"/>
-      <w:lvlText w:val="%8."/>
-      <w:lvlJc w:val="left"/>
-      <w:pPr>
-        <w:ind w:left="6109" w:hanging="360"/>
-      </w:pPr>
-    </w:lvl>
-    <w:lvl w:ilvl="8" w:tplc="0419001B" w:tentative="1">
-      <w:start w:val="1"/>
-      <w:numFmt w:val="lowerRoman"/>
-      <w:lvlText w:val="%9."/>
-      <w:lvlJc w:val="right"/>
-      <w:pPr>
-        <w:ind w:left="6829" w:hanging="180"/>
-      </w:pPr>
+      <w:isLgl/>
+      <w:lvlText w:val="%1.%2.%3"/>
+      <w:lvlJc w:val="left"/>
+      <w:pPr>
+        <w:ind w:left="1429" w:hanging="720"/>
+      </w:pPr>
+      <w:rPr>
+        <w:rFonts w:hint="default"/>
+      </w:rPr>
+    </w:lvl>
+    <w:lvl w:ilvl="3">
+      <w:start w:val="1"/>
+      <w:numFmt w:val="decimal"/>
+      <w:isLgl/>
+      <w:lvlText w:val="%1.%2.%3.%4"/>
+      <w:lvlJc w:val="left"/>
+      <w:pPr>
+        <w:ind w:left="1789" w:hanging="1080"/>
+      </w:pPr>
+      <w:rPr>
+        <w:rFonts w:hint="default"/>
+      </w:rPr>
+    </w:lvl>
+    <w:lvl w:ilvl="4">
+      <w:start w:val="1"/>
+      <w:numFmt w:val="decimal"/>
+      <w:isLgl/>
+      <w:lvlText w:val="%1.%2.%3.%4.%5"/>
+      <w:lvlJc w:val="left"/>
+      <w:pPr>
+        <w:ind w:left="1789" w:hanging="1080"/>
+      </w:pPr>
+      <w:rPr>
+        <w:rFonts w:hint="default"/>
+      </w:rPr>
+    </w:lvl>
+    <w:lvl w:ilvl="5">
+      <w:start w:val="1"/>
+      <w:numFmt w:val="decimal"/>
+      <w:isLgl/>
+      <w:lvlText w:val="%1.%2.%3.%4.%5.%6"/>
+      <w:lvlJc w:val="left"/>
+      <w:pPr>
+        <w:ind w:left="2149" w:hanging="1440"/>
+      </w:pPr>
+      <w:rPr>
+        <w:rFonts w:hint="default"/>
+      </w:rPr>
+    </w:lvl>
+    <w:lvl w:ilvl="6">
+      <w:start w:val="1"/>
+      <w:numFmt w:val="decimal"/>
+      <w:isLgl/>
+      <w:lvlText w:val="%1.%2.%3.%4.%5.%6.%7"/>
+      <w:lvlJc w:val="left"/>
+      <w:pPr>
+        <w:ind w:left="2149" w:hanging="1440"/>
+      </w:pPr>
+      <w:rPr>
+        <w:rFonts w:hint="default"/>
+      </w:rPr>
+    </w:lvl>
+    <w:lvl w:ilvl="7">
+      <w:start w:val="1"/>
+      <w:numFmt w:val="decimal"/>
+      <w:isLgl/>
+      <w:lvlText w:val="%1.%2.%3.%4.%5.%6.%7.%8"/>
+      <w:lvlJc w:val="left"/>
+      <w:pPr>
+        <w:ind w:left="2509" w:hanging="1800"/>
+      </w:pPr>
+      <w:rPr>
+        <w:rFonts w:hint="default"/>
+      </w:rPr>
+    </w:lvl>
+    <w:lvl w:ilvl="8">
+      <w:start w:val="1"/>
+      <w:numFmt w:val="decimal"/>
+      <w:isLgl/>
+      <w:lvlText w:val="%1.%2.%3.%4.%5.%6.%7.%8.%9"/>
+      <w:lvlJc w:val="left"/>
+      <w:pPr>
+        <w:ind w:left="2869" w:hanging="2160"/>
+      </w:pPr>
+      <w:rPr>
+        <w:rFonts w:hint="default"/>
+      </w:rPr>
     </w:lvl>
   </w:abstractNum>
-  <w:abstractNum w:abstractNumId="7" w15:restartNumberingAfterBreak="0">
+  <w:abstractNum w:abstractNumId="8" w15:restartNumberingAfterBreak="0">
     <w:nsid w:val="75B874BC"/>
     <w:multiLevelType w:val="multilevel"/>
     <w:tmpl w:val="CAD26D24"/>
@@ -4246,7 +4851,7 @@
       </w:rPr>
     </w:lvl>
   </w:abstractNum>
-  <w:abstractNum w:abstractNumId="8" w15:restartNumberingAfterBreak="0">
+  <w:abstractNum w:abstractNumId="9" w15:restartNumberingAfterBreak="0">
     <w:nsid w:val="7FFA7C86"/>
     <w:multiLevelType w:val="hybridMultilevel"/>
     <w:tmpl w:val="595ECBAC"/>
@@ -4363,28 +4968,31 @@
     <w:abstractNumId w:val="0"/>
   </w:num>
   <w:num w:numId="2">
+    <w:abstractNumId w:val="6"/>
+  </w:num>
+  <w:num w:numId="3">
     <w:abstractNumId w:val="5"/>
   </w:num>
-  <w:num w:numId="3">
-    <w:abstractNumId w:val="4"/>
-  </w:num>
   <w:num w:numId="4">
-    <w:abstractNumId w:val="7"/>
+    <w:abstractNumId w:val="8"/>
   </w:num>
   <w:num w:numId="5">
-    <w:abstractNumId w:val="2"/>
+    <w:abstractNumId w:val="3"/>
   </w:num>
   <w:num w:numId="6">
-    <w:abstractNumId w:val="8"/>
+    <w:abstractNumId w:val="9"/>
   </w:num>
   <w:num w:numId="7">
     <w:abstractNumId w:val="1"/>
   </w:num>
   <w:num w:numId="8">
-    <w:abstractNumId w:val="3"/>
+    <w:abstractNumId w:val="4"/>
   </w:num>
   <w:num w:numId="9">
-    <w:abstractNumId w:val="6"/>
+    <w:abstractNumId w:val="7"/>
+  </w:num>
+  <w:num w:numId="10">
+    <w:abstractNumId w:val="2"/>
   </w:num>
 </w:numbering>
 </file>
@@ -4914,6 +5522,29 @@
       <w:szCs w:val="20"/>
     </w:rPr>
   </w:style>
+  <w:style w:type="character" w:styleId="aa">
+    <w:name w:val="Hyperlink"/>
+    <w:basedOn w:val="a0"/>
+    <w:uiPriority w:val="99"/>
+    <w:unhideWhenUsed/>
+    <w:rsid w:val="00AF4783"/>
+    <w:rPr>
+      <w:color w:val="0563C1" w:themeColor="hyperlink"/>
+      <w:u w:val="single"/>
+    </w:rPr>
+  </w:style>
+  <w:style w:type="character" w:styleId="ab">
+    <w:name w:val="Unresolved Mention"/>
+    <w:basedOn w:val="a0"/>
+    <w:uiPriority w:val="99"/>
+    <w:semiHidden/>
+    <w:unhideWhenUsed/>
+    <w:rsid w:val="00AF4783"/>
+    <w:rPr>
+      <w:color w:val="605E5C"/>
+      <w:shd w:val="clear" w:color="auto" w:fill="E1DFDD"/>
+    </w:rPr>
+  </w:style>
 </w:styles>
 </file>
 
@@ -5217,7 +5848,7 @@
 </file>
 
 <file path=customXml/itemProps1.xml><?xml version="1.0" encoding="utf-8"?>
-<ds:datastoreItem xmlns:ds="http://schemas.openxmlformats.org/officeDocument/2006/customXml" ds:itemID="{0A852C28-A621-4F0B-84ED-DE51507AE1C1}">
+<ds:datastoreItem xmlns:ds="http://schemas.openxmlformats.org/officeDocument/2006/customXml" ds:itemID="{76D6EFF1-1B77-4BA3-A3AE-C214736C2CB9}">
   <ds:schemaRefs>
     <ds:schemaRef ds:uri="http://schemas.openxmlformats.org/officeDocument/2006/bibliography"/>
   </ds:schemaRefs>

--- a/ТЗ_Железко_ИС3.docx
+++ b/ТЗ_Железко_ИС3.docx
@@ -1,6 +1,6 @@
 
 <file path=word/document.xml><?xml version="1.0" encoding="utf-8"?>
-<w:document xmlns:wpc="http://schemas.microsoft.com/office/word/2010/wordprocessingCanvas" xmlns:cx="http://schemas.microsoft.com/office/drawing/2014/chartex" xmlns:cx1="http://schemas.microsoft.com/office/drawing/2015/9/8/chartex" xmlns:cx2="http://schemas.microsoft.com/office/drawing/2015/10/21/chartex" xmlns:cx3="http://schemas.microsoft.com/office/drawing/2016/5/9/chartex" xmlns:cx4="http://schemas.microsoft.com/office/drawing/2016/5/10/chartex" xmlns:cx5="http://schemas.microsoft.com/office/drawing/2016/5/11/chartex" xmlns:cx6="http://schemas.microsoft.com/office/drawing/2016/5/12/chartex" xmlns:cx7="http://schemas.microsoft.com/office/drawing/2016/5/13/chartex" xmlns:cx8="http://schemas.microsoft.com/office/drawing/2016/5/14/chartex" xmlns:mc="http://schemas.openxmlformats.org/markup-compatibility/2006" xmlns:aink="http://schemas.microsoft.com/office/drawing/2016/ink" xmlns:am3d="http://schemas.microsoft.com/office/drawing/2017/model3d" xmlns:o="urn:schemas-microsoft-com:office:office" xmlns:r="http://schemas.openxmlformats.org/officeDocument/2006/relationships" xmlns:m="http://schemas.openxmlformats.org/officeDocument/2006/math" xmlns:v="urn:schemas-microsoft-com:vml" xmlns:wp14="http://schemas.microsoft.com/office/word/2010/wordprocessingDrawing" xmlns:wp="http://schemas.openxmlformats.org/drawingml/2006/wordprocessingDrawing" xmlns:w10="urn:schemas-microsoft-com:office:word" xmlns:w="http://schemas.openxmlformats.org/wordprocessingml/2006/main" xmlns:w14="http://schemas.microsoft.com/office/word/2010/wordml" xmlns:w15="http://schemas.microsoft.com/office/word/2012/wordml" xmlns:w16cid="http://schemas.microsoft.com/office/word/2016/wordml/cid" xmlns:w16se="http://schemas.microsoft.com/office/word/2015/wordml/symex" xmlns:wpg="http://schemas.microsoft.com/office/word/2010/wordprocessingGroup" xmlns:wpi="http://schemas.microsoft.com/office/word/2010/wordprocessingInk" xmlns:wne="http://schemas.microsoft.com/office/word/2006/wordml" xmlns:wps="http://schemas.microsoft.com/office/word/2010/wordprocessingShape" mc:Ignorable="w14 w15 w16se w16cid wp14">
+<w:document xmlns:wpc="http://schemas.microsoft.com/office/word/2010/wordprocessingCanvas" xmlns:cx="http://schemas.microsoft.com/office/drawing/2014/chartex" xmlns:cx1="http://schemas.microsoft.com/office/drawing/2015/9/8/chartex" xmlns:cx2="http://schemas.microsoft.com/office/drawing/2015/10/21/chartex" xmlns:cx3="http://schemas.microsoft.com/office/drawing/2016/5/9/chartex" xmlns:cx4="http://schemas.microsoft.com/office/drawing/2016/5/10/chartex" xmlns:cx5="http://schemas.microsoft.com/office/drawing/2016/5/11/chartex" xmlns:cx6="http://schemas.microsoft.com/office/drawing/2016/5/12/chartex" xmlns:cx7="http://schemas.microsoft.com/office/drawing/2016/5/13/chartex" xmlns:cx8="http://schemas.microsoft.com/office/drawing/2016/5/14/chartex" xmlns:mc="http://schemas.openxmlformats.org/markup-compatibility/2006" xmlns:aink="http://schemas.microsoft.com/office/drawing/2016/ink" xmlns:am3d="http://schemas.microsoft.com/office/drawing/2017/model3d" xmlns:o="urn:schemas-microsoft-com:office:office" xmlns:r="http://schemas.openxmlformats.org/officeDocument/2006/relationships" xmlns:m="http://schemas.openxmlformats.org/officeDocument/2006/math" xmlns:v="urn:schemas-microsoft-com:vml" xmlns:wp14="http://schemas.microsoft.com/office/word/2010/wordprocessingDrawing" xmlns:wp="http://schemas.openxmlformats.org/drawingml/2006/wordprocessingDrawing" xmlns:w10="urn:schemas-microsoft-com:office:word" xmlns:w="http://schemas.openxmlformats.org/wordprocessingml/2006/main" xmlns:w14="http://schemas.microsoft.com/office/word/2010/wordml" xmlns:w15="http://schemas.microsoft.com/office/word/2012/wordml" xmlns:w16cex="http://schemas.microsoft.com/office/word/2018/wordml/cex" xmlns:w16cid="http://schemas.microsoft.com/office/word/2016/wordml/cid" xmlns:w16="http://schemas.microsoft.com/office/word/2018/wordml" xmlns:w16sdtdh="http://schemas.microsoft.com/office/word/2020/wordml/sdtdatahash" xmlns:w16se="http://schemas.microsoft.com/office/word/2015/wordml/symex" xmlns:wpg="http://schemas.microsoft.com/office/word/2010/wordprocessingGroup" xmlns:wpi="http://schemas.microsoft.com/office/word/2010/wordprocessingInk" xmlns:wne="http://schemas.microsoft.com/office/word/2006/wordml" xmlns:wps="http://schemas.microsoft.com/office/word/2010/wordprocessingShape" mc:Ignorable="w14 w15 w16se w16cid w16 w16cex w16sdtdh wp14">
   <w:body>
     <w:p>
       <w:pPr>
@@ -417,6 +417,7 @@
           <w:szCs w:val="28"/>
         </w:rPr>
       </w:pPr>
+      <w:bookmarkStart w:id="0" w:name="_Hlk165582396"/>
       <w:r>
         <w:rPr>
           <w:rFonts w:ascii="Times New Roman" w:hAnsi="Times New Roman" w:cs="Times New Roman"/>
@@ -436,6 +437,7 @@
         <w:t xml:space="preserve"> системы</w:t>
       </w:r>
     </w:p>
+    <w:bookmarkEnd w:id="0"/>
     <w:p>
       <w:pPr>
         <w:pStyle w:val="a4"/>
@@ -2405,25 +2407,7 @@
           <w:sz w:val="28"/>
           <w:szCs w:val="28"/>
         </w:rPr>
-        <w:t xml:space="preserve"> </w:t>
-      </w:r>
-      <w:r>
-        <w:rPr>
-          <w:rFonts w:ascii="Times New Roman" w:hAnsi="Times New Roman" w:cs="Times New Roman"/>
-          <w:color w:val="000000" w:themeColor="text1"/>
-          <w:sz w:val="28"/>
-          <w:szCs w:val="28"/>
-        </w:rPr>
-        <w:t xml:space="preserve">таблица содержащая информацию о </w:t>
-      </w:r>
-      <w:r>
-        <w:rPr>
-          <w:rFonts w:ascii="Times New Roman" w:hAnsi="Times New Roman" w:cs="Times New Roman"/>
-          <w:color w:val="000000" w:themeColor="text1"/>
-          <w:sz w:val="28"/>
-          <w:szCs w:val="28"/>
-        </w:rPr>
-        <w:t>сотрудниках агентства.</w:t>
+        <w:t xml:space="preserve"> таблица содержащая информацию о сотрудниках агентства.</w:t>
       </w:r>
     </w:p>
     <w:p>
@@ -2460,43 +2444,7 @@
           <w:sz w:val="28"/>
           <w:szCs w:val="28"/>
         </w:rPr>
-        <w:t xml:space="preserve"> - </w:t>
-      </w:r>
-      <w:r>
-        <w:rPr>
-          <w:rFonts w:ascii="Times New Roman" w:hAnsi="Times New Roman" w:cs="Times New Roman"/>
-          <w:color w:val="000000" w:themeColor="text1"/>
-          <w:sz w:val="28"/>
-          <w:szCs w:val="28"/>
-        </w:rPr>
-        <w:t>таблица содержащая информацию о</w:t>
-      </w:r>
-      <w:r>
-        <w:rPr>
-          <w:rFonts w:ascii="Times New Roman" w:hAnsi="Times New Roman" w:cs="Times New Roman"/>
-          <w:color w:val="000000" w:themeColor="text1"/>
-          <w:sz w:val="28"/>
-          <w:szCs w:val="28"/>
-        </w:rPr>
-        <w:t>б</w:t>
-      </w:r>
-      <w:r>
-        <w:rPr>
-          <w:rFonts w:ascii="Times New Roman" w:hAnsi="Times New Roman" w:cs="Times New Roman"/>
-          <w:color w:val="000000" w:themeColor="text1"/>
-          <w:sz w:val="28"/>
-          <w:szCs w:val="28"/>
-        </w:rPr>
-        <w:t xml:space="preserve"> </w:t>
-      </w:r>
-      <w:r>
-        <w:rPr>
-          <w:rFonts w:ascii="Times New Roman" w:hAnsi="Times New Roman" w:cs="Times New Roman"/>
-          <w:color w:val="000000" w:themeColor="text1"/>
-          <w:sz w:val="28"/>
-          <w:szCs w:val="28"/>
-        </w:rPr>
-        <w:t>анкетах.</w:t>
+        <w:t xml:space="preserve"> - таблица содержащая информацию об анкетах.</w:t>
       </w:r>
     </w:p>
     <w:p>
@@ -2745,25 +2693,7 @@
           <w:sz w:val="28"/>
           <w:szCs w:val="28"/>
         </w:rPr>
-        <w:t xml:space="preserve">Данные о </w:t>
-      </w:r>
-      <w:r>
-        <w:rPr>
-          <w:rFonts w:ascii="Times New Roman" w:hAnsi="Times New Roman" w:cs="Times New Roman"/>
-          <w:color w:val="000000" w:themeColor="text1"/>
-          <w:sz w:val="28"/>
-          <w:szCs w:val="28"/>
-        </w:rPr>
-        <w:t>сотрудниках кадрового агентства</w:t>
-      </w:r>
-      <w:r>
-        <w:rPr>
-          <w:rFonts w:ascii="Times New Roman" w:hAnsi="Times New Roman" w:cs="Times New Roman"/>
-          <w:color w:val="000000" w:themeColor="text1"/>
-          <w:sz w:val="28"/>
-          <w:szCs w:val="28"/>
-        </w:rPr>
-        <w:t xml:space="preserve"> должны размещаться в таблице </w:t>
+        <w:t xml:space="preserve">Данные о сотрудниках кадрового агентства должны размещаться в таблице </w:t>
       </w:r>
       <w:r>
         <w:rPr>
@@ -3342,9 +3272,9 @@
           <w:szCs w:val="28"/>
         </w:rPr>
         <w:drawing>
-          <wp:inline distT="0" distB="0" distL="0" distR="0" wp14:anchorId="03E8AC23" wp14:editId="32EA431A">
-            <wp:extent cx="5276850" cy="4237138"/>
-            <wp:effectExtent l="0" t="0" r="0" b="0"/>
+          <wp:inline distT="0" distB="0" distL="0" distR="0" wp14:anchorId="03E8AC23" wp14:editId="448093F4">
+            <wp:extent cx="5670000" cy="4552825"/>
+            <wp:effectExtent l="0" t="0" r="6985" b="635"/>
             <wp:docPr id="16" name="Рисунок 16"/>
             <wp:cNvGraphicFramePr>
               <a:graphicFrameLocks xmlns:a="http://schemas.openxmlformats.org/drawingml/2006/main" noChangeAspect="1"/>
@@ -3371,7 +3301,7 @@
                   <pic:spPr>
                     <a:xfrm>
                       <a:off x="0" y="0"/>
-                      <a:ext cx="5300490" cy="4256120"/>
+                      <a:ext cx="5670000" cy="4552825"/>
                     </a:xfrm>
                     <a:prstGeom prst="rect">
                       <a:avLst/>
@@ -3620,17 +3550,52 @@
           <w:szCs w:val="28"/>
         </w:rPr>
       </w:pPr>
-      <w:hyperlink r:id="rId13" w:history="1">
-        <w:r>
-          <w:rPr>
-            <w:rStyle w:val="aa"/>
-            <w:rFonts w:ascii="Times New Roman" w:hAnsi="Times New Roman" w:cs="Times New Roman"/>
-            <w:sz w:val="28"/>
-            <w:szCs w:val="28"/>
-          </w:rPr>
-          <w:t>иконки</w:t>
-        </w:r>
-      </w:hyperlink>
+      <w:r>
+        <w:rPr>
+          <w:rFonts w:ascii="Times New Roman" w:hAnsi="Times New Roman" w:cs="Times New Roman"/>
+          <w:color w:val="000000" w:themeColor="text1"/>
+          <w:sz w:val="28"/>
+          <w:szCs w:val="28"/>
+        </w:rPr>
+        <w:t xml:space="preserve">Иконки должны гармонично вписываться в общий дизайн интерфейса, соответствуя его стилистике и цветовой гамме. Они не должны выбиваться из </w:t>
+      </w:r>
+      <w:r>
+        <w:rPr>
+          <w:rFonts w:ascii="Times New Roman" w:hAnsi="Times New Roman" w:cs="Times New Roman"/>
+          <w:color w:val="000000" w:themeColor="text1"/>
+          <w:sz w:val="28"/>
+          <w:szCs w:val="28"/>
+        </w:rPr>
+        <w:lastRenderedPageBreak/>
+        <w:t>общей концепции, а, напротив, дополнять ее, создавая целостный и визуально привлекательный образ программы. Продуманное использование иконок позволяет сделать интерфейс более эстетичным и профессиональным, что положительно сказывается на впечатлении пользователя.</w:t>
+      </w:r>
+      <w:r>
+        <w:rPr>
+          <w:rFonts w:ascii="Times New Roman" w:hAnsi="Times New Roman" w:cs="Times New Roman"/>
+          <w:color w:val="000000" w:themeColor="text1"/>
+          <w:sz w:val="28"/>
+          <w:szCs w:val="28"/>
+        </w:rPr>
+        <w:t xml:space="preserve"> Далее следует пример иконок, которые </w:t>
+      </w:r>
+      <w:r>
+        <w:rPr>
+          <w:rFonts w:ascii="Times New Roman" w:hAnsi="Times New Roman" w:cs="Times New Roman"/>
+          <w:color w:val="000000" w:themeColor="text1"/>
+          <w:sz w:val="28"/>
+          <w:szCs w:val="28"/>
+        </w:rPr>
+        <w:t xml:space="preserve">могут быть добавлены </w:t>
+      </w:r>
+      <w:r>
+        <w:rPr>
+          <w:rFonts w:ascii="Times New Roman" w:hAnsi="Times New Roman" w:cs="Times New Roman"/>
+          <w:color w:val="000000" w:themeColor="text1"/>
+          <w:sz w:val="28"/>
+          <w:szCs w:val="28"/>
+        </w:rPr>
+        <w:t>в интерфейс.</w:t>
+      </w:r>
     </w:p>
     <w:p>
       <w:pPr>
@@ -3647,6 +3612,69 @@
       <w:r>
         <w:rPr>
           <w:rFonts w:ascii="Times New Roman" w:hAnsi="Times New Roman" w:cs="Times New Roman"/>
+          <w:noProof/>
+          <w:color w:val="000000" w:themeColor="text1"/>
+          <w:sz w:val="28"/>
+          <w:szCs w:val="28"/>
+        </w:rPr>
+        <w:drawing>
+          <wp:inline distT="0" distB="0" distL="0" distR="0" wp14:anchorId="4B96A258" wp14:editId="7FE049C4">
+            <wp:extent cx="5670000" cy="4552826"/>
+            <wp:effectExtent l="0" t="0" r="6985" b="635"/>
+            <wp:docPr id="1" name="Рисунок 1"/>
+            <wp:cNvGraphicFramePr>
+              <a:graphicFrameLocks xmlns:a="http://schemas.openxmlformats.org/drawingml/2006/main" noChangeAspect="1"/>
+            </wp:cNvGraphicFramePr>
+            <a:graphic xmlns:a="http://schemas.openxmlformats.org/drawingml/2006/main">
+              <a:graphicData uri="http://schemas.openxmlformats.org/drawingml/2006/picture">
+                <pic:pic xmlns:pic="http://schemas.openxmlformats.org/drawingml/2006/picture">
+                  <pic:nvPicPr>
+                    <pic:cNvPr id="1" name="Рисунок 1"/>
+                    <pic:cNvPicPr/>
+                  </pic:nvPicPr>
+                  <pic:blipFill>
+                    <a:blip r:embed="rId13">
+                      <a:extLst>
+                        <a:ext uri="{28A0092B-C50C-407E-A947-70E740481C1C}">
+                          <a14:useLocalDpi xmlns:a14="http://schemas.microsoft.com/office/drawing/2010/main" val="0"/>
+                        </a:ext>
+                      </a:extLst>
+                    </a:blip>
+                    <a:stretch>
+                      <a:fillRect/>
+                    </a:stretch>
+                  </pic:blipFill>
+                  <pic:spPr>
+                    <a:xfrm>
+                      <a:off x="0" y="0"/>
+                      <a:ext cx="5670000" cy="4552826"/>
+                    </a:xfrm>
+                    <a:prstGeom prst="rect">
+                      <a:avLst/>
+                    </a:prstGeom>
+                  </pic:spPr>
+                </pic:pic>
+              </a:graphicData>
+            </a:graphic>
+          </wp:inline>
+        </w:drawing>
+      </w:r>
+    </w:p>
+    <w:p>
+      <w:pPr>
+        <w:spacing w:line="360" w:lineRule="auto"/>
+        <w:ind w:firstLine="709"/>
+        <w:jc w:val="both"/>
+        <w:rPr>
+          <w:rFonts w:ascii="Times New Roman" w:hAnsi="Times New Roman" w:cs="Times New Roman"/>
+          <w:color w:val="000000" w:themeColor="text1"/>
+          <w:sz w:val="28"/>
+          <w:szCs w:val="28"/>
+        </w:rPr>
+      </w:pPr>
+      <w:r>
+        <w:rPr>
+          <w:rFonts w:ascii="Times New Roman" w:hAnsi="Times New Roman" w:cs="Times New Roman"/>
           <w:color w:val="000000" w:themeColor="text1"/>
           <w:sz w:val="28"/>
           <w:szCs w:val="28"/>
@@ -3660,7 +3688,129 @@
           <w:sz w:val="28"/>
           <w:szCs w:val="28"/>
         </w:rPr>
-        <w:t xml:space="preserve"> Если пользователю ничего не говорит иконка, </w:t>
+        <w:t xml:space="preserve"> Если пользователю ничего не говорит иконка, отвечающая за регистрацию аккаунта, тогда на ее месте приходит текст. Данный текст требуется делать </w:t>
+      </w:r>
+      <w:r>
+        <w:rPr>
+          <w:rFonts w:ascii="Times New Roman" w:hAnsi="Times New Roman" w:cs="Times New Roman"/>
+          <w:color w:val="000000" w:themeColor="text1"/>
+          <w:sz w:val="28"/>
+          <w:szCs w:val="28"/>
+        </w:rPr>
+        <w:t>легко</w:t>
+      </w:r>
+      <w:r>
+        <w:rPr>
+          <w:rFonts w:ascii="Times New Roman" w:hAnsi="Times New Roman" w:cs="Times New Roman"/>
+          <w:color w:val="000000" w:themeColor="text1"/>
+          <w:sz w:val="28"/>
+          <w:szCs w:val="28"/>
+        </w:rPr>
+        <w:t xml:space="preserve"> </w:t>
+      </w:r>
+      <w:r>
+        <w:rPr>
+          <w:rFonts w:ascii="Times New Roman" w:hAnsi="Times New Roman" w:cs="Times New Roman"/>
+          <w:color w:val="000000" w:themeColor="text1"/>
+          <w:sz w:val="28"/>
+          <w:szCs w:val="28"/>
+        </w:rPr>
+        <w:t>читаемы</w:t>
+      </w:r>
+      <w:r>
+        <w:rPr>
+          <w:rFonts w:ascii="Times New Roman" w:hAnsi="Times New Roman" w:cs="Times New Roman"/>
+          <w:color w:val="000000" w:themeColor="text1"/>
+          <w:sz w:val="28"/>
+          <w:szCs w:val="28"/>
+        </w:rPr>
+        <w:t>м, чтобы он сразу давал понять пользователю что выполняет данная функци</w:t>
+      </w:r>
+      <w:r>
+        <w:rPr>
+          <w:rFonts w:ascii="Times New Roman" w:hAnsi="Times New Roman" w:cs="Times New Roman"/>
+          <w:color w:val="000000" w:themeColor="text1"/>
+          <w:sz w:val="28"/>
+          <w:szCs w:val="28"/>
+        </w:rPr>
+        <w:t>я.</w:t>
+      </w:r>
+      <w:r>
+        <w:rPr>
+          <w:rFonts w:ascii="Times New Roman" w:hAnsi="Times New Roman" w:cs="Times New Roman"/>
+          <w:color w:val="000000" w:themeColor="text1"/>
+          <w:sz w:val="28"/>
+          <w:szCs w:val="28"/>
+        </w:rPr>
+        <w:t xml:space="preserve"> Для этого в разработке ИС требуется использовать популярную классификацию шрифтов без засечек.</w:t>
+      </w:r>
+      <w:r>
+        <w:rPr>
+          <w:rFonts w:ascii="Times New Roman" w:hAnsi="Times New Roman" w:cs="Times New Roman"/>
+          <w:color w:val="000000" w:themeColor="text1"/>
+          <w:sz w:val="28"/>
+          <w:szCs w:val="28"/>
+        </w:rPr>
+        <w:t xml:space="preserve"> </w:t>
+      </w:r>
+    </w:p>
+    <w:p>
+      <w:pPr>
+        <w:spacing w:line="360" w:lineRule="auto"/>
+        <w:ind w:firstLine="709"/>
+        <w:jc w:val="both"/>
+        <w:rPr>
+          <w:rFonts w:ascii="Times New Roman" w:hAnsi="Times New Roman" w:cs="Times New Roman"/>
+          <w:color w:val="000000" w:themeColor="text1"/>
+          <w:sz w:val="28"/>
+          <w:szCs w:val="28"/>
+        </w:rPr>
+      </w:pPr>
+      <w:r>
+        <w:rPr>
+          <w:rFonts w:ascii="Times New Roman" w:hAnsi="Times New Roman" w:cs="Times New Roman"/>
+          <w:color w:val="000000" w:themeColor="text1"/>
+          <w:sz w:val="28"/>
+          <w:szCs w:val="28"/>
+        </w:rPr>
+        <w:t xml:space="preserve">Итоговым решением стало использование шрифтов семейства </w:t>
+      </w:r>
+      <w:r>
+        <w:rPr>
+          <w:rFonts w:ascii="Times New Roman" w:hAnsi="Times New Roman" w:cs="Times New Roman"/>
+          <w:color w:val="000000" w:themeColor="text1"/>
+          <w:sz w:val="28"/>
+          <w:szCs w:val="28"/>
+          <w:lang w:val="en-US"/>
+        </w:rPr>
+        <w:t>Inter</w:t>
+      </w:r>
+      <w:r>
+        <w:rPr>
+          <w:rFonts w:ascii="Times New Roman" w:hAnsi="Times New Roman" w:cs="Times New Roman"/>
+          <w:color w:val="000000" w:themeColor="text1"/>
+          <w:sz w:val="28"/>
+          <w:szCs w:val="28"/>
+        </w:rPr>
+        <w:t>.</w:t>
+      </w:r>
+      <w:r>
+        <w:rPr>
+          <w:rFonts w:ascii="Times New Roman" w:hAnsi="Times New Roman" w:cs="Times New Roman"/>
+          <w:color w:val="000000" w:themeColor="text1"/>
+          <w:sz w:val="28"/>
+          <w:szCs w:val="28"/>
+        </w:rPr>
+        <w:t xml:space="preserve"> </w:t>
+      </w:r>
+      <w:r>
+        <w:rPr>
+          <w:rFonts w:ascii="Times New Roman" w:hAnsi="Times New Roman" w:cs="Times New Roman"/>
+          <w:color w:val="000000" w:themeColor="text1"/>
+          <w:sz w:val="28"/>
+          <w:szCs w:val="28"/>
+        </w:rPr>
+        <w:t xml:space="preserve">Этот шрифт легко вписывается в различные дизайнерские концепции благодаря своей универсальности и чистоте форм. Он обладает хорошей читаемостью, что делает </w:t>
       </w:r>
       <w:r>
         <w:rPr>
@@ -3670,16 +3820,133 @@
           <w:szCs w:val="28"/>
         </w:rPr>
         <w:lastRenderedPageBreak/>
-        <w:t xml:space="preserve">отвечающая за регистрацию аккаунта, тогда на ее месте приходит текст. Данный текст требуется делать </w:t>
-      </w:r>
-      <w:r>
-        <w:rPr>
-          <w:rFonts w:ascii="Times New Roman" w:hAnsi="Times New Roman" w:cs="Times New Roman"/>
-          <w:color w:val="000000" w:themeColor="text1"/>
-          <w:sz w:val="28"/>
-          <w:szCs w:val="28"/>
-        </w:rPr>
-        <w:t>легко</w:t>
+        <w:t xml:space="preserve">его отличным выбором для </w:t>
+      </w:r>
+      <w:r>
+        <w:rPr>
+          <w:rFonts w:ascii="Times New Roman" w:hAnsi="Times New Roman" w:cs="Times New Roman"/>
+          <w:color w:val="000000" w:themeColor="text1"/>
+          <w:sz w:val="28"/>
+          <w:szCs w:val="28"/>
+        </w:rPr>
+        <w:t>данной информационной системы</w:t>
+      </w:r>
+      <w:r>
+        <w:rPr>
+          <w:rFonts w:ascii="Times New Roman" w:hAnsi="Times New Roman" w:cs="Times New Roman"/>
+          <w:color w:val="000000" w:themeColor="text1"/>
+          <w:sz w:val="28"/>
+          <w:szCs w:val="28"/>
+        </w:rPr>
+        <w:t>. Inter также легко сочетается с другими шрифтами, что позволяет создавать гармоничные дизайнерские композиции.</w:t>
+      </w:r>
+    </w:p>
+    <w:p>
+      <w:pPr>
+        <w:spacing w:line="360" w:lineRule="auto"/>
+        <w:ind w:firstLine="709"/>
+        <w:jc w:val="both"/>
+        <w:rPr>
+          <w:rFonts w:ascii="Times New Roman" w:hAnsi="Times New Roman" w:cs="Times New Roman"/>
+          <w:color w:val="000000" w:themeColor="text1"/>
+          <w:sz w:val="28"/>
+          <w:szCs w:val="28"/>
+        </w:rPr>
+      </w:pPr>
+      <w:r>
+        <w:rPr>
+          <w:rFonts w:ascii="Times New Roman" w:hAnsi="Times New Roman" w:cs="Times New Roman"/>
+          <w:color w:val="000000" w:themeColor="text1"/>
+          <w:sz w:val="28"/>
+          <w:szCs w:val="28"/>
+        </w:rPr>
+        <w:t>Шрифт Inter широко используется в веб-дизайне, разработке мобильных приложений, дизайне интерфейсов. Он пользуется популярностью среди дизайнеров и разработчиков благодаря своей универсальности, чистоте и современному виду. Благодаря разнообразию начертаний, Inter позволяет создавать эстетичные и профессиональные дизайны с минимумом усилий.</w:t>
+      </w:r>
+    </w:p>
+    <w:p>
+      <w:pPr>
+        <w:spacing w:line="360" w:lineRule="auto"/>
+        <w:ind w:firstLine="709"/>
+        <w:jc w:val="both"/>
+        <w:rPr>
+          <w:rFonts w:ascii="Times New Roman" w:hAnsi="Times New Roman" w:cs="Times New Roman"/>
+          <w:color w:val="000000" w:themeColor="text1"/>
+          <w:sz w:val="28"/>
+          <w:szCs w:val="28"/>
+        </w:rPr>
+      </w:pPr>
+      <w:r>
+        <w:rPr>
+          <w:rFonts w:ascii="Times New Roman" w:hAnsi="Times New Roman" w:cs="Times New Roman"/>
+          <w:noProof/>
+          <w:color w:val="000000" w:themeColor="text1"/>
+          <w:sz w:val="28"/>
+          <w:szCs w:val="28"/>
+          <w:lang w:val="en-US"/>
+        </w:rPr>
+        <w:drawing>
+          <wp:inline distT="0" distB="0" distL="0" distR="0" wp14:anchorId="39246C8A" wp14:editId="4BE2FDAC">
+            <wp:extent cx="5670000" cy="5244661"/>
+            <wp:effectExtent l="0" t="0" r="6985" b="0"/>
+            <wp:docPr id="2" name="Рисунок 2"/>
+            <wp:cNvGraphicFramePr>
+              <a:graphicFrameLocks xmlns:a="http://schemas.openxmlformats.org/drawingml/2006/main" noChangeAspect="1"/>
+            </wp:cNvGraphicFramePr>
+            <a:graphic xmlns:a="http://schemas.openxmlformats.org/drawingml/2006/main">
+              <a:graphicData uri="http://schemas.openxmlformats.org/drawingml/2006/picture">
+                <pic:pic xmlns:pic="http://schemas.openxmlformats.org/drawingml/2006/picture">
+                  <pic:nvPicPr>
+                    <pic:cNvPr id="2" name="Рисунок 2"/>
+                    <pic:cNvPicPr/>
+                  </pic:nvPicPr>
+                  <pic:blipFill>
+                    <a:blip r:embed="rId14">
+                      <a:extLst>
+                        <a:ext uri="{28A0092B-C50C-407E-A947-70E740481C1C}">
+                          <a14:useLocalDpi xmlns:a14="http://schemas.microsoft.com/office/drawing/2010/main" val="0"/>
+                        </a:ext>
+                      </a:extLst>
+                    </a:blip>
+                    <a:stretch>
+                      <a:fillRect/>
+                    </a:stretch>
+                  </pic:blipFill>
+                  <pic:spPr>
+                    <a:xfrm>
+                      <a:off x="0" y="0"/>
+                      <a:ext cx="5670000" cy="5244661"/>
+                    </a:xfrm>
+                    <a:prstGeom prst="rect">
+                      <a:avLst/>
+                    </a:prstGeom>
+                  </pic:spPr>
+                </pic:pic>
+              </a:graphicData>
+            </a:graphic>
+          </wp:inline>
+        </w:drawing>
+      </w:r>
+    </w:p>
+    <w:p>
+      <w:pPr>
+        <w:spacing w:line="360" w:lineRule="auto"/>
+        <w:ind w:firstLine="709"/>
+        <w:jc w:val="both"/>
+        <w:rPr>
+          <w:rFonts w:ascii="Times New Roman" w:hAnsi="Times New Roman" w:cs="Times New Roman"/>
+          <w:color w:val="000000" w:themeColor="text1"/>
+          <w:sz w:val="28"/>
+          <w:szCs w:val="28"/>
+        </w:rPr>
+      </w:pPr>
+      <w:r>
+        <w:rPr>
+          <w:rFonts w:ascii="Times New Roman" w:hAnsi="Times New Roman" w:cs="Times New Roman"/>
+          <w:color w:val="000000" w:themeColor="text1"/>
+          <w:sz w:val="28"/>
+          <w:szCs w:val="28"/>
+        </w:rPr>
+        <w:t>Последним и не мало важным элементом пользовательского интерфейса является кнопки.</w:t>
       </w:r>
       <w:r>
         <w:rPr>
@@ -3697,48 +3964,58 @@
           <w:sz w:val="28"/>
           <w:szCs w:val="28"/>
         </w:rPr>
-        <w:t>читаемы</w:t>
-      </w:r>
-      <w:r>
-        <w:rPr>
-          <w:rFonts w:ascii="Times New Roman" w:hAnsi="Times New Roman" w:cs="Times New Roman"/>
-          <w:color w:val="000000" w:themeColor="text1"/>
-          <w:sz w:val="28"/>
-          <w:szCs w:val="28"/>
-        </w:rPr>
-        <w:t>м, чтобы он сразу давал понять пользователю что выполняет данная функци</w:t>
-      </w:r>
-      <w:r>
-        <w:rPr>
-          <w:rFonts w:ascii="Times New Roman" w:hAnsi="Times New Roman" w:cs="Times New Roman"/>
-          <w:color w:val="000000" w:themeColor="text1"/>
-          <w:sz w:val="28"/>
-          <w:szCs w:val="28"/>
-        </w:rPr>
-        <w:t>я.</w:t>
-      </w:r>
-      <w:r>
-        <w:rPr>
-          <w:rFonts w:ascii="Times New Roman" w:hAnsi="Times New Roman" w:cs="Times New Roman"/>
-          <w:color w:val="000000" w:themeColor="text1"/>
-          <w:sz w:val="28"/>
-          <w:szCs w:val="28"/>
-        </w:rPr>
-        <w:t xml:space="preserve"> Для этого в разработке ИС требуется использовать популярную классификацию шрифтов без засечек.</w:t>
-      </w:r>
-      <w:r>
-        <w:rPr>
-          <w:rFonts w:ascii="Times New Roman" w:hAnsi="Times New Roman" w:cs="Times New Roman"/>
-          <w:color w:val="000000" w:themeColor="text1"/>
-          <w:sz w:val="28"/>
-          <w:szCs w:val="28"/>
-        </w:rPr>
-        <w:t xml:space="preserve"> </w:t>
-      </w:r>
-    </w:p>
-    <w:p>
-      <w:pPr>
-        <w:spacing w:line="360" w:lineRule="auto"/>
+        <w:t>Кнопки предоставля</w:t>
+      </w:r>
+      <w:r>
+        <w:rPr>
+          <w:rFonts w:ascii="Times New Roman" w:hAnsi="Times New Roman" w:cs="Times New Roman"/>
+          <w:color w:val="000000" w:themeColor="text1"/>
+          <w:sz w:val="28"/>
+          <w:szCs w:val="28"/>
+        </w:rPr>
+        <w:t>ют</w:t>
+      </w:r>
+      <w:r>
+        <w:rPr>
+          <w:rFonts w:ascii="Times New Roman" w:hAnsi="Times New Roman" w:cs="Times New Roman"/>
+          <w:color w:val="000000" w:themeColor="text1"/>
+          <w:sz w:val="28"/>
+          <w:szCs w:val="28"/>
+        </w:rPr>
+        <w:t xml:space="preserve"> пользователям возможность взаимодействовать с </w:t>
+      </w:r>
+      <w:r>
+        <w:rPr>
+          <w:rFonts w:ascii="Times New Roman" w:hAnsi="Times New Roman" w:cs="Times New Roman"/>
+          <w:color w:val="000000" w:themeColor="text1"/>
+          <w:sz w:val="28"/>
+          <w:szCs w:val="28"/>
+        </w:rPr>
+        <w:t>программой напрямую</w:t>
+      </w:r>
+      <w:r>
+        <w:rPr>
+          <w:rFonts w:ascii="Times New Roman" w:hAnsi="Times New Roman" w:cs="Times New Roman"/>
+          <w:color w:val="000000" w:themeColor="text1"/>
+          <w:sz w:val="28"/>
+          <w:szCs w:val="28"/>
+        </w:rPr>
+        <w:t xml:space="preserve">. Они представляют собой небольшие элементы, обычно прямоугольной формы, с текстовой или </w:t>
+      </w:r>
+      <w:r>
+        <w:rPr>
+          <w:rFonts w:ascii="Times New Roman" w:hAnsi="Times New Roman" w:cs="Times New Roman"/>
+          <w:color w:val="000000" w:themeColor="text1"/>
+          <w:sz w:val="28"/>
+          <w:szCs w:val="28"/>
+        </w:rPr>
+        <w:lastRenderedPageBreak/>
+        <w:t xml:space="preserve">графической надписью, которые пользователь может нажимать для выполнения определенного действия. </w:t>
+      </w:r>
+    </w:p>
+    <w:p>
+      <w:pPr>
+        <w:spacing w:after="0" w:line="360" w:lineRule="auto"/>
         <w:ind w:firstLine="709"/>
         <w:jc w:val="both"/>
         <w:rPr>
@@ -3751,90 +4028,57 @@
       <w:r>
         <w:rPr>
           <w:rFonts w:ascii="Times New Roman" w:hAnsi="Times New Roman" w:cs="Times New Roman"/>
-          <w:color w:val="000000" w:themeColor="text1"/>
-          <w:sz w:val="28"/>
-          <w:szCs w:val="28"/>
-        </w:rPr>
-        <w:t xml:space="preserve">Итоговым решением стало использование шрифтов семейства </w:t>
-      </w:r>
-      <w:r>
-        <w:rPr>
-          <w:rFonts w:ascii="Times New Roman" w:hAnsi="Times New Roman" w:cs="Times New Roman"/>
-          <w:color w:val="000000" w:themeColor="text1"/>
-          <w:sz w:val="28"/>
-          <w:szCs w:val="28"/>
-          <w:lang w:val="en-US"/>
-        </w:rPr>
-        <w:t>Inter</w:t>
-      </w:r>
-      <w:r>
-        <w:rPr>
-          <w:rFonts w:ascii="Times New Roman" w:hAnsi="Times New Roman" w:cs="Times New Roman"/>
-          <w:color w:val="000000" w:themeColor="text1"/>
-          <w:sz w:val="28"/>
-          <w:szCs w:val="28"/>
-        </w:rPr>
-        <w:t>.</w:t>
-      </w:r>
-      <w:r>
-        <w:rPr>
-          <w:rFonts w:ascii="Times New Roman" w:hAnsi="Times New Roman" w:cs="Times New Roman"/>
-          <w:color w:val="000000" w:themeColor="text1"/>
-          <w:sz w:val="28"/>
-          <w:szCs w:val="28"/>
-        </w:rPr>
-        <w:t xml:space="preserve"> </w:t>
-      </w:r>
-      <w:bookmarkStart w:id="0" w:name="_GoBack"/>
-      <w:bookmarkEnd w:id="0"/>
-    </w:p>
-    <w:p>
-      <w:pPr>
-        <w:spacing w:line="360" w:lineRule="auto"/>
-        <w:ind w:firstLine="709"/>
-        <w:jc w:val="both"/>
-        <w:rPr>
-          <w:rFonts w:ascii="Times New Roman" w:hAnsi="Times New Roman" w:cs="Times New Roman"/>
-          <w:color w:val="000000" w:themeColor="text1"/>
-          <w:sz w:val="28"/>
-          <w:szCs w:val="28"/>
-        </w:rPr>
-      </w:pPr>
-      <w:r>
-        <w:rPr>
-          <w:rFonts w:ascii="Times New Roman" w:hAnsi="Times New Roman" w:cs="Times New Roman"/>
-          <w:color w:val="000000" w:themeColor="text1"/>
-          <w:sz w:val="28"/>
-          <w:szCs w:val="28"/>
-        </w:rPr>
-        <w:t>Водный текст про шрифт, использованную семью шрифтов, ширину, примерный размер в разных компонентах.</w:t>
-      </w:r>
-    </w:p>
-    <w:p>
-      <w:pPr>
-        <w:spacing w:line="360" w:lineRule="auto"/>
-        <w:ind w:firstLine="709"/>
-        <w:jc w:val="both"/>
-        <w:rPr>
-          <w:rFonts w:ascii="Times New Roman" w:hAnsi="Times New Roman" w:cs="Times New Roman"/>
-          <w:color w:val="000000" w:themeColor="text1"/>
-          <w:sz w:val="28"/>
-          <w:szCs w:val="28"/>
-        </w:rPr>
-      </w:pPr>
-      <w:r>
-        <w:rPr>
-          <w:rFonts w:ascii="Times New Roman" w:hAnsi="Times New Roman" w:cs="Times New Roman"/>
-          <w:color w:val="000000" w:themeColor="text1"/>
-          <w:sz w:val="28"/>
-          <w:szCs w:val="28"/>
-        </w:rPr>
-        <w:t>Абзац про кнопки</w:t>
-      </w:r>
-    </w:p>
-    <w:p>
-      <w:pPr>
-        <w:spacing w:line="360" w:lineRule="auto"/>
+          <w:noProof/>
+          <w:color w:val="000000" w:themeColor="text1"/>
+          <w:sz w:val="28"/>
+          <w:szCs w:val="28"/>
+        </w:rPr>
+        <w:drawing>
+          <wp:inline distT="0" distB="0" distL="0" distR="0" wp14:anchorId="7A52D427" wp14:editId="13A1F39A">
+            <wp:extent cx="5670000" cy="2603800"/>
+            <wp:effectExtent l="0" t="0" r="6985" b="6350"/>
+            <wp:docPr id="4" name="Рисунок 4"/>
+            <wp:cNvGraphicFramePr>
+              <a:graphicFrameLocks xmlns:a="http://schemas.openxmlformats.org/drawingml/2006/main" noChangeAspect="1"/>
+            </wp:cNvGraphicFramePr>
+            <a:graphic xmlns:a="http://schemas.openxmlformats.org/drawingml/2006/main">
+              <a:graphicData uri="http://schemas.openxmlformats.org/drawingml/2006/picture">
+                <pic:pic xmlns:pic="http://schemas.openxmlformats.org/drawingml/2006/picture">
+                  <pic:nvPicPr>
+                    <pic:cNvPr id="4" name="Рисунок 4"/>
+                    <pic:cNvPicPr/>
+                  </pic:nvPicPr>
+                  <pic:blipFill>
+                    <a:blip r:embed="rId15">
+                      <a:extLst>
+                        <a:ext uri="{28A0092B-C50C-407E-A947-70E740481C1C}">
+                          <a14:useLocalDpi xmlns:a14="http://schemas.microsoft.com/office/drawing/2010/main" val="0"/>
+                        </a:ext>
+                      </a:extLst>
+                    </a:blip>
+                    <a:stretch>
+                      <a:fillRect/>
+                    </a:stretch>
+                  </pic:blipFill>
+                  <pic:spPr>
+                    <a:xfrm>
+                      <a:off x="0" y="0"/>
+                      <a:ext cx="5670000" cy="2603800"/>
+                    </a:xfrm>
+                    <a:prstGeom prst="rect">
+                      <a:avLst/>
+                    </a:prstGeom>
+                  </pic:spPr>
+                </pic:pic>
+              </a:graphicData>
+            </a:graphic>
+          </wp:inline>
+        </w:drawing>
+      </w:r>
+    </w:p>
+    <w:p>
+      <w:pPr>
+        <w:spacing w:after="0" w:line="360" w:lineRule="auto"/>
         <w:ind w:firstLine="709"/>
         <w:jc w:val="both"/>
         <w:rPr>
@@ -3875,6 +4119,326 @@
     <w:p>
       <w:pPr>
         <w:spacing w:line="360" w:lineRule="auto"/>
+        <w:ind w:firstLine="709"/>
+        <w:jc w:val="both"/>
+        <w:rPr>
+          <w:rFonts w:ascii="Times New Roman" w:hAnsi="Times New Roman" w:cs="Times New Roman"/>
+          <w:color w:val="000000" w:themeColor="text1"/>
+          <w:sz w:val="28"/>
+          <w:szCs w:val="28"/>
+        </w:rPr>
+      </w:pPr>
+      <w:r>
+        <w:rPr>
+          <w:rFonts w:ascii="Times New Roman" w:hAnsi="Times New Roman" w:cs="Times New Roman"/>
+          <w:color w:val="000000" w:themeColor="text1"/>
+          <w:sz w:val="28"/>
+          <w:szCs w:val="28"/>
+        </w:rPr>
+        <w:t xml:space="preserve">Вместо стандартных системных сообщений об ошибках, </w:t>
+      </w:r>
+      <w:r>
+        <w:rPr>
+          <w:rFonts w:ascii="Times New Roman" w:hAnsi="Times New Roman" w:cs="Times New Roman"/>
+          <w:color w:val="000000" w:themeColor="text1"/>
+          <w:sz w:val="28"/>
+          <w:szCs w:val="28"/>
+        </w:rPr>
+        <w:t>требуется</w:t>
+      </w:r>
+      <w:r>
+        <w:rPr>
+          <w:rFonts w:ascii="Times New Roman" w:hAnsi="Times New Roman" w:cs="Times New Roman"/>
+          <w:color w:val="000000" w:themeColor="text1"/>
+          <w:sz w:val="28"/>
+          <w:szCs w:val="28"/>
+        </w:rPr>
+        <w:t xml:space="preserve"> созда</w:t>
+      </w:r>
+      <w:r>
+        <w:rPr>
+          <w:rFonts w:ascii="Times New Roman" w:hAnsi="Times New Roman" w:cs="Times New Roman"/>
+          <w:color w:val="000000" w:themeColor="text1"/>
+          <w:sz w:val="28"/>
+          <w:szCs w:val="28"/>
+        </w:rPr>
+        <w:t>ть</w:t>
+      </w:r>
+      <w:r>
+        <w:rPr>
+          <w:rFonts w:ascii="Times New Roman" w:hAnsi="Times New Roman" w:cs="Times New Roman"/>
+          <w:color w:val="000000" w:themeColor="text1"/>
+          <w:sz w:val="28"/>
+          <w:szCs w:val="28"/>
+        </w:rPr>
+        <w:t xml:space="preserve"> </w:t>
+      </w:r>
+      <w:r>
+        <w:rPr>
+          <w:rFonts w:ascii="Times New Roman" w:hAnsi="Times New Roman" w:cs="Times New Roman"/>
+          <w:color w:val="000000" w:themeColor="text1"/>
+          <w:sz w:val="28"/>
+          <w:szCs w:val="28"/>
+        </w:rPr>
+        <w:t xml:space="preserve">пользовательские </w:t>
+      </w:r>
+      <w:r>
+        <w:rPr>
+          <w:rFonts w:ascii="Times New Roman" w:hAnsi="Times New Roman" w:cs="Times New Roman"/>
+          <w:color w:val="000000" w:themeColor="text1"/>
+          <w:sz w:val="28"/>
+          <w:szCs w:val="28"/>
+        </w:rPr>
+        <w:t>исключения, которые будут понятны и полезны для пользователя.</w:t>
+      </w:r>
+      <w:r>
+        <w:rPr>
+          <w:rFonts w:ascii="Times New Roman" w:hAnsi="Times New Roman" w:cs="Times New Roman"/>
+          <w:color w:val="000000" w:themeColor="text1"/>
+          <w:sz w:val="28"/>
+          <w:szCs w:val="28"/>
+        </w:rPr>
+        <w:t xml:space="preserve"> </w:t>
+      </w:r>
+      <w:r>
+        <w:rPr>
+          <w:rFonts w:ascii="Times New Roman" w:hAnsi="Times New Roman" w:cs="Times New Roman"/>
+          <w:color w:val="000000" w:themeColor="text1"/>
+          <w:sz w:val="28"/>
+          <w:szCs w:val="28"/>
+        </w:rPr>
+        <w:t>Пользовательские</w:t>
+      </w:r>
+      <w:r>
+        <w:rPr>
+          <w:rFonts w:ascii="Times New Roman" w:hAnsi="Times New Roman" w:cs="Times New Roman"/>
+          <w:color w:val="000000" w:themeColor="text1"/>
+          <w:sz w:val="28"/>
+          <w:szCs w:val="28"/>
+        </w:rPr>
+        <w:t xml:space="preserve"> исключения должны быть оформлены таким образом, чтобы сразу привлекать внимание пользователя. Это может быть яркий цвет фона, крупный шрифт или использование иконок, которые визуально выделяют сообщение об ошибке. </w:t>
+      </w:r>
+    </w:p>
+    <w:p>
+      <w:pPr>
+        <w:spacing w:line="360" w:lineRule="auto"/>
+        <w:ind w:firstLine="709"/>
+        <w:jc w:val="both"/>
+        <w:rPr>
+          <w:rFonts w:ascii="Times New Roman" w:hAnsi="Times New Roman" w:cs="Times New Roman"/>
+          <w:color w:val="000000" w:themeColor="text1"/>
+          <w:sz w:val="28"/>
+          <w:szCs w:val="28"/>
+        </w:rPr>
+      </w:pPr>
+      <w:r>
+        <w:rPr>
+          <w:rFonts w:ascii="Times New Roman" w:hAnsi="Times New Roman" w:cs="Times New Roman"/>
+          <w:noProof/>
+          <w:color w:val="000000" w:themeColor="text1"/>
+          <w:sz w:val="28"/>
+          <w:szCs w:val="28"/>
+        </w:rPr>
+        <w:drawing>
+          <wp:inline distT="0" distB="0" distL="0" distR="0" wp14:anchorId="4C6C3C60" wp14:editId="7FEC8373">
+            <wp:extent cx="5669280" cy="2533641"/>
+            <wp:effectExtent l="0" t="0" r="7620" b="635"/>
+            <wp:docPr id="5" name="Рисунок 5"/>
+            <wp:cNvGraphicFramePr>
+              <a:graphicFrameLocks xmlns:a="http://schemas.openxmlformats.org/drawingml/2006/main" noChangeAspect="1"/>
+            </wp:cNvGraphicFramePr>
+            <a:graphic xmlns:a="http://schemas.openxmlformats.org/drawingml/2006/main">
+              <a:graphicData uri="http://schemas.openxmlformats.org/drawingml/2006/picture">
+                <pic:pic xmlns:pic="http://schemas.openxmlformats.org/drawingml/2006/picture">
+                  <pic:nvPicPr>
+                    <pic:cNvPr id="5" name="Рисунок 5"/>
+                    <pic:cNvPicPr/>
+                  </pic:nvPicPr>
+                  <pic:blipFill rotWithShape="1">
+                    <a:blip r:embed="rId16">
+                      <a:extLst>
+                        <a:ext uri="{28A0092B-C50C-407E-A947-70E740481C1C}">
+                          <a14:useLocalDpi xmlns:a14="http://schemas.microsoft.com/office/drawing/2010/main" val="0"/>
+                        </a:ext>
+                      </a:extLst>
+                    </a:blip>
+                    <a:srcRect t="4406" b="11875"/>
+                    <a:stretch/>
+                  </pic:blipFill>
+                  <pic:spPr bwMode="auto">
+                    <a:xfrm>
+                      <a:off x="0" y="0"/>
+                      <a:ext cx="5670000" cy="2533963"/>
+                    </a:xfrm>
+                    <a:prstGeom prst="rect">
+                      <a:avLst/>
+                    </a:prstGeom>
+                    <a:ln>
+                      <a:noFill/>
+                    </a:ln>
+                    <a:extLst>
+                      <a:ext uri="{53640926-AAD7-44D8-BBD7-CCE9431645EC}">
+                        <a14:shadowObscured xmlns:a14="http://schemas.microsoft.com/office/drawing/2010/main"/>
+                      </a:ext>
+                    </a:extLst>
+                  </pic:spPr>
+                </pic:pic>
+              </a:graphicData>
+            </a:graphic>
+          </wp:inline>
+        </w:drawing>
+      </w:r>
+    </w:p>
+    <w:p>
+      <w:pPr>
+        <w:spacing w:line="360" w:lineRule="auto"/>
+        <w:ind w:firstLine="709"/>
+        <w:jc w:val="both"/>
+        <w:rPr>
+          <w:rFonts w:ascii="Times New Roman" w:hAnsi="Times New Roman" w:cs="Times New Roman"/>
+          <w:color w:val="000000" w:themeColor="text1"/>
+          <w:sz w:val="28"/>
+          <w:szCs w:val="28"/>
+        </w:rPr>
+      </w:pPr>
+      <w:r>
+        <w:rPr>
+          <w:rFonts w:ascii="Times New Roman" w:hAnsi="Times New Roman" w:cs="Times New Roman"/>
+          <w:color w:val="000000" w:themeColor="text1"/>
+          <w:sz w:val="28"/>
+          <w:szCs w:val="28"/>
+        </w:rPr>
+        <w:t xml:space="preserve">Помимо привлекающего внимание сообщения, исключения должны содержать инструкции по исправлению возникшей проблемы. Это могут быть </w:t>
+      </w:r>
+      <w:r>
+        <w:rPr>
+          <w:rFonts w:ascii="Times New Roman" w:hAnsi="Times New Roman" w:cs="Times New Roman"/>
+          <w:color w:val="000000" w:themeColor="text1"/>
+          <w:sz w:val="28"/>
+          <w:szCs w:val="28"/>
+        </w:rPr>
+        <w:lastRenderedPageBreak/>
+        <w:t>пошаговые руководства или контактная информация службы поддержки, если она есть.</w:t>
+      </w:r>
+    </w:p>
+    <w:p>
+      <w:pPr>
+        <w:spacing w:line="360" w:lineRule="auto"/>
+        <w:ind w:firstLine="709"/>
+        <w:jc w:val="both"/>
+        <w:rPr>
+          <w:rFonts w:ascii="Times New Roman" w:hAnsi="Times New Roman" w:cs="Times New Roman"/>
+          <w:color w:val="000000" w:themeColor="text1"/>
+          <w:sz w:val="28"/>
+          <w:szCs w:val="28"/>
+        </w:rPr>
+      </w:pPr>
+      <w:r>
+        <w:rPr>
+          <w:rFonts w:ascii="Times New Roman" w:hAnsi="Times New Roman" w:cs="Times New Roman"/>
+          <w:color w:val="000000" w:themeColor="text1"/>
+          <w:sz w:val="28"/>
+          <w:szCs w:val="28"/>
+        </w:rPr>
+        <w:t>Такой подход помогает пользователю быстро осознать, что произошла непредусмотренная ситуация, и сосредоточиться на ее решении.</w:t>
+      </w:r>
+    </w:p>
+    <w:p>
+      <w:pPr>
+        <w:spacing w:after="0" w:line="360" w:lineRule="auto"/>
+        <w:ind w:firstLine="709"/>
+        <w:jc w:val="both"/>
+        <w:rPr>
+          <w:rFonts w:ascii="Times New Roman" w:hAnsi="Times New Roman" w:cs="Times New Roman"/>
+          <w:color w:val="000000" w:themeColor="text1"/>
+          <w:sz w:val="28"/>
+          <w:szCs w:val="28"/>
+        </w:rPr>
+      </w:pPr>
+      <w:r>
+        <w:rPr>
+          <w:rFonts w:ascii="Times New Roman" w:hAnsi="Times New Roman" w:cs="Times New Roman"/>
+          <w:color w:val="000000" w:themeColor="text1"/>
+          <w:sz w:val="28"/>
+          <w:szCs w:val="28"/>
+        </w:rPr>
+        <w:t xml:space="preserve">В разработке данной информационной системы было принято использовать модальные окна или яркий текст в зависимости от контекста исключения. </w:t>
+      </w:r>
+    </w:p>
+    <w:p>
+      <w:pPr>
+        <w:spacing w:after="0" w:line="360" w:lineRule="auto"/>
+        <w:ind w:firstLine="709"/>
+        <w:jc w:val="both"/>
+        <w:rPr>
+          <w:rFonts w:ascii="Times New Roman" w:hAnsi="Times New Roman" w:cs="Times New Roman"/>
+          <w:color w:val="000000" w:themeColor="text1"/>
+          <w:sz w:val="28"/>
+          <w:szCs w:val="28"/>
+        </w:rPr>
+      </w:pPr>
+    </w:p>
+    <w:p>
+      <w:pPr>
+        <w:pStyle w:val="a4"/>
+        <w:numPr>
+          <w:ilvl w:val="1"/>
+          <w:numId w:val="8"/>
+        </w:numPr>
+        <w:tabs>
+          <w:tab w:val="left" w:pos="709"/>
+        </w:tabs>
+        <w:spacing w:line="240" w:lineRule="auto"/>
+        <w:ind w:left="0" w:firstLine="709"/>
+        <w:jc w:val="both"/>
+        <w:rPr>
+          <w:rFonts w:ascii="Times New Roman" w:hAnsi="Times New Roman" w:cs="Times New Roman"/>
+          <w:color w:val="000000" w:themeColor="text1"/>
+          <w:sz w:val="28"/>
+          <w:szCs w:val="28"/>
+        </w:rPr>
+      </w:pPr>
+      <w:r>
+        <w:rPr>
+          <w:rFonts w:ascii="Times New Roman" w:hAnsi="Times New Roman" w:cs="Times New Roman"/>
+          <w:color w:val="000000" w:themeColor="text1"/>
+          <w:sz w:val="28"/>
+          <w:szCs w:val="28"/>
+        </w:rPr>
+        <w:t>Технические средства системы</w:t>
+      </w:r>
+    </w:p>
+    <w:p>
+      <w:pPr>
+        <w:pStyle w:val="a4"/>
+        <w:numPr>
+          <w:ilvl w:val="2"/>
+          <w:numId w:val="8"/>
+        </w:numPr>
+        <w:spacing w:line="360" w:lineRule="auto"/>
+        <w:ind w:left="0" w:firstLine="709"/>
+        <w:jc w:val="both"/>
+        <w:rPr>
+          <w:rFonts w:ascii="Times New Roman" w:hAnsi="Times New Roman" w:cs="Times New Roman"/>
+          <w:color w:val="000000" w:themeColor="text1"/>
+          <w:sz w:val="28"/>
+          <w:szCs w:val="28"/>
+        </w:rPr>
+      </w:pPr>
+      <w:r>
+        <w:rPr>
+          <w:rFonts w:ascii="Times New Roman" w:hAnsi="Times New Roman" w:cs="Times New Roman"/>
+          <w:color w:val="000000" w:themeColor="text1"/>
+          <w:sz w:val="28"/>
+          <w:szCs w:val="28"/>
+        </w:rPr>
+        <w:t>Технические средства сервера</w:t>
+      </w:r>
+    </w:p>
+    <w:p>
+      <w:pPr>
+        <w:pStyle w:val="a4"/>
+        <w:spacing w:line="240" w:lineRule="auto"/>
         <w:ind w:left="709"/>
         <w:jc w:val="both"/>
         <w:rPr>
@@ -3884,15 +4448,6 @@
           <w:szCs w:val="28"/>
         </w:rPr>
       </w:pPr>
-      <w:r>
-        <w:rPr>
-          <w:rFonts w:ascii="Times New Roman" w:hAnsi="Times New Roman" w:cs="Times New Roman"/>
-          <w:color w:val="000000" w:themeColor="text1"/>
-          <w:sz w:val="28"/>
-          <w:szCs w:val="28"/>
-        </w:rPr>
-        <w:t>Абзац про возможные пользовательские исключения</w:t>
-      </w:r>
     </w:p>
     <w:sectPr>
       <w:pgSz w:w="11906" w:h="16838"/>
@@ -3905,7 +4460,7 @@
 </file>
 
 <file path=word/numbering.xml><?xml version="1.0" encoding="utf-8"?>
-<w:numbering xmlns:wpc="http://schemas.microsoft.com/office/word/2010/wordprocessingCanvas" xmlns:cx="http://schemas.microsoft.com/office/drawing/2014/chartex" xmlns:cx1="http://schemas.microsoft.com/office/drawing/2015/9/8/chartex" xmlns:cx2="http://schemas.microsoft.com/office/drawing/2015/10/21/chartex" xmlns:cx3="http://schemas.microsoft.com/office/drawing/2016/5/9/chartex" xmlns:cx4="http://schemas.microsoft.com/office/drawing/2016/5/10/chartex" xmlns:cx5="http://schemas.microsoft.com/office/drawing/2016/5/11/chartex" xmlns:cx6="http://schemas.microsoft.com/office/drawing/2016/5/12/chartex" xmlns:cx7="http://schemas.microsoft.com/office/drawing/2016/5/13/chartex" xmlns:cx8="http://schemas.microsoft.com/office/drawing/2016/5/14/chartex" xmlns:mc="http://schemas.openxmlformats.org/markup-compatibility/2006" xmlns:aink="http://schemas.microsoft.com/office/drawing/2016/ink" xmlns:am3d="http://schemas.microsoft.com/office/drawing/2017/model3d" xmlns:o="urn:schemas-microsoft-com:office:office" xmlns:r="http://schemas.openxmlformats.org/officeDocument/2006/relationships" xmlns:m="http://schemas.openxmlformats.org/officeDocument/2006/math" xmlns:v="urn:schemas-microsoft-com:vml" xmlns:wp14="http://schemas.microsoft.com/office/word/2010/wordprocessingDrawing" xmlns:wp="http://schemas.openxmlformats.org/drawingml/2006/wordprocessingDrawing" xmlns:w10="urn:schemas-microsoft-com:office:word" xmlns:w="http://schemas.openxmlformats.org/wordprocessingml/2006/main" xmlns:w14="http://schemas.microsoft.com/office/word/2010/wordml" xmlns:w15="http://schemas.microsoft.com/office/word/2012/wordml" xmlns:w16cid="http://schemas.microsoft.com/office/word/2016/wordml/cid" xmlns:w16se="http://schemas.microsoft.com/office/word/2015/wordml/symex" xmlns:wpg="http://schemas.microsoft.com/office/word/2010/wordprocessingGroup" xmlns:wpi="http://schemas.microsoft.com/office/word/2010/wordprocessingInk" xmlns:wne="http://schemas.microsoft.com/office/word/2006/wordml" xmlns:wps="http://schemas.microsoft.com/office/word/2010/wordprocessingShape" mc:Ignorable="w14 w15 w16se w16cid wp14">
+<w:numbering xmlns:wpc="http://schemas.microsoft.com/office/word/2010/wordprocessingCanvas" xmlns:cx="http://schemas.microsoft.com/office/drawing/2014/chartex" xmlns:cx1="http://schemas.microsoft.com/office/drawing/2015/9/8/chartex" xmlns:cx2="http://schemas.microsoft.com/office/drawing/2015/10/21/chartex" xmlns:cx3="http://schemas.microsoft.com/office/drawing/2016/5/9/chartex" xmlns:cx4="http://schemas.microsoft.com/office/drawing/2016/5/10/chartex" xmlns:cx5="http://schemas.microsoft.com/office/drawing/2016/5/11/chartex" xmlns:cx6="http://schemas.microsoft.com/office/drawing/2016/5/12/chartex" xmlns:cx7="http://schemas.microsoft.com/office/drawing/2016/5/13/chartex" xmlns:cx8="http://schemas.microsoft.com/office/drawing/2016/5/14/chartex" xmlns:mc="http://schemas.openxmlformats.org/markup-compatibility/2006" xmlns:aink="http://schemas.microsoft.com/office/drawing/2016/ink" xmlns:am3d="http://schemas.microsoft.com/office/drawing/2017/model3d" xmlns:o="urn:schemas-microsoft-com:office:office" xmlns:r="http://schemas.openxmlformats.org/officeDocument/2006/relationships" xmlns:m="http://schemas.openxmlformats.org/officeDocument/2006/math" xmlns:v="urn:schemas-microsoft-com:vml" xmlns:wp14="http://schemas.microsoft.com/office/word/2010/wordprocessingDrawing" xmlns:wp="http://schemas.openxmlformats.org/drawingml/2006/wordprocessingDrawing" xmlns:w10="urn:schemas-microsoft-com:office:word" xmlns:w="http://schemas.openxmlformats.org/wordprocessingml/2006/main" xmlns:w14="http://schemas.microsoft.com/office/word/2010/wordml" xmlns:w15="http://schemas.microsoft.com/office/word/2012/wordml" xmlns:w16cex="http://schemas.microsoft.com/office/word/2018/wordml/cex" xmlns:w16cid="http://schemas.microsoft.com/office/word/2016/wordml/cid" xmlns:w16="http://schemas.microsoft.com/office/word/2018/wordml" xmlns:w16sdtdh="http://schemas.microsoft.com/office/word/2020/wordml/sdtdatahash" xmlns:w16se="http://schemas.microsoft.com/office/word/2015/wordml/symex" xmlns:wpg="http://schemas.microsoft.com/office/word/2010/wordprocessingGroup" xmlns:wpi="http://schemas.microsoft.com/office/word/2010/wordprocessingInk" xmlns:wne="http://schemas.microsoft.com/office/word/2006/wordml" xmlns:wps="http://schemas.microsoft.com/office/word/2010/wordprocessingShape" mc:Ignorable="w14 w15 w16se w16cid w16 w16cex w16sdtdh wp14">
   <w:abstractNum w:abstractNumId="0" w15:restartNumberingAfterBreak="0">
     <w:nsid w:val="13B71A18"/>
     <w:multiLevelType w:val="multilevel"/>
@@ -4347,9 +4902,9 @@
   </w:abstractNum>
   <w:abstractNum w:abstractNumId="4" w15:restartNumberingAfterBreak="0">
     <w:nsid w:val="4C6E6081"/>
-    <w:multiLevelType w:val="hybridMultilevel"/>
-    <w:tmpl w:val="2492395A"/>
-    <w:lvl w:ilvl="0" w:tplc="0419000F">
+    <w:multiLevelType w:val="multilevel"/>
+    <w:tmpl w:val="E0CA3FA2"/>
+    <w:lvl w:ilvl="0">
       <w:start w:val="1"/>
       <w:numFmt w:val="decimal"/>
       <w:lvlText w:val="%1."/>
@@ -4358,77 +4913,109 @@
         <w:ind w:left="1429" w:hanging="360"/>
       </w:pPr>
     </w:lvl>
-    <w:lvl w:ilvl="1" w:tplc="04190019" w:tentative="1">
-      <w:start w:val="1"/>
-      <w:numFmt w:val="lowerLetter"/>
-      <w:lvlText w:val="%2."/>
-      <w:lvlJc w:val="left"/>
-      <w:pPr>
-        <w:ind w:left="2149" w:hanging="360"/>
-      </w:pPr>
-    </w:lvl>
-    <w:lvl w:ilvl="2" w:tplc="0419001B" w:tentative="1">
-      <w:start w:val="1"/>
-      <w:numFmt w:val="lowerRoman"/>
-      <w:lvlText w:val="%3."/>
-      <w:lvlJc w:val="right"/>
-      <w:pPr>
-        <w:ind w:left="2869" w:hanging="180"/>
-      </w:pPr>
-    </w:lvl>
-    <w:lvl w:ilvl="3" w:tplc="0419000F" w:tentative="1">
-      <w:start w:val="1"/>
+    <w:lvl w:ilvl="1">
+      <w:start w:val="6"/>
       <w:numFmt w:val="decimal"/>
-      <w:lvlText w:val="%4."/>
-      <w:lvlJc w:val="left"/>
-      <w:pPr>
-        <w:ind w:left="3589" w:hanging="360"/>
-      </w:pPr>
-    </w:lvl>
-    <w:lvl w:ilvl="4" w:tplc="04190019" w:tentative="1">
-      <w:start w:val="1"/>
-      <w:numFmt w:val="lowerLetter"/>
-      <w:lvlText w:val="%5."/>
-      <w:lvlJc w:val="left"/>
-      <w:pPr>
-        <w:ind w:left="4309" w:hanging="360"/>
-      </w:pPr>
-    </w:lvl>
-    <w:lvl w:ilvl="5" w:tplc="0419001B" w:tentative="1">
-      <w:start w:val="1"/>
-      <w:numFmt w:val="lowerRoman"/>
-      <w:lvlText w:val="%6."/>
-      <w:lvlJc w:val="right"/>
-      <w:pPr>
-        <w:ind w:left="5029" w:hanging="180"/>
-      </w:pPr>
-    </w:lvl>
-    <w:lvl w:ilvl="6" w:tplc="0419000F" w:tentative="1">
+      <w:isLgl/>
+      <w:lvlText w:val="%1.%2."/>
+      <w:lvlJc w:val="left"/>
+      <w:pPr>
+        <w:ind w:left="1789" w:hanging="720"/>
+      </w:pPr>
+      <w:rPr>
+        <w:rFonts w:hint="default"/>
+      </w:rPr>
+    </w:lvl>
+    <w:lvl w:ilvl="2">
       <w:start w:val="1"/>
       <w:numFmt w:val="decimal"/>
-      <w:lvlText w:val="%7."/>
-      <w:lvlJc w:val="left"/>
-      <w:pPr>
-        <w:ind w:left="5749" w:hanging="360"/>
-      </w:pPr>
-    </w:lvl>
-    <w:lvl w:ilvl="7" w:tplc="04190019" w:tentative="1">
-      <w:start w:val="1"/>
-      <w:numFmt w:val="lowerLetter"/>
-      <w:lvlText w:val="%8."/>
-      <w:lvlJc w:val="left"/>
-      <w:pPr>
-        <w:ind w:left="6469" w:hanging="360"/>
-      </w:pPr>
-    </w:lvl>
-    <w:lvl w:ilvl="8" w:tplc="0419001B" w:tentative="1">
-      <w:start w:val="1"/>
-      <w:numFmt w:val="lowerRoman"/>
-      <w:lvlText w:val="%9."/>
-      <w:lvlJc w:val="right"/>
-      <w:pPr>
-        <w:ind w:left="7189" w:hanging="180"/>
-      </w:pPr>
+      <w:isLgl/>
+      <w:lvlText w:val="%1.%2.%3."/>
+      <w:lvlJc w:val="left"/>
+      <w:pPr>
+        <w:ind w:left="1789" w:hanging="720"/>
+      </w:pPr>
+      <w:rPr>
+        <w:rFonts w:hint="default"/>
+      </w:rPr>
+    </w:lvl>
+    <w:lvl w:ilvl="3">
+      <w:start w:val="1"/>
+      <w:numFmt w:val="decimal"/>
+      <w:isLgl/>
+      <w:lvlText w:val="%1.%2.%3.%4."/>
+      <w:lvlJc w:val="left"/>
+      <w:pPr>
+        <w:ind w:left="2149" w:hanging="1080"/>
+      </w:pPr>
+      <w:rPr>
+        <w:rFonts w:hint="default"/>
+      </w:rPr>
+    </w:lvl>
+    <w:lvl w:ilvl="4">
+      <w:start w:val="1"/>
+      <w:numFmt w:val="decimal"/>
+      <w:isLgl/>
+      <w:lvlText w:val="%1.%2.%3.%4.%5."/>
+      <w:lvlJc w:val="left"/>
+      <w:pPr>
+        <w:ind w:left="2149" w:hanging="1080"/>
+      </w:pPr>
+      <w:rPr>
+        <w:rFonts w:hint="default"/>
+      </w:rPr>
+    </w:lvl>
+    <w:lvl w:ilvl="5">
+      <w:start w:val="1"/>
+      <w:numFmt w:val="decimal"/>
+      <w:isLgl/>
+      <w:lvlText w:val="%1.%2.%3.%4.%5.%6."/>
+      <w:lvlJc w:val="left"/>
+      <w:pPr>
+        <w:ind w:left="2509" w:hanging="1440"/>
+      </w:pPr>
+      <w:rPr>
+        <w:rFonts w:hint="default"/>
+      </w:rPr>
+    </w:lvl>
+    <w:lvl w:ilvl="6">
+      <w:start w:val="1"/>
+      <w:numFmt w:val="decimal"/>
+      <w:isLgl/>
+      <w:lvlText w:val="%1.%2.%3.%4.%5.%6.%7."/>
+      <w:lvlJc w:val="left"/>
+      <w:pPr>
+        <w:ind w:left="2869" w:hanging="1800"/>
+      </w:pPr>
+      <w:rPr>
+        <w:rFonts w:hint="default"/>
+      </w:rPr>
+    </w:lvl>
+    <w:lvl w:ilvl="7">
+      <w:start w:val="1"/>
+      <w:numFmt w:val="decimal"/>
+      <w:isLgl/>
+      <w:lvlText w:val="%1.%2.%3.%4.%5.%6.%7.%8."/>
+      <w:lvlJc w:val="left"/>
+      <w:pPr>
+        <w:ind w:left="2869" w:hanging="1800"/>
+      </w:pPr>
+      <w:rPr>
+        <w:rFonts w:hint="default"/>
+      </w:rPr>
+    </w:lvl>
+    <w:lvl w:ilvl="8">
+      <w:start w:val="1"/>
+      <w:numFmt w:val="decimal"/>
+      <w:isLgl/>
+      <w:lvlText w:val="%1.%2.%3.%4.%5.%6.%7.%8.%9."/>
+      <w:lvlJc w:val="left"/>
+      <w:pPr>
+        <w:ind w:left="3229" w:hanging="2160"/>
+      </w:pPr>
+      <w:rPr>
+        <w:rFonts w:hint="default"/>
+      </w:rPr>
     </w:lvl>
   </w:abstractNum>
   <w:abstractNum w:abstractNumId="5" w15:restartNumberingAfterBreak="0">
@@ -4998,7 +5585,7 @@
 </file>
 
 <file path=word/styles.xml><?xml version="1.0" encoding="utf-8"?>
-<w:styles xmlns:mc="http://schemas.openxmlformats.org/markup-compatibility/2006" xmlns:r="http://schemas.openxmlformats.org/officeDocument/2006/relationships" xmlns:w="http://schemas.openxmlformats.org/wordprocessingml/2006/main" xmlns:w14="http://schemas.microsoft.com/office/word/2010/wordml" xmlns:w15="http://schemas.microsoft.com/office/word/2012/wordml" xmlns:w16cid="http://schemas.microsoft.com/office/word/2016/wordml/cid" xmlns:w16se="http://schemas.microsoft.com/office/word/2015/wordml/symex" mc:Ignorable="w14 w15 w16se w16cid">
+<w:styles xmlns:mc="http://schemas.openxmlformats.org/markup-compatibility/2006" xmlns:r="http://schemas.openxmlformats.org/officeDocument/2006/relationships" xmlns:w="http://schemas.openxmlformats.org/wordprocessingml/2006/main" xmlns:w14="http://schemas.microsoft.com/office/word/2010/wordml" xmlns:w15="http://schemas.microsoft.com/office/word/2012/wordml" xmlns:w16cex="http://schemas.microsoft.com/office/word/2018/wordml/cex" xmlns:w16cid="http://schemas.microsoft.com/office/word/2016/wordml/cid" xmlns:w16="http://schemas.microsoft.com/office/word/2018/wordml" xmlns:w16sdtdh="http://schemas.microsoft.com/office/word/2020/wordml/sdtdatahash" xmlns:w16se="http://schemas.microsoft.com/office/word/2015/wordml/symex" mc:Ignorable="w14 w15 w16se w16cid w16 w16cex w16sdtdh">
   <w:docDefaults>
     <w:rPrDefault>
       <w:rPr>
@@ -5014,7 +5601,7 @@
       </w:pPr>
     </w:pPrDefault>
   </w:docDefaults>
-  <w:latentStyles w:defLockedState="0" w:defUIPriority="99" w:defSemiHidden="0" w:defUnhideWhenUsed="0" w:defQFormat="0" w:count="377">
+  <w:latentStyles w:defLockedState="0" w:defUIPriority="99" w:defSemiHidden="0" w:defUnhideWhenUsed="0" w:defQFormat="0" w:count="376">
     <w:lsdException w:name="Normal" w:uiPriority="0" w:qFormat="1"/>
     <w:lsdException w:name="heading 1" w:uiPriority="9" w:qFormat="1"/>
     <w:lsdException w:name="heading 2" w:semiHidden="1" w:uiPriority="9" w:unhideWhenUsed="1" w:qFormat="1"/>
@@ -5391,7 +5978,6 @@
     <w:lsdException w:name="Hashtag" w:semiHidden="1" w:unhideWhenUsed="1"/>
     <w:lsdException w:name="Unresolved Mention" w:semiHidden="1" w:unhideWhenUsed="1"/>
     <w:lsdException w:name="Smart Link" w:semiHidden="1" w:unhideWhenUsed="1"/>
-    <w:lsdException w:name="Smart Link Error" w:semiHidden="1" w:unhideWhenUsed="1"/>
   </w:latentStyles>
   <w:style w:type="paragraph" w:default="1" w:styleId="a">
     <w:name w:val="Normal"/>
@@ -5400,7 +5986,6 @@
   <w:style w:type="character" w:default="1" w:styleId="a0">
     <w:name w:val="Default Paragraph Font"/>
     <w:uiPriority w:val="1"/>
-    <w:semiHidden/>
     <w:unhideWhenUsed/>
   </w:style>
   <w:style w:type="table" w:default="1" w:styleId="a1">

--- a/ТЗ_Железко_ИС3.docx
+++ b/ТЗ_Железко_ИС3.docx
@@ -732,7 +732,6 @@
         </w:rPr>
         <w:t xml:space="preserve"> «</w:t>
       </w:r>
-      <w:proofErr w:type="spellStart"/>
       <w:r>
         <w:rPr>
           <w:rFonts w:ascii="Times New Roman" w:hAnsi="Times New Roman" w:cs="Times New Roman"/>
@@ -742,7 +741,6 @@
         </w:rPr>
         <w:t>StaffHarmony</w:t>
       </w:r>
-      <w:proofErr w:type="spellEnd"/>
       <w:r>
         <w:rPr>
           <w:rFonts w:ascii="Times New Roman" w:hAnsi="Times New Roman" w:cs="Times New Roman"/>
@@ -830,56 +828,16 @@
           <w:sz w:val="28"/>
           <w:szCs w:val="28"/>
         </w:rPr>
-        <w:t>«</w:t>
-      </w:r>
-      <w:proofErr w:type="spellStart"/>
-      <w:r>
-        <w:rPr>
-          <w:rFonts w:ascii="Times New Roman" w:hAnsi="Times New Roman" w:cs="Times New Roman"/>
-          <w:color w:val="000000" w:themeColor="text1"/>
-          <w:sz w:val="28"/>
-          <w:szCs w:val="28"/>
-        </w:rPr>
-        <w:t>StaffHarmony</w:t>
-      </w:r>
-      <w:proofErr w:type="spellEnd"/>
-      <w:r>
-        <w:rPr>
-          <w:rFonts w:ascii="Times New Roman" w:hAnsi="Times New Roman" w:cs="Times New Roman"/>
-          <w:color w:val="000000" w:themeColor="text1"/>
-          <w:sz w:val="28"/>
-          <w:szCs w:val="28"/>
-        </w:rPr>
-        <w:t>»</w:t>
-      </w:r>
-      <w:r>
-        <w:rPr>
-          <w:rFonts w:ascii="Times New Roman" w:hAnsi="Times New Roman" w:cs="Times New Roman"/>
-          <w:color w:val="000000" w:themeColor="text1"/>
-          <w:sz w:val="28"/>
-          <w:szCs w:val="28"/>
-        </w:rPr>
-        <w:t xml:space="preserve"> собственными усилиями обрабатывает более 10тыс. вакансий в месяц, тем самым закрепляя свой статус в </w:t>
-      </w:r>
-      <w:proofErr w:type="spellStart"/>
-      <w:r>
-        <w:rPr>
-          <w:rFonts w:ascii="Times New Roman" w:hAnsi="Times New Roman" w:cs="Times New Roman"/>
-          <w:color w:val="000000" w:themeColor="text1"/>
-          <w:sz w:val="28"/>
-          <w:szCs w:val="28"/>
-        </w:rPr>
-        <w:t>hr</w:t>
-      </w:r>
-      <w:proofErr w:type="spellEnd"/>
-      <w:r>
-        <w:rPr>
-          <w:rFonts w:ascii="Times New Roman" w:hAnsi="Times New Roman" w:cs="Times New Roman"/>
-          <w:color w:val="000000" w:themeColor="text1"/>
-          <w:sz w:val="28"/>
-          <w:szCs w:val="28"/>
-        </w:rPr>
-        <w:t xml:space="preserve"> индустрии.</w:t>
+        <w:t>«StaffHarmony»</w:t>
+      </w:r>
+      <w:r>
+        <w:rPr>
+          <w:rFonts w:ascii="Times New Roman" w:hAnsi="Times New Roman" w:cs="Times New Roman"/>
+          <w:color w:val="000000" w:themeColor="text1"/>
+          <w:sz w:val="28"/>
+          <w:szCs w:val="28"/>
+        </w:rPr>
+        <w:t xml:space="preserve"> собственными усилиями обрабатывает более 10тыс. вакансий в месяц, тем самым закрепляя свой статус в hr индустрии.</w:t>
       </w:r>
     </w:p>
     <w:p>
@@ -1062,19 +1020,8 @@
           <w:sz w:val="28"/>
           <w:szCs w:val="28"/>
         </w:rPr>
-        <w:t>«</w:t>
-      </w:r>
-      <w:proofErr w:type="spellStart"/>
-      <w:r>
-        <w:rPr>
-          <w:rFonts w:ascii="Times New Roman" w:hAnsi="Times New Roman" w:cs="Times New Roman"/>
-          <w:color w:val="000000" w:themeColor="text1"/>
-          <w:sz w:val="28"/>
-          <w:szCs w:val="28"/>
-        </w:rPr>
-        <w:t>StaffHarmony</w:t>
-      </w:r>
-      <w:proofErr w:type="spellEnd"/>
+        <w:t>«StaffHarmony</w:t>
+      </w:r>
       <w:r>
         <w:rPr>
           <w:rFonts w:ascii="Times New Roman" w:hAnsi="Times New Roman" w:cs="Times New Roman"/>
@@ -1292,7 +1239,6 @@
         </w:rPr>
         <w:t xml:space="preserve">Адаптировать работу компании к современным требованиям клиентов и тенденциям в </w:t>
       </w:r>
-      <w:proofErr w:type="spellStart"/>
       <w:r>
         <w:rPr>
           <w:rFonts w:ascii="Times New Roman" w:hAnsi="Times New Roman" w:cs="Times New Roman"/>
@@ -1303,7 +1249,6 @@
         </w:rPr>
         <w:t>hr</w:t>
       </w:r>
-      <w:proofErr w:type="spellEnd"/>
       <w:r>
         <w:rPr>
           <w:rFonts w:ascii="Times New Roman" w:hAnsi="Times New Roman" w:cs="Times New Roman"/>
@@ -4449,6 +4394,723 @@
         </w:rPr>
       </w:pPr>
     </w:p>
+    <w:p>
+      <w:pPr>
+        <w:pStyle w:val="a4"/>
+        <w:spacing w:line="240" w:lineRule="auto"/>
+        <w:ind w:left="709"/>
+        <w:jc w:val="both"/>
+        <w:rPr>
+          <w:rFonts w:ascii="Times New Roman" w:hAnsi="Times New Roman" w:cs="Times New Roman"/>
+          <w:color w:val="000000" w:themeColor="text1"/>
+          <w:sz w:val="28"/>
+          <w:szCs w:val="28"/>
+        </w:rPr>
+      </w:pPr>
+    </w:p>
+    <w:p>
+      <w:pPr>
+        <w:pStyle w:val="a4"/>
+        <w:spacing w:line="240" w:lineRule="auto"/>
+        <w:ind w:left="709"/>
+        <w:jc w:val="both"/>
+        <w:rPr>
+          <w:rFonts w:ascii="Times New Roman" w:hAnsi="Times New Roman" w:cs="Times New Roman"/>
+          <w:color w:val="000000" w:themeColor="text1"/>
+          <w:sz w:val="28"/>
+          <w:szCs w:val="28"/>
+        </w:rPr>
+      </w:pPr>
+    </w:p>
+    <w:p>
+      <w:pPr>
+        <w:rPr>
+          <w:rFonts w:ascii="Times New Roman" w:hAnsi="Times New Roman" w:cs="Times New Roman"/>
+          <w:color w:val="000000" w:themeColor="text1"/>
+          <w:sz w:val="28"/>
+          <w:szCs w:val="28"/>
+        </w:rPr>
+      </w:pPr>
+      <w:r>
+        <w:rPr>
+          <w:rFonts w:ascii="Times New Roman" w:hAnsi="Times New Roman" w:cs="Times New Roman"/>
+          <w:color w:val="000000" w:themeColor="text1"/>
+          <w:sz w:val="28"/>
+          <w:szCs w:val="28"/>
+        </w:rPr>
+        <w:br w:type="page"/>
+      </w:r>
+    </w:p>
+    <w:p>
+      <w:pPr>
+        <w:pStyle w:val="a4"/>
+        <w:numPr>
+          <w:ilvl w:val="0"/>
+          <w:numId w:val="8"/>
+        </w:numPr>
+        <w:spacing w:line="360" w:lineRule="auto"/>
+        <w:ind w:left="0" w:firstLine="709"/>
+        <w:jc w:val="both"/>
+        <w:rPr>
+          <w:rFonts w:ascii="Times New Roman" w:hAnsi="Times New Roman" w:cs="Times New Roman"/>
+          <w:color w:val="000000" w:themeColor="text1"/>
+          <w:sz w:val="28"/>
+          <w:szCs w:val="28"/>
+        </w:rPr>
+      </w:pPr>
+      <w:r>
+        <w:rPr>
+          <w:rFonts w:ascii="Times New Roman" w:hAnsi="Times New Roman" w:cs="Times New Roman"/>
+          <w:color w:val="000000" w:themeColor="text1"/>
+          <w:sz w:val="28"/>
+          <w:szCs w:val="28"/>
+        </w:rPr>
+        <w:lastRenderedPageBreak/>
+        <w:t>Жизненный цикл системы</w:t>
+      </w:r>
+    </w:p>
+    <w:p>
+      <w:pPr>
+        <w:pStyle w:val="a4"/>
+        <w:spacing w:line="360" w:lineRule="auto"/>
+        <w:ind w:left="0" w:firstLine="709"/>
+        <w:jc w:val="both"/>
+        <w:rPr>
+          <w:rFonts w:ascii="Times New Roman" w:hAnsi="Times New Roman" w:cs="Times New Roman"/>
+          <w:color w:val="000000" w:themeColor="text1"/>
+          <w:sz w:val="28"/>
+          <w:szCs w:val="28"/>
+        </w:rPr>
+      </w:pPr>
+      <w:r>
+        <w:rPr>
+          <w:rFonts w:ascii="Times New Roman" w:hAnsi="Times New Roman" w:cs="Times New Roman"/>
+          <w:color w:val="000000" w:themeColor="text1"/>
+          <w:sz w:val="28"/>
+          <w:szCs w:val="28"/>
+        </w:rPr>
+        <w:t xml:space="preserve">Жизненный цикл информационной системы кадрового агентства представляет собой последовательность этапов, через которые система проходит от начала разработки до </w:t>
+      </w:r>
+      <w:r>
+        <w:rPr>
+          <w:rFonts w:ascii="Times New Roman" w:hAnsi="Times New Roman" w:cs="Times New Roman"/>
+          <w:color w:val="000000" w:themeColor="text1"/>
+          <w:sz w:val="28"/>
+          <w:szCs w:val="28"/>
+        </w:rPr>
+        <w:t>э</w:t>
+      </w:r>
+      <w:r>
+        <w:rPr>
+          <w:rFonts w:ascii="Times New Roman" w:hAnsi="Times New Roman" w:cs="Times New Roman"/>
+          <w:color w:val="000000" w:themeColor="text1"/>
+          <w:sz w:val="28"/>
+          <w:szCs w:val="28"/>
+        </w:rPr>
+        <w:t>ксплуатаци</w:t>
+      </w:r>
+      <w:r>
+        <w:rPr>
+          <w:rFonts w:ascii="Times New Roman" w:hAnsi="Times New Roman" w:cs="Times New Roman"/>
+          <w:color w:val="000000" w:themeColor="text1"/>
+          <w:sz w:val="28"/>
+          <w:szCs w:val="28"/>
+        </w:rPr>
+        <w:t>и</w:t>
+      </w:r>
+      <w:r>
+        <w:rPr>
+          <w:rFonts w:ascii="Times New Roman" w:hAnsi="Times New Roman" w:cs="Times New Roman"/>
+          <w:color w:val="000000" w:themeColor="text1"/>
+          <w:sz w:val="28"/>
+          <w:szCs w:val="28"/>
+        </w:rPr>
+        <w:t>. Он включает планирование и анализ требований, проектирование, реализацию, внедрение и эксплуатацию.</w:t>
+      </w:r>
+      <w:r>
+        <w:rPr>
+          <w:rFonts w:ascii="Times New Roman" w:hAnsi="Times New Roman" w:cs="Times New Roman"/>
+          <w:color w:val="000000" w:themeColor="text1"/>
+          <w:sz w:val="28"/>
+          <w:szCs w:val="28"/>
+        </w:rPr>
+        <w:t xml:space="preserve"> Далее следует подробное описание каждого из этапов жизненного цикла системы.</w:t>
+      </w:r>
+    </w:p>
+    <w:p>
+      <w:pPr>
+        <w:pStyle w:val="a4"/>
+        <w:numPr>
+          <w:ilvl w:val="0"/>
+          <w:numId w:val="12"/>
+        </w:numPr>
+        <w:spacing w:line="360" w:lineRule="auto"/>
+        <w:jc w:val="both"/>
+        <w:rPr>
+          <w:rFonts w:ascii="Times New Roman" w:hAnsi="Times New Roman" w:cs="Times New Roman"/>
+          <w:color w:val="000000" w:themeColor="text1"/>
+          <w:sz w:val="28"/>
+          <w:szCs w:val="28"/>
+        </w:rPr>
+      </w:pPr>
+      <w:r>
+        <w:rPr>
+          <w:rFonts w:ascii="Times New Roman" w:hAnsi="Times New Roman" w:cs="Times New Roman"/>
+          <w:color w:val="000000" w:themeColor="text1"/>
+          <w:sz w:val="28"/>
+          <w:szCs w:val="28"/>
+        </w:rPr>
+        <w:t>Планирование и анализ требований.</w:t>
+      </w:r>
+    </w:p>
+    <w:p>
+      <w:pPr>
+        <w:pStyle w:val="a4"/>
+        <w:spacing w:line="360" w:lineRule="auto"/>
+        <w:ind w:left="0" w:firstLine="709"/>
+        <w:jc w:val="both"/>
+        <w:rPr>
+          <w:rFonts w:ascii="Times New Roman" w:hAnsi="Times New Roman" w:cs="Times New Roman"/>
+          <w:color w:val="000000" w:themeColor="text1"/>
+          <w:sz w:val="28"/>
+          <w:szCs w:val="28"/>
+        </w:rPr>
+      </w:pPr>
+      <w:r>
+        <w:rPr>
+          <w:rFonts w:ascii="Times New Roman" w:hAnsi="Times New Roman" w:cs="Times New Roman"/>
+          <w:color w:val="000000" w:themeColor="text1"/>
+          <w:sz w:val="28"/>
+          <w:szCs w:val="28"/>
+        </w:rPr>
+        <w:t>На этом этапе проводится исследование и анализ существующей информационной системы кадрового агентства, определяются требования к создаваемой системе, оформляется техни</w:t>
+      </w:r>
+      <w:r>
+        <w:rPr>
+          <w:rFonts w:ascii="Times New Roman" w:hAnsi="Times New Roman" w:cs="Times New Roman"/>
+          <w:color w:val="000000" w:themeColor="text1"/>
+          <w:sz w:val="28"/>
+          <w:szCs w:val="28"/>
+        </w:rPr>
+        <w:t>чески</w:t>
+      </w:r>
+      <w:r>
+        <w:rPr>
+          <w:rFonts w:ascii="Times New Roman" w:hAnsi="Times New Roman" w:cs="Times New Roman"/>
+          <w:color w:val="000000" w:themeColor="text1"/>
+          <w:sz w:val="28"/>
+          <w:szCs w:val="28"/>
+        </w:rPr>
+        <w:t xml:space="preserve">-экономическое </w:t>
+      </w:r>
+      <w:r>
+        <w:rPr>
+          <w:rFonts w:ascii="Times New Roman" w:hAnsi="Times New Roman" w:cs="Times New Roman"/>
+          <w:color w:val="000000" w:themeColor="text1"/>
+          <w:sz w:val="28"/>
+          <w:szCs w:val="28"/>
+        </w:rPr>
+        <w:t>причины на создание сис</w:t>
+      </w:r>
+      <w:r>
+        <w:rPr>
+          <w:rFonts w:ascii="Times New Roman" w:hAnsi="Times New Roman" w:cs="Times New Roman"/>
+          <w:color w:val="000000" w:themeColor="text1"/>
+          <w:sz w:val="28"/>
+          <w:szCs w:val="28"/>
+        </w:rPr>
+        <w:t>темы</w:t>
+      </w:r>
+      <w:r>
+        <w:rPr>
+          <w:rFonts w:ascii="Times New Roman" w:hAnsi="Times New Roman" w:cs="Times New Roman"/>
+          <w:color w:val="000000" w:themeColor="text1"/>
+          <w:sz w:val="28"/>
+          <w:szCs w:val="28"/>
+        </w:rPr>
+        <w:t xml:space="preserve"> и техническое задание на разработку.</w:t>
+      </w:r>
+    </w:p>
+    <w:p>
+      <w:pPr>
+        <w:pStyle w:val="a4"/>
+        <w:numPr>
+          <w:ilvl w:val="0"/>
+          <w:numId w:val="12"/>
+        </w:numPr>
+        <w:spacing w:line="360" w:lineRule="auto"/>
+        <w:jc w:val="both"/>
+        <w:rPr>
+          <w:rFonts w:ascii="Times New Roman" w:hAnsi="Times New Roman" w:cs="Times New Roman"/>
+          <w:color w:val="000000" w:themeColor="text1"/>
+          <w:sz w:val="28"/>
+          <w:szCs w:val="28"/>
+        </w:rPr>
+      </w:pPr>
+      <w:r>
+        <w:rPr>
+          <w:rFonts w:ascii="Times New Roman" w:hAnsi="Times New Roman" w:cs="Times New Roman"/>
+          <w:color w:val="000000" w:themeColor="text1"/>
+          <w:sz w:val="28"/>
+          <w:szCs w:val="28"/>
+        </w:rPr>
+        <w:t xml:space="preserve"> Проектирование.</w:t>
+      </w:r>
+    </w:p>
+    <w:p>
+      <w:pPr>
+        <w:pStyle w:val="a4"/>
+        <w:spacing w:line="360" w:lineRule="auto"/>
+        <w:ind w:left="0" w:firstLine="709"/>
+        <w:jc w:val="both"/>
+        <w:rPr>
+          <w:rFonts w:ascii="Times New Roman" w:hAnsi="Times New Roman" w:cs="Times New Roman"/>
+          <w:color w:val="000000" w:themeColor="text1"/>
+          <w:sz w:val="28"/>
+          <w:szCs w:val="28"/>
+        </w:rPr>
+      </w:pPr>
+      <w:r>
+        <w:rPr>
+          <w:rFonts w:ascii="Times New Roman" w:hAnsi="Times New Roman" w:cs="Times New Roman"/>
+          <w:color w:val="000000" w:themeColor="text1"/>
+          <w:sz w:val="28"/>
+          <w:szCs w:val="28"/>
+        </w:rPr>
+        <w:t>На этапе проектирования разрабатыва</w:t>
+      </w:r>
+      <w:r>
+        <w:rPr>
+          <w:rFonts w:ascii="Times New Roman" w:hAnsi="Times New Roman" w:cs="Times New Roman"/>
+          <w:color w:val="000000" w:themeColor="text1"/>
+          <w:sz w:val="28"/>
+          <w:szCs w:val="28"/>
+        </w:rPr>
+        <w:t>ет</w:t>
+      </w:r>
+      <w:r>
+        <w:rPr>
+          <w:rFonts w:ascii="Times New Roman" w:hAnsi="Times New Roman" w:cs="Times New Roman"/>
+          <w:color w:val="000000" w:themeColor="text1"/>
+          <w:sz w:val="28"/>
+          <w:szCs w:val="28"/>
+        </w:rPr>
+        <w:t xml:space="preserve">ся </w:t>
+      </w:r>
+      <w:r>
+        <w:rPr>
+          <w:rFonts w:ascii="Times New Roman" w:hAnsi="Times New Roman" w:cs="Times New Roman"/>
+          <w:color w:val="000000" w:themeColor="text1"/>
+          <w:sz w:val="28"/>
+          <w:szCs w:val="28"/>
+        </w:rPr>
+        <w:t xml:space="preserve">перечень </w:t>
+      </w:r>
+      <w:r>
+        <w:rPr>
+          <w:rFonts w:ascii="Times New Roman" w:hAnsi="Times New Roman" w:cs="Times New Roman"/>
+          <w:color w:val="000000" w:themeColor="text1"/>
+          <w:sz w:val="28"/>
+          <w:szCs w:val="28"/>
+        </w:rPr>
+        <w:t xml:space="preserve">автоматизируемых </w:t>
+      </w:r>
+      <w:r>
+        <w:rPr>
+          <w:rFonts w:ascii="Times New Roman" w:hAnsi="Times New Roman" w:cs="Times New Roman"/>
+          <w:color w:val="000000" w:themeColor="text1"/>
+          <w:sz w:val="28"/>
+          <w:szCs w:val="28"/>
+        </w:rPr>
+        <w:t>модулей</w:t>
+      </w:r>
+      <w:r>
+        <w:rPr>
+          <w:rFonts w:ascii="Times New Roman" w:hAnsi="Times New Roman" w:cs="Times New Roman"/>
+          <w:color w:val="000000" w:themeColor="text1"/>
+          <w:sz w:val="28"/>
+          <w:szCs w:val="28"/>
+        </w:rPr>
+        <w:t xml:space="preserve"> и состав обеспечивающих </w:t>
+      </w:r>
+      <w:r>
+        <w:rPr>
+          <w:rFonts w:ascii="Times New Roman" w:hAnsi="Times New Roman" w:cs="Times New Roman"/>
+          <w:color w:val="000000" w:themeColor="text1"/>
+          <w:sz w:val="28"/>
+          <w:szCs w:val="28"/>
+        </w:rPr>
+        <w:t>компонентов</w:t>
+      </w:r>
+      <w:r>
+        <w:rPr>
+          <w:rFonts w:ascii="Times New Roman" w:hAnsi="Times New Roman" w:cs="Times New Roman"/>
+          <w:color w:val="000000" w:themeColor="text1"/>
+          <w:sz w:val="28"/>
+          <w:szCs w:val="28"/>
+        </w:rPr>
+        <w:t xml:space="preserve"> в соответствии с определёнными требованиями. </w:t>
+      </w:r>
+    </w:p>
+    <w:p>
+      <w:pPr>
+        <w:pStyle w:val="a4"/>
+        <w:numPr>
+          <w:ilvl w:val="0"/>
+          <w:numId w:val="12"/>
+        </w:numPr>
+        <w:spacing w:line="360" w:lineRule="auto"/>
+        <w:jc w:val="both"/>
+        <w:rPr>
+          <w:rFonts w:ascii="Times New Roman" w:hAnsi="Times New Roman" w:cs="Times New Roman"/>
+          <w:color w:val="000000" w:themeColor="text1"/>
+          <w:sz w:val="28"/>
+          <w:szCs w:val="28"/>
+        </w:rPr>
+      </w:pPr>
+      <w:r>
+        <w:rPr>
+          <w:rFonts w:ascii="Times New Roman" w:hAnsi="Times New Roman" w:cs="Times New Roman"/>
+          <w:color w:val="000000" w:themeColor="text1"/>
+          <w:sz w:val="28"/>
+          <w:szCs w:val="28"/>
+        </w:rPr>
+        <w:t>Реализация.</w:t>
+      </w:r>
+    </w:p>
+    <w:p>
+      <w:pPr>
+        <w:pStyle w:val="a4"/>
+        <w:spacing w:line="360" w:lineRule="auto"/>
+        <w:ind w:left="0" w:firstLine="709"/>
+        <w:jc w:val="both"/>
+        <w:rPr>
+          <w:rFonts w:ascii="Times New Roman" w:hAnsi="Times New Roman" w:cs="Times New Roman"/>
+          <w:color w:val="000000" w:themeColor="text1"/>
+          <w:sz w:val="28"/>
+          <w:szCs w:val="28"/>
+        </w:rPr>
+      </w:pPr>
+      <w:r>
+        <w:rPr>
+          <w:rFonts w:ascii="Times New Roman" w:hAnsi="Times New Roman" w:cs="Times New Roman"/>
+          <w:color w:val="000000" w:themeColor="text1"/>
+          <w:sz w:val="28"/>
+          <w:szCs w:val="28"/>
+        </w:rPr>
+        <w:t xml:space="preserve">На этапе реализации происходит разработка и настройка </w:t>
+      </w:r>
+      <w:r>
+        <w:rPr>
+          <w:rFonts w:ascii="Times New Roman" w:hAnsi="Times New Roman" w:cs="Times New Roman"/>
+          <w:color w:val="000000" w:themeColor="text1"/>
+          <w:sz w:val="28"/>
+          <w:szCs w:val="28"/>
+        </w:rPr>
+        <w:t>рабочей среды</w:t>
+      </w:r>
+      <w:r>
+        <w:rPr>
+          <w:rFonts w:ascii="Times New Roman" w:hAnsi="Times New Roman" w:cs="Times New Roman"/>
+          <w:color w:val="000000" w:themeColor="text1"/>
+          <w:sz w:val="28"/>
+          <w:szCs w:val="28"/>
+        </w:rPr>
+        <w:t xml:space="preserve">, </w:t>
+      </w:r>
+      <w:r>
+        <w:rPr>
+          <w:rFonts w:ascii="Times New Roman" w:hAnsi="Times New Roman" w:cs="Times New Roman"/>
+          <w:color w:val="000000" w:themeColor="text1"/>
+          <w:sz w:val="28"/>
+          <w:szCs w:val="28"/>
+        </w:rPr>
+        <w:t>создание и оформление</w:t>
+      </w:r>
+      <w:r>
+        <w:rPr>
+          <w:rFonts w:ascii="Times New Roman" w:hAnsi="Times New Roman" w:cs="Times New Roman"/>
+          <w:color w:val="000000" w:themeColor="text1"/>
+          <w:sz w:val="28"/>
+          <w:szCs w:val="28"/>
+        </w:rPr>
+        <w:t xml:space="preserve"> баз</w:t>
+      </w:r>
+      <w:r>
+        <w:rPr>
+          <w:rFonts w:ascii="Times New Roman" w:hAnsi="Times New Roman" w:cs="Times New Roman"/>
+          <w:color w:val="000000" w:themeColor="text1"/>
+          <w:sz w:val="28"/>
+          <w:szCs w:val="28"/>
+        </w:rPr>
+        <w:t>ы</w:t>
+      </w:r>
+      <w:r>
+        <w:rPr>
+          <w:rFonts w:ascii="Times New Roman" w:hAnsi="Times New Roman" w:cs="Times New Roman"/>
+          <w:color w:val="000000" w:themeColor="text1"/>
+          <w:sz w:val="28"/>
+          <w:szCs w:val="28"/>
+        </w:rPr>
+        <w:t xml:space="preserve"> данных, создание </w:t>
+      </w:r>
+      <w:r>
+        <w:rPr>
+          <w:rFonts w:ascii="Times New Roman" w:hAnsi="Times New Roman" w:cs="Times New Roman"/>
+          <w:color w:val="000000" w:themeColor="text1"/>
+          <w:sz w:val="28"/>
+          <w:szCs w:val="28"/>
+        </w:rPr>
+        <w:t>самой информационной системы</w:t>
+      </w:r>
+      <w:r>
+        <w:rPr>
+          <w:rFonts w:ascii="Times New Roman" w:hAnsi="Times New Roman" w:cs="Times New Roman"/>
+          <w:color w:val="000000" w:themeColor="text1"/>
+          <w:sz w:val="28"/>
+          <w:szCs w:val="28"/>
+        </w:rPr>
+        <w:t xml:space="preserve"> и оформление рабоче</w:t>
+      </w:r>
+      <w:r>
+        <w:rPr>
+          <w:rFonts w:ascii="Times New Roman" w:hAnsi="Times New Roman" w:cs="Times New Roman"/>
+          <w:color w:val="000000" w:themeColor="text1"/>
+          <w:sz w:val="28"/>
+          <w:szCs w:val="28"/>
+        </w:rPr>
+        <w:t>й</w:t>
+      </w:r>
+      <w:r>
+        <w:rPr>
+          <w:rFonts w:ascii="Times New Roman" w:hAnsi="Times New Roman" w:cs="Times New Roman"/>
+          <w:color w:val="000000" w:themeColor="text1"/>
+          <w:sz w:val="28"/>
+          <w:szCs w:val="28"/>
+        </w:rPr>
+        <w:t xml:space="preserve"> </w:t>
+      </w:r>
+      <w:r>
+        <w:rPr>
+          <w:rFonts w:ascii="Times New Roman" w:hAnsi="Times New Roman" w:cs="Times New Roman"/>
+          <w:color w:val="000000" w:themeColor="text1"/>
+          <w:sz w:val="28"/>
+          <w:szCs w:val="28"/>
+        </w:rPr>
+        <w:t>документации</w:t>
+      </w:r>
+      <w:r>
+        <w:rPr>
+          <w:rFonts w:ascii="Times New Roman" w:hAnsi="Times New Roman" w:cs="Times New Roman"/>
+          <w:color w:val="000000" w:themeColor="text1"/>
+          <w:sz w:val="28"/>
+          <w:szCs w:val="28"/>
+        </w:rPr>
+        <w:t>.</w:t>
+      </w:r>
+    </w:p>
+    <w:p>
+      <w:pPr>
+        <w:pStyle w:val="a4"/>
+        <w:numPr>
+          <w:ilvl w:val="0"/>
+          <w:numId w:val="12"/>
+        </w:numPr>
+        <w:spacing w:line="360" w:lineRule="auto"/>
+        <w:jc w:val="both"/>
+        <w:rPr>
+          <w:rFonts w:ascii="Times New Roman" w:hAnsi="Times New Roman" w:cs="Times New Roman"/>
+          <w:color w:val="000000" w:themeColor="text1"/>
+          <w:sz w:val="28"/>
+          <w:szCs w:val="28"/>
+        </w:rPr>
+      </w:pPr>
+      <w:r>
+        <w:rPr>
+          <w:rFonts w:ascii="Times New Roman" w:hAnsi="Times New Roman" w:cs="Times New Roman"/>
+          <w:color w:val="000000" w:themeColor="text1"/>
+          <w:sz w:val="28"/>
+          <w:szCs w:val="28"/>
+        </w:rPr>
+        <w:t xml:space="preserve"> Внедрение.</w:t>
+      </w:r>
+    </w:p>
+    <w:p>
+      <w:pPr>
+        <w:pStyle w:val="a4"/>
+        <w:spacing w:line="360" w:lineRule="auto"/>
+        <w:ind w:left="0" w:firstLine="709"/>
+        <w:jc w:val="both"/>
+        <w:rPr>
+          <w:rFonts w:ascii="Times New Roman" w:hAnsi="Times New Roman" w:cs="Times New Roman"/>
+          <w:color w:val="000000" w:themeColor="text1"/>
+          <w:sz w:val="28"/>
+          <w:szCs w:val="28"/>
+        </w:rPr>
+      </w:pPr>
+      <w:r>
+        <w:rPr>
+          <w:rFonts w:ascii="Times New Roman" w:hAnsi="Times New Roman" w:cs="Times New Roman"/>
+          <w:color w:val="000000" w:themeColor="text1"/>
+          <w:sz w:val="28"/>
+          <w:szCs w:val="28"/>
+        </w:rPr>
+        <w:t>На этапе внедрения проводится комплексн</w:t>
+      </w:r>
+      <w:r>
+        <w:rPr>
+          <w:rFonts w:ascii="Times New Roman" w:hAnsi="Times New Roman" w:cs="Times New Roman"/>
+          <w:color w:val="000000" w:themeColor="text1"/>
+          <w:sz w:val="28"/>
+          <w:szCs w:val="28"/>
+        </w:rPr>
+        <w:t xml:space="preserve">ое тестирование модулей </w:t>
+      </w:r>
+      <w:r>
+        <w:rPr>
+          <w:rFonts w:ascii="Times New Roman" w:hAnsi="Times New Roman" w:cs="Times New Roman"/>
+          <w:color w:val="000000" w:themeColor="text1"/>
+          <w:sz w:val="28"/>
+          <w:szCs w:val="28"/>
+        </w:rPr>
+        <w:t xml:space="preserve">системы, обучение </w:t>
+      </w:r>
+      <w:r>
+        <w:rPr>
+          <w:rFonts w:ascii="Times New Roman" w:hAnsi="Times New Roman" w:cs="Times New Roman"/>
+          <w:color w:val="000000" w:themeColor="text1"/>
+          <w:sz w:val="28"/>
+          <w:szCs w:val="28"/>
+        </w:rPr>
+        <w:t>рекрутеров для работы с системой</w:t>
+      </w:r>
+      <w:r>
+        <w:rPr>
+          <w:rFonts w:ascii="Times New Roman" w:hAnsi="Times New Roman" w:cs="Times New Roman"/>
+          <w:color w:val="000000" w:themeColor="text1"/>
+          <w:sz w:val="28"/>
+          <w:szCs w:val="28"/>
+        </w:rPr>
+        <w:t>, поэтапное внедрение системы в эксплуатацию.</w:t>
+      </w:r>
+    </w:p>
+    <w:p>
+      <w:pPr>
+        <w:pStyle w:val="a4"/>
+        <w:numPr>
+          <w:ilvl w:val="0"/>
+          <w:numId w:val="12"/>
+        </w:numPr>
+        <w:spacing w:line="360" w:lineRule="auto"/>
+        <w:jc w:val="both"/>
+        <w:rPr>
+          <w:rFonts w:ascii="Times New Roman" w:hAnsi="Times New Roman" w:cs="Times New Roman"/>
+          <w:color w:val="000000" w:themeColor="text1"/>
+          <w:sz w:val="28"/>
+          <w:szCs w:val="28"/>
+        </w:rPr>
+      </w:pPr>
+      <w:r>
+        <w:rPr>
+          <w:rFonts w:ascii="Times New Roman" w:hAnsi="Times New Roman" w:cs="Times New Roman"/>
+          <w:color w:val="000000" w:themeColor="text1"/>
+          <w:sz w:val="28"/>
+          <w:szCs w:val="28"/>
+        </w:rPr>
+        <w:t xml:space="preserve"> Эксплуатация.</w:t>
+      </w:r>
+    </w:p>
+    <w:p>
+      <w:pPr>
+        <w:pStyle w:val="a4"/>
+        <w:spacing w:line="360" w:lineRule="auto"/>
+        <w:ind w:left="0" w:firstLine="709"/>
+        <w:jc w:val="both"/>
+        <w:rPr>
+          <w:rFonts w:ascii="Times New Roman" w:hAnsi="Times New Roman" w:cs="Times New Roman"/>
+          <w:color w:val="000000" w:themeColor="text1"/>
+          <w:sz w:val="28"/>
+          <w:szCs w:val="28"/>
+        </w:rPr>
+      </w:pPr>
+      <w:r>
+        <w:rPr>
+          <w:rFonts w:ascii="Times New Roman" w:hAnsi="Times New Roman" w:cs="Times New Roman"/>
+          <w:color w:val="000000" w:themeColor="text1"/>
+          <w:sz w:val="28"/>
+          <w:szCs w:val="28"/>
+        </w:rPr>
+        <w:t xml:space="preserve">На этапе эксплуатации происходит сбор </w:t>
+      </w:r>
+      <w:r>
+        <w:rPr>
+          <w:rFonts w:ascii="Times New Roman" w:hAnsi="Times New Roman" w:cs="Times New Roman"/>
+          <w:color w:val="000000" w:themeColor="text1"/>
+          <w:sz w:val="28"/>
+          <w:szCs w:val="28"/>
+        </w:rPr>
+        <w:t xml:space="preserve">информации </w:t>
+      </w:r>
+      <w:r>
+        <w:rPr>
+          <w:rFonts w:ascii="Times New Roman" w:hAnsi="Times New Roman" w:cs="Times New Roman"/>
+          <w:color w:val="000000" w:themeColor="text1"/>
+          <w:sz w:val="28"/>
+          <w:szCs w:val="28"/>
+        </w:rPr>
+        <w:t xml:space="preserve">функционировании системы, исправление ошибок и </w:t>
+      </w:r>
+      <w:r>
+        <w:rPr>
+          <w:rFonts w:ascii="Times New Roman" w:hAnsi="Times New Roman" w:cs="Times New Roman"/>
+          <w:color w:val="000000" w:themeColor="text1"/>
+          <w:sz w:val="28"/>
+          <w:szCs w:val="28"/>
+        </w:rPr>
+        <w:t>недочетов</w:t>
+      </w:r>
+      <w:r>
+        <w:rPr>
+          <w:rFonts w:ascii="Times New Roman" w:hAnsi="Times New Roman" w:cs="Times New Roman"/>
+          <w:color w:val="000000" w:themeColor="text1"/>
+          <w:sz w:val="28"/>
+          <w:szCs w:val="28"/>
+        </w:rPr>
+        <w:t xml:space="preserve">, оформление требований к </w:t>
+      </w:r>
+      <w:r>
+        <w:rPr>
+          <w:rFonts w:ascii="Times New Roman" w:hAnsi="Times New Roman" w:cs="Times New Roman"/>
+          <w:color w:val="000000" w:themeColor="text1"/>
+          <w:sz w:val="28"/>
+          <w:szCs w:val="28"/>
+        </w:rPr>
+        <w:t>обновлению</w:t>
+      </w:r>
+      <w:r>
+        <w:rPr>
+          <w:rFonts w:ascii="Times New Roman" w:hAnsi="Times New Roman" w:cs="Times New Roman"/>
+          <w:color w:val="000000" w:themeColor="text1"/>
+          <w:sz w:val="28"/>
+          <w:szCs w:val="28"/>
+        </w:rPr>
+        <w:t xml:space="preserve"> системы и её выполнение.</w:t>
+      </w:r>
+    </w:p>
+    <w:p>
+      <w:pPr>
+        <w:pStyle w:val="a4"/>
+        <w:spacing w:line="240" w:lineRule="auto"/>
+        <w:ind w:left="709"/>
+        <w:jc w:val="both"/>
+        <w:rPr>
+          <w:rFonts w:ascii="Times New Roman" w:hAnsi="Times New Roman" w:cs="Times New Roman"/>
+          <w:color w:val="000000" w:themeColor="text1"/>
+          <w:sz w:val="28"/>
+          <w:szCs w:val="28"/>
+        </w:rPr>
+      </w:pPr>
+    </w:p>
     <w:sectPr>
       <w:pgSz w:w="11906" w:h="16838"/>
       <w:pgMar w:top="1134" w:right="567" w:bottom="1134" w:left="1701" w:header="709" w:footer="709" w:gutter="0"/>
@@ -4462,6 +5124,95 @@
 <file path=word/numbering.xml><?xml version="1.0" encoding="utf-8"?>
 <w:numbering xmlns:wpc="http://schemas.microsoft.com/office/word/2010/wordprocessingCanvas" xmlns:cx="http://schemas.microsoft.com/office/drawing/2014/chartex" xmlns:cx1="http://schemas.microsoft.com/office/drawing/2015/9/8/chartex" xmlns:cx2="http://schemas.microsoft.com/office/drawing/2015/10/21/chartex" xmlns:cx3="http://schemas.microsoft.com/office/drawing/2016/5/9/chartex" xmlns:cx4="http://schemas.microsoft.com/office/drawing/2016/5/10/chartex" xmlns:cx5="http://schemas.microsoft.com/office/drawing/2016/5/11/chartex" xmlns:cx6="http://schemas.microsoft.com/office/drawing/2016/5/12/chartex" xmlns:cx7="http://schemas.microsoft.com/office/drawing/2016/5/13/chartex" xmlns:cx8="http://schemas.microsoft.com/office/drawing/2016/5/14/chartex" xmlns:mc="http://schemas.openxmlformats.org/markup-compatibility/2006" xmlns:aink="http://schemas.microsoft.com/office/drawing/2016/ink" xmlns:am3d="http://schemas.microsoft.com/office/drawing/2017/model3d" xmlns:o="urn:schemas-microsoft-com:office:office" xmlns:r="http://schemas.openxmlformats.org/officeDocument/2006/relationships" xmlns:m="http://schemas.openxmlformats.org/officeDocument/2006/math" xmlns:v="urn:schemas-microsoft-com:vml" xmlns:wp14="http://schemas.microsoft.com/office/word/2010/wordprocessingDrawing" xmlns:wp="http://schemas.openxmlformats.org/drawingml/2006/wordprocessingDrawing" xmlns:w10="urn:schemas-microsoft-com:office:word" xmlns:w="http://schemas.openxmlformats.org/wordprocessingml/2006/main" xmlns:w14="http://schemas.microsoft.com/office/word/2010/wordml" xmlns:w15="http://schemas.microsoft.com/office/word/2012/wordml" xmlns:w16cex="http://schemas.microsoft.com/office/word/2018/wordml/cex" xmlns:w16cid="http://schemas.microsoft.com/office/word/2016/wordml/cid" xmlns:w16="http://schemas.microsoft.com/office/word/2018/wordml" xmlns:w16sdtdh="http://schemas.microsoft.com/office/word/2020/wordml/sdtdatahash" xmlns:w16se="http://schemas.microsoft.com/office/word/2015/wordml/symex" xmlns:wpg="http://schemas.microsoft.com/office/word/2010/wordprocessingGroup" xmlns:wpi="http://schemas.microsoft.com/office/word/2010/wordprocessingInk" xmlns:wne="http://schemas.microsoft.com/office/word/2006/wordml" xmlns:wps="http://schemas.microsoft.com/office/word/2010/wordprocessingShape" mc:Ignorable="w14 w15 w16se w16cid w16 w16cex w16sdtdh wp14">
   <w:abstractNum w:abstractNumId="0" w15:restartNumberingAfterBreak="0">
+    <w:nsid w:val="105D66C6"/>
+    <w:multiLevelType w:val="hybridMultilevel"/>
+    <w:tmpl w:val="47003B2C"/>
+    <w:lvl w:ilvl="0" w:tplc="0ACED044">
+      <w:start w:val="1"/>
+      <w:numFmt w:val="decimal"/>
+      <w:lvlText w:val="%1."/>
+      <w:lvlJc w:val="left"/>
+      <w:pPr>
+        <w:ind w:left="1069" w:hanging="360"/>
+      </w:pPr>
+      <w:rPr>
+        <w:rFonts w:hint="default"/>
+      </w:rPr>
+    </w:lvl>
+    <w:lvl w:ilvl="1" w:tplc="04190019" w:tentative="1">
+      <w:start w:val="1"/>
+      <w:numFmt w:val="lowerLetter"/>
+      <w:lvlText w:val="%2."/>
+      <w:lvlJc w:val="left"/>
+      <w:pPr>
+        <w:ind w:left="1789" w:hanging="360"/>
+      </w:pPr>
+    </w:lvl>
+    <w:lvl w:ilvl="2" w:tplc="0419001B" w:tentative="1">
+      <w:start w:val="1"/>
+      <w:numFmt w:val="lowerRoman"/>
+      <w:lvlText w:val="%3."/>
+      <w:lvlJc w:val="right"/>
+      <w:pPr>
+        <w:ind w:left="2509" w:hanging="180"/>
+      </w:pPr>
+    </w:lvl>
+    <w:lvl w:ilvl="3" w:tplc="0419000F" w:tentative="1">
+      <w:start w:val="1"/>
+      <w:numFmt w:val="decimal"/>
+      <w:lvlText w:val="%4."/>
+      <w:lvlJc w:val="left"/>
+      <w:pPr>
+        <w:ind w:left="3229" w:hanging="360"/>
+      </w:pPr>
+    </w:lvl>
+    <w:lvl w:ilvl="4" w:tplc="04190019" w:tentative="1">
+      <w:start w:val="1"/>
+      <w:numFmt w:val="lowerLetter"/>
+      <w:lvlText w:val="%5."/>
+      <w:lvlJc w:val="left"/>
+      <w:pPr>
+        <w:ind w:left="3949" w:hanging="360"/>
+      </w:pPr>
+    </w:lvl>
+    <w:lvl w:ilvl="5" w:tplc="0419001B" w:tentative="1">
+      <w:start w:val="1"/>
+      <w:numFmt w:val="lowerRoman"/>
+      <w:lvlText w:val="%6."/>
+      <w:lvlJc w:val="right"/>
+      <w:pPr>
+        <w:ind w:left="4669" w:hanging="180"/>
+      </w:pPr>
+    </w:lvl>
+    <w:lvl w:ilvl="6" w:tplc="0419000F" w:tentative="1">
+      <w:start w:val="1"/>
+      <w:numFmt w:val="decimal"/>
+      <w:lvlText w:val="%7."/>
+      <w:lvlJc w:val="left"/>
+      <w:pPr>
+        <w:ind w:left="5389" w:hanging="360"/>
+      </w:pPr>
+    </w:lvl>
+    <w:lvl w:ilvl="7" w:tplc="04190019" w:tentative="1">
+      <w:start w:val="1"/>
+      <w:numFmt w:val="lowerLetter"/>
+      <w:lvlText w:val="%8."/>
+      <w:lvlJc w:val="left"/>
+      <w:pPr>
+        <w:ind w:left="6109" w:hanging="360"/>
+      </w:pPr>
+    </w:lvl>
+    <w:lvl w:ilvl="8" w:tplc="0419001B" w:tentative="1">
+      <w:start w:val="1"/>
+      <w:numFmt w:val="lowerRoman"/>
+      <w:lvlText w:val="%9."/>
+      <w:lvlJc w:val="right"/>
+      <w:pPr>
+        <w:ind w:left="6829" w:hanging="180"/>
+      </w:pPr>
+    </w:lvl>
+  </w:abstractNum>
+  <w:abstractNum w:abstractNumId="1" w15:restartNumberingAfterBreak="0">
     <w:nsid w:val="13B71A18"/>
     <w:multiLevelType w:val="multilevel"/>
     <w:tmpl w:val="10085CC6"/>
@@ -4582,7 +5333,7 @@
       </w:rPr>
     </w:lvl>
   </w:abstractNum>
-  <w:abstractNum w:abstractNumId="1" w15:restartNumberingAfterBreak="0">
+  <w:abstractNum w:abstractNumId="2" w15:restartNumberingAfterBreak="0">
     <w:nsid w:val="194B7D14"/>
     <w:multiLevelType w:val="hybridMultilevel"/>
     <w:tmpl w:val="813ECD84"/>
@@ -4695,7 +5446,128 @@
       </w:rPr>
     </w:lvl>
   </w:abstractNum>
-  <w:abstractNum w:abstractNumId="2" w15:restartNumberingAfterBreak="0">
+  <w:abstractNum w:abstractNumId="3" w15:restartNumberingAfterBreak="0">
+    <w:nsid w:val="1BA1194A"/>
+    <w:multiLevelType w:val="multilevel"/>
+    <w:tmpl w:val="10085CC6"/>
+    <w:lvl w:ilvl="0">
+      <w:start w:val="1"/>
+      <w:numFmt w:val="decimal"/>
+      <w:lvlText w:val="%1."/>
+      <w:lvlJc w:val="left"/>
+      <w:pPr>
+        <w:ind w:left="1069" w:hanging="360"/>
+      </w:pPr>
+      <w:rPr>
+        <w:rFonts w:hint="default"/>
+      </w:rPr>
+    </w:lvl>
+    <w:lvl w:ilvl="1">
+      <w:start w:val="1"/>
+      <w:numFmt w:val="decimal"/>
+      <w:isLgl/>
+      <w:lvlText w:val="%1.%2."/>
+      <w:lvlJc w:val="left"/>
+      <w:pPr>
+        <w:ind w:left="1789" w:hanging="720"/>
+      </w:pPr>
+      <w:rPr>
+        <w:rFonts w:hint="default"/>
+      </w:rPr>
+    </w:lvl>
+    <w:lvl w:ilvl="2">
+      <w:start w:val="1"/>
+      <w:numFmt w:val="decimal"/>
+      <w:isLgl/>
+      <w:lvlText w:val="%1.%2.%3."/>
+      <w:lvlJc w:val="left"/>
+      <w:pPr>
+        <w:ind w:left="2149" w:hanging="720"/>
+      </w:pPr>
+      <w:rPr>
+        <w:rFonts w:hint="default"/>
+      </w:rPr>
+    </w:lvl>
+    <w:lvl w:ilvl="3">
+      <w:start w:val="1"/>
+      <w:numFmt w:val="decimal"/>
+      <w:isLgl/>
+      <w:lvlText w:val="%1.%2.%3.%4."/>
+      <w:lvlJc w:val="left"/>
+      <w:pPr>
+        <w:ind w:left="2869" w:hanging="1080"/>
+      </w:pPr>
+      <w:rPr>
+        <w:rFonts w:hint="default"/>
+      </w:rPr>
+    </w:lvl>
+    <w:lvl w:ilvl="4">
+      <w:start w:val="1"/>
+      <w:numFmt w:val="decimal"/>
+      <w:isLgl/>
+      <w:lvlText w:val="%1.%2.%3.%4.%5."/>
+      <w:lvlJc w:val="left"/>
+      <w:pPr>
+        <w:ind w:left="3589" w:hanging="1440"/>
+      </w:pPr>
+      <w:rPr>
+        <w:rFonts w:hint="default"/>
+      </w:rPr>
+    </w:lvl>
+    <w:lvl w:ilvl="5">
+      <w:start w:val="1"/>
+      <w:numFmt w:val="decimal"/>
+      <w:isLgl/>
+      <w:lvlText w:val="%1.%2.%3.%4.%5.%6."/>
+      <w:lvlJc w:val="left"/>
+      <w:pPr>
+        <w:ind w:left="3949" w:hanging="1440"/>
+      </w:pPr>
+      <w:rPr>
+        <w:rFonts w:hint="default"/>
+      </w:rPr>
+    </w:lvl>
+    <w:lvl w:ilvl="6">
+      <w:start w:val="1"/>
+      <w:numFmt w:val="decimal"/>
+      <w:isLgl/>
+      <w:lvlText w:val="%1.%2.%3.%4.%5.%6.%7."/>
+      <w:lvlJc w:val="left"/>
+      <w:pPr>
+        <w:ind w:left="4669" w:hanging="1800"/>
+      </w:pPr>
+      <w:rPr>
+        <w:rFonts w:hint="default"/>
+      </w:rPr>
+    </w:lvl>
+    <w:lvl w:ilvl="7">
+      <w:start w:val="1"/>
+      <w:numFmt w:val="decimal"/>
+      <w:isLgl/>
+      <w:lvlText w:val="%1.%2.%3.%4.%5.%6.%7.%8."/>
+      <w:lvlJc w:val="left"/>
+      <w:pPr>
+        <w:ind w:left="5389" w:hanging="2160"/>
+      </w:pPr>
+      <w:rPr>
+        <w:rFonts w:hint="default"/>
+      </w:rPr>
+    </w:lvl>
+    <w:lvl w:ilvl="8">
+      <w:start w:val="1"/>
+      <w:numFmt w:val="decimal"/>
+      <w:isLgl/>
+      <w:lvlText w:val="%1.%2.%3.%4.%5.%6.%7.%8.%9."/>
+      <w:lvlJc w:val="left"/>
+      <w:pPr>
+        <w:ind w:left="5749" w:hanging="2160"/>
+      </w:pPr>
+      <w:rPr>
+        <w:rFonts w:hint="default"/>
+      </w:rPr>
+    </w:lvl>
+  </w:abstractNum>
+  <w:abstractNum w:abstractNumId="4" w15:restartNumberingAfterBreak="0">
     <w:nsid w:val="2150254E"/>
     <w:multiLevelType w:val="hybridMultilevel"/>
     <w:tmpl w:val="745A231E"/>
@@ -4787,7 +5659,7 @@
       </w:pPr>
     </w:lvl>
   </w:abstractNum>
-  <w:abstractNum w:abstractNumId="3" w15:restartNumberingAfterBreak="0">
+  <w:abstractNum w:abstractNumId="5" w15:restartNumberingAfterBreak="0">
     <w:nsid w:val="3FFD0A47"/>
     <w:multiLevelType w:val="hybridMultilevel"/>
     <w:tmpl w:val="F3C08F02"/>
@@ -4900,7 +5772,7 @@
       </w:rPr>
     </w:lvl>
   </w:abstractNum>
-  <w:abstractNum w:abstractNumId="4" w15:restartNumberingAfterBreak="0">
+  <w:abstractNum w:abstractNumId="6" w15:restartNumberingAfterBreak="0">
     <w:nsid w:val="4C6E6081"/>
     <w:multiLevelType w:val="multilevel"/>
     <w:tmpl w:val="E0CA3FA2"/>
@@ -5018,7 +5890,7 @@
       </w:rPr>
     </w:lvl>
   </w:abstractNum>
-  <w:abstractNum w:abstractNumId="5" w15:restartNumberingAfterBreak="0">
+  <w:abstractNum w:abstractNumId="7" w15:restartNumberingAfterBreak="0">
     <w:nsid w:val="5B192072"/>
     <w:multiLevelType w:val="hybridMultilevel"/>
     <w:tmpl w:val="140A1712"/>
@@ -5107,7 +5979,7 @@
       </w:pPr>
     </w:lvl>
   </w:abstractNum>
-  <w:abstractNum w:abstractNumId="6" w15:restartNumberingAfterBreak="0">
+  <w:abstractNum w:abstractNumId="8" w15:restartNumberingAfterBreak="0">
     <w:nsid w:val="5FF74AD3"/>
     <w:multiLevelType w:val="hybridMultilevel"/>
     <w:tmpl w:val="E97E1C8C"/>
@@ -5196,7 +6068,7 @@
       </w:pPr>
     </w:lvl>
   </w:abstractNum>
-  <w:abstractNum w:abstractNumId="7" w15:restartNumberingAfterBreak="0">
+  <w:abstractNum w:abstractNumId="9" w15:restartNumberingAfterBreak="0">
     <w:nsid w:val="679A54DE"/>
     <w:multiLevelType w:val="multilevel"/>
     <w:tmpl w:val="FDE86B5E"/>
@@ -5317,7 +6189,7 @@
       </w:rPr>
     </w:lvl>
   </w:abstractNum>
-  <w:abstractNum w:abstractNumId="8" w15:restartNumberingAfterBreak="0">
+  <w:abstractNum w:abstractNumId="10" w15:restartNumberingAfterBreak="0">
     <w:nsid w:val="75B874BC"/>
     <w:multiLevelType w:val="multilevel"/>
     <w:tmpl w:val="CAD26D24"/>
@@ -5438,7 +6310,7 @@
       </w:rPr>
     </w:lvl>
   </w:abstractNum>
-  <w:abstractNum w:abstractNumId="9" w15:restartNumberingAfterBreak="0">
+  <w:abstractNum w:abstractNumId="11" w15:restartNumberingAfterBreak="0">
     <w:nsid w:val="7FFA7C86"/>
     <w:multiLevelType w:val="hybridMultilevel"/>
     <w:tmpl w:val="595ECBAC"/>
@@ -5552,34 +6424,40 @@
     </w:lvl>
   </w:abstractNum>
   <w:num w:numId="1">
-    <w:abstractNumId w:val="0"/>
+    <w:abstractNumId w:val="1"/>
   </w:num>
   <w:num w:numId="2">
+    <w:abstractNumId w:val="8"/>
+  </w:num>
+  <w:num w:numId="3">
+    <w:abstractNumId w:val="7"/>
+  </w:num>
+  <w:num w:numId="4">
+    <w:abstractNumId w:val="10"/>
+  </w:num>
+  <w:num w:numId="5">
+    <w:abstractNumId w:val="5"/>
+  </w:num>
+  <w:num w:numId="6">
+    <w:abstractNumId w:val="11"/>
+  </w:num>
+  <w:num w:numId="7">
+    <w:abstractNumId w:val="2"/>
+  </w:num>
+  <w:num w:numId="8">
     <w:abstractNumId w:val="6"/>
   </w:num>
-  <w:num w:numId="3">
-    <w:abstractNumId w:val="5"/>
+  <w:num w:numId="9">
+    <w:abstractNumId w:val="9"/>
   </w:num>
-  <w:num w:numId="4">
-    <w:abstractNumId w:val="8"/>
+  <w:num w:numId="10">
+    <w:abstractNumId w:val="4"/>
   </w:num>
-  <w:num w:numId="5">
+  <w:num w:numId="11">
     <w:abstractNumId w:val="3"/>
   </w:num>
-  <w:num w:numId="6">
-    <w:abstractNumId w:val="9"/>
-  </w:num>
-  <w:num w:numId="7">
-    <w:abstractNumId w:val="1"/>
-  </w:num>
-  <w:num w:numId="8">
-    <w:abstractNumId w:val="4"/>
-  </w:num>
-  <w:num w:numId="9">
-    <w:abstractNumId w:val="7"/>
-  </w:num>
-  <w:num w:numId="10">
-    <w:abstractNumId w:val="2"/>
+  <w:num w:numId="12">
+    <w:abstractNumId w:val="0"/>
   </w:num>
 </w:numbering>
 </file>
@@ -5986,6 +6864,7 @@
   <w:style w:type="character" w:default="1" w:styleId="a0">
     <w:name w:val="Default Paragraph Font"/>
     <w:uiPriority w:val="1"/>
+    <w:semiHidden/>
     <w:unhideWhenUsed/>
   </w:style>
   <w:style w:type="table" w:default="1" w:styleId="a1">

--- a/ТЗ_Железко_ИС3.docx
+++ b/ТЗ_Железко_ИС3.docx
@@ -679,7 +679,7 @@
         <w:pStyle w:val="a4"/>
         <w:numPr>
           <w:ilvl w:val="0"/>
-          <w:numId w:val="2"/>
+          <w:numId w:val="17"/>
         </w:numPr>
         <w:spacing w:line="240" w:lineRule="auto"/>
         <w:ind w:left="0" w:firstLine="709"/>
@@ -1065,7 +1065,7 @@
         <w:pStyle w:val="a4"/>
         <w:numPr>
           <w:ilvl w:val="0"/>
-          <w:numId w:val="2"/>
+          <w:numId w:val="17"/>
         </w:numPr>
         <w:spacing w:line="240" w:lineRule="auto"/>
         <w:ind w:left="0" w:firstLine="709"/>
@@ -1292,7 +1292,7 @@
         <w:pStyle w:val="a4"/>
         <w:numPr>
           <w:ilvl w:val="0"/>
-          <w:numId w:val="2"/>
+          <w:numId w:val="17"/>
         </w:numPr>
         <w:spacing w:after="0" w:line="360" w:lineRule="auto"/>
         <w:ind w:left="0" w:firstLine="709"/>
@@ -1658,7 +1658,7 @@
         <w:pStyle w:val="a4"/>
         <w:numPr>
           <w:ilvl w:val="0"/>
-          <w:numId w:val="2"/>
+          <w:numId w:val="16"/>
         </w:numPr>
         <w:spacing w:after="0" w:line="240" w:lineRule="auto"/>
         <w:ind w:left="0" w:firstLine="709"/>
@@ -1679,7 +1679,16 @@
           <w:szCs w:val="28"/>
         </w:rPr>
         <w:lastRenderedPageBreak/>
-        <w:t>Требования к системе</w:t>
+        <w:t>Требования</w:t>
+      </w:r>
+      <w:r>
+        <w:rPr>
+          <w:rFonts w:ascii="Times New Roman" w:hAnsi="Times New Roman" w:cs="Times New Roman"/>
+          <w:color w:val="000000" w:themeColor="text1"/>
+          <w:sz w:val="28"/>
+          <w:szCs w:val="28"/>
+        </w:rPr>
+        <w:t xml:space="preserve"> к системе</w:t>
       </w:r>
     </w:p>
     <w:p>
@@ -1687,7 +1696,7 @@
         <w:pStyle w:val="a4"/>
         <w:numPr>
           <w:ilvl w:val="1"/>
-          <w:numId w:val="4"/>
+          <w:numId w:val="16"/>
         </w:numPr>
         <w:spacing w:after="0" w:line="360" w:lineRule="auto"/>
         <w:ind w:left="0" w:firstLine="709"/>
@@ -1844,7 +1853,7 @@
         <w:pStyle w:val="a4"/>
         <w:numPr>
           <w:ilvl w:val="1"/>
-          <w:numId w:val="4"/>
+          <w:numId w:val="15"/>
         </w:numPr>
         <w:spacing w:after="0" w:line="360" w:lineRule="auto"/>
         <w:ind w:left="0" w:firstLine="709"/>
@@ -1863,6 +1872,15 @@
           <w:sz w:val="28"/>
           <w:szCs w:val="28"/>
         </w:rPr>
+        <w:t xml:space="preserve"> </w:t>
+      </w:r>
+      <w:r>
+        <w:rPr>
+          <w:rFonts w:ascii="Times New Roman" w:hAnsi="Times New Roman" w:cs="Times New Roman"/>
+          <w:color w:val="000000" w:themeColor="text1"/>
+          <w:sz w:val="28"/>
+          <w:szCs w:val="28"/>
+        </w:rPr>
         <w:t xml:space="preserve">Принцип работы </w:t>
       </w:r>
       <w:r>
@@ -1977,9 +1995,10 @@
         <w:pStyle w:val="a4"/>
         <w:numPr>
           <w:ilvl w:val="1"/>
-          <w:numId w:val="4"/>
+          <w:numId w:val="14"/>
         </w:numPr>
         <w:spacing w:after="0" w:line="360" w:lineRule="auto"/>
+        <w:ind w:left="0" w:firstLine="709"/>
         <w:jc w:val="both"/>
         <w:rPr>
           <w:rFonts w:ascii="Times New Roman" w:hAnsi="Times New Roman" w:cs="Times New Roman"/>
@@ -3027,25 +3046,21 @@
     </w:p>
     <w:p>
       <w:pPr>
+        <w:pStyle w:val="a4"/>
+        <w:numPr>
+          <w:ilvl w:val="1"/>
+          <w:numId w:val="14"/>
+        </w:numPr>
         <w:spacing w:after="0" w:line="360" w:lineRule="auto"/>
-        <w:ind w:firstLine="709"/>
-        <w:jc w:val="both"/>
-        <w:rPr>
-          <w:rFonts w:ascii="Times New Roman" w:hAnsi="Times New Roman" w:cs="Times New Roman"/>
-          <w:color w:val="000000" w:themeColor="text1"/>
-          <w:sz w:val="28"/>
-          <w:szCs w:val="28"/>
-        </w:rPr>
-      </w:pPr>
-      <w:r>
-        <w:rPr>
-          <w:rFonts w:ascii="Times New Roman" w:hAnsi="Times New Roman" w:cs="Times New Roman"/>
-          <w:color w:val="000000" w:themeColor="text1"/>
-          <w:sz w:val="28"/>
-          <w:szCs w:val="28"/>
-        </w:rPr>
-        <w:t xml:space="preserve">4.4 </w:t>
-      </w:r>
+        <w:ind w:left="0" w:firstLine="709"/>
+        <w:jc w:val="both"/>
+        <w:rPr>
+          <w:rFonts w:ascii="Times New Roman" w:hAnsi="Times New Roman" w:cs="Times New Roman"/>
+          <w:color w:val="000000" w:themeColor="text1"/>
+          <w:sz w:val="28"/>
+          <w:szCs w:val="28"/>
+        </w:rPr>
+      </w:pPr>
       <w:r>
         <w:rPr>
           <w:rFonts w:ascii="Times New Roman" w:hAnsi="Times New Roman" w:cs="Times New Roman"/>
@@ -4042,6 +4057,7 @@
           <w:numId w:val="9"/>
         </w:numPr>
         <w:spacing w:after="0" w:line="360" w:lineRule="auto"/>
+        <w:ind w:left="0" w:firstLine="709"/>
         <w:jc w:val="both"/>
         <w:rPr>
           <w:rFonts w:ascii="Times New Roman" w:hAnsi="Times New Roman" w:cs="Times New Roman"/>
@@ -4328,11 +4344,8 @@
         <w:pStyle w:val="a4"/>
         <w:numPr>
           <w:ilvl w:val="1"/>
-          <w:numId w:val="8"/>
+          <w:numId w:val="13"/>
         </w:numPr>
-        <w:tabs>
-          <w:tab w:val="left" w:pos="709"/>
-        </w:tabs>
         <w:spacing w:line="240" w:lineRule="auto"/>
         <w:ind w:left="0" w:firstLine="709"/>
         <w:jc w:val="both"/>
@@ -4343,6 +4356,15 @@
           <w:szCs w:val="28"/>
         </w:rPr>
       </w:pPr>
+      <w:r>
+        <w:rPr>
+          <w:rFonts w:ascii="Times New Roman" w:hAnsi="Times New Roman" w:cs="Times New Roman"/>
+          <w:color w:val="000000" w:themeColor="text1"/>
+          <w:sz w:val="28"/>
+          <w:szCs w:val="28"/>
+        </w:rPr>
+        <w:t xml:space="preserve"> </w:t>
+      </w:r>
       <w:r>
         <w:rPr>
           <w:rFonts w:ascii="Times New Roman" w:hAnsi="Times New Roman" w:cs="Times New Roman"/>
@@ -4358,7 +4380,80 @@
         <w:pStyle w:val="a4"/>
         <w:numPr>
           <w:ilvl w:val="2"/>
-          <w:numId w:val="8"/>
+          <w:numId w:val="13"/>
+        </w:numPr>
+        <w:spacing w:line="360" w:lineRule="auto"/>
+        <w:ind w:left="0" w:firstLine="708"/>
+        <w:jc w:val="both"/>
+        <w:rPr>
+          <w:rFonts w:ascii="Times New Roman" w:hAnsi="Times New Roman" w:cs="Times New Roman"/>
+          <w:color w:val="000000" w:themeColor="text1"/>
+          <w:sz w:val="28"/>
+          <w:szCs w:val="28"/>
+        </w:rPr>
+      </w:pPr>
+      <w:r>
+        <w:rPr>
+          <w:rFonts w:ascii="Times New Roman" w:hAnsi="Times New Roman" w:cs="Times New Roman"/>
+          <w:color w:val="000000" w:themeColor="text1"/>
+          <w:sz w:val="28"/>
+          <w:szCs w:val="28"/>
+        </w:rPr>
+        <w:t xml:space="preserve"> </w:t>
+      </w:r>
+      <w:r>
+        <w:rPr>
+          <w:rFonts w:ascii="Times New Roman" w:hAnsi="Times New Roman" w:cs="Times New Roman"/>
+          <w:color w:val="000000" w:themeColor="text1"/>
+          <w:sz w:val="28"/>
+          <w:szCs w:val="28"/>
+        </w:rPr>
+        <w:t>Технические средства сервера</w:t>
+      </w:r>
+    </w:p>
+    <w:p>
+      <w:pPr>
+        <w:pStyle w:val="a4"/>
+        <w:spacing w:after="0" w:line="240" w:lineRule="auto"/>
+        <w:ind w:left="709"/>
+        <w:jc w:val="both"/>
+        <w:rPr>
+          <w:rFonts w:ascii="Times New Roman" w:hAnsi="Times New Roman" w:cs="Times New Roman"/>
+          <w:color w:val="000000" w:themeColor="text1"/>
+          <w:sz w:val="28"/>
+          <w:szCs w:val="28"/>
+        </w:rPr>
+      </w:pPr>
+      <w:r>
+        <w:rPr>
+          <w:rFonts w:ascii="Times New Roman" w:hAnsi="Times New Roman" w:cs="Times New Roman"/>
+          <w:color w:val="000000" w:themeColor="text1"/>
+          <w:sz w:val="28"/>
+          <w:szCs w:val="28"/>
+        </w:rPr>
+        <w:t>Текст</w:t>
+      </w:r>
+    </w:p>
+    <w:p>
+      <w:pPr>
+        <w:pStyle w:val="a4"/>
+        <w:spacing w:after="0" w:line="240" w:lineRule="auto"/>
+        <w:ind w:left="709"/>
+        <w:jc w:val="both"/>
+        <w:rPr>
+          <w:rFonts w:ascii="Times New Roman" w:hAnsi="Times New Roman" w:cs="Times New Roman"/>
+          <w:color w:val="000000" w:themeColor="text1"/>
+          <w:sz w:val="28"/>
+          <w:szCs w:val="28"/>
+        </w:rPr>
+      </w:pPr>
+    </w:p>
+    <w:p>
+      <w:pPr>
+        <w:pStyle w:val="a4"/>
+        <w:numPr>
+          <w:ilvl w:val="1"/>
+          <w:numId w:val="13"/>
         </w:numPr>
         <w:spacing w:line="360" w:lineRule="auto"/>
         <w:ind w:left="0" w:firstLine="709"/>
@@ -4377,7 +4472,7 @@
           <w:sz w:val="28"/>
           <w:szCs w:val="28"/>
         </w:rPr>
-        <w:t>Технические средства сервера</w:t>
+        <w:t>Эскиз клиента</w:t>
       </w:r>
     </w:p>
     <w:p>
@@ -4393,6 +4488,15 @@
           <w:szCs w:val="28"/>
         </w:rPr>
       </w:pPr>
+      <w:r>
+        <w:rPr>
+          <w:rFonts w:ascii="Times New Roman" w:hAnsi="Times New Roman" w:cs="Times New Roman"/>
+          <w:color w:val="000000" w:themeColor="text1"/>
+          <w:sz w:val="28"/>
+          <w:szCs w:val="28"/>
+        </w:rPr>
+        <w:t>Текст</w:t>
+      </w:r>
     </w:p>
     <w:p>
       <w:pPr>
@@ -4410,20 +4514,6 @@
     </w:p>
     <w:p>
       <w:pPr>
-        <w:pStyle w:val="a4"/>
-        <w:spacing w:line="240" w:lineRule="auto"/>
-        <w:ind w:left="709"/>
-        <w:jc w:val="both"/>
-        <w:rPr>
-          <w:rFonts w:ascii="Times New Roman" w:hAnsi="Times New Roman" w:cs="Times New Roman"/>
-          <w:color w:val="000000" w:themeColor="text1"/>
-          <w:sz w:val="28"/>
-          <w:szCs w:val="28"/>
-        </w:rPr>
-      </w:pPr>
-    </w:p>
-    <w:p>
-      <w:pPr>
         <w:rPr>
           <w:rFonts w:ascii="Times New Roman" w:hAnsi="Times New Roman" w:cs="Times New Roman"/>
           <w:color w:val="000000" w:themeColor="text1"/>
@@ -4446,7 +4536,7 @@
         <w:pStyle w:val="a4"/>
         <w:numPr>
           <w:ilvl w:val="0"/>
-          <w:numId w:val="8"/>
+          <w:numId w:val="13"/>
         </w:numPr>
         <w:spacing w:line="360" w:lineRule="auto"/>
         <w:ind w:left="0" w:firstLine="709"/>
@@ -5096,6 +5186,393 @@
         </w:rPr>
         <w:t xml:space="preserve"> системы и её выполнение.</w:t>
       </w:r>
+    </w:p>
+    <w:p>
+      <w:pPr>
+        <w:rPr>
+          <w:rFonts w:ascii="Times New Roman" w:hAnsi="Times New Roman" w:cs="Times New Roman"/>
+          <w:color w:val="000000" w:themeColor="text1"/>
+          <w:sz w:val="28"/>
+          <w:szCs w:val="28"/>
+        </w:rPr>
+      </w:pPr>
+      <w:r>
+        <w:rPr>
+          <w:rFonts w:ascii="Times New Roman" w:hAnsi="Times New Roman" w:cs="Times New Roman"/>
+          <w:color w:val="000000" w:themeColor="text1"/>
+          <w:sz w:val="28"/>
+          <w:szCs w:val="28"/>
+        </w:rPr>
+        <w:br w:type="page"/>
+      </w:r>
+    </w:p>
+    <w:p>
+      <w:pPr>
+        <w:pStyle w:val="a4"/>
+        <w:numPr>
+          <w:ilvl w:val="0"/>
+          <w:numId w:val="13"/>
+        </w:numPr>
+        <w:spacing w:line="360" w:lineRule="auto"/>
+        <w:ind w:left="0" w:firstLine="709"/>
+        <w:jc w:val="both"/>
+        <w:rPr>
+          <w:rFonts w:ascii="Times New Roman" w:hAnsi="Times New Roman" w:cs="Times New Roman"/>
+          <w:color w:val="000000" w:themeColor="text1"/>
+          <w:sz w:val="28"/>
+          <w:szCs w:val="28"/>
+        </w:rPr>
+      </w:pPr>
+      <w:r>
+        <w:rPr>
+          <w:rFonts w:ascii="Times New Roman" w:hAnsi="Times New Roman" w:cs="Times New Roman"/>
+          <w:color w:val="000000" w:themeColor="text1"/>
+          <w:sz w:val="28"/>
+          <w:szCs w:val="28"/>
+        </w:rPr>
+        <w:lastRenderedPageBreak/>
+        <w:t>Эксплуатация системы</w:t>
+      </w:r>
+    </w:p>
+    <w:p>
+      <w:pPr>
+        <w:pStyle w:val="a4"/>
+        <w:spacing w:line="360" w:lineRule="auto"/>
+        <w:ind w:left="709"/>
+        <w:jc w:val="both"/>
+        <w:rPr>
+          <w:rFonts w:ascii="Times New Roman" w:hAnsi="Times New Roman" w:cs="Times New Roman"/>
+          <w:color w:val="000000" w:themeColor="text1"/>
+          <w:sz w:val="28"/>
+          <w:szCs w:val="28"/>
+        </w:rPr>
+      </w:pPr>
+      <w:r>
+        <w:rPr>
+          <w:rFonts w:ascii="Times New Roman" w:hAnsi="Times New Roman" w:cs="Times New Roman"/>
+          <w:color w:val="000000" w:themeColor="text1"/>
+          <w:sz w:val="28"/>
+          <w:szCs w:val="28"/>
+        </w:rPr>
+        <w:t>Текст</w:t>
+      </w:r>
+    </w:p>
+    <w:p>
+      <w:pPr>
+        <w:pStyle w:val="a4"/>
+        <w:spacing w:line="240" w:lineRule="auto"/>
+        <w:ind w:left="709"/>
+        <w:jc w:val="both"/>
+        <w:rPr>
+          <w:rFonts w:ascii="Times New Roman" w:hAnsi="Times New Roman" w:cs="Times New Roman"/>
+          <w:color w:val="000000" w:themeColor="text1"/>
+          <w:sz w:val="28"/>
+          <w:szCs w:val="28"/>
+        </w:rPr>
+      </w:pPr>
+    </w:p>
+    <w:p>
+      <w:pPr>
+        <w:pStyle w:val="a4"/>
+        <w:spacing w:line="240" w:lineRule="auto"/>
+        <w:ind w:left="709"/>
+        <w:jc w:val="both"/>
+        <w:rPr>
+          <w:rFonts w:ascii="Times New Roman" w:hAnsi="Times New Roman" w:cs="Times New Roman"/>
+          <w:color w:val="000000" w:themeColor="text1"/>
+          <w:sz w:val="28"/>
+          <w:szCs w:val="28"/>
+        </w:rPr>
+      </w:pPr>
+    </w:p>
+    <w:p>
+      <w:pPr>
+        <w:rPr>
+          <w:rFonts w:ascii="Times New Roman" w:hAnsi="Times New Roman" w:cs="Times New Roman"/>
+          <w:color w:val="000000" w:themeColor="text1"/>
+          <w:sz w:val="28"/>
+          <w:szCs w:val="28"/>
+        </w:rPr>
+      </w:pPr>
+      <w:r>
+        <w:rPr>
+          <w:rFonts w:ascii="Times New Roman" w:hAnsi="Times New Roman" w:cs="Times New Roman"/>
+          <w:color w:val="000000" w:themeColor="text1"/>
+          <w:sz w:val="28"/>
+          <w:szCs w:val="28"/>
+        </w:rPr>
+        <w:br w:type="page"/>
+      </w:r>
+    </w:p>
+    <w:p>
+      <w:pPr>
+        <w:pStyle w:val="a4"/>
+        <w:numPr>
+          <w:ilvl w:val="0"/>
+          <w:numId w:val="13"/>
+        </w:numPr>
+        <w:spacing w:line="360" w:lineRule="auto"/>
+        <w:ind w:left="0" w:firstLine="709"/>
+        <w:jc w:val="both"/>
+        <w:rPr>
+          <w:rFonts w:ascii="Times New Roman" w:hAnsi="Times New Roman" w:cs="Times New Roman"/>
+          <w:color w:val="000000" w:themeColor="text1"/>
+          <w:sz w:val="28"/>
+          <w:szCs w:val="28"/>
+        </w:rPr>
+      </w:pPr>
+      <w:r>
+        <w:rPr>
+          <w:rFonts w:ascii="Times New Roman" w:hAnsi="Times New Roman" w:cs="Times New Roman"/>
+          <w:color w:val="000000" w:themeColor="text1"/>
+          <w:sz w:val="28"/>
+          <w:szCs w:val="28"/>
+        </w:rPr>
+        <w:lastRenderedPageBreak/>
+        <w:t>Аппаратные средства системы</w:t>
+      </w:r>
+    </w:p>
+    <w:p>
+      <w:pPr>
+        <w:pStyle w:val="a4"/>
+        <w:spacing w:line="240" w:lineRule="auto"/>
+        <w:ind w:left="709"/>
+        <w:jc w:val="both"/>
+        <w:rPr>
+          <w:rFonts w:ascii="Times New Roman" w:hAnsi="Times New Roman" w:cs="Times New Roman"/>
+          <w:color w:val="000000" w:themeColor="text1"/>
+          <w:sz w:val="28"/>
+          <w:szCs w:val="28"/>
+        </w:rPr>
+      </w:pPr>
+      <w:r>
+        <w:rPr>
+          <w:rFonts w:ascii="Times New Roman" w:hAnsi="Times New Roman" w:cs="Times New Roman"/>
+          <w:color w:val="000000" w:themeColor="text1"/>
+          <w:sz w:val="28"/>
+          <w:szCs w:val="28"/>
+        </w:rPr>
+        <w:t>Текст</w:t>
+      </w:r>
+    </w:p>
+    <w:p>
+      <w:pPr>
+        <w:pStyle w:val="a4"/>
+        <w:spacing w:line="240" w:lineRule="auto"/>
+        <w:ind w:left="709"/>
+        <w:jc w:val="both"/>
+        <w:rPr>
+          <w:rFonts w:ascii="Times New Roman" w:hAnsi="Times New Roman" w:cs="Times New Roman"/>
+          <w:color w:val="000000" w:themeColor="text1"/>
+          <w:sz w:val="28"/>
+          <w:szCs w:val="28"/>
+        </w:rPr>
+      </w:pPr>
+    </w:p>
+    <w:p>
+      <w:pPr>
+        <w:pStyle w:val="a4"/>
+        <w:spacing w:line="240" w:lineRule="auto"/>
+        <w:ind w:left="709"/>
+        <w:jc w:val="both"/>
+        <w:rPr>
+          <w:rFonts w:ascii="Times New Roman" w:hAnsi="Times New Roman" w:cs="Times New Roman"/>
+          <w:color w:val="000000" w:themeColor="text1"/>
+          <w:sz w:val="28"/>
+          <w:szCs w:val="28"/>
+        </w:rPr>
+      </w:pPr>
+    </w:p>
+    <w:p>
+      <w:pPr>
+        <w:rPr>
+          <w:rFonts w:ascii="Times New Roman" w:hAnsi="Times New Roman" w:cs="Times New Roman"/>
+          <w:color w:val="000000" w:themeColor="text1"/>
+          <w:sz w:val="28"/>
+          <w:szCs w:val="28"/>
+        </w:rPr>
+      </w:pPr>
+      <w:r>
+        <w:rPr>
+          <w:rFonts w:ascii="Times New Roman" w:hAnsi="Times New Roman" w:cs="Times New Roman"/>
+          <w:color w:val="000000" w:themeColor="text1"/>
+          <w:sz w:val="28"/>
+          <w:szCs w:val="28"/>
+        </w:rPr>
+        <w:br w:type="page"/>
+      </w:r>
+    </w:p>
+    <w:p>
+      <w:pPr>
+        <w:pStyle w:val="a4"/>
+        <w:numPr>
+          <w:ilvl w:val="0"/>
+          <w:numId w:val="13"/>
+        </w:numPr>
+        <w:spacing w:line="360" w:lineRule="auto"/>
+        <w:ind w:left="0" w:firstLine="709"/>
+        <w:jc w:val="both"/>
+        <w:rPr>
+          <w:rFonts w:ascii="Times New Roman" w:hAnsi="Times New Roman" w:cs="Times New Roman"/>
+          <w:color w:val="000000" w:themeColor="text1"/>
+          <w:sz w:val="28"/>
+          <w:szCs w:val="28"/>
+        </w:rPr>
+      </w:pPr>
+      <w:r>
+        <w:rPr>
+          <w:rFonts w:ascii="Times New Roman" w:hAnsi="Times New Roman" w:cs="Times New Roman"/>
+          <w:color w:val="000000" w:themeColor="text1"/>
+          <w:sz w:val="28"/>
+          <w:szCs w:val="28"/>
+        </w:rPr>
+        <w:lastRenderedPageBreak/>
+        <w:t>Документация системы</w:t>
+      </w:r>
+    </w:p>
+    <w:p>
+      <w:pPr>
+        <w:pStyle w:val="a4"/>
+        <w:spacing w:line="360" w:lineRule="auto"/>
+        <w:ind w:left="709"/>
+        <w:jc w:val="both"/>
+        <w:rPr>
+          <w:rFonts w:ascii="Times New Roman" w:hAnsi="Times New Roman" w:cs="Times New Roman"/>
+          <w:color w:val="000000" w:themeColor="text1"/>
+          <w:sz w:val="28"/>
+          <w:szCs w:val="28"/>
+        </w:rPr>
+      </w:pPr>
+      <w:r>
+        <w:rPr>
+          <w:rFonts w:ascii="Times New Roman" w:hAnsi="Times New Roman" w:cs="Times New Roman"/>
+          <w:color w:val="000000" w:themeColor="text1"/>
+          <w:sz w:val="28"/>
+          <w:szCs w:val="28"/>
+        </w:rPr>
+        <w:t>Текст</w:t>
+      </w:r>
+    </w:p>
+    <w:p>
+      <w:pPr>
+        <w:pStyle w:val="a4"/>
+        <w:spacing w:line="360" w:lineRule="auto"/>
+        <w:ind w:left="709"/>
+        <w:jc w:val="both"/>
+        <w:rPr>
+          <w:rFonts w:ascii="Times New Roman" w:hAnsi="Times New Roman" w:cs="Times New Roman"/>
+          <w:color w:val="000000" w:themeColor="text1"/>
+          <w:sz w:val="28"/>
+          <w:szCs w:val="28"/>
+        </w:rPr>
+      </w:pPr>
+    </w:p>
+    <w:p>
+      <w:pPr>
+        <w:pStyle w:val="a4"/>
+        <w:spacing w:line="360" w:lineRule="auto"/>
+        <w:ind w:left="709"/>
+        <w:jc w:val="both"/>
+        <w:rPr>
+          <w:rFonts w:ascii="Times New Roman" w:hAnsi="Times New Roman" w:cs="Times New Roman"/>
+          <w:color w:val="000000" w:themeColor="text1"/>
+          <w:sz w:val="28"/>
+          <w:szCs w:val="28"/>
+        </w:rPr>
+      </w:pPr>
+    </w:p>
+    <w:p>
+      <w:pPr>
+        <w:rPr>
+          <w:rFonts w:ascii="Times New Roman" w:hAnsi="Times New Roman" w:cs="Times New Roman"/>
+          <w:color w:val="000000" w:themeColor="text1"/>
+          <w:sz w:val="28"/>
+          <w:szCs w:val="28"/>
+        </w:rPr>
+      </w:pPr>
+      <w:r>
+        <w:rPr>
+          <w:rFonts w:ascii="Times New Roman" w:hAnsi="Times New Roman" w:cs="Times New Roman"/>
+          <w:color w:val="000000" w:themeColor="text1"/>
+          <w:sz w:val="28"/>
+          <w:szCs w:val="28"/>
+        </w:rPr>
+        <w:br w:type="page"/>
+      </w:r>
+    </w:p>
+    <w:p>
+      <w:pPr>
+        <w:pStyle w:val="a4"/>
+        <w:numPr>
+          <w:ilvl w:val="0"/>
+          <w:numId w:val="13"/>
+        </w:numPr>
+        <w:spacing w:line="360" w:lineRule="auto"/>
+        <w:ind w:left="0" w:firstLine="709"/>
+        <w:jc w:val="both"/>
+        <w:rPr>
+          <w:rFonts w:ascii="Times New Roman" w:hAnsi="Times New Roman" w:cs="Times New Roman"/>
+          <w:color w:val="000000" w:themeColor="text1"/>
+          <w:sz w:val="28"/>
+          <w:szCs w:val="28"/>
+        </w:rPr>
+      </w:pPr>
+      <w:r>
+        <w:rPr>
+          <w:rFonts w:ascii="Times New Roman" w:hAnsi="Times New Roman" w:cs="Times New Roman"/>
+          <w:color w:val="000000" w:themeColor="text1"/>
+          <w:sz w:val="28"/>
+          <w:szCs w:val="28"/>
+        </w:rPr>
+        <w:lastRenderedPageBreak/>
+        <w:t>Источники разработки</w:t>
+      </w:r>
+      <w:r>
+        <w:rPr>
+          <w:rFonts w:ascii="Times New Roman" w:hAnsi="Times New Roman" w:cs="Times New Roman"/>
+          <w:color w:val="000000" w:themeColor="text1"/>
+          <w:sz w:val="28"/>
+          <w:szCs w:val="28"/>
+        </w:rPr>
+        <w:tab/>
+      </w:r>
+    </w:p>
+    <w:p>
+      <w:pPr>
+        <w:pStyle w:val="a4"/>
+        <w:spacing w:line="360" w:lineRule="auto"/>
+        <w:ind w:left="709"/>
+        <w:jc w:val="both"/>
+        <w:rPr>
+          <w:rFonts w:ascii="Times New Roman" w:hAnsi="Times New Roman" w:cs="Times New Roman"/>
+          <w:color w:val="000000" w:themeColor="text1"/>
+          <w:sz w:val="28"/>
+          <w:szCs w:val="28"/>
+        </w:rPr>
+      </w:pPr>
+      <w:r>
+        <w:rPr>
+          <w:rFonts w:ascii="Times New Roman" w:hAnsi="Times New Roman" w:cs="Times New Roman"/>
+          <w:color w:val="000000" w:themeColor="text1"/>
+          <w:sz w:val="28"/>
+          <w:szCs w:val="28"/>
+        </w:rPr>
+        <w:t>Текст</w:t>
+      </w:r>
+    </w:p>
+    <w:p>
+      <w:pPr>
+        <w:pStyle w:val="a4"/>
+        <w:spacing w:line="360" w:lineRule="auto"/>
+        <w:ind w:left="709"/>
+        <w:jc w:val="both"/>
+        <w:rPr>
+          <w:rFonts w:ascii="Times New Roman" w:hAnsi="Times New Roman" w:cs="Times New Roman"/>
+          <w:color w:val="000000" w:themeColor="text1"/>
+          <w:sz w:val="28"/>
+          <w:szCs w:val="28"/>
+        </w:rPr>
+      </w:pPr>
     </w:p>
     <w:p>
       <w:pPr>
@@ -5124,6 +5601,119 @@
 <file path=word/numbering.xml><?xml version="1.0" encoding="utf-8"?>
 <w:numbering xmlns:wpc="http://schemas.microsoft.com/office/word/2010/wordprocessingCanvas" xmlns:cx="http://schemas.microsoft.com/office/drawing/2014/chartex" xmlns:cx1="http://schemas.microsoft.com/office/drawing/2015/9/8/chartex" xmlns:cx2="http://schemas.microsoft.com/office/drawing/2015/10/21/chartex" xmlns:cx3="http://schemas.microsoft.com/office/drawing/2016/5/9/chartex" xmlns:cx4="http://schemas.microsoft.com/office/drawing/2016/5/10/chartex" xmlns:cx5="http://schemas.microsoft.com/office/drawing/2016/5/11/chartex" xmlns:cx6="http://schemas.microsoft.com/office/drawing/2016/5/12/chartex" xmlns:cx7="http://schemas.microsoft.com/office/drawing/2016/5/13/chartex" xmlns:cx8="http://schemas.microsoft.com/office/drawing/2016/5/14/chartex" xmlns:mc="http://schemas.openxmlformats.org/markup-compatibility/2006" xmlns:aink="http://schemas.microsoft.com/office/drawing/2016/ink" xmlns:am3d="http://schemas.microsoft.com/office/drawing/2017/model3d" xmlns:o="urn:schemas-microsoft-com:office:office" xmlns:r="http://schemas.openxmlformats.org/officeDocument/2006/relationships" xmlns:m="http://schemas.openxmlformats.org/officeDocument/2006/math" xmlns:v="urn:schemas-microsoft-com:vml" xmlns:wp14="http://schemas.microsoft.com/office/word/2010/wordprocessingDrawing" xmlns:wp="http://schemas.openxmlformats.org/drawingml/2006/wordprocessingDrawing" xmlns:w10="urn:schemas-microsoft-com:office:word" xmlns:w="http://schemas.openxmlformats.org/wordprocessingml/2006/main" xmlns:w14="http://schemas.microsoft.com/office/word/2010/wordml" xmlns:w15="http://schemas.microsoft.com/office/word/2012/wordml" xmlns:w16cex="http://schemas.microsoft.com/office/word/2018/wordml/cex" xmlns:w16cid="http://schemas.microsoft.com/office/word/2016/wordml/cid" xmlns:w16="http://schemas.microsoft.com/office/word/2018/wordml" xmlns:w16sdtdh="http://schemas.microsoft.com/office/word/2020/wordml/sdtdatahash" xmlns:w16se="http://schemas.microsoft.com/office/word/2015/wordml/symex" xmlns:wpg="http://schemas.microsoft.com/office/word/2010/wordprocessingGroup" xmlns:wpi="http://schemas.microsoft.com/office/word/2010/wordprocessingInk" xmlns:wne="http://schemas.microsoft.com/office/word/2006/wordml" xmlns:wps="http://schemas.microsoft.com/office/word/2010/wordprocessingShape" mc:Ignorable="w14 w15 w16se w16cid w16 w16cex w16sdtdh wp14">
   <w:abstractNum w:abstractNumId="0" w15:restartNumberingAfterBreak="0">
+    <w:nsid w:val="0E4404C0"/>
+    <w:multiLevelType w:val="multilevel"/>
+    <w:tmpl w:val="E05CB42A"/>
+    <w:lvl w:ilvl="0">
+      <w:start w:val="4"/>
+      <w:numFmt w:val="decimal"/>
+      <w:lvlText w:val="%1"/>
+      <w:lvlJc w:val="left"/>
+      <w:pPr>
+        <w:ind w:left="375" w:hanging="375"/>
+      </w:pPr>
+      <w:rPr>
+        <w:rFonts w:hint="default"/>
+      </w:rPr>
+    </w:lvl>
+    <w:lvl w:ilvl="1">
+      <w:start w:val="3"/>
+      <w:numFmt w:val="decimal"/>
+      <w:lvlText w:val="%1.%2"/>
+      <w:lvlJc w:val="left"/>
+      <w:pPr>
+        <w:ind w:left="1804" w:hanging="375"/>
+      </w:pPr>
+      <w:rPr>
+        <w:rFonts w:hint="default"/>
+      </w:rPr>
+    </w:lvl>
+    <w:lvl w:ilvl="2">
+      <w:start w:val="1"/>
+      <w:numFmt w:val="decimal"/>
+      <w:lvlText w:val="%1.%2.%3"/>
+      <w:lvlJc w:val="left"/>
+      <w:pPr>
+        <w:ind w:left="3578" w:hanging="720"/>
+      </w:pPr>
+      <w:rPr>
+        <w:rFonts w:hint="default"/>
+      </w:rPr>
+    </w:lvl>
+    <w:lvl w:ilvl="3">
+      <w:start w:val="1"/>
+      <w:numFmt w:val="decimal"/>
+      <w:lvlText w:val="%1.%2.%3.%4"/>
+      <w:lvlJc w:val="left"/>
+      <w:pPr>
+        <w:ind w:left="5367" w:hanging="1080"/>
+      </w:pPr>
+      <w:rPr>
+        <w:rFonts w:hint="default"/>
+      </w:rPr>
+    </w:lvl>
+    <w:lvl w:ilvl="4">
+      <w:start w:val="1"/>
+      <w:numFmt w:val="decimal"/>
+      <w:lvlText w:val="%1.%2.%3.%4.%5"/>
+      <w:lvlJc w:val="left"/>
+      <w:pPr>
+        <w:ind w:left="6796" w:hanging="1080"/>
+      </w:pPr>
+      <w:rPr>
+        <w:rFonts w:hint="default"/>
+      </w:rPr>
+    </w:lvl>
+    <w:lvl w:ilvl="5">
+      <w:start w:val="1"/>
+      <w:numFmt w:val="decimal"/>
+      <w:lvlText w:val="%1.%2.%3.%4.%5.%6"/>
+      <w:lvlJc w:val="left"/>
+      <w:pPr>
+        <w:ind w:left="8585" w:hanging="1440"/>
+      </w:pPr>
+      <w:rPr>
+        <w:rFonts w:hint="default"/>
+      </w:rPr>
+    </w:lvl>
+    <w:lvl w:ilvl="6">
+      <w:start w:val="1"/>
+      <w:numFmt w:val="decimal"/>
+      <w:lvlText w:val="%1.%2.%3.%4.%5.%6.%7"/>
+      <w:lvlJc w:val="left"/>
+      <w:pPr>
+        <w:ind w:left="10014" w:hanging="1440"/>
+      </w:pPr>
+      <w:rPr>
+        <w:rFonts w:hint="default"/>
+      </w:rPr>
+    </w:lvl>
+    <w:lvl w:ilvl="7">
+      <w:start w:val="1"/>
+      <w:numFmt w:val="decimal"/>
+      <w:lvlText w:val="%1.%2.%3.%4.%5.%6.%7.%8"/>
+      <w:lvlJc w:val="left"/>
+      <w:pPr>
+        <w:ind w:left="11803" w:hanging="1800"/>
+      </w:pPr>
+      <w:rPr>
+        <w:rFonts w:hint="default"/>
+      </w:rPr>
+    </w:lvl>
+    <w:lvl w:ilvl="8">
+      <w:start w:val="1"/>
+      <w:numFmt w:val="decimal"/>
+      <w:lvlText w:val="%1.%2.%3.%4.%5.%6.%7.%8.%9"/>
+      <w:lvlJc w:val="left"/>
+      <w:pPr>
+        <w:ind w:left="13592" w:hanging="2160"/>
+      </w:pPr>
+      <w:rPr>
+        <w:rFonts w:hint="default"/>
+      </w:rPr>
+    </w:lvl>
+  </w:abstractNum>
+  <w:abstractNum w:abstractNumId="1" w15:restartNumberingAfterBreak="0">
     <w:nsid w:val="105D66C6"/>
     <w:multiLevelType w:val="hybridMultilevel"/>
     <w:tmpl w:val="47003B2C"/>
@@ -5212,7 +5802,128 @@
       </w:pPr>
     </w:lvl>
   </w:abstractNum>
-  <w:abstractNum w:abstractNumId="1" w15:restartNumberingAfterBreak="0">
+  <w:abstractNum w:abstractNumId="2" w15:restartNumberingAfterBreak="0">
+    <w:nsid w:val="123A7C31"/>
+    <w:multiLevelType w:val="multilevel"/>
+    <w:tmpl w:val="10085CC6"/>
+    <w:lvl w:ilvl="0">
+      <w:start w:val="1"/>
+      <w:numFmt w:val="decimal"/>
+      <w:lvlText w:val="%1."/>
+      <w:lvlJc w:val="left"/>
+      <w:pPr>
+        <w:ind w:left="1069" w:hanging="360"/>
+      </w:pPr>
+      <w:rPr>
+        <w:rFonts w:hint="default"/>
+      </w:rPr>
+    </w:lvl>
+    <w:lvl w:ilvl="1">
+      <w:start w:val="1"/>
+      <w:numFmt w:val="decimal"/>
+      <w:isLgl/>
+      <w:lvlText w:val="%1.%2."/>
+      <w:lvlJc w:val="left"/>
+      <w:pPr>
+        <w:ind w:left="1789" w:hanging="720"/>
+      </w:pPr>
+      <w:rPr>
+        <w:rFonts w:hint="default"/>
+      </w:rPr>
+    </w:lvl>
+    <w:lvl w:ilvl="2">
+      <w:start w:val="1"/>
+      <w:numFmt w:val="decimal"/>
+      <w:isLgl/>
+      <w:lvlText w:val="%1.%2.%3."/>
+      <w:lvlJc w:val="left"/>
+      <w:pPr>
+        <w:ind w:left="2149" w:hanging="720"/>
+      </w:pPr>
+      <w:rPr>
+        <w:rFonts w:hint="default"/>
+      </w:rPr>
+    </w:lvl>
+    <w:lvl w:ilvl="3">
+      <w:start w:val="1"/>
+      <w:numFmt w:val="decimal"/>
+      <w:isLgl/>
+      <w:lvlText w:val="%1.%2.%3.%4."/>
+      <w:lvlJc w:val="left"/>
+      <w:pPr>
+        <w:ind w:left="2869" w:hanging="1080"/>
+      </w:pPr>
+      <w:rPr>
+        <w:rFonts w:hint="default"/>
+      </w:rPr>
+    </w:lvl>
+    <w:lvl w:ilvl="4">
+      <w:start w:val="1"/>
+      <w:numFmt w:val="decimal"/>
+      <w:isLgl/>
+      <w:lvlText w:val="%1.%2.%3.%4.%5."/>
+      <w:lvlJc w:val="left"/>
+      <w:pPr>
+        <w:ind w:left="3589" w:hanging="1440"/>
+      </w:pPr>
+      <w:rPr>
+        <w:rFonts w:hint="default"/>
+      </w:rPr>
+    </w:lvl>
+    <w:lvl w:ilvl="5">
+      <w:start w:val="1"/>
+      <w:numFmt w:val="decimal"/>
+      <w:isLgl/>
+      <w:lvlText w:val="%1.%2.%3.%4.%5.%6."/>
+      <w:lvlJc w:val="left"/>
+      <w:pPr>
+        <w:ind w:left="3949" w:hanging="1440"/>
+      </w:pPr>
+      <w:rPr>
+        <w:rFonts w:hint="default"/>
+      </w:rPr>
+    </w:lvl>
+    <w:lvl w:ilvl="6">
+      <w:start w:val="1"/>
+      <w:numFmt w:val="decimal"/>
+      <w:isLgl/>
+      <w:lvlText w:val="%1.%2.%3.%4.%5.%6.%7."/>
+      <w:lvlJc w:val="left"/>
+      <w:pPr>
+        <w:ind w:left="4669" w:hanging="1800"/>
+      </w:pPr>
+      <w:rPr>
+        <w:rFonts w:hint="default"/>
+      </w:rPr>
+    </w:lvl>
+    <w:lvl w:ilvl="7">
+      <w:start w:val="1"/>
+      <w:numFmt w:val="decimal"/>
+      <w:isLgl/>
+      <w:lvlText w:val="%1.%2.%3.%4.%5.%6.%7.%8."/>
+      <w:lvlJc w:val="left"/>
+      <w:pPr>
+        <w:ind w:left="5389" w:hanging="2160"/>
+      </w:pPr>
+      <w:rPr>
+        <w:rFonts w:hint="default"/>
+      </w:rPr>
+    </w:lvl>
+    <w:lvl w:ilvl="8">
+      <w:start w:val="1"/>
+      <w:numFmt w:val="decimal"/>
+      <w:isLgl/>
+      <w:lvlText w:val="%1.%2.%3.%4.%5.%6.%7.%8.%9."/>
+      <w:lvlJc w:val="left"/>
+      <w:pPr>
+        <w:ind w:left="5749" w:hanging="2160"/>
+      </w:pPr>
+      <w:rPr>
+        <w:rFonts w:hint="default"/>
+      </w:rPr>
+    </w:lvl>
+  </w:abstractNum>
+  <w:abstractNum w:abstractNumId="3" w15:restartNumberingAfterBreak="0">
     <w:nsid w:val="13B71A18"/>
     <w:multiLevelType w:val="multilevel"/>
     <w:tmpl w:val="10085CC6"/>
@@ -5333,7 +6044,7 @@
       </w:rPr>
     </w:lvl>
   </w:abstractNum>
-  <w:abstractNum w:abstractNumId="2" w15:restartNumberingAfterBreak="0">
+  <w:abstractNum w:abstractNumId="4" w15:restartNumberingAfterBreak="0">
     <w:nsid w:val="194B7D14"/>
     <w:multiLevelType w:val="hybridMultilevel"/>
     <w:tmpl w:val="813ECD84"/>
@@ -5446,7 +6157,7 @@
       </w:rPr>
     </w:lvl>
   </w:abstractNum>
-  <w:abstractNum w:abstractNumId="3" w15:restartNumberingAfterBreak="0">
+  <w:abstractNum w:abstractNumId="5" w15:restartNumberingAfterBreak="0">
     <w:nsid w:val="1BA1194A"/>
     <w:multiLevelType w:val="multilevel"/>
     <w:tmpl w:val="10085CC6"/>
@@ -5567,10 +6278,123 @@
       </w:rPr>
     </w:lvl>
   </w:abstractNum>
-  <w:abstractNum w:abstractNumId="4" w15:restartNumberingAfterBreak="0">
+  <w:abstractNum w:abstractNumId="6" w15:restartNumberingAfterBreak="0">
+    <w:nsid w:val="1E822306"/>
+    <w:multiLevelType w:val="multilevel"/>
+    <w:tmpl w:val="D1E86F68"/>
+    <w:lvl w:ilvl="0">
+      <w:start w:val="4"/>
+      <w:numFmt w:val="decimal"/>
+      <w:lvlText w:val="%1"/>
+      <w:lvlJc w:val="left"/>
+      <w:pPr>
+        <w:ind w:left="600" w:hanging="600"/>
+      </w:pPr>
+      <w:rPr>
+        <w:rFonts w:hint="default"/>
+      </w:rPr>
+    </w:lvl>
+    <w:lvl w:ilvl="1">
+      <w:start w:val="6"/>
+      <w:numFmt w:val="decimal"/>
+      <w:lvlText w:val="%1.%2"/>
+      <w:lvlJc w:val="left"/>
+      <w:pPr>
+        <w:ind w:left="954" w:hanging="600"/>
+      </w:pPr>
+      <w:rPr>
+        <w:rFonts w:hint="default"/>
+      </w:rPr>
+    </w:lvl>
+    <w:lvl w:ilvl="2">
+      <w:start w:val="1"/>
+      <w:numFmt w:val="decimal"/>
+      <w:lvlText w:val="%1.%2.%3"/>
+      <w:lvlJc w:val="left"/>
+      <w:pPr>
+        <w:ind w:left="1428" w:hanging="720"/>
+      </w:pPr>
+      <w:rPr>
+        <w:rFonts w:hint="default"/>
+      </w:rPr>
+    </w:lvl>
+    <w:lvl w:ilvl="3">
+      <w:start w:val="1"/>
+      <w:numFmt w:val="decimal"/>
+      <w:lvlText w:val="%1.%2.%3.%4"/>
+      <w:lvlJc w:val="left"/>
+      <w:pPr>
+        <w:ind w:left="2142" w:hanging="1080"/>
+      </w:pPr>
+      <w:rPr>
+        <w:rFonts w:hint="default"/>
+      </w:rPr>
+    </w:lvl>
+    <w:lvl w:ilvl="4">
+      <w:start w:val="1"/>
+      <w:numFmt w:val="decimal"/>
+      <w:lvlText w:val="%1.%2.%3.%4.%5"/>
+      <w:lvlJc w:val="left"/>
+      <w:pPr>
+        <w:ind w:left="2496" w:hanging="1080"/>
+      </w:pPr>
+      <w:rPr>
+        <w:rFonts w:hint="default"/>
+      </w:rPr>
+    </w:lvl>
+    <w:lvl w:ilvl="5">
+      <w:start w:val="1"/>
+      <w:numFmt w:val="decimal"/>
+      <w:lvlText w:val="%1.%2.%3.%4.%5.%6"/>
+      <w:lvlJc w:val="left"/>
+      <w:pPr>
+        <w:ind w:left="3210" w:hanging="1440"/>
+      </w:pPr>
+      <w:rPr>
+        <w:rFonts w:hint="default"/>
+      </w:rPr>
+    </w:lvl>
+    <w:lvl w:ilvl="6">
+      <w:start w:val="1"/>
+      <w:numFmt w:val="decimal"/>
+      <w:lvlText w:val="%1.%2.%3.%4.%5.%6.%7"/>
+      <w:lvlJc w:val="left"/>
+      <w:pPr>
+        <w:ind w:left="3564" w:hanging="1440"/>
+      </w:pPr>
+      <w:rPr>
+        <w:rFonts w:hint="default"/>
+      </w:rPr>
+    </w:lvl>
+    <w:lvl w:ilvl="7">
+      <w:start w:val="1"/>
+      <w:numFmt w:val="decimal"/>
+      <w:lvlText w:val="%1.%2.%3.%4.%5.%6.%7.%8"/>
+      <w:lvlJc w:val="left"/>
+      <w:pPr>
+        <w:ind w:left="4278" w:hanging="1800"/>
+      </w:pPr>
+      <w:rPr>
+        <w:rFonts w:hint="default"/>
+      </w:rPr>
+    </w:lvl>
+    <w:lvl w:ilvl="8">
+      <w:start w:val="1"/>
+      <w:numFmt w:val="decimal"/>
+      <w:lvlText w:val="%1.%2.%3.%4.%5.%6.%7.%8.%9"/>
+      <w:lvlJc w:val="left"/>
+      <w:pPr>
+        <w:ind w:left="4992" w:hanging="2160"/>
+      </w:pPr>
+      <w:rPr>
+        <w:rFonts w:hint="default"/>
+      </w:rPr>
+    </w:lvl>
+  </w:abstractNum>
+  <w:abstractNum w:abstractNumId="7" w15:restartNumberingAfterBreak="0">
     <w:nsid w:val="2150254E"/>
     <w:multiLevelType w:val="hybridMultilevel"/>
-    <w:tmpl w:val="745A231E"/>
+    <w:tmpl w:val="1C5693D4"/>
     <w:lvl w:ilvl="0" w:tplc="79C87E64">
       <w:start w:val="1"/>
       <w:numFmt w:val="decimal"/>
@@ -5583,14 +6407,17 @@
         <w:rFonts w:hint="default"/>
       </w:rPr>
     </w:lvl>
-    <w:lvl w:ilvl="1" w:tplc="04190019" w:tentative="1">
-      <w:start w:val="1"/>
-      <w:numFmt w:val="lowerLetter"/>
-      <w:lvlText w:val="%2."/>
+    <w:lvl w:ilvl="1" w:tplc="A2D2D994">
+      <w:start w:val="4"/>
+      <w:numFmt w:val="decimal"/>
+      <w:lvlText w:val="%2"/>
       <w:lvlJc w:val="left"/>
       <w:pPr>
         <w:ind w:left="1440" w:hanging="360"/>
       </w:pPr>
+      <w:rPr>
+        <w:rFonts w:hint="default"/>
+      </w:rPr>
     </w:lvl>
     <w:lvl w:ilvl="2" w:tplc="6890E00A">
       <w:start w:val="1"/>
@@ -5659,7 +6486,241 @@
       </w:pPr>
     </w:lvl>
   </w:abstractNum>
-  <w:abstractNum w:abstractNumId="5" w15:restartNumberingAfterBreak="0">
+  <w:abstractNum w:abstractNumId="8" w15:restartNumberingAfterBreak="0">
+    <w:nsid w:val="33266931"/>
+    <w:multiLevelType w:val="multilevel"/>
+    <w:tmpl w:val="D1E86F68"/>
+    <w:lvl w:ilvl="0">
+      <w:start w:val="4"/>
+      <w:numFmt w:val="decimal"/>
+      <w:lvlText w:val="%1"/>
+      <w:lvlJc w:val="left"/>
+      <w:pPr>
+        <w:ind w:left="600" w:hanging="600"/>
+      </w:pPr>
+      <w:rPr>
+        <w:rFonts w:hint="default"/>
+      </w:rPr>
+    </w:lvl>
+    <w:lvl w:ilvl="1">
+      <w:start w:val="6"/>
+      <w:numFmt w:val="decimal"/>
+      <w:lvlText w:val="%1.%2"/>
+      <w:lvlJc w:val="left"/>
+      <w:pPr>
+        <w:ind w:left="954" w:hanging="600"/>
+      </w:pPr>
+      <w:rPr>
+        <w:rFonts w:hint="default"/>
+      </w:rPr>
+    </w:lvl>
+    <w:lvl w:ilvl="2">
+      <w:start w:val="1"/>
+      <w:numFmt w:val="decimal"/>
+      <w:lvlText w:val="%1.%2.%3"/>
+      <w:lvlJc w:val="left"/>
+      <w:pPr>
+        <w:ind w:left="1428" w:hanging="720"/>
+      </w:pPr>
+      <w:rPr>
+        <w:rFonts w:hint="default"/>
+      </w:rPr>
+    </w:lvl>
+    <w:lvl w:ilvl="3">
+      <w:start w:val="1"/>
+      <w:numFmt w:val="decimal"/>
+      <w:lvlText w:val="%1.%2.%3.%4"/>
+      <w:lvlJc w:val="left"/>
+      <w:pPr>
+        <w:ind w:left="2142" w:hanging="1080"/>
+      </w:pPr>
+      <w:rPr>
+        <w:rFonts w:hint="default"/>
+      </w:rPr>
+    </w:lvl>
+    <w:lvl w:ilvl="4">
+      <w:start w:val="1"/>
+      <w:numFmt w:val="decimal"/>
+      <w:lvlText w:val="%1.%2.%3.%4.%5"/>
+      <w:lvlJc w:val="left"/>
+      <w:pPr>
+        <w:ind w:left="2496" w:hanging="1080"/>
+      </w:pPr>
+      <w:rPr>
+        <w:rFonts w:hint="default"/>
+      </w:rPr>
+    </w:lvl>
+    <w:lvl w:ilvl="5">
+      <w:start w:val="1"/>
+      <w:numFmt w:val="decimal"/>
+      <w:lvlText w:val="%1.%2.%3.%4.%5.%6"/>
+      <w:lvlJc w:val="left"/>
+      <w:pPr>
+        <w:ind w:left="3210" w:hanging="1440"/>
+      </w:pPr>
+      <w:rPr>
+        <w:rFonts w:hint="default"/>
+      </w:rPr>
+    </w:lvl>
+    <w:lvl w:ilvl="6">
+      <w:start w:val="1"/>
+      <w:numFmt w:val="decimal"/>
+      <w:lvlText w:val="%1.%2.%3.%4.%5.%6.%7"/>
+      <w:lvlJc w:val="left"/>
+      <w:pPr>
+        <w:ind w:left="3564" w:hanging="1440"/>
+      </w:pPr>
+      <w:rPr>
+        <w:rFonts w:hint="default"/>
+      </w:rPr>
+    </w:lvl>
+    <w:lvl w:ilvl="7">
+      <w:start w:val="1"/>
+      <w:numFmt w:val="decimal"/>
+      <w:lvlText w:val="%1.%2.%3.%4.%5.%6.%7.%8"/>
+      <w:lvlJc w:val="left"/>
+      <w:pPr>
+        <w:ind w:left="4278" w:hanging="1800"/>
+      </w:pPr>
+      <w:rPr>
+        <w:rFonts w:hint="default"/>
+      </w:rPr>
+    </w:lvl>
+    <w:lvl w:ilvl="8">
+      <w:start w:val="1"/>
+      <w:numFmt w:val="decimal"/>
+      <w:lvlText w:val="%1.%2.%3.%4.%5.%6.%7.%8.%9"/>
+      <w:lvlJc w:val="left"/>
+      <w:pPr>
+        <w:ind w:left="4992" w:hanging="2160"/>
+      </w:pPr>
+      <w:rPr>
+        <w:rFonts w:hint="default"/>
+      </w:rPr>
+    </w:lvl>
+  </w:abstractNum>
+  <w:abstractNum w:abstractNumId="9" w15:restartNumberingAfterBreak="0">
+    <w:nsid w:val="3BAC7750"/>
+    <w:multiLevelType w:val="multilevel"/>
+    <w:tmpl w:val="10085CC6"/>
+    <w:lvl w:ilvl="0">
+      <w:start w:val="1"/>
+      <w:numFmt w:val="decimal"/>
+      <w:lvlText w:val="%1."/>
+      <w:lvlJc w:val="left"/>
+      <w:pPr>
+        <w:ind w:left="1069" w:hanging="360"/>
+      </w:pPr>
+      <w:rPr>
+        <w:rFonts w:hint="default"/>
+      </w:rPr>
+    </w:lvl>
+    <w:lvl w:ilvl="1">
+      <w:start w:val="1"/>
+      <w:numFmt w:val="decimal"/>
+      <w:isLgl/>
+      <w:lvlText w:val="%1.%2."/>
+      <w:lvlJc w:val="left"/>
+      <w:pPr>
+        <w:ind w:left="1789" w:hanging="720"/>
+      </w:pPr>
+      <w:rPr>
+        <w:rFonts w:hint="default"/>
+      </w:rPr>
+    </w:lvl>
+    <w:lvl w:ilvl="2">
+      <w:start w:val="1"/>
+      <w:numFmt w:val="decimal"/>
+      <w:isLgl/>
+      <w:lvlText w:val="%1.%2.%3."/>
+      <w:lvlJc w:val="left"/>
+      <w:pPr>
+        <w:ind w:left="2149" w:hanging="720"/>
+      </w:pPr>
+      <w:rPr>
+        <w:rFonts w:hint="default"/>
+      </w:rPr>
+    </w:lvl>
+    <w:lvl w:ilvl="3">
+      <w:start w:val="1"/>
+      <w:numFmt w:val="decimal"/>
+      <w:isLgl/>
+      <w:lvlText w:val="%1.%2.%3.%4."/>
+      <w:lvlJc w:val="left"/>
+      <w:pPr>
+        <w:ind w:left="2869" w:hanging="1080"/>
+      </w:pPr>
+      <w:rPr>
+        <w:rFonts w:hint="default"/>
+      </w:rPr>
+    </w:lvl>
+    <w:lvl w:ilvl="4">
+      <w:start w:val="1"/>
+      <w:numFmt w:val="decimal"/>
+      <w:isLgl/>
+      <w:lvlText w:val="%1.%2.%3.%4.%5."/>
+      <w:lvlJc w:val="left"/>
+      <w:pPr>
+        <w:ind w:left="3589" w:hanging="1440"/>
+      </w:pPr>
+      <w:rPr>
+        <w:rFonts w:hint="default"/>
+      </w:rPr>
+    </w:lvl>
+    <w:lvl w:ilvl="5">
+      <w:start w:val="1"/>
+      <w:numFmt w:val="decimal"/>
+      <w:isLgl/>
+      <w:lvlText w:val="%1.%2.%3.%4.%5.%6."/>
+      <w:lvlJc w:val="left"/>
+      <w:pPr>
+        <w:ind w:left="3949" w:hanging="1440"/>
+      </w:pPr>
+      <w:rPr>
+        <w:rFonts w:hint="default"/>
+      </w:rPr>
+    </w:lvl>
+    <w:lvl w:ilvl="6">
+      <w:start w:val="1"/>
+      <w:numFmt w:val="decimal"/>
+      <w:isLgl/>
+      <w:lvlText w:val="%1.%2.%3.%4.%5.%6.%7."/>
+      <w:lvlJc w:val="left"/>
+      <w:pPr>
+        <w:ind w:left="4669" w:hanging="1800"/>
+      </w:pPr>
+      <w:rPr>
+        <w:rFonts w:hint="default"/>
+      </w:rPr>
+    </w:lvl>
+    <w:lvl w:ilvl="7">
+      <w:start w:val="1"/>
+      <w:numFmt w:val="decimal"/>
+      <w:isLgl/>
+      <w:lvlText w:val="%1.%2.%3.%4.%5.%6.%7.%8."/>
+      <w:lvlJc w:val="left"/>
+      <w:pPr>
+        <w:ind w:left="5389" w:hanging="2160"/>
+      </w:pPr>
+      <w:rPr>
+        <w:rFonts w:hint="default"/>
+      </w:rPr>
+    </w:lvl>
+    <w:lvl w:ilvl="8">
+      <w:start w:val="1"/>
+      <w:numFmt w:val="decimal"/>
+      <w:isLgl/>
+      <w:lvlText w:val="%1.%2.%3.%4.%5.%6.%7.%8.%9."/>
+      <w:lvlJc w:val="left"/>
+      <w:pPr>
+        <w:ind w:left="5749" w:hanging="2160"/>
+      </w:pPr>
+      <w:rPr>
+        <w:rFonts w:hint="default"/>
+      </w:rPr>
+    </w:lvl>
+  </w:abstractNum>
+  <w:abstractNum w:abstractNumId="10" w15:restartNumberingAfterBreak="0">
     <w:nsid w:val="3FFD0A47"/>
     <w:multiLevelType w:val="hybridMultilevel"/>
     <w:tmpl w:val="F3C08F02"/>
@@ -5772,7 +6833,327 @@
       </w:rPr>
     </w:lvl>
   </w:abstractNum>
-  <w:abstractNum w:abstractNumId="6" w15:restartNumberingAfterBreak="0">
+  <w:abstractNum w:abstractNumId="11" w15:restartNumberingAfterBreak="0">
+    <w:nsid w:val="44CE45CE"/>
+    <w:multiLevelType w:val="multilevel"/>
+    <w:tmpl w:val="692E6BB2"/>
+    <w:lvl w:ilvl="0">
+      <w:start w:val="4"/>
+      <w:numFmt w:val="decimal"/>
+      <w:lvlText w:val="%1"/>
+      <w:lvlJc w:val="left"/>
+      <w:pPr>
+        <w:ind w:left="1800" w:hanging="360"/>
+      </w:pPr>
+      <w:rPr>
+        <w:rFonts w:hint="default"/>
+      </w:rPr>
+    </w:lvl>
+    <w:lvl w:ilvl="1">
+      <w:start w:val="1"/>
+      <w:numFmt w:val="decimal"/>
+      <w:isLgl/>
+      <w:lvlText w:val="%1.%2"/>
+      <w:lvlJc w:val="left"/>
+      <w:pPr>
+        <w:ind w:left="1860" w:hanging="420"/>
+      </w:pPr>
+      <w:rPr>
+        <w:rFonts w:hint="default"/>
+      </w:rPr>
+    </w:lvl>
+    <w:lvl w:ilvl="2">
+      <w:start w:val="1"/>
+      <w:numFmt w:val="decimal"/>
+      <w:isLgl/>
+      <w:lvlText w:val="%1.%2.%3"/>
+      <w:lvlJc w:val="left"/>
+      <w:pPr>
+        <w:ind w:left="2160" w:hanging="720"/>
+      </w:pPr>
+      <w:rPr>
+        <w:rFonts w:hint="default"/>
+      </w:rPr>
+    </w:lvl>
+    <w:lvl w:ilvl="3">
+      <w:start w:val="1"/>
+      <w:numFmt w:val="decimal"/>
+      <w:isLgl/>
+      <w:lvlText w:val="%1.%2.%3.%4"/>
+      <w:lvlJc w:val="left"/>
+      <w:pPr>
+        <w:ind w:left="2520" w:hanging="1080"/>
+      </w:pPr>
+      <w:rPr>
+        <w:rFonts w:hint="default"/>
+      </w:rPr>
+    </w:lvl>
+    <w:lvl w:ilvl="4">
+      <w:start w:val="1"/>
+      <w:numFmt w:val="decimal"/>
+      <w:isLgl/>
+      <w:lvlText w:val="%1.%2.%3.%4.%5"/>
+      <w:lvlJc w:val="left"/>
+      <w:pPr>
+        <w:ind w:left="2520" w:hanging="1080"/>
+      </w:pPr>
+      <w:rPr>
+        <w:rFonts w:hint="default"/>
+      </w:rPr>
+    </w:lvl>
+    <w:lvl w:ilvl="5">
+      <w:start w:val="1"/>
+      <w:numFmt w:val="decimal"/>
+      <w:isLgl/>
+      <w:lvlText w:val="%1.%2.%3.%4.%5.%6"/>
+      <w:lvlJc w:val="left"/>
+      <w:pPr>
+        <w:ind w:left="2880" w:hanging="1440"/>
+      </w:pPr>
+      <w:rPr>
+        <w:rFonts w:hint="default"/>
+      </w:rPr>
+    </w:lvl>
+    <w:lvl w:ilvl="6">
+      <w:start w:val="1"/>
+      <w:numFmt w:val="decimal"/>
+      <w:isLgl/>
+      <w:lvlText w:val="%1.%2.%3.%4.%5.%6.%7"/>
+      <w:lvlJc w:val="left"/>
+      <w:pPr>
+        <w:ind w:left="2880" w:hanging="1440"/>
+      </w:pPr>
+      <w:rPr>
+        <w:rFonts w:hint="default"/>
+      </w:rPr>
+    </w:lvl>
+    <w:lvl w:ilvl="7">
+      <w:start w:val="1"/>
+      <w:numFmt w:val="decimal"/>
+      <w:isLgl/>
+      <w:lvlText w:val="%1.%2.%3.%4.%5.%6.%7.%8"/>
+      <w:lvlJc w:val="left"/>
+      <w:pPr>
+        <w:ind w:left="3240" w:hanging="1800"/>
+      </w:pPr>
+      <w:rPr>
+        <w:rFonts w:hint="default"/>
+      </w:rPr>
+    </w:lvl>
+    <w:lvl w:ilvl="8">
+      <w:start w:val="1"/>
+      <w:numFmt w:val="decimal"/>
+      <w:isLgl/>
+      <w:lvlText w:val="%1.%2.%3.%4.%5.%6.%7.%8.%9"/>
+      <w:lvlJc w:val="left"/>
+      <w:pPr>
+        <w:ind w:left="3600" w:hanging="2160"/>
+      </w:pPr>
+      <w:rPr>
+        <w:rFonts w:hint="default"/>
+      </w:rPr>
+    </w:lvl>
+  </w:abstractNum>
+  <w:abstractNum w:abstractNumId="12" w15:restartNumberingAfterBreak="0">
+    <w:nsid w:val="4B320C31"/>
+    <w:multiLevelType w:val="hybridMultilevel"/>
+    <w:tmpl w:val="CDB2AD6E"/>
+    <w:lvl w:ilvl="0" w:tplc="0419000F">
+      <w:start w:val="1"/>
+      <w:numFmt w:val="decimal"/>
+      <w:lvlText w:val="%1."/>
+      <w:lvlJc w:val="left"/>
+      <w:pPr>
+        <w:ind w:left="1429" w:hanging="360"/>
+      </w:pPr>
+    </w:lvl>
+    <w:lvl w:ilvl="1" w:tplc="04190019" w:tentative="1">
+      <w:start w:val="1"/>
+      <w:numFmt w:val="lowerLetter"/>
+      <w:lvlText w:val="%2."/>
+      <w:lvlJc w:val="left"/>
+      <w:pPr>
+        <w:ind w:left="2149" w:hanging="360"/>
+      </w:pPr>
+    </w:lvl>
+    <w:lvl w:ilvl="2" w:tplc="0419001B" w:tentative="1">
+      <w:start w:val="1"/>
+      <w:numFmt w:val="lowerRoman"/>
+      <w:lvlText w:val="%3."/>
+      <w:lvlJc w:val="right"/>
+      <w:pPr>
+        <w:ind w:left="2869" w:hanging="180"/>
+      </w:pPr>
+    </w:lvl>
+    <w:lvl w:ilvl="3" w:tplc="0419000F" w:tentative="1">
+      <w:start w:val="1"/>
+      <w:numFmt w:val="decimal"/>
+      <w:lvlText w:val="%4."/>
+      <w:lvlJc w:val="left"/>
+      <w:pPr>
+        <w:ind w:left="3589" w:hanging="360"/>
+      </w:pPr>
+    </w:lvl>
+    <w:lvl w:ilvl="4" w:tplc="04190019" w:tentative="1">
+      <w:start w:val="1"/>
+      <w:numFmt w:val="lowerLetter"/>
+      <w:lvlText w:val="%5."/>
+      <w:lvlJc w:val="left"/>
+      <w:pPr>
+        <w:ind w:left="4309" w:hanging="360"/>
+      </w:pPr>
+    </w:lvl>
+    <w:lvl w:ilvl="5" w:tplc="0419001B" w:tentative="1">
+      <w:start w:val="1"/>
+      <w:numFmt w:val="lowerRoman"/>
+      <w:lvlText w:val="%6."/>
+      <w:lvlJc w:val="right"/>
+      <w:pPr>
+        <w:ind w:left="5029" w:hanging="180"/>
+      </w:pPr>
+    </w:lvl>
+    <w:lvl w:ilvl="6" w:tplc="0419000F" w:tentative="1">
+      <w:start w:val="1"/>
+      <w:numFmt w:val="decimal"/>
+      <w:lvlText w:val="%7."/>
+      <w:lvlJc w:val="left"/>
+      <w:pPr>
+        <w:ind w:left="5749" w:hanging="360"/>
+      </w:pPr>
+    </w:lvl>
+    <w:lvl w:ilvl="7" w:tplc="04190019" w:tentative="1">
+      <w:start w:val="1"/>
+      <w:numFmt w:val="lowerLetter"/>
+      <w:lvlText w:val="%8."/>
+      <w:lvlJc w:val="left"/>
+      <w:pPr>
+        <w:ind w:left="6469" w:hanging="360"/>
+      </w:pPr>
+    </w:lvl>
+    <w:lvl w:ilvl="8" w:tplc="0419001B" w:tentative="1">
+      <w:start w:val="1"/>
+      <w:numFmt w:val="lowerRoman"/>
+      <w:lvlText w:val="%9."/>
+      <w:lvlJc w:val="right"/>
+      <w:pPr>
+        <w:ind w:left="7189" w:hanging="180"/>
+      </w:pPr>
+    </w:lvl>
+  </w:abstractNum>
+  <w:abstractNum w:abstractNumId="13" w15:restartNumberingAfterBreak="0">
+    <w:nsid w:val="4C546582"/>
+    <w:multiLevelType w:val="multilevel"/>
+    <w:tmpl w:val="F37EBC3A"/>
+    <w:lvl w:ilvl="0">
+      <w:start w:val="4"/>
+      <w:numFmt w:val="decimal"/>
+      <w:lvlText w:val="%1"/>
+      <w:lvlJc w:val="left"/>
+      <w:pPr>
+        <w:ind w:left="375" w:hanging="375"/>
+      </w:pPr>
+      <w:rPr>
+        <w:rFonts w:hint="default"/>
+      </w:rPr>
+    </w:lvl>
+    <w:lvl w:ilvl="1">
+      <w:start w:val="2"/>
+      <w:numFmt w:val="decimal"/>
+      <w:lvlText w:val="%1.%2"/>
+      <w:lvlJc w:val="left"/>
+      <w:pPr>
+        <w:ind w:left="1084" w:hanging="375"/>
+      </w:pPr>
+      <w:rPr>
+        <w:rFonts w:hint="default"/>
+      </w:rPr>
+    </w:lvl>
+    <w:lvl w:ilvl="2">
+      <w:start w:val="1"/>
+      <w:numFmt w:val="decimal"/>
+      <w:lvlText w:val="%1.%2.%3"/>
+      <w:lvlJc w:val="left"/>
+      <w:pPr>
+        <w:ind w:left="2138" w:hanging="720"/>
+      </w:pPr>
+      <w:rPr>
+        <w:rFonts w:hint="default"/>
+      </w:rPr>
+    </w:lvl>
+    <w:lvl w:ilvl="3">
+      <w:start w:val="1"/>
+      <w:numFmt w:val="decimal"/>
+      <w:lvlText w:val="%1.%2.%3.%4"/>
+      <w:lvlJc w:val="left"/>
+      <w:pPr>
+        <w:ind w:left="3207" w:hanging="1080"/>
+      </w:pPr>
+      <w:rPr>
+        <w:rFonts w:hint="default"/>
+      </w:rPr>
+    </w:lvl>
+    <w:lvl w:ilvl="4">
+      <w:start w:val="1"/>
+      <w:numFmt w:val="decimal"/>
+      <w:lvlText w:val="%1.%2.%3.%4.%5"/>
+      <w:lvlJc w:val="left"/>
+      <w:pPr>
+        <w:ind w:left="3916" w:hanging="1080"/>
+      </w:pPr>
+      <w:rPr>
+        <w:rFonts w:hint="default"/>
+      </w:rPr>
+    </w:lvl>
+    <w:lvl w:ilvl="5">
+      <w:start w:val="1"/>
+      <w:numFmt w:val="decimal"/>
+      <w:lvlText w:val="%1.%2.%3.%4.%5.%6"/>
+      <w:lvlJc w:val="left"/>
+      <w:pPr>
+        <w:ind w:left="4985" w:hanging="1440"/>
+      </w:pPr>
+      <w:rPr>
+        <w:rFonts w:hint="default"/>
+      </w:rPr>
+    </w:lvl>
+    <w:lvl w:ilvl="6">
+      <w:start w:val="1"/>
+      <w:numFmt w:val="decimal"/>
+      <w:lvlText w:val="%1.%2.%3.%4.%5.%6.%7"/>
+      <w:lvlJc w:val="left"/>
+      <w:pPr>
+        <w:ind w:left="5694" w:hanging="1440"/>
+      </w:pPr>
+      <w:rPr>
+        <w:rFonts w:hint="default"/>
+      </w:rPr>
+    </w:lvl>
+    <w:lvl w:ilvl="7">
+      <w:start w:val="1"/>
+      <w:numFmt w:val="decimal"/>
+      <w:lvlText w:val="%1.%2.%3.%4.%5.%6.%7.%8"/>
+      <w:lvlJc w:val="left"/>
+      <w:pPr>
+        <w:ind w:left="6763" w:hanging="1800"/>
+      </w:pPr>
+      <w:rPr>
+        <w:rFonts w:hint="default"/>
+      </w:rPr>
+    </w:lvl>
+    <w:lvl w:ilvl="8">
+      <w:start w:val="1"/>
+      <w:numFmt w:val="decimal"/>
+      <w:lvlText w:val="%1.%2.%3.%4.%5.%6.%7.%8.%9"/>
+      <w:lvlJc w:val="left"/>
+      <w:pPr>
+        <w:ind w:left="7832" w:hanging="2160"/>
+      </w:pPr>
+      <w:rPr>
+        <w:rFonts w:hint="default"/>
+      </w:rPr>
+    </w:lvl>
+  </w:abstractNum>
+  <w:abstractNum w:abstractNumId="14" w15:restartNumberingAfterBreak="0">
     <w:nsid w:val="4C6E6081"/>
     <w:multiLevelType w:val="multilevel"/>
     <w:tmpl w:val="E0CA3FA2"/>
@@ -5890,7 +7271,330 @@
       </w:rPr>
     </w:lvl>
   </w:abstractNum>
-  <w:abstractNum w:abstractNumId="7" w15:restartNumberingAfterBreak="0">
+  <w:abstractNum w:abstractNumId="15" w15:restartNumberingAfterBreak="0">
+    <w:nsid w:val="4C701B0C"/>
+    <w:multiLevelType w:val="hybridMultilevel"/>
+    <w:tmpl w:val="D1EAA11E"/>
+    <w:lvl w:ilvl="0" w:tplc="84F07F1C">
+      <w:start w:val="1"/>
+      <w:numFmt w:val="decimal"/>
+      <w:lvlText w:val="%1"/>
+      <w:lvlJc w:val="left"/>
+      <w:pPr>
+        <w:ind w:left="1069" w:hanging="360"/>
+      </w:pPr>
+      <w:rPr>
+        <w:rFonts w:hint="default"/>
+      </w:rPr>
+    </w:lvl>
+    <w:lvl w:ilvl="1" w:tplc="04190019" w:tentative="1">
+      <w:start w:val="1"/>
+      <w:numFmt w:val="lowerLetter"/>
+      <w:lvlText w:val="%2."/>
+      <w:lvlJc w:val="left"/>
+      <w:pPr>
+        <w:ind w:left="1789" w:hanging="360"/>
+      </w:pPr>
+    </w:lvl>
+    <w:lvl w:ilvl="2" w:tplc="0419001B" w:tentative="1">
+      <w:start w:val="1"/>
+      <w:numFmt w:val="lowerRoman"/>
+      <w:lvlText w:val="%3."/>
+      <w:lvlJc w:val="right"/>
+      <w:pPr>
+        <w:ind w:left="2509" w:hanging="180"/>
+      </w:pPr>
+    </w:lvl>
+    <w:lvl w:ilvl="3" w:tplc="0419000F" w:tentative="1">
+      <w:start w:val="1"/>
+      <w:numFmt w:val="decimal"/>
+      <w:lvlText w:val="%4."/>
+      <w:lvlJc w:val="left"/>
+      <w:pPr>
+        <w:ind w:left="3229" w:hanging="360"/>
+      </w:pPr>
+    </w:lvl>
+    <w:lvl w:ilvl="4" w:tplc="04190019" w:tentative="1">
+      <w:start w:val="1"/>
+      <w:numFmt w:val="lowerLetter"/>
+      <w:lvlText w:val="%5."/>
+      <w:lvlJc w:val="left"/>
+      <w:pPr>
+        <w:ind w:left="3949" w:hanging="360"/>
+      </w:pPr>
+    </w:lvl>
+    <w:lvl w:ilvl="5" w:tplc="0419001B" w:tentative="1">
+      <w:start w:val="1"/>
+      <w:numFmt w:val="lowerRoman"/>
+      <w:lvlText w:val="%6."/>
+      <w:lvlJc w:val="right"/>
+      <w:pPr>
+        <w:ind w:left="4669" w:hanging="180"/>
+      </w:pPr>
+    </w:lvl>
+    <w:lvl w:ilvl="6" w:tplc="0419000F" w:tentative="1">
+      <w:start w:val="1"/>
+      <w:numFmt w:val="decimal"/>
+      <w:lvlText w:val="%7."/>
+      <w:lvlJc w:val="left"/>
+      <w:pPr>
+        <w:ind w:left="5389" w:hanging="360"/>
+      </w:pPr>
+    </w:lvl>
+    <w:lvl w:ilvl="7" w:tplc="04190019" w:tentative="1">
+      <w:start w:val="1"/>
+      <w:numFmt w:val="lowerLetter"/>
+      <w:lvlText w:val="%8."/>
+      <w:lvlJc w:val="left"/>
+      <w:pPr>
+        <w:ind w:left="6109" w:hanging="360"/>
+      </w:pPr>
+    </w:lvl>
+    <w:lvl w:ilvl="8" w:tplc="0419001B" w:tentative="1">
+      <w:start w:val="1"/>
+      <w:numFmt w:val="lowerRoman"/>
+      <w:lvlText w:val="%9."/>
+      <w:lvlJc w:val="right"/>
+      <w:pPr>
+        <w:ind w:left="6829" w:hanging="180"/>
+      </w:pPr>
+    </w:lvl>
+  </w:abstractNum>
+  <w:abstractNum w:abstractNumId="16" w15:restartNumberingAfterBreak="0">
+    <w:nsid w:val="52A12523"/>
+    <w:multiLevelType w:val="multilevel"/>
+    <w:tmpl w:val="E05CB42A"/>
+    <w:lvl w:ilvl="0">
+      <w:start w:val="4"/>
+      <w:numFmt w:val="decimal"/>
+      <w:lvlText w:val="%1"/>
+      <w:lvlJc w:val="left"/>
+      <w:pPr>
+        <w:ind w:left="375" w:hanging="375"/>
+      </w:pPr>
+      <w:rPr>
+        <w:rFonts w:hint="default"/>
+      </w:rPr>
+    </w:lvl>
+    <w:lvl w:ilvl="1">
+      <w:start w:val="3"/>
+      <w:numFmt w:val="decimal"/>
+      <w:lvlText w:val="%1.%2"/>
+      <w:lvlJc w:val="left"/>
+      <w:pPr>
+        <w:ind w:left="1804" w:hanging="375"/>
+      </w:pPr>
+      <w:rPr>
+        <w:rFonts w:hint="default"/>
+      </w:rPr>
+    </w:lvl>
+    <w:lvl w:ilvl="2">
+      <w:start w:val="1"/>
+      <w:numFmt w:val="decimal"/>
+      <w:lvlText w:val="%1.%2.%3"/>
+      <w:lvlJc w:val="left"/>
+      <w:pPr>
+        <w:ind w:left="3578" w:hanging="720"/>
+      </w:pPr>
+      <w:rPr>
+        <w:rFonts w:hint="default"/>
+      </w:rPr>
+    </w:lvl>
+    <w:lvl w:ilvl="3">
+      <w:start w:val="1"/>
+      <w:numFmt w:val="decimal"/>
+      <w:lvlText w:val="%1.%2.%3.%4"/>
+      <w:lvlJc w:val="left"/>
+      <w:pPr>
+        <w:ind w:left="5367" w:hanging="1080"/>
+      </w:pPr>
+      <w:rPr>
+        <w:rFonts w:hint="default"/>
+      </w:rPr>
+    </w:lvl>
+    <w:lvl w:ilvl="4">
+      <w:start w:val="1"/>
+      <w:numFmt w:val="decimal"/>
+      <w:lvlText w:val="%1.%2.%3.%4.%5"/>
+      <w:lvlJc w:val="left"/>
+      <w:pPr>
+        <w:ind w:left="6796" w:hanging="1080"/>
+      </w:pPr>
+      <w:rPr>
+        <w:rFonts w:hint="default"/>
+      </w:rPr>
+    </w:lvl>
+    <w:lvl w:ilvl="5">
+      <w:start w:val="1"/>
+      <w:numFmt w:val="decimal"/>
+      <w:lvlText w:val="%1.%2.%3.%4.%5.%6"/>
+      <w:lvlJc w:val="left"/>
+      <w:pPr>
+        <w:ind w:left="8585" w:hanging="1440"/>
+      </w:pPr>
+      <w:rPr>
+        <w:rFonts w:hint="default"/>
+      </w:rPr>
+    </w:lvl>
+    <w:lvl w:ilvl="6">
+      <w:start w:val="1"/>
+      <w:numFmt w:val="decimal"/>
+      <w:lvlText w:val="%1.%2.%3.%4.%5.%6.%7"/>
+      <w:lvlJc w:val="left"/>
+      <w:pPr>
+        <w:ind w:left="10014" w:hanging="1440"/>
+      </w:pPr>
+      <w:rPr>
+        <w:rFonts w:hint="default"/>
+      </w:rPr>
+    </w:lvl>
+    <w:lvl w:ilvl="7">
+      <w:start w:val="1"/>
+      <w:numFmt w:val="decimal"/>
+      <w:lvlText w:val="%1.%2.%3.%4.%5.%6.%7.%8"/>
+      <w:lvlJc w:val="left"/>
+      <w:pPr>
+        <w:ind w:left="11803" w:hanging="1800"/>
+      </w:pPr>
+      <w:rPr>
+        <w:rFonts w:hint="default"/>
+      </w:rPr>
+    </w:lvl>
+    <w:lvl w:ilvl="8">
+      <w:start w:val="1"/>
+      <w:numFmt w:val="decimal"/>
+      <w:lvlText w:val="%1.%2.%3.%4.%5.%6.%7.%8.%9"/>
+      <w:lvlJc w:val="left"/>
+      <w:pPr>
+        <w:ind w:left="13592" w:hanging="2160"/>
+      </w:pPr>
+      <w:rPr>
+        <w:rFonts w:hint="default"/>
+      </w:rPr>
+    </w:lvl>
+  </w:abstractNum>
+  <w:abstractNum w:abstractNumId="17" w15:restartNumberingAfterBreak="0">
+    <w:nsid w:val="56FC4D2D"/>
+    <w:multiLevelType w:val="multilevel"/>
+    <w:tmpl w:val="10085CC6"/>
+    <w:lvl w:ilvl="0">
+      <w:start w:val="1"/>
+      <w:numFmt w:val="decimal"/>
+      <w:lvlText w:val="%1."/>
+      <w:lvlJc w:val="left"/>
+      <w:pPr>
+        <w:ind w:left="1069" w:hanging="360"/>
+      </w:pPr>
+      <w:rPr>
+        <w:rFonts w:hint="default"/>
+      </w:rPr>
+    </w:lvl>
+    <w:lvl w:ilvl="1">
+      <w:start w:val="1"/>
+      <w:numFmt w:val="decimal"/>
+      <w:isLgl/>
+      <w:lvlText w:val="%1.%2."/>
+      <w:lvlJc w:val="left"/>
+      <w:pPr>
+        <w:ind w:left="1789" w:hanging="720"/>
+      </w:pPr>
+      <w:rPr>
+        <w:rFonts w:hint="default"/>
+      </w:rPr>
+    </w:lvl>
+    <w:lvl w:ilvl="2">
+      <w:start w:val="1"/>
+      <w:numFmt w:val="decimal"/>
+      <w:isLgl/>
+      <w:lvlText w:val="%1.%2.%3."/>
+      <w:lvlJc w:val="left"/>
+      <w:pPr>
+        <w:ind w:left="2149" w:hanging="720"/>
+      </w:pPr>
+      <w:rPr>
+        <w:rFonts w:hint="default"/>
+      </w:rPr>
+    </w:lvl>
+    <w:lvl w:ilvl="3">
+      <w:start w:val="1"/>
+      <w:numFmt w:val="decimal"/>
+      <w:isLgl/>
+      <w:lvlText w:val="%1.%2.%3.%4."/>
+      <w:lvlJc w:val="left"/>
+      <w:pPr>
+        <w:ind w:left="2869" w:hanging="1080"/>
+      </w:pPr>
+      <w:rPr>
+        <w:rFonts w:hint="default"/>
+      </w:rPr>
+    </w:lvl>
+    <w:lvl w:ilvl="4">
+      <w:start w:val="1"/>
+      <w:numFmt w:val="decimal"/>
+      <w:isLgl/>
+      <w:lvlText w:val="%1.%2.%3.%4.%5."/>
+      <w:lvlJc w:val="left"/>
+      <w:pPr>
+        <w:ind w:left="3589" w:hanging="1440"/>
+      </w:pPr>
+      <w:rPr>
+        <w:rFonts w:hint="default"/>
+      </w:rPr>
+    </w:lvl>
+    <w:lvl w:ilvl="5">
+      <w:start w:val="1"/>
+      <w:numFmt w:val="decimal"/>
+      <w:isLgl/>
+      <w:lvlText w:val="%1.%2.%3.%4.%5.%6."/>
+      <w:lvlJc w:val="left"/>
+      <w:pPr>
+        <w:ind w:left="3949" w:hanging="1440"/>
+      </w:pPr>
+      <w:rPr>
+        <w:rFonts w:hint="default"/>
+      </w:rPr>
+    </w:lvl>
+    <w:lvl w:ilvl="6">
+      <w:start w:val="1"/>
+      <w:numFmt w:val="decimal"/>
+      <w:isLgl/>
+      <w:lvlText w:val="%1.%2.%3.%4.%5.%6.%7."/>
+      <w:lvlJc w:val="left"/>
+      <w:pPr>
+        <w:ind w:left="4669" w:hanging="1800"/>
+      </w:pPr>
+      <w:rPr>
+        <w:rFonts w:hint="default"/>
+      </w:rPr>
+    </w:lvl>
+    <w:lvl w:ilvl="7">
+      <w:start w:val="1"/>
+      <w:numFmt w:val="decimal"/>
+      <w:isLgl/>
+      <w:lvlText w:val="%1.%2.%3.%4.%5.%6.%7.%8."/>
+      <w:lvlJc w:val="left"/>
+      <w:pPr>
+        <w:ind w:left="5389" w:hanging="2160"/>
+      </w:pPr>
+      <w:rPr>
+        <w:rFonts w:hint="default"/>
+      </w:rPr>
+    </w:lvl>
+    <w:lvl w:ilvl="8">
+      <w:start w:val="1"/>
+      <w:numFmt w:val="decimal"/>
+      <w:isLgl/>
+      <w:lvlText w:val="%1.%2.%3.%4.%5.%6.%7.%8.%9."/>
+      <w:lvlJc w:val="left"/>
+      <w:pPr>
+        <w:ind w:left="5749" w:hanging="2160"/>
+      </w:pPr>
+      <w:rPr>
+        <w:rFonts w:hint="default"/>
+      </w:rPr>
+    </w:lvl>
+  </w:abstractNum>
+  <w:abstractNum w:abstractNumId="18" w15:restartNumberingAfterBreak="0">
     <w:nsid w:val="5B192072"/>
     <w:multiLevelType w:val="hybridMultilevel"/>
     <w:tmpl w:val="140A1712"/>
@@ -5979,7 +7683,7 @@
       </w:pPr>
     </w:lvl>
   </w:abstractNum>
-  <w:abstractNum w:abstractNumId="8" w15:restartNumberingAfterBreak="0">
+  <w:abstractNum w:abstractNumId="19" w15:restartNumberingAfterBreak="0">
     <w:nsid w:val="5FF74AD3"/>
     <w:multiLevelType w:val="hybridMultilevel"/>
     <w:tmpl w:val="E97E1C8C"/>
@@ -6068,7 +7772,128 @@
       </w:pPr>
     </w:lvl>
   </w:abstractNum>
-  <w:abstractNum w:abstractNumId="9" w15:restartNumberingAfterBreak="0">
+  <w:abstractNum w:abstractNumId="20" w15:restartNumberingAfterBreak="0">
+    <w:nsid w:val="667E3E26"/>
+    <w:multiLevelType w:val="multilevel"/>
+    <w:tmpl w:val="692E6BB2"/>
+    <w:lvl w:ilvl="0">
+      <w:start w:val="4"/>
+      <w:numFmt w:val="decimal"/>
+      <w:lvlText w:val="%1"/>
+      <w:lvlJc w:val="left"/>
+      <w:pPr>
+        <w:ind w:left="1800" w:hanging="360"/>
+      </w:pPr>
+      <w:rPr>
+        <w:rFonts w:hint="default"/>
+      </w:rPr>
+    </w:lvl>
+    <w:lvl w:ilvl="1">
+      <w:start w:val="1"/>
+      <w:numFmt w:val="decimal"/>
+      <w:isLgl/>
+      <w:lvlText w:val="%1.%2"/>
+      <w:lvlJc w:val="left"/>
+      <w:pPr>
+        <w:ind w:left="1860" w:hanging="420"/>
+      </w:pPr>
+      <w:rPr>
+        <w:rFonts w:hint="default"/>
+      </w:rPr>
+    </w:lvl>
+    <w:lvl w:ilvl="2">
+      <w:start w:val="1"/>
+      <w:numFmt w:val="decimal"/>
+      <w:isLgl/>
+      <w:lvlText w:val="%1.%2.%3"/>
+      <w:lvlJc w:val="left"/>
+      <w:pPr>
+        <w:ind w:left="2160" w:hanging="720"/>
+      </w:pPr>
+      <w:rPr>
+        <w:rFonts w:hint="default"/>
+      </w:rPr>
+    </w:lvl>
+    <w:lvl w:ilvl="3">
+      <w:start w:val="1"/>
+      <w:numFmt w:val="decimal"/>
+      <w:isLgl/>
+      <w:lvlText w:val="%1.%2.%3.%4"/>
+      <w:lvlJc w:val="left"/>
+      <w:pPr>
+        <w:ind w:left="2520" w:hanging="1080"/>
+      </w:pPr>
+      <w:rPr>
+        <w:rFonts w:hint="default"/>
+      </w:rPr>
+    </w:lvl>
+    <w:lvl w:ilvl="4">
+      <w:start w:val="1"/>
+      <w:numFmt w:val="decimal"/>
+      <w:isLgl/>
+      <w:lvlText w:val="%1.%2.%3.%4.%5"/>
+      <w:lvlJc w:val="left"/>
+      <w:pPr>
+        <w:ind w:left="2520" w:hanging="1080"/>
+      </w:pPr>
+      <w:rPr>
+        <w:rFonts w:hint="default"/>
+      </w:rPr>
+    </w:lvl>
+    <w:lvl w:ilvl="5">
+      <w:start w:val="1"/>
+      <w:numFmt w:val="decimal"/>
+      <w:isLgl/>
+      <w:lvlText w:val="%1.%2.%3.%4.%5.%6"/>
+      <w:lvlJc w:val="left"/>
+      <w:pPr>
+        <w:ind w:left="2880" w:hanging="1440"/>
+      </w:pPr>
+      <w:rPr>
+        <w:rFonts w:hint="default"/>
+      </w:rPr>
+    </w:lvl>
+    <w:lvl w:ilvl="6">
+      <w:start w:val="1"/>
+      <w:numFmt w:val="decimal"/>
+      <w:isLgl/>
+      <w:lvlText w:val="%1.%2.%3.%4.%5.%6.%7"/>
+      <w:lvlJc w:val="left"/>
+      <w:pPr>
+        <w:ind w:left="2880" w:hanging="1440"/>
+      </w:pPr>
+      <w:rPr>
+        <w:rFonts w:hint="default"/>
+      </w:rPr>
+    </w:lvl>
+    <w:lvl w:ilvl="7">
+      <w:start w:val="1"/>
+      <w:numFmt w:val="decimal"/>
+      <w:isLgl/>
+      <w:lvlText w:val="%1.%2.%3.%4.%5.%6.%7.%8"/>
+      <w:lvlJc w:val="left"/>
+      <w:pPr>
+        <w:ind w:left="3240" w:hanging="1800"/>
+      </w:pPr>
+      <w:rPr>
+        <w:rFonts w:hint="default"/>
+      </w:rPr>
+    </w:lvl>
+    <w:lvl w:ilvl="8">
+      <w:start w:val="1"/>
+      <w:numFmt w:val="decimal"/>
+      <w:isLgl/>
+      <w:lvlText w:val="%1.%2.%3.%4.%5.%6.%7.%8.%9"/>
+      <w:lvlJc w:val="left"/>
+      <w:pPr>
+        <w:ind w:left="3600" w:hanging="2160"/>
+      </w:pPr>
+      <w:rPr>
+        <w:rFonts w:hint="default"/>
+      </w:rPr>
+    </w:lvl>
+  </w:abstractNum>
+  <w:abstractNum w:abstractNumId="21" w15:restartNumberingAfterBreak="0">
     <w:nsid w:val="679A54DE"/>
     <w:multiLevelType w:val="multilevel"/>
     <w:tmpl w:val="FDE86B5E"/>
@@ -6189,7 +8014,7 @@
       </w:rPr>
     </w:lvl>
   </w:abstractNum>
-  <w:abstractNum w:abstractNumId="10" w15:restartNumberingAfterBreak="0">
+  <w:abstractNum w:abstractNumId="22" w15:restartNumberingAfterBreak="0">
     <w:nsid w:val="75B874BC"/>
     <w:multiLevelType w:val="multilevel"/>
     <w:tmpl w:val="CAD26D24"/>
@@ -6310,7 +8135,7 @@
       </w:rPr>
     </w:lvl>
   </w:abstractNum>
-  <w:abstractNum w:abstractNumId="11" w15:restartNumberingAfterBreak="0">
+  <w:abstractNum w:abstractNumId="23" w15:restartNumberingAfterBreak="0">
     <w:nsid w:val="7FFA7C86"/>
     <w:multiLevelType w:val="hybridMultilevel"/>
     <w:tmpl w:val="595ECBAC"/>
@@ -6424,40 +8249,76 @@
     </w:lvl>
   </w:abstractNum>
   <w:num w:numId="1">
+    <w:abstractNumId w:val="3"/>
+  </w:num>
+  <w:num w:numId="2">
+    <w:abstractNumId w:val="19"/>
+  </w:num>
+  <w:num w:numId="3">
+    <w:abstractNumId w:val="18"/>
+  </w:num>
+  <w:num w:numId="4">
+    <w:abstractNumId w:val="22"/>
+  </w:num>
+  <w:num w:numId="5">
+    <w:abstractNumId w:val="10"/>
+  </w:num>
+  <w:num w:numId="6">
+    <w:abstractNumId w:val="23"/>
+  </w:num>
+  <w:num w:numId="7">
+    <w:abstractNumId w:val="4"/>
+  </w:num>
+  <w:num w:numId="8">
+    <w:abstractNumId w:val="14"/>
+  </w:num>
+  <w:num w:numId="9">
+    <w:abstractNumId w:val="21"/>
+  </w:num>
+  <w:num w:numId="10">
+    <w:abstractNumId w:val="7"/>
+  </w:num>
+  <w:num w:numId="11">
+    <w:abstractNumId w:val="5"/>
+  </w:num>
+  <w:num w:numId="12">
     <w:abstractNumId w:val="1"/>
   </w:num>
-  <w:num w:numId="2">
+  <w:num w:numId="13">
+    <w:abstractNumId w:val="6"/>
+  </w:num>
+  <w:num w:numId="14">
+    <w:abstractNumId w:val="16"/>
+  </w:num>
+  <w:num w:numId="15">
+    <w:abstractNumId w:val="13"/>
+  </w:num>
+  <w:num w:numId="16">
+    <w:abstractNumId w:val="11"/>
+  </w:num>
+  <w:num w:numId="17">
+    <w:abstractNumId w:val="15"/>
+  </w:num>
+  <w:num w:numId="18">
+    <w:abstractNumId w:val="20"/>
+  </w:num>
+  <w:num w:numId="19">
+    <w:abstractNumId w:val="9"/>
+  </w:num>
+  <w:num w:numId="20">
+    <w:abstractNumId w:val="0"/>
+  </w:num>
+  <w:num w:numId="21">
     <w:abstractNumId w:val="8"/>
   </w:num>
-  <w:num w:numId="3">
-    <w:abstractNumId w:val="7"/>
+  <w:num w:numId="22">
+    <w:abstractNumId w:val="12"/>
   </w:num>
-  <w:num w:numId="4">
-    <w:abstractNumId w:val="10"/>
+  <w:num w:numId="23">
+    <w:abstractNumId w:val="17"/>
   </w:num>
-  <w:num w:numId="5">
-    <w:abstractNumId w:val="5"/>
-  </w:num>
-  <w:num w:numId="6">
-    <w:abstractNumId w:val="11"/>
-  </w:num>
-  <w:num w:numId="7">
+  <w:num w:numId="24">
     <w:abstractNumId w:val="2"/>
-  </w:num>
-  <w:num w:numId="8">
-    <w:abstractNumId w:val="6"/>
-  </w:num>
-  <w:num w:numId="9">
-    <w:abstractNumId w:val="9"/>
-  </w:num>
-  <w:num w:numId="10">
-    <w:abstractNumId w:val="4"/>
-  </w:num>
-  <w:num w:numId="11">
-    <w:abstractNumId w:val="3"/>
-  </w:num>
-  <w:num w:numId="12">
-    <w:abstractNumId w:val="0"/>
   </w:num>
 </w:numbering>
 </file>

--- a/ТЗ_Железко_ИС3.docx
+++ b/ТЗ_Железко_ИС3.docx
@@ -591,7 +591,7 @@
           <w:sz w:val="28"/>
           <w:szCs w:val="28"/>
         </w:rPr>
-        <w:t>Аппаратные средства системы</w:t>
+        <w:t>Ввод системы в действие</w:t>
       </w:r>
     </w:p>
     <w:p>
@@ -732,6 +732,7 @@
         </w:rPr>
         <w:t xml:space="preserve"> «</w:t>
       </w:r>
+      <w:proofErr w:type="spellStart"/>
       <w:r>
         <w:rPr>
           <w:rFonts w:ascii="Times New Roman" w:hAnsi="Times New Roman" w:cs="Times New Roman"/>
@@ -741,6 +742,7 @@
         </w:rPr>
         <w:t>StaffHarmony</w:t>
       </w:r>
+      <w:proofErr w:type="spellEnd"/>
       <w:r>
         <w:rPr>
           <w:rFonts w:ascii="Times New Roman" w:hAnsi="Times New Roman" w:cs="Times New Roman"/>
@@ -828,16 +830,56 @@
           <w:sz w:val="28"/>
           <w:szCs w:val="28"/>
         </w:rPr>
-        <w:t>«StaffHarmony»</w:t>
-      </w:r>
-      <w:r>
-        <w:rPr>
-          <w:rFonts w:ascii="Times New Roman" w:hAnsi="Times New Roman" w:cs="Times New Roman"/>
-          <w:color w:val="000000" w:themeColor="text1"/>
-          <w:sz w:val="28"/>
-          <w:szCs w:val="28"/>
-        </w:rPr>
-        <w:t xml:space="preserve"> собственными усилиями обрабатывает более 10тыс. вакансий в месяц, тем самым закрепляя свой статус в hr индустрии.</w:t>
+        <w:t>«</w:t>
+      </w:r>
+      <w:proofErr w:type="spellStart"/>
+      <w:r>
+        <w:rPr>
+          <w:rFonts w:ascii="Times New Roman" w:hAnsi="Times New Roman" w:cs="Times New Roman"/>
+          <w:color w:val="000000" w:themeColor="text1"/>
+          <w:sz w:val="28"/>
+          <w:szCs w:val="28"/>
+        </w:rPr>
+        <w:t>StaffHarmony</w:t>
+      </w:r>
+      <w:proofErr w:type="spellEnd"/>
+      <w:r>
+        <w:rPr>
+          <w:rFonts w:ascii="Times New Roman" w:hAnsi="Times New Roman" w:cs="Times New Roman"/>
+          <w:color w:val="000000" w:themeColor="text1"/>
+          <w:sz w:val="28"/>
+          <w:szCs w:val="28"/>
+        </w:rPr>
+        <w:t>»</w:t>
+      </w:r>
+      <w:r>
+        <w:rPr>
+          <w:rFonts w:ascii="Times New Roman" w:hAnsi="Times New Roman" w:cs="Times New Roman"/>
+          <w:color w:val="000000" w:themeColor="text1"/>
+          <w:sz w:val="28"/>
+          <w:szCs w:val="28"/>
+        </w:rPr>
+        <w:t xml:space="preserve"> собственными усилиями обрабатывает более 10тыс. вакансий в месяц, тем самым закрепляя свой статус в </w:t>
+      </w:r>
+      <w:proofErr w:type="spellStart"/>
+      <w:r>
+        <w:rPr>
+          <w:rFonts w:ascii="Times New Roman" w:hAnsi="Times New Roman" w:cs="Times New Roman"/>
+          <w:color w:val="000000" w:themeColor="text1"/>
+          <w:sz w:val="28"/>
+          <w:szCs w:val="28"/>
+        </w:rPr>
+        <w:t>hr</w:t>
+      </w:r>
+      <w:proofErr w:type="spellEnd"/>
+      <w:r>
+        <w:rPr>
+          <w:rFonts w:ascii="Times New Roman" w:hAnsi="Times New Roman" w:cs="Times New Roman"/>
+          <w:color w:val="000000" w:themeColor="text1"/>
+          <w:sz w:val="28"/>
+          <w:szCs w:val="28"/>
+        </w:rPr>
+        <w:t xml:space="preserve"> индустрии.</w:t>
       </w:r>
     </w:p>
     <w:p>
@@ -1020,8 +1062,19 @@
           <w:sz w:val="28"/>
           <w:szCs w:val="28"/>
         </w:rPr>
-        <w:t>«StaffHarmony</w:t>
-      </w:r>
+        <w:t>«</w:t>
+      </w:r>
+      <w:proofErr w:type="spellStart"/>
+      <w:r>
+        <w:rPr>
+          <w:rFonts w:ascii="Times New Roman" w:hAnsi="Times New Roman" w:cs="Times New Roman"/>
+          <w:color w:val="000000" w:themeColor="text1"/>
+          <w:sz w:val="28"/>
+          <w:szCs w:val="28"/>
+        </w:rPr>
+        <w:t>StaffHarmony</w:t>
+      </w:r>
+      <w:proofErr w:type="spellEnd"/>
       <w:r>
         <w:rPr>
           <w:rFonts w:ascii="Times New Roman" w:hAnsi="Times New Roman" w:cs="Times New Roman"/>
@@ -1239,6 +1292,7 @@
         </w:rPr>
         <w:t xml:space="preserve">Адаптировать работу компании к современным требованиям клиентов и тенденциям в </w:t>
       </w:r>
+      <w:proofErr w:type="spellStart"/>
       <w:r>
         <w:rPr>
           <w:rFonts w:ascii="Times New Roman" w:hAnsi="Times New Roman" w:cs="Times New Roman"/>
@@ -1249,6 +1303,7 @@
         </w:rPr>
         <w:t>hr</w:t>
       </w:r>
+      <w:proofErr w:type="spellEnd"/>
       <w:r>
         <w:rPr>
           <w:rFonts w:ascii="Times New Roman" w:hAnsi="Times New Roman" w:cs="Times New Roman"/>
@@ -4328,7 +4383,7 @@
     </w:p>
     <w:p>
       <w:pPr>
-        <w:spacing w:after="0" w:line="360" w:lineRule="auto"/>
+        <w:spacing w:line="240" w:lineRule="auto"/>
         <w:ind w:firstLine="709"/>
         <w:jc w:val="both"/>
         <w:rPr>
@@ -4414,37 +4469,727 @@
     <w:p>
       <w:pPr>
         <w:pStyle w:val="a4"/>
-        <w:spacing w:after="0" w:line="240" w:lineRule="auto"/>
-        <w:ind w:left="709"/>
-        <w:jc w:val="both"/>
-        <w:rPr>
-          <w:rFonts w:ascii="Times New Roman" w:hAnsi="Times New Roman" w:cs="Times New Roman"/>
-          <w:color w:val="000000" w:themeColor="text1"/>
-          <w:sz w:val="28"/>
-          <w:szCs w:val="28"/>
-        </w:rPr>
-      </w:pPr>
-      <w:r>
-        <w:rPr>
-          <w:rFonts w:ascii="Times New Roman" w:hAnsi="Times New Roman" w:cs="Times New Roman"/>
-          <w:color w:val="000000" w:themeColor="text1"/>
-          <w:sz w:val="28"/>
-          <w:szCs w:val="28"/>
-        </w:rPr>
-        <w:t>Текст</w:t>
+        <w:spacing w:after="0" w:line="360" w:lineRule="auto"/>
+        <w:ind w:left="0" w:firstLine="709"/>
+        <w:jc w:val="both"/>
+        <w:rPr>
+          <w:rFonts w:ascii="Times New Roman" w:hAnsi="Times New Roman" w:cs="Times New Roman"/>
+          <w:color w:val="000000" w:themeColor="text1"/>
+          <w:sz w:val="28"/>
+          <w:szCs w:val="28"/>
+        </w:rPr>
+      </w:pPr>
+      <w:r>
+        <w:rPr>
+          <w:rFonts w:ascii="Times New Roman" w:hAnsi="Times New Roman" w:cs="Times New Roman"/>
+          <w:color w:val="000000" w:themeColor="text1"/>
+          <w:sz w:val="28"/>
+          <w:szCs w:val="28"/>
+        </w:rPr>
+        <w:t>Для обеспечения бесперебойной работы информационной системы кадрового агентства "</w:t>
+      </w:r>
+      <w:proofErr w:type="spellStart"/>
+      <w:r>
+        <w:rPr>
+          <w:rFonts w:ascii="Times New Roman" w:hAnsi="Times New Roman" w:cs="Times New Roman"/>
+          <w:color w:val="000000" w:themeColor="text1"/>
+          <w:sz w:val="28"/>
+          <w:szCs w:val="28"/>
+        </w:rPr>
+        <w:t>StaffHarmony</w:t>
+      </w:r>
+      <w:proofErr w:type="spellEnd"/>
+      <w:r>
+        <w:rPr>
+          <w:rFonts w:ascii="Times New Roman" w:hAnsi="Times New Roman" w:cs="Times New Roman"/>
+          <w:color w:val="000000" w:themeColor="text1"/>
+          <w:sz w:val="28"/>
+          <w:szCs w:val="28"/>
+        </w:rPr>
+        <w:t>" необходим производительный сервер, оснащенный следующими техническими средствами:</w:t>
       </w:r>
     </w:p>
     <w:p>
       <w:pPr>
         <w:pStyle w:val="a4"/>
-        <w:spacing w:after="0" w:line="240" w:lineRule="auto"/>
-        <w:ind w:left="709"/>
-        <w:jc w:val="both"/>
-        <w:rPr>
-          <w:rFonts w:ascii="Times New Roman" w:hAnsi="Times New Roman" w:cs="Times New Roman"/>
-          <w:color w:val="000000" w:themeColor="text1"/>
-          <w:sz w:val="28"/>
-          <w:szCs w:val="28"/>
+        <w:spacing w:after="0" w:line="360" w:lineRule="auto"/>
+        <w:ind w:left="0" w:firstLine="709"/>
+        <w:jc w:val="both"/>
+        <w:rPr>
+          <w:rFonts w:ascii="Times New Roman" w:hAnsi="Times New Roman" w:cs="Times New Roman"/>
+          <w:color w:val="000000" w:themeColor="text1"/>
+          <w:sz w:val="28"/>
+          <w:szCs w:val="28"/>
+        </w:rPr>
+      </w:pPr>
+      <w:r>
+        <w:rPr>
+          <w:rFonts w:ascii="Times New Roman" w:hAnsi="Times New Roman" w:cs="Times New Roman"/>
+          <w:color w:val="000000" w:themeColor="text1"/>
+          <w:sz w:val="28"/>
+          <w:szCs w:val="28"/>
+        </w:rPr>
+        <w:t>Аппаратное обеспечение:</w:t>
+      </w:r>
+    </w:p>
+    <w:p>
+      <w:pPr>
+        <w:pStyle w:val="a4"/>
+        <w:spacing w:after="0" w:line="360" w:lineRule="auto"/>
+        <w:ind w:left="0" w:firstLine="709"/>
+        <w:jc w:val="both"/>
+        <w:rPr>
+          <w:rFonts w:ascii="Times New Roman" w:hAnsi="Times New Roman" w:cs="Times New Roman"/>
+          <w:color w:val="000000" w:themeColor="text1"/>
+          <w:sz w:val="28"/>
+          <w:szCs w:val="28"/>
+        </w:rPr>
+      </w:pPr>
+      <w:r>
+        <w:rPr>
+          <w:rFonts w:ascii="Times New Roman" w:hAnsi="Times New Roman" w:cs="Times New Roman"/>
+          <w:color w:val="000000" w:themeColor="text1"/>
+          <w:sz w:val="28"/>
+          <w:szCs w:val="28"/>
+        </w:rPr>
+        <w:t xml:space="preserve">- </w:t>
+      </w:r>
+      <w:r>
+        <w:rPr>
+          <w:rFonts w:ascii="Times New Roman" w:hAnsi="Times New Roman" w:cs="Times New Roman"/>
+          <w:color w:val="000000" w:themeColor="text1"/>
+          <w:sz w:val="28"/>
+          <w:szCs w:val="28"/>
+        </w:rPr>
+        <w:t>М</w:t>
+      </w:r>
+      <w:r>
+        <w:rPr>
+          <w:rFonts w:ascii="Times New Roman" w:hAnsi="Times New Roman" w:cs="Times New Roman"/>
+          <w:color w:val="000000" w:themeColor="text1"/>
+          <w:sz w:val="28"/>
+          <w:szCs w:val="28"/>
+        </w:rPr>
+        <w:t>ногоядерный процессор с высокой тактовой частотой</w:t>
+      </w:r>
+    </w:p>
+    <w:p>
+      <w:pPr>
+        <w:pStyle w:val="a4"/>
+        <w:spacing w:after="0" w:line="360" w:lineRule="auto"/>
+        <w:ind w:left="0" w:firstLine="709"/>
+        <w:jc w:val="both"/>
+        <w:rPr>
+          <w:rFonts w:ascii="Times New Roman" w:hAnsi="Times New Roman" w:cs="Times New Roman"/>
+          <w:color w:val="000000" w:themeColor="text1"/>
+          <w:sz w:val="28"/>
+          <w:szCs w:val="28"/>
+        </w:rPr>
+      </w:pPr>
+      <w:r>
+        <w:rPr>
+          <w:rFonts w:ascii="Times New Roman" w:hAnsi="Times New Roman" w:cs="Times New Roman"/>
+          <w:color w:val="000000" w:themeColor="text1"/>
+          <w:sz w:val="28"/>
+          <w:szCs w:val="28"/>
+        </w:rPr>
+        <w:t>- Достаточный объем оперативной памяти (не менее 32 ГБ)</w:t>
+      </w:r>
+    </w:p>
+    <w:p>
+      <w:pPr>
+        <w:pStyle w:val="a4"/>
+        <w:spacing w:after="0" w:line="360" w:lineRule="auto"/>
+        <w:ind w:left="0" w:firstLine="709"/>
+        <w:jc w:val="both"/>
+        <w:rPr>
+          <w:rFonts w:ascii="Times New Roman" w:hAnsi="Times New Roman" w:cs="Times New Roman"/>
+          <w:color w:val="000000" w:themeColor="text1"/>
+          <w:sz w:val="28"/>
+          <w:szCs w:val="28"/>
+        </w:rPr>
+      </w:pPr>
+      <w:r>
+        <w:rPr>
+          <w:rFonts w:ascii="Times New Roman" w:hAnsi="Times New Roman" w:cs="Times New Roman"/>
+          <w:color w:val="000000" w:themeColor="text1"/>
+          <w:sz w:val="28"/>
+          <w:szCs w:val="28"/>
+        </w:rPr>
+        <w:t xml:space="preserve">- </w:t>
+      </w:r>
+      <w:r>
+        <w:rPr>
+          <w:rFonts w:ascii="Times New Roman" w:hAnsi="Times New Roman" w:cs="Times New Roman"/>
+          <w:color w:val="000000" w:themeColor="text1"/>
+          <w:sz w:val="28"/>
+          <w:szCs w:val="28"/>
+        </w:rPr>
+        <w:t>П</w:t>
+      </w:r>
+      <w:r>
+        <w:rPr>
+          <w:rFonts w:ascii="Times New Roman" w:hAnsi="Times New Roman" w:cs="Times New Roman"/>
+          <w:color w:val="000000" w:themeColor="text1"/>
+          <w:sz w:val="28"/>
+          <w:szCs w:val="28"/>
+        </w:rPr>
+        <w:t>роизводительные жесткие диски большого объема (не менее 2 ТБ</w:t>
+      </w:r>
+      <w:r>
+        <w:rPr>
+          <w:rFonts w:ascii="Times New Roman" w:hAnsi="Times New Roman" w:cs="Times New Roman"/>
+          <w:color w:val="000000" w:themeColor="text1"/>
+          <w:sz w:val="28"/>
+          <w:szCs w:val="28"/>
+        </w:rPr>
+        <w:t>)</w:t>
+      </w:r>
+    </w:p>
+    <w:p>
+      <w:pPr>
+        <w:pStyle w:val="a4"/>
+        <w:spacing w:after="0" w:line="360" w:lineRule="auto"/>
+        <w:ind w:left="0" w:firstLine="709"/>
+        <w:jc w:val="both"/>
+        <w:rPr>
+          <w:rFonts w:ascii="Times New Roman" w:hAnsi="Times New Roman" w:cs="Times New Roman"/>
+          <w:color w:val="000000" w:themeColor="text1"/>
+          <w:sz w:val="28"/>
+          <w:szCs w:val="28"/>
+        </w:rPr>
+      </w:pPr>
+      <w:r>
+        <w:rPr>
+          <w:rFonts w:ascii="Times New Roman" w:hAnsi="Times New Roman" w:cs="Times New Roman"/>
+          <w:color w:val="000000" w:themeColor="text1"/>
+          <w:sz w:val="28"/>
+          <w:szCs w:val="28"/>
+        </w:rPr>
+        <w:t>- Источник бесперебойного питания для защиты от сбоев электропитания</w:t>
+      </w:r>
+    </w:p>
+    <w:p>
+      <w:pPr>
+        <w:pStyle w:val="a4"/>
+        <w:spacing w:after="0" w:line="360" w:lineRule="auto"/>
+        <w:ind w:left="0" w:firstLine="709"/>
+        <w:jc w:val="both"/>
+        <w:rPr>
+          <w:rFonts w:ascii="Times New Roman" w:hAnsi="Times New Roman" w:cs="Times New Roman"/>
+          <w:color w:val="000000" w:themeColor="text1"/>
+          <w:sz w:val="28"/>
+          <w:szCs w:val="28"/>
+        </w:rPr>
+      </w:pPr>
+      <w:r>
+        <w:rPr>
+          <w:rFonts w:ascii="Times New Roman" w:hAnsi="Times New Roman" w:cs="Times New Roman"/>
+          <w:color w:val="000000" w:themeColor="text1"/>
+          <w:sz w:val="28"/>
+          <w:szCs w:val="28"/>
+        </w:rPr>
+        <w:t>Программное обеспечение:</w:t>
+      </w:r>
+    </w:p>
+    <w:p>
+      <w:pPr>
+        <w:pStyle w:val="a4"/>
+        <w:spacing w:after="0" w:line="360" w:lineRule="auto"/>
+        <w:ind w:left="0" w:firstLine="709"/>
+        <w:jc w:val="both"/>
+        <w:rPr>
+          <w:rFonts w:ascii="Times New Roman" w:hAnsi="Times New Roman" w:cs="Times New Roman"/>
+          <w:color w:val="000000" w:themeColor="text1"/>
+          <w:sz w:val="28"/>
+          <w:szCs w:val="28"/>
+        </w:rPr>
+      </w:pPr>
+      <w:r>
+        <w:rPr>
+          <w:rFonts w:ascii="Times New Roman" w:hAnsi="Times New Roman" w:cs="Times New Roman"/>
+          <w:color w:val="000000" w:themeColor="text1"/>
+          <w:sz w:val="28"/>
+          <w:szCs w:val="28"/>
+        </w:rPr>
+        <w:t>- Операционная система с расширенными возможностями для серверов (например, Windows Server или Linux)</w:t>
+      </w:r>
+    </w:p>
+    <w:p>
+      <w:pPr>
+        <w:pStyle w:val="a4"/>
+        <w:spacing w:after="0" w:line="360" w:lineRule="auto"/>
+        <w:ind w:left="0" w:firstLine="709"/>
+        <w:jc w:val="both"/>
+        <w:rPr>
+          <w:rFonts w:ascii="Times New Roman" w:hAnsi="Times New Roman" w:cs="Times New Roman"/>
+          <w:color w:val="000000" w:themeColor="text1"/>
+          <w:sz w:val="28"/>
+          <w:szCs w:val="28"/>
+        </w:rPr>
+      </w:pPr>
+      <w:r>
+        <w:rPr>
+          <w:rFonts w:ascii="Times New Roman" w:hAnsi="Times New Roman" w:cs="Times New Roman"/>
+          <w:color w:val="000000" w:themeColor="text1"/>
+          <w:sz w:val="28"/>
+          <w:szCs w:val="28"/>
+        </w:rPr>
+        <w:t>- Реляционная база данных для хранения и управления данными анкет и вакансий</w:t>
+      </w:r>
+      <w:r>
+        <w:rPr>
+          <w:rFonts w:ascii="Times New Roman" w:hAnsi="Times New Roman" w:cs="Times New Roman"/>
+          <w:color w:val="000000" w:themeColor="text1"/>
+          <w:sz w:val="28"/>
+          <w:szCs w:val="28"/>
+        </w:rPr>
+        <w:t xml:space="preserve"> </w:t>
+      </w:r>
+      <w:r>
+        <w:rPr>
+          <w:rFonts w:ascii="Times New Roman" w:hAnsi="Times New Roman" w:cs="Times New Roman"/>
+          <w:color w:val="000000" w:themeColor="text1"/>
+          <w:sz w:val="28"/>
+          <w:szCs w:val="28"/>
+        </w:rPr>
+        <w:t>–</w:t>
+      </w:r>
+      <w:r>
+        <w:rPr>
+          <w:rFonts w:ascii="Times New Roman" w:hAnsi="Times New Roman" w:cs="Times New Roman"/>
+          <w:color w:val="000000" w:themeColor="text1"/>
+          <w:sz w:val="28"/>
+          <w:szCs w:val="28"/>
+        </w:rPr>
+        <w:t xml:space="preserve"> </w:t>
+      </w:r>
+      <w:r>
+        <w:rPr>
+          <w:rFonts w:ascii="Times New Roman" w:hAnsi="Times New Roman" w:cs="Times New Roman"/>
+          <w:color w:val="000000" w:themeColor="text1"/>
+          <w:sz w:val="28"/>
+          <w:szCs w:val="28"/>
+        </w:rPr>
+        <w:t>MySQL</w:t>
+      </w:r>
+    </w:p>
+    <w:p>
+      <w:pPr>
+        <w:pStyle w:val="a4"/>
+        <w:spacing w:after="0" w:line="360" w:lineRule="auto"/>
+        <w:ind w:left="0" w:firstLine="709"/>
+        <w:jc w:val="both"/>
+        <w:rPr>
+          <w:rFonts w:ascii="Times New Roman" w:hAnsi="Times New Roman" w:cs="Times New Roman"/>
+          <w:color w:val="000000" w:themeColor="text1"/>
+          <w:sz w:val="28"/>
+          <w:szCs w:val="28"/>
+          <w:lang w:val="en-US"/>
+        </w:rPr>
+      </w:pPr>
+      <w:r>
+        <w:rPr>
+          <w:rFonts w:ascii="Times New Roman" w:hAnsi="Times New Roman" w:cs="Times New Roman"/>
+          <w:color w:val="000000" w:themeColor="text1"/>
+          <w:sz w:val="28"/>
+          <w:szCs w:val="28"/>
+        </w:rPr>
+        <w:t xml:space="preserve">- </w:t>
+      </w:r>
+      <w:r>
+        <w:rPr>
+          <w:rFonts w:ascii="Times New Roman" w:hAnsi="Times New Roman" w:cs="Times New Roman"/>
+          <w:color w:val="000000" w:themeColor="text1"/>
+          <w:sz w:val="28"/>
+          <w:szCs w:val="28"/>
+        </w:rPr>
+        <w:t>Веб</w:t>
+      </w:r>
+      <w:r>
+        <w:rPr>
+          <w:rFonts w:ascii="Times New Roman" w:hAnsi="Times New Roman" w:cs="Times New Roman"/>
+          <w:color w:val="000000" w:themeColor="text1"/>
+          <w:sz w:val="28"/>
+          <w:szCs w:val="28"/>
+          <w:lang w:val="en-US"/>
+        </w:rPr>
+        <w:t>-</w:t>
+      </w:r>
+      <w:r>
+        <w:rPr>
+          <w:rFonts w:ascii="Times New Roman" w:hAnsi="Times New Roman" w:cs="Times New Roman"/>
+          <w:color w:val="000000" w:themeColor="text1"/>
+          <w:sz w:val="28"/>
+          <w:szCs w:val="28"/>
+        </w:rPr>
+        <w:t>сервер</w:t>
+      </w:r>
+      <w:r>
+        <w:rPr>
+          <w:rFonts w:ascii="Times New Roman" w:hAnsi="Times New Roman" w:cs="Times New Roman"/>
+          <w:color w:val="000000" w:themeColor="text1"/>
+          <w:sz w:val="28"/>
+          <w:szCs w:val="28"/>
+        </w:rPr>
+        <w:t xml:space="preserve"> </w:t>
+      </w:r>
+      <w:r>
+        <w:rPr>
+          <w:rFonts w:ascii="Times New Roman" w:hAnsi="Times New Roman" w:cs="Times New Roman"/>
+          <w:color w:val="000000" w:themeColor="text1"/>
+          <w:sz w:val="28"/>
+          <w:szCs w:val="28"/>
+        </w:rPr>
+        <w:t>–</w:t>
+      </w:r>
+      <w:r>
+        <w:rPr>
+          <w:rFonts w:ascii="Times New Roman" w:hAnsi="Times New Roman" w:cs="Times New Roman"/>
+          <w:color w:val="000000" w:themeColor="text1"/>
+          <w:sz w:val="28"/>
+          <w:szCs w:val="28"/>
+        </w:rPr>
+        <w:t xml:space="preserve"> </w:t>
+      </w:r>
+      <w:r>
+        <w:rPr>
+          <w:rFonts w:ascii="Times New Roman" w:hAnsi="Times New Roman" w:cs="Times New Roman"/>
+          <w:color w:val="000000" w:themeColor="text1"/>
+          <w:sz w:val="28"/>
+          <w:szCs w:val="28"/>
+          <w:lang w:val="en-US"/>
+        </w:rPr>
+        <w:t>Apache</w:t>
+      </w:r>
+    </w:p>
+    <w:p>
+      <w:pPr>
+        <w:pStyle w:val="a4"/>
+        <w:spacing w:after="0" w:line="360" w:lineRule="auto"/>
+        <w:ind w:left="0" w:firstLine="709"/>
+        <w:jc w:val="both"/>
+        <w:rPr>
+          <w:rFonts w:ascii="Times New Roman" w:hAnsi="Times New Roman" w:cs="Times New Roman"/>
+          <w:color w:val="000000" w:themeColor="text1"/>
+          <w:sz w:val="28"/>
+          <w:szCs w:val="28"/>
+          <w:lang w:val="en-US"/>
+        </w:rPr>
+      </w:pPr>
+    </w:p>
+    <w:p>
+      <w:pPr>
+        <w:pStyle w:val="a4"/>
+        <w:numPr>
+          <w:ilvl w:val="2"/>
+          <w:numId w:val="13"/>
+        </w:numPr>
+        <w:spacing w:after="0" w:line="360" w:lineRule="auto"/>
+        <w:jc w:val="both"/>
+        <w:rPr>
+          <w:rFonts w:ascii="Times New Roman" w:hAnsi="Times New Roman" w:cs="Times New Roman"/>
+          <w:color w:val="000000" w:themeColor="text1"/>
+          <w:sz w:val="28"/>
+          <w:szCs w:val="28"/>
+        </w:rPr>
+      </w:pPr>
+      <w:r>
+        <w:rPr>
+          <w:rFonts w:ascii="Times New Roman" w:hAnsi="Times New Roman" w:cs="Times New Roman"/>
+          <w:color w:val="000000" w:themeColor="text1"/>
+          <w:sz w:val="28"/>
+          <w:szCs w:val="28"/>
+        </w:rPr>
+        <w:t xml:space="preserve">Технические средства </w:t>
+      </w:r>
+      <w:r>
+        <w:rPr>
+          <w:rFonts w:ascii="Times New Roman" w:hAnsi="Times New Roman" w:cs="Times New Roman"/>
+          <w:color w:val="000000" w:themeColor="text1"/>
+          <w:sz w:val="28"/>
+          <w:szCs w:val="28"/>
+        </w:rPr>
+        <w:t>клиента</w:t>
+      </w:r>
+    </w:p>
+    <w:p>
+      <w:pPr>
+        <w:spacing w:after="0" w:line="360" w:lineRule="auto"/>
+        <w:ind w:firstLine="709"/>
+        <w:jc w:val="both"/>
+        <w:rPr>
+          <w:rFonts w:ascii="Times New Roman" w:hAnsi="Times New Roman" w:cs="Times New Roman"/>
+          <w:color w:val="000000" w:themeColor="text1"/>
+          <w:sz w:val="28"/>
+          <w:szCs w:val="28"/>
+        </w:rPr>
+      </w:pPr>
+      <w:r>
+        <w:rPr>
+          <w:rFonts w:ascii="Times New Roman" w:hAnsi="Times New Roman" w:cs="Times New Roman"/>
+          <w:color w:val="000000" w:themeColor="text1"/>
+          <w:sz w:val="28"/>
+          <w:szCs w:val="28"/>
+        </w:rPr>
+        <w:t>Для эффективной работы сотрудников кадрового агентства "</w:t>
+      </w:r>
+      <w:proofErr w:type="spellStart"/>
+      <w:r>
+        <w:rPr>
+          <w:rFonts w:ascii="Times New Roman" w:hAnsi="Times New Roman" w:cs="Times New Roman"/>
+          <w:color w:val="000000" w:themeColor="text1"/>
+          <w:sz w:val="28"/>
+          <w:szCs w:val="28"/>
+        </w:rPr>
+        <w:t>StaffHarmony</w:t>
+      </w:r>
+      <w:proofErr w:type="spellEnd"/>
+      <w:r>
+        <w:rPr>
+          <w:rFonts w:ascii="Times New Roman" w:hAnsi="Times New Roman" w:cs="Times New Roman"/>
+          <w:color w:val="000000" w:themeColor="text1"/>
+          <w:sz w:val="28"/>
+          <w:szCs w:val="28"/>
+        </w:rPr>
+        <w:t>" с информационной системой необходимо обеспечить их рабочие места соответствующими техническими средствами. Ниже представлен перечень основных технических компонентов, требуемых для клиентской части системы:</w:t>
+      </w:r>
+    </w:p>
+    <w:p>
+      <w:pPr>
+        <w:spacing w:after="0" w:line="360" w:lineRule="auto"/>
+        <w:ind w:firstLine="709"/>
+        <w:jc w:val="both"/>
+        <w:rPr>
+          <w:rFonts w:ascii="Times New Roman" w:hAnsi="Times New Roman" w:cs="Times New Roman"/>
+          <w:sz w:val="28"/>
+          <w:szCs w:val="28"/>
+        </w:rPr>
+      </w:pPr>
+      <w:r>
+        <w:rPr>
+          <w:rFonts w:ascii="Times New Roman" w:hAnsi="Times New Roman" w:cs="Times New Roman"/>
+          <w:sz w:val="28"/>
+          <w:szCs w:val="28"/>
+        </w:rPr>
+        <w:lastRenderedPageBreak/>
+        <w:t>Аппаратное обеспечение:</w:t>
+      </w:r>
+    </w:p>
+    <w:p>
+      <w:pPr>
+        <w:spacing w:after="0" w:line="360" w:lineRule="auto"/>
+        <w:ind w:firstLine="709"/>
+        <w:jc w:val="both"/>
+        <w:rPr>
+          <w:rFonts w:ascii="Times New Roman" w:hAnsi="Times New Roman" w:cs="Times New Roman"/>
+          <w:sz w:val="28"/>
+          <w:szCs w:val="28"/>
+        </w:rPr>
+      </w:pPr>
+      <w:r>
+        <w:rPr>
+          <w:rFonts w:ascii="Times New Roman" w:hAnsi="Times New Roman" w:cs="Times New Roman"/>
+          <w:sz w:val="28"/>
+          <w:szCs w:val="28"/>
+        </w:rPr>
+        <w:t>-</w:t>
+      </w:r>
+      <w:r>
+        <w:rPr>
+          <w:rFonts w:ascii="Times New Roman" w:hAnsi="Times New Roman" w:cs="Times New Roman"/>
+          <w:sz w:val="28"/>
+          <w:szCs w:val="28"/>
+        </w:rPr>
+        <w:t xml:space="preserve"> </w:t>
+      </w:r>
+      <w:r>
+        <w:rPr>
+          <w:rFonts w:ascii="Times New Roman" w:hAnsi="Times New Roman" w:cs="Times New Roman"/>
+          <w:sz w:val="28"/>
+          <w:szCs w:val="28"/>
+        </w:rPr>
+        <w:t>Современные персональные компьютеры или ноутбуки с достаточной производительностью процессора и оперативной памяти</w:t>
+      </w:r>
+    </w:p>
+    <w:p>
+      <w:pPr>
+        <w:spacing w:after="0" w:line="360" w:lineRule="auto"/>
+        <w:ind w:firstLine="709"/>
+        <w:jc w:val="both"/>
+        <w:rPr>
+          <w:rFonts w:ascii="Times New Roman" w:hAnsi="Times New Roman" w:cs="Times New Roman"/>
+          <w:sz w:val="28"/>
+          <w:szCs w:val="28"/>
+        </w:rPr>
+      </w:pPr>
+      <w:r>
+        <w:rPr>
+          <w:rFonts w:ascii="Times New Roman" w:hAnsi="Times New Roman" w:cs="Times New Roman"/>
+          <w:sz w:val="28"/>
+          <w:szCs w:val="28"/>
+        </w:rPr>
+        <w:t xml:space="preserve">- </w:t>
+      </w:r>
+      <w:r>
+        <w:rPr>
+          <w:rFonts w:ascii="Times New Roman" w:hAnsi="Times New Roman" w:cs="Times New Roman"/>
+          <w:sz w:val="28"/>
+          <w:szCs w:val="28"/>
+        </w:rPr>
+        <w:t>П</w:t>
+      </w:r>
+      <w:r>
+        <w:rPr>
+          <w:rFonts w:ascii="Times New Roman" w:hAnsi="Times New Roman" w:cs="Times New Roman"/>
+          <w:sz w:val="28"/>
+          <w:szCs w:val="28"/>
+        </w:rPr>
+        <w:t xml:space="preserve">одключения к </w:t>
+      </w:r>
+      <w:r>
+        <w:rPr>
+          <w:rFonts w:ascii="Times New Roman" w:hAnsi="Times New Roman" w:cs="Times New Roman"/>
+          <w:sz w:val="28"/>
+          <w:szCs w:val="28"/>
+        </w:rPr>
+        <w:t>интернету</w:t>
+      </w:r>
+    </w:p>
+    <w:p>
+      <w:pPr>
+        <w:spacing w:after="0" w:line="360" w:lineRule="auto"/>
+        <w:ind w:firstLine="709"/>
+        <w:jc w:val="both"/>
+        <w:rPr>
+          <w:rFonts w:ascii="Times New Roman" w:hAnsi="Times New Roman" w:cs="Times New Roman"/>
+          <w:sz w:val="28"/>
+          <w:szCs w:val="28"/>
+        </w:rPr>
+      </w:pPr>
+      <w:r>
+        <w:rPr>
+          <w:rFonts w:ascii="Times New Roman" w:hAnsi="Times New Roman" w:cs="Times New Roman"/>
+          <w:sz w:val="28"/>
+          <w:szCs w:val="28"/>
+        </w:rPr>
+        <w:t xml:space="preserve">- </w:t>
+      </w:r>
+      <w:r>
+        <w:rPr>
+          <w:rFonts w:ascii="Times New Roman" w:hAnsi="Times New Roman" w:cs="Times New Roman"/>
+          <w:sz w:val="28"/>
+          <w:szCs w:val="28"/>
+        </w:rPr>
+        <w:t>Периферийные устройства, такие как мониторы, клавиатуры, мыши</w:t>
+      </w:r>
+    </w:p>
+    <w:p>
+      <w:pPr>
+        <w:spacing w:after="0" w:line="360" w:lineRule="auto"/>
+        <w:ind w:firstLine="709"/>
+        <w:jc w:val="both"/>
+        <w:rPr>
+          <w:rFonts w:ascii="Times New Roman" w:hAnsi="Times New Roman" w:cs="Times New Roman"/>
+          <w:sz w:val="28"/>
+          <w:szCs w:val="28"/>
+        </w:rPr>
+      </w:pPr>
+      <w:r>
+        <w:rPr>
+          <w:rFonts w:ascii="Times New Roman" w:hAnsi="Times New Roman" w:cs="Times New Roman"/>
+          <w:sz w:val="28"/>
+          <w:szCs w:val="28"/>
+        </w:rPr>
+        <w:t xml:space="preserve">- </w:t>
+      </w:r>
+      <w:r>
+        <w:rPr>
+          <w:rFonts w:ascii="Times New Roman" w:hAnsi="Times New Roman" w:cs="Times New Roman"/>
+          <w:sz w:val="28"/>
+          <w:szCs w:val="28"/>
+        </w:rPr>
+        <w:t>Принтеры и многофункциональные устройства для печати документов</w:t>
+      </w:r>
+    </w:p>
+    <w:p>
+      <w:pPr>
+        <w:spacing w:after="0" w:line="360" w:lineRule="auto"/>
+        <w:ind w:firstLine="709"/>
+        <w:jc w:val="both"/>
+        <w:rPr>
+          <w:rFonts w:ascii="Times New Roman" w:hAnsi="Times New Roman" w:cs="Times New Roman"/>
+          <w:sz w:val="28"/>
+          <w:szCs w:val="28"/>
+        </w:rPr>
+      </w:pPr>
+      <w:r>
+        <w:rPr>
+          <w:rFonts w:ascii="Times New Roman" w:hAnsi="Times New Roman" w:cs="Times New Roman"/>
+          <w:sz w:val="28"/>
+          <w:szCs w:val="28"/>
+        </w:rPr>
+        <w:t>Программное обеспечение:</w:t>
+      </w:r>
+    </w:p>
+    <w:p>
+      <w:pPr>
+        <w:spacing w:after="0" w:line="360" w:lineRule="auto"/>
+        <w:ind w:firstLine="709"/>
+        <w:jc w:val="both"/>
+        <w:rPr>
+          <w:rFonts w:ascii="Times New Roman" w:hAnsi="Times New Roman" w:cs="Times New Roman"/>
+          <w:sz w:val="28"/>
+          <w:szCs w:val="28"/>
+        </w:rPr>
+      </w:pPr>
+      <w:r>
+        <w:rPr>
+          <w:rFonts w:ascii="Times New Roman" w:hAnsi="Times New Roman" w:cs="Times New Roman"/>
+          <w:sz w:val="28"/>
+          <w:szCs w:val="28"/>
+        </w:rPr>
+        <w:t xml:space="preserve"> - </w:t>
+      </w:r>
+      <w:r>
+        <w:rPr>
+          <w:rFonts w:ascii="Times New Roman" w:hAnsi="Times New Roman" w:cs="Times New Roman"/>
+          <w:sz w:val="28"/>
+          <w:szCs w:val="28"/>
+        </w:rPr>
+        <w:t xml:space="preserve">Операционная система с поддержкой современных веб-браузеров (например, Windows, </w:t>
+      </w:r>
+      <w:proofErr w:type="spellStart"/>
+      <w:r>
+        <w:rPr>
+          <w:rFonts w:ascii="Times New Roman" w:hAnsi="Times New Roman" w:cs="Times New Roman"/>
+          <w:sz w:val="28"/>
+          <w:szCs w:val="28"/>
+        </w:rPr>
+        <w:t>macOS</w:t>
+      </w:r>
+      <w:proofErr w:type="spellEnd"/>
+      <w:r>
+        <w:rPr>
+          <w:rFonts w:ascii="Times New Roman" w:hAnsi="Times New Roman" w:cs="Times New Roman"/>
+          <w:sz w:val="28"/>
+          <w:szCs w:val="28"/>
+        </w:rPr>
+        <w:t>, Linux)</w:t>
+      </w:r>
+    </w:p>
+    <w:p>
+      <w:pPr>
+        <w:pStyle w:val="a4"/>
+        <w:spacing w:after="0" w:line="360" w:lineRule="auto"/>
+        <w:ind w:left="0" w:firstLine="709"/>
+        <w:jc w:val="both"/>
+        <w:rPr>
+          <w:rFonts w:ascii="Times New Roman" w:hAnsi="Times New Roman" w:cs="Times New Roman"/>
+          <w:color w:val="000000" w:themeColor="text1"/>
+          <w:sz w:val="28"/>
+          <w:szCs w:val="28"/>
+          <w:lang w:val="x-none"/>
         </w:rPr>
       </w:pPr>
     </w:p>
@@ -5238,38 +5983,150 @@
       <w:pPr>
         <w:pStyle w:val="a4"/>
         <w:spacing w:line="360" w:lineRule="auto"/>
-        <w:ind w:left="709"/>
-        <w:jc w:val="both"/>
-        <w:rPr>
-          <w:rFonts w:ascii="Times New Roman" w:hAnsi="Times New Roman" w:cs="Times New Roman"/>
-          <w:color w:val="000000" w:themeColor="text1"/>
-          <w:sz w:val="28"/>
-          <w:szCs w:val="28"/>
-        </w:rPr>
-      </w:pPr>
-      <w:r>
-        <w:rPr>
-          <w:rFonts w:ascii="Times New Roman" w:hAnsi="Times New Roman" w:cs="Times New Roman"/>
-          <w:color w:val="000000" w:themeColor="text1"/>
-          <w:sz w:val="28"/>
-          <w:szCs w:val="28"/>
-        </w:rPr>
-        <w:t>Текст</w:t>
+        <w:ind w:left="0" w:firstLine="709"/>
+        <w:jc w:val="both"/>
+        <w:rPr>
+          <w:rFonts w:ascii="Times New Roman" w:hAnsi="Times New Roman" w:cs="Times New Roman"/>
+          <w:color w:val="000000" w:themeColor="text1"/>
+          <w:sz w:val="28"/>
+          <w:szCs w:val="28"/>
+        </w:rPr>
+      </w:pPr>
+      <w:r>
+        <w:rPr>
+          <w:rFonts w:ascii="Times New Roman" w:hAnsi="Times New Roman" w:cs="Times New Roman"/>
+          <w:color w:val="000000" w:themeColor="text1"/>
+          <w:sz w:val="28"/>
+          <w:szCs w:val="28"/>
+        </w:rPr>
+        <w:t>Последний этап жизненного цикла разработки информационной системы для компании "</w:t>
+      </w:r>
+      <w:proofErr w:type="spellStart"/>
+      <w:r>
+        <w:rPr>
+          <w:rFonts w:ascii="Times New Roman" w:hAnsi="Times New Roman" w:cs="Times New Roman"/>
+          <w:color w:val="000000" w:themeColor="text1"/>
+          <w:sz w:val="28"/>
+          <w:szCs w:val="28"/>
+        </w:rPr>
+        <w:t>StaffHarmony</w:t>
+      </w:r>
+      <w:proofErr w:type="spellEnd"/>
+      <w:r>
+        <w:rPr>
+          <w:rFonts w:ascii="Times New Roman" w:hAnsi="Times New Roman" w:cs="Times New Roman"/>
+          <w:color w:val="000000" w:themeColor="text1"/>
+          <w:sz w:val="28"/>
+          <w:szCs w:val="28"/>
+        </w:rPr>
+        <w:t>" – это эксплуатация системы. На этом этапе осуществляется непосредственное использование разработанной системы для обработки данных анкет и вакансий, что позволит значительно увеличить эффективность и продуктивность сотрудников компании. Эксплуатация системы включает в себя поддержку ее работоспособности, обеспечение безопасности данных, а также обучение персонала по использованию новой системы.</w:t>
       </w:r>
     </w:p>
     <w:p>
       <w:pPr>
         <w:pStyle w:val="a4"/>
-        <w:spacing w:line="240" w:lineRule="auto"/>
-        <w:ind w:left="709"/>
-        <w:jc w:val="both"/>
-        <w:rPr>
-          <w:rFonts w:ascii="Times New Roman" w:hAnsi="Times New Roman" w:cs="Times New Roman"/>
-          <w:color w:val="000000" w:themeColor="text1"/>
-          <w:sz w:val="28"/>
-          <w:szCs w:val="28"/>
-        </w:rPr>
-      </w:pPr>
+        <w:spacing w:line="360" w:lineRule="auto"/>
+        <w:ind w:left="0" w:firstLine="709"/>
+        <w:jc w:val="both"/>
+        <w:rPr>
+          <w:rFonts w:ascii="Times New Roman" w:hAnsi="Times New Roman" w:cs="Times New Roman"/>
+          <w:color w:val="000000" w:themeColor="text1"/>
+          <w:sz w:val="28"/>
+          <w:szCs w:val="28"/>
+        </w:rPr>
+      </w:pPr>
+      <w:r>
+        <w:rPr>
+          <w:rFonts w:ascii="Times New Roman" w:hAnsi="Times New Roman" w:cs="Times New Roman"/>
+          <w:color w:val="000000" w:themeColor="text1"/>
+          <w:sz w:val="28"/>
+          <w:szCs w:val="28"/>
+        </w:rPr>
+        <w:t>Важным аспектом эксплуатации системы "</w:t>
+      </w:r>
+      <w:proofErr w:type="spellStart"/>
+      <w:r>
+        <w:rPr>
+          <w:rFonts w:ascii="Times New Roman" w:hAnsi="Times New Roman" w:cs="Times New Roman"/>
+          <w:color w:val="000000" w:themeColor="text1"/>
+          <w:sz w:val="28"/>
+          <w:szCs w:val="28"/>
+        </w:rPr>
+        <w:t>StaffHarmony</w:t>
+      </w:r>
+      <w:proofErr w:type="spellEnd"/>
+      <w:r>
+        <w:rPr>
+          <w:rFonts w:ascii="Times New Roman" w:hAnsi="Times New Roman" w:cs="Times New Roman"/>
+          <w:color w:val="000000" w:themeColor="text1"/>
+          <w:sz w:val="28"/>
+          <w:szCs w:val="28"/>
+        </w:rPr>
+        <w:t xml:space="preserve">" является непрерывное обновление и совершенствование функционала в соответствии с потребностями компании. Это позволит системе оставаться актуальной и эффективной в долгосрочной перспективе, обеспечивая оптимальное взаимодействие с данными и повышение производительности сотрудников. </w:t>
+      </w:r>
+    </w:p>
+    <w:p>
+      <w:pPr>
+        <w:pStyle w:val="a4"/>
+        <w:spacing w:line="360" w:lineRule="auto"/>
+        <w:ind w:left="0" w:firstLine="709"/>
+        <w:jc w:val="both"/>
+        <w:rPr>
+          <w:rFonts w:ascii="Times New Roman" w:hAnsi="Times New Roman" w:cs="Times New Roman"/>
+          <w:color w:val="000000" w:themeColor="text1"/>
+          <w:sz w:val="28"/>
+          <w:szCs w:val="28"/>
+        </w:rPr>
+      </w:pPr>
+      <w:r>
+        <w:rPr>
+          <w:rFonts w:ascii="Times New Roman" w:hAnsi="Times New Roman" w:cs="Times New Roman"/>
+          <w:color w:val="000000" w:themeColor="text1"/>
+          <w:sz w:val="28"/>
+          <w:szCs w:val="28"/>
+        </w:rPr>
+        <w:t>Эффективная эксплуатация системы "</w:t>
+      </w:r>
+      <w:proofErr w:type="spellStart"/>
+      <w:r>
+        <w:rPr>
+          <w:rFonts w:ascii="Times New Roman" w:hAnsi="Times New Roman" w:cs="Times New Roman"/>
+          <w:color w:val="000000" w:themeColor="text1"/>
+          <w:sz w:val="28"/>
+          <w:szCs w:val="28"/>
+        </w:rPr>
+        <w:t>StaffHarmony</w:t>
+      </w:r>
+      <w:proofErr w:type="spellEnd"/>
+      <w:r>
+        <w:rPr>
+          <w:rFonts w:ascii="Times New Roman" w:hAnsi="Times New Roman" w:cs="Times New Roman"/>
+          <w:color w:val="000000" w:themeColor="text1"/>
+          <w:sz w:val="28"/>
+          <w:szCs w:val="28"/>
+        </w:rPr>
+        <w:t>" с учетом специфики деятельности компании позволит значительно улучшить процессы трудоустройства и управления персоналом. Постоянное совершенствование и поддержка системы обеспечат высокий уровень функциональности, что в конечном итоге приведет к повышению производительности и эффективности бизнеса "</w:t>
+      </w:r>
+      <w:proofErr w:type="spellStart"/>
+      <w:r>
+        <w:rPr>
+          <w:rFonts w:ascii="Times New Roman" w:hAnsi="Times New Roman" w:cs="Times New Roman"/>
+          <w:color w:val="000000" w:themeColor="text1"/>
+          <w:sz w:val="28"/>
+          <w:szCs w:val="28"/>
+        </w:rPr>
+        <w:t>StaffHarmony</w:t>
+      </w:r>
+      <w:proofErr w:type="spellEnd"/>
+      <w:r>
+        <w:rPr>
+          <w:rFonts w:ascii="Times New Roman" w:hAnsi="Times New Roman" w:cs="Times New Roman"/>
+          <w:color w:val="000000" w:themeColor="text1"/>
+          <w:sz w:val="28"/>
+          <w:szCs w:val="28"/>
+        </w:rPr>
+        <w:t>".</w:t>
+      </w:r>
     </w:p>
     <w:p>
       <w:pPr>
@@ -5329,45 +6186,323 @@
           <w:szCs w:val="28"/>
         </w:rPr>
         <w:lastRenderedPageBreak/>
-        <w:t>Аппаратные средства системы</w:t>
+        <w:t>Ввод системы в действие</w:t>
       </w:r>
     </w:p>
     <w:p>
       <w:pPr>
         <w:pStyle w:val="a4"/>
-        <w:spacing w:line="240" w:lineRule="auto"/>
-        <w:ind w:left="709"/>
-        <w:jc w:val="both"/>
-        <w:rPr>
-          <w:rFonts w:ascii="Times New Roman" w:hAnsi="Times New Roman" w:cs="Times New Roman"/>
-          <w:color w:val="000000" w:themeColor="text1"/>
-          <w:sz w:val="28"/>
-          <w:szCs w:val="28"/>
-        </w:rPr>
-      </w:pPr>
-      <w:r>
-        <w:rPr>
-          <w:rFonts w:ascii="Times New Roman" w:hAnsi="Times New Roman" w:cs="Times New Roman"/>
-          <w:color w:val="000000" w:themeColor="text1"/>
-          <w:sz w:val="28"/>
-          <w:szCs w:val="28"/>
-        </w:rPr>
-        <w:t>Текст</w:t>
+        <w:spacing w:line="360" w:lineRule="auto"/>
+        <w:ind w:left="0" w:firstLine="709"/>
+        <w:jc w:val="both"/>
+        <w:rPr>
+          <w:rFonts w:ascii="Times New Roman" w:hAnsi="Times New Roman" w:cs="Times New Roman"/>
+          <w:color w:val="000000" w:themeColor="text1"/>
+          <w:sz w:val="28"/>
+          <w:szCs w:val="28"/>
+        </w:rPr>
+      </w:pPr>
+      <w:r>
+        <w:rPr>
+          <w:rFonts w:ascii="Times New Roman" w:hAnsi="Times New Roman" w:cs="Times New Roman"/>
+          <w:color w:val="000000" w:themeColor="text1"/>
+          <w:sz w:val="28"/>
+          <w:szCs w:val="28"/>
+        </w:rPr>
+        <w:t>Перед вводом информационной системы в действие для кадрового агентства "</w:t>
+      </w:r>
+      <w:proofErr w:type="spellStart"/>
+      <w:r>
+        <w:rPr>
+          <w:rFonts w:ascii="Times New Roman" w:hAnsi="Times New Roman" w:cs="Times New Roman"/>
+          <w:color w:val="000000" w:themeColor="text1"/>
+          <w:sz w:val="28"/>
+          <w:szCs w:val="28"/>
+        </w:rPr>
+        <w:t>StaffHarmony</w:t>
+      </w:r>
+      <w:proofErr w:type="spellEnd"/>
+      <w:r>
+        <w:rPr>
+          <w:rFonts w:ascii="Times New Roman" w:hAnsi="Times New Roman" w:cs="Times New Roman"/>
+          <w:color w:val="000000" w:themeColor="text1"/>
+          <w:sz w:val="28"/>
+          <w:szCs w:val="28"/>
+        </w:rPr>
+        <w:t>", заказчику необходимо обеспечить следующие работы и требования:</w:t>
       </w:r>
     </w:p>
     <w:p>
       <w:pPr>
         <w:pStyle w:val="a4"/>
-        <w:spacing w:line="240" w:lineRule="auto"/>
-        <w:ind w:left="709"/>
-        <w:jc w:val="both"/>
-        <w:rPr>
-          <w:rFonts w:ascii="Times New Roman" w:hAnsi="Times New Roman" w:cs="Times New Roman"/>
-          <w:color w:val="000000" w:themeColor="text1"/>
-          <w:sz w:val="28"/>
-          <w:szCs w:val="28"/>
-        </w:rPr>
-      </w:pPr>
+        <w:spacing w:line="360" w:lineRule="auto"/>
+        <w:ind w:left="0" w:firstLine="709"/>
+        <w:jc w:val="both"/>
+        <w:rPr>
+          <w:rFonts w:ascii="Times New Roman" w:hAnsi="Times New Roman" w:cs="Times New Roman"/>
+          <w:color w:val="000000" w:themeColor="text1"/>
+          <w:sz w:val="28"/>
+          <w:szCs w:val="28"/>
+        </w:rPr>
+      </w:pPr>
+      <w:r>
+        <w:rPr>
+          <w:rFonts w:ascii="Times New Roman" w:hAnsi="Times New Roman" w:cs="Times New Roman"/>
+          <w:color w:val="000000" w:themeColor="text1"/>
+          <w:sz w:val="28"/>
+          <w:szCs w:val="28"/>
+        </w:rPr>
+        <w:t>Состав работ:</w:t>
+      </w:r>
+    </w:p>
+    <w:p>
+      <w:pPr>
+        <w:pStyle w:val="a4"/>
+        <w:spacing w:line="360" w:lineRule="auto"/>
+        <w:ind w:left="0" w:firstLine="709"/>
+        <w:jc w:val="both"/>
+        <w:rPr>
+          <w:rFonts w:ascii="Times New Roman" w:hAnsi="Times New Roman" w:cs="Times New Roman"/>
+          <w:color w:val="000000" w:themeColor="text1"/>
+          <w:sz w:val="28"/>
+          <w:szCs w:val="28"/>
+        </w:rPr>
+      </w:pPr>
+      <w:r>
+        <w:rPr>
+          <w:rFonts w:ascii="Times New Roman" w:hAnsi="Times New Roman" w:cs="Times New Roman"/>
+          <w:color w:val="000000" w:themeColor="text1"/>
+          <w:sz w:val="28"/>
+          <w:szCs w:val="28"/>
+        </w:rPr>
+        <w:t>1. Подготовка инфраструктуры: Обеспечение необходимой серверной инфраструктуры, сетевого оборудования и программного обеспечения для работы системы.</w:t>
+      </w:r>
+    </w:p>
+    <w:p>
+      <w:pPr>
+        <w:pStyle w:val="a4"/>
+        <w:spacing w:line="360" w:lineRule="auto"/>
+        <w:ind w:left="0" w:firstLine="709"/>
+        <w:jc w:val="both"/>
+        <w:rPr>
+          <w:rFonts w:ascii="Times New Roman" w:hAnsi="Times New Roman" w:cs="Times New Roman"/>
+          <w:color w:val="000000" w:themeColor="text1"/>
+          <w:sz w:val="28"/>
+          <w:szCs w:val="28"/>
+        </w:rPr>
+      </w:pPr>
+      <w:r>
+        <w:rPr>
+          <w:rFonts w:ascii="Times New Roman" w:hAnsi="Times New Roman" w:cs="Times New Roman"/>
+          <w:color w:val="000000" w:themeColor="text1"/>
+          <w:sz w:val="28"/>
+          <w:szCs w:val="28"/>
+        </w:rPr>
+        <w:t>2. Установка и настройка ИС: Установка и настройка информационной системы на сервере, включая базу данных, веб-сервер и другие компоненты.</w:t>
+      </w:r>
+    </w:p>
+    <w:p>
+      <w:pPr>
+        <w:pStyle w:val="a4"/>
+        <w:spacing w:line="360" w:lineRule="auto"/>
+        <w:ind w:left="0" w:firstLine="709"/>
+        <w:jc w:val="both"/>
+        <w:rPr>
+          <w:rFonts w:ascii="Times New Roman" w:hAnsi="Times New Roman" w:cs="Times New Roman"/>
+          <w:color w:val="000000" w:themeColor="text1"/>
+          <w:sz w:val="28"/>
+          <w:szCs w:val="28"/>
+        </w:rPr>
+      </w:pPr>
+      <w:r>
+        <w:rPr>
+          <w:rFonts w:ascii="Times New Roman" w:hAnsi="Times New Roman" w:cs="Times New Roman"/>
+          <w:color w:val="000000" w:themeColor="text1"/>
+          <w:sz w:val="28"/>
+          <w:szCs w:val="28"/>
+        </w:rPr>
+        <w:t>3. Тестирование и отладка: Проведение тестирования функционала системы, выявление и устранение возможных ошибок и несоответствий.</w:t>
+      </w:r>
+    </w:p>
+    <w:p>
+      <w:pPr>
+        <w:pStyle w:val="a4"/>
+        <w:spacing w:line="360" w:lineRule="auto"/>
+        <w:ind w:left="0" w:firstLine="709"/>
+        <w:jc w:val="both"/>
+        <w:rPr>
+          <w:rFonts w:ascii="Times New Roman" w:hAnsi="Times New Roman" w:cs="Times New Roman"/>
+          <w:color w:val="000000" w:themeColor="text1"/>
+          <w:sz w:val="28"/>
+          <w:szCs w:val="28"/>
+        </w:rPr>
+      </w:pPr>
+      <w:r>
+        <w:rPr>
+          <w:rFonts w:ascii="Times New Roman" w:hAnsi="Times New Roman" w:cs="Times New Roman"/>
+          <w:color w:val="000000" w:themeColor="text1"/>
+          <w:sz w:val="28"/>
+          <w:szCs w:val="28"/>
+        </w:rPr>
+        <w:t>4. Обучение персонала: Проведение обучения сотрудников заказчика по использованию новой информационной системы.</w:t>
+      </w:r>
+    </w:p>
+    <w:p>
+      <w:pPr>
+        <w:pStyle w:val="a4"/>
+        <w:spacing w:line="360" w:lineRule="auto"/>
+        <w:ind w:left="0" w:firstLine="709"/>
+        <w:jc w:val="both"/>
+        <w:rPr>
+          <w:rFonts w:ascii="Times New Roman" w:hAnsi="Times New Roman" w:cs="Times New Roman"/>
+          <w:color w:val="000000" w:themeColor="text1"/>
+          <w:sz w:val="28"/>
+          <w:szCs w:val="28"/>
+        </w:rPr>
+      </w:pPr>
+      <w:r>
+        <w:rPr>
+          <w:rFonts w:ascii="Times New Roman" w:hAnsi="Times New Roman" w:cs="Times New Roman"/>
+          <w:color w:val="000000" w:themeColor="text1"/>
+          <w:sz w:val="28"/>
+          <w:szCs w:val="28"/>
+        </w:rPr>
+        <w:t>5. Разработка документации: Подготовка руководств пользователя, инструкций по эксплуатации и другой документации для заказчика.</w:t>
+      </w:r>
+    </w:p>
+    <w:p>
+      <w:pPr>
+        <w:spacing w:line="360" w:lineRule="auto"/>
+        <w:ind w:firstLine="709"/>
+        <w:jc w:val="both"/>
+        <w:rPr>
+          <w:rFonts w:ascii="Times New Roman" w:hAnsi="Times New Roman" w:cs="Times New Roman"/>
+          <w:color w:val="000000" w:themeColor="text1"/>
+          <w:sz w:val="28"/>
+          <w:szCs w:val="28"/>
+        </w:rPr>
+      </w:pPr>
+      <w:r>
+        <w:rPr>
+          <w:rFonts w:ascii="Times New Roman" w:hAnsi="Times New Roman" w:cs="Times New Roman"/>
+          <w:color w:val="000000" w:themeColor="text1"/>
+          <w:sz w:val="28"/>
+          <w:szCs w:val="28"/>
+        </w:rPr>
+        <w:t>Содержание работ:</w:t>
+      </w:r>
+    </w:p>
+    <w:p>
+      <w:pPr>
+        <w:pStyle w:val="a4"/>
+        <w:spacing w:line="360" w:lineRule="auto"/>
+        <w:ind w:left="0" w:firstLine="709"/>
+        <w:jc w:val="both"/>
+        <w:rPr>
+          <w:rFonts w:ascii="Times New Roman" w:hAnsi="Times New Roman" w:cs="Times New Roman"/>
+          <w:color w:val="000000" w:themeColor="text1"/>
+          <w:sz w:val="28"/>
+          <w:szCs w:val="28"/>
+        </w:rPr>
+      </w:pPr>
+      <w:r>
+        <w:rPr>
+          <w:rFonts w:ascii="Times New Roman" w:hAnsi="Times New Roman" w:cs="Times New Roman"/>
+          <w:color w:val="000000" w:themeColor="text1"/>
+          <w:sz w:val="28"/>
+          <w:szCs w:val="28"/>
+        </w:rPr>
+        <w:t>- Подготовка данных: Загрузка начальных данных (анкет, вакансий) в систему для начала работы.</w:t>
+      </w:r>
+    </w:p>
+    <w:p>
+      <w:pPr>
+        <w:pStyle w:val="a4"/>
+        <w:spacing w:line="360" w:lineRule="auto"/>
+        <w:ind w:left="0" w:firstLine="709"/>
+        <w:jc w:val="both"/>
+        <w:rPr>
+          <w:rFonts w:ascii="Times New Roman" w:hAnsi="Times New Roman" w:cs="Times New Roman"/>
+          <w:color w:val="000000" w:themeColor="text1"/>
+          <w:sz w:val="28"/>
+          <w:szCs w:val="28"/>
+        </w:rPr>
+      </w:pPr>
+      <w:r>
+        <w:rPr>
+          <w:rFonts w:ascii="Times New Roman" w:hAnsi="Times New Roman" w:cs="Times New Roman"/>
+          <w:color w:val="000000" w:themeColor="text1"/>
+          <w:sz w:val="28"/>
+          <w:szCs w:val="28"/>
+        </w:rPr>
+        <w:t>- Настройка доступов: Установка прав доступа для сотрудников заказчика в соответствии с их ролями и обязанностями.</w:t>
+      </w:r>
+    </w:p>
+    <w:p>
+      <w:pPr>
+        <w:pStyle w:val="a4"/>
+        <w:spacing w:line="360" w:lineRule="auto"/>
+        <w:ind w:left="0" w:firstLine="709"/>
+        <w:jc w:val="both"/>
+        <w:rPr>
+          <w:rFonts w:ascii="Times New Roman" w:hAnsi="Times New Roman" w:cs="Times New Roman"/>
+          <w:color w:val="000000" w:themeColor="text1"/>
+          <w:sz w:val="28"/>
+          <w:szCs w:val="28"/>
+        </w:rPr>
+      </w:pPr>
+      <w:r>
+        <w:rPr>
+          <w:rFonts w:ascii="Times New Roman" w:hAnsi="Times New Roman" w:cs="Times New Roman"/>
+          <w:color w:val="000000" w:themeColor="text1"/>
+          <w:sz w:val="28"/>
+          <w:szCs w:val="28"/>
+        </w:rPr>
+        <w:t>- Поддержка и сопровождение: Обеспечение технической поддержки и сопровождения системы после ввода в действие.</w:t>
+      </w:r>
+    </w:p>
+    <w:p>
+      <w:pPr>
+        <w:pStyle w:val="a4"/>
+        <w:spacing w:line="360" w:lineRule="auto"/>
+        <w:ind w:left="0" w:firstLine="709"/>
+        <w:jc w:val="both"/>
+        <w:rPr>
+          <w:rFonts w:ascii="Times New Roman" w:hAnsi="Times New Roman" w:cs="Times New Roman"/>
+          <w:color w:val="000000" w:themeColor="text1"/>
+          <w:sz w:val="28"/>
+          <w:szCs w:val="28"/>
+        </w:rPr>
+      </w:pPr>
+      <w:r>
+        <w:rPr>
+          <w:rFonts w:ascii="Times New Roman" w:hAnsi="Times New Roman" w:cs="Times New Roman"/>
+          <w:color w:val="000000" w:themeColor="text1"/>
+          <w:sz w:val="28"/>
+          <w:szCs w:val="28"/>
+        </w:rPr>
+        <w:t>Соблюдение данных требований и проведение необходимых работ перед вводом системы в действие позволит заказчику эффективно использовать информационную систему для улучшения процессов трудоустройства и управления персоналом в кадровом агентстве "</w:t>
+      </w:r>
+      <w:proofErr w:type="spellStart"/>
+      <w:r>
+        <w:rPr>
+          <w:rFonts w:ascii="Times New Roman" w:hAnsi="Times New Roman" w:cs="Times New Roman"/>
+          <w:color w:val="000000" w:themeColor="text1"/>
+          <w:sz w:val="28"/>
+          <w:szCs w:val="28"/>
+        </w:rPr>
+        <w:t>StaffHarmony</w:t>
+      </w:r>
+      <w:proofErr w:type="spellEnd"/>
+      <w:r>
+        <w:rPr>
+          <w:rFonts w:ascii="Times New Roman" w:hAnsi="Times New Roman" w:cs="Times New Roman"/>
+          <w:color w:val="000000" w:themeColor="text1"/>
+          <w:sz w:val="28"/>
+          <w:szCs w:val="28"/>
+        </w:rPr>
+        <w:t>".</w:t>
+      </w:r>
     </w:p>
     <w:p>
       <w:pPr>
@@ -5434,38 +6569,508 @@
       <w:pPr>
         <w:pStyle w:val="a4"/>
         <w:spacing w:line="360" w:lineRule="auto"/>
-        <w:ind w:left="709"/>
-        <w:jc w:val="both"/>
-        <w:rPr>
-          <w:rFonts w:ascii="Times New Roman" w:hAnsi="Times New Roman" w:cs="Times New Roman"/>
-          <w:color w:val="000000" w:themeColor="text1"/>
-          <w:sz w:val="28"/>
-          <w:szCs w:val="28"/>
-        </w:rPr>
-      </w:pPr>
-      <w:r>
-        <w:rPr>
-          <w:rFonts w:ascii="Times New Roman" w:hAnsi="Times New Roman" w:cs="Times New Roman"/>
-          <w:color w:val="000000" w:themeColor="text1"/>
-          <w:sz w:val="28"/>
-          <w:szCs w:val="28"/>
-        </w:rPr>
-        <w:t>Текст</w:t>
+        <w:ind w:left="0" w:firstLine="709"/>
+        <w:jc w:val="both"/>
+        <w:rPr>
+          <w:rFonts w:ascii="Times New Roman" w:hAnsi="Times New Roman" w:cs="Times New Roman"/>
+          <w:color w:val="000000" w:themeColor="text1"/>
+          <w:sz w:val="28"/>
+          <w:szCs w:val="28"/>
+        </w:rPr>
+      </w:pPr>
+      <w:r>
+        <w:rPr>
+          <w:rFonts w:ascii="Times New Roman" w:hAnsi="Times New Roman" w:cs="Times New Roman"/>
+          <w:color w:val="000000" w:themeColor="text1"/>
+          <w:sz w:val="28"/>
+          <w:szCs w:val="28"/>
+        </w:rPr>
+        <w:t xml:space="preserve">Так как система содержит в себе несколько компонентов, требуется разделить документацию на несколько пунктов. </w:t>
+      </w:r>
+      <w:r>
+        <w:rPr>
+          <w:rFonts w:ascii="Times New Roman" w:hAnsi="Times New Roman" w:cs="Times New Roman"/>
+          <w:color w:val="000000" w:themeColor="text1"/>
+          <w:sz w:val="28"/>
+          <w:szCs w:val="28"/>
+        </w:rPr>
+        <w:t xml:space="preserve">В первую очередь </w:t>
+      </w:r>
+      <w:r>
+        <w:rPr>
+          <w:rFonts w:ascii="Times New Roman" w:hAnsi="Times New Roman" w:cs="Times New Roman"/>
+          <w:color w:val="000000" w:themeColor="text1"/>
+          <w:sz w:val="28"/>
+          <w:szCs w:val="28"/>
+        </w:rPr>
+        <w:t>требуется описать документацию сервера</w:t>
+      </w:r>
+      <w:r>
+        <w:rPr>
+          <w:rFonts w:ascii="Times New Roman" w:hAnsi="Times New Roman" w:cs="Times New Roman"/>
+          <w:color w:val="000000" w:themeColor="text1"/>
+          <w:sz w:val="28"/>
+          <w:szCs w:val="28"/>
+        </w:rPr>
+        <w:t>, где должно отобразится полное взаимодействие сервера и базы данных.</w:t>
+      </w:r>
+      <w:r>
+        <w:rPr>
+          <w:rFonts w:ascii="Times New Roman" w:hAnsi="Times New Roman" w:cs="Times New Roman"/>
+          <w:color w:val="000000" w:themeColor="text1"/>
+          <w:sz w:val="28"/>
+          <w:szCs w:val="28"/>
+        </w:rPr>
+        <w:t xml:space="preserve"> После требуется описать </w:t>
+      </w:r>
+      <w:r>
+        <w:rPr>
+          <w:rFonts w:ascii="Times New Roman" w:hAnsi="Times New Roman" w:cs="Times New Roman"/>
+          <w:color w:val="000000" w:themeColor="text1"/>
+          <w:sz w:val="28"/>
+          <w:szCs w:val="28"/>
+        </w:rPr>
+        <w:t>пользовательскую документацию</w:t>
+      </w:r>
+      <w:r>
+        <w:rPr>
+          <w:rFonts w:ascii="Times New Roman" w:hAnsi="Times New Roman" w:cs="Times New Roman"/>
+          <w:color w:val="000000" w:themeColor="text1"/>
+          <w:sz w:val="28"/>
+          <w:szCs w:val="28"/>
+        </w:rPr>
+        <w:t xml:space="preserve"> </w:t>
+      </w:r>
+      <w:r>
+        <w:rPr>
+          <w:rFonts w:ascii="Times New Roman" w:hAnsi="Times New Roman" w:cs="Times New Roman"/>
+          <w:color w:val="000000" w:themeColor="text1"/>
+          <w:sz w:val="28"/>
+          <w:szCs w:val="28"/>
+        </w:rPr>
+        <w:t>к клиентской части системы</w:t>
+      </w:r>
+      <w:r>
+        <w:rPr>
+          <w:rFonts w:ascii="Times New Roman" w:hAnsi="Times New Roman" w:cs="Times New Roman"/>
+          <w:color w:val="000000" w:themeColor="text1"/>
+          <w:sz w:val="28"/>
+          <w:szCs w:val="28"/>
+        </w:rPr>
+        <w:t>.</w:t>
       </w:r>
     </w:p>
     <w:p>
       <w:pPr>
         <w:pStyle w:val="a4"/>
         <w:spacing w:line="360" w:lineRule="auto"/>
-        <w:ind w:left="709"/>
-        <w:jc w:val="both"/>
-        <w:rPr>
-          <w:rFonts w:ascii="Times New Roman" w:hAnsi="Times New Roman" w:cs="Times New Roman"/>
-          <w:color w:val="000000" w:themeColor="text1"/>
-          <w:sz w:val="28"/>
-          <w:szCs w:val="28"/>
-        </w:rPr>
-      </w:pPr>
+        <w:ind w:left="0" w:firstLine="709"/>
+        <w:jc w:val="both"/>
+        <w:rPr>
+          <w:rFonts w:ascii="Times New Roman" w:hAnsi="Times New Roman" w:cs="Times New Roman"/>
+          <w:color w:val="000000" w:themeColor="text1"/>
+          <w:sz w:val="28"/>
+          <w:szCs w:val="28"/>
+        </w:rPr>
+      </w:pPr>
+      <w:r>
+        <w:rPr>
+          <w:rFonts w:ascii="Times New Roman" w:hAnsi="Times New Roman" w:cs="Times New Roman"/>
+          <w:color w:val="000000" w:themeColor="text1"/>
+          <w:sz w:val="28"/>
+          <w:szCs w:val="28"/>
+        </w:rPr>
+        <w:t>Д</w:t>
+      </w:r>
+      <w:r>
+        <w:rPr>
+          <w:rFonts w:ascii="Times New Roman" w:hAnsi="Times New Roman" w:cs="Times New Roman"/>
+          <w:color w:val="000000" w:themeColor="text1"/>
+          <w:sz w:val="28"/>
+          <w:szCs w:val="28"/>
+        </w:rPr>
+        <w:t>окументацию сервера кадрового агентства "</w:t>
+      </w:r>
+      <w:proofErr w:type="spellStart"/>
+      <w:r>
+        <w:rPr>
+          <w:rFonts w:ascii="Times New Roman" w:hAnsi="Times New Roman" w:cs="Times New Roman"/>
+          <w:color w:val="000000" w:themeColor="text1"/>
+          <w:sz w:val="28"/>
+          <w:szCs w:val="28"/>
+        </w:rPr>
+        <w:t>StaffHarmony</w:t>
+      </w:r>
+      <w:proofErr w:type="spellEnd"/>
+      <w:r>
+        <w:rPr>
+          <w:rFonts w:ascii="Times New Roman" w:hAnsi="Times New Roman" w:cs="Times New Roman"/>
+          <w:color w:val="000000" w:themeColor="text1"/>
+          <w:sz w:val="28"/>
+          <w:szCs w:val="28"/>
+        </w:rPr>
+        <w:t xml:space="preserve">" </w:t>
+      </w:r>
+      <w:r>
+        <w:rPr>
+          <w:rFonts w:ascii="Times New Roman" w:hAnsi="Times New Roman" w:cs="Times New Roman"/>
+          <w:color w:val="000000" w:themeColor="text1"/>
+          <w:sz w:val="28"/>
+          <w:szCs w:val="28"/>
+        </w:rPr>
+        <w:t xml:space="preserve">требуется реализовать </w:t>
+      </w:r>
+      <w:r>
+        <w:rPr>
+          <w:rFonts w:ascii="Times New Roman" w:hAnsi="Times New Roman" w:cs="Times New Roman"/>
+          <w:color w:val="000000" w:themeColor="text1"/>
+          <w:sz w:val="28"/>
+          <w:szCs w:val="28"/>
+        </w:rPr>
+        <w:t xml:space="preserve">через </w:t>
+      </w:r>
+      <w:proofErr w:type="spellStart"/>
+      <w:r>
+        <w:rPr>
+          <w:rFonts w:ascii="Times New Roman" w:hAnsi="Times New Roman" w:cs="Times New Roman"/>
+          <w:color w:val="000000" w:themeColor="text1"/>
+          <w:sz w:val="28"/>
+          <w:szCs w:val="28"/>
+        </w:rPr>
+        <w:t>Swagger</w:t>
+      </w:r>
+      <w:proofErr w:type="spellEnd"/>
+      <w:r>
+        <w:rPr>
+          <w:rFonts w:ascii="Times New Roman" w:hAnsi="Times New Roman" w:cs="Times New Roman"/>
+          <w:color w:val="000000" w:themeColor="text1"/>
+          <w:sz w:val="28"/>
+          <w:szCs w:val="28"/>
+        </w:rPr>
+        <w:t xml:space="preserve">. </w:t>
+      </w:r>
+      <w:proofErr w:type="spellStart"/>
+      <w:r>
+        <w:rPr>
+          <w:rFonts w:ascii="Times New Roman" w:hAnsi="Times New Roman" w:cs="Times New Roman"/>
+          <w:color w:val="000000" w:themeColor="text1"/>
+          <w:sz w:val="28"/>
+          <w:szCs w:val="28"/>
+        </w:rPr>
+        <w:t>Swagger</w:t>
+      </w:r>
+      <w:proofErr w:type="spellEnd"/>
+      <w:r>
+        <w:rPr>
+          <w:rFonts w:ascii="Times New Roman" w:hAnsi="Times New Roman" w:cs="Times New Roman"/>
+          <w:color w:val="000000" w:themeColor="text1"/>
+          <w:sz w:val="28"/>
+          <w:szCs w:val="28"/>
+        </w:rPr>
+        <w:t xml:space="preserve"> </w:t>
+      </w:r>
+      <w:r>
+        <w:rPr>
+          <w:rFonts w:ascii="Times New Roman" w:hAnsi="Times New Roman" w:cs="Times New Roman"/>
+          <w:color w:val="000000" w:themeColor="text1"/>
+          <w:sz w:val="28"/>
+          <w:szCs w:val="28"/>
+        </w:rPr>
+        <w:t>— это</w:t>
+      </w:r>
+      <w:r>
+        <w:rPr>
+          <w:rFonts w:ascii="Times New Roman" w:hAnsi="Times New Roman" w:cs="Times New Roman"/>
+          <w:color w:val="000000" w:themeColor="text1"/>
+          <w:sz w:val="28"/>
+          <w:szCs w:val="28"/>
+        </w:rPr>
+        <w:t xml:space="preserve"> мощный инструмент для документирования и взаимодействия с веб-сервисами</w:t>
+      </w:r>
+      <w:r>
+        <w:rPr>
+          <w:rFonts w:ascii="Times New Roman" w:hAnsi="Times New Roman" w:cs="Times New Roman"/>
+          <w:color w:val="000000" w:themeColor="text1"/>
+          <w:sz w:val="28"/>
+          <w:szCs w:val="28"/>
+        </w:rPr>
+        <w:t>.</w:t>
+      </w:r>
+      <w:r>
+        <w:rPr>
+          <w:rFonts w:ascii="Times New Roman" w:hAnsi="Times New Roman" w:cs="Times New Roman"/>
+          <w:color w:val="000000" w:themeColor="text1"/>
+          <w:sz w:val="28"/>
+          <w:szCs w:val="28"/>
+        </w:rPr>
+        <w:t xml:space="preserve"> Использование данного инструмента позволит качественно </w:t>
+      </w:r>
+      <w:r>
+        <w:rPr>
+          <w:rFonts w:ascii="Times New Roman" w:hAnsi="Times New Roman" w:cs="Times New Roman"/>
+          <w:color w:val="000000" w:themeColor="text1"/>
+          <w:sz w:val="28"/>
+          <w:szCs w:val="28"/>
+        </w:rPr>
+        <w:t>задокументировать нужную</w:t>
+      </w:r>
+      <w:r>
+        <w:rPr>
+          <w:rFonts w:ascii="Times New Roman" w:hAnsi="Times New Roman" w:cs="Times New Roman"/>
+          <w:color w:val="000000" w:themeColor="text1"/>
+          <w:sz w:val="28"/>
+          <w:szCs w:val="28"/>
+        </w:rPr>
+        <w:t xml:space="preserve"> для </w:t>
+      </w:r>
+      <w:r>
+        <w:rPr>
+          <w:rFonts w:ascii="Times New Roman" w:hAnsi="Times New Roman" w:cs="Times New Roman"/>
+          <w:color w:val="000000" w:themeColor="text1"/>
+          <w:sz w:val="28"/>
+          <w:szCs w:val="28"/>
+        </w:rPr>
+        <w:t>пользователя системы информацию</w:t>
+      </w:r>
+      <w:r>
+        <w:rPr>
+          <w:rFonts w:ascii="Times New Roman" w:hAnsi="Times New Roman" w:cs="Times New Roman"/>
+          <w:color w:val="000000" w:themeColor="text1"/>
+          <w:sz w:val="28"/>
+          <w:szCs w:val="28"/>
+        </w:rPr>
+        <w:t>.</w:t>
+      </w:r>
+    </w:p>
+    <w:p>
+      <w:pPr>
+        <w:pStyle w:val="a4"/>
+        <w:spacing w:line="360" w:lineRule="auto"/>
+        <w:ind w:left="0" w:firstLine="709"/>
+        <w:jc w:val="both"/>
+        <w:rPr>
+          <w:rFonts w:ascii="Times New Roman" w:hAnsi="Times New Roman" w:cs="Times New Roman"/>
+          <w:color w:val="000000" w:themeColor="text1"/>
+          <w:sz w:val="28"/>
+          <w:szCs w:val="28"/>
+        </w:rPr>
+      </w:pPr>
+      <w:r>
+        <w:rPr>
+          <w:rFonts w:ascii="Times New Roman" w:hAnsi="Times New Roman" w:cs="Times New Roman"/>
+          <w:color w:val="000000" w:themeColor="text1"/>
+          <w:sz w:val="28"/>
+          <w:szCs w:val="28"/>
+        </w:rPr>
+        <w:t xml:space="preserve">«скрины </w:t>
+      </w:r>
+      <w:proofErr w:type="spellStart"/>
+      <w:r>
+        <w:rPr>
+          <w:rFonts w:ascii="Times New Roman" w:hAnsi="Times New Roman" w:cs="Times New Roman"/>
+          <w:color w:val="000000" w:themeColor="text1"/>
+          <w:sz w:val="28"/>
+          <w:szCs w:val="28"/>
+        </w:rPr>
+        <w:t>Swagger</w:t>
+      </w:r>
+      <w:proofErr w:type="spellEnd"/>
+      <w:r>
+        <w:rPr>
+          <w:rFonts w:ascii="Times New Roman" w:hAnsi="Times New Roman" w:cs="Times New Roman"/>
+          <w:color w:val="000000" w:themeColor="text1"/>
+          <w:sz w:val="28"/>
+          <w:szCs w:val="28"/>
+        </w:rPr>
+        <w:t>»</w:t>
+      </w:r>
+    </w:p>
+    <w:p>
+      <w:pPr>
+        <w:pStyle w:val="a4"/>
+        <w:spacing w:line="360" w:lineRule="auto"/>
+        <w:ind w:left="0" w:firstLine="709"/>
+        <w:jc w:val="both"/>
+        <w:rPr>
+          <w:rFonts w:ascii="Times New Roman" w:hAnsi="Times New Roman" w:cs="Times New Roman"/>
+          <w:color w:val="000000" w:themeColor="text1"/>
+          <w:sz w:val="28"/>
+          <w:szCs w:val="28"/>
+        </w:rPr>
+      </w:pPr>
+      <w:r>
+        <w:rPr>
+          <w:rFonts w:ascii="Times New Roman" w:hAnsi="Times New Roman" w:cs="Times New Roman"/>
+          <w:color w:val="000000" w:themeColor="text1"/>
+          <w:sz w:val="28"/>
+          <w:szCs w:val="28"/>
+        </w:rPr>
+        <w:t xml:space="preserve">В документацию клиента входит подробное </w:t>
+      </w:r>
+      <w:r>
+        <w:rPr>
+          <w:rFonts w:ascii="Times New Roman" w:hAnsi="Times New Roman" w:cs="Times New Roman"/>
+          <w:color w:val="000000" w:themeColor="text1"/>
+          <w:sz w:val="28"/>
+          <w:szCs w:val="28"/>
+        </w:rPr>
+        <w:t xml:space="preserve">описание </w:t>
+      </w:r>
+      <w:r>
+        <w:rPr>
+          <w:rFonts w:ascii="Times New Roman" w:hAnsi="Times New Roman" w:cs="Times New Roman"/>
+          <w:color w:val="000000" w:themeColor="text1"/>
+          <w:sz w:val="28"/>
+          <w:szCs w:val="28"/>
+        </w:rPr>
+        <w:t>взаимодействи</w:t>
+      </w:r>
+      <w:r>
+        <w:rPr>
+          <w:rFonts w:ascii="Times New Roman" w:hAnsi="Times New Roman" w:cs="Times New Roman"/>
+          <w:color w:val="000000" w:themeColor="text1"/>
+          <w:sz w:val="28"/>
+          <w:szCs w:val="28"/>
+        </w:rPr>
+        <w:t xml:space="preserve">я </w:t>
+      </w:r>
+      <w:r>
+        <w:rPr>
+          <w:rFonts w:ascii="Times New Roman" w:hAnsi="Times New Roman" w:cs="Times New Roman"/>
+          <w:color w:val="000000" w:themeColor="text1"/>
+          <w:sz w:val="28"/>
+          <w:szCs w:val="28"/>
+        </w:rPr>
+        <w:t>всех модулей</w:t>
+      </w:r>
+      <w:r>
+        <w:rPr>
+          <w:rFonts w:ascii="Times New Roman" w:hAnsi="Times New Roman" w:cs="Times New Roman"/>
+          <w:color w:val="000000" w:themeColor="text1"/>
+          <w:sz w:val="28"/>
+          <w:szCs w:val="28"/>
+        </w:rPr>
+        <w:t xml:space="preserve"> клиентской части с сервером</w:t>
+      </w:r>
+      <w:r>
+        <w:rPr>
+          <w:rFonts w:ascii="Times New Roman" w:hAnsi="Times New Roman" w:cs="Times New Roman"/>
+          <w:color w:val="000000" w:themeColor="text1"/>
+          <w:sz w:val="28"/>
+          <w:szCs w:val="28"/>
+        </w:rPr>
+        <w:t>.</w:t>
+      </w:r>
+    </w:p>
+    <w:p>
+      <w:pPr>
+        <w:pStyle w:val="a4"/>
+        <w:spacing w:line="360" w:lineRule="auto"/>
+        <w:ind w:left="0" w:firstLine="709"/>
+        <w:jc w:val="both"/>
+        <w:rPr>
+          <w:rFonts w:ascii="Times New Roman" w:hAnsi="Times New Roman" w:cs="Times New Roman"/>
+          <w:color w:val="000000" w:themeColor="text1"/>
+          <w:sz w:val="28"/>
+          <w:szCs w:val="28"/>
+        </w:rPr>
+      </w:pPr>
+      <w:r>
+        <w:rPr>
+          <w:rFonts w:ascii="Times New Roman" w:hAnsi="Times New Roman" w:cs="Times New Roman"/>
+          <w:color w:val="000000" w:themeColor="text1"/>
+          <w:sz w:val="28"/>
+          <w:szCs w:val="28"/>
+        </w:rPr>
+        <w:t xml:space="preserve">«Описание </w:t>
+      </w:r>
+      <w:proofErr w:type="gramStart"/>
+      <w:r>
+        <w:rPr>
+          <w:rFonts w:ascii="Times New Roman" w:hAnsi="Times New Roman" w:cs="Times New Roman"/>
+          <w:color w:val="000000" w:themeColor="text1"/>
+          <w:sz w:val="28"/>
+          <w:szCs w:val="28"/>
+        </w:rPr>
+        <w:t>модулей</w:t>
+      </w:r>
+      <w:r>
+        <w:rPr>
+          <w:rFonts w:ascii="Times New Roman" w:hAnsi="Times New Roman" w:cs="Times New Roman"/>
+          <w:color w:val="000000" w:themeColor="text1"/>
+          <w:sz w:val="28"/>
+          <w:szCs w:val="28"/>
+        </w:rPr>
+        <w:t>(</w:t>
+      </w:r>
+      <w:proofErr w:type="gramEnd"/>
+      <w:r>
+        <w:rPr>
+          <w:rFonts w:ascii="Times New Roman" w:hAnsi="Times New Roman" w:cs="Times New Roman"/>
+          <w:color w:val="000000" w:themeColor="text1"/>
+          <w:sz w:val="28"/>
+          <w:szCs w:val="28"/>
+        </w:rPr>
+        <w:t xml:space="preserve">т.е. нажатие на кнопку добавить, добавляет данные в </w:t>
+      </w:r>
+      <w:proofErr w:type="spellStart"/>
+      <w:r>
+        <w:rPr>
+          <w:rFonts w:ascii="Times New Roman" w:hAnsi="Times New Roman" w:cs="Times New Roman"/>
+          <w:color w:val="000000" w:themeColor="text1"/>
+          <w:sz w:val="28"/>
+          <w:szCs w:val="28"/>
+        </w:rPr>
+        <w:t>бд</w:t>
+      </w:r>
+      <w:proofErr w:type="spellEnd"/>
+      <w:r>
+        <w:rPr>
+          <w:rFonts w:ascii="Times New Roman" w:hAnsi="Times New Roman" w:cs="Times New Roman"/>
+          <w:color w:val="000000" w:themeColor="text1"/>
+          <w:sz w:val="28"/>
+          <w:szCs w:val="28"/>
+        </w:rPr>
+        <w:t xml:space="preserve"> и </w:t>
+      </w:r>
+      <w:proofErr w:type="spellStart"/>
+      <w:r>
+        <w:rPr>
+          <w:rFonts w:ascii="Times New Roman" w:hAnsi="Times New Roman" w:cs="Times New Roman"/>
+          <w:color w:val="000000" w:themeColor="text1"/>
+          <w:sz w:val="28"/>
+          <w:szCs w:val="28"/>
+        </w:rPr>
+        <w:t>т.д</w:t>
+      </w:r>
+      <w:proofErr w:type="spellEnd"/>
+      <w:r>
+        <w:rPr>
+          <w:rFonts w:ascii="Times New Roman" w:hAnsi="Times New Roman" w:cs="Times New Roman"/>
+          <w:color w:val="000000" w:themeColor="text1"/>
+          <w:sz w:val="28"/>
+          <w:szCs w:val="28"/>
+        </w:rPr>
+        <w:t xml:space="preserve"> и т.п</w:t>
+      </w:r>
+      <w:r>
+        <w:rPr>
+          <w:rFonts w:ascii="Times New Roman" w:hAnsi="Times New Roman" w:cs="Times New Roman"/>
+          <w:color w:val="000000" w:themeColor="text1"/>
+          <w:sz w:val="28"/>
+          <w:szCs w:val="28"/>
+        </w:rPr>
+        <w:t>»</w:t>
+      </w:r>
+      <w:r>
+        <w:rPr>
+          <w:rFonts w:ascii="Times New Roman" w:hAnsi="Times New Roman" w:cs="Times New Roman"/>
+          <w:color w:val="000000" w:themeColor="text1"/>
+          <w:sz w:val="28"/>
+          <w:szCs w:val="28"/>
+        </w:rPr>
+        <w:t xml:space="preserve"> </w:t>
+      </w:r>
     </w:p>
     <w:p>
       <w:pPr>
@@ -5540,53 +7145,559 @@
     <w:p>
       <w:pPr>
         <w:pStyle w:val="a4"/>
-        <w:spacing w:line="360" w:lineRule="auto"/>
-        <w:ind w:left="709"/>
-        <w:jc w:val="both"/>
-        <w:rPr>
-          <w:rFonts w:ascii="Times New Roman" w:hAnsi="Times New Roman" w:cs="Times New Roman"/>
-          <w:color w:val="000000" w:themeColor="text1"/>
-          <w:sz w:val="28"/>
-          <w:szCs w:val="28"/>
-        </w:rPr>
-      </w:pPr>
-      <w:r>
-        <w:rPr>
-          <w:rFonts w:ascii="Times New Roman" w:hAnsi="Times New Roman" w:cs="Times New Roman"/>
-          <w:color w:val="000000" w:themeColor="text1"/>
-          <w:sz w:val="28"/>
-          <w:szCs w:val="28"/>
-        </w:rPr>
-        <w:t>Текст</w:t>
+        <w:numPr>
+          <w:ilvl w:val="0"/>
+          <w:numId w:val="26"/>
+        </w:numPr>
+        <w:spacing w:line="240" w:lineRule="auto"/>
+        <w:ind w:left="0" w:firstLine="709"/>
+        <w:jc w:val="both"/>
+        <w:rPr>
+          <w:rFonts w:ascii="Times New Roman" w:hAnsi="Times New Roman" w:cs="Times New Roman"/>
+          <w:color w:val="000000" w:themeColor="text1"/>
+          <w:sz w:val="28"/>
+          <w:szCs w:val="28"/>
+        </w:rPr>
+      </w:pPr>
+      <w:r>
+        <w:rPr>
+          <w:rFonts w:ascii="Times New Roman" w:hAnsi="Times New Roman" w:cs="Times New Roman"/>
+          <w:color w:val="000000" w:themeColor="text1"/>
+          <w:sz w:val="28"/>
+          <w:szCs w:val="28"/>
+        </w:rPr>
+        <w:t>Красильников А.В., Поляков А.В. Java. Библиотека профессионала. Том 3. Spring Framework 5 для профессионалов. - М.: Питер, 2019. - 608 с.</w:t>
       </w:r>
     </w:p>
     <w:p>
       <w:pPr>
         <w:pStyle w:val="a4"/>
-        <w:spacing w:line="360" w:lineRule="auto"/>
-        <w:ind w:left="709"/>
-        <w:jc w:val="both"/>
-        <w:rPr>
-          <w:rFonts w:ascii="Times New Roman" w:hAnsi="Times New Roman" w:cs="Times New Roman"/>
-          <w:color w:val="000000" w:themeColor="text1"/>
-          <w:sz w:val="28"/>
-          <w:szCs w:val="28"/>
-        </w:rPr>
-      </w:pPr>
+        <w:numPr>
+          <w:ilvl w:val="0"/>
+          <w:numId w:val="26"/>
+        </w:numPr>
+        <w:spacing w:line="240" w:lineRule="auto"/>
+        <w:ind w:left="0" w:firstLine="709"/>
+        <w:jc w:val="both"/>
+        <w:rPr>
+          <w:rFonts w:ascii="Times New Roman" w:hAnsi="Times New Roman" w:cs="Times New Roman"/>
+          <w:color w:val="000000" w:themeColor="text1"/>
+          <w:sz w:val="28"/>
+          <w:szCs w:val="28"/>
+        </w:rPr>
+      </w:pPr>
+      <w:r>
+        <w:rPr>
+          <w:rFonts w:ascii="Times New Roman" w:hAnsi="Times New Roman" w:cs="Times New Roman"/>
+          <w:color w:val="000000" w:themeColor="text1"/>
+          <w:sz w:val="28"/>
+          <w:szCs w:val="28"/>
+        </w:rPr>
+        <w:t>Исаев И.С. Spring в действии. 3-е изд. - М.: Вильямс, 2019. - 640 с.</w:t>
+      </w:r>
     </w:p>
     <w:p>
       <w:pPr>
         <w:pStyle w:val="a4"/>
+        <w:numPr>
+          <w:ilvl w:val="0"/>
+          <w:numId w:val="26"/>
+        </w:numPr>
         <w:spacing w:line="240" w:lineRule="auto"/>
-        <w:ind w:left="709"/>
-        <w:jc w:val="both"/>
-        <w:rPr>
-          <w:rFonts w:ascii="Times New Roman" w:hAnsi="Times New Roman" w:cs="Times New Roman"/>
-          <w:color w:val="000000" w:themeColor="text1"/>
-          <w:sz w:val="28"/>
-          <w:szCs w:val="28"/>
-        </w:rPr>
-      </w:pPr>
+        <w:ind w:left="0" w:firstLine="709"/>
+        <w:jc w:val="both"/>
+        <w:rPr>
+          <w:rFonts w:ascii="Times New Roman" w:hAnsi="Times New Roman" w:cs="Times New Roman"/>
+          <w:color w:val="000000" w:themeColor="text1"/>
+          <w:sz w:val="28"/>
+          <w:szCs w:val="28"/>
+        </w:rPr>
+      </w:pPr>
+      <w:r>
+        <w:rPr>
+          <w:rFonts w:ascii="Times New Roman" w:hAnsi="Times New Roman" w:cs="Times New Roman"/>
+          <w:color w:val="000000" w:themeColor="text1"/>
+          <w:sz w:val="28"/>
+          <w:szCs w:val="28"/>
+        </w:rPr>
+        <w:t xml:space="preserve">Что такое Spring Framework? От внедрения зависимостей до Web MVC // </w:t>
+      </w:r>
+      <w:proofErr w:type="spellStart"/>
+      <w:r>
+        <w:rPr>
+          <w:rFonts w:ascii="Times New Roman" w:hAnsi="Times New Roman" w:cs="Times New Roman"/>
+          <w:color w:val="000000" w:themeColor="text1"/>
+          <w:sz w:val="28"/>
+          <w:szCs w:val="28"/>
+        </w:rPr>
+        <w:t>Хабр</w:t>
+      </w:r>
+      <w:proofErr w:type="spellEnd"/>
+      <w:r>
+        <w:rPr>
+          <w:rFonts w:ascii="Times New Roman" w:hAnsi="Times New Roman" w:cs="Times New Roman"/>
+          <w:color w:val="000000" w:themeColor="text1"/>
+          <w:sz w:val="28"/>
+          <w:szCs w:val="28"/>
+        </w:rPr>
+        <w:t xml:space="preserve"> URL: https://habr.com/ (дата обращения: 27.0</w:t>
+      </w:r>
+      <w:r>
+        <w:rPr>
+          <w:rFonts w:ascii="Times New Roman" w:hAnsi="Times New Roman" w:cs="Times New Roman"/>
+          <w:color w:val="000000" w:themeColor="text1"/>
+          <w:sz w:val="28"/>
+          <w:szCs w:val="28"/>
+        </w:rPr>
+        <w:t>4</w:t>
+      </w:r>
+      <w:r>
+        <w:rPr>
+          <w:rFonts w:ascii="Times New Roman" w:hAnsi="Times New Roman" w:cs="Times New Roman"/>
+          <w:color w:val="000000" w:themeColor="text1"/>
+          <w:sz w:val="28"/>
+          <w:szCs w:val="28"/>
+        </w:rPr>
+        <w:t>.2024).</w:t>
+      </w:r>
+    </w:p>
+    <w:p>
+      <w:pPr>
+        <w:pStyle w:val="a4"/>
+        <w:numPr>
+          <w:ilvl w:val="0"/>
+          <w:numId w:val="26"/>
+        </w:numPr>
+        <w:spacing w:line="240" w:lineRule="auto"/>
+        <w:ind w:left="0" w:firstLine="709"/>
+        <w:jc w:val="both"/>
+        <w:rPr>
+          <w:rFonts w:ascii="Times New Roman" w:hAnsi="Times New Roman" w:cs="Times New Roman"/>
+          <w:color w:val="000000" w:themeColor="text1"/>
+          <w:sz w:val="28"/>
+          <w:szCs w:val="28"/>
+        </w:rPr>
+      </w:pPr>
+      <w:r>
+        <w:rPr>
+          <w:rFonts w:ascii="Times New Roman" w:hAnsi="Times New Roman" w:cs="Times New Roman"/>
+          <w:color w:val="000000" w:themeColor="text1"/>
+          <w:sz w:val="28"/>
+          <w:szCs w:val="28"/>
+        </w:rPr>
+        <w:t xml:space="preserve">Клиент-серверная архитектура в картинках // </w:t>
+      </w:r>
+      <w:proofErr w:type="spellStart"/>
+      <w:r>
+        <w:rPr>
+          <w:rFonts w:ascii="Times New Roman" w:hAnsi="Times New Roman" w:cs="Times New Roman"/>
+          <w:color w:val="000000" w:themeColor="text1"/>
+          <w:sz w:val="28"/>
+          <w:szCs w:val="28"/>
+        </w:rPr>
+        <w:t>Хабр</w:t>
+      </w:r>
+      <w:proofErr w:type="spellEnd"/>
+      <w:r>
+        <w:rPr>
+          <w:rFonts w:ascii="Times New Roman" w:hAnsi="Times New Roman" w:cs="Times New Roman"/>
+          <w:color w:val="000000" w:themeColor="text1"/>
+          <w:sz w:val="28"/>
+          <w:szCs w:val="28"/>
+        </w:rPr>
+        <w:t xml:space="preserve"> URL: https://habr.com/ (дата обращения: 27.0</w:t>
+      </w:r>
+      <w:r>
+        <w:rPr>
+          <w:rFonts w:ascii="Times New Roman" w:hAnsi="Times New Roman" w:cs="Times New Roman"/>
+          <w:color w:val="000000" w:themeColor="text1"/>
+          <w:sz w:val="28"/>
+          <w:szCs w:val="28"/>
+        </w:rPr>
+        <w:t>4</w:t>
+      </w:r>
+      <w:r>
+        <w:rPr>
+          <w:rFonts w:ascii="Times New Roman" w:hAnsi="Times New Roman" w:cs="Times New Roman"/>
+          <w:color w:val="000000" w:themeColor="text1"/>
+          <w:sz w:val="28"/>
+          <w:szCs w:val="28"/>
+        </w:rPr>
+        <w:t>.2024).</w:t>
+      </w:r>
+    </w:p>
+    <w:p>
+      <w:pPr>
+        <w:pStyle w:val="a4"/>
+        <w:numPr>
+          <w:ilvl w:val="0"/>
+          <w:numId w:val="26"/>
+        </w:numPr>
+        <w:spacing w:line="240" w:lineRule="auto"/>
+        <w:ind w:left="0" w:firstLine="709"/>
+        <w:jc w:val="both"/>
+        <w:rPr>
+          <w:rFonts w:ascii="Times New Roman" w:hAnsi="Times New Roman" w:cs="Times New Roman"/>
+          <w:color w:val="000000" w:themeColor="text1"/>
+          <w:sz w:val="28"/>
+          <w:szCs w:val="28"/>
+        </w:rPr>
+      </w:pPr>
+      <w:r>
+        <w:rPr>
+          <w:rFonts w:ascii="Times New Roman" w:hAnsi="Times New Roman" w:cs="Times New Roman"/>
+          <w:color w:val="000000" w:themeColor="text1"/>
+          <w:sz w:val="28"/>
+          <w:szCs w:val="28"/>
+        </w:rPr>
+        <w:t xml:space="preserve">16 простых и эффективных правил дизайна UI // </w:t>
+      </w:r>
+      <w:proofErr w:type="spellStart"/>
+      <w:r>
+        <w:rPr>
+          <w:rFonts w:ascii="Times New Roman" w:hAnsi="Times New Roman" w:cs="Times New Roman"/>
+          <w:color w:val="000000" w:themeColor="text1"/>
+          <w:sz w:val="28"/>
+          <w:szCs w:val="28"/>
+        </w:rPr>
+        <w:t>Хабр</w:t>
+      </w:r>
+      <w:proofErr w:type="spellEnd"/>
+      <w:r>
+        <w:rPr>
+          <w:rFonts w:ascii="Times New Roman" w:hAnsi="Times New Roman" w:cs="Times New Roman"/>
+          <w:color w:val="000000" w:themeColor="text1"/>
+          <w:sz w:val="28"/>
+          <w:szCs w:val="28"/>
+        </w:rPr>
+        <w:t xml:space="preserve"> URL: https://habr.com/ (дата обращения: 30.04.2024).</w:t>
+      </w:r>
+    </w:p>
+    <w:p>
+      <w:pPr>
+        <w:pStyle w:val="a4"/>
+        <w:numPr>
+          <w:ilvl w:val="0"/>
+          <w:numId w:val="26"/>
+        </w:numPr>
+        <w:spacing w:line="240" w:lineRule="auto"/>
+        <w:ind w:left="0" w:firstLine="709"/>
+        <w:jc w:val="both"/>
+        <w:rPr>
+          <w:rFonts w:ascii="Times New Roman" w:hAnsi="Times New Roman" w:cs="Times New Roman"/>
+          <w:color w:val="000000" w:themeColor="text1"/>
+          <w:sz w:val="28"/>
+          <w:szCs w:val="28"/>
+        </w:rPr>
+      </w:pPr>
+      <w:proofErr w:type="spellStart"/>
+      <w:r>
+        <w:rPr>
+          <w:rFonts w:ascii="Times New Roman" w:hAnsi="Times New Roman" w:cs="Times New Roman"/>
+          <w:color w:val="000000" w:themeColor="text1"/>
+          <w:sz w:val="28"/>
+          <w:szCs w:val="28"/>
+        </w:rPr>
+        <w:t>JavaFX</w:t>
+      </w:r>
+      <w:proofErr w:type="spellEnd"/>
+      <w:r>
+        <w:rPr>
+          <w:rFonts w:ascii="Times New Roman" w:hAnsi="Times New Roman" w:cs="Times New Roman"/>
+          <w:color w:val="000000" w:themeColor="text1"/>
+          <w:sz w:val="28"/>
+          <w:szCs w:val="28"/>
+        </w:rPr>
+        <w:t xml:space="preserve"> </w:t>
+      </w:r>
+      <w:proofErr w:type="spellStart"/>
+      <w:r>
+        <w:rPr>
+          <w:rFonts w:ascii="Times New Roman" w:hAnsi="Times New Roman" w:cs="Times New Roman"/>
+          <w:color w:val="000000" w:themeColor="text1"/>
+          <w:sz w:val="28"/>
+          <w:szCs w:val="28"/>
+        </w:rPr>
+        <w:t>Weaver</w:t>
+      </w:r>
+      <w:proofErr w:type="spellEnd"/>
+      <w:r>
+        <w:rPr>
+          <w:rFonts w:ascii="Times New Roman" w:hAnsi="Times New Roman" w:cs="Times New Roman"/>
+          <w:color w:val="000000" w:themeColor="text1"/>
+          <w:sz w:val="28"/>
+          <w:szCs w:val="28"/>
+        </w:rPr>
+        <w:t xml:space="preserve">: интеграция </w:t>
+      </w:r>
+      <w:proofErr w:type="spellStart"/>
+      <w:r>
+        <w:rPr>
+          <w:rFonts w:ascii="Times New Roman" w:hAnsi="Times New Roman" w:cs="Times New Roman"/>
+          <w:color w:val="000000" w:themeColor="text1"/>
+          <w:sz w:val="28"/>
+          <w:szCs w:val="28"/>
+        </w:rPr>
+        <w:t>JavaFX</w:t>
+      </w:r>
+      <w:proofErr w:type="spellEnd"/>
+      <w:r>
+        <w:rPr>
+          <w:rFonts w:ascii="Times New Roman" w:hAnsi="Times New Roman" w:cs="Times New Roman"/>
+          <w:color w:val="000000" w:themeColor="text1"/>
+          <w:sz w:val="28"/>
+          <w:szCs w:val="28"/>
+        </w:rPr>
+        <w:t xml:space="preserve"> и Spring Boot приложения // </w:t>
+      </w:r>
+      <w:proofErr w:type="spellStart"/>
+      <w:r>
+        <w:rPr>
+          <w:rFonts w:ascii="Times New Roman" w:hAnsi="Times New Roman" w:cs="Times New Roman"/>
+          <w:color w:val="000000" w:themeColor="text1"/>
+          <w:sz w:val="28"/>
+          <w:szCs w:val="28"/>
+        </w:rPr>
+        <w:t>Хабр</w:t>
+      </w:r>
+      <w:proofErr w:type="spellEnd"/>
+      <w:r>
+        <w:rPr>
+          <w:rFonts w:ascii="Times New Roman" w:hAnsi="Times New Roman" w:cs="Times New Roman"/>
+          <w:color w:val="000000" w:themeColor="text1"/>
+          <w:sz w:val="28"/>
+          <w:szCs w:val="28"/>
+        </w:rPr>
+        <w:t xml:space="preserve"> URL: https://habr.com/ (дата обращения: 02.0</w:t>
+      </w:r>
+      <w:r>
+        <w:rPr>
+          <w:rFonts w:ascii="Times New Roman" w:hAnsi="Times New Roman" w:cs="Times New Roman"/>
+          <w:color w:val="000000" w:themeColor="text1"/>
+          <w:sz w:val="28"/>
+          <w:szCs w:val="28"/>
+        </w:rPr>
+        <w:t>5</w:t>
+      </w:r>
+      <w:r>
+        <w:rPr>
+          <w:rFonts w:ascii="Times New Roman" w:hAnsi="Times New Roman" w:cs="Times New Roman"/>
+          <w:color w:val="000000" w:themeColor="text1"/>
+          <w:sz w:val="28"/>
+          <w:szCs w:val="28"/>
+        </w:rPr>
+        <w:t>.2024).</w:t>
+      </w:r>
+    </w:p>
+    <w:p>
+      <w:pPr>
+        <w:pStyle w:val="a4"/>
+        <w:numPr>
+          <w:ilvl w:val="0"/>
+          <w:numId w:val="26"/>
+        </w:numPr>
+        <w:spacing w:line="240" w:lineRule="auto"/>
+        <w:ind w:left="0" w:firstLine="709"/>
+        <w:jc w:val="both"/>
+        <w:rPr>
+          <w:rFonts w:ascii="Times New Roman" w:hAnsi="Times New Roman" w:cs="Times New Roman"/>
+          <w:color w:val="000000" w:themeColor="text1"/>
+          <w:sz w:val="28"/>
+          <w:szCs w:val="28"/>
+        </w:rPr>
+      </w:pPr>
+      <w:r>
+        <w:rPr>
+          <w:rFonts w:ascii="Times New Roman" w:hAnsi="Times New Roman" w:cs="Times New Roman"/>
+          <w:color w:val="000000" w:themeColor="text1"/>
+          <w:sz w:val="28"/>
+          <w:szCs w:val="28"/>
+        </w:rPr>
+        <w:t xml:space="preserve">Программирование </w:t>
+      </w:r>
+      <w:proofErr w:type="spellStart"/>
+      <w:r>
+        <w:rPr>
+          <w:rFonts w:ascii="Times New Roman" w:hAnsi="Times New Roman" w:cs="Times New Roman"/>
+          <w:color w:val="000000" w:themeColor="text1"/>
+          <w:sz w:val="28"/>
+          <w:szCs w:val="28"/>
+        </w:rPr>
+        <w:t>JavaFX</w:t>
+      </w:r>
+      <w:proofErr w:type="spellEnd"/>
+      <w:r>
+        <w:rPr>
+          <w:rFonts w:ascii="Times New Roman" w:hAnsi="Times New Roman" w:cs="Times New Roman"/>
+          <w:color w:val="000000" w:themeColor="text1"/>
+          <w:sz w:val="28"/>
+          <w:szCs w:val="28"/>
+        </w:rPr>
+        <w:t xml:space="preserve">: использование </w:t>
+      </w:r>
+      <w:proofErr w:type="spellStart"/>
+      <w:r>
+        <w:rPr>
+          <w:rFonts w:ascii="Times New Roman" w:hAnsi="Times New Roman" w:cs="Times New Roman"/>
+          <w:color w:val="000000" w:themeColor="text1"/>
+          <w:sz w:val="28"/>
+          <w:szCs w:val="28"/>
+        </w:rPr>
+        <w:t>SceneBuilder</w:t>
+      </w:r>
+      <w:proofErr w:type="spellEnd"/>
+      <w:r>
+        <w:rPr>
+          <w:rFonts w:ascii="Times New Roman" w:hAnsi="Times New Roman" w:cs="Times New Roman"/>
+          <w:color w:val="000000" w:themeColor="text1"/>
+          <w:sz w:val="28"/>
+          <w:szCs w:val="28"/>
+        </w:rPr>
+        <w:t xml:space="preserve"> // </w:t>
+      </w:r>
+      <w:proofErr w:type="spellStart"/>
+      <w:r>
+        <w:rPr>
+          <w:rFonts w:ascii="Times New Roman" w:hAnsi="Times New Roman" w:cs="Times New Roman"/>
+          <w:color w:val="000000" w:themeColor="text1"/>
+          <w:sz w:val="28"/>
+          <w:szCs w:val="28"/>
+        </w:rPr>
+        <w:t>Хабр</w:t>
+      </w:r>
+      <w:proofErr w:type="spellEnd"/>
+      <w:r>
+        <w:rPr>
+          <w:rFonts w:ascii="Times New Roman" w:hAnsi="Times New Roman" w:cs="Times New Roman"/>
+          <w:color w:val="000000" w:themeColor="text1"/>
+          <w:sz w:val="28"/>
+          <w:szCs w:val="28"/>
+        </w:rPr>
+        <w:t xml:space="preserve"> URL: https://habr.com/ (дата обращения: 03.0</w:t>
+      </w:r>
+      <w:r>
+        <w:rPr>
+          <w:rFonts w:ascii="Times New Roman" w:hAnsi="Times New Roman" w:cs="Times New Roman"/>
+          <w:color w:val="000000" w:themeColor="text1"/>
+          <w:sz w:val="28"/>
+          <w:szCs w:val="28"/>
+        </w:rPr>
+        <w:t>5</w:t>
+      </w:r>
+      <w:r>
+        <w:rPr>
+          <w:rFonts w:ascii="Times New Roman" w:hAnsi="Times New Roman" w:cs="Times New Roman"/>
+          <w:color w:val="000000" w:themeColor="text1"/>
+          <w:sz w:val="28"/>
+          <w:szCs w:val="28"/>
+        </w:rPr>
+        <w:t>.2024).</w:t>
+      </w:r>
+    </w:p>
+    <w:p>
+      <w:pPr>
+        <w:pStyle w:val="a4"/>
+        <w:numPr>
+          <w:ilvl w:val="0"/>
+          <w:numId w:val="26"/>
+        </w:numPr>
+        <w:spacing w:line="240" w:lineRule="auto"/>
+        <w:ind w:left="0" w:firstLine="709"/>
+        <w:jc w:val="both"/>
+        <w:rPr>
+          <w:rFonts w:ascii="Times New Roman" w:hAnsi="Times New Roman" w:cs="Times New Roman"/>
+          <w:color w:val="000000" w:themeColor="text1"/>
+          <w:sz w:val="28"/>
+          <w:szCs w:val="28"/>
+        </w:rPr>
+      </w:pPr>
+      <w:r>
+        <w:rPr>
+          <w:rFonts w:ascii="Times New Roman" w:hAnsi="Times New Roman" w:cs="Times New Roman"/>
+          <w:color w:val="000000" w:themeColor="text1"/>
+          <w:sz w:val="28"/>
+          <w:szCs w:val="28"/>
+        </w:rPr>
+        <w:t xml:space="preserve">Искусство осмысленного UX-дизайна // </w:t>
+      </w:r>
+      <w:proofErr w:type="spellStart"/>
+      <w:r>
+        <w:rPr>
+          <w:rFonts w:ascii="Times New Roman" w:hAnsi="Times New Roman" w:cs="Times New Roman"/>
+          <w:color w:val="000000" w:themeColor="text1"/>
+          <w:sz w:val="28"/>
+          <w:szCs w:val="28"/>
+        </w:rPr>
+        <w:t>Хабр</w:t>
+      </w:r>
+      <w:proofErr w:type="spellEnd"/>
+      <w:r>
+        <w:rPr>
+          <w:rFonts w:ascii="Times New Roman" w:hAnsi="Times New Roman" w:cs="Times New Roman"/>
+          <w:color w:val="000000" w:themeColor="text1"/>
+          <w:sz w:val="28"/>
+          <w:szCs w:val="28"/>
+        </w:rPr>
+        <w:t xml:space="preserve"> URL: https://habr.com/ (дата обращения: 05.05.2024).</w:t>
+      </w:r>
+    </w:p>
+    <w:p>
+      <w:pPr>
+        <w:pStyle w:val="a4"/>
+        <w:numPr>
+          <w:ilvl w:val="0"/>
+          <w:numId w:val="26"/>
+        </w:numPr>
+        <w:spacing w:line="240" w:lineRule="auto"/>
+        <w:ind w:left="0" w:firstLine="709"/>
+        <w:jc w:val="both"/>
+        <w:rPr>
+          <w:rFonts w:ascii="Times New Roman" w:hAnsi="Times New Roman" w:cs="Times New Roman"/>
+          <w:color w:val="000000" w:themeColor="text1"/>
+          <w:sz w:val="28"/>
+          <w:szCs w:val="28"/>
+        </w:rPr>
+      </w:pPr>
+      <w:proofErr w:type="spellStart"/>
+      <w:r>
+        <w:rPr>
+          <w:rFonts w:ascii="Times New Roman" w:hAnsi="Times New Roman" w:cs="Times New Roman"/>
+          <w:color w:val="000000" w:themeColor="text1"/>
+          <w:sz w:val="28"/>
+          <w:szCs w:val="28"/>
+        </w:rPr>
+        <w:t>Эккель</w:t>
+      </w:r>
+      <w:proofErr w:type="spellEnd"/>
+      <w:r>
+        <w:rPr>
+          <w:rFonts w:ascii="Times New Roman" w:hAnsi="Times New Roman" w:cs="Times New Roman"/>
+          <w:color w:val="000000" w:themeColor="text1"/>
+          <w:sz w:val="28"/>
+          <w:szCs w:val="28"/>
+        </w:rPr>
+        <w:t xml:space="preserve"> Брюс Философия Java</w:t>
+      </w:r>
+      <w:proofErr w:type="gramStart"/>
+      <w:r>
+        <w:rPr>
+          <w:rFonts w:ascii="Times New Roman" w:hAnsi="Times New Roman" w:cs="Times New Roman"/>
+          <w:color w:val="000000" w:themeColor="text1"/>
+          <w:sz w:val="28"/>
+          <w:szCs w:val="28"/>
+        </w:rPr>
+        <w:t>. .</w:t>
+      </w:r>
+      <w:proofErr w:type="gramEnd"/>
+      <w:r>
+        <w:rPr>
+          <w:rFonts w:ascii="Times New Roman" w:hAnsi="Times New Roman" w:cs="Times New Roman"/>
+          <w:color w:val="000000" w:themeColor="text1"/>
+          <w:sz w:val="28"/>
+          <w:szCs w:val="28"/>
+        </w:rPr>
+        <w:t xml:space="preserve"> - 4-е полное изд. изд. - СПБ: Питер, 2022. - 1168 с.</w:t>
+      </w:r>
     </w:p>
     <w:sectPr>
       <w:pgSz w:w="11906" w:h="16838"/>
@@ -5601,6 +7712,119 @@
 <file path=word/numbering.xml><?xml version="1.0" encoding="utf-8"?>
 <w:numbering xmlns:wpc="http://schemas.microsoft.com/office/word/2010/wordprocessingCanvas" xmlns:cx="http://schemas.microsoft.com/office/drawing/2014/chartex" xmlns:cx1="http://schemas.microsoft.com/office/drawing/2015/9/8/chartex" xmlns:cx2="http://schemas.microsoft.com/office/drawing/2015/10/21/chartex" xmlns:cx3="http://schemas.microsoft.com/office/drawing/2016/5/9/chartex" xmlns:cx4="http://schemas.microsoft.com/office/drawing/2016/5/10/chartex" xmlns:cx5="http://schemas.microsoft.com/office/drawing/2016/5/11/chartex" xmlns:cx6="http://schemas.microsoft.com/office/drawing/2016/5/12/chartex" xmlns:cx7="http://schemas.microsoft.com/office/drawing/2016/5/13/chartex" xmlns:cx8="http://schemas.microsoft.com/office/drawing/2016/5/14/chartex" xmlns:mc="http://schemas.openxmlformats.org/markup-compatibility/2006" xmlns:aink="http://schemas.microsoft.com/office/drawing/2016/ink" xmlns:am3d="http://schemas.microsoft.com/office/drawing/2017/model3d" xmlns:o="urn:schemas-microsoft-com:office:office" xmlns:r="http://schemas.openxmlformats.org/officeDocument/2006/relationships" xmlns:m="http://schemas.openxmlformats.org/officeDocument/2006/math" xmlns:v="urn:schemas-microsoft-com:vml" xmlns:wp14="http://schemas.microsoft.com/office/word/2010/wordprocessingDrawing" xmlns:wp="http://schemas.openxmlformats.org/drawingml/2006/wordprocessingDrawing" xmlns:w10="urn:schemas-microsoft-com:office:word" xmlns:w="http://schemas.openxmlformats.org/wordprocessingml/2006/main" xmlns:w14="http://schemas.microsoft.com/office/word/2010/wordml" xmlns:w15="http://schemas.microsoft.com/office/word/2012/wordml" xmlns:w16cex="http://schemas.microsoft.com/office/word/2018/wordml/cex" xmlns:w16cid="http://schemas.microsoft.com/office/word/2016/wordml/cid" xmlns:w16="http://schemas.microsoft.com/office/word/2018/wordml" xmlns:w16sdtdh="http://schemas.microsoft.com/office/word/2020/wordml/sdtdatahash" xmlns:w16se="http://schemas.microsoft.com/office/word/2015/wordml/symex" xmlns:wpg="http://schemas.microsoft.com/office/word/2010/wordprocessingGroup" xmlns:wpi="http://schemas.microsoft.com/office/word/2010/wordprocessingInk" xmlns:wne="http://schemas.microsoft.com/office/word/2006/wordml" xmlns:wps="http://schemas.microsoft.com/office/word/2010/wordprocessingShape" mc:Ignorable="w14 w15 w16se w16cid w16 w16cex w16sdtdh wp14">
   <w:abstractNum w:abstractNumId="0" w15:restartNumberingAfterBreak="0">
+    <w:nsid w:val="0BB54FA6"/>
+    <w:multiLevelType w:val="hybridMultilevel"/>
+    <w:tmpl w:val="C7ACC94C"/>
+    <w:lvl w:ilvl="0" w:tplc="04190001">
+      <w:start w:val="1"/>
+      <w:numFmt w:val="bullet"/>
+      <w:lvlText w:val=""/>
+      <w:lvlJc w:val="left"/>
+      <w:pPr>
+        <w:ind w:left="1429" w:hanging="360"/>
+      </w:pPr>
+      <w:rPr>
+        <w:rFonts w:ascii="Symbol" w:hAnsi="Symbol" w:hint="default"/>
+      </w:rPr>
+    </w:lvl>
+    <w:lvl w:ilvl="1" w:tplc="04190003" w:tentative="1">
+      <w:start w:val="1"/>
+      <w:numFmt w:val="bullet"/>
+      <w:lvlText w:val="o"/>
+      <w:lvlJc w:val="left"/>
+      <w:pPr>
+        <w:ind w:left="2149" w:hanging="360"/>
+      </w:pPr>
+      <w:rPr>
+        <w:rFonts w:ascii="Courier New" w:hAnsi="Courier New" w:cs="Courier New" w:hint="default"/>
+      </w:rPr>
+    </w:lvl>
+    <w:lvl w:ilvl="2" w:tplc="04190005" w:tentative="1">
+      <w:start w:val="1"/>
+      <w:numFmt w:val="bullet"/>
+      <w:lvlText w:val=""/>
+      <w:lvlJc w:val="left"/>
+      <w:pPr>
+        <w:ind w:left="2869" w:hanging="360"/>
+      </w:pPr>
+      <w:rPr>
+        <w:rFonts w:ascii="Wingdings" w:hAnsi="Wingdings" w:hint="default"/>
+      </w:rPr>
+    </w:lvl>
+    <w:lvl w:ilvl="3" w:tplc="04190001" w:tentative="1">
+      <w:start w:val="1"/>
+      <w:numFmt w:val="bullet"/>
+      <w:lvlText w:val=""/>
+      <w:lvlJc w:val="left"/>
+      <w:pPr>
+        <w:ind w:left="3589" w:hanging="360"/>
+      </w:pPr>
+      <w:rPr>
+        <w:rFonts w:ascii="Symbol" w:hAnsi="Symbol" w:hint="default"/>
+      </w:rPr>
+    </w:lvl>
+    <w:lvl w:ilvl="4" w:tplc="04190003" w:tentative="1">
+      <w:start w:val="1"/>
+      <w:numFmt w:val="bullet"/>
+      <w:lvlText w:val="o"/>
+      <w:lvlJc w:val="left"/>
+      <w:pPr>
+        <w:ind w:left="4309" w:hanging="360"/>
+      </w:pPr>
+      <w:rPr>
+        <w:rFonts w:ascii="Courier New" w:hAnsi="Courier New" w:cs="Courier New" w:hint="default"/>
+      </w:rPr>
+    </w:lvl>
+    <w:lvl w:ilvl="5" w:tplc="04190005" w:tentative="1">
+      <w:start w:val="1"/>
+      <w:numFmt w:val="bullet"/>
+      <w:lvlText w:val=""/>
+      <w:lvlJc w:val="left"/>
+      <w:pPr>
+        <w:ind w:left="5029" w:hanging="360"/>
+      </w:pPr>
+      <w:rPr>
+        <w:rFonts w:ascii="Wingdings" w:hAnsi="Wingdings" w:hint="default"/>
+      </w:rPr>
+    </w:lvl>
+    <w:lvl w:ilvl="6" w:tplc="04190001" w:tentative="1">
+      <w:start w:val="1"/>
+      <w:numFmt w:val="bullet"/>
+      <w:lvlText w:val=""/>
+      <w:lvlJc w:val="left"/>
+      <w:pPr>
+        <w:ind w:left="5749" w:hanging="360"/>
+      </w:pPr>
+      <w:rPr>
+        <w:rFonts w:ascii="Symbol" w:hAnsi="Symbol" w:hint="default"/>
+      </w:rPr>
+    </w:lvl>
+    <w:lvl w:ilvl="7" w:tplc="04190003" w:tentative="1">
+      <w:start w:val="1"/>
+      <w:numFmt w:val="bullet"/>
+      <w:lvlText w:val="o"/>
+      <w:lvlJc w:val="left"/>
+      <w:pPr>
+        <w:ind w:left="6469" w:hanging="360"/>
+      </w:pPr>
+      <w:rPr>
+        <w:rFonts w:ascii="Courier New" w:hAnsi="Courier New" w:cs="Courier New" w:hint="default"/>
+      </w:rPr>
+    </w:lvl>
+    <w:lvl w:ilvl="8" w:tplc="04190005" w:tentative="1">
+      <w:start w:val="1"/>
+      <w:numFmt w:val="bullet"/>
+      <w:lvlText w:val=""/>
+      <w:lvlJc w:val="left"/>
+      <w:pPr>
+        <w:ind w:left="7189" w:hanging="360"/>
+      </w:pPr>
+      <w:rPr>
+        <w:rFonts w:ascii="Wingdings" w:hAnsi="Wingdings" w:hint="default"/>
+      </w:rPr>
+    </w:lvl>
+  </w:abstractNum>
+  <w:abstractNum w:abstractNumId="1" w15:restartNumberingAfterBreak="0">
     <w:nsid w:val="0E4404C0"/>
     <w:multiLevelType w:val="multilevel"/>
     <w:tmpl w:val="E05CB42A"/>
@@ -5713,7 +7937,120 @@
       </w:rPr>
     </w:lvl>
   </w:abstractNum>
-  <w:abstractNum w:abstractNumId="1" w15:restartNumberingAfterBreak="0">
+  <w:abstractNum w:abstractNumId="2" w15:restartNumberingAfterBreak="0">
+    <w:nsid w:val="0F236F02"/>
+    <w:multiLevelType w:val="multilevel"/>
+    <w:tmpl w:val="E32484FC"/>
+    <w:lvl w:ilvl="0">
+      <w:start w:val="1"/>
+      <w:numFmt w:val="decimal"/>
+      <w:lvlText w:val="%1"/>
+      <w:lvlJc w:val="left"/>
+      <w:pPr>
+        <w:ind w:left="600" w:hanging="600"/>
+      </w:pPr>
+      <w:rPr>
+        <w:rFonts w:hint="default"/>
+      </w:rPr>
+    </w:lvl>
+    <w:lvl w:ilvl="1">
+      <w:start w:val="6"/>
+      <w:numFmt w:val="decimal"/>
+      <w:lvlText w:val="%1.%2"/>
+      <w:lvlJc w:val="left"/>
+      <w:pPr>
+        <w:ind w:left="954" w:hanging="600"/>
+      </w:pPr>
+      <w:rPr>
+        <w:rFonts w:hint="default"/>
+      </w:rPr>
+    </w:lvl>
+    <w:lvl w:ilvl="2">
+      <w:start w:val="1"/>
+      <w:numFmt w:val="decimal"/>
+      <w:lvlText w:val="%1.%2.%3"/>
+      <w:lvlJc w:val="left"/>
+      <w:pPr>
+        <w:ind w:left="1428" w:hanging="720"/>
+      </w:pPr>
+      <w:rPr>
+        <w:rFonts w:hint="default"/>
+      </w:rPr>
+    </w:lvl>
+    <w:lvl w:ilvl="3">
+      <w:start w:val="1"/>
+      <w:numFmt w:val="decimal"/>
+      <w:lvlText w:val="%1.%2.%3.%4"/>
+      <w:lvlJc w:val="left"/>
+      <w:pPr>
+        <w:ind w:left="2142" w:hanging="1080"/>
+      </w:pPr>
+      <w:rPr>
+        <w:rFonts w:hint="default"/>
+      </w:rPr>
+    </w:lvl>
+    <w:lvl w:ilvl="4">
+      <w:start w:val="1"/>
+      <w:numFmt w:val="decimal"/>
+      <w:lvlText w:val="%1.%2.%3.%4.%5"/>
+      <w:lvlJc w:val="left"/>
+      <w:pPr>
+        <w:ind w:left="2496" w:hanging="1080"/>
+      </w:pPr>
+      <w:rPr>
+        <w:rFonts w:hint="default"/>
+      </w:rPr>
+    </w:lvl>
+    <w:lvl w:ilvl="5">
+      <w:start w:val="1"/>
+      <w:numFmt w:val="decimal"/>
+      <w:lvlText w:val="%1.%2.%3.%4.%5.%6"/>
+      <w:lvlJc w:val="left"/>
+      <w:pPr>
+        <w:ind w:left="3210" w:hanging="1440"/>
+      </w:pPr>
+      <w:rPr>
+        <w:rFonts w:hint="default"/>
+      </w:rPr>
+    </w:lvl>
+    <w:lvl w:ilvl="6">
+      <w:start w:val="1"/>
+      <w:numFmt w:val="decimal"/>
+      <w:lvlText w:val="%1.%2.%3.%4.%5.%6.%7"/>
+      <w:lvlJc w:val="left"/>
+      <w:pPr>
+        <w:ind w:left="3564" w:hanging="1440"/>
+      </w:pPr>
+      <w:rPr>
+        <w:rFonts w:hint="default"/>
+      </w:rPr>
+    </w:lvl>
+    <w:lvl w:ilvl="7">
+      <w:start w:val="1"/>
+      <w:numFmt w:val="decimal"/>
+      <w:lvlText w:val="%1.%2.%3.%4.%5.%6.%7.%8"/>
+      <w:lvlJc w:val="left"/>
+      <w:pPr>
+        <w:ind w:left="4278" w:hanging="1800"/>
+      </w:pPr>
+      <w:rPr>
+        <w:rFonts w:hint="default"/>
+      </w:rPr>
+    </w:lvl>
+    <w:lvl w:ilvl="8">
+      <w:start w:val="1"/>
+      <w:numFmt w:val="decimal"/>
+      <w:lvlText w:val="%1.%2.%3.%4.%5.%6.%7.%8.%9"/>
+      <w:lvlJc w:val="left"/>
+      <w:pPr>
+        <w:ind w:left="4992" w:hanging="2160"/>
+      </w:pPr>
+      <w:rPr>
+        <w:rFonts w:hint="default"/>
+      </w:rPr>
+    </w:lvl>
+  </w:abstractNum>
+  <w:abstractNum w:abstractNumId="3" w15:restartNumberingAfterBreak="0">
     <w:nsid w:val="105D66C6"/>
     <w:multiLevelType w:val="hybridMultilevel"/>
     <w:tmpl w:val="47003B2C"/>
@@ -5802,7 +8139,7 @@
       </w:pPr>
     </w:lvl>
   </w:abstractNum>
-  <w:abstractNum w:abstractNumId="2" w15:restartNumberingAfterBreak="0">
+  <w:abstractNum w:abstractNumId="4" w15:restartNumberingAfterBreak="0">
     <w:nsid w:val="123A7C31"/>
     <w:multiLevelType w:val="multilevel"/>
     <w:tmpl w:val="10085CC6"/>
@@ -5923,7 +8260,7 @@
       </w:rPr>
     </w:lvl>
   </w:abstractNum>
-  <w:abstractNum w:abstractNumId="3" w15:restartNumberingAfterBreak="0">
+  <w:abstractNum w:abstractNumId="5" w15:restartNumberingAfterBreak="0">
     <w:nsid w:val="13B71A18"/>
     <w:multiLevelType w:val="multilevel"/>
     <w:tmpl w:val="10085CC6"/>
@@ -6044,7 +8381,7 @@
       </w:rPr>
     </w:lvl>
   </w:abstractNum>
-  <w:abstractNum w:abstractNumId="4" w15:restartNumberingAfterBreak="0">
+  <w:abstractNum w:abstractNumId="6" w15:restartNumberingAfterBreak="0">
     <w:nsid w:val="194B7D14"/>
     <w:multiLevelType w:val="hybridMultilevel"/>
     <w:tmpl w:val="813ECD84"/>
@@ -6157,7 +8494,7 @@
       </w:rPr>
     </w:lvl>
   </w:abstractNum>
-  <w:abstractNum w:abstractNumId="5" w15:restartNumberingAfterBreak="0">
+  <w:abstractNum w:abstractNumId="7" w15:restartNumberingAfterBreak="0">
     <w:nsid w:val="1BA1194A"/>
     <w:multiLevelType w:val="multilevel"/>
     <w:tmpl w:val="10085CC6"/>
@@ -6278,7 +8615,7 @@
       </w:rPr>
     </w:lvl>
   </w:abstractNum>
-  <w:abstractNum w:abstractNumId="6" w15:restartNumberingAfterBreak="0">
+  <w:abstractNum w:abstractNumId="8" w15:restartNumberingAfterBreak="0">
     <w:nsid w:val="1E822306"/>
     <w:multiLevelType w:val="multilevel"/>
     <w:tmpl w:val="D1E86F68"/>
@@ -6391,10 +8728,10 @@
       </w:rPr>
     </w:lvl>
   </w:abstractNum>
-  <w:abstractNum w:abstractNumId="7" w15:restartNumberingAfterBreak="0">
+  <w:abstractNum w:abstractNumId="9" w15:restartNumberingAfterBreak="0">
     <w:nsid w:val="2150254E"/>
     <w:multiLevelType w:val="hybridMultilevel"/>
-    <w:tmpl w:val="1C5693D4"/>
+    <w:tmpl w:val="1B82A874"/>
     <w:lvl w:ilvl="0" w:tplc="79C87E64">
       <w:start w:val="1"/>
       <w:numFmt w:val="decimal"/>
@@ -6431,23 +8768,28 @@
         <w:rFonts w:hint="default"/>
       </w:rPr>
     </w:lvl>
-    <w:lvl w:ilvl="3" w:tplc="0419000F" w:tentative="1">
-      <w:start w:val="1"/>
-      <w:numFmt w:val="decimal"/>
-      <w:lvlText w:val="%4."/>
-      <w:lvlJc w:val="left"/>
-      <w:pPr>
-        <w:ind w:left="2880" w:hanging="360"/>
-      </w:pPr>
-    </w:lvl>
-    <w:lvl w:ilvl="4" w:tplc="04190019" w:tentative="1">
-      <w:start w:val="1"/>
-      <w:numFmt w:val="lowerLetter"/>
-      <w:lvlText w:val="%5."/>
+    <w:lvl w:ilvl="3" w:tplc="ABB82C6A">
+      <w:numFmt w:val="bullet"/>
+      <w:lvlText w:val=""/>
+      <w:lvlJc w:val="left"/>
+      <w:pPr>
+        <w:ind w:left="3240" w:hanging="720"/>
+      </w:pPr>
+      <w:rPr>
+        <w:rFonts w:ascii="Symbol" w:eastAsiaTheme="minorHAnsi" w:hAnsi="Symbol" w:cs="Times New Roman" w:hint="default"/>
+      </w:rPr>
+    </w:lvl>
+    <w:lvl w:ilvl="4" w:tplc="151081CC">
+      <w:start w:val="4"/>
+      <w:numFmt w:val="bullet"/>
+      <w:lvlText w:val="-"/>
       <w:lvlJc w:val="left"/>
       <w:pPr>
         <w:ind w:left="3600" w:hanging="360"/>
       </w:pPr>
+      <w:rPr>
+        <w:rFonts w:ascii="Times New Roman" w:eastAsiaTheme="minorHAnsi" w:hAnsi="Times New Roman" w:cs="Times New Roman" w:hint="default"/>
+      </w:rPr>
     </w:lvl>
     <w:lvl w:ilvl="5" w:tplc="0419001B" w:tentative="1">
       <w:start w:val="1"/>
@@ -6486,7 +8828,7 @@
       </w:pPr>
     </w:lvl>
   </w:abstractNum>
-  <w:abstractNum w:abstractNumId="8" w15:restartNumberingAfterBreak="0">
+  <w:abstractNum w:abstractNumId="10" w15:restartNumberingAfterBreak="0">
     <w:nsid w:val="33266931"/>
     <w:multiLevelType w:val="multilevel"/>
     <w:tmpl w:val="D1E86F68"/>
@@ -6599,7 +8941,7 @@
       </w:rPr>
     </w:lvl>
   </w:abstractNum>
-  <w:abstractNum w:abstractNumId="9" w15:restartNumberingAfterBreak="0">
+  <w:abstractNum w:abstractNumId="11" w15:restartNumberingAfterBreak="0">
     <w:nsid w:val="3BAC7750"/>
     <w:multiLevelType w:val="multilevel"/>
     <w:tmpl w:val="10085CC6"/>
@@ -6720,7 +9062,7 @@
       </w:rPr>
     </w:lvl>
   </w:abstractNum>
-  <w:abstractNum w:abstractNumId="10" w15:restartNumberingAfterBreak="0">
+  <w:abstractNum w:abstractNumId="12" w15:restartNumberingAfterBreak="0">
     <w:nsid w:val="3FFD0A47"/>
     <w:multiLevelType w:val="hybridMultilevel"/>
     <w:tmpl w:val="F3C08F02"/>
@@ -6833,7 +9175,7 @@
       </w:rPr>
     </w:lvl>
   </w:abstractNum>
-  <w:abstractNum w:abstractNumId="11" w15:restartNumberingAfterBreak="0">
+  <w:abstractNum w:abstractNumId="13" w15:restartNumberingAfterBreak="0">
     <w:nsid w:val="44CE45CE"/>
     <w:multiLevelType w:val="multilevel"/>
     <w:tmpl w:val="692E6BB2"/>
@@ -6954,7 +9296,7 @@
       </w:rPr>
     </w:lvl>
   </w:abstractNum>
-  <w:abstractNum w:abstractNumId="12" w15:restartNumberingAfterBreak="0">
+  <w:abstractNum w:abstractNumId="14" w15:restartNumberingAfterBreak="0">
     <w:nsid w:val="4B320C31"/>
     <w:multiLevelType w:val="hybridMultilevel"/>
     <w:tmpl w:val="CDB2AD6E"/>
@@ -7040,7 +9382,7 @@
       </w:pPr>
     </w:lvl>
   </w:abstractNum>
-  <w:abstractNum w:abstractNumId="13" w15:restartNumberingAfterBreak="0">
+  <w:abstractNum w:abstractNumId="15" w15:restartNumberingAfterBreak="0">
     <w:nsid w:val="4C546582"/>
     <w:multiLevelType w:val="multilevel"/>
     <w:tmpl w:val="F37EBC3A"/>
@@ -7153,7 +9495,7 @@
       </w:rPr>
     </w:lvl>
   </w:abstractNum>
-  <w:abstractNum w:abstractNumId="14" w15:restartNumberingAfterBreak="0">
+  <w:abstractNum w:abstractNumId="16" w15:restartNumberingAfterBreak="0">
     <w:nsid w:val="4C6E6081"/>
     <w:multiLevelType w:val="multilevel"/>
     <w:tmpl w:val="E0CA3FA2"/>
@@ -7271,7 +9613,7 @@
       </w:rPr>
     </w:lvl>
   </w:abstractNum>
-  <w:abstractNum w:abstractNumId="15" w15:restartNumberingAfterBreak="0">
+  <w:abstractNum w:abstractNumId="17" w15:restartNumberingAfterBreak="0">
     <w:nsid w:val="4C701B0C"/>
     <w:multiLevelType w:val="hybridMultilevel"/>
     <w:tmpl w:val="D1EAA11E"/>
@@ -7360,7 +9702,7 @@
       </w:pPr>
     </w:lvl>
   </w:abstractNum>
-  <w:abstractNum w:abstractNumId="16" w15:restartNumberingAfterBreak="0">
+  <w:abstractNum w:abstractNumId="18" w15:restartNumberingAfterBreak="0">
     <w:nsid w:val="52A12523"/>
     <w:multiLevelType w:val="multilevel"/>
     <w:tmpl w:val="E05CB42A"/>
@@ -7473,7 +9815,7 @@
       </w:rPr>
     </w:lvl>
   </w:abstractNum>
-  <w:abstractNum w:abstractNumId="17" w15:restartNumberingAfterBreak="0">
+  <w:abstractNum w:abstractNumId="19" w15:restartNumberingAfterBreak="0">
     <w:nsid w:val="56FC4D2D"/>
     <w:multiLevelType w:val="multilevel"/>
     <w:tmpl w:val="10085CC6"/>
@@ -7594,7 +9936,7 @@
       </w:rPr>
     </w:lvl>
   </w:abstractNum>
-  <w:abstractNum w:abstractNumId="18" w15:restartNumberingAfterBreak="0">
+  <w:abstractNum w:abstractNumId="20" w15:restartNumberingAfterBreak="0">
     <w:nsid w:val="5B192072"/>
     <w:multiLevelType w:val="hybridMultilevel"/>
     <w:tmpl w:val="140A1712"/>
@@ -7683,7 +10025,7 @@
       </w:pPr>
     </w:lvl>
   </w:abstractNum>
-  <w:abstractNum w:abstractNumId="19" w15:restartNumberingAfterBreak="0">
+  <w:abstractNum w:abstractNumId="21" w15:restartNumberingAfterBreak="0">
     <w:nsid w:val="5FF74AD3"/>
     <w:multiLevelType w:val="hybridMultilevel"/>
     <w:tmpl w:val="E97E1C8C"/>
@@ -7772,7 +10114,7 @@
       </w:pPr>
     </w:lvl>
   </w:abstractNum>
-  <w:abstractNum w:abstractNumId="20" w15:restartNumberingAfterBreak="0">
+  <w:abstractNum w:abstractNumId="22" w15:restartNumberingAfterBreak="0">
     <w:nsid w:val="667E3E26"/>
     <w:multiLevelType w:val="multilevel"/>
     <w:tmpl w:val="692E6BB2"/>
@@ -7893,7 +10235,7 @@
       </w:rPr>
     </w:lvl>
   </w:abstractNum>
-  <w:abstractNum w:abstractNumId="21" w15:restartNumberingAfterBreak="0">
+  <w:abstractNum w:abstractNumId="23" w15:restartNumberingAfterBreak="0">
     <w:nsid w:val="679A54DE"/>
     <w:multiLevelType w:val="multilevel"/>
     <w:tmpl w:val="FDE86B5E"/>
@@ -8014,7 +10356,7 @@
       </w:rPr>
     </w:lvl>
   </w:abstractNum>
-  <w:abstractNum w:abstractNumId="22" w15:restartNumberingAfterBreak="0">
+  <w:abstractNum w:abstractNumId="24" w15:restartNumberingAfterBreak="0">
     <w:nsid w:val="75B874BC"/>
     <w:multiLevelType w:val="multilevel"/>
     <w:tmpl w:val="CAD26D24"/>
@@ -8135,7 +10477,7 @@
       </w:rPr>
     </w:lvl>
   </w:abstractNum>
-  <w:abstractNum w:abstractNumId="23" w15:restartNumberingAfterBreak="0">
+  <w:abstractNum w:abstractNumId="25" w15:restartNumberingAfterBreak="0">
     <w:nsid w:val="7FFA7C86"/>
     <w:multiLevelType w:val="hybridMultilevel"/>
     <w:tmpl w:val="595ECBAC"/>
@@ -8249,75 +10591,81 @@
     </w:lvl>
   </w:abstractNum>
   <w:num w:numId="1">
+    <w:abstractNumId w:val="5"/>
+  </w:num>
+  <w:num w:numId="2">
+    <w:abstractNumId w:val="21"/>
+  </w:num>
+  <w:num w:numId="3">
+    <w:abstractNumId w:val="20"/>
+  </w:num>
+  <w:num w:numId="4">
+    <w:abstractNumId w:val="24"/>
+  </w:num>
+  <w:num w:numId="5">
+    <w:abstractNumId w:val="12"/>
+  </w:num>
+  <w:num w:numId="6">
+    <w:abstractNumId w:val="25"/>
+  </w:num>
+  <w:num w:numId="7">
+    <w:abstractNumId w:val="6"/>
+  </w:num>
+  <w:num w:numId="8">
+    <w:abstractNumId w:val="16"/>
+  </w:num>
+  <w:num w:numId="9">
+    <w:abstractNumId w:val="23"/>
+  </w:num>
+  <w:num w:numId="10">
+    <w:abstractNumId w:val="9"/>
+  </w:num>
+  <w:num w:numId="11">
+    <w:abstractNumId w:val="7"/>
+  </w:num>
+  <w:num w:numId="12">
     <w:abstractNumId w:val="3"/>
   </w:num>
-  <w:num w:numId="2">
+  <w:num w:numId="13">
+    <w:abstractNumId w:val="8"/>
+  </w:num>
+  <w:num w:numId="14">
+    <w:abstractNumId w:val="18"/>
+  </w:num>
+  <w:num w:numId="15">
+    <w:abstractNumId w:val="15"/>
+  </w:num>
+  <w:num w:numId="16">
+    <w:abstractNumId w:val="13"/>
+  </w:num>
+  <w:num w:numId="17">
+    <w:abstractNumId w:val="17"/>
+  </w:num>
+  <w:num w:numId="18">
+    <w:abstractNumId w:val="22"/>
+  </w:num>
+  <w:num w:numId="19">
+    <w:abstractNumId w:val="11"/>
+  </w:num>
+  <w:num w:numId="20">
+    <w:abstractNumId w:val="1"/>
+  </w:num>
+  <w:num w:numId="21">
+    <w:abstractNumId w:val="10"/>
+  </w:num>
+  <w:num w:numId="22">
+    <w:abstractNumId w:val="14"/>
+  </w:num>
+  <w:num w:numId="23">
     <w:abstractNumId w:val="19"/>
   </w:num>
-  <w:num w:numId="3">
-    <w:abstractNumId w:val="18"/>
-  </w:num>
-  <w:num w:numId="4">
-    <w:abstractNumId w:val="22"/>
-  </w:num>
-  <w:num w:numId="5">
-    <w:abstractNumId w:val="10"/>
-  </w:num>
-  <w:num w:numId="6">
-    <w:abstractNumId w:val="23"/>
-  </w:num>
-  <w:num w:numId="7">
+  <w:num w:numId="24">
     <w:abstractNumId w:val="4"/>
   </w:num>
-  <w:num w:numId="8">
-    <w:abstractNumId w:val="14"/>
-  </w:num>
-  <w:num w:numId="9">
-    <w:abstractNumId w:val="21"/>
-  </w:num>
-  <w:num w:numId="10">
-    <w:abstractNumId w:val="7"/>
-  </w:num>
-  <w:num w:numId="11">
-    <w:abstractNumId w:val="5"/>
-  </w:num>
-  <w:num w:numId="12">
-    <w:abstractNumId w:val="1"/>
-  </w:num>
-  <w:num w:numId="13">
-    <w:abstractNumId w:val="6"/>
-  </w:num>
-  <w:num w:numId="14">
-    <w:abstractNumId w:val="16"/>
-  </w:num>
-  <w:num w:numId="15">
-    <w:abstractNumId w:val="13"/>
-  </w:num>
-  <w:num w:numId="16">
-    <w:abstractNumId w:val="11"/>
-  </w:num>
-  <w:num w:numId="17">
-    <w:abstractNumId w:val="15"/>
-  </w:num>
-  <w:num w:numId="18">
-    <w:abstractNumId w:val="20"/>
-  </w:num>
-  <w:num w:numId="19">
-    <w:abstractNumId w:val="9"/>
-  </w:num>
-  <w:num w:numId="20">
+  <w:num w:numId="25">
     <w:abstractNumId w:val="0"/>
   </w:num>
-  <w:num w:numId="21">
-    <w:abstractNumId w:val="8"/>
-  </w:num>
-  <w:num w:numId="22">
-    <w:abstractNumId w:val="12"/>
-  </w:num>
-  <w:num w:numId="23">
-    <w:abstractNumId w:val="17"/>
-  </w:num>
-  <w:num w:numId="24">
+  <w:num w:numId="26">
     <w:abstractNumId w:val="2"/>
   </w:num>
 </w:numbering>
@@ -8725,7 +11073,6 @@
   <w:style w:type="character" w:default="1" w:styleId="a0">
     <w:name w:val="Default Paragraph Font"/>
     <w:uiPriority w:val="1"/>
-    <w:semiHidden/>
     <w:unhideWhenUsed/>
   </w:style>
   <w:style w:type="table" w:default="1" w:styleId="a1">

--- a/ТЗ_Железко_ИС3.docx
+++ b/ТЗ_Железко_ИС3.docx
@@ -1,6 +1,6 @@
 
 <file path=word/document.xml><?xml version="1.0" encoding="utf-8"?>
-<w:document xmlns:wpc="http://schemas.microsoft.com/office/word/2010/wordprocessingCanvas" xmlns:cx="http://schemas.microsoft.com/office/drawing/2014/chartex" xmlns:cx1="http://schemas.microsoft.com/office/drawing/2015/9/8/chartex" xmlns:cx2="http://schemas.microsoft.com/office/drawing/2015/10/21/chartex" xmlns:cx3="http://schemas.microsoft.com/office/drawing/2016/5/9/chartex" xmlns:cx4="http://schemas.microsoft.com/office/drawing/2016/5/10/chartex" xmlns:cx5="http://schemas.microsoft.com/office/drawing/2016/5/11/chartex" xmlns:cx6="http://schemas.microsoft.com/office/drawing/2016/5/12/chartex" xmlns:cx7="http://schemas.microsoft.com/office/drawing/2016/5/13/chartex" xmlns:cx8="http://schemas.microsoft.com/office/drawing/2016/5/14/chartex" xmlns:mc="http://schemas.openxmlformats.org/markup-compatibility/2006" xmlns:aink="http://schemas.microsoft.com/office/drawing/2016/ink" xmlns:am3d="http://schemas.microsoft.com/office/drawing/2017/model3d" xmlns:o="urn:schemas-microsoft-com:office:office" xmlns:r="http://schemas.openxmlformats.org/officeDocument/2006/relationships" xmlns:m="http://schemas.openxmlformats.org/officeDocument/2006/math" xmlns:v="urn:schemas-microsoft-com:vml" xmlns:wp14="http://schemas.microsoft.com/office/word/2010/wordprocessingDrawing" xmlns:wp="http://schemas.openxmlformats.org/drawingml/2006/wordprocessingDrawing" xmlns:w10="urn:schemas-microsoft-com:office:word" xmlns:w="http://schemas.openxmlformats.org/wordprocessingml/2006/main" xmlns:w14="http://schemas.microsoft.com/office/word/2010/wordml" xmlns:w15="http://schemas.microsoft.com/office/word/2012/wordml" xmlns:w16cex="http://schemas.microsoft.com/office/word/2018/wordml/cex" xmlns:w16cid="http://schemas.microsoft.com/office/word/2016/wordml/cid" xmlns:w16="http://schemas.microsoft.com/office/word/2018/wordml" xmlns:w16sdtdh="http://schemas.microsoft.com/office/word/2020/wordml/sdtdatahash" xmlns:w16se="http://schemas.microsoft.com/office/word/2015/wordml/symex" xmlns:wpg="http://schemas.microsoft.com/office/word/2010/wordprocessingGroup" xmlns:wpi="http://schemas.microsoft.com/office/word/2010/wordprocessingInk" xmlns:wne="http://schemas.microsoft.com/office/word/2006/wordml" xmlns:wps="http://schemas.microsoft.com/office/word/2010/wordprocessingShape" mc:Ignorable="w14 w15 w16se w16cid w16 w16cex w16sdtdh wp14">
+<w:document xmlns:wpc="http://schemas.microsoft.com/office/word/2010/wordprocessingCanvas" xmlns:cx="http://schemas.microsoft.com/office/drawing/2014/chartex" xmlns:cx1="http://schemas.microsoft.com/office/drawing/2015/9/8/chartex" xmlns:cx2="http://schemas.microsoft.com/office/drawing/2015/10/21/chartex" xmlns:cx3="http://schemas.microsoft.com/office/drawing/2016/5/9/chartex" xmlns:cx4="http://schemas.microsoft.com/office/drawing/2016/5/10/chartex" xmlns:cx5="http://schemas.microsoft.com/office/drawing/2016/5/11/chartex" xmlns:cx6="http://schemas.microsoft.com/office/drawing/2016/5/12/chartex" xmlns:cx7="http://schemas.microsoft.com/office/drawing/2016/5/13/chartex" xmlns:cx8="http://schemas.microsoft.com/office/drawing/2016/5/14/chartex" xmlns:mc="http://schemas.openxmlformats.org/markup-compatibility/2006" xmlns:aink="http://schemas.microsoft.com/office/drawing/2016/ink" xmlns:am3d="http://schemas.microsoft.com/office/drawing/2017/model3d" xmlns:o="urn:schemas-microsoft-com:office:office" xmlns:r="http://schemas.openxmlformats.org/officeDocument/2006/relationships" xmlns:m="http://schemas.openxmlformats.org/officeDocument/2006/math" xmlns:v="urn:schemas-microsoft-com:vml" xmlns:wp14="http://schemas.microsoft.com/office/word/2010/wordprocessingDrawing" xmlns:wp="http://schemas.openxmlformats.org/drawingml/2006/wordprocessingDrawing" xmlns:w10="urn:schemas-microsoft-com:office:word" xmlns:w="http://schemas.openxmlformats.org/wordprocessingml/2006/main" xmlns:w14="http://schemas.microsoft.com/office/word/2010/wordml" xmlns:w15="http://schemas.microsoft.com/office/word/2012/wordml" xmlns:w16cid="http://schemas.microsoft.com/office/word/2016/wordml/cid" xmlns:w16se="http://schemas.microsoft.com/office/word/2015/wordml/symex" xmlns:wpg="http://schemas.microsoft.com/office/word/2010/wordprocessingGroup" xmlns:wpi="http://schemas.microsoft.com/office/word/2010/wordprocessingInk" xmlns:wne="http://schemas.microsoft.com/office/word/2006/wordml" xmlns:wps="http://schemas.microsoft.com/office/word/2010/wordprocessingShape" mc:Ignorable="w14 w15 w16se w16cid wp14">
   <w:body>
     <w:p>
       <w:pPr>
@@ -732,7 +732,6 @@
         </w:rPr>
         <w:t xml:space="preserve"> «</w:t>
       </w:r>
-      <w:proofErr w:type="spellStart"/>
       <w:r>
         <w:rPr>
           <w:rFonts w:ascii="Times New Roman" w:hAnsi="Times New Roman" w:cs="Times New Roman"/>
@@ -742,7 +741,6 @@
         </w:rPr>
         <w:t>StaffHarmony</w:t>
       </w:r>
-      <w:proofErr w:type="spellEnd"/>
       <w:r>
         <w:rPr>
           <w:rFonts w:ascii="Times New Roman" w:hAnsi="Times New Roman" w:cs="Times New Roman"/>
@@ -830,56 +828,16 @@
           <w:sz w:val="28"/>
           <w:szCs w:val="28"/>
         </w:rPr>
-        <w:t>«</w:t>
-      </w:r>
-      <w:proofErr w:type="spellStart"/>
-      <w:r>
-        <w:rPr>
-          <w:rFonts w:ascii="Times New Roman" w:hAnsi="Times New Roman" w:cs="Times New Roman"/>
-          <w:color w:val="000000" w:themeColor="text1"/>
-          <w:sz w:val="28"/>
-          <w:szCs w:val="28"/>
-        </w:rPr>
-        <w:t>StaffHarmony</w:t>
-      </w:r>
-      <w:proofErr w:type="spellEnd"/>
-      <w:r>
-        <w:rPr>
-          <w:rFonts w:ascii="Times New Roman" w:hAnsi="Times New Roman" w:cs="Times New Roman"/>
-          <w:color w:val="000000" w:themeColor="text1"/>
-          <w:sz w:val="28"/>
-          <w:szCs w:val="28"/>
-        </w:rPr>
-        <w:t>»</w:t>
-      </w:r>
-      <w:r>
-        <w:rPr>
-          <w:rFonts w:ascii="Times New Roman" w:hAnsi="Times New Roman" w:cs="Times New Roman"/>
-          <w:color w:val="000000" w:themeColor="text1"/>
-          <w:sz w:val="28"/>
-          <w:szCs w:val="28"/>
-        </w:rPr>
-        <w:t xml:space="preserve"> собственными усилиями обрабатывает более 10тыс. вакансий в месяц, тем самым закрепляя свой статус в </w:t>
-      </w:r>
-      <w:proofErr w:type="spellStart"/>
-      <w:r>
-        <w:rPr>
-          <w:rFonts w:ascii="Times New Roman" w:hAnsi="Times New Roman" w:cs="Times New Roman"/>
-          <w:color w:val="000000" w:themeColor="text1"/>
-          <w:sz w:val="28"/>
-          <w:szCs w:val="28"/>
-        </w:rPr>
-        <w:t>hr</w:t>
-      </w:r>
-      <w:proofErr w:type="spellEnd"/>
-      <w:r>
-        <w:rPr>
-          <w:rFonts w:ascii="Times New Roman" w:hAnsi="Times New Roman" w:cs="Times New Roman"/>
-          <w:color w:val="000000" w:themeColor="text1"/>
-          <w:sz w:val="28"/>
-          <w:szCs w:val="28"/>
-        </w:rPr>
-        <w:t xml:space="preserve"> индустрии.</w:t>
+        <w:t>«StaffHarmony»</w:t>
+      </w:r>
+      <w:r>
+        <w:rPr>
+          <w:rFonts w:ascii="Times New Roman" w:hAnsi="Times New Roman" w:cs="Times New Roman"/>
+          <w:color w:val="000000" w:themeColor="text1"/>
+          <w:sz w:val="28"/>
+          <w:szCs w:val="28"/>
+        </w:rPr>
+        <w:t xml:space="preserve"> собственными усилиями обрабатывает более 10тыс. вакансий в месяц, тем самым закрепляя свой статус в hr индустрии.</w:t>
       </w:r>
     </w:p>
     <w:p>
@@ -1062,19 +1020,8 @@
           <w:sz w:val="28"/>
           <w:szCs w:val="28"/>
         </w:rPr>
-        <w:t>«</w:t>
-      </w:r>
-      <w:proofErr w:type="spellStart"/>
-      <w:r>
-        <w:rPr>
-          <w:rFonts w:ascii="Times New Roman" w:hAnsi="Times New Roman" w:cs="Times New Roman"/>
-          <w:color w:val="000000" w:themeColor="text1"/>
-          <w:sz w:val="28"/>
-          <w:szCs w:val="28"/>
-        </w:rPr>
-        <w:t>StaffHarmony</w:t>
-      </w:r>
-      <w:proofErr w:type="spellEnd"/>
+        <w:t>«StaffHarmony</w:t>
+      </w:r>
       <w:r>
         <w:rPr>
           <w:rFonts w:ascii="Times New Roman" w:hAnsi="Times New Roman" w:cs="Times New Roman"/>
@@ -1292,7 +1239,6 @@
         </w:rPr>
         <w:t xml:space="preserve">Адаптировать работу компании к современным требованиям клиентов и тенденциям в </w:t>
       </w:r>
-      <w:proofErr w:type="spellStart"/>
       <w:r>
         <w:rPr>
           <w:rFonts w:ascii="Times New Roman" w:hAnsi="Times New Roman" w:cs="Times New Roman"/>
@@ -1303,7 +1249,6 @@
         </w:rPr>
         <w:t>hr</w:t>
       </w:r>
-      <w:proofErr w:type="spellEnd"/>
       <w:r>
         <w:rPr>
           <w:rFonts w:ascii="Times New Roman" w:hAnsi="Times New Roman" w:cs="Times New Roman"/>
@@ -2249,7 +2194,7 @@
           <w:sz w:val="28"/>
           <w:szCs w:val="28"/>
         </w:rPr>
-        <w:t>Сотрудники кадрового агентства</w:t>
+        <w:t>Специализации</w:t>
       </w:r>
     </w:p>
     <w:p>
@@ -2276,7 +2221,7 @@
           <w:sz w:val="28"/>
           <w:szCs w:val="28"/>
         </w:rPr>
-        <w:t>Анкеты соискателей</w:t>
+        <w:t>Сотрудники кадрового агентства</w:t>
       </w:r>
     </w:p>
     <w:p>
@@ -2303,6 +2248,33 @@
           <w:sz w:val="28"/>
           <w:szCs w:val="28"/>
         </w:rPr>
+        <w:t>Анкеты соискателей</w:t>
+      </w:r>
+    </w:p>
+    <w:p>
+      <w:pPr>
+        <w:pStyle w:val="a4"/>
+        <w:numPr>
+          <w:ilvl w:val="0"/>
+          <w:numId w:val="8"/>
+        </w:numPr>
+        <w:spacing w:after="0" w:line="360" w:lineRule="auto"/>
+        <w:ind w:left="0" w:firstLine="709"/>
+        <w:jc w:val="both"/>
+        <w:rPr>
+          <w:rFonts w:ascii="Times New Roman" w:hAnsi="Times New Roman" w:cs="Times New Roman"/>
+          <w:color w:val="000000" w:themeColor="text1"/>
+          <w:sz w:val="28"/>
+          <w:szCs w:val="28"/>
+        </w:rPr>
+      </w:pPr>
+      <w:r>
+        <w:rPr>
+          <w:rFonts w:ascii="Times New Roman" w:hAnsi="Times New Roman" w:cs="Times New Roman"/>
+          <w:color w:val="000000" w:themeColor="text1"/>
+          <w:sz w:val="28"/>
+          <w:szCs w:val="28"/>
+        </w:rPr>
         <w:t>Доступ к системе</w:t>
       </w:r>
     </w:p>
@@ -2399,34 +2371,25 @@
           <w:szCs w:val="28"/>
           <w:lang w:val="en-US"/>
         </w:rPr>
-        <w:t>Worker</w:t>
-      </w:r>
-      <w:r>
-        <w:rPr>
-          <w:rFonts w:ascii="Times New Roman" w:hAnsi="Times New Roman" w:cs="Times New Roman"/>
-          <w:color w:val="000000" w:themeColor="text1"/>
-          <w:sz w:val="28"/>
-          <w:szCs w:val="28"/>
-        </w:rPr>
-        <w:t xml:space="preserve"> </w:t>
-      </w:r>
-      <w:r>
-        <w:rPr>
-          <w:rFonts w:ascii="Times New Roman" w:hAnsi="Times New Roman" w:cs="Times New Roman"/>
-          <w:color w:val="000000" w:themeColor="text1"/>
-          <w:sz w:val="28"/>
-          <w:szCs w:val="28"/>
-        </w:rPr>
-        <w:t>-</w:t>
-      </w:r>
-      <w:r>
-        <w:rPr>
-          <w:rFonts w:ascii="Times New Roman" w:hAnsi="Times New Roman" w:cs="Times New Roman"/>
-          <w:color w:val="000000" w:themeColor="text1"/>
-          <w:sz w:val="28"/>
-          <w:szCs w:val="28"/>
-        </w:rPr>
-        <w:t xml:space="preserve"> таблица содержащая информацию о сотрудниках агентства.</w:t>
+        <w:t>Spec</w:t>
+      </w:r>
+      <w:r>
+        <w:rPr>
+          <w:rFonts w:ascii="Times New Roman" w:hAnsi="Times New Roman" w:cs="Times New Roman"/>
+          <w:color w:val="000000" w:themeColor="text1"/>
+          <w:sz w:val="28"/>
+          <w:szCs w:val="28"/>
+        </w:rPr>
+        <w:t xml:space="preserve"> – </w:t>
+      </w:r>
+      <w:r>
+        <w:rPr>
+          <w:rFonts w:ascii="Times New Roman" w:hAnsi="Times New Roman" w:cs="Times New Roman"/>
+          <w:color w:val="000000" w:themeColor="text1"/>
+          <w:sz w:val="28"/>
+          <w:szCs w:val="28"/>
+        </w:rPr>
+        <w:t>таблица содержащая информацию о всех категориях системы.</w:t>
       </w:r>
     </w:p>
     <w:p>
@@ -2454,16 +2417,34 @@
           <w:szCs w:val="28"/>
           <w:lang w:val="en-US"/>
         </w:rPr>
-        <w:t>Form</w:t>
-      </w:r>
-      <w:r>
-        <w:rPr>
-          <w:rFonts w:ascii="Times New Roman" w:hAnsi="Times New Roman" w:cs="Times New Roman"/>
-          <w:color w:val="000000" w:themeColor="text1"/>
-          <w:sz w:val="28"/>
-          <w:szCs w:val="28"/>
-        </w:rPr>
-        <w:t xml:space="preserve"> - таблица содержащая информацию об анкетах.</w:t>
+        <w:t>Worker</w:t>
+      </w:r>
+      <w:r>
+        <w:rPr>
+          <w:rFonts w:ascii="Times New Roman" w:hAnsi="Times New Roman" w:cs="Times New Roman"/>
+          <w:color w:val="000000" w:themeColor="text1"/>
+          <w:sz w:val="28"/>
+          <w:szCs w:val="28"/>
+        </w:rPr>
+        <w:t xml:space="preserve"> </w:t>
+      </w:r>
+      <w:r>
+        <w:rPr>
+          <w:rFonts w:ascii="Times New Roman" w:hAnsi="Times New Roman" w:cs="Times New Roman"/>
+          <w:color w:val="000000" w:themeColor="text1"/>
+          <w:sz w:val="28"/>
+          <w:szCs w:val="28"/>
+        </w:rPr>
+        <w:t>-</w:t>
+      </w:r>
+      <w:r>
+        <w:rPr>
+          <w:rFonts w:ascii="Times New Roman" w:hAnsi="Times New Roman" w:cs="Times New Roman"/>
+          <w:color w:val="000000" w:themeColor="text1"/>
+          <w:sz w:val="28"/>
+          <w:szCs w:val="28"/>
+        </w:rPr>
+        <w:t xml:space="preserve"> таблица содержащая информацию о сотрудниках агентства.</w:t>
       </w:r>
     </w:p>
     <w:p>
@@ -2491,6 +2472,43 @@
           <w:szCs w:val="28"/>
           <w:lang w:val="en-US"/>
         </w:rPr>
+        <w:t>Form</w:t>
+      </w:r>
+      <w:r>
+        <w:rPr>
+          <w:rFonts w:ascii="Times New Roman" w:hAnsi="Times New Roman" w:cs="Times New Roman"/>
+          <w:color w:val="000000" w:themeColor="text1"/>
+          <w:sz w:val="28"/>
+          <w:szCs w:val="28"/>
+        </w:rPr>
+        <w:t xml:space="preserve"> - таблица содержащая информацию об анкетах.</w:t>
+      </w:r>
+    </w:p>
+    <w:p>
+      <w:pPr>
+        <w:pStyle w:val="a4"/>
+        <w:numPr>
+          <w:ilvl w:val="0"/>
+          <w:numId w:val="9"/>
+        </w:numPr>
+        <w:spacing w:after="0" w:line="360" w:lineRule="auto"/>
+        <w:ind w:left="0" w:firstLine="709"/>
+        <w:jc w:val="both"/>
+        <w:rPr>
+          <w:rFonts w:ascii="Times New Roman" w:hAnsi="Times New Roman" w:cs="Times New Roman"/>
+          <w:color w:val="000000" w:themeColor="text1"/>
+          <w:sz w:val="28"/>
+          <w:szCs w:val="28"/>
+        </w:rPr>
+      </w:pPr>
+      <w:r>
+        <w:rPr>
+          <w:rFonts w:ascii="Times New Roman" w:hAnsi="Times New Roman" w:cs="Times New Roman"/>
+          <w:color w:val="000000" w:themeColor="text1"/>
+          <w:sz w:val="28"/>
+          <w:szCs w:val="28"/>
+          <w:lang w:val="en-US"/>
+        </w:rPr>
         <w:t>Access</w:t>
       </w:r>
       <w:r>
@@ -2574,9 +2592,9 @@
           <w:szCs w:val="28"/>
         </w:rPr>
         <w:drawing>
-          <wp:inline distT="0" distB="0" distL="0" distR="0" wp14:anchorId="7270C6A0" wp14:editId="01599E2C">
-            <wp:extent cx="5748655" cy="4386347"/>
-            <wp:effectExtent l="0" t="0" r="4445" b="0"/>
+          <wp:inline distT="0" distB="0" distL="0" distR="0" wp14:anchorId="7270C6A0" wp14:editId="77178B0F">
+            <wp:extent cx="5670000" cy="4326332"/>
+            <wp:effectExtent l="0" t="0" r="6985" b="0"/>
             <wp:docPr id="6" name="Рисунок 6"/>
             <wp:cNvGraphicFramePr>
               <a:graphicFrameLocks xmlns:a="http://schemas.openxmlformats.org/drawingml/2006/main" noChangeAspect="1"/>
@@ -2603,7 +2621,7 @@
                   <pic:spPr>
                     <a:xfrm>
                       <a:off x="0" y="0"/>
-                      <a:ext cx="5783450" cy="4412896"/>
+                      <a:ext cx="5670000" cy="4326332"/>
                     </a:xfrm>
                     <a:prstGeom prst="rect">
                       <a:avLst/>
@@ -2649,7 +2667,6 @@
           <w:sz w:val="28"/>
           <w:szCs w:val="28"/>
         </w:rPr>
-        <w:lastRenderedPageBreak/>
         <w:drawing>
           <wp:inline distT="0" distB="0" distL="0" distR="0" wp14:anchorId="0349E890" wp14:editId="637833F3">
             <wp:extent cx="5672455" cy="1442539"/>
@@ -2712,6 +2729,129 @@
           <w:sz w:val="28"/>
           <w:szCs w:val="28"/>
         </w:rPr>
+        <w:t xml:space="preserve">Данные о </w:t>
+      </w:r>
+      <w:r>
+        <w:rPr>
+          <w:rFonts w:ascii="Times New Roman" w:hAnsi="Times New Roman" w:cs="Times New Roman"/>
+          <w:color w:val="000000" w:themeColor="text1"/>
+          <w:sz w:val="28"/>
+          <w:szCs w:val="28"/>
+        </w:rPr>
+        <w:t xml:space="preserve">категориях </w:t>
+      </w:r>
+      <w:r>
+        <w:rPr>
+          <w:rFonts w:ascii="Times New Roman" w:hAnsi="Times New Roman" w:cs="Times New Roman"/>
+          <w:color w:val="000000" w:themeColor="text1"/>
+          <w:sz w:val="28"/>
+          <w:szCs w:val="28"/>
+        </w:rPr>
+        <w:t xml:space="preserve">должны размещаться в таблице </w:t>
+      </w:r>
+      <w:r>
+        <w:rPr>
+          <w:rFonts w:ascii="Times New Roman" w:hAnsi="Times New Roman" w:cs="Times New Roman"/>
+          <w:color w:val="000000" w:themeColor="text1"/>
+          <w:sz w:val="28"/>
+          <w:szCs w:val="28"/>
+          <w:lang w:val="en-US"/>
+        </w:rPr>
+        <w:t>Spec</w:t>
+      </w:r>
+      <w:r>
+        <w:rPr>
+          <w:rFonts w:ascii="Times New Roman" w:hAnsi="Times New Roman" w:cs="Times New Roman"/>
+          <w:color w:val="000000" w:themeColor="text1"/>
+          <w:sz w:val="28"/>
+          <w:szCs w:val="28"/>
+        </w:rPr>
+        <w:t>:</w:t>
+      </w:r>
+    </w:p>
+    <w:p>
+      <w:pPr>
+        <w:spacing w:after="0" w:line="360" w:lineRule="auto"/>
+        <w:ind w:firstLine="709"/>
+        <w:jc w:val="both"/>
+        <w:rPr>
+          <w:rFonts w:ascii="Times New Roman" w:hAnsi="Times New Roman" w:cs="Times New Roman"/>
+          <w:color w:val="000000" w:themeColor="text1"/>
+          <w:sz w:val="28"/>
+          <w:szCs w:val="28"/>
+        </w:rPr>
+      </w:pPr>
+      <w:r>
+        <w:rPr>
+          <w:rFonts w:ascii="Times New Roman" w:hAnsi="Times New Roman" w:cs="Times New Roman"/>
+          <w:noProof/>
+          <w:color w:val="000000" w:themeColor="text1"/>
+          <w:sz w:val="28"/>
+          <w:szCs w:val="28"/>
+        </w:rPr>
+        <w:drawing>
+          <wp:inline distT="0" distB="0" distL="0" distR="0" wp14:anchorId="6563CEC4" wp14:editId="2B95471C">
+            <wp:extent cx="5670000" cy="2163166"/>
+            <wp:effectExtent l="0" t="0" r="6985" b="8890"/>
+            <wp:docPr id="7" name="Рисунок 7"/>
+            <wp:cNvGraphicFramePr>
+              <a:graphicFrameLocks xmlns:a="http://schemas.openxmlformats.org/drawingml/2006/main" noChangeAspect="1"/>
+            </wp:cNvGraphicFramePr>
+            <a:graphic xmlns:a="http://schemas.openxmlformats.org/drawingml/2006/main">
+              <a:graphicData uri="http://schemas.openxmlformats.org/drawingml/2006/picture">
+                <pic:pic xmlns:pic="http://schemas.openxmlformats.org/drawingml/2006/picture">
+                  <pic:nvPicPr>
+                    <pic:cNvPr id="7" name="С_Специализация.png"/>
+                    <pic:cNvPicPr/>
+                  </pic:nvPicPr>
+                  <pic:blipFill>
+                    <a:blip r:embed="rId8">
+                      <a:extLst>
+                        <a:ext uri="{28A0092B-C50C-407E-A947-70E740481C1C}">
+                          <a14:useLocalDpi xmlns:a14="http://schemas.microsoft.com/office/drawing/2010/main" val="0"/>
+                        </a:ext>
+                      </a:extLst>
+                    </a:blip>
+                    <a:stretch>
+                      <a:fillRect/>
+                    </a:stretch>
+                  </pic:blipFill>
+                  <pic:spPr>
+                    <a:xfrm>
+                      <a:off x="0" y="0"/>
+                      <a:ext cx="5670000" cy="2163166"/>
+                    </a:xfrm>
+                    <a:prstGeom prst="rect">
+                      <a:avLst/>
+                    </a:prstGeom>
+                  </pic:spPr>
+                </pic:pic>
+              </a:graphicData>
+            </a:graphic>
+          </wp:inline>
+        </w:drawing>
+      </w:r>
+    </w:p>
+    <w:p>
+      <w:pPr>
+        <w:spacing w:after="0" w:line="360" w:lineRule="auto"/>
+        <w:ind w:firstLine="709"/>
+        <w:jc w:val="both"/>
+        <w:rPr>
+          <w:rFonts w:ascii="Times New Roman" w:hAnsi="Times New Roman" w:cs="Times New Roman"/>
+          <w:color w:val="000000" w:themeColor="text1"/>
+          <w:sz w:val="28"/>
+          <w:szCs w:val="28"/>
+        </w:rPr>
+      </w:pPr>
+      <w:bookmarkStart w:id="1" w:name="_Hlk165895380"/>
+      <w:r>
+        <w:rPr>
+          <w:rFonts w:ascii="Times New Roman" w:hAnsi="Times New Roman" w:cs="Times New Roman"/>
+          <w:color w:val="000000" w:themeColor="text1"/>
+          <w:sz w:val="28"/>
+          <w:szCs w:val="28"/>
+        </w:rPr>
         <w:t xml:space="preserve">Данные о сотрудниках кадрового агентства должны размещаться в таблице </w:t>
       </w:r>
       <w:r>
@@ -2734,6 +2874,7 @@
         <w:t>:</w:t>
       </w:r>
     </w:p>
+    <w:bookmarkEnd w:id="1"/>
     <w:p>
       <w:pPr>
         <w:spacing w:after="0" w:line="360" w:lineRule="auto"/>
@@ -2770,7 +2911,7 @@
                     <pic:cNvPicPr/>
                   </pic:nvPicPr>
                   <pic:blipFill>
-                    <a:blip r:embed="rId8">
+                    <a:blip r:embed="rId9">
                       <a:extLst>
                         <a:ext uri="{28A0092B-C50C-407E-A947-70E740481C1C}">
                           <a14:useLocalDpi xmlns:a14="http://schemas.microsoft.com/office/drawing/2010/main" val="0"/>
@@ -2840,7 +2981,7 @@
     </w:p>
     <w:p>
       <w:pPr>
-        <w:spacing w:after="0" w:line="360" w:lineRule="auto"/>
+        <w:spacing w:after="0" w:line="240" w:lineRule="auto"/>
         <w:ind w:firstLine="709"/>
         <w:jc w:val="both"/>
         <w:rPr>
@@ -2858,6 +2999,7 @@
           <w:sz w:val="28"/>
           <w:szCs w:val="28"/>
         </w:rPr>
+        <w:lastRenderedPageBreak/>
         <w:drawing>
           <wp:inline distT="0" distB="0" distL="0" distR="0" wp14:anchorId="23A70902" wp14:editId="170E93E4">
             <wp:extent cx="5671185" cy="2885020"/>
@@ -2874,7 +3016,7 @@
                     <pic:cNvPicPr/>
                   </pic:nvPicPr>
                   <pic:blipFill>
-                    <a:blip r:embed="rId9">
+                    <a:blip r:embed="rId10">
                       <a:extLst>
                         <a:ext uri="{28A0092B-C50C-407E-A947-70E740481C1C}">
                           <a14:useLocalDpi xmlns:a14="http://schemas.microsoft.com/office/drawing/2010/main" val="0"/>
@@ -2921,7 +3063,6 @@
           <w:sz w:val="28"/>
           <w:szCs w:val="28"/>
         </w:rPr>
-        <w:lastRenderedPageBreak/>
         <w:drawing>
           <wp:inline distT="0" distB="0" distL="0" distR="0" wp14:anchorId="661A19E9" wp14:editId="7DEEAA12">
             <wp:extent cx="5670000" cy="5046995"/>
@@ -2938,7 +3079,7 @@
                     <pic:cNvPicPr/>
                   </pic:nvPicPr>
                   <pic:blipFill>
-                    <a:blip r:embed="rId10">
+                    <a:blip r:embed="rId11">
                       <a:extLst>
                         <a:ext uri="{28A0092B-C50C-407E-A947-70E740481C1C}">
                           <a14:useLocalDpi xmlns:a14="http://schemas.microsoft.com/office/drawing/2010/main" val="0"/>
@@ -2977,13 +3118,66 @@
           <w:szCs w:val="28"/>
         </w:rPr>
       </w:pPr>
-      <w:r>
-        <w:rPr>
-          <w:rFonts w:ascii="Times New Roman" w:hAnsi="Times New Roman" w:cs="Times New Roman"/>
-          <w:color w:val="000000" w:themeColor="text1"/>
-          <w:sz w:val="28"/>
-          <w:szCs w:val="28"/>
-        </w:rPr>
+    </w:p>
+    <w:p>
+      <w:pPr>
+        <w:spacing w:after="0" w:line="360" w:lineRule="auto"/>
+        <w:ind w:firstLine="709"/>
+        <w:jc w:val="both"/>
+        <w:rPr>
+          <w:rFonts w:ascii="Times New Roman" w:hAnsi="Times New Roman" w:cs="Times New Roman"/>
+          <w:color w:val="000000" w:themeColor="text1"/>
+          <w:sz w:val="28"/>
+          <w:szCs w:val="28"/>
+        </w:rPr>
+      </w:pPr>
+    </w:p>
+    <w:p>
+      <w:pPr>
+        <w:spacing w:after="0" w:line="360" w:lineRule="auto"/>
+        <w:ind w:firstLine="709"/>
+        <w:jc w:val="both"/>
+        <w:rPr>
+          <w:rFonts w:ascii="Times New Roman" w:hAnsi="Times New Roman" w:cs="Times New Roman"/>
+          <w:color w:val="000000" w:themeColor="text1"/>
+          <w:sz w:val="28"/>
+          <w:szCs w:val="28"/>
+        </w:rPr>
+      </w:pPr>
+    </w:p>
+    <w:p>
+      <w:pPr>
+        <w:spacing w:after="0" w:line="360" w:lineRule="auto"/>
+        <w:ind w:firstLine="709"/>
+        <w:jc w:val="both"/>
+        <w:rPr>
+          <w:rFonts w:ascii="Times New Roman" w:hAnsi="Times New Roman" w:cs="Times New Roman"/>
+          <w:color w:val="000000" w:themeColor="text1"/>
+          <w:sz w:val="28"/>
+          <w:szCs w:val="28"/>
+        </w:rPr>
+      </w:pPr>
+    </w:p>
+    <w:p>
+      <w:pPr>
+        <w:spacing w:after="0" w:line="360" w:lineRule="auto"/>
+        <w:ind w:firstLine="709"/>
+        <w:jc w:val="both"/>
+        <w:rPr>
+          <w:rFonts w:ascii="Times New Roman" w:hAnsi="Times New Roman" w:cs="Times New Roman"/>
+          <w:color w:val="000000" w:themeColor="text1"/>
+          <w:sz w:val="28"/>
+          <w:szCs w:val="28"/>
+        </w:rPr>
+      </w:pPr>
+      <w:r>
+        <w:rPr>
+          <w:rFonts w:ascii="Times New Roman" w:hAnsi="Times New Roman" w:cs="Times New Roman"/>
+          <w:color w:val="000000" w:themeColor="text1"/>
+          <w:sz w:val="28"/>
+          <w:szCs w:val="28"/>
+        </w:rPr>
+        <w:lastRenderedPageBreak/>
         <w:t xml:space="preserve">Данные о </w:t>
       </w:r>
       <w:r>
@@ -3060,7 +3254,7 @@
                     <pic:cNvPicPr/>
                   </pic:nvPicPr>
                   <pic:blipFill>
-                    <a:blip r:embed="rId11">
+                    <a:blip r:embed="rId12">
                       <a:extLst>
                         <a:ext uri="{28A0092B-C50C-407E-A947-70E740481C1C}">
                           <a14:useLocalDpi xmlns:a14="http://schemas.microsoft.com/office/drawing/2010/main" val="0"/>
@@ -3217,17 +3411,7 @@
           <w:sz w:val="28"/>
           <w:szCs w:val="28"/>
         </w:rPr>
-        <w:t xml:space="preserve">созданы для того, чтобы сделать взаимодействие с программой интуитивно понятным и </w:t>
-      </w:r>
-      <w:r>
-        <w:rPr>
-          <w:rFonts w:ascii="Times New Roman" w:hAnsi="Times New Roman" w:cs="Times New Roman"/>
-          <w:color w:val="000000" w:themeColor="text1"/>
-          <w:sz w:val="28"/>
-          <w:szCs w:val="28"/>
-        </w:rPr>
-        <w:lastRenderedPageBreak/>
-        <w:t xml:space="preserve">приятным. </w:t>
+        <w:t xml:space="preserve">созданы для того, чтобы сделать взаимодействие с программой интуитивно понятным и приятным. </w:t>
       </w:r>
       <w:r>
         <w:rPr>
@@ -3287,9 +3471,9 @@
           <w:szCs w:val="28"/>
         </w:rPr>
         <w:drawing>
-          <wp:inline distT="0" distB="0" distL="0" distR="0" wp14:anchorId="03E8AC23" wp14:editId="448093F4">
-            <wp:extent cx="5670000" cy="4552825"/>
-            <wp:effectExtent l="0" t="0" r="6985" b="635"/>
+          <wp:inline distT="0" distB="0" distL="0" distR="0" wp14:anchorId="03E8AC23" wp14:editId="5B3B1B97">
+            <wp:extent cx="4295554" cy="3449188"/>
+            <wp:effectExtent l="0" t="0" r="0" b="0"/>
             <wp:docPr id="16" name="Рисунок 16"/>
             <wp:cNvGraphicFramePr>
               <a:graphicFrameLocks xmlns:a="http://schemas.openxmlformats.org/drawingml/2006/main" noChangeAspect="1"/>
@@ -3302,7 +3486,7 @@
                     <pic:cNvPicPr/>
                   </pic:nvPicPr>
                   <pic:blipFill>
-                    <a:blip r:embed="rId12">
+                    <a:blip r:embed="rId13">
                       <a:extLst>
                         <a:ext uri="{28A0092B-C50C-407E-A947-70E740481C1C}">
                           <a14:useLocalDpi xmlns:a14="http://schemas.microsoft.com/office/drawing/2010/main" val="0"/>
@@ -3316,7 +3500,7 @@
                   <pic:spPr>
                     <a:xfrm>
                       <a:off x="0" y="0"/>
-                      <a:ext cx="5670000" cy="4552825"/>
+                      <a:ext cx="4327105" cy="3474523"/>
                     </a:xfrm>
                     <a:prstGeom prst="rect">
                       <a:avLst/>
@@ -3348,6 +3532,7 @@
           <w:sz w:val="28"/>
           <w:szCs w:val="28"/>
         </w:rPr>
+        <w:lastRenderedPageBreak/>
         <w:t xml:space="preserve">Каждый </w:t>
       </w:r>
       <w:r>
@@ -3572,17 +3757,7 @@
           <w:sz w:val="28"/>
           <w:szCs w:val="28"/>
         </w:rPr>
-        <w:t xml:space="preserve">Иконки должны гармонично вписываться в общий дизайн интерфейса, соответствуя его стилистике и цветовой гамме. Они не должны выбиваться из </w:t>
-      </w:r>
-      <w:r>
-        <w:rPr>
-          <w:rFonts w:ascii="Times New Roman" w:hAnsi="Times New Roman" w:cs="Times New Roman"/>
-          <w:color w:val="000000" w:themeColor="text1"/>
-          <w:sz w:val="28"/>
-          <w:szCs w:val="28"/>
-        </w:rPr>
-        <w:lastRenderedPageBreak/>
-        <w:t>общей концепции, а, напротив, дополнять ее, создавая целостный и визуально привлекательный образ программы. Продуманное использование иконок позволяет сделать интерфейс более эстетичным и профессиональным, что положительно сказывается на впечатлении пользователя.</w:t>
+        <w:t>Иконки должны гармонично вписываться в общий дизайн интерфейса, соответствуя его стилистике и цветовой гамме. Они не должны выбиваться из общей концепции, а, напротив, дополнять ее, создавая целостный и визуально привлекательный образ программы. Продуманное использование иконок позволяет сделать интерфейс более эстетичным и профессиональным, что положительно сказывается на впечатлении пользователя.</w:t>
       </w:r>
       <w:r>
         <w:rPr>
@@ -3648,7 +3823,7 @@
                     <pic:cNvPicPr/>
                   </pic:nvPicPr>
                   <pic:blipFill>
-                    <a:blip r:embed="rId13">
+                    <a:blip r:embed="rId14">
                       <a:extLst>
                         <a:ext uri="{28A0092B-C50C-407E-A947-70E740481C1C}">
                           <a14:useLocalDpi xmlns:a14="http://schemas.microsoft.com/office/drawing/2010/main" val="0"/>
@@ -3694,6 +3869,7 @@
           <w:sz w:val="28"/>
           <w:szCs w:val="28"/>
         </w:rPr>
+        <w:lastRenderedPageBreak/>
         <w:t>Удобство и эффективное использование интерфейса напрямую зависит от используемых шрифтов.</w:t>
       </w:r>
       <w:r>
@@ -3825,17 +4001,7 @@
           <w:sz w:val="28"/>
           <w:szCs w:val="28"/>
         </w:rPr>
-        <w:t xml:space="preserve">Этот шрифт легко вписывается в различные дизайнерские концепции благодаря своей универсальности и чистоте форм. Он обладает хорошей читаемостью, что делает </w:t>
-      </w:r>
-      <w:r>
-        <w:rPr>
-          <w:rFonts w:ascii="Times New Roman" w:hAnsi="Times New Roman" w:cs="Times New Roman"/>
-          <w:color w:val="000000" w:themeColor="text1"/>
-          <w:sz w:val="28"/>
-          <w:szCs w:val="28"/>
-        </w:rPr>
-        <w:lastRenderedPageBreak/>
-        <w:t xml:space="preserve">его отличным выбором для </w:t>
+        <w:t xml:space="preserve">Этот шрифт легко вписывается в различные дизайнерские концепции благодаря своей универсальности и чистоте форм. Он обладает хорошей читаемостью, что делает его отличным выбором для </w:t>
       </w:r>
       <w:r>
         <w:rPr>
@@ -3882,7 +4048,7 @@
       <w:pPr>
         <w:spacing w:line="360" w:lineRule="auto"/>
         <w:ind w:firstLine="709"/>
-        <w:jc w:val="both"/>
+        <w:jc w:val="center"/>
         <w:rPr>
           <w:rFonts w:ascii="Times New Roman" w:hAnsi="Times New Roman" w:cs="Times New Roman"/>
           <w:color w:val="000000" w:themeColor="text1"/>
@@ -3899,6 +4065,71 @@
           <w:szCs w:val="28"/>
           <w:lang w:val="en-US"/>
         </w:rPr>
+        <w:drawing>
+          <wp:inline distT="0" distB="0" distL="0" distR="0" wp14:anchorId="31FC3163" wp14:editId="57CA3A7D">
+            <wp:extent cx="2594344" cy="2399727"/>
+            <wp:effectExtent l="0" t="0" r="0" b="635"/>
+            <wp:docPr id="10" name="Рисунок 10"/>
+            <wp:cNvGraphicFramePr>
+              <a:graphicFrameLocks xmlns:a="http://schemas.openxmlformats.org/drawingml/2006/main" noChangeAspect="1"/>
+            </wp:cNvGraphicFramePr>
+            <a:graphic xmlns:a="http://schemas.openxmlformats.org/drawingml/2006/main">
+              <a:graphicData uri="http://schemas.openxmlformats.org/drawingml/2006/picture">
+                <pic:pic xmlns:pic="http://schemas.openxmlformats.org/drawingml/2006/picture">
+                  <pic:nvPicPr>
+                    <pic:cNvPr id="2" name="Рисунок 2"/>
+                    <pic:cNvPicPr/>
+                  </pic:nvPicPr>
+                  <pic:blipFill>
+                    <a:blip r:embed="rId15" cstate="print">
+                      <a:extLst>
+                        <a:ext uri="{28A0092B-C50C-407E-A947-70E740481C1C}">
+                          <a14:useLocalDpi xmlns:a14="http://schemas.microsoft.com/office/drawing/2010/main" val="0"/>
+                        </a:ext>
+                      </a:extLst>
+                    </a:blip>
+                    <a:stretch>
+                      <a:fillRect/>
+                    </a:stretch>
+                  </pic:blipFill>
+                  <pic:spPr>
+                    <a:xfrm>
+                      <a:off x="0" y="0"/>
+                      <a:ext cx="2634463" cy="2436836"/>
+                    </a:xfrm>
+                    <a:prstGeom prst="rect">
+                      <a:avLst/>
+                    </a:prstGeom>
+                  </pic:spPr>
+                </pic:pic>
+              </a:graphicData>
+            </a:graphic>
+          </wp:inline>
+        </w:drawing>
+      </w:r>
+    </w:p>
+    <w:p>
+      <w:pPr>
+        <w:spacing w:line="360" w:lineRule="auto"/>
+        <w:ind w:firstLine="709"/>
+        <w:jc w:val="both"/>
+        <w:rPr>
+          <w:rFonts w:ascii="Times New Roman" w:hAnsi="Times New Roman" w:cs="Times New Roman"/>
+          <w:color w:val="000000" w:themeColor="text1"/>
+          <w:sz w:val="28"/>
+          <w:szCs w:val="28"/>
+        </w:rPr>
+      </w:pPr>
+      <w:r>
+        <w:rPr>
+          <w:rFonts w:ascii="Times New Roman" w:hAnsi="Times New Roman" w:cs="Times New Roman"/>
+          <w:noProof/>
+          <w:color w:val="000000" w:themeColor="text1"/>
+          <w:sz w:val="28"/>
+          <w:szCs w:val="28"/>
+          <w:lang w:val="en-US"/>
+        </w:rPr>
+        <w:lastRenderedPageBreak/>
         <w:drawing>
           <wp:inline distT="0" distB="0" distL="0" distR="0" wp14:anchorId="39246C8A" wp14:editId="4BE2FDAC">
             <wp:extent cx="5670000" cy="5244661"/>
@@ -3915,7 +4146,7 @@
                     <pic:cNvPicPr/>
                   </pic:nvPicPr>
                   <pic:blipFill>
-                    <a:blip r:embed="rId14">
+                    <a:blip r:embed="rId16">
                       <a:extLst>
                         <a:ext uri="{28A0092B-C50C-407E-A947-70E740481C1C}">
                           <a14:useLocalDpi xmlns:a14="http://schemas.microsoft.com/office/drawing/2010/main" val="0"/>
@@ -4015,17 +4246,7 @@
           <w:sz w:val="28"/>
           <w:szCs w:val="28"/>
         </w:rPr>
-        <w:t xml:space="preserve">. Они представляют собой небольшие элементы, обычно прямоугольной формы, с текстовой или </w:t>
-      </w:r>
-      <w:r>
-        <w:rPr>
-          <w:rFonts w:ascii="Times New Roman" w:hAnsi="Times New Roman" w:cs="Times New Roman"/>
-          <w:color w:val="000000" w:themeColor="text1"/>
-          <w:sz w:val="28"/>
-          <w:szCs w:val="28"/>
-        </w:rPr>
-        <w:lastRenderedPageBreak/>
-        <w:t xml:space="preserve">графической надписью, которые пользователь может нажимать для выполнения определенного действия. </w:t>
+        <w:t xml:space="preserve">. Они представляют собой небольшие элементы, обычно прямоугольной формы, с текстовой или графической надписью, которые пользователь может нажимать для выполнения определенного действия. </w:t>
       </w:r>
     </w:p>
     <w:p>
@@ -4048,6 +4269,7 @@
           <w:sz w:val="28"/>
           <w:szCs w:val="28"/>
         </w:rPr>
+        <w:lastRenderedPageBreak/>
         <w:drawing>
           <wp:inline distT="0" distB="0" distL="0" distR="0" wp14:anchorId="7A52D427" wp14:editId="13A1F39A">
             <wp:extent cx="5670000" cy="2603800"/>
@@ -4064,7 +4286,7 @@
                     <pic:cNvPicPr/>
                   </pic:nvPicPr>
                   <pic:blipFill>
-                    <a:blip r:embed="rId15">
+                    <a:blip r:embed="rId17">
                       <a:extLst>
                         <a:ext uri="{28A0092B-C50C-407E-A947-70E740481C1C}">
                           <a14:useLocalDpi xmlns:a14="http://schemas.microsoft.com/office/drawing/2010/main" val="0"/>
@@ -4271,7 +4493,7 @@
                     <pic:cNvPicPr/>
                   </pic:nvPicPr>
                   <pic:blipFill rotWithShape="1">
-                    <a:blip r:embed="rId16">
+                    <a:blip r:embed="rId18">
                       <a:extLst>
                         <a:ext uri="{28A0092B-C50C-407E-A947-70E740481C1C}">
                           <a14:useLocalDpi xmlns:a14="http://schemas.microsoft.com/office/drawing/2010/main" val="0"/>
@@ -4324,17 +4546,7 @@
           <w:sz w:val="28"/>
           <w:szCs w:val="28"/>
         </w:rPr>
-        <w:t xml:space="preserve">Помимо привлекающего внимание сообщения, исключения должны содержать инструкции по исправлению возникшей проблемы. Это могут быть </w:t>
-      </w:r>
-      <w:r>
-        <w:rPr>
-          <w:rFonts w:ascii="Times New Roman" w:hAnsi="Times New Roman" w:cs="Times New Roman"/>
-          <w:color w:val="000000" w:themeColor="text1"/>
-          <w:sz w:val="28"/>
-          <w:szCs w:val="28"/>
-        </w:rPr>
-        <w:lastRenderedPageBreak/>
-        <w:t>пошаговые руководства или контактная информация службы поддержки, если она есть.</w:t>
+        <w:t>Помимо привлекающего внимание сообщения, исключения должны содержать инструкции по исправлению возникшей проблемы. Это могут быть пошаговые руководства или контактная информация службы поддержки, если она есть.</w:t>
       </w:r>
     </w:p>
     <w:p>
@@ -4356,6 +4568,7 @@
           <w:sz w:val="28"/>
           <w:szCs w:val="28"/>
         </w:rPr>
+        <w:lastRenderedPageBreak/>
         <w:t>Такой подход помогает пользователю быстро осознать, что произошла непредусмотренная ситуация, и сосредоточиться на ее решении.</w:t>
       </w:r>
     </w:p>
@@ -4486,27 +4699,7 @@
           <w:sz w:val="28"/>
           <w:szCs w:val="28"/>
         </w:rPr>
-        <w:t>Для обеспечения бесперебойной работы информационной системы кадрового агентства "</w:t>
-      </w:r>
-      <w:proofErr w:type="spellStart"/>
-      <w:r>
-        <w:rPr>
-          <w:rFonts w:ascii="Times New Roman" w:hAnsi="Times New Roman" w:cs="Times New Roman"/>
-          <w:color w:val="000000" w:themeColor="text1"/>
-          <w:sz w:val="28"/>
-          <w:szCs w:val="28"/>
-        </w:rPr>
-        <w:t>StaffHarmony</w:t>
-      </w:r>
-      <w:proofErr w:type="spellEnd"/>
-      <w:r>
-        <w:rPr>
-          <w:rFonts w:ascii="Times New Roman" w:hAnsi="Times New Roman" w:cs="Times New Roman"/>
-          <w:color w:val="000000" w:themeColor="text1"/>
-          <w:sz w:val="28"/>
-          <w:szCs w:val="28"/>
-        </w:rPr>
-        <w:t>" необходим производительный сервер, оснащенный следующими техническими средствами:</w:t>
+        <w:t>Для обеспечения бесперебойной работы информационной системы кадрового агентства "StaffHarmony" необходим производительный сервер, оснащенный следующими техническими средствами:</w:t>
       </w:r>
     </w:p>
     <w:p>
@@ -4901,16 +5094,7 @@
           <w:sz w:val="28"/>
           <w:szCs w:val="28"/>
         </w:rPr>
-        <w:t xml:space="preserve">Технические средства </w:t>
-      </w:r>
-      <w:r>
-        <w:rPr>
-          <w:rFonts w:ascii="Times New Roman" w:hAnsi="Times New Roman" w:cs="Times New Roman"/>
-          <w:color w:val="000000" w:themeColor="text1"/>
-          <w:sz w:val="28"/>
-          <w:szCs w:val="28"/>
-        </w:rPr>
-        <w:t>клиента</w:t>
+        <w:t>Технические средства клиента</w:t>
       </w:r>
     </w:p>
     <w:p>
@@ -4932,27 +5116,7 @@
           <w:sz w:val="28"/>
           <w:szCs w:val="28"/>
         </w:rPr>
-        <w:t>Для эффективной работы сотрудников кадрового агентства "</w:t>
-      </w:r>
-      <w:proofErr w:type="spellStart"/>
-      <w:r>
-        <w:rPr>
-          <w:rFonts w:ascii="Times New Roman" w:hAnsi="Times New Roman" w:cs="Times New Roman"/>
-          <w:color w:val="000000" w:themeColor="text1"/>
-          <w:sz w:val="28"/>
-          <w:szCs w:val="28"/>
-        </w:rPr>
-        <w:t>StaffHarmony</w:t>
-      </w:r>
-      <w:proofErr w:type="spellEnd"/>
-      <w:r>
-        <w:rPr>
-          <w:rFonts w:ascii="Times New Roman" w:hAnsi="Times New Roman" w:cs="Times New Roman"/>
-          <w:color w:val="000000" w:themeColor="text1"/>
-          <w:sz w:val="28"/>
-          <w:szCs w:val="28"/>
-        </w:rPr>
-        <w:t>" с информационной системой необходимо обеспечить их рабочие места соответствующими техническими средствами. Ниже представлен перечень основных технических компонентов, требуемых для клиентской части системы:</w:t>
+        <w:t>Для эффективной работы сотрудников кадрового агентства "StaffHarmony" с информационной системой необходимо обеспечить их рабочие места соответствующими техническими средствами. Ниже представлен перечень основных технических компонентов, требуемых для клиентской части системы:</w:t>
       </w:r>
     </w:p>
     <w:p>
@@ -4972,7 +5136,6 @@
           <w:sz w:val="28"/>
           <w:szCs w:val="28"/>
         </w:rPr>
-        <w:lastRenderedPageBreak/>
         <w:t>Аппаратное обеспечение:</w:t>
       </w:r>
     </w:p>
@@ -4993,6 +5156,7 @@
           <w:sz w:val="28"/>
           <w:szCs w:val="28"/>
         </w:rPr>
+        <w:lastRenderedPageBreak/>
         <w:t>-</w:t>
       </w:r>
       <w:r>
@@ -5157,25 +5321,7 @@
           <w:sz w:val="28"/>
           <w:szCs w:val="28"/>
         </w:rPr>
-        <w:t xml:space="preserve">Операционная система с поддержкой современных веб-браузеров (например, Windows, </w:t>
-      </w:r>
-      <w:proofErr w:type="spellStart"/>
-      <w:r>
-        <w:rPr>
-          <w:rFonts w:ascii="Times New Roman" w:hAnsi="Times New Roman" w:cs="Times New Roman"/>
-          <w:sz w:val="28"/>
-          <w:szCs w:val="28"/>
-        </w:rPr>
-        <w:t>macOS</w:t>
-      </w:r>
-      <w:proofErr w:type="spellEnd"/>
-      <w:r>
-        <w:rPr>
-          <w:rFonts w:ascii="Times New Roman" w:hAnsi="Times New Roman" w:cs="Times New Roman"/>
-          <w:sz w:val="28"/>
-          <w:szCs w:val="28"/>
-        </w:rPr>
-        <w:t>, Linux)</w:t>
+        <w:t>Операционная система с поддержкой современных веб-браузеров (например, Windows, macOS, Linux)</w:t>
       </w:r>
     </w:p>
     <w:p>
@@ -5223,7 +5369,7 @@
     <w:p>
       <w:pPr>
         <w:pStyle w:val="a4"/>
-        <w:spacing w:line="240" w:lineRule="auto"/>
+        <w:spacing w:line="360" w:lineRule="auto"/>
         <w:ind w:left="709"/>
         <w:jc w:val="both"/>
         <w:rPr>
@@ -5240,8 +5386,627 @@
           <w:sz w:val="28"/>
           <w:szCs w:val="28"/>
         </w:rPr>
-        <w:t>Текст</w:t>
-      </w:r>
+        <w:t>Эскиз клиента состоит из четырех сцен: сцена авторизации, сцена выбора категории</w:t>
+      </w:r>
+      <w:r>
+        <w:rPr>
+          <w:rFonts w:ascii="Times New Roman" w:hAnsi="Times New Roman" w:cs="Times New Roman"/>
+          <w:color w:val="000000" w:themeColor="text1"/>
+          <w:sz w:val="28"/>
+          <w:szCs w:val="28"/>
+        </w:rPr>
+        <w:t xml:space="preserve">, сцена отображения </w:t>
+      </w:r>
+      <w:r>
+        <w:rPr>
+          <w:rFonts w:ascii="Times New Roman" w:hAnsi="Times New Roman" w:cs="Times New Roman"/>
+          <w:color w:val="000000" w:themeColor="text1"/>
+          <w:sz w:val="28"/>
+          <w:szCs w:val="28"/>
+        </w:rPr>
+        <w:t xml:space="preserve">таблицы </w:t>
+      </w:r>
+      <w:r>
+        <w:rPr>
+          <w:rFonts w:ascii="Times New Roman" w:hAnsi="Times New Roman" w:cs="Times New Roman"/>
+          <w:color w:val="000000" w:themeColor="text1"/>
+          <w:sz w:val="28"/>
+          <w:szCs w:val="28"/>
+        </w:rPr>
+        <w:t>данных</w:t>
+      </w:r>
+      <w:r>
+        <w:rPr>
+          <w:rFonts w:ascii="Times New Roman" w:hAnsi="Times New Roman" w:cs="Times New Roman"/>
+          <w:color w:val="000000" w:themeColor="text1"/>
+          <w:sz w:val="28"/>
+          <w:szCs w:val="28"/>
+        </w:rPr>
+        <w:t xml:space="preserve"> и сцена выбранной информации</w:t>
+      </w:r>
+      <w:r>
+        <w:rPr>
+          <w:rFonts w:ascii="Times New Roman" w:hAnsi="Times New Roman" w:cs="Times New Roman"/>
+          <w:color w:val="000000" w:themeColor="text1"/>
+          <w:sz w:val="28"/>
+          <w:szCs w:val="28"/>
+        </w:rPr>
+        <w:t>.</w:t>
+      </w:r>
+    </w:p>
+    <w:p>
+      <w:pPr>
+        <w:pStyle w:val="a4"/>
+        <w:spacing w:line="360" w:lineRule="auto"/>
+        <w:ind w:left="709"/>
+        <w:jc w:val="both"/>
+        <w:rPr>
+          <w:rFonts w:ascii="Times New Roman" w:hAnsi="Times New Roman" w:cs="Times New Roman"/>
+          <w:color w:val="000000" w:themeColor="text1"/>
+          <w:sz w:val="28"/>
+          <w:szCs w:val="28"/>
+        </w:rPr>
+      </w:pPr>
+      <w:r>
+        <w:rPr>
+          <w:rFonts w:ascii="Times New Roman" w:hAnsi="Times New Roman" w:cs="Times New Roman"/>
+          <w:color w:val="000000" w:themeColor="text1"/>
+          <w:sz w:val="28"/>
+          <w:szCs w:val="28"/>
+        </w:rPr>
+        <w:t>Сцена авторизации является начальным окном входа в программу</w:t>
+      </w:r>
+      <w:r>
+        <w:rPr>
+          <w:rFonts w:ascii="Times New Roman" w:hAnsi="Times New Roman" w:cs="Times New Roman"/>
+          <w:color w:val="000000" w:themeColor="text1"/>
+          <w:sz w:val="28"/>
+          <w:szCs w:val="28"/>
+        </w:rPr>
+        <w:t xml:space="preserve"> и позволяет пользователю войти в систему.</w:t>
+      </w:r>
+    </w:p>
+    <w:p>
+      <w:pPr>
+        <w:pStyle w:val="a4"/>
+        <w:spacing w:line="360" w:lineRule="auto"/>
+        <w:ind w:left="709"/>
+        <w:jc w:val="both"/>
+        <w:rPr>
+          <w:rFonts w:ascii="Times New Roman" w:hAnsi="Times New Roman" w:cs="Times New Roman"/>
+          <w:color w:val="000000" w:themeColor="text1"/>
+          <w:sz w:val="28"/>
+          <w:szCs w:val="28"/>
+        </w:rPr>
+      </w:pPr>
+      <w:r>
+        <w:rPr>
+          <w:rFonts w:ascii="Times New Roman" w:hAnsi="Times New Roman" w:cs="Times New Roman"/>
+          <w:noProof/>
+          <w:color w:val="000000" w:themeColor="text1"/>
+          <w:sz w:val="28"/>
+          <w:szCs w:val="28"/>
+        </w:rPr>
+        <w:drawing>
+          <wp:inline distT="0" distB="0" distL="0" distR="0" wp14:anchorId="4A519CAC" wp14:editId="4476ED96">
+            <wp:extent cx="5670000" cy="3463300"/>
+            <wp:effectExtent l="0" t="0" r="6985" b="3810"/>
+            <wp:docPr id="11" name="Рисунок 11"/>
+            <wp:cNvGraphicFramePr>
+              <a:graphicFrameLocks xmlns:a="http://schemas.openxmlformats.org/drawingml/2006/main" noChangeAspect="1"/>
+            </wp:cNvGraphicFramePr>
+            <a:graphic xmlns:a="http://schemas.openxmlformats.org/drawingml/2006/main">
+              <a:graphicData uri="http://schemas.openxmlformats.org/drawingml/2006/picture">
+                <pic:pic xmlns:pic="http://schemas.openxmlformats.org/drawingml/2006/picture">
+                  <pic:nvPicPr>
+                    <pic:cNvPr id="11" name="login.png"/>
+                    <pic:cNvPicPr/>
+                  </pic:nvPicPr>
+                  <pic:blipFill>
+                    <a:blip r:embed="rId19">
+                      <a:extLst>
+                        <a:ext uri="{28A0092B-C50C-407E-A947-70E740481C1C}">
+                          <a14:useLocalDpi xmlns:a14="http://schemas.microsoft.com/office/drawing/2010/main" val="0"/>
+                        </a:ext>
+                      </a:extLst>
+                    </a:blip>
+                    <a:stretch>
+                      <a:fillRect/>
+                    </a:stretch>
+                  </pic:blipFill>
+                  <pic:spPr>
+                    <a:xfrm>
+                      <a:off x="0" y="0"/>
+                      <a:ext cx="5670000" cy="3463300"/>
+                    </a:xfrm>
+                    <a:prstGeom prst="rect">
+                      <a:avLst/>
+                    </a:prstGeom>
+                  </pic:spPr>
+                </pic:pic>
+              </a:graphicData>
+            </a:graphic>
+          </wp:inline>
+        </w:drawing>
+      </w:r>
+    </w:p>
+    <w:p>
+      <w:pPr>
+        <w:pStyle w:val="a4"/>
+        <w:spacing w:line="360" w:lineRule="auto"/>
+        <w:ind w:left="709"/>
+        <w:jc w:val="both"/>
+        <w:rPr>
+          <w:rFonts w:ascii="Times New Roman" w:hAnsi="Times New Roman" w:cs="Times New Roman"/>
+          <w:color w:val="000000" w:themeColor="text1"/>
+          <w:sz w:val="28"/>
+          <w:szCs w:val="28"/>
+        </w:rPr>
+      </w:pPr>
+      <w:r>
+        <w:rPr>
+          <w:rFonts w:ascii="Times New Roman" w:hAnsi="Times New Roman" w:cs="Times New Roman"/>
+          <w:color w:val="000000" w:themeColor="text1"/>
+          <w:sz w:val="28"/>
+          <w:szCs w:val="28"/>
+        </w:rPr>
+        <w:t>Сцена выбора категории</w:t>
+      </w:r>
+      <w:r>
+        <w:rPr>
+          <w:rFonts w:ascii="Times New Roman" w:hAnsi="Times New Roman" w:cs="Times New Roman"/>
+          <w:color w:val="000000" w:themeColor="text1"/>
+          <w:sz w:val="28"/>
+          <w:szCs w:val="28"/>
+        </w:rPr>
+        <w:t xml:space="preserve"> является сцена, которая содержит в себе </w:t>
+      </w:r>
+      <w:r>
+        <w:rPr>
+          <w:rFonts w:ascii="Times New Roman" w:hAnsi="Times New Roman" w:cs="Times New Roman"/>
+          <w:color w:val="000000" w:themeColor="text1"/>
+          <w:sz w:val="28"/>
+          <w:szCs w:val="28"/>
+        </w:rPr>
+        <w:t xml:space="preserve">разбиение категорий по отдельным секциям. </w:t>
+      </w:r>
+      <w:r>
+        <w:rPr>
+          <w:rFonts w:ascii="Times New Roman" w:hAnsi="Times New Roman" w:cs="Times New Roman"/>
+          <w:color w:val="000000" w:themeColor="text1"/>
+          <w:sz w:val="28"/>
+          <w:szCs w:val="28"/>
+        </w:rPr>
+        <w:t>Он</w:t>
+      </w:r>
+      <w:r>
+        <w:rPr>
+          <w:rFonts w:ascii="Times New Roman" w:hAnsi="Times New Roman" w:cs="Times New Roman"/>
+          <w:color w:val="000000" w:themeColor="text1"/>
+          <w:sz w:val="28"/>
+          <w:szCs w:val="28"/>
+        </w:rPr>
+        <w:t>а</w:t>
+      </w:r>
+      <w:r>
+        <w:rPr>
+          <w:rFonts w:ascii="Times New Roman" w:hAnsi="Times New Roman" w:cs="Times New Roman"/>
+          <w:color w:val="000000" w:themeColor="text1"/>
+          <w:sz w:val="28"/>
+          <w:szCs w:val="28"/>
+        </w:rPr>
+        <w:t xml:space="preserve"> выглядит следующим образом.</w:t>
+      </w:r>
+    </w:p>
+    <w:p>
+      <w:pPr>
+        <w:pStyle w:val="a4"/>
+        <w:spacing w:line="360" w:lineRule="auto"/>
+        <w:ind w:left="709"/>
+        <w:jc w:val="both"/>
+        <w:rPr>
+          <w:rFonts w:ascii="Times New Roman" w:hAnsi="Times New Roman" w:cs="Times New Roman"/>
+          <w:color w:val="000000" w:themeColor="text1"/>
+          <w:sz w:val="28"/>
+          <w:szCs w:val="28"/>
+        </w:rPr>
+      </w:pPr>
+      <w:r>
+        <w:rPr>
+          <w:rFonts w:ascii="Times New Roman" w:hAnsi="Times New Roman" w:cs="Times New Roman"/>
+          <w:noProof/>
+          <w:color w:val="000000" w:themeColor="text1"/>
+          <w:sz w:val="28"/>
+          <w:szCs w:val="28"/>
+        </w:rPr>
+        <w:lastRenderedPageBreak/>
+        <w:drawing>
+          <wp:inline distT="0" distB="0" distL="0" distR="0" wp14:anchorId="66508B4F" wp14:editId="47898541">
+            <wp:extent cx="5670000" cy="3463300"/>
+            <wp:effectExtent l="0" t="0" r="6985" b="3810"/>
+            <wp:docPr id="12" name="Рисунок 12"/>
+            <wp:cNvGraphicFramePr>
+              <a:graphicFrameLocks xmlns:a="http://schemas.openxmlformats.org/drawingml/2006/main" noChangeAspect="1"/>
+            </wp:cNvGraphicFramePr>
+            <a:graphic xmlns:a="http://schemas.openxmlformats.org/drawingml/2006/main">
+              <a:graphicData uri="http://schemas.openxmlformats.org/drawingml/2006/picture">
+                <pic:pic xmlns:pic="http://schemas.openxmlformats.org/drawingml/2006/picture">
+                  <pic:nvPicPr>
+                    <pic:cNvPr id="12" name="category.png"/>
+                    <pic:cNvPicPr/>
+                  </pic:nvPicPr>
+                  <pic:blipFill>
+                    <a:blip r:embed="rId20">
+                      <a:extLst>
+                        <a:ext uri="{28A0092B-C50C-407E-A947-70E740481C1C}">
+                          <a14:useLocalDpi xmlns:a14="http://schemas.microsoft.com/office/drawing/2010/main" val="0"/>
+                        </a:ext>
+                      </a:extLst>
+                    </a:blip>
+                    <a:stretch>
+                      <a:fillRect/>
+                    </a:stretch>
+                  </pic:blipFill>
+                  <pic:spPr>
+                    <a:xfrm>
+                      <a:off x="0" y="0"/>
+                      <a:ext cx="5670000" cy="3463300"/>
+                    </a:xfrm>
+                    <a:prstGeom prst="rect">
+                      <a:avLst/>
+                    </a:prstGeom>
+                  </pic:spPr>
+                </pic:pic>
+              </a:graphicData>
+            </a:graphic>
+          </wp:inline>
+        </w:drawing>
+      </w:r>
+    </w:p>
+    <w:p>
+      <w:pPr>
+        <w:pStyle w:val="a4"/>
+        <w:spacing w:line="360" w:lineRule="auto"/>
+        <w:ind w:left="709"/>
+        <w:jc w:val="both"/>
+        <w:rPr>
+          <w:rFonts w:ascii="Times New Roman" w:hAnsi="Times New Roman" w:cs="Times New Roman"/>
+          <w:color w:val="000000" w:themeColor="text1"/>
+          <w:sz w:val="28"/>
+          <w:szCs w:val="28"/>
+        </w:rPr>
+      </w:pPr>
+      <w:r>
+        <w:rPr>
+          <w:rFonts w:ascii="Times New Roman" w:hAnsi="Times New Roman" w:cs="Times New Roman"/>
+          <w:color w:val="000000" w:themeColor="text1"/>
+          <w:sz w:val="28"/>
+          <w:szCs w:val="28"/>
+        </w:rPr>
+        <w:t>Сцена отображения таблицы данных выводит пользователю всю информацию об анкетах или вакансиях.</w:t>
+      </w:r>
+    </w:p>
+    <w:p>
+      <w:pPr>
+        <w:pStyle w:val="a4"/>
+        <w:spacing w:line="360" w:lineRule="auto"/>
+        <w:ind w:left="709"/>
+        <w:jc w:val="both"/>
+        <w:rPr>
+          <w:rFonts w:ascii="Times New Roman" w:hAnsi="Times New Roman" w:cs="Times New Roman"/>
+          <w:color w:val="000000" w:themeColor="text1"/>
+          <w:sz w:val="28"/>
+          <w:szCs w:val="28"/>
+        </w:rPr>
+      </w:pPr>
+      <w:r>
+        <w:rPr>
+          <w:rFonts w:ascii="Times New Roman" w:hAnsi="Times New Roman" w:cs="Times New Roman"/>
+          <w:noProof/>
+          <w:color w:val="000000" w:themeColor="text1"/>
+          <w:sz w:val="28"/>
+          <w:szCs w:val="28"/>
+        </w:rPr>
+        <w:drawing>
+          <wp:inline distT="0" distB="0" distL="0" distR="0" wp14:anchorId="096207A9" wp14:editId="1055BB37">
+            <wp:extent cx="5670000" cy="3463300"/>
+            <wp:effectExtent l="0" t="0" r="6985" b="3810"/>
+            <wp:docPr id="17" name="Рисунок 17"/>
+            <wp:cNvGraphicFramePr>
+              <a:graphicFrameLocks xmlns:a="http://schemas.openxmlformats.org/drawingml/2006/main" noChangeAspect="1"/>
+            </wp:cNvGraphicFramePr>
+            <a:graphic xmlns:a="http://schemas.openxmlformats.org/drawingml/2006/main">
+              <a:graphicData uri="http://schemas.openxmlformats.org/drawingml/2006/picture">
+                <pic:pic xmlns:pic="http://schemas.openxmlformats.org/drawingml/2006/picture">
+                  <pic:nvPicPr>
+                    <pic:cNvPr id="17" name="main.png"/>
+                    <pic:cNvPicPr/>
+                  </pic:nvPicPr>
+                  <pic:blipFill>
+                    <a:blip r:embed="rId21">
+                      <a:extLst>
+                        <a:ext uri="{28A0092B-C50C-407E-A947-70E740481C1C}">
+                          <a14:useLocalDpi xmlns:a14="http://schemas.microsoft.com/office/drawing/2010/main" val="0"/>
+                        </a:ext>
+                      </a:extLst>
+                    </a:blip>
+                    <a:stretch>
+                      <a:fillRect/>
+                    </a:stretch>
+                  </pic:blipFill>
+                  <pic:spPr>
+                    <a:xfrm>
+                      <a:off x="0" y="0"/>
+                      <a:ext cx="5670000" cy="3463300"/>
+                    </a:xfrm>
+                    <a:prstGeom prst="rect">
+                      <a:avLst/>
+                    </a:prstGeom>
+                  </pic:spPr>
+                </pic:pic>
+              </a:graphicData>
+            </a:graphic>
+          </wp:inline>
+        </w:drawing>
+      </w:r>
+    </w:p>
+    <w:p>
+      <w:pPr>
+        <w:pStyle w:val="a4"/>
+        <w:spacing w:line="360" w:lineRule="auto"/>
+        <w:ind w:left="709"/>
+        <w:jc w:val="both"/>
+        <w:rPr>
+          <w:rFonts w:ascii="Times New Roman" w:hAnsi="Times New Roman" w:cs="Times New Roman"/>
+          <w:color w:val="000000" w:themeColor="text1"/>
+          <w:sz w:val="28"/>
+          <w:szCs w:val="28"/>
+        </w:rPr>
+      </w:pPr>
+      <w:r>
+        <w:rPr>
+          <w:rFonts w:ascii="Times New Roman" w:hAnsi="Times New Roman" w:cs="Times New Roman"/>
+          <w:color w:val="000000" w:themeColor="text1"/>
+          <w:sz w:val="28"/>
+          <w:szCs w:val="28"/>
+        </w:rPr>
+        <w:t>Сцена выбранной информацию содержит в себе окно, которое позволяет пользователю добавить или изменить выбранные данные.</w:t>
+      </w:r>
+      <w:r>
+        <w:rPr>
+          <w:rFonts w:ascii="Times New Roman" w:hAnsi="Times New Roman" w:cs="Times New Roman"/>
+          <w:color w:val="000000" w:themeColor="text1"/>
+          <w:sz w:val="28"/>
+          <w:szCs w:val="28"/>
+        </w:rPr>
+        <w:t xml:space="preserve"> Она выглядит следующим образом.</w:t>
+      </w:r>
+    </w:p>
+    <w:p>
+      <w:pPr>
+        <w:pStyle w:val="a4"/>
+        <w:spacing w:line="360" w:lineRule="auto"/>
+        <w:ind w:left="709"/>
+        <w:jc w:val="center"/>
+        <w:rPr>
+          <w:rFonts w:ascii="Times New Roman" w:hAnsi="Times New Roman" w:cs="Times New Roman"/>
+          <w:color w:val="000000" w:themeColor="text1"/>
+          <w:sz w:val="28"/>
+          <w:szCs w:val="28"/>
+        </w:rPr>
+      </w:pPr>
+    </w:p>
+    <w:p>
+      <w:pPr>
+        <w:pStyle w:val="a4"/>
+        <w:spacing w:line="360" w:lineRule="auto"/>
+        <w:ind w:left="709"/>
+        <w:jc w:val="center"/>
+        <w:rPr>
+          <w:rFonts w:ascii="Times New Roman" w:hAnsi="Times New Roman" w:cs="Times New Roman"/>
+          <w:color w:val="000000" w:themeColor="text1"/>
+          <w:sz w:val="28"/>
+          <w:szCs w:val="28"/>
+        </w:rPr>
+      </w:pPr>
+      <w:r>
+        <w:rPr>
+          <w:rFonts w:ascii="Times New Roman" w:hAnsi="Times New Roman" w:cs="Times New Roman"/>
+          <w:noProof/>
+          <w:color w:val="000000" w:themeColor="text1"/>
+          <w:sz w:val="28"/>
+          <w:szCs w:val="28"/>
+        </w:rPr>
+        <w:lastRenderedPageBreak/>
+        <w:drawing>
+          <wp:inline distT="0" distB="0" distL="0" distR="0" wp14:anchorId="3E4ED604" wp14:editId="58EF3949">
+            <wp:extent cx="3125972" cy="4586467"/>
+            <wp:effectExtent l="0" t="0" r="0" b="5080"/>
+            <wp:docPr id="18" name="Рисунок 18"/>
+            <wp:cNvGraphicFramePr>
+              <a:graphicFrameLocks xmlns:a="http://schemas.openxmlformats.org/drawingml/2006/main" noChangeAspect="1"/>
+            </wp:cNvGraphicFramePr>
+            <a:graphic xmlns:a="http://schemas.openxmlformats.org/drawingml/2006/main">
+              <a:graphicData uri="http://schemas.openxmlformats.org/drawingml/2006/picture">
+                <pic:pic xmlns:pic="http://schemas.openxmlformats.org/drawingml/2006/picture">
+                  <pic:nvPicPr>
+                    <pic:cNvPr id="18" name="Group 11.png"/>
+                    <pic:cNvPicPr/>
+                  </pic:nvPicPr>
+                  <pic:blipFill>
+                    <a:blip r:embed="rId22">
+                      <a:extLst>
+                        <a:ext uri="{28A0092B-C50C-407E-A947-70E740481C1C}">
+                          <a14:useLocalDpi xmlns:a14="http://schemas.microsoft.com/office/drawing/2010/main" val="0"/>
+                        </a:ext>
+                      </a:extLst>
+                    </a:blip>
+                    <a:stretch>
+                      <a:fillRect/>
+                    </a:stretch>
+                  </pic:blipFill>
+                  <pic:spPr>
+                    <a:xfrm>
+                      <a:off x="0" y="0"/>
+                      <a:ext cx="3139401" cy="4606170"/>
+                    </a:xfrm>
+                    <a:prstGeom prst="rect">
+                      <a:avLst/>
+                    </a:prstGeom>
+                  </pic:spPr>
+                </pic:pic>
+              </a:graphicData>
+            </a:graphic>
+          </wp:inline>
+        </w:drawing>
+      </w:r>
+    </w:p>
+    <w:p>
+      <w:pPr>
+        <w:pStyle w:val="a4"/>
+        <w:spacing w:line="360" w:lineRule="auto"/>
+        <w:ind w:left="709"/>
+        <w:jc w:val="both"/>
+        <w:rPr>
+          <w:rFonts w:ascii="Times New Roman" w:hAnsi="Times New Roman" w:cs="Times New Roman"/>
+          <w:color w:val="000000" w:themeColor="text1"/>
+          <w:sz w:val="28"/>
+          <w:szCs w:val="28"/>
+        </w:rPr>
+      </w:pPr>
+      <w:r>
+        <w:rPr>
+          <w:rFonts w:ascii="Times New Roman" w:hAnsi="Times New Roman" w:cs="Times New Roman"/>
+          <w:color w:val="000000" w:themeColor="text1"/>
+          <w:sz w:val="28"/>
+          <w:szCs w:val="28"/>
+        </w:rPr>
+        <w:t xml:space="preserve">Благодаря данному эскизу можно </w:t>
+      </w:r>
+      <w:r>
+        <w:rPr>
+          <w:rFonts w:ascii="Times New Roman" w:hAnsi="Times New Roman" w:cs="Times New Roman"/>
+          <w:color w:val="000000" w:themeColor="text1"/>
+          <w:sz w:val="28"/>
+          <w:szCs w:val="28"/>
+        </w:rPr>
+        <w:t xml:space="preserve">акцентировать внимание </w:t>
+      </w:r>
+      <w:r>
+        <w:rPr>
+          <w:rFonts w:ascii="Times New Roman" w:hAnsi="Times New Roman" w:cs="Times New Roman"/>
+          <w:color w:val="000000" w:themeColor="text1"/>
+          <w:sz w:val="28"/>
+          <w:szCs w:val="28"/>
+        </w:rPr>
+        <w:t xml:space="preserve">на </w:t>
+      </w:r>
+      <w:r>
+        <w:rPr>
+          <w:rFonts w:ascii="Times New Roman" w:hAnsi="Times New Roman" w:cs="Times New Roman"/>
+          <w:color w:val="000000" w:themeColor="text1"/>
+          <w:sz w:val="28"/>
+          <w:szCs w:val="28"/>
+        </w:rPr>
+        <w:t xml:space="preserve">элементы </w:t>
+      </w:r>
+      <w:r>
+        <w:rPr>
+          <w:rFonts w:ascii="Times New Roman" w:hAnsi="Times New Roman" w:cs="Times New Roman"/>
+          <w:color w:val="000000" w:themeColor="text1"/>
+          <w:sz w:val="28"/>
+          <w:szCs w:val="28"/>
+        </w:rPr>
+        <w:t>пользовательск</w:t>
+      </w:r>
+      <w:r>
+        <w:rPr>
+          <w:rFonts w:ascii="Times New Roman" w:hAnsi="Times New Roman" w:cs="Times New Roman"/>
+          <w:color w:val="000000" w:themeColor="text1"/>
+          <w:sz w:val="28"/>
+          <w:szCs w:val="28"/>
+        </w:rPr>
+        <w:t xml:space="preserve">ого </w:t>
+      </w:r>
+      <w:r>
+        <w:rPr>
+          <w:rFonts w:ascii="Times New Roman" w:hAnsi="Times New Roman" w:cs="Times New Roman"/>
+          <w:color w:val="000000" w:themeColor="text1"/>
+          <w:sz w:val="28"/>
+          <w:szCs w:val="28"/>
+        </w:rPr>
+        <w:t>дизайн</w:t>
+      </w:r>
+      <w:r>
+        <w:rPr>
+          <w:rFonts w:ascii="Times New Roman" w:hAnsi="Times New Roman" w:cs="Times New Roman"/>
+          <w:color w:val="000000" w:themeColor="text1"/>
+          <w:sz w:val="28"/>
+          <w:szCs w:val="28"/>
+        </w:rPr>
+        <w:t>а</w:t>
+      </w:r>
+      <w:r>
+        <w:rPr>
+          <w:rFonts w:ascii="Times New Roman" w:hAnsi="Times New Roman" w:cs="Times New Roman"/>
+          <w:color w:val="000000" w:themeColor="text1"/>
+          <w:sz w:val="28"/>
+          <w:szCs w:val="28"/>
+        </w:rPr>
+        <w:t xml:space="preserve"> и определить </w:t>
+      </w:r>
+      <w:r>
+        <w:rPr>
+          <w:rFonts w:ascii="Times New Roman" w:hAnsi="Times New Roman" w:cs="Times New Roman"/>
+          <w:color w:val="000000" w:themeColor="text1"/>
+          <w:sz w:val="28"/>
+          <w:szCs w:val="28"/>
+        </w:rPr>
+        <w:t>внешний вид будущего клиента.</w:t>
+      </w:r>
+      <w:r>
+        <w:rPr>
+          <w:rFonts w:ascii="Times New Roman" w:hAnsi="Times New Roman" w:cs="Times New Roman"/>
+          <w:color w:val="000000" w:themeColor="text1"/>
+          <w:sz w:val="28"/>
+          <w:szCs w:val="28"/>
+        </w:rPr>
+        <w:t xml:space="preserve"> </w:t>
+      </w:r>
+      <w:r>
+        <w:rPr>
+          <w:rFonts w:ascii="Times New Roman" w:hAnsi="Times New Roman" w:cs="Times New Roman"/>
+          <w:color w:val="000000" w:themeColor="text1"/>
+          <w:sz w:val="28"/>
+          <w:szCs w:val="28"/>
+        </w:rPr>
+        <w:t xml:space="preserve"> </w:t>
+      </w:r>
+      <w:r>
+        <w:rPr>
+          <w:rFonts w:ascii="Times New Roman" w:hAnsi="Times New Roman" w:cs="Times New Roman"/>
+          <w:color w:val="000000" w:themeColor="text1"/>
+          <w:sz w:val="28"/>
+          <w:szCs w:val="28"/>
+        </w:rPr>
+        <w:t>Из-за того что система не работает с отличными друг от друга данными, а наоборот функционирует в одной информационной среде – разработать такой эскиз не требует больших усилий для компании.</w:t>
+      </w:r>
+      <w:bookmarkStart w:id="2" w:name="_GoBack"/>
+      <w:bookmarkEnd w:id="2"/>
+    </w:p>
+    <w:p>
+      <w:pPr>
+        <w:pStyle w:val="a4"/>
+        <w:spacing w:line="360" w:lineRule="auto"/>
+        <w:ind w:left="709"/>
+        <w:jc w:val="both"/>
+        <w:rPr>
+          <w:rFonts w:ascii="Times New Roman" w:hAnsi="Times New Roman" w:cs="Times New Roman"/>
+          <w:color w:val="000000" w:themeColor="text1"/>
+          <w:sz w:val="28"/>
+          <w:szCs w:val="28"/>
+        </w:rPr>
+      </w:pPr>
     </w:p>
     <w:p>
       <w:pPr>
@@ -5999,27 +6764,7 @@
           <w:sz w:val="28"/>
           <w:szCs w:val="28"/>
         </w:rPr>
-        <w:t>Последний этап жизненного цикла разработки информационной системы для компании "</w:t>
-      </w:r>
-      <w:proofErr w:type="spellStart"/>
-      <w:r>
-        <w:rPr>
-          <w:rFonts w:ascii="Times New Roman" w:hAnsi="Times New Roman" w:cs="Times New Roman"/>
-          <w:color w:val="000000" w:themeColor="text1"/>
-          <w:sz w:val="28"/>
-          <w:szCs w:val="28"/>
-        </w:rPr>
-        <w:t>StaffHarmony</w:t>
-      </w:r>
-      <w:proofErr w:type="spellEnd"/>
-      <w:r>
-        <w:rPr>
-          <w:rFonts w:ascii="Times New Roman" w:hAnsi="Times New Roman" w:cs="Times New Roman"/>
-          <w:color w:val="000000" w:themeColor="text1"/>
-          <w:sz w:val="28"/>
-          <w:szCs w:val="28"/>
-        </w:rPr>
-        <w:t>" – это эксплуатация системы. На этом этапе осуществляется непосредственное использование разработанной системы для обработки данных анкет и вакансий, что позволит значительно увеличить эффективность и продуктивность сотрудников компании. Эксплуатация системы включает в себя поддержку ее работоспособности, обеспечение безопасности данных, а также обучение персонала по использованию новой системы.</w:t>
+        <w:t>Последний этап жизненного цикла разработки информационной системы для компании "StaffHarmony" – это эксплуатация системы. На этом этапе осуществляется непосредственное использование разработанной системы для обработки данных анкет и вакансий, что позволит значительно увеличить эффективность и продуктивность сотрудников компании. Эксплуатация системы включает в себя поддержку ее работоспособности, обеспечение безопасности данных, а также обучение персонала по использованию новой системы.</w:t>
       </w:r>
     </w:p>
     <w:p>
@@ -6042,27 +6787,7 @@
           <w:sz w:val="28"/>
           <w:szCs w:val="28"/>
         </w:rPr>
-        <w:t>Важным аспектом эксплуатации системы "</w:t>
-      </w:r>
-      <w:proofErr w:type="spellStart"/>
-      <w:r>
-        <w:rPr>
-          <w:rFonts w:ascii="Times New Roman" w:hAnsi="Times New Roman" w:cs="Times New Roman"/>
-          <w:color w:val="000000" w:themeColor="text1"/>
-          <w:sz w:val="28"/>
-          <w:szCs w:val="28"/>
-        </w:rPr>
-        <w:t>StaffHarmony</w:t>
-      </w:r>
-      <w:proofErr w:type="spellEnd"/>
-      <w:r>
-        <w:rPr>
-          <w:rFonts w:ascii="Times New Roman" w:hAnsi="Times New Roman" w:cs="Times New Roman"/>
-          <w:color w:val="000000" w:themeColor="text1"/>
-          <w:sz w:val="28"/>
-          <w:szCs w:val="28"/>
-        </w:rPr>
-        <w:t xml:space="preserve">" является непрерывное обновление и совершенствование функционала в соответствии с потребностями компании. Это позволит системе оставаться актуальной и эффективной в долгосрочной перспективе, обеспечивая оптимальное взаимодействие с данными и повышение производительности сотрудников. </w:t>
+        <w:t xml:space="preserve">Важным аспектом эксплуатации системы "StaffHarmony" является непрерывное обновление и совершенствование функционала в соответствии с потребностями компании. Это позволит системе оставаться актуальной и эффективной в долгосрочной перспективе, обеспечивая оптимальное взаимодействие с данными и повышение производительности сотрудников. </w:t>
       </w:r>
     </w:p>
     <w:p>
@@ -6085,47 +6810,7 @@
           <w:sz w:val="28"/>
           <w:szCs w:val="28"/>
         </w:rPr>
-        <w:t>Эффективная эксплуатация системы "</w:t>
-      </w:r>
-      <w:proofErr w:type="spellStart"/>
-      <w:r>
-        <w:rPr>
-          <w:rFonts w:ascii="Times New Roman" w:hAnsi="Times New Roman" w:cs="Times New Roman"/>
-          <w:color w:val="000000" w:themeColor="text1"/>
-          <w:sz w:val="28"/>
-          <w:szCs w:val="28"/>
-        </w:rPr>
-        <w:t>StaffHarmony</w:t>
-      </w:r>
-      <w:proofErr w:type="spellEnd"/>
-      <w:r>
-        <w:rPr>
-          <w:rFonts w:ascii="Times New Roman" w:hAnsi="Times New Roman" w:cs="Times New Roman"/>
-          <w:color w:val="000000" w:themeColor="text1"/>
-          <w:sz w:val="28"/>
-          <w:szCs w:val="28"/>
-        </w:rPr>
-        <w:t>" с учетом специфики деятельности компании позволит значительно улучшить процессы трудоустройства и управления персоналом. Постоянное совершенствование и поддержка системы обеспечат высокий уровень функциональности, что в конечном итоге приведет к повышению производительности и эффективности бизнеса "</w:t>
-      </w:r>
-      <w:proofErr w:type="spellStart"/>
-      <w:r>
-        <w:rPr>
-          <w:rFonts w:ascii="Times New Roman" w:hAnsi="Times New Roman" w:cs="Times New Roman"/>
-          <w:color w:val="000000" w:themeColor="text1"/>
-          <w:sz w:val="28"/>
-          <w:szCs w:val="28"/>
-        </w:rPr>
-        <w:t>StaffHarmony</w:t>
-      </w:r>
-      <w:proofErr w:type="spellEnd"/>
-      <w:r>
-        <w:rPr>
-          <w:rFonts w:ascii="Times New Roman" w:hAnsi="Times New Roman" w:cs="Times New Roman"/>
-          <w:color w:val="000000" w:themeColor="text1"/>
-          <w:sz w:val="28"/>
-          <w:szCs w:val="28"/>
-        </w:rPr>
-        <w:t>".</w:t>
+        <w:t>Эффективная эксплуатация системы "StaffHarmony" с учетом специфики деятельности компании позволит значительно улучшить процессы трудоустройства и управления персоналом. Постоянное совершенствование и поддержка системы обеспечат высокий уровень функциональности, что в конечном итоге приведет к повышению производительности и эффективности бизнеса "StaffHarmony".</w:t>
       </w:r>
     </w:p>
     <w:p>
@@ -6209,27 +6894,7 @@
           <w:sz w:val="28"/>
           <w:szCs w:val="28"/>
         </w:rPr>
-        <w:t>Перед вводом информационной системы в действие для кадрового агентства "</w:t>
-      </w:r>
-      <w:proofErr w:type="spellStart"/>
-      <w:r>
-        <w:rPr>
-          <w:rFonts w:ascii="Times New Roman" w:hAnsi="Times New Roman" w:cs="Times New Roman"/>
-          <w:color w:val="000000" w:themeColor="text1"/>
-          <w:sz w:val="28"/>
-          <w:szCs w:val="28"/>
-        </w:rPr>
-        <w:t>StaffHarmony</w:t>
-      </w:r>
-      <w:proofErr w:type="spellEnd"/>
-      <w:r>
-        <w:rPr>
-          <w:rFonts w:ascii="Times New Roman" w:hAnsi="Times New Roman" w:cs="Times New Roman"/>
-          <w:color w:val="000000" w:themeColor="text1"/>
-          <w:sz w:val="28"/>
-          <w:szCs w:val="28"/>
-        </w:rPr>
-        <w:t>", заказчику необходимо обеспечить следующие работы и требования:</w:t>
+        <w:t>Перед вводом информационной системы в действие для кадрового агентства "StaffHarmony", заказчику необходимо обеспечить следующие работы и требования:</w:t>
       </w:r>
     </w:p>
     <w:p>
@@ -6481,27 +7146,7 @@
           <w:sz w:val="28"/>
           <w:szCs w:val="28"/>
         </w:rPr>
-        <w:t>Соблюдение данных требований и проведение необходимых работ перед вводом системы в действие позволит заказчику эффективно использовать информационную систему для улучшения процессов трудоустройства и управления персоналом в кадровом агентстве "</w:t>
-      </w:r>
-      <w:proofErr w:type="spellStart"/>
-      <w:r>
-        <w:rPr>
-          <w:rFonts w:ascii="Times New Roman" w:hAnsi="Times New Roman" w:cs="Times New Roman"/>
-          <w:color w:val="000000" w:themeColor="text1"/>
-          <w:sz w:val="28"/>
-          <w:szCs w:val="28"/>
-        </w:rPr>
-        <w:t>StaffHarmony</w:t>
-      </w:r>
-      <w:proofErr w:type="spellEnd"/>
-      <w:r>
-        <w:rPr>
-          <w:rFonts w:ascii="Times New Roman" w:hAnsi="Times New Roman" w:cs="Times New Roman"/>
-          <w:color w:val="000000" w:themeColor="text1"/>
-          <w:sz w:val="28"/>
-          <w:szCs w:val="28"/>
-        </w:rPr>
-        <w:t>".</w:t>
+        <w:t>Соблюдение данных требований и проведение необходимых работ перед вводом системы в действие позволит заказчику эффективно использовать информационную систему для улучшения процессов трудоустройства и управления персоналом в кадровом агентстве "StaffHarmony".</w:t>
       </w:r>
     </w:p>
     <w:p>
@@ -6630,16 +7275,7 @@
           <w:sz w:val="28"/>
           <w:szCs w:val="28"/>
         </w:rPr>
-        <w:t>пользовательскую документацию</w:t>
-      </w:r>
-      <w:r>
-        <w:rPr>
-          <w:rFonts w:ascii="Times New Roman" w:hAnsi="Times New Roman" w:cs="Times New Roman"/>
-          <w:color w:val="000000" w:themeColor="text1"/>
-          <w:sz w:val="28"/>
-          <w:szCs w:val="28"/>
-        </w:rPr>
-        <w:t xml:space="preserve"> </w:t>
+        <w:t xml:space="preserve">пользовательскую документацию </w:t>
       </w:r>
       <w:r>
         <w:rPr>
@@ -6689,27 +7325,7 @@
           <w:sz w:val="28"/>
           <w:szCs w:val="28"/>
         </w:rPr>
-        <w:t>окументацию сервера кадрового агентства "</w:t>
-      </w:r>
-      <w:proofErr w:type="spellStart"/>
-      <w:r>
-        <w:rPr>
-          <w:rFonts w:ascii="Times New Roman" w:hAnsi="Times New Roman" w:cs="Times New Roman"/>
-          <w:color w:val="000000" w:themeColor="text1"/>
-          <w:sz w:val="28"/>
-          <w:szCs w:val="28"/>
-        </w:rPr>
-        <w:t>StaffHarmony</w:t>
-      </w:r>
-      <w:proofErr w:type="spellEnd"/>
-      <w:r>
-        <w:rPr>
-          <w:rFonts w:ascii="Times New Roman" w:hAnsi="Times New Roman" w:cs="Times New Roman"/>
-          <w:color w:val="000000" w:themeColor="text1"/>
-          <w:sz w:val="28"/>
-          <w:szCs w:val="28"/>
-        </w:rPr>
-        <w:t xml:space="preserve">" </w:t>
+        <w:t xml:space="preserve">окументацию сервера кадрового агентства "StaffHarmony" </w:t>
       </w:r>
       <w:r>
         <w:rPr>
@@ -6727,47 +7343,7 @@
           <w:sz w:val="28"/>
           <w:szCs w:val="28"/>
         </w:rPr>
-        <w:t xml:space="preserve">через </w:t>
-      </w:r>
-      <w:proofErr w:type="spellStart"/>
-      <w:r>
-        <w:rPr>
-          <w:rFonts w:ascii="Times New Roman" w:hAnsi="Times New Roman" w:cs="Times New Roman"/>
-          <w:color w:val="000000" w:themeColor="text1"/>
-          <w:sz w:val="28"/>
-          <w:szCs w:val="28"/>
-        </w:rPr>
-        <w:t>Swagger</w:t>
-      </w:r>
-      <w:proofErr w:type="spellEnd"/>
-      <w:r>
-        <w:rPr>
-          <w:rFonts w:ascii="Times New Roman" w:hAnsi="Times New Roman" w:cs="Times New Roman"/>
-          <w:color w:val="000000" w:themeColor="text1"/>
-          <w:sz w:val="28"/>
-          <w:szCs w:val="28"/>
-        </w:rPr>
-        <w:t xml:space="preserve">. </w:t>
-      </w:r>
-      <w:proofErr w:type="spellStart"/>
-      <w:r>
-        <w:rPr>
-          <w:rFonts w:ascii="Times New Roman" w:hAnsi="Times New Roman" w:cs="Times New Roman"/>
-          <w:color w:val="000000" w:themeColor="text1"/>
-          <w:sz w:val="28"/>
-          <w:szCs w:val="28"/>
-        </w:rPr>
-        <w:t>Swagger</w:t>
-      </w:r>
-      <w:proofErr w:type="spellEnd"/>
-      <w:r>
-        <w:rPr>
-          <w:rFonts w:ascii="Times New Roman" w:hAnsi="Times New Roman" w:cs="Times New Roman"/>
-          <w:color w:val="000000" w:themeColor="text1"/>
-          <w:sz w:val="28"/>
-          <w:szCs w:val="28"/>
-        </w:rPr>
-        <w:t xml:space="preserve"> </w:t>
+        <w:t xml:space="preserve">через Swagger. Swagger </w:t>
       </w:r>
       <w:r>
         <w:rPr>
@@ -6864,7 +7440,6 @@
         </w:rPr>
         <w:t xml:space="preserve">«скрины </w:t>
       </w:r>
-      <w:proofErr w:type="spellStart"/>
       <w:r>
         <w:rPr>
           <w:rFonts w:ascii="Times New Roman" w:hAnsi="Times New Roman" w:cs="Times New Roman"/>
@@ -6874,7 +7449,6 @@
         </w:rPr>
         <w:t>Swagger</w:t>
       </w:r>
-      <w:proofErr w:type="spellEnd"/>
       <w:r>
         <w:rPr>
           <w:rFonts w:ascii="Times New Roman" w:hAnsi="Times New Roman" w:cs="Times New Roman"/>
@@ -6961,6 +7535,24 @@
         </w:rPr>
         <w:t>.</w:t>
       </w:r>
+      <w:r>
+        <w:rPr>
+          <w:rFonts w:ascii="Times New Roman" w:hAnsi="Times New Roman" w:cs="Times New Roman"/>
+          <w:color w:val="000000" w:themeColor="text1"/>
+          <w:sz w:val="28"/>
+          <w:szCs w:val="28"/>
+        </w:rPr>
+        <w:t xml:space="preserve"> </w:t>
+      </w:r>
+      <w:r>
+        <w:rPr>
+          <w:rFonts w:ascii="Times New Roman" w:hAnsi="Times New Roman" w:cs="Times New Roman"/>
+          <w:color w:val="000000" w:themeColor="text1"/>
+          <w:sz w:val="28"/>
+          <w:szCs w:val="28"/>
+        </w:rPr>
+        <w:t>Далее следует подробное описание базовых модулей клиента, которые пользователь чаще всего будет использовать.</w:t>
+      </w:r>
     </w:p>
     <w:p>
       <w:pPr>
@@ -6982,94 +7574,176 @@
           <w:sz w:val="28"/>
           <w:szCs w:val="28"/>
         </w:rPr>
-        <w:t xml:space="preserve">«Описание </w:t>
-      </w:r>
-      <w:proofErr w:type="gramStart"/>
-      <w:r>
-        <w:rPr>
-          <w:rFonts w:ascii="Times New Roman" w:hAnsi="Times New Roman" w:cs="Times New Roman"/>
-          <w:color w:val="000000" w:themeColor="text1"/>
-          <w:sz w:val="28"/>
-          <w:szCs w:val="28"/>
-        </w:rPr>
-        <w:t>модулей</w:t>
-      </w:r>
-      <w:r>
-        <w:rPr>
-          <w:rFonts w:ascii="Times New Roman" w:hAnsi="Times New Roman" w:cs="Times New Roman"/>
-          <w:color w:val="000000" w:themeColor="text1"/>
-          <w:sz w:val="28"/>
-          <w:szCs w:val="28"/>
-        </w:rPr>
-        <w:t>(</w:t>
-      </w:r>
-      <w:proofErr w:type="gramEnd"/>
-      <w:r>
-        <w:rPr>
-          <w:rFonts w:ascii="Times New Roman" w:hAnsi="Times New Roman" w:cs="Times New Roman"/>
-          <w:color w:val="000000" w:themeColor="text1"/>
-          <w:sz w:val="28"/>
-          <w:szCs w:val="28"/>
-        </w:rPr>
-        <w:t xml:space="preserve">т.е. нажатие на кнопку добавить, добавляет данные в </w:t>
-      </w:r>
-      <w:proofErr w:type="spellStart"/>
-      <w:r>
-        <w:rPr>
-          <w:rFonts w:ascii="Times New Roman" w:hAnsi="Times New Roman" w:cs="Times New Roman"/>
-          <w:color w:val="000000" w:themeColor="text1"/>
-          <w:sz w:val="28"/>
-          <w:szCs w:val="28"/>
-        </w:rPr>
-        <w:t>бд</w:t>
-      </w:r>
-      <w:proofErr w:type="spellEnd"/>
-      <w:r>
-        <w:rPr>
-          <w:rFonts w:ascii="Times New Roman" w:hAnsi="Times New Roman" w:cs="Times New Roman"/>
-          <w:color w:val="000000" w:themeColor="text1"/>
-          <w:sz w:val="28"/>
-          <w:szCs w:val="28"/>
-        </w:rPr>
-        <w:t xml:space="preserve"> и </w:t>
-      </w:r>
-      <w:proofErr w:type="spellStart"/>
-      <w:r>
-        <w:rPr>
-          <w:rFonts w:ascii="Times New Roman" w:hAnsi="Times New Roman" w:cs="Times New Roman"/>
-          <w:color w:val="000000" w:themeColor="text1"/>
-          <w:sz w:val="28"/>
-          <w:szCs w:val="28"/>
-        </w:rPr>
-        <w:t>т.д</w:t>
-      </w:r>
-      <w:proofErr w:type="spellEnd"/>
-      <w:r>
-        <w:rPr>
-          <w:rFonts w:ascii="Times New Roman" w:hAnsi="Times New Roman" w:cs="Times New Roman"/>
-          <w:color w:val="000000" w:themeColor="text1"/>
-          <w:sz w:val="28"/>
-          <w:szCs w:val="28"/>
-        </w:rPr>
-        <w:t xml:space="preserve"> и т.п</w:t>
-      </w:r>
-      <w:r>
-        <w:rPr>
-          <w:rFonts w:ascii="Times New Roman" w:hAnsi="Times New Roman" w:cs="Times New Roman"/>
-          <w:color w:val="000000" w:themeColor="text1"/>
-          <w:sz w:val="28"/>
-          <w:szCs w:val="28"/>
-        </w:rPr>
-        <w:t>»</w:t>
-      </w:r>
-      <w:r>
-        <w:rPr>
-          <w:rFonts w:ascii="Times New Roman" w:hAnsi="Times New Roman" w:cs="Times New Roman"/>
-          <w:color w:val="000000" w:themeColor="text1"/>
-          <w:sz w:val="28"/>
-          <w:szCs w:val="28"/>
-        </w:rPr>
-        <w:t xml:space="preserve"> </w:t>
+        <w:t xml:space="preserve">Модуль добавления. </w:t>
+      </w:r>
+      <w:r>
+        <w:rPr>
+          <w:rFonts w:ascii="Times New Roman" w:hAnsi="Times New Roman" w:cs="Times New Roman"/>
+          <w:color w:val="000000" w:themeColor="text1"/>
+          <w:sz w:val="28"/>
+          <w:szCs w:val="28"/>
+        </w:rPr>
+        <w:t>Пользователь,</w:t>
+      </w:r>
+      <w:r>
+        <w:rPr>
+          <w:rFonts w:ascii="Times New Roman" w:hAnsi="Times New Roman" w:cs="Times New Roman"/>
+          <w:color w:val="000000" w:themeColor="text1"/>
+          <w:sz w:val="28"/>
+          <w:szCs w:val="28"/>
+        </w:rPr>
+        <w:t xml:space="preserve"> нажимая на кнопку «добавить» вызывает отдельную функцию системы, которая отвечает за регистрацию новых данных.</w:t>
+      </w:r>
+      <w:r>
+        <w:rPr>
+          <w:rFonts w:ascii="Times New Roman" w:hAnsi="Times New Roman" w:cs="Times New Roman"/>
+          <w:color w:val="000000" w:themeColor="text1"/>
+          <w:sz w:val="28"/>
+          <w:szCs w:val="28"/>
+        </w:rPr>
+        <w:t xml:space="preserve"> Далее пользователю следует ввести требуемые данные, проверить их на правильность и затем </w:t>
+      </w:r>
+      <w:r>
+        <w:rPr>
+          <w:rFonts w:ascii="Times New Roman" w:hAnsi="Times New Roman" w:cs="Times New Roman"/>
+          <w:color w:val="000000" w:themeColor="text1"/>
+          <w:sz w:val="28"/>
+          <w:szCs w:val="28"/>
+        </w:rPr>
+        <w:t xml:space="preserve">добавить их </w:t>
+      </w:r>
+      <w:r>
+        <w:rPr>
+          <w:rFonts w:ascii="Times New Roman" w:hAnsi="Times New Roman" w:cs="Times New Roman"/>
+          <w:color w:val="000000" w:themeColor="text1"/>
+          <w:sz w:val="28"/>
+          <w:szCs w:val="28"/>
+        </w:rPr>
+        <w:t xml:space="preserve">в </w:t>
+      </w:r>
+      <w:r>
+        <w:rPr>
+          <w:rFonts w:ascii="Times New Roman" w:hAnsi="Times New Roman" w:cs="Times New Roman"/>
+          <w:color w:val="000000" w:themeColor="text1"/>
+          <w:sz w:val="28"/>
+          <w:szCs w:val="28"/>
+        </w:rPr>
+        <w:t>систему.</w:t>
+      </w:r>
+    </w:p>
+    <w:p>
+      <w:pPr>
+        <w:pStyle w:val="a4"/>
+        <w:spacing w:line="360" w:lineRule="auto"/>
+        <w:ind w:left="0" w:firstLine="709"/>
+        <w:jc w:val="both"/>
+        <w:rPr>
+          <w:rFonts w:ascii="Times New Roman" w:hAnsi="Times New Roman" w:cs="Times New Roman"/>
+          <w:color w:val="000000" w:themeColor="text1"/>
+          <w:sz w:val="28"/>
+          <w:szCs w:val="28"/>
+        </w:rPr>
+      </w:pPr>
+      <w:r>
+        <w:rPr>
+          <w:rFonts w:ascii="Times New Roman" w:hAnsi="Times New Roman" w:cs="Times New Roman"/>
+          <w:color w:val="000000" w:themeColor="text1"/>
+          <w:sz w:val="28"/>
+          <w:szCs w:val="28"/>
+        </w:rPr>
+        <w:t>Модуль удаления. Пользователь, нажимая не кнопку «удалить» вызывает отдельную функцию системы, которая отвечает за удаление данных. После нажатия, выбранные данные удаляются из системы.</w:t>
+      </w:r>
+    </w:p>
+    <w:p>
+      <w:pPr>
+        <w:pStyle w:val="a4"/>
+        <w:spacing w:line="360" w:lineRule="auto"/>
+        <w:ind w:left="0" w:firstLine="709"/>
+        <w:jc w:val="both"/>
+        <w:rPr>
+          <w:rFonts w:ascii="Times New Roman" w:hAnsi="Times New Roman" w:cs="Times New Roman"/>
+          <w:color w:val="000000" w:themeColor="text1"/>
+          <w:sz w:val="28"/>
+          <w:szCs w:val="28"/>
+        </w:rPr>
+      </w:pPr>
+      <w:r>
+        <w:rPr>
+          <w:rFonts w:ascii="Times New Roman" w:hAnsi="Times New Roman" w:cs="Times New Roman"/>
+          <w:color w:val="000000" w:themeColor="text1"/>
+          <w:sz w:val="28"/>
+          <w:szCs w:val="28"/>
+        </w:rPr>
+        <w:t xml:space="preserve">Модуль изменения. Пользователь, нажимая на кнопку «изменить» вызывает отдельную функцию системы, которая отвечает за изменение данных. Далее пользователю требуется ввести уже новые данные, проверить их на правильность и </w:t>
+      </w:r>
+      <w:r>
+        <w:rPr>
+          <w:rFonts w:ascii="Times New Roman" w:hAnsi="Times New Roman" w:cs="Times New Roman"/>
+          <w:color w:val="000000" w:themeColor="text1"/>
+          <w:sz w:val="28"/>
+          <w:szCs w:val="28"/>
+        </w:rPr>
+        <w:t xml:space="preserve">добавить их </w:t>
+      </w:r>
+      <w:r>
+        <w:rPr>
+          <w:rFonts w:ascii="Times New Roman" w:hAnsi="Times New Roman" w:cs="Times New Roman"/>
+          <w:color w:val="000000" w:themeColor="text1"/>
+          <w:sz w:val="28"/>
+          <w:szCs w:val="28"/>
+        </w:rPr>
+        <w:t xml:space="preserve">в </w:t>
+      </w:r>
+      <w:r>
+        <w:rPr>
+          <w:rFonts w:ascii="Times New Roman" w:hAnsi="Times New Roman" w:cs="Times New Roman"/>
+          <w:color w:val="000000" w:themeColor="text1"/>
+          <w:sz w:val="28"/>
+          <w:szCs w:val="28"/>
+        </w:rPr>
+        <w:t>систему.</w:t>
+      </w:r>
+    </w:p>
+    <w:p>
+      <w:pPr>
+        <w:pStyle w:val="a4"/>
+        <w:spacing w:line="360" w:lineRule="auto"/>
+        <w:ind w:left="0" w:firstLine="709"/>
+        <w:jc w:val="both"/>
+        <w:rPr>
+          <w:rFonts w:ascii="Times New Roman" w:hAnsi="Times New Roman" w:cs="Times New Roman"/>
+          <w:color w:val="000000" w:themeColor="text1"/>
+          <w:sz w:val="28"/>
+          <w:szCs w:val="28"/>
+          <w:lang w:val="en-US"/>
+        </w:rPr>
+      </w:pPr>
+      <w:r>
+        <w:rPr>
+          <w:rFonts w:ascii="Times New Roman" w:hAnsi="Times New Roman" w:cs="Times New Roman"/>
+          <w:color w:val="000000" w:themeColor="text1"/>
+          <w:sz w:val="28"/>
+          <w:szCs w:val="28"/>
+        </w:rPr>
+        <w:t>Данные модули являются основными</w:t>
+      </w:r>
+      <w:r>
+        <w:rPr>
+          <w:rFonts w:ascii="Times New Roman" w:hAnsi="Times New Roman" w:cs="Times New Roman"/>
+          <w:color w:val="000000" w:themeColor="text1"/>
+          <w:sz w:val="28"/>
+          <w:szCs w:val="28"/>
+        </w:rPr>
+        <w:t xml:space="preserve"> для пользователя</w:t>
+      </w:r>
+      <w:r>
+        <w:rPr>
+          <w:rFonts w:ascii="Times New Roman" w:hAnsi="Times New Roman" w:cs="Times New Roman"/>
+          <w:color w:val="000000" w:themeColor="text1"/>
+          <w:sz w:val="28"/>
+          <w:szCs w:val="28"/>
+        </w:rPr>
+        <w:t>, именно к ним он будет чаще всего обращаться.</w:t>
       </w:r>
     </w:p>
     <w:p>
@@ -7220,45 +7894,7 @@
           <w:sz w:val="28"/>
           <w:szCs w:val="28"/>
         </w:rPr>
-        <w:t xml:space="preserve">Что такое Spring Framework? От внедрения зависимостей до Web MVC // </w:t>
-      </w:r>
-      <w:proofErr w:type="spellStart"/>
-      <w:r>
-        <w:rPr>
-          <w:rFonts w:ascii="Times New Roman" w:hAnsi="Times New Roman" w:cs="Times New Roman"/>
-          <w:color w:val="000000" w:themeColor="text1"/>
-          <w:sz w:val="28"/>
-          <w:szCs w:val="28"/>
-        </w:rPr>
-        <w:t>Хабр</w:t>
-      </w:r>
-      <w:proofErr w:type="spellEnd"/>
-      <w:r>
-        <w:rPr>
-          <w:rFonts w:ascii="Times New Roman" w:hAnsi="Times New Roman" w:cs="Times New Roman"/>
-          <w:color w:val="000000" w:themeColor="text1"/>
-          <w:sz w:val="28"/>
-          <w:szCs w:val="28"/>
-        </w:rPr>
-        <w:t xml:space="preserve"> URL: https://habr.com/ (дата обращения: 27.0</w:t>
-      </w:r>
-      <w:r>
-        <w:rPr>
-          <w:rFonts w:ascii="Times New Roman" w:hAnsi="Times New Roman" w:cs="Times New Roman"/>
-          <w:color w:val="000000" w:themeColor="text1"/>
-          <w:sz w:val="28"/>
-          <w:szCs w:val="28"/>
-        </w:rPr>
-        <w:t>4</w:t>
-      </w:r>
-      <w:r>
-        <w:rPr>
-          <w:rFonts w:ascii="Times New Roman" w:hAnsi="Times New Roman" w:cs="Times New Roman"/>
-          <w:color w:val="000000" w:themeColor="text1"/>
-          <w:sz w:val="28"/>
-          <w:szCs w:val="28"/>
-        </w:rPr>
-        <w:t>.2024).</w:t>
+        <w:t>Что такое Spring Framework? От внедрения зависимостей до Web MVC // Хабр URL: https://habr.com/ (дата обращения: 27.04.2024).</w:t>
       </w:r>
     </w:p>
     <w:p>
@@ -7285,45 +7921,7 @@
           <w:sz w:val="28"/>
           <w:szCs w:val="28"/>
         </w:rPr>
-        <w:t xml:space="preserve">Клиент-серверная архитектура в картинках // </w:t>
-      </w:r>
-      <w:proofErr w:type="spellStart"/>
-      <w:r>
-        <w:rPr>
-          <w:rFonts w:ascii="Times New Roman" w:hAnsi="Times New Roman" w:cs="Times New Roman"/>
-          <w:color w:val="000000" w:themeColor="text1"/>
-          <w:sz w:val="28"/>
-          <w:szCs w:val="28"/>
-        </w:rPr>
-        <w:t>Хабр</w:t>
-      </w:r>
-      <w:proofErr w:type="spellEnd"/>
-      <w:r>
-        <w:rPr>
-          <w:rFonts w:ascii="Times New Roman" w:hAnsi="Times New Roman" w:cs="Times New Roman"/>
-          <w:color w:val="000000" w:themeColor="text1"/>
-          <w:sz w:val="28"/>
-          <w:szCs w:val="28"/>
-        </w:rPr>
-        <w:t xml:space="preserve"> URL: https://habr.com/ (дата обращения: 27.0</w:t>
-      </w:r>
-      <w:r>
-        <w:rPr>
-          <w:rFonts w:ascii="Times New Roman" w:hAnsi="Times New Roman" w:cs="Times New Roman"/>
-          <w:color w:val="000000" w:themeColor="text1"/>
-          <w:sz w:val="28"/>
-          <w:szCs w:val="28"/>
-        </w:rPr>
-        <w:t>4</w:t>
-      </w:r>
-      <w:r>
-        <w:rPr>
-          <w:rFonts w:ascii="Times New Roman" w:hAnsi="Times New Roman" w:cs="Times New Roman"/>
-          <w:color w:val="000000" w:themeColor="text1"/>
-          <w:sz w:val="28"/>
-          <w:szCs w:val="28"/>
-        </w:rPr>
-        <w:t>.2024).</w:t>
+        <w:t>Клиент-серверная архитектура в картинках // Хабр URL: https://habr.com/ (дата обращения: 27.04.2024).</w:t>
       </w:r>
     </w:p>
     <w:p>
@@ -7350,27 +7948,7 @@
           <w:sz w:val="28"/>
           <w:szCs w:val="28"/>
         </w:rPr>
-        <w:t xml:space="preserve">16 простых и эффективных правил дизайна UI // </w:t>
-      </w:r>
-      <w:proofErr w:type="spellStart"/>
-      <w:r>
-        <w:rPr>
-          <w:rFonts w:ascii="Times New Roman" w:hAnsi="Times New Roman" w:cs="Times New Roman"/>
-          <w:color w:val="000000" w:themeColor="text1"/>
-          <w:sz w:val="28"/>
-          <w:szCs w:val="28"/>
-        </w:rPr>
-        <w:t>Хабр</w:t>
-      </w:r>
-      <w:proofErr w:type="spellEnd"/>
-      <w:r>
-        <w:rPr>
-          <w:rFonts w:ascii="Times New Roman" w:hAnsi="Times New Roman" w:cs="Times New Roman"/>
-          <w:color w:val="000000" w:themeColor="text1"/>
-          <w:sz w:val="28"/>
-          <w:szCs w:val="28"/>
-        </w:rPr>
-        <w:t xml:space="preserve"> URL: https://habr.com/ (дата обращения: 30.04.2024).</w:t>
+        <w:t>16 простых и эффективных правил дизайна UI // Хабр URL: https://habr.com/ (дата обращения: 30.04.2024).</w:t>
       </w:r>
     </w:p>
     <w:p>
@@ -7390,85 +7968,14 @@
           <w:szCs w:val="28"/>
         </w:rPr>
       </w:pPr>
-      <w:proofErr w:type="spellStart"/>
-      <w:r>
-        <w:rPr>
-          <w:rFonts w:ascii="Times New Roman" w:hAnsi="Times New Roman" w:cs="Times New Roman"/>
-          <w:color w:val="000000" w:themeColor="text1"/>
-          <w:sz w:val="28"/>
-          <w:szCs w:val="28"/>
-        </w:rPr>
-        <w:t>JavaFX</w:t>
-      </w:r>
-      <w:proofErr w:type="spellEnd"/>
-      <w:r>
-        <w:rPr>
-          <w:rFonts w:ascii="Times New Roman" w:hAnsi="Times New Roman" w:cs="Times New Roman"/>
-          <w:color w:val="000000" w:themeColor="text1"/>
-          <w:sz w:val="28"/>
-          <w:szCs w:val="28"/>
-        </w:rPr>
-        <w:t xml:space="preserve"> </w:t>
-      </w:r>
-      <w:proofErr w:type="spellStart"/>
-      <w:r>
-        <w:rPr>
-          <w:rFonts w:ascii="Times New Roman" w:hAnsi="Times New Roman" w:cs="Times New Roman"/>
-          <w:color w:val="000000" w:themeColor="text1"/>
-          <w:sz w:val="28"/>
-          <w:szCs w:val="28"/>
-        </w:rPr>
-        <w:t>Weaver</w:t>
-      </w:r>
-      <w:proofErr w:type="spellEnd"/>
-      <w:r>
-        <w:rPr>
-          <w:rFonts w:ascii="Times New Roman" w:hAnsi="Times New Roman" w:cs="Times New Roman"/>
-          <w:color w:val="000000" w:themeColor="text1"/>
-          <w:sz w:val="28"/>
-          <w:szCs w:val="28"/>
-        </w:rPr>
-        <w:t xml:space="preserve">: интеграция </w:t>
-      </w:r>
-      <w:proofErr w:type="spellStart"/>
-      <w:r>
-        <w:rPr>
-          <w:rFonts w:ascii="Times New Roman" w:hAnsi="Times New Roman" w:cs="Times New Roman"/>
-          <w:color w:val="000000" w:themeColor="text1"/>
-          <w:sz w:val="28"/>
-          <w:szCs w:val="28"/>
-        </w:rPr>
-        <w:t>JavaFX</w:t>
-      </w:r>
-      <w:proofErr w:type="spellEnd"/>
-      <w:r>
-        <w:rPr>
-          <w:rFonts w:ascii="Times New Roman" w:hAnsi="Times New Roman" w:cs="Times New Roman"/>
-          <w:color w:val="000000" w:themeColor="text1"/>
-          <w:sz w:val="28"/>
-          <w:szCs w:val="28"/>
-        </w:rPr>
-        <w:t xml:space="preserve"> и Spring Boot приложения // </w:t>
-      </w:r>
-      <w:proofErr w:type="spellStart"/>
-      <w:r>
-        <w:rPr>
-          <w:rFonts w:ascii="Times New Roman" w:hAnsi="Times New Roman" w:cs="Times New Roman"/>
-          <w:color w:val="000000" w:themeColor="text1"/>
-          <w:sz w:val="28"/>
-          <w:szCs w:val="28"/>
-        </w:rPr>
-        <w:t>Хабр</w:t>
-      </w:r>
-      <w:proofErr w:type="spellEnd"/>
-      <w:r>
-        <w:rPr>
-          <w:rFonts w:ascii="Times New Roman" w:hAnsi="Times New Roman" w:cs="Times New Roman"/>
-          <w:color w:val="000000" w:themeColor="text1"/>
-          <w:sz w:val="28"/>
-          <w:szCs w:val="28"/>
-        </w:rPr>
-        <w:t xml:space="preserve"> URL: https://habr.com/ (дата обращения: 02.0</w:t>
+      <w:r>
+        <w:rPr>
+          <w:rFonts w:ascii="Times New Roman" w:hAnsi="Times New Roman" w:cs="Times New Roman"/>
+          <w:color w:val="000000" w:themeColor="text1"/>
+          <w:sz w:val="28"/>
+          <w:szCs w:val="28"/>
+        </w:rPr>
+        <w:t>JavaFX Weaver: интеграция JavaFX и Spring Boot приложения // Хабр URL: https://habr.com/ (дата обращения: 02.0</w:t>
       </w:r>
       <w:r>
         <w:rPr>
@@ -7513,67 +8020,7 @@
           <w:sz w:val="28"/>
           <w:szCs w:val="28"/>
         </w:rPr>
-        <w:t xml:space="preserve">Программирование </w:t>
-      </w:r>
-      <w:proofErr w:type="spellStart"/>
-      <w:r>
-        <w:rPr>
-          <w:rFonts w:ascii="Times New Roman" w:hAnsi="Times New Roman" w:cs="Times New Roman"/>
-          <w:color w:val="000000" w:themeColor="text1"/>
-          <w:sz w:val="28"/>
-          <w:szCs w:val="28"/>
-        </w:rPr>
-        <w:t>JavaFX</w:t>
-      </w:r>
-      <w:proofErr w:type="spellEnd"/>
-      <w:r>
-        <w:rPr>
-          <w:rFonts w:ascii="Times New Roman" w:hAnsi="Times New Roman" w:cs="Times New Roman"/>
-          <w:color w:val="000000" w:themeColor="text1"/>
-          <w:sz w:val="28"/>
-          <w:szCs w:val="28"/>
-        </w:rPr>
-        <w:t xml:space="preserve">: использование </w:t>
-      </w:r>
-      <w:proofErr w:type="spellStart"/>
-      <w:r>
-        <w:rPr>
-          <w:rFonts w:ascii="Times New Roman" w:hAnsi="Times New Roman" w:cs="Times New Roman"/>
-          <w:color w:val="000000" w:themeColor="text1"/>
-          <w:sz w:val="28"/>
-          <w:szCs w:val="28"/>
-        </w:rPr>
-        <w:t>SceneBuilder</w:t>
-      </w:r>
-      <w:proofErr w:type="spellEnd"/>
-      <w:r>
-        <w:rPr>
-          <w:rFonts w:ascii="Times New Roman" w:hAnsi="Times New Roman" w:cs="Times New Roman"/>
-          <w:color w:val="000000" w:themeColor="text1"/>
-          <w:sz w:val="28"/>
-          <w:szCs w:val="28"/>
-        </w:rPr>
-        <w:t xml:space="preserve"> // </w:t>
-      </w:r>
-      <w:proofErr w:type="spellStart"/>
-      <w:r>
-        <w:rPr>
-          <w:rFonts w:ascii="Times New Roman" w:hAnsi="Times New Roman" w:cs="Times New Roman"/>
-          <w:color w:val="000000" w:themeColor="text1"/>
-          <w:sz w:val="28"/>
-          <w:szCs w:val="28"/>
-        </w:rPr>
-        <w:t>Хабр</w:t>
-      </w:r>
-      <w:proofErr w:type="spellEnd"/>
-      <w:r>
-        <w:rPr>
-          <w:rFonts w:ascii="Times New Roman" w:hAnsi="Times New Roman" w:cs="Times New Roman"/>
-          <w:color w:val="000000" w:themeColor="text1"/>
-          <w:sz w:val="28"/>
-          <w:szCs w:val="28"/>
-        </w:rPr>
-        <w:t xml:space="preserve"> URL: https://habr.com/ (дата обращения: 03.0</w:t>
+        <w:t>Программирование JavaFX: использование SceneBuilder // Хабр URL: https://habr.com/ (дата обращения: 03.0</w:t>
       </w:r>
       <w:r>
         <w:rPr>
@@ -7618,27 +8065,7 @@
           <w:sz w:val="28"/>
           <w:szCs w:val="28"/>
         </w:rPr>
-        <w:t xml:space="preserve">Искусство осмысленного UX-дизайна // </w:t>
-      </w:r>
-      <w:proofErr w:type="spellStart"/>
-      <w:r>
-        <w:rPr>
-          <w:rFonts w:ascii="Times New Roman" w:hAnsi="Times New Roman" w:cs="Times New Roman"/>
-          <w:color w:val="000000" w:themeColor="text1"/>
-          <w:sz w:val="28"/>
-          <w:szCs w:val="28"/>
-        </w:rPr>
-        <w:t>Хабр</w:t>
-      </w:r>
-      <w:proofErr w:type="spellEnd"/>
-      <w:r>
-        <w:rPr>
-          <w:rFonts w:ascii="Times New Roman" w:hAnsi="Times New Roman" w:cs="Times New Roman"/>
-          <w:color w:val="000000" w:themeColor="text1"/>
-          <w:sz w:val="28"/>
-          <w:szCs w:val="28"/>
-        </w:rPr>
-        <w:t xml:space="preserve"> URL: https://habr.com/ (дата обращения: 05.05.2024).</w:t>
+        <w:t>Искусство осмысленного UX-дизайна // Хабр URL: https://habr.com/ (дата обращения: 05.05.2024).</w:t>
       </w:r>
     </w:p>
     <w:p>
@@ -7658,45 +8085,14 @@
           <w:szCs w:val="28"/>
         </w:rPr>
       </w:pPr>
-      <w:proofErr w:type="spellStart"/>
-      <w:r>
-        <w:rPr>
-          <w:rFonts w:ascii="Times New Roman" w:hAnsi="Times New Roman" w:cs="Times New Roman"/>
-          <w:color w:val="000000" w:themeColor="text1"/>
-          <w:sz w:val="28"/>
-          <w:szCs w:val="28"/>
-        </w:rPr>
-        <w:t>Эккель</w:t>
-      </w:r>
-      <w:proofErr w:type="spellEnd"/>
-      <w:r>
-        <w:rPr>
-          <w:rFonts w:ascii="Times New Roman" w:hAnsi="Times New Roman" w:cs="Times New Roman"/>
-          <w:color w:val="000000" w:themeColor="text1"/>
-          <w:sz w:val="28"/>
-          <w:szCs w:val="28"/>
-        </w:rPr>
-        <w:t xml:space="preserve"> Брюс Философия Java</w:t>
-      </w:r>
-      <w:proofErr w:type="gramStart"/>
-      <w:r>
-        <w:rPr>
-          <w:rFonts w:ascii="Times New Roman" w:hAnsi="Times New Roman" w:cs="Times New Roman"/>
-          <w:color w:val="000000" w:themeColor="text1"/>
-          <w:sz w:val="28"/>
-          <w:szCs w:val="28"/>
-        </w:rPr>
-        <w:t>. .</w:t>
-      </w:r>
-      <w:proofErr w:type="gramEnd"/>
-      <w:r>
-        <w:rPr>
-          <w:rFonts w:ascii="Times New Roman" w:hAnsi="Times New Roman" w:cs="Times New Roman"/>
-          <w:color w:val="000000" w:themeColor="text1"/>
-          <w:sz w:val="28"/>
-          <w:szCs w:val="28"/>
-        </w:rPr>
-        <w:t xml:space="preserve"> - 4-е полное изд. изд. - СПБ: Питер, 2022. - 1168 с.</w:t>
+      <w:r>
+        <w:rPr>
+          <w:rFonts w:ascii="Times New Roman" w:hAnsi="Times New Roman" w:cs="Times New Roman"/>
+          <w:color w:val="000000" w:themeColor="text1"/>
+          <w:sz w:val="28"/>
+          <w:szCs w:val="28"/>
+        </w:rPr>
+        <w:t>Эккель Брюс Философия Java. . - 4-е полное изд. изд. - СПБ: Питер, 2022. - 1168 с.</w:t>
       </w:r>
     </w:p>
     <w:sectPr>
@@ -7710,7 +8106,7 @@
 </file>
 
 <file path=word/numbering.xml><?xml version="1.0" encoding="utf-8"?>
-<w:numbering xmlns:wpc="http://schemas.microsoft.com/office/word/2010/wordprocessingCanvas" xmlns:cx="http://schemas.microsoft.com/office/drawing/2014/chartex" xmlns:cx1="http://schemas.microsoft.com/office/drawing/2015/9/8/chartex" xmlns:cx2="http://schemas.microsoft.com/office/drawing/2015/10/21/chartex" xmlns:cx3="http://schemas.microsoft.com/office/drawing/2016/5/9/chartex" xmlns:cx4="http://schemas.microsoft.com/office/drawing/2016/5/10/chartex" xmlns:cx5="http://schemas.microsoft.com/office/drawing/2016/5/11/chartex" xmlns:cx6="http://schemas.microsoft.com/office/drawing/2016/5/12/chartex" xmlns:cx7="http://schemas.microsoft.com/office/drawing/2016/5/13/chartex" xmlns:cx8="http://schemas.microsoft.com/office/drawing/2016/5/14/chartex" xmlns:mc="http://schemas.openxmlformats.org/markup-compatibility/2006" xmlns:aink="http://schemas.microsoft.com/office/drawing/2016/ink" xmlns:am3d="http://schemas.microsoft.com/office/drawing/2017/model3d" xmlns:o="urn:schemas-microsoft-com:office:office" xmlns:r="http://schemas.openxmlformats.org/officeDocument/2006/relationships" xmlns:m="http://schemas.openxmlformats.org/officeDocument/2006/math" xmlns:v="urn:schemas-microsoft-com:vml" xmlns:wp14="http://schemas.microsoft.com/office/word/2010/wordprocessingDrawing" xmlns:wp="http://schemas.openxmlformats.org/drawingml/2006/wordprocessingDrawing" xmlns:w10="urn:schemas-microsoft-com:office:word" xmlns:w="http://schemas.openxmlformats.org/wordprocessingml/2006/main" xmlns:w14="http://schemas.microsoft.com/office/word/2010/wordml" xmlns:w15="http://schemas.microsoft.com/office/word/2012/wordml" xmlns:w16cex="http://schemas.microsoft.com/office/word/2018/wordml/cex" xmlns:w16cid="http://schemas.microsoft.com/office/word/2016/wordml/cid" xmlns:w16="http://schemas.microsoft.com/office/word/2018/wordml" xmlns:w16sdtdh="http://schemas.microsoft.com/office/word/2020/wordml/sdtdatahash" xmlns:w16se="http://schemas.microsoft.com/office/word/2015/wordml/symex" xmlns:wpg="http://schemas.microsoft.com/office/word/2010/wordprocessingGroup" xmlns:wpi="http://schemas.microsoft.com/office/word/2010/wordprocessingInk" xmlns:wne="http://schemas.microsoft.com/office/word/2006/wordml" xmlns:wps="http://schemas.microsoft.com/office/word/2010/wordprocessingShape" mc:Ignorable="w14 w15 w16se w16cid w16 w16cex w16sdtdh wp14">
+<w:numbering xmlns:wpc="http://schemas.microsoft.com/office/word/2010/wordprocessingCanvas" xmlns:cx="http://schemas.microsoft.com/office/drawing/2014/chartex" xmlns:cx1="http://schemas.microsoft.com/office/drawing/2015/9/8/chartex" xmlns:cx2="http://schemas.microsoft.com/office/drawing/2015/10/21/chartex" xmlns:cx3="http://schemas.microsoft.com/office/drawing/2016/5/9/chartex" xmlns:cx4="http://schemas.microsoft.com/office/drawing/2016/5/10/chartex" xmlns:cx5="http://schemas.microsoft.com/office/drawing/2016/5/11/chartex" xmlns:cx6="http://schemas.microsoft.com/office/drawing/2016/5/12/chartex" xmlns:cx7="http://schemas.microsoft.com/office/drawing/2016/5/13/chartex" xmlns:cx8="http://schemas.microsoft.com/office/drawing/2016/5/14/chartex" xmlns:mc="http://schemas.openxmlformats.org/markup-compatibility/2006" xmlns:aink="http://schemas.microsoft.com/office/drawing/2016/ink" xmlns:am3d="http://schemas.microsoft.com/office/drawing/2017/model3d" xmlns:o="urn:schemas-microsoft-com:office:office" xmlns:r="http://schemas.openxmlformats.org/officeDocument/2006/relationships" xmlns:m="http://schemas.openxmlformats.org/officeDocument/2006/math" xmlns:v="urn:schemas-microsoft-com:vml" xmlns:wp14="http://schemas.microsoft.com/office/word/2010/wordprocessingDrawing" xmlns:wp="http://schemas.openxmlformats.org/drawingml/2006/wordprocessingDrawing" xmlns:w10="urn:schemas-microsoft-com:office:word" xmlns:w="http://schemas.openxmlformats.org/wordprocessingml/2006/main" xmlns:w14="http://schemas.microsoft.com/office/word/2010/wordml" xmlns:w15="http://schemas.microsoft.com/office/word/2012/wordml" xmlns:w16cid="http://schemas.microsoft.com/office/word/2016/wordml/cid" xmlns:w16se="http://schemas.microsoft.com/office/word/2015/wordml/symex" xmlns:wpg="http://schemas.microsoft.com/office/word/2010/wordprocessingGroup" xmlns:wpi="http://schemas.microsoft.com/office/word/2010/wordprocessingInk" xmlns:wne="http://schemas.microsoft.com/office/word/2006/wordml" xmlns:wps="http://schemas.microsoft.com/office/word/2010/wordprocessingShape" mc:Ignorable="w14 w15 w16se w16cid wp14">
   <w:abstractNum w:abstractNumId="0" w15:restartNumberingAfterBreak="0">
     <w:nsid w:val="0BB54FA6"/>
     <w:multiLevelType w:val="hybridMultilevel"/>
@@ -10672,7 +11068,7 @@
 </file>
 
 <file path=word/styles.xml><?xml version="1.0" encoding="utf-8"?>
-<w:styles xmlns:mc="http://schemas.openxmlformats.org/markup-compatibility/2006" xmlns:r="http://schemas.openxmlformats.org/officeDocument/2006/relationships" xmlns:w="http://schemas.openxmlformats.org/wordprocessingml/2006/main" xmlns:w14="http://schemas.microsoft.com/office/word/2010/wordml" xmlns:w15="http://schemas.microsoft.com/office/word/2012/wordml" xmlns:w16cex="http://schemas.microsoft.com/office/word/2018/wordml/cex" xmlns:w16cid="http://schemas.microsoft.com/office/word/2016/wordml/cid" xmlns:w16="http://schemas.microsoft.com/office/word/2018/wordml" xmlns:w16sdtdh="http://schemas.microsoft.com/office/word/2020/wordml/sdtdatahash" xmlns:w16se="http://schemas.microsoft.com/office/word/2015/wordml/symex" mc:Ignorable="w14 w15 w16se w16cid w16 w16cex w16sdtdh">
+<w:styles xmlns:mc="http://schemas.openxmlformats.org/markup-compatibility/2006" xmlns:r="http://schemas.openxmlformats.org/officeDocument/2006/relationships" xmlns:w="http://schemas.openxmlformats.org/wordprocessingml/2006/main" xmlns:w14="http://schemas.microsoft.com/office/word/2010/wordml" xmlns:w15="http://schemas.microsoft.com/office/word/2012/wordml" xmlns:w16cid="http://schemas.microsoft.com/office/word/2016/wordml/cid" xmlns:w16se="http://schemas.microsoft.com/office/word/2015/wordml/symex" mc:Ignorable="w14 w15 w16se w16cid">
   <w:docDefaults>
     <w:rPrDefault>
       <w:rPr>
@@ -10688,7 +11084,7 @@
       </w:pPr>
     </w:pPrDefault>
   </w:docDefaults>
-  <w:latentStyles w:defLockedState="0" w:defUIPriority="99" w:defSemiHidden="0" w:defUnhideWhenUsed="0" w:defQFormat="0" w:count="376">
+  <w:latentStyles w:defLockedState="0" w:defUIPriority="99" w:defSemiHidden="0" w:defUnhideWhenUsed="0" w:defQFormat="0" w:count="377">
     <w:lsdException w:name="Normal" w:uiPriority="0" w:qFormat="1"/>
     <w:lsdException w:name="heading 1" w:uiPriority="9" w:qFormat="1"/>
     <w:lsdException w:name="heading 2" w:semiHidden="1" w:uiPriority="9" w:unhideWhenUsed="1" w:qFormat="1"/>
@@ -10794,7 +11190,6 @@
     <w:lsdException w:name="HTML Sample" w:semiHidden="1" w:unhideWhenUsed="1"/>
     <w:lsdException w:name="HTML Typewriter" w:semiHidden="1" w:unhideWhenUsed="1"/>
     <w:lsdException w:name="HTML Variable" w:semiHidden="1" w:unhideWhenUsed="1"/>
-    <w:lsdException w:name="Normal Table" w:semiHidden="1" w:unhideWhenUsed="1"/>
     <w:lsdException w:name="annotation subject" w:semiHidden="1" w:unhideWhenUsed="1"/>
     <w:lsdException w:name="No List" w:semiHidden="1" w:unhideWhenUsed="1"/>
     <w:lsdException w:name="Outline List 1" w:semiHidden="1" w:unhideWhenUsed="1"/>
@@ -10841,10 +11236,8 @@
     <w:lsdException w:name="Table Subtle 2" w:semiHidden="1" w:unhideWhenUsed="1"/>
     <w:lsdException w:name="Table Web 1" w:semiHidden="1" w:unhideWhenUsed="1"/>
     <w:lsdException w:name="Table Web 2" w:semiHidden="1" w:unhideWhenUsed="1"/>
-    <w:lsdException w:name="Table Web 3" w:semiHidden="1" w:unhideWhenUsed="1"/>
     <w:lsdException w:name="Balloon Text" w:semiHidden="1" w:unhideWhenUsed="1"/>
     <w:lsdException w:name="Table Grid" w:uiPriority="39"/>
-    <w:lsdException w:name="Table Theme" w:semiHidden="1" w:unhideWhenUsed="1"/>
     <w:lsdException w:name="Placeholder Text" w:semiHidden="1"/>
     <w:lsdException w:name="No Spacing" w:uiPriority="1" w:qFormat="1"/>
     <w:lsdException w:name="Light Shading" w:uiPriority="60"/>
@@ -11065,6 +11458,7 @@
     <w:lsdException w:name="Hashtag" w:semiHidden="1" w:unhideWhenUsed="1"/>
     <w:lsdException w:name="Unresolved Mention" w:semiHidden="1" w:unhideWhenUsed="1"/>
     <w:lsdException w:name="Smart Link" w:semiHidden="1" w:unhideWhenUsed="1"/>
+    <w:lsdException w:name="Smart Link Error" w:semiHidden="1" w:unhideWhenUsed="1"/>
   </w:latentStyles>
   <w:style w:type="paragraph" w:default="1" w:styleId="a">
     <w:name w:val="Normal"/>
@@ -11073,6 +11467,7 @@
   <w:style w:type="character" w:default="1" w:styleId="a0">
     <w:name w:val="Default Paragraph Font"/>
     <w:uiPriority w:val="1"/>
+    <w:semiHidden/>
     <w:unhideWhenUsed/>
   </w:style>
   <w:style w:type="table" w:default="1" w:styleId="a1">
@@ -11520,7 +11915,7 @@
 </file>
 
 <file path=customXml/itemProps1.xml><?xml version="1.0" encoding="utf-8"?>
-<ds:datastoreItem xmlns:ds="http://schemas.openxmlformats.org/officeDocument/2006/customXml" ds:itemID="{76D6EFF1-1B77-4BA3-A3AE-C214736C2CB9}">
+<ds:datastoreItem xmlns:ds="http://schemas.openxmlformats.org/officeDocument/2006/customXml" ds:itemID="{BB83338A-7329-44FD-BBDF-199823E76E0B}">
   <ds:schemaRefs>
     <ds:schemaRef ds:uri="http://schemas.openxmlformats.org/officeDocument/2006/bibliography"/>
   </ds:schemaRefs>

--- a/ТЗ_Железко_ИС3.docx
+++ b/ТЗ_Железко_ИС3.docx
@@ -859,7 +859,25 @@
           <w:sz w:val="28"/>
           <w:szCs w:val="28"/>
         </w:rPr>
-        <w:t>Из-за большого потока новых вакансий компании потребовалось адоптироваться под современные запросы к</w:t>
+        <w:t>Из-за большого потока новых вакансий компании потребовалось ад</w:t>
+      </w:r>
+      <w:r>
+        <w:rPr>
+          <w:rFonts w:ascii="Times New Roman" w:hAnsi="Times New Roman" w:cs="Times New Roman"/>
+          <w:color w:val="000000" w:themeColor="text1"/>
+          <w:sz w:val="28"/>
+          <w:szCs w:val="28"/>
+        </w:rPr>
+        <w:t>а</w:t>
+      </w:r>
+      <w:r>
+        <w:rPr>
+          <w:rFonts w:ascii="Times New Roman" w:hAnsi="Times New Roman" w:cs="Times New Roman"/>
+          <w:color w:val="000000" w:themeColor="text1"/>
+          <w:sz w:val="28"/>
+          <w:szCs w:val="28"/>
+        </w:rPr>
+        <w:t>птироваться под современные запросы к</w:t>
       </w:r>
       <w:r>
         <w:rPr>
@@ -1210,33 +1228,6 @@
           <w:sz w:val="28"/>
           <w:szCs w:val="28"/>
         </w:rPr>
-        <w:t>Поддерживать тесное взаимодействие между различными отделами компании, отвечающими за разные профессиональные направления, для обработки большого количества вакансий.</w:t>
-      </w:r>
-    </w:p>
-    <w:p>
-      <w:pPr>
-        <w:pStyle w:val="a4"/>
-        <w:numPr>
-          <w:ilvl w:val="0"/>
-          <w:numId w:val="4"/>
-        </w:numPr>
-        <w:spacing w:after="0" w:line="360" w:lineRule="auto"/>
-        <w:ind w:left="0" w:firstLine="709"/>
-        <w:jc w:val="both"/>
-        <w:rPr>
-          <w:rFonts w:ascii="Times New Roman" w:hAnsi="Times New Roman" w:cs="Times New Roman"/>
-          <w:color w:val="000000" w:themeColor="text1"/>
-          <w:sz w:val="28"/>
-          <w:szCs w:val="28"/>
-        </w:rPr>
-      </w:pPr>
-      <w:r>
-        <w:rPr>
-          <w:rFonts w:ascii="Times New Roman" w:hAnsi="Times New Roman" w:cs="Times New Roman"/>
-          <w:color w:val="000000" w:themeColor="text1"/>
-          <w:sz w:val="28"/>
-          <w:szCs w:val="28"/>
-        </w:rPr>
         <w:t xml:space="preserve">Адаптировать работу компании к современным требованиям клиентов и тенденциям в </w:t>
       </w:r>
       <w:r>
@@ -1334,7 +1325,25 @@
           <w:sz w:val="28"/>
           <w:szCs w:val="28"/>
         </w:rPr>
-        <w:t>Основываясь на целях автоматизации производства и процессов, описанных в предоставленных источниках, автоматизируемые процессы будущей информационной системы для кадрового агентства могут быть описаны следующим образом:</w:t>
+        <w:t xml:space="preserve">Основываясь на целях автоматизации производства и процессов, описанных </w:t>
+      </w:r>
+      <w:r>
+        <w:rPr>
+          <w:rFonts w:ascii="Times New Roman" w:hAnsi="Times New Roman" w:cs="Times New Roman"/>
+          <w:color w:val="000000" w:themeColor="text1"/>
+          <w:sz w:val="28"/>
+          <w:szCs w:val="28"/>
+        </w:rPr>
+        <w:t>ранее</w:t>
+      </w:r>
+      <w:r>
+        <w:rPr>
+          <w:rFonts w:ascii="Times New Roman" w:hAnsi="Times New Roman" w:cs="Times New Roman"/>
+          <w:color w:val="000000" w:themeColor="text1"/>
+          <w:sz w:val="28"/>
+          <w:szCs w:val="28"/>
+        </w:rPr>
+        <w:t>, автоматизируемые процессы будущей информационной системы для кадрового агентства могут быть описаны следующим образом:</w:t>
       </w:r>
     </w:p>
     <w:p>
@@ -1378,7 +1387,16 @@
           <w:sz w:val="28"/>
           <w:szCs w:val="28"/>
         </w:rPr>
-        <w:t>Работодатель подает данные о свободной вакансии в систему, включая информацию о должностных обязанностях, количестве необходимых сотрудников, сроках найма и размере заработной платы.</w:t>
+        <w:t>Рекрутер</w:t>
+      </w:r>
+      <w:r>
+        <w:rPr>
+          <w:rFonts w:ascii="Times New Roman" w:hAnsi="Times New Roman" w:cs="Times New Roman"/>
+          <w:color w:val="000000" w:themeColor="text1"/>
+          <w:sz w:val="28"/>
+          <w:szCs w:val="28"/>
+        </w:rPr>
+        <w:t xml:space="preserve"> подает данные о свободной вакансии в систему, включая информацию о должностных обязанностях, количестве необходимых сотрудников, сроках найма и размере заработной платы.</w:t>
       </w:r>
     </w:p>
     <w:p>
@@ -1609,7 +1627,43 @@
           <w:sz w:val="28"/>
           <w:szCs w:val="28"/>
         </w:rPr>
-        <w:t>Рекрутеры могут использовать ИС для составления обоснования почему компании стоит нанять конкретного кандидата и обсуждения предложений о работе.</w:t>
+        <w:t xml:space="preserve">Рекрутеры </w:t>
+      </w:r>
+      <w:r>
+        <w:rPr>
+          <w:rFonts w:ascii="Times New Roman" w:hAnsi="Times New Roman" w:cs="Times New Roman"/>
+          <w:color w:val="000000" w:themeColor="text1"/>
+          <w:sz w:val="28"/>
+          <w:szCs w:val="28"/>
+        </w:rPr>
+        <w:t xml:space="preserve">благодаря полученным данным из </w:t>
+      </w:r>
+      <w:r>
+        <w:rPr>
+          <w:rFonts w:ascii="Times New Roman" w:hAnsi="Times New Roman" w:cs="Times New Roman"/>
+          <w:color w:val="000000" w:themeColor="text1"/>
+          <w:sz w:val="28"/>
+          <w:szCs w:val="28"/>
+        </w:rPr>
+        <w:t xml:space="preserve">ИС </w:t>
+      </w:r>
+      <w:r>
+        <w:rPr>
+          <w:rFonts w:ascii="Times New Roman" w:hAnsi="Times New Roman" w:cs="Times New Roman"/>
+          <w:color w:val="000000" w:themeColor="text1"/>
+          <w:sz w:val="28"/>
+          <w:szCs w:val="28"/>
+        </w:rPr>
+        <w:t xml:space="preserve">могут составить </w:t>
+      </w:r>
+      <w:r>
+        <w:rPr>
+          <w:rFonts w:ascii="Times New Roman" w:hAnsi="Times New Roman" w:cs="Times New Roman"/>
+          <w:color w:val="000000" w:themeColor="text1"/>
+          <w:sz w:val="28"/>
+          <w:szCs w:val="28"/>
+        </w:rPr>
+        <w:t>обоснования почему компании стоит нанять конкретного кандидата и обсуждения предложений о работе.</w:t>
       </w:r>
     </w:p>
     <w:p>
@@ -1761,7 +1815,43 @@
           <w:sz w:val="28"/>
           <w:szCs w:val="28"/>
         </w:rPr>
-        <w:t>Сервер в информационной системе кадрового агентства должен эффективно управлять данными, обеспечивая быстрый доступ к информации о кандидатах и вакансиях только для авторизованных рекрутеров. Логика работы сервера включает в себя обработку запросов, проверку прав доступа, выполнение бизнес-логики системы, а также обновление и синхронизацию данных между клиентскими приложениями и базой данных. Важно, чтобы сервер был надежным, масштабируемым и обеспечивал высокую производительность, чтобы обеспечить эффективную работу рекрутеров и оптимизировать процессы подбора персонала.</w:t>
+        <w:t>Сервер в информационной системе кадрового агентства должен эффективно управлять данными, обеспечивая быстрый доступ к информации о кандидатах и вакансиях только для авторизованных рекрутеров. Логика работы сервера включает в себя обработку запросов, проверку прав доступа, выполнение бизнес-логики системы, а также обновление и синхронизацию данных между клиентским приложени</w:t>
+      </w:r>
+      <w:r>
+        <w:rPr>
+          <w:rFonts w:ascii="Times New Roman" w:hAnsi="Times New Roman" w:cs="Times New Roman"/>
+          <w:color w:val="000000" w:themeColor="text1"/>
+          <w:sz w:val="28"/>
+          <w:szCs w:val="28"/>
+        </w:rPr>
+        <w:t>е</w:t>
+      </w:r>
+      <w:r>
+        <w:rPr>
+          <w:rFonts w:ascii="Times New Roman" w:hAnsi="Times New Roman" w:cs="Times New Roman"/>
+          <w:color w:val="000000" w:themeColor="text1"/>
+          <w:sz w:val="28"/>
+          <w:szCs w:val="28"/>
+        </w:rPr>
+        <w:t xml:space="preserve">м и базой данных. Важно, чтобы сервер был надежным, </w:t>
+      </w:r>
+      <w:r>
+        <w:rPr>
+          <w:rFonts w:ascii="Times New Roman" w:hAnsi="Times New Roman" w:cs="Times New Roman"/>
+          <w:color w:val="000000" w:themeColor="text1"/>
+          <w:sz w:val="28"/>
+          <w:szCs w:val="28"/>
+        </w:rPr>
+        <w:t xml:space="preserve">имел возможность обновлять свой функционал </w:t>
+      </w:r>
+      <w:r>
+        <w:rPr>
+          <w:rFonts w:ascii="Times New Roman" w:hAnsi="Times New Roman" w:cs="Times New Roman"/>
+          <w:color w:val="000000" w:themeColor="text1"/>
+          <w:sz w:val="28"/>
+          <w:szCs w:val="28"/>
+        </w:rPr>
+        <w:t>и обеспечивал высокую производительность, чтобы обеспечить эффективную работу рекрутеров и оптимизировать процессы подбора персонала.</w:t>
       </w:r>
     </w:p>
     <w:p>
@@ -1974,7 +2064,25 @@
           <w:sz w:val="28"/>
           <w:szCs w:val="28"/>
         </w:rPr>
-        <w:t>Эффективное взаимодействие клиента с сервером в информационной системе кадрового агентства обеспечивает быстрый доступ к актуальным данным, удобство использования системы и повышает производительность рекрутеров. Важно, чтобы клиентская часть была интуитивно понятной, отзывчивой и обеспечивала удобный интерфейс для работы с информацией о кандидатах и вакансиях.</w:t>
+        <w:t xml:space="preserve">Эффективное взаимодействие клиента с сервером в информационной системе кадрового агентства обеспечит быстрый доступ к актуальным данным, удобство использования системы и </w:t>
+      </w:r>
+      <w:r>
+        <w:rPr>
+          <w:rFonts w:ascii="Times New Roman" w:hAnsi="Times New Roman" w:cs="Times New Roman"/>
+          <w:color w:val="000000" w:themeColor="text1"/>
+          <w:sz w:val="28"/>
+          <w:szCs w:val="28"/>
+        </w:rPr>
+        <w:t>повысит</w:t>
+      </w:r>
+      <w:r>
+        <w:rPr>
+          <w:rFonts w:ascii="Times New Roman" w:hAnsi="Times New Roman" w:cs="Times New Roman"/>
+          <w:color w:val="000000" w:themeColor="text1"/>
+          <w:sz w:val="28"/>
+          <w:szCs w:val="28"/>
+        </w:rPr>
+        <w:t xml:space="preserve"> производительность рекрутеров. Важно, чтобы клиентская часть была интуитивно понятной, отзывчивой и обеспечивала удобный интерфейс для работы с информацией о кандидатах и вакансиях.</w:t>
       </w:r>
     </w:p>
     <w:p>
@@ -2592,8 +2700,8 @@
           <w:szCs w:val="28"/>
         </w:rPr>
         <w:drawing>
-          <wp:inline distT="0" distB="0" distL="0" distR="0" wp14:anchorId="7270C6A0" wp14:editId="77178B0F">
-            <wp:extent cx="5670000" cy="4326332"/>
+          <wp:inline distT="0" distB="0" distL="0" distR="0" wp14:anchorId="7270C6A0" wp14:editId="1110F813">
+            <wp:extent cx="5670000" cy="3605202"/>
             <wp:effectExtent l="0" t="0" r="6985" b="0"/>
             <wp:docPr id="6" name="Рисунок 6"/>
             <wp:cNvGraphicFramePr>
@@ -2621,7 +2729,7 @@
                   <pic:spPr>
                     <a:xfrm>
                       <a:off x="0" y="0"/>
-                      <a:ext cx="5670000" cy="4326332"/>
+                      <a:ext cx="5670000" cy="3605202"/>
                     </a:xfrm>
                     <a:prstGeom prst="rect">
                       <a:avLst/>
@@ -2667,10 +2775,11 @@
           <w:sz w:val="28"/>
           <w:szCs w:val="28"/>
         </w:rPr>
+        <w:lastRenderedPageBreak/>
         <w:drawing>
-          <wp:inline distT="0" distB="0" distL="0" distR="0" wp14:anchorId="0349E890" wp14:editId="637833F3">
-            <wp:extent cx="5672455" cy="1442539"/>
-            <wp:effectExtent l="0" t="0" r="4445" b="5715"/>
+          <wp:inline distT="0" distB="0" distL="0" distR="0" wp14:anchorId="0349E890" wp14:editId="3AEEB893">
+            <wp:extent cx="5670000" cy="2163122"/>
+            <wp:effectExtent l="0" t="0" r="6985" b="8890"/>
             <wp:docPr id="8" name="Рисунок 8"/>
             <wp:cNvGraphicFramePr>
               <a:graphicFrameLocks xmlns:a="http://schemas.openxmlformats.org/drawingml/2006/main" noChangeAspect="1"/>
@@ -2697,7 +2806,7 @@
                   <pic:spPr>
                     <a:xfrm>
                       <a:off x="0" y="0"/>
-                      <a:ext cx="5709143" cy="1451869"/>
+                      <a:ext cx="5670000" cy="2163122"/>
                     </a:xfrm>
                     <a:prstGeom prst="rect">
                       <a:avLst/>
@@ -2729,25 +2838,7 @@
           <w:sz w:val="28"/>
           <w:szCs w:val="28"/>
         </w:rPr>
-        <w:t xml:space="preserve">Данные о </w:t>
-      </w:r>
-      <w:r>
-        <w:rPr>
-          <w:rFonts w:ascii="Times New Roman" w:hAnsi="Times New Roman" w:cs="Times New Roman"/>
-          <w:color w:val="000000" w:themeColor="text1"/>
-          <w:sz w:val="28"/>
-          <w:szCs w:val="28"/>
-        </w:rPr>
-        <w:t xml:space="preserve">категориях </w:t>
-      </w:r>
-      <w:r>
-        <w:rPr>
-          <w:rFonts w:ascii="Times New Roman" w:hAnsi="Times New Roman" w:cs="Times New Roman"/>
-          <w:color w:val="000000" w:themeColor="text1"/>
-          <w:sz w:val="28"/>
-          <w:szCs w:val="28"/>
-        </w:rPr>
-        <w:t xml:space="preserve">должны размещаться в таблице </w:t>
+        <w:t xml:space="preserve">Данные о категориях должны размещаться в таблице </w:t>
       </w:r>
       <w:r>
         <w:rPr>
@@ -2957,6 +3048,7 @@
           <w:sz w:val="28"/>
           <w:szCs w:val="28"/>
         </w:rPr>
+        <w:lastRenderedPageBreak/>
         <w:t xml:space="preserve">Данные о анкетах соискателей должны размещаться в таблице </w:t>
       </w:r>
       <w:r>
@@ -2999,7 +3091,6 @@
           <w:sz w:val="28"/>
           <w:szCs w:val="28"/>
         </w:rPr>
-        <w:lastRenderedPageBreak/>
         <w:drawing>
           <wp:inline distT="0" distB="0" distL="0" distR="0" wp14:anchorId="23A70902" wp14:editId="170E93E4">
             <wp:extent cx="5671185" cy="2885020"/>
@@ -3177,7 +3268,6 @@
           <w:sz w:val="28"/>
           <w:szCs w:val="28"/>
         </w:rPr>
-        <w:lastRenderedPageBreak/>
         <w:t xml:space="preserve">Данные о </w:t>
       </w:r>
       <w:r>
@@ -3454,7 +3544,7 @@
       <w:pPr>
         <w:spacing w:line="360" w:lineRule="auto"/>
         <w:ind w:firstLine="709"/>
-        <w:jc w:val="both"/>
+        <w:jc w:val="center"/>
         <w:rPr>
           <w:rFonts w:ascii="Times New Roman" w:hAnsi="Times New Roman" w:cs="Times New Roman"/>
           <w:color w:val="000000" w:themeColor="text1"/>
@@ -3471,9 +3561,73 @@
           <w:szCs w:val="28"/>
         </w:rPr>
         <w:drawing>
-          <wp:inline distT="0" distB="0" distL="0" distR="0" wp14:anchorId="03E8AC23" wp14:editId="5B3B1B97">
-            <wp:extent cx="4295554" cy="3449188"/>
-            <wp:effectExtent l="0" t="0" r="0" b="0"/>
+          <wp:inline distT="0" distB="0" distL="0" distR="0" wp14:anchorId="0A9EE4CA" wp14:editId="53E1351B">
+            <wp:extent cx="3487479" cy="2800331"/>
+            <wp:effectExtent l="0" t="0" r="0" b="635"/>
+            <wp:docPr id="3" name="Рисунок 3"/>
+            <wp:cNvGraphicFramePr>
+              <a:graphicFrameLocks xmlns:a="http://schemas.openxmlformats.org/drawingml/2006/main" noChangeAspect="1"/>
+            </wp:cNvGraphicFramePr>
+            <a:graphic xmlns:a="http://schemas.openxmlformats.org/drawingml/2006/main">
+              <a:graphicData uri="http://schemas.openxmlformats.org/drawingml/2006/picture">
+                <pic:pic xmlns:pic="http://schemas.openxmlformats.org/drawingml/2006/picture">
+                  <pic:nvPicPr>
+                    <pic:cNvPr id="16" name="Палитра.png"/>
+                    <pic:cNvPicPr/>
+                  </pic:nvPicPr>
+                  <pic:blipFill>
+                    <a:blip r:embed="rId13">
+                      <a:extLst>
+                        <a:ext uri="{28A0092B-C50C-407E-A947-70E740481C1C}">
+                          <a14:useLocalDpi xmlns:a14="http://schemas.microsoft.com/office/drawing/2010/main" val="0"/>
+                        </a:ext>
+                      </a:extLst>
+                    </a:blip>
+                    <a:stretch>
+                      <a:fillRect/>
+                    </a:stretch>
+                  </pic:blipFill>
+                  <pic:spPr>
+                    <a:xfrm>
+                      <a:off x="0" y="0"/>
+                      <a:ext cx="3527746" cy="2832664"/>
+                    </a:xfrm>
+                    <a:prstGeom prst="rect">
+                      <a:avLst/>
+                    </a:prstGeom>
+                  </pic:spPr>
+                </pic:pic>
+              </a:graphicData>
+            </a:graphic>
+          </wp:inline>
+        </w:drawing>
+      </w:r>
+    </w:p>
+    <w:p>
+      <w:pPr>
+        <w:spacing w:line="360" w:lineRule="auto"/>
+        <w:ind w:firstLine="709"/>
+        <w:jc w:val="center"/>
+        <w:rPr>
+          <w:rFonts w:ascii="Times New Roman" w:hAnsi="Times New Roman" w:cs="Times New Roman"/>
+          <w:color w:val="000000" w:themeColor="text1"/>
+          <w:sz w:val="28"/>
+          <w:szCs w:val="28"/>
+        </w:rPr>
+      </w:pPr>
+      <w:r>
+        <w:rPr>
+          <w:rFonts w:ascii="Times New Roman" w:hAnsi="Times New Roman" w:cs="Times New Roman"/>
+          <w:noProof/>
+          <w:color w:val="000000" w:themeColor="text1"/>
+          <w:sz w:val="28"/>
+          <w:szCs w:val="28"/>
+        </w:rPr>
+        <w:lastRenderedPageBreak/>
+        <w:drawing>
+          <wp:inline distT="0" distB="0" distL="0" distR="0" wp14:anchorId="03E8AC23" wp14:editId="747C4868">
+            <wp:extent cx="5402567" cy="4338084"/>
+            <wp:effectExtent l="0" t="0" r="8255" b="5715"/>
             <wp:docPr id="16" name="Рисунок 16"/>
             <wp:cNvGraphicFramePr>
               <a:graphicFrameLocks xmlns:a="http://schemas.openxmlformats.org/drawingml/2006/main" noChangeAspect="1"/>
@@ -3500,7 +3654,7 @@
                   <pic:spPr>
                     <a:xfrm>
                       <a:off x="0" y="0"/>
-                      <a:ext cx="4327105" cy="3474523"/>
+                      <a:ext cx="5470719" cy="4392808"/>
                     </a:xfrm>
                     <a:prstGeom prst="rect">
                       <a:avLst/>
@@ -3532,281 +3686,281 @@
           <w:sz w:val="28"/>
           <w:szCs w:val="28"/>
         </w:rPr>
+        <w:t xml:space="preserve">Каждый </w:t>
+      </w:r>
+      <w:r>
+        <w:rPr>
+          <w:rFonts w:ascii="Times New Roman" w:hAnsi="Times New Roman" w:cs="Times New Roman"/>
+          <w:color w:val="000000" w:themeColor="text1"/>
+          <w:sz w:val="28"/>
+          <w:szCs w:val="28"/>
+        </w:rPr>
+        <w:t xml:space="preserve">из </w:t>
+      </w:r>
+      <w:r>
+        <w:rPr>
+          <w:rFonts w:ascii="Times New Roman" w:hAnsi="Times New Roman" w:cs="Times New Roman"/>
+          <w:color w:val="000000" w:themeColor="text1"/>
+          <w:sz w:val="28"/>
+          <w:szCs w:val="28"/>
+        </w:rPr>
+        <w:t>элемент</w:t>
+      </w:r>
+      <w:r>
+        <w:rPr>
+          <w:rFonts w:ascii="Times New Roman" w:hAnsi="Times New Roman" w:cs="Times New Roman"/>
+          <w:color w:val="000000" w:themeColor="text1"/>
+          <w:sz w:val="28"/>
+          <w:szCs w:val="28"/>
+        </w:rPr>
+        <w:t>ов</w:t>
+      </w:r>
+      <w:r>
+        <w:rPr>
+          <w:rFonts w:ascii="Times New Roman" w:hAnsi="Times New Roman" w:cs="Times New Roman"/>
+          <w:color w:val="000000" w:themeColor="text1"/>
+          <w:sz w:val="28"/>
+          <w:szCs w:val="28"/>
+        </w:rPr>
+        <w:t xml:space="preserve"> интерфейса </w:t>
+      </w:r>
+      <w:r>
+        <w:rPr>
+          <w:rFonts w:ascii="Times New Roman" w:hAnsi="Times New Roman" w:cs="Times New Roman"/>
+          <w:color w:val="000000" w:themeColor="text1"/>
+          <w:sz w:val="28"/>
+          <w:szCs w:val="28"/>
+        </w:rPr>
+        <w:t xml:space="preserve">должен быть </w:t>
+      </w:r>
+      <w:r>
+        <w:rPr>
+          <w:rFonts w:ascii="Times New Roman" w:hAnsi="Times New Roman" w:cs="Times New Roman"/>
+          <w:color w:val="000000" w:themeColor="text1"/>
+          <w:sz w:val="28"/>
+          <w:szCs w:val="28"/>
+        </w:rPr>
+        <w:t xml:space="preserve">создан с учетом потребностей </w:t>
+      </w:r>
+      <w:r>
+        <w:rPr>
+          <w:rFonts w:ascii="Times New Roman" w:hAnsi="Times New Roman" w:cs="Times New Roman"/>
+          <w:color w:val="000000" w:themeColor="text1"/>
+          <w:sz w:val="28"/>
+          <w:szCs w:val="28"/>
+        </w:rPr>
+        <w:t xml:space="preserve">потенциального </w:t>
+      </w:r>
+      <w:r>
+        <w:rPr>
+          <w:rFonts w:ascii="Times New Roman" w:hAnsi="Times New Roman" w:cs="Times New Roman"/>
+          <w:color w:val="000000" w:themeColor="text1"/>
+          <w:sz w:val="28"/>
+          <w:szCs w:val="28"/>
+        </w:rPr>
+        <w:t xml:space="preserve">пользователя, чтобы обеспечить комфортное и эффективное </w:t>
+      </w:r>
+      <w:r>
+        <w:rPr>
+          <w:rFonts w:ascii="Times New Roman" w:hAnsi="Times New Roman" w:cs="Times New Roman"/>
+          <w:color w:val="000000" w:themeColor="text1"/>
+          <w:sz w:val="28"/>
+          <w:szCs w:val="28"/>
+        </w:rPr>
+        <w:t>использование системы</w:t>
+      </w:r>
+      <w:r>
+        <w:rPr>
+          <w:rFonts w:ascii="Times New Roman" w:hAnsi="Times New Roman" w:cs="Times New Roman"/>
+          <w:color w:val="000000" w:themeColor="text1"/>
+          <w:sz w:val="28"/>
+          <w:szCs w:val="28"/>
+        </w:rPr>
+        <w:t>.</w:t>
+      </w:r>
+    </w:p>
+    <w:p>
+      <w:pPr>
+        <w:spacing w:line="360" w:lineRule="auto"/>
+        <w:ind w:firstLine="709"/>
+        <w:jc w:val="both"/>
+        <w:rPr>
+          <w:rFonts w:ascii="Times New Roman" w:hAnsi="Times New Roman" w:cs="Times New Roman"/>
+          <w:color w:val="000000" w:themeColor="text1"/>
+          <w:sz w:val="28"/>
+          <w:szCs w:val="28"/>
+        </w:rPr>
+      </w:pPr>
+      <w:r>
+        <w:rPr>
+          <w:rFonts w:ascii="Times New Roman" w:hAnsi="Times New Roman" w:cs="Times New Roman"/>
+          <w:color w:val="000000" w:themeColor="text1"/>
+          <w:sz w:val="28"/>
+          <w:szCs w:val="28"/>
+        </w:rPr>
+        <w:t>П</w:t>
+      </w:r>
+      <w:r>
+        <w:rPr>
+          <w:rFonts w:ascii="Times New Roman" w:hAnsi="Times New Roman" w:cs="Times New Roman"/>
+          <w:color w:val="000000" w:themeColor="text1"/>
+          <w:sz w:val="28"/>
+          <w:szCs w:val="28"/>
+        </w:rPr>
+        <w:t xml:space="preserve">ользователь </w:t>
+      </w:r>
+      <w:r>
+        <w:rPr>
+          <w:rFonts w:ascii="Times New Roman" w:hAnsi="Times New Roman" w:cs="Times New Roman"/>
+          <w:color w:val="000000" w:themeColor="text1"/>
+          <w:sz w:val="28"/>
+          <w:szCs w:val="28"/>
+        </w:rPr>
+        <w:t xml:space="preserve">должен </w:t>
+      </w:r>
+      <w:r>
+        <w:rPr>
+          <w:rFonts w:ascii="Times New Roman" w:hAnsi="Times New Roman" w:cs="Times New Roman"/>
+          <w:color w:val="000000" w:themeColor="text1"/>
+          <w:sz w:val="28"/>
+          <w:szCs w:val="28"/>
+        </w:rPr>
+        <w:t>видеть</w:t>
+      </w:r>
+      <w:r>
+        <w:rPr>
+          <w:rFonts w:ascii="Times New Roman" w:hAnsi="Times New Roman" w:cs="Times New Roman"/>
+          <w:color w:val="000000" w:themeColor="text1"/>
+          <w:sz w:val="28"/>
+          <w:szCs w:val="28"/>
+        </w:rPr>
+        <w:t xml:space="preserve"> </w:t>
+      </w:r>
+      <w:r>
+        <w:rPr>
+          <w:rFonts w:ascii="Times New Roman" w:hAnsi="Times New Roman" w:cs="Times New Roman"/>
+          <w:color w:val="000000" w:themeColor="text1"/>
+          <w:sz w:val="28"/>
+          <w:szCs w:val="28"/>
+        </w:rPr>
+        <w:t>структурированные разделы, легко доступн</w:t>
+      </w:r>
+      <w:r>
+        <w:rPr>
+          <w:rFonts w:ascii="Times New Roman" w:hAnsi="Times New Roman" w:cs="Times New Roman"/>
+          <w:color w:val="000000" w:themeColor="text1"/>
+          <w:sz w:val="28"/>
+          <w:szCs w:val="28"/>
+        </w:rPr>
+        <w:t xml:space="preserve">ое </w:t>
+      </w:r>
+      <w:r>
+        <w:rPr>
+          <w:rFonts w:ascii="Times New Roman" w:hAnsi="Times New Roman" w:cs="Times New Roman"/>
+          <w:color w:val="000000" w:themeColor="text1"/>
+          <w:sz w:val="28"/>
+          <w:szCs w:val="28"/>
+        </w:rPr>
+        <w:t xml:space="preserve">меню и </w:t>
+      </w:r>
+      <w:r>
+        <w:rPr>
+          <w:rFonts w:ascii="Times New Roman" w:hAnsi="Times New Roman" w:cs="Times New Roman"/>
+          <w:color w:val="000000" w:themeColor="text1"/>
+          <w:sz w:val="28"/>
+          <w:szCs w:val="28"/>
+        </w:rPr>
+        <w:t>легко воспринимаемы</w:t>
+      </w:r>
+      <w:r>
+        <w:rPr>
+          <w:rFonts w:ascii="Times New Roman" w:hAnsi="Times New Roman" w:cs="Times New Roman"/>
+          <w:color w:val="000000" w:themeColor="text1"/>
+          <w:sz w:val="28"/>
+          <w:szCs w:val="28"/>
+        </w:rPr>
+        <w:t xml:space="preserve">е </w:t>
+      </w:r>
+      <w:r>
+        <w:rPr>
+          <w:rFonts w:ascii="Times New Roman" w:hAnsi="Times New Roman" w:cs="Times New Roman"/>
+          <w:color w:val="000000" w:themeColor="text1"/>
+          <w:sz w:val="28"/>
+          <w:szCs w:val="28"/>
+        </w:rPr>
+        <w:t>иконки, которые помогут ему быстро ориентироваться в функционале программы.</w:t>
+      </w:r>
+    </w:p>
+    <w:p>
+      <w:pPr>
+        <w:spacing w:line="360" w:lineRule="auto"/>
+        <w:ind w:firstLine="709"/>
+        <w:jc w:val="both"/>
+        <w:rPr>
+          <w:rFonts w:ascii="Times New Roman" w:hAnsi="Times New Roman" w:cs="Times New Roman"/>
+          <w:color w:val="000000" w:themeColor="text1"/>
+          <w:sz w:val="28"/>
+          <w:szCs w:val="28"/>
+        </w:rPr>
+      </w:pPr>
+      <w:r>
+        <w:rPr>
+          <w:rFonts w:ascii="Times New Roman" w:hAnsi="Times New Roman" w:cs="Times New Roman"/>
+          <w:color w:val="000000" w:themeColor="text1"/>
+          <w:sz w:val="28"/>
+          <w:szCs w:val="28"/>
+        </w:rPr>
+        <w:t>Иконки должны гармонично вписываться в общий дизайн интерфейса, соответствуя его стилистике и цветовой гамме. Они не должны выбиваться из общей концепции, а, напротив, дополнять ее, создавая целостный и визуально привлекательный образ программы. Продуманное использование иконок позволяет сделать интерфейс более эстетичным и профессиональным, что положительно сказывается на впечатлении пользователя.</w:t>
+      </w:r>
+      <w:r>
+        <w:rPr>
+          <w:rFonts w:ascii="Times New Roman" w:hAnsi="Times New Roman" w:cs="Times New Roman"/>
+          <w:color w:val="000000" w:themeColor="text1"/>
+          <w:sz w:val="28"/>
+          <w:szCs w:val="28"/>
+        </w:rPr>
+        <w:t xml:space="preserve"> Далее следует пример иконок, которые </w:t>
+      </w:r>
+      <w:r>
+        <w:rPr>
+          <w:rFonts w:ascii="Times New Roman" w:hAnsi="Times New Roman" w:cs="Times New Roman"/>
+          <w:color w:val="000000" w:themeColor="text1"/>
+          <w:sz w:val="28"/>
+          <w:szCs w:val="28"/>
+        </w:rPr>
+        <w:t xml:space="preserve">могут быть добавлены </w:t>
+      </w:r>
+      <w:r>
+        <w:rPr>
+          <w:rFonts w:ascii="Times New Roman" w:hAnsi="Times New Roman" w:cs="Times New Roman"/>
+          <w:color w:val="000000" w:themeColor="text1"/>
+          <w:sz w:val="28"/>
+          <w:szCs w:val="28"/>
+        </w:rPr>
+        <w:t>в интерфейс.</w:t>
+      </w:r>
+    </w:p>
+    <w:p>
+      <w:pPr>
+        <w:spacing w:line="360" w:lineRule="auto"/>
+        <w:ind w:firstLine="709"/>
+        <w:jc w:val="both"/>
+        <w:rPr>
+          <w:rFonts w:ascii="Times New Roman" w:hAnsi="Times New Roman" w:cs="Times New Roman"/>
+          <w:color w:val="000000" w:themeColor="text1"/>
+          <w:sz w:val="28"/>
+          <w:szCs w:val="28"/>
+        </w:rPr>
+      </w:pPr>
+      <w:r>
+        <w:rPr>
+          <w:rFonts w:ascii="Times New Roman" w:hAnsi="Times New Roman" w:cs="Times New Roman"/>
+          <w:noProof/>
+          <w:color w:val="000000" w:themeColor="text1"/>
+          <w:sz w:val="28"/>
+          <w:szCs w:val="28"/>
+        </w:rPr>
         <w:lastRenderedPageBreak/>
-        <w:t xml:space="preserve">Каждый </w:t>
-      </w:r>
-      <w:r>
-        <w:rPr>
-          <w:rFonts w:ascii="Times New Roman" w:hAnsi="Times New Roman" w:cs="Times New Roman"/>
-          <w:color w:val="000000" w:themeColor="text1"/>
-          <w:sz w:val="28"/>
-          <w:szCs w:val="28"/>
-        </w:rPr>
-        <w:t xml:space="preserve">из </w:t>
-      </w:r>
-      <w:r>
-        <w:rPr>
-          <w:rFonts w:ascii="Times New Roman" w:hAnsi="Times New Roman" w:cs="Times New Roman"/>
-          <w:color w:val="000000" w:themeColor="text1"/>
-          <w:sz w:val="28"/>
-          <w:szCs w:val="28"/>
-        </w:rPr>
-        <w:t>элемент</w:t>
-      </w:r>
-      <w:r>
-        <w:rPr>
-          <w:rFonts w:ascii="Times New Roman" w:hAnsi="Times New Roman" w:cs="Times New Roman"/>
-          <w:color w:val="000000" w:themeColor="text1"/>
-          <w:sz w:val="28"/>
-          <w:szCs w:val="28"/>
-        </w:rPr>
-        <w:t>ов</w:t>
-      </w:r>
-      <w:r>
-        <w:rPr>
-          <w:rFonts w:ascii="Times New Roman" w:hAnsi="Times New Roman" w:cs="Times New Roman"/>
-          <w:color w:val="000000" w:themeColor="text1"/>
-          <w:sz w:val="28"/>
-          <w:szCs w:val="28"/>
-        </w:rPr>
-        <w:t xml:space="preserve"> интерфейса </w:t>
-      </w:r>
-      <w:r>
-        <w:rPr>
-          <w:rFonts w:ascii="Times New Roman" w:hAnsi="Times New Roman" w:cs="Times New Roman"/>
-          <w:color w:val="000000" w:themeColor="text1"/>
-          <w:sz w:val="28"/>
-          <w:szCs w:val="28"/>
-        </w:rPr>
-        <w:t xml:space="preserve">должен быть </w:t>
-      </w:r>
-      <w:r>
-        <w:rPr>
-          <w:rFonts w:ascii="Times New Roman" w:hAnsi="Times New Roman" w:cs="Times New Roman"/>
-          <w:color w:val="000000" w:themeColor="text1"/>
-          <w:sz w:val="28"/>
-          <w:szCs w:val="28"/>
-        </w:rPr>
-        <w:t xml:space="preserve">создан с учетом потребностей </w:t>
-      </w:r>
-      <w:r>
-        <w:rPr>
-          <w:rFonts w:ascii="Times New Roman" w:hAnsi="Times New Roman" w:cs="Times New Roman"/>
-          <w:color w:val="000000" w:themeColor="text1"/>
-          <w:sz w:val="28"/>
-          <w:szCs w:val="28"/>
-        </w:rPr>
-        <w:t xml:space="preserve">потенциального </w:t>
-      </w:r>
-      <w:r>
-        <w:rPr>
-          <w:rFonts w:ascii="Times New Roman" w:hAnsi="Times New Roman" w:cs="Times New Roman"/>
-          <w:color w:val="000000" w:themeColor="text1"/>
-          <w:sz w:val="28"/>
-          <w:szCs w:val="28"/>
-        </w:rPr>
-        <w:t xml:space="preserve">пользователя, чтобы обеспечить комфортное и эффективное </w:t>
-      </w:r>
-      <w:r>
-        <w:rPr>
-          <w:rFonts w:ascii="Times New Roman" w:hAnsi="Times New Roman" w:cs="Times New Roman"/>
-          <w:color w:val="000000" w:themeColor="text1"/>
-          <w:sz w:val="28"/>
-          <w:szCs w:val="28"/>
-        </w:rPr>
-        <w:t>использование системы</w:t>
-      </w:r>
-      <w:r>
-        <w:rPr>
-          <w:rFonts w:ascii="Times New Roman" w:hAnsi="Times New Roman" w:cs="Times New Roman"/>
-          <w:color w:val="000000" w:themeColor="text1"/>
-          <w:sz w:val="28"/>
-          <w:szCs w:val="28"/>
-        </w:rPr>
-        <w:t>.</w:t>
-      </w:r>
-    </w:p>
-    <w:p>
-      <w:pPr>
-        <w:spacing w:line="360" w:lineRule="auto"/>
-        <w:ind w:firstLine="709"/>
-        <w:jc w:val="both"/>
-        <w:rPr>
-          <w:rFonts w:ascii="Times New Roman" w:hAnsi="Times New Roman" w:cs="Times New Roman"/>
-          <w:color w:val="000000" w:themeColor="text1"/>
-          <w:sz w:val="28"/>
-          <w:szCs w:val="28"/>
-        </w:rPr>
-      </w:pPr>
-      <w:r>
-        <w:rPr>
-          <w:rFonts w:ascii="Times New Roman" w:hAnsi="Times New Roman" w:cs="Times New Roman"/>
-          <w:color w:val="000000" w:themeColor="text1"/>
-          <w:sz w:val="28"/>
-          <w:szCs w:val="28"/>
-        </w:rPr>
-        <w:t>П</w:t>
-      </w:r>
-      <w:r>
-        <w:rPr>
-          <w:rFonts w:ascii="Times New Roman" w:hAnsi="Times New Roman" w:cs="Times New Roman"/>
-          <w:color w:val="000000" w:themeColor="text1"/>
-          <w:sz w:val="28"/>
-          <w:szCs w:val="28"/>
-        </w:rPr>
-        <w:t xml:space="preserve">ользователь </w:t>
-      </w:r>
-      <w:r>
-        <w:rPr>
-          <w:rFonts w:ascii="Times New Roman" w:hAnsi="Times New Roman" w:cs="Times New Roman"/>
-          <w:color w:val="000000" w:themeColor="text1"/>
-          <w:sz w:val="28"/>
-          <w:szCs w:val="28"/>
-        </w:rPr>
-        <w:t xml:space="preserve">должен </w:t>
-      </w:r>
-      <w:r>
-        <w:rPr>
-          <w:rFonts w:ascii="Times New Roman" w:hAnsi="Times New Roman" w:cs="Times New Roman"/>
-          <w:color w:val="000000" w:themeColor="text1"/>
-          <w:sz w:val="28"/>
-          <w:szCs w:val="28"/>
-        </w:rPr>
-        <w:t>видеть</w:t>
-      </w:r>
-      <w:r>
-        <w:rPr>
-          <w:rFonts w:ascii="Times New Roman" w:hAnsi="Times New Roman" w:cs="Times New Roman"/>
-          <w:color w:val="000000" w:themeColor="text1"/>
-          <w:sz w:val="28"/>
-          <w:szCs w:val="28"/>
-        </w:rPr>
-        <w:t xml:space="preserve"> </w:t>
-      </w:r>
-      <w:r>
-        <w:rPr>
-          <w:rFonts w:ascii="Times New Roman" w:hAnsi="Times New Roman" w:cs="Times New Roman"/>
-          <w:color w:val="000000" w:themeColor="text1"/>
-          <w:sz w:val="28"/>
-          <w:szCs w:val="28"/>
-        </w:rPr>
-        <w:t>структурированные разделы, легко доступн</w:t>
-      </w:r>
-      <w:r>
-        <w:rPr>
-          <w:rFonts w:ascii="Times New Roman" w:hAnsi="Times New Roman" w:cs="Times New Roman"/>
-          <w:color w:val="000000" w:themeColor="text1"/>
-          <w:sz w:val="28"/>
-          <w:szCs w:val="28"/>
-        </w:rPr>
-        <w:t xml:space="preserve">ое </w:t>
-      </w:r>
-      <w:r>
-        <w:rPr>
-          <w:rFonts w:ascii="Times New Roman" w:hAnsi="Times New Roman" w:cs="Times New Roman"/>
-          <w:color w:val="000000" w:themeColor="text1"/>
-          <w:sz w:val="28"/>
-          <w:szCs w:val="28"/>
-        </w:rPr>
-        <w:t xml:space="preserve">меню и </w:t>
-      </w:r>
-      <w:r>
-        <w:rPr>
-          <w:rFonts w:ascii="Times New Roman" w:hAnsi="Times New Roman" w:cs="Times New Roman"/>
-          <w:color w:val="000000" w:themeColor="text1"/>
-          <w:sz w:val="28"/>
-          <w:szCs w:val="28"/>
-        </w:rPr>
-        <w:t>легко воспринимаемы</w:t>
-      </w:r>
-      <w:r>
-        <w:rPr>
-          <w:rFonts w:ascii="Times New Roman" w:hAnsi="Times New Roman" w:cs="Times New Roman"/>
-          <w:color w:val="000000" w:themeColor="text1"/>
-          <w:sz w:val="28"/>
-          <w:szCs w:val="28"/>
-        </w:rPr>
-        <w:t xml:space="preserve">е </w:t>
-      </w:r>
-      <w:r>
-        <w:rPr>
-          <w:rFonts w:ascii="Times New Roman" w:hAnsi="Times New Roman" w:cs="Times New Roman"/>
-          <w:color w:val="000000" w:themeColor="text1"/>
-          <w:sz w:val="28"/>
-          <w:szCs w:val="28"/>
-        </w:rPr>
-        <w:t>иконки, которые помогут ему быстро ориентироваться в функционале программы.</w:t>
-      </w:r>
-    </w:p>
-    <w:p>
-      <w:pPr>
-        <w:spacing w:line="360" w:lineRule="auto"/>
-        <w:ind w:firstLine="709"/>
-        <w:jc w:val="both"/>
-        <w:rPr>
-          <w:rFonts w:ascii="Times New Roman" w:hAnsi="Times New Roman" w:cs="Times New Roman"/>
-          <w:color w:val="000000" w:themeColor="text1"/>
-          <w:sz w:val="28"/>
-          <w:szCs w:val="28"/>
-        </w:rPr>
-      </w:pPr>
-      <w:r>
-        <w:rPr>
-          <w:rFonts w:ascii="Times New Roman" w:hAnsi="Times New Roman" w:cs="Times New Roman"/>
-          <w:color w:val="000000" w:themeColor="text1"/>
-          <w:sz w:val="28"/>
-          <w:szCs w:val="28"/>
-        </w:rPr>
-        <w:t>Иконки должны гармонично вписываться в общий дизайн интерфейса, соответствуя его стилистике и цветовой гамме. Они не должны выбиваться из общей концепции, а, напротив, дополнять ее, создавая целостный и визуально привлекательный образ программы. Продуманное использование иконок позволяет сделать интерфейс более эстетичным и профессиональным, что положительно сказывается на впечатлении пользователя.</w:t>
-      </w:r>
-      <w:r>
-        <w:rPr>
-          <w:rFonts w:ascii="Times New Roman" w:hAnsi="Times New Roman" w:cs="Times New Roman"/>
-          <w:color w:val="000000" w:themeColor="text1"/>
-          <w:sz w:val="28"/>
-          <w:szCs w:val="28"/>
-        </w:rPr>
-        <w:t xml:space="preserve"> Далее следует пример иконок, которые </w:t>
-      </w:r>
-      <w:r>
-        <w:rPr>
-          <w:rFonts w:ascii="Times New Roman" w:hAnsi="Times New Roman" w:cs="Times New Roman"/>
-          <w:color w:val="000000" w:themeColor="text1"/>
-          <w:sz w:val="28"/>
-          <w:szCs w:val="28"/>
-        </w:rPr>
-        <w:t xml:space="preserve">могут быть добавлены </w:t>
-      </w:r>
-      <w:r>
-        <w:rPr>
-          <w:rFonts w:ascii="Times New Roman" w:hAnsi="Times New Roman" w:cs="Times New Roman"/>
-          <w:color w:val="000000" w:themeColor="text1"/>
-          <w:sz w:val="28"/>
-          <w:szCs w:val="28"/>
-        </w:rPr>
-        <w:t>в интерфейс.</w:t>
-      </w:r>
-    </w:p>
-    <w:p>
-      <w:pPr>
-        <w:spacing w:line="360" w:lineRule="auto"/>
-        <w:ind w:firstLine="709"/>
-        <w:jc w:val="both"/>
-        <w:rPr>
-          <w:rFonts w:ascii="Times New Roman" w:hAnsi="Times New Roman" w:cs="Times New Roman"/>
-          <w:color w:val="000000" w:themeColor="text1"/>
-          <w:sz w:val="28"/>
-          <w:szCs w:val="28"/>
-        </w:rPr>
-      </w:pPr>
-      <w:r>
-        <w:rPr>
-          <w:rFonts w:ascii="Times New Roman" w:hAnsi="Times New Roman" w:cs="Times New Roman"/>
-          <w:noProof/>
-          <w:color w:val="000000" w:themeColor="text1"/>
-          <w:sz w:val="28"/>
-          <w:szCs w:val="28"/>
-        </w:rPr>
         <w:drawing>
           <wp:inline distT="0" distB="0" distL="0" distR="0" wp14:anchorId="4B96A258" wp14:editId="7FE049C4">
             <wp:extent cx="5670000" cy="4552826"/>
@@ -3869,80 +4023,206 @@
           <w:sz w:val="28"/>
           <w:szCs w:val="28"/>
         </w:rPr>
+        <w:t>Удобство и эффективное использование интерфейса напрямую зависит от используемых шрифтов.</w:t>
+      </w:r>
+      <w:r>
+        <w:rPr>
+          <w:rFonts w:ascii="Times New Roman" w:hAnsi="Times New Roman" w:cs="Times New Roman"/>
+          <w:color w:val="000000" w:themeColor="text1"/>
+          <w:sz w:val="28"/>
+          <w:szCs w:val="28"/>
+        </w:rPr>
+        <w:t xml:space="preserve"> Если пользователю ничего не говорит иконка, отвечающая за регистрацию аккаунта, тогда на ее месте приходит текст. Данный текст требуется делать </w:t>
+      </w:r>
+      <w:r>
+        <w:rPr>
+          <w:rFonts w:ascii="Times New Roman" w:hAnsi="Times New Roman" w:cs="Times New Roman"/>
+          <w:color w:val="000000" w:themeColor="text1"/>
+          <w:sz w:val="28"/>
+          <w:szCs w:val="28"/>
+        </w:rPr>
+        <w:t>легко</w:t>
+      </w:r>
+      <w:r>
+        <w:rPr>
+          <w:rFonts w:ascii="Times New Roman" w:hAnsi="Times New Roman" w:cs="Times New Roman"/>
+          <w:color w:val="000000" w:themeColor="text1"/>
+          <w:sz w:val="28"/>
+          <w:szCs w:val="28"/>
+        </w:rPr>
+        <w:t xml:space="preserve"> </w:t>
+      </w:r>
+      <w:r>
+        <w:rPr>
+          <w:rFonts w:ascii="Times New Roman" w:hAnsi="Times New Roman" w:cs="Times New Roman"/>
+          <w:color w:val="000000" w:themeColor="text1"/>
+          <w:sz w:val="28"/>
+          <w:szCs w:val="28"/>
+        </w:rPr>
+        <w:t>читаемы</w:t>
+      </w:r>
+      <w:r>
+        <w:rPr>
+          <w:rFonts w:ascii="Times New Roman" w:hAnsi="Times New Roman" w:cs="Times New Roman"/>
+          <w:color w:val="000000" w:themeColor="text1"/>
+          <w:sz w:val="28"/>
+          <w:szCs w:val="28"/>
+        </w:rPr>
+        <w:t>м, чтобы он сразу давал понять пользователю что выполняет данная функци</w:t>
+      </w:r>
+      <w:r>
+        <w:rPr>
+          <w:rFonts w:ascii="Times New Roman" w:hAnsi="Times New Roman" w:cs="Times New Roman"/>
+          <w:color w:val="000000" w:themeColor="text1"/>
+          <w:sz w:val="28"/>
+          <w:szCs w:val="28"/>
+        </w:rPr>
+        <w:t>я.</w:t>
+      </w:r>
+      <w:r>
+        <w:rPr>
+          <w:rFonts w:ascii="Times New Roman" w:hAnsi="Times New Roman" w:cs="Times New Roman"/>
+          <w:color w:val="000000" w:themeColor="text1"/>
+          <w:sz w:val="28"/>
+          <w:szCs w:val="28"/>
+        </w:rPr>
+        <w:t xml:space="preserve"> Для этого в разработке ИС требуется использовать популярную классификацию шрифтов без засечек.</w:t>
+      </w:r>
+      <w:r>
+        <w:rPr>
+          <w:rFonts w:ascii="Times New Roman" w:hAnsi="Times New Roman" w:cs="Times New Roman"/>
+          <w:color w:val="000000" w:themeColor="text1"/>
+          <w:sz w:val="28"/>
+          <w:szCs w:val="28"/>
+        </w:rPr>
+        <w:t xml:space="preserve"> </w:t>
+      </w:r>
+    </w:p>
+    <w:p>
+      <w:pPr>
+        <w:spacing w:line="360" w:lineRule="auto"/>
+        <w:ind w:firstLine="709"/>
+        <w:jc w:val="both"/>
+        <w:rPr>
+          <w:rFonts w:ascii="Times New Roman" w:hAnsi="Times New Roman" w:cs="Times New Roman"/>
+          <w:color w:val="000000" w:themeColor="text1"/>
+          <w:sz w:val="28"/>
+          <w:szCs w:val="28"/>
+        </w:rPr>
+      </w:pPr>
+      <w:r>
+        <w:rPr>
+          <w:rFonts w:ascii="Times New Roman" w:hAnsi="Times New Roman" w:cs="Times New Roman"/>
+          <w:color w:val="000000" w:themeColor="text1"/>
+          <w:sz w:val="28"/>
+          <w:szCs w:val="28"/>
+        </w:rPr>
+        <w:t xml:space="preserve">Итоговым решением стало использование шрифтов семейства </w:t>
+      </w:r>
+      <w:r>
+        <w:rPr>
+          <w:rFonts w:ascii="Times New Roman" w:hAnsi="Times New Roman" w:cs="Times New Roman"/>
+          <w:color w:val="000000" w:themeColor="text1"/>
+          <w:sz w:val="28"/>
+          <w:szCs w:val="28"/>
+          <w:lang w:val="en-US"/>
+        </w:rPr>
+        <w:t>Inter</w:t>
+      </w:r>
+      <w:r>
+        <w:rPr>
+          <w:rFonts w:ascii="Times New Roman" w:hAnsi="Times New Roman" w:cs="Times New Roman"/>
+          <w:color w:val="000000" w:themeColor="text1"/>
+          <w:sz w:val="28"/>
+          <w:szCs w:val="28"/>
+        </w:rPr>
+        <w:t>.</w:t>
+      </w:r>
+      <w:r>
+        <w:rPr>
+          <w:rFonts w:ascii="Times New Roman" w:hAnsi="Times New Roman" w:cs="Times New Roman"/>
+          <w:color w:val="000000" w:themeColor="text1"/>
+          <w:sz w:val="28"/>
+          <w:szCs w:val="28"/>
+        </w:rPr>
+        <w:t xml:space="preserve"> </w:t>
+      </w:r>
+      <w:r>
+        <w:rPr>
+          <w:rFonts w:ascii="Times New Roman" w:hAnsi="Times New Roman" w:cs="Times New Roman"/>
+          <w:color w:val="000000" w:themeColor="text1"/>
+          <w:sz w:val="28"/>
+          <w:szCs w:val="28"/>
+        </w:rPr>
+        <w:t>Этот шрифт легко вписывается в различные дизайнерские</w:t>
+      </w:r>
+      <w:r>
+        <w:rPr>
+          <w:rFonts w:ascii="Times New Roman" w:hAnsi="Times New Roman" w:cs="Times New Roman"/>
+          <w:color w:val="000000" w:themeColor="text1"/>
+          <w:sz w:val="28"/>
+          <w:szCs w:val="28"/>
+        </w:rPr>
+        <w:t xml:space="preserve"> решения</w:t>
+      </w:r>
+      <w:r>
+        <w:rPr>
+          <w:rFonts w:ascii="Times New Roman" w:hAnsi="Times New Roman" w:cs="Times New Roman"/>
+          <w:color w:val="000000" w:themeColor="text1"/>
+          <w:sz w:val="28"/>
+          <w:szCs w:val="28"/>
+        </w:rPr>
+        <w:t xml:space="preserve"> благодаря своей универсальности и чистоте форм. Он обладает хорошей читаемостью, что делает его отличным выбором для </w:t>
+      </w:r>
+      <w:r>
+        <w:rPr>
+          <w:rFonts w:ascii="Times New Roman" w:hAnsi="Times New Roman" w:cs="Times New Roman"/>
+          <w:color w:val="000000" w:themeColor="text1"/>
+          <w:sz w:val="28"/>
+          <w:szCs w:val="28"/>
+        </w:rPr>
+        <w:t>данной информационной системы</w:t>
+      </w:r>
+      <w:r>
+        <w:rPr>
+          <w:rFonts w:ascii="Times New Roman" w:hAnsi="Times New Roman" w:cs="Times New Roman"/>
+          <w:color w:val="000000" w:themeColor="text1"/>
+          <w:sz w:val="28"/>
+          <w:szCs w:val="28"/>
+        </w:rPr>
+        <w:t>. Inter также легко сочетается с другими шрифтами, что позволяет создавать гармоничные дизайнерские композиции.</w:t>
+      </w:r>
+    </w:p>
+    <w:p>
+      <w:pPr>
+        <w:spacing w:line="360" w:lineRule="auto"/>
+        <w:ind w:firstLine="709"/>
+        <w:jc w:val="both"/>
+        <w:rPr>
+          <w:rFonts w:ascii="Times New Roman" w:hAnsi="Times New Roman" w:cs="Times New Roman"/>
+          <w:color w:val="000000" w:themeColor="text1"/>
+          <w:sz w:val="28"/>
+          <w:szCs w:val="28"/>
+        </w:rPr>
+      </w:pPr>
+      <w:r>
+        <w:rPr>
+          <w:rFonts w:ascii="Times New Roman" w:hAnsi="Times New Roman" w:cs="Times New Roman"/>
+          <w:color w:val="000000" w:themeColor="text1"/>
+          <w:sz w:val="28"/>
+          <w:szCs w:val="28"/>
+        </w:rPr>
+        <w:t xml:space="preserve">Шрифт Inter широко используется в веб-дизайне, разработке мобильных приложений, дизайне интерфейсов. Он пользуется популярностью среди </w:t>
+      </w:r>
+      <w:r>
+        <w:rPr>
+          <w:rFonts w:ascii="Times New Roman" w:hAnsi="Times New Roman" w:cs="Times New Roman"/>
+          <w:color w:val="000000" w:themeColor="text1"/>
+          <w:sz w:val="28"/>
+          <w:szCs w:val="28"/>
+        </w:rPr>
         <w:lastRenderedPageBreak/>
-        <w:t>Удобство и эффективное использование интерфейса напрямую зависит от используемых шрифтов.</w:t>
-      </w:r>
-      <w:r>
-        <w:rPr>
-          <w:rFonts w:ascii="Times New Roman" w:hAnsi="Times New Roman" w:cs="Times New Roman"/>
-          <w:color w:val="000000" w:themeColor="text1"/>
-          <w:sz w:val="28"/>
-          <w:szCs w:val="28"/>
-        </w:rPr>
-        <w:t xml:space="preserve"> Если пользователю ничего не говорит иконка, отвечающая за регистрацию аккаунта, тогда на ее месте приходит текст. Данный текст требуется делать </w:t>
-      </w:r>
-      <w:r>
-        <w:rPr>
-          <w:rFonts w:ascii="Times New Roman" w:hAnsi="Times New Roman" w:cs="Times New Roman"/>
-          <w:color w:val="000000" w:themeColor="text1"/>
-          <w:sz w:val="28"/>
-          <w:szCs w:val="28"/>
-        </w:rPr>
-        <w:t>легко</w:t>
-      </w:r>
-      <w:r>
-        <w:rPr>
-          <w:rFonts w:ascii="Times New Roman" w:hAnsi="Times New Roman" w:cs="Times New Roman"/>
-          <w:color w:val="000000" w:themeColor="text1"/>
-          <w:sz w:val="28"/>
-          <w:szCs w:val="28"/>
-        </w:rPr>
-        <w:t xml:space="preserve"> </w:t>
-      </w:r>
-      <w:r>
-        <w:rPr>
-          <w:rFonts w:ascii="Times New Roman" w:hAnsi="Times New Roman" w:cs="Times New Roman"/>
-          <w:color w:val="000000" w:themeColor="text1"/>
-          <w:sz w:val="28"/>
-          <w:szCs w:val="28"/>
-        </w:rPr>
-        <w:t>читаемы</w:t>
-      </w:r>
-      <w:r>
-        <w:rPr>
-          <w:rFonts w:ascii="Times New Roman" w:hAnsi="Times New Roman" w:cs="Times New Roman"/>
-          <w:color w:val="000000" w:themeColor="text1"/>
-          <w:sz w:val="28"/>
-          <w:szCs w:val="28"/>
-        </w:rPr>
-        <w:t>м, чтобы он сразу давал понять пользователю что выполняет данная функци</w:t>
-      </w:r>
-      <w:r>
-        <w:rPr>
-          <w:rFonts w:ascii="Times New Roman" w:hAnsi="Times New Roman" w:cs="Times New Roman"/>
-          <w:color w:val="000000" w:themeColor="text1"/>
-          <w:sz w:val="28"/>
-          <w:szCs w:val="28"/>
-        </w:rPr>
-        <w:t>я.</w:t>
-      </w:r>
-      <w:r>
-        <w:rPr>
-          <w:rFonts w:ascii="Times New Roman" w:hAnsi="Times New Roman" w:cs="Times New Roman"/>
-          <w:color w:val="000000" w:themeColor="text1"/>
-          <w:sz w:val="28"/>
-          <w:szCs w:val="28"/>
-        </w:rPr>
-        <w:t xml:space="preserve"> Для этого в разработке ИС требуется использовать популярную классификацию шрифтов без засечек.</w:t>
-      </w:r>
-      <w:r>
-        <w:rPr>
-          <w:rFonts w:ascii="Times New Roman" w:hAnsi="Times New Roman" w:cs="Times New Roman"/>
-          <w:color w:val="000000" w:themeColor="text1"/>
-          <w:sz w:val="28"/>
-          <w:szCs w:val="28"/>
-        </w:rPr>
-        <w:t xml:space="preserve"> </w:t>
+        <w:t>дизайнеров и разработчиков благодаря своей универсальности, чистоте и современному виду. Благодаря разнообразию начертаний, Inter позволяет создавать эстетичные и профессиональные дизайны с минимумом усилий.</w:t>
       </w:r>
     </w:p>
     <w:p>
@@ -3960,176 +4240,12 @@
       <w:r>
         <w:rPr>
           <w:rFonts w:ascii="Times New Roman" w:hAnsi="Times New Roman" w:cs="Times New Roman"/>
-          <w:color w:val="000000" w:themeColor="text1"/>
-          <w:sz w:val="28"/>
-          <w:szCs w:val="28"/>
-        </w:rPr>
-        <w:t xml:space="preserve">Итоговым решением стало использование шрифтов семейства </w:t>
-      </w:r>
-      <w:r>
-        <w:rPr>
-          <w:rFonts w:ascii="Times New Roman" w:hAnsi="Times New Roman" w:cs="Times New Roman"/>
+          <w:noProof/>
           <w:color w:val="000000" w:themeColor="text1"/>
           <w:sz w:val="28"/>
           <w:szCs w:val="28"/>
           <w:lang w:val="en-US"/>
         </w:rPr>
-        <w:t>Inter</w:t>
-      </w:r>
-      <w:r>
-        <w:rPr>
-          <w:rFonts w:ascii="Times New Roman" w:hAnsi="Times New Roman" w:cs="Times New Roman"/>
-          <w:color w:val="000000" w:themeColor="text1"/>
-          <w:sz w:val="28"/>
-          <w:szCs w:val="28"/>
-        </w:rPr>
-        <w:t>.</w:t>
-      </w:r>
-      <w:r>
-        <w:rPr>
-          <w:rFonts w:ascii="Times New Roman" w:hAnsi="Times New Roman" w:cs="Times New Roman"/>
-          <w:color w:val="000000" w:themeColor="text1"/>
-          <w:sz w:val="28"/>
-          <w:szCs w:val="28"/>
-        </w:rPr>
-        <w:t xml:space="preserve"> </w:t>
-      </w:r>
-      <w:r>
-        <w:rPr>
-          <w:rFonts w:ascii="Times New Roman" w:hAnsi="Times New Roman" w:cs="Times New Roman"/>
-          <w:color w:val="000000" w:themeColor="text1"/>
-          <w:sz w:val="28"/>
-          <w:szCs w:val="28"/>
-        </w:rPr>
-        <w:t xml:space="preserve">Этот шрифт легко вписывается в различные дизайнерские концепции благодаря своей универсальности и чистоте форм. Он обладает хорошей читаемостью, что делает его отличным выбором для </w:t>
-      </w:r>
-      <w:r>
-        <w:rPr>
-          <w:rFonts w:ascii="Times New Roman" w:hAnsi="Times New Roman" w:cs="Times New Roman"/>
-          <w:color w:val="000000" w:themeColor="text1"/>
-          <w:sz w:val="28"/>
-          <w:szCs w:val="28"/>
-        </w:rPr>
-        <w:t>данной информационной системы</w:t>
-      </w:r>
-      <w:r>
-        <w:rPr>
-          <w:rFonts w:ascii="Times New Roman" w:hAnsi="Times New Roman" w:cs="Times New Roman"/>
-          <w:color w:val="000000" w:themeColor="text1"/>
-          <w:sz w:val="28"/>
-          <w:szCs w:val="28"/>
-        </w:rPr>
-        <w:t>. Inter также легко сочетается с другими шрифтами, что позволяет создавать гармоничные дизайнерские композиции.</w:t>
-      </w:r>
-    </w:p>
-    <w:p>
-      <w:pPr>
-        <w:spacing w:line="360" w:lineRule="auto"/>
-        <w:ind w:firstLine="709"/>
-        <w:jc w:val="both"/>
-        <w:rPr>
-          <w:rFonts w:ascii="Times New Roman" w:hAnsi="Times New Roman" w:cs="Times New Roman"/>
-          <w:color w:val="000000" w:themeColor="text1"/>
-          <w:sz w:val="28"/>
-          <w:szCs w:val="28"/>
-        </w:rPr>
-      </w:pPr>
-      <w:r>
-        <w:rPr>
-          <w:rFonts w:ascii="Times New Roman" w:hAnsi="Times New Roman" w:cs="Times New Roman"/>
-          <w:color w:val="000000" w:themeColor="text1"/>
-          <w:sz w:val="28"/>
-          <w:szCs w:val="28"/>
-        </w:rPr>
-        <w:t>Шрифт Inter широко используется в веб-дизайне, разработке мобильных приложений, дизайне интерфейсов. Он пользуется популярностью среди дизайнеров и разработчиков благодаря своей универсальности, чистоте и современному виду. Благодаря разнообразию начертаний, Inter позволяет создавать эстетичные и профессиональные дизайны с минимумом усилий.</w:t>
-      </w:r>
-    </w:p>
-    <w:p>
-      <w:pPr>
-        <w:spacing w:line="360" w:lineRule="auto"/>
-        <w:ind w:firstLine="709"/>
-        <w:jc w:val="center"/>
-        <w:rPr>
-          <w:rFonts w:ascii="Times New Roman" w:hAnsi="Times New Roman" w:cs="Times New Roman"/>
-          <w:color w:val="000000" w:themeColor="text1"/>
-          <w:sz w:val="28"/>
-          <w:szCs w:val="28"/>
-        </w:rPr>
-      </w:pPr>
-      <w:r>
-        <w:rPr>
-          <w:rFonts w:ascii="Times New Roman" w:hAnsi="Times New Roman" w:cs="Times New Roman"/>
-          <w:noProof/>
-          <w:color w:val="000000" w:themeColor="text1"/>
-          <w:sz w:val="28"/>
-          <w:szCs w:val="28"/>
-          <w:lang w:val="en-US"/>
-        </w:rPr>
-        <w:drawing>
-          <wp:inline distT="0" distB="0" distL="0" distR="0" wp14:anchorId="31FC3163" wp14:editId="57CA3A7D">
-            <wp:extent cx="2594344" cy="2399727"/>
-            <wp:effectExtent l="0" t="0" r="0" b="635"/>
-            <wp:docPr id="10" name="Рисунок 10"/>
-            <wp:cNvGraphicFramePr>
-              <a:graphicFrameLocks xmlns:a="http://schemas.openxmlformats.org/drawingml/2006/main" noChangeAspect="1"/>
-            </wp:cNvGraphicFramePr>
-            <a:graphic xmlns:a="http://schemas.openxmlformats.org/drawingml/2006/main">
-              <a:graphicData uri="http://schemas.openxmlformats.org/drawingml/2006/picture">
-                <pic:pic xmlns:pic="http://schemas.openxmlformats.org/drawingml/2006/picture">
-                  <pic:nvPicPr>
-                    <pic:cNvPr id="2" name="Рисунок 2"/>
-                    <pic:cNvPicPr/>
-                  </pic:nvPicPr>
-                  <pic:blipFill>
-                    <a:blip r:embed="rId15" cstate="print">
-                      <a:extLst>
-                        <a:ext uri="{28A0092B-C50C-407E-A947-70E740481C1C}">
-                          <a14:useLocalDpi xmlns:a14="http://schemas.microsoft.com/office/drawing/2010/main" val="0"/>
-                        </a:ext>
-                      </a:extLst>
-                    </a:blip>
-                    <a:stretch>
-                      <a:fillRect/>
-                    </a:stretch>
-                  </pic:blipFill>
-                  <pic:spPr>
-                    <a:xfrm>
-                      <a:off x="0" y="0"/>
-                      <a:ext cx="2634463" cy="2436836"/>
-                    </a:xfrm>
-                    <a:prstGeom prst="rect">
-                      <a:avLst/>
-                    </a:prstGeom>
-                  </pic:spPr>
-                </pic:pic>
-              </a:graphicData>
-            </a:graphic>
-          </wp:inline>
-        </w:drawing>
-      </w:r>
-    </w:p>
-    <w:p>
-      <w:pPr>
-        <w:spacing w:line="360" w:lineRule="auto"/>
-        <w:ind w:firstLine="709"/>
-        <w:jc w:val="both"/>
-        <w:rPr>
-          <w:rFonts w:ascii="Times New Roman" w:hAnsi="Times New Roman" w:cs="Times New Roman"/>
-          <w:color w:val="000000" w:themeColor="text1"/>
-          <w:sz w:val="28"/>
-          <w:szCs w:val="28"/>
-        </w:rPr>
-      </w:pPr>
-      <w:r>
-        <w:rPr>
-          <w:rFonts w:ascii="Times New Roman" w:hAnsi="Times New Roman" w:cs="Times New Roman"/>
-          <w:noProof/>
-          <w:color w:val="000000" w:themeColor="text1"/>
-          <w:sz w:val="28"/>
-          <w:szCs w:val="28"/>
-          <w:lang w:val="en-US"/>
-        </w:rPr>
-        <w:lastRenderedPageBreak/>
         <w:drawing>
           <wp:inline distT="0" distB="0" distL="0" distR="0" wp14:anchorId="39246C8A" wp14:editId="4BE2FDAC">
             <wp:extent cx="5670000" cy="5244661"/>
@@ -4146,7 +4262,7 @@
                     <pic:cNvPicPr/>
                   </pic:nvPicPr>
                   <pic:blipFill>
-                    <a:blip r:embed="rId16">
+                    <a:blip r:embed="rId15">
                       <a:extLst>
                         <a:ext uri="{28A0092B-C50C-407E-A947-70E740481C1C}">
                           <a14:useLocalDpi xmlns:a14="http://schemas.microsoft.com/office/drawing/2010/main" val="0"/>
@@ -4248,6 +4364,15 @@
         </w:rPr>
         <w:t xml:space="preserve">. Они представляют собой небольшие элементы, обычно прямоугольной формы, с текстовой или графической надписью, которые пользователь может нажимать для выполнения определенного действия. </w:t>
       </w:r>
+      <w:r>
+        <w:rPr>
+          <w:rFonts w:ascii="Times New Roman" w:hAnsi="Times New Roman" w:cs="Times New Roman"/>
+          <w:color w:val="000000" w:themeColor="text1"/>
+          <w:sz w:val="28"/>
+          <w:szCs w:val="28"/>
+        </w:rPr>
+        <w:t>Далее следует пример используемых кнопок для пользовательского интерфейса.</w:t>
+      </w:r>
     </w:p>
     <w:p>
       <w:pPr>
@@ -4286,7 +4411,7 @@
                     <pic:cNvPicPr/>
                   </pic:nvPicPr>
                   <pic:blipFill>
-                    <a:blip r:embed="rId17">
+                    <a:blip r:embed="rId16">
                       <a:extLst>
                         <a:ext uri="{28A0092B-C50C-407E-A947-70E740481C1C}">
                           <a14:useLocalDpi xmlns:a14="http://schemas.microsoft.com/office/drawing/2010/main" val="0"/>
@@ -4493,7 +4618,7 @@
                     <pic:cNvPicPr/>
                   </pic:nvPicPr>
                   <pic:blipFill rotWithShape="1">
-                    <a:blip r:embed="rId18">
+                    <a:blip r:embed="rId17">
                       <a:extLst>
                         <a:ext uri="{28A0092B-C50C-407E-A947-70E740481C1C}">
                           <a14:useLocalDpi xmlns:a14="http://schemas.microsoft.com/office/drawing/2010/main" val="0"/>
@@ -5503,6 +5628,175 @@
                     <pic:cNvPicPr/>
                   </pic:nvPicPr>
                   <pic:blipFill>
+                    <a:blip r:embed="rId18">
+                      <a:extLst>
+                        <a:ext uri="{28A0092B-C50C-407E-A947-70E740481C1C}">
+                          <a14:useLocalDpi xmlns:a14="http://schemas.microsoft.com/office/drawing/2010/main" val="0"/>
+                        </a:ext>
+                      </a:extLst>
+                    </a:blip>
+                    <a:stretch>
+                      <a:fillRect/>
+                    </a:stretch>
+                  </pic:blipFill>
+                  <pic:spPr>
+                    <a:xfrm>
+                      <a:off x="0" y="0"/>
+                      <a:ext cx="5670000" cy="3463300"/>
+                    </a:xfrm>
+                    <a:prstGeom prst="rect">
+                      <a:avLst/>
+                    </a:prstGeom>
+                  </pic:spPr>
+                </pic:pic>
+              </a:graphicData>
+            </a:graphic>
+          </wp:inline>
+        </w:drawing>
+      </w:r>
+    </w:p>
+    <w:p>
+      <w:pPr>
+        <w:pStyle w:val="a4"/>
+        <w:spacing w:line="360" w:lineRule="auto"/>
+        <w:ind w:left="709"/>
+        <w:jc w:val="both"/>
+        <w:rPr>
+          <w:rFonts w:ascii="Times New Roman" w:hAnsi="Times New Roman" w:cs="Times New Roman"/>
+          <w:color w:val="000000" w:themeColor="text1"/>
+          <w:sz w:val="28"/>
+          <w:szCs w:val="28"/>
+        </w:rPr>
+      </w:pPr>
+      <w:r>
+        <w:rPr>
+          <w:rFonts w:ascii="Times New Roman" w:hAnsi="Times New Roman" w:cs="Times New Roman"/>
+          <w:color w:val="000000" w:themeColor="text1"/>
+          <w:sz w:val="28"/>
+          <w:szCs w:val="28"/>
+        </w:rPr>
+        <w:t>Сцена выбора категории</w:t>
+      </w:r>
+      <w:r>
+        <w:rPr>
+          <w:rFonts w:ascii="Times New Roman" w:hAnsi="Times New Roman" w:cs="Times New Roman"/>
+          <w:color w:val="000000" w:themeColor="text1"/>
+          <w:sz w:val="28"/>
+          <w:szCs w:val="28"/>
+        </w:rPr>
+        <w:t xml:space="preserve"> является </w:t>
+      </w:r>
+      <w:r>
+        <w:rPr>
+          <w:rFonts w:ascii="Times New Roman" w:hAnsi="Times New Roman" w:cs="Times New Roman"/>
+          <w:color w:val="000000" w:themeColor="text1"/>
+          <w:sz w:val="28"/>
+          <w:szCs w:val="28"/>
+        </w:rPr>
+        <w:t>окно</w:t>
+      </w:r>
+      <w:r>
+        <w:rPr>
+          <w:rFonts w:ascii="Times New Roman" w:hAnsi="Times New Roman" w:cs="Times New Roman"/>
+          <w:color w:val="000000" w:themeColor="text1"/>
+          <w:sz w:val="28"/>
+          <w:szCs w:val="28"/>
+        </w:rPr>
+        <w:t>, котор</w:t>
+      </w:r>
+      <w:r>
+        <w:rPr>
+          <w:rFonts w:ascii="Times New Roman" w:hAnsi="Times New Roman" w:cs="Times New Roman"/>
+          <w:color w:val="000000" w:themeColor="text1"/>
+          <w:sz w:val="28"/>
+          <w:szCs w:val="28"/>
+        </w:rPr>
+        <w:t xml:space="preserve">ое </w:t>
+      </w:r>
+      <w:r>
+        <w:rPr>
+          <w:rFonts w:ascii="Times New Roman" w:hAnsi="Times New Roman" w:cs="Times New Roman"/>
+          <w:color w:val="000000" w:themeColor="text1"/>
+          <w:sz w:val="28"/>
+          <w:szCs w:val="28"/>
+        </w:rPr>
+        <w:t xml:space="preserve">содержит в себе </w:t>
+      </w:r>
+      <w:r>
+        <w:rPr>
+          <w:rFonts w:ascii="Times New Roman" w:hAnsi="Times New Roman" w:cs="Times New Roman"/>
+          <w:color w:val="000000" w:themeColor="text1"/>
+          <w:sz w:val="28"/>
+          <w:szCs w:val="28"/>
+        </w:rPr>
+        <w:t xml:space="preserve">разбиение категорий по отдельным секциям. </w:t>
+      </w:r>
+      <w:r>
+        <w:rPr>
+          <w:rFonts w:ascii="Times New Roman" w:hAnsi="Times New Roman" w:cs="Times New Roman"/>
+          <w:color w:val="000000" w:themeColor="text1"/>
+          <w:sz w:val="28"/>
+          <w:szCs w:val="28"/>
+        </w:rPr>
+        <w:t>Он</w:t>
+      </w:r>
+      <w:r>
+        <w:rPr>
+          <w:rFonts w:ascii="Times New Roman" w:hAnsi="Times New Roman" w:cs="Times New Roman"/>
+          <w:color w:val="000000" w:themeColor="text1"/>
+          <w:sz w:val="28"/>
+          <w:szCs w:val="28"/>
+        </w:rPr>
+        <w:t xml:space="preserve">о </w:t>
+      </w:r>
+      <w:r>
+        <w:rPr>
+          <w:rFonts w:ascii="Times New Roman" w:hAnsi="Times New Roman" w:cs="Times New Roman"/>
+          <w:color w:val="000000" w:themeColor="text1"/>
+          <w:sz w:val="28"/>
+          <w:szCs w:val="28"/>
+        </w:rPr>
+        <w:t>выглядит следующим образом.</w:t>
+      </w:r>
+    </w:p>
+    <w:p>
+      <w:pPr>
+        <w:pStyle w:val="a4"/>
+        <w:spacing w:line="360" w:lineRule="auto"/>
+        <w:ind w:left="709"/>
+        <w:jc w:val="both"/>
+        <w:rPr>
+          <w:rFonts w:ascii="Times New Roman" w:hAnsi="Times New Roman" w:cs="Times New Roman"/>
+          <w:color w:val="000000" w:themeColor="text1"/>
+          <w:sz w:val="28"/>
+          <w:szCs w:val="28"/>
+        </w:rPr>
+      </w:pPr>
+      <w:r>
+        <w:rPr>
+          <w:rFonts w:ascii="Times New Roman" w:hAnsi="Times New Roman" w:cs="Times New Roman"/>
+          <w:noProof/>
+          <w:color w:val="000000" w:themeColor="text1"/>
+          <w:sz w:val="28"/>
+          <w:szCs w:val="28"/>
+        </w:rPr>
+        <w:lastRenderedPageBreak/>
+        <w:drawing>
+          <wp:inline distT="0" distB="0" distL="0" distR="0" wp14:anchorId="66508B4F" wp14:editId="47898541">
+            <wp:extent cx="5670000" cy="3463300"/>
+            <wp:effectExtent l="0" t="0" r="6985" b="3810"/>
+            <wp:docPr id="12" name="Рисунок 12"/>
+            <wp:cNvGraphicFramePr>
+              <a:graphicFrameLocks xmlns:a="http://schemas.openxmlformats.org/drawingml/2006/main" noChangeAspect="1"/>
+            </wp:cNvGraphicFramePr>
+            <a:graphic xmlns:a="http://schemas.openxmlformats.org/drawingml/2006/main">
+              <a:graphicData uri="http://schemas.openxmlformats.org/drawingml/2006/picture">
+                <pic:pic xmlns:pic="http://schemas.openxmlformats.org/drawingml/2006/picture">
+                  <pic:nvPicPr>
+                    <pic:cNvPr id="12" name="category.png"/>
+                    <pic:cNvPicPr/>
+                  </pic:nvPicPr>
+                  <pic:blipFill>
                     <a:blip r:embed="rId19">
                       <a:extLst>
                         <a:ext uri="{28A0092B-C50C-407E-A947-70E740481C1C}">
@@ -5550,52 +5844,7 @@
           <w:sz w:val="28"/>
           <w:szCs w:val="28"/>
         </w:rPr>
-        <w:t>Сцена выбора категории</w:t>
-      </w:r>
-      <w:r>
-        <w:rPr>
-          <w:rFonts w:ascii="Times New Roman" w:hAnsi="Times New Roman" w:cs="Times New Roman"/>
-          <w:color w:val="000000" w:themeColor="text1"/>
-          <w:sz w:val="28"/>
-          <w:szCs w:val="28"/>
-        </w:rPr>
-        <w:t xml:space="preserve"> является сцена, которая содержит в себе </w:t>
-      </w:r>
-      <w:r>
-        <w:rPr>
-          <w:rFonts w:ascii="Times New Roman" w:hAnsi="Times New Roman" w:cs="Times New Roman"/>
-          <w:color w:val="000000" w:themeColor="text1"/>
-          <w:sz w:val="28"/>
-          <w:szCs w:val="28"/>
-        </w:rPr>
-        <w:t xml:space="preserve">разбиение категорий по отдельным секциям. </w:t>
-      </w:r>
-      <w:r>
-        <w:rPr>
-          <w:rFonts w:ascii="Times New Roman" w:hAnsi="Times New Roman" w:cs="Times New Roman"/>
-          <w:color w:val="000000" w:themeColor="text1"/>
-          <w:sz w:val="28"/>
-          <w:szCs w:val="28"/>
-        </w:rPr>
-        <w:t>Он</w:t>
-      </w:r>
-      <w:r>
-        <w:rPr>
-          <w:rFonts w:ascii="Times New Roman" w:hAnsi="Times New Roman" w:cs="Times New Roman"/>
-          <w:color w:val="000000" w:themeColor="text1"/>
-          <w:sz w:val="28"/>
-          <w:szCs w:val="28"/>
-        </w:rPr>
-        <w:t>а</w:t>
-      </w:r>
-      <w:r>
-        <w:rPr>
-          <w:rFonts w:ascii="Times New Roman" w:hAnsi="Times New Roman" w:cs="Times New Roman"/>
-          <w:color w:val="000000" w:themeColor="text1"/>
-          <w:sz w:val="28"/>
-          <w:szCs w:val="28"/>
-        </w:rPr>
-        <w:t xml:space="preserve"> выглядит следующим образом.</w:t>
+        <w:t>Сцена отображения таблицы данных выводит пользователю всю информацию об анкетах или вакансиях.</w:t>
       </w:r>
     </w:p>
     <w:p>
@@ -5619,12 +5868,11 @@
           <w:sz w:val="28"/>
           <w:szCs w:val="28"/>
         </w:rPr>
-        <w:lastRenderedPageBreak/>
         <w:drawing>
-          <wp:inline distT="0" distB="0" distL="0" distR="0" wp14:anchorId="66508B4F" wp14:editId="47898541">
+          <wp:inline distT="0" distB="0" distL="0" distR="0" wp14:anchorId="096207A9" wp14:editId="1055BB37">
             <wp:extent cx="5670000" cy="3463300"/>
             <wp:effectExtent l="0" t="0" r="6985" b="3810"/>
-            <wp:docPr id="12" name="Рисунок 12"/>
+            <wp:docPr id="17" name="Рисунок 17"/>
             <wp:cNvGraphicFramePr>
               <a:graphicFrameLocks xmlns:a="http://schemas.openxmlformats.org/drawingml/2006/main" noChangeAspect="1"/>
             </wp:cNvGraphicFramePr>
@@ -5632,7 +5880,7 @@
               <a:graphicData uri="http://schemas.openxmlformats.org/drawingml/2006/picture">
                 <pic:pic xmlns:pic="http://schemas.openxmlformats.org/drawingml/2006/picture">
                   <pic:nvPicPr>
-                    <pic:cNvPr id="12" name="category.png"/>
+                    <pic:cNvPr id="17" name="main.png"/>
                     <pic:cNvPicPr/>
                   </pic:nvPicPr>
                   <pic:blipFill>
@@ -5683,93 +5931,6 @@
           <w:sz w:val="28"/>
           <w:szCs w:val="28"/>
         </w:rPr>
-        <w:t>Сцена отображения таблицы данных выводит пользователю всю информацию об анкетах или вакансиях.</w:t>
-      </w:r>
-    </w:p>
-    <w:p>
-      <w:pPr>
-        <w:pStyle w:val="a4"/>
-        <w:spacing w:line="360" w:lineRule="auto"/>
-        <w:ind w:left="709"/>
-        <w:jc w:val="both"/>
-        <w:rPr>
-          <w:rFonts w:ascii="Times New Roman" w:hAnsi="Times New Roman" w:cs="Times New Roman"/>
-          <w:color w:val="000000" w:themeColor="text1"/>
-          <w:sz w:val="28"/>
-          <w:szCs w:val="28"/>
-        </w:rPr>
-      </w:pPr>
-      <w:r>
-        <w:rPr>
-          <w:rFonts w:ascii="Times New Roman" w:hAnsi="Times New Roman" w:cs="Times New Roman"/>
-          <w:noProof/>
-          <w:color w:val="000000" w:themeColor="text1"/>
-          <w:sz w:val="28"/>
-          <w:szCs w:val="28"/>
-        </w:rPr>
-        <w:drawing>
-          <wp:inline distT="0" distB="0" distL="0" distR="0" wp14:anchorId="096207A9" wp14:editId="1055BB37">
-            <wp:extent cx="5670000" cy="3463300"/>
-            <wp:effectExtent l="0" t="0" r="6985" b="3810"/>
-            <wp:docPr id="17" name="Рисунок 17"/>
-            <wp:cNvGraphicFramePr>
-              <a:graphicFrameLocks xmlns:a="http://schemas.openxmlformats.org/drawingml/2006/main" noChangeAspect="1"/>
-            </wp:cNvGraphicFramePr>
-            <a:graphic xmlns:a="http://schemas.openxmlformats.org/drawingml/2006/main">
-              <a:graphicData uri="http://schemas.openxmlformats.org/drawingml/2006/picture">
-                <pic:pic xmlns:pic="http://schemas.openxmlformats.org/drawingml/2006/picture">
-                  <pic:nvPicPr>
-                    <pic:cNvPr id="17" name="main.png"/>
-                    <pic:cNvPicPr/>
-                  </pic:nvPicPr>
-                  <pic:blipFill>
-                    <a:blip r:embed="rId21">
-                      <a:extLst>
-                        <a:ext uri="{28A0092B-C50C-407E-A947-70E740481C1C}">
-                          <a14:useLocalDpi xmlns:a14="http://schemas.microsoft.com/office/drawing/2010/main" val="0"/>
-                        </a:ext>
-                      </a:extLst>
-                    </a:blip>
-                    <a:stretch>
-                      <a:fillRect/>
-                    </a:stretch>
-                  </pic:blipFill>
-                  <pic:spPr>
-                    <a:xfrm>
-                      <a:off x="0" y="0"/>
-                      <a:ext cx="5670000" cy="3463300"/>
-                    </a:xfrm>
-                    <a:prstGeom prst="rect">
-                      <a:avLst/>
-                    </a:prstGeom>
-                  </pic:spPr>
-                </pic:pic>
-              </a:graphicData>
-            </a:graphic>
-          </wp:inline>
-        </w:drawing>
-      </w:r>
-    </w:p>
-    <w:p>
-      <w:pPr>
-        <w:pStyle w:val="a4"/>
-        <w:spacing w:line="360" w:lineRule="auto"/>
-        <w:ind w:left="709"/>
-        <w:jc w:val="both"/>
-        <w:rPr>
-          <w:rFonts w:ascii="Times New Roman" w:hAnsi="Times New Roman" w:cs="Times New Roman"/>
-          <w:color w:val="000000" w:themeColor="text1"/>
-          <w:sz w:val="28"/>
-          <w:szCs w:val="28"/>
-        </w:rPr>
-      </w:pPr>
-      <w:r>
-        <w:rPr>
-          <w:rFonts w:ascii="Times New Roman" w:hAnsi="Times New Roman" w:cs="Times New Roman"/>
-          <w:color w:val="000000" w:themeColor="text1"/>
-          <w:sz w:val="28"/>
-          <w:szCs w:val="28"/>
-        </w:rPr>
         <w:t>Сцена выбранной информацию содержит в себе окно, которое позволяет пользователю добавить или изменить выбранные данные.</w:t>
       </w:r>
       <w:r>
@@ -5834,7 +5995,7 @@
                     <pic:cNvPicPr/>
                   </pic:nvPicPr>
                   <pic:blipFill>
-                    <a:blip r:embed="rId22">
+                    <a:blip r:embed="rId21">
                       <a:extLst>
                         <a:ext uri="{28A0092B-C50C-407E-A947-70E740481C1C}">
                           <a14:useLocalDpi xmlns:a14="http://schemas.microsoft.com/office/drawing/2010/main" val="0"/>
@@ -5989,10 +6150,17 @@
           <w:sz w:val="28"/>
           <w:szCs w:val="28"/>
         </w:rPr>
-        <w:t>Из-за того что система не работает с отличными друг от друга данными, а наоборот функционирует в одной информационной среде – разработать такой эскиз не требует больших усилий для компании.</w:t>
-      </w:r>
-      <w:bookmarkStart w:id="2" w:name="_GoBack"/>
-      <w:bookmarkEnd w:id="2"/>
+        <w:t>Из-за того, что</w:t>
+      </w:r>
+      <w:r>
+        <w:rPr>
+          <w:rFonts w:ascii="Times New Roman" w:hAnsi="Times New Roman" w:cs="Times New Roman"/>
+          <w:color w:val="000000" w:themeColor="text1"/>
+          <w:sz w:val="28"/>
+          <w:szCs w:val="28"/>
+        </w:rPr>
+        <w:t xml:space="preserve"> система не работает с отличными друг от друга данными, а наоборот функционирует в одной информационной среде – разработать такой эскиз не требует больших усилий для компании.</w:t>
+      </w:r>
     </w:p>
     <w:p>
       <w:pPr>
@@ -6764,7 +6932,7 @@
           <w:sz w:val="28"/>
           <w:szCs w:val="28"/>
         </w:rPr>
-        <w:t>Последний этап жизненного цикла разработки информационной системы для компании "StaffHarmony" – это эксплуатация системы. На этом этапе осуществляется непосредственное использование разработанной системы для обработки данных анкет и вакансий, что позволит значительно увеличить эффективность и продуктивность сотрудников компании. Эксплуатация системы включает в себя поддержку ее работоспособности, обеспечение безопасности данных, а также обучение персонала по использованию новой системы.</w:t>
+        <w:t>Последний этап жизненного цикла разработки информационной системы для компании "StaffHarmony" – это эксплуатация системы. На этом этапе осуществляется непосредственное использование разработанной системы для обработки данных анкет и вакансий, что позволит значительно увеличить эффективность и продуктивность сотрудников компании. Эксплуатация системы включает в себя поддержку ее работоспособности, а также обучение персонала по использованию новой системы.</w:t>
       </w:r>
     </w:p>
     <w:p>
@@ -7431,32 +7599,88 @@
           <w:szCs w:val="28"/>
         </w:rPr>
       </w:pPr>
-      <w:r>
-        <w:rPr>
-          <w:rFonts w:ascii="Times New Roman" w:hAnsi="Times New Roman" w:cs="Times New Roman"/>
-          <w:color w:val="000000" w:themeColor="text1"/>
-          <w:sz w:val="28"/>
-          <w:szCs w:val="28"/>
-        </w:rPr>
-        <w:t xml:space="preserve">«скрины </w:t>
-      </w:r>
-      <w:r>
-        <w:rPr>
-          <w:rFonts w:ascii="Times New Roman" w:hAnsi="Times New Roman" w:cs="Times New Roman"/>
-          <w:color w:val="000000" w:themeColor="text1"/>
-          <w:sz w:val="28"/>
-          <w:szCs w:val="28"/>
-        </w:rPr>
-        <w:t>Swagger</w:t>
-      </w:r>
-      <w:r>
-        <w:rPr>
-          <w:rFonts w:ascii="Times New Roman" w:hAnsi="Times New Roman" w:cs="Times New Roman"/>
-          <w:color w:val="000000" w:themeColor="text1"/>
-          <w:sz w:val="28"/>
-          <w:szCs w:val="28"/>
-        </w:rPr>
-        <w:t>»</w:t>
+      <w:bookmarkStart w:id="2" w:name="_GoBack"/>
+      <w:bookmarkEnd w:id="2"/>
+      <w:r>
+        <w:rPr>
+          <w:rFonts w:ascii="Times New Roman" w:hAnsi="Times New Roman" w:cs="Times New Roman"/>
+          <w:color w:val="000000" w:themeColor="text1"/>
+          <w:sz w:val="28"/>
+          <w:szCs w:val="28"/>
+        </w:rPr>
+        <w:t xml:space="preserve">В документацию клиента входит подробное </w:t>
+      </w:r>
+      <w:r>
+        <w:rPr>
+          <w:rFonts w:ascii="Times New Roman" w:hAnsi="Times New Roman" w:cs="Times New Roman"/>
+          <w:color w:val="000000" w:themeColor="text1"/>
+          <w:sz w:val="28"/>
+          <w:szCs w:val="28"/>
+        </w:rPr>
+        <w:t xml:space="preserve">описание </w:t>
+      </w:r>
+      <w:r>
+        <w:rPr>
+          <w:rFonts w:ascii="Times New Roman" w:hAnsi="Times New Roman" w:cs="Times New Roman"/>
+          <w:color w:val="000000" w:themeColor="text1"/>
+          <w:sz w:val="28"/>
+          <w:szCs w:val="28"/>
+        </w:rPr>
+        <w:t>взаимодействи</w:t>
+      </w:r>
+      <w:r>
+        <w:rPr>
+          <w:rFonts w:ascii="Times New Roman" w:hAnsi="Times New Roman" w:cs="Times New Roman"/>
+          <w:color w:val="000000" w:themeColor="text1"/>
+          <w:sz w:val="28"/>
+          <w:szCs w:val="28"/>
+        </w:rPr>
+        <w:t xml:space="preserve">я </w:t>
+      </w:r>
+      <w:r>
+        <w:rPr>
+          <w:rFonts w:ascii="Times New Roman" w:hAnsi="Times New Roman" w:cs="Times New Roman"/>
+          <w:color w:val="000000" w:themeColor="text1"/>
+          <w:sz w:val="28"/>
+          <w:szCs w:val="28"/>
+        </w:rPr>
+        <w:t>всех модулей</w:t>
+      </w:r>
+      <w:r>
+        <w:rPr>
+          <w:rFonts w:ascii="Times New Roman" w:hAnsi="Times New Roman" w:cs="Times New Roman"/>
+          <w:color w:val="000000" w:themeColor="text1"/>
+          <w:sz w:val="28"/>
+          <w:szCs w:val="28"/>
+        </w:rPr>
+        <w:t xml:space="preserve"> клиентской части с сервером</w:t>
+      </w:r>
+      <w:r>
+        <w:rPr>
+          <w:rFonts w:ascii="Times New Roman" w:hAnsi="Times New Roman" w:cs="Times New Roman"/>
+          <w:color w:val="000000" w:themeColor="text1"/>
+          <w:sz w:val="28"/>
+          <w:szCs w:val="28"/>
+        </w:rPr>
+        <w:t>.</w:t>
+      </w:r>
+      <w:r>
+        <w:rPr>
+          <w:rFonts w:ascii="Times New Roman" w:hAnsi="Times New Roman" w:cs="Times New Roman"/>
+          <w:color w:val="000000" w:themeColor="text1"/>
+          <w:sz w:val="28"/>
+          <w:szCs w:val="28"/>
+        </w:rPr>
+        <w:t xml:space="preserve"> </w:t>
+      </w:r>
+      <w:r>
+        <w:rPr>
+          <w:rFonts w:ascii="Times New Roman" w:hAnsi="Times New Roman" w:cs="Times New Roman"/>
+          <w:color w:val="000000" w:themeColor="text1"/>
+          <w:sz w:val="28"/>
+          <w:szCs w:val="28"/>
+        </w:rPr>
+        <w:t>Далее следует подробное описание базовых модулей клиента, которые пользователь чаще всего будет использовать.</w:t>
       </w:r>
     </w:p>
     <w:p>
@@ -7479,79 +7703,61 @@
           <w:sz w:val="28"/>
           <w:szCs w:val="28"/>
         </w:rPr>
-        <w:t xml:space="preserve">В документацию клиента входит подробное </w:t>
-      </w:r>
-      <w:r>
-        <w:rPr>
-          <w:rFonts w:ascii="Times New Roman" w:hAnsi="Times New Roman" w:cs="Times New Roman"/>
-          <w:color w:val="000000" w:themeColor="text1"/>
-          <w:sz w:val="28"/>
-          <w:szCs w:val="28"/>
-        </w:rPr>
-        <w:t xml:space="preserve">описание </w:t>
-      </w:r>
-      <w:r>
-        <w:rPr>
-          <w:rFonts w:ascii="Times New Roman" w:hAnsi="Times New Roman" w:cs="Times New Roman"/>
-          <w:color w:val="000000" w:themeColor="text1"/>
-          <w:sz w:val="28"/>
-          <w:szCs w:val="28"/>
-        </w:rPr>
-        <w:t>взаимодействи</w:t>
-      </w:r>
-      <w:r>
-        <w:rPr>
-          <w:rFonts w:ascii="Times New Roman" w:hAnsi="Times New Roman" w:cs="Times New Roman"/>
-          <w:color w:val="000000" w:themeColor="text1"/>
-          <w:sz w:val="28"/>
-          <w:szCs w:val="28"/>
-        </w:rPr>
-        <w:t xml:space="preserve">я </w:t>
-      </w:r>
-      <w:r>
-        <w:rPr>
-          <w:rFonts w:ascii="Times New Roman" w:hAnsi="Times New Roman" w:cs="Times New Roman"/>
-          <w:color w:val="000000" w:themeColor="text1"/>
-          <w:sz w:val="28"/>
-          <w:szCs w:val="28"/>
-        </w:rPr>
-        <w:t>всех модулей</w:t>
-      </w:r>
-      <w:r>
-        <w:rPr>
-          <w:rFonts w:ascii="Times New Roman" w:hAnsi="Times New Roman" w:cs="Times New Roman"/>
-          <w:color w:val="000000" w:themeColor="text1"/>
-          <w:sz w:val="28"/>
-          <w:szCs w:val="28"/>
-        </w:rPr>
-        <w:t xml:space="preserve"> клиентской части с сервером</w:t>
-      </w:r>
-      <w:r>
-        <w:rPr>
-          <w:rFonts w:ascii="Times New Roman" w:hAnsi="Times New Roman" w:cs="Times New Roman"/>
-          <w:color w:val="000000" w:themeColor="text1"/>
-          <w:sz w:val="28"/>
-          <w:szCs w:val="28"/>
-        </w:rPr>
-        <w:t>.</w:t>
-      </w:r>
-      <w:r>
-        <w:rPr>
-          <w:rFonts w:ascii="Times New Roman" w:hAnsi="Times New Roman" w:cs="Times New Roman"/>
-          <w:color w:val="000000" w:themeColor="text1"/>
-          <w:sz w:val="28"/>
-          <w:szCs w:val="28"/>
-        </w:rPr>
-        <w:t xml:space="preserve"> </w:t>
-      </w:r>
-      <w:r>
-        <w:rPr>
-          <w:rFonts w:ascii="Times New Roman" w:hAnsi="Times New Roman" w:cs="Times New Roman"/>
-          <w:color w:val="000000" w:themeColor="text1"/>
-          <w:sz w:val="28"/>
-          <w:szCs w:val="28"/>
-        </w:rPr>
-        <w:t>Далее следует подробное описание базовых модулей клиента, которые пользователь чаще всего будет использовать.</w:t>
+        <w:t xml:space="preserve">Модуль добавления. </w:t>
+      </w:r>
+      <w:r>
+        <w:rPr>
+          <w:rFonts w:ascii="Times New Roman" w:hAnsi="Times New Roman" w:cs="Times New Roman"/>
+          <w:color w:val="000000" w:themeColor="text1"/>
+          <w:sz w:val="28"/>
+          <w:szCs w:val="28"/>
+        </w:rPr>
+        <w:t>Пользователь,</w:t>
+      </w:r>
+      <w:r>
+        <w:rPr>
+          <w:rFonts w:ascii="Times New Roman" w:hAnsi="Times New Roman" w:cs="Times New Roman"/>
+          <w:color w:val="000000" w:themeColor="text1"/>
+          <w:sz w:val="28"/>
+          <w:szCs w:val="28"/>
+        </w:rPr>
+        <w:t xml:space="preserve"> нажимая на кнопку «добавить» вызывает отдельную функцию системы, которая отвечает за регистрацию новых данных.</w:t>
+      </w:r>
+      <w:r>
+        <w:rPr>
+          <w:rFonts w:ascii="Times New Roman" w:hAnsi="Times New Roman" w:cs="Times New Roman"/>
+          <w:color w:val="000000" w:themeColor="text1"/>
+          <w:sz w:val="28"/>
+          <w:szCs w:val="28"/>
+        </w:rPr>
+        <w:t xml:space="preserve"> Далее пользователю следует ввести требуемые данные, проверить их на правильность и затем </w:t>
+      </w:r>
+      <w:r>
+        <w:rPr>
+          <w:rFonts w:ascii="Times New Roman" w:hAnsi="Times New Roman" w:cs="Times New Roman"/>
+          <w:color w:val="000000" w:themeColor="text1"/>
+          <w:sz w:val="28"/>
+          <w:szCs w:val="28"/>
+        </w:rPr>
+        <w:t xml:space="preserve">добавить их </w:t>
+      </w:r>
+      <w:r>
+        <w:rPr>
+          <w:rFonts w:ascii="Times New Roman" w:hAnsi="Times New Roman" w:cs="Times New Roman"/>
+          <w:color w:val="000000" w:themeColor="text1"/>
+          <w:sz w:val="28"/>
+          <w:szCs w:val="28"/>
+        </w:rPr>
+        <w:t xml:space="preserve">в </w:t>
+      </w:r>
+      <w:r>
+        <w:rPr>
+          <w:rFonts w:ascii="Times New Roman" w:hAnsi="Times New Roman" w:cs="Times New Roman"/>
+          <w:color w:val="000000" w:themeColor="text1"/>
+          <w:sz w:val="28"/>
+          <w:szCs w:val="28"/>
+        </w:rPr>
+        <w:t>систему.</w:t>
       </w:r>
     </w:p>
     <w:p>
@@ -7574,34 +7780,30 @@
           <w:sz w:val="28"/>
           <w:szCs w:val="28"/>
         </w:rPr>
-        <w:t xml:space="preserve">Модуль добавления. </w:t>
-      </w:r>
-      <w:r>
-        <w:rPr>
-          <w:rFonts w:ascii="Times New Roman" w:hAnsi="Times New Roman" w:cs="Times New Roman"/>
-          <w:color w:val="000000" w:themeColor="text1"/>
-          <w:sz w:val="28"/>
-          <w:szCs w:val="28"/>
-        </w:rPr>
-        <w:t>Пользователь,</w:t>
-      </w:r>
-      <w:r>
-        <w:rPr>
-          <w:rFonts w:ascii="Times New Roman" w:hAnsi="Times New Roman" w:cs="Times New Roman"/>
-          <w:color w:val="000000" w:themeColor="text1"/>
-          <w:sz w:val="28"/>
-          <w:szCs w:val="28"/>
-        </w:rPr>
-        <w:t xml:space="preserve"> нажимая на кнопку «добавить» вызывает отдельную функцию системы, которая отвечает за регистрацию новых данных.</w:t>
-      </w:r>
-      <w:r>
-        <w:rPr>
-          <w:rFonts w:ascii="Times New Roman" w:hAnsi="Times New Roman" w:cs="Times New Roman"/>
-          <w:color w:val="000000" w:themeColor="text1"/>
-          <w:sz w:val="28"/>
-          <w:szCs w:val="28"/>
-        </w:rPr>
-        <w:t xml:space="preserve"> Далее пользователю следует ввести требуемые данные, проверить их на правильность и затем </w:t>
+        <w:t>Модуль удаления. Пользователь, нажимая не кнопку «удалить» вызывает отдельную функцию системы, которая отвечает за удаление данных. После нажатия, выбранные данные удаляются из системы.</w:t>
+      </w:r>
+    </w:p>
+    <w:p>
+      <w:pPr>
+        <w:pStyle w:val="a4"/>
+        <w:spacing w:line="360" w:lineRule="auto"/>
+        <w:ind w:left="0" w:firstLine="709"/>
+        <w:jc w:val="both"/>
+        <w:rPr>
+          <w:rFonts w:ascii="Times New Roman" w:hAnsi="Times New Roman" w:cs="Times New Roman"/>
+          <w:color w:val="000000" w:themeColor="text1"/>
+          <w:sz w:val="28"/>
+          <w:szCs w:val="28"/>
+        </w:rPr>
+      </w:pPr>
+      <w:r>
+        <w:rPr>
+          <w:rFonts w:ascii="Times New Roman" w:hAnsi="Times New Roman" w:cs="Times New Roman"/>
+          <w:color w:val="000000" w:themeColor="text1"/>
+          <w:sz w:val="28"/>
+          <w:szCs w:val="28"/>
+        </w:rPr>
+        <w:t xml:space="preserve">Модуль изменения. Пользователь, нажимая на кнопку «изменить» вызывает отдельную функцию системы, которая отвечает за изменение данных. Далее пользователю требуется ввести уже новые данные, проверить их на правильность и </w:t>
       </w:r>
       <w:r>
         <w:rPr>
@@ -7642,80 +7844,6 @@
           <w:color w:val="000000" w:themeColor="text1"/>
           <w:sz w:val="28"/>
           <w:szCs w:val="28"/>
-        </w:rPr>
-      </w:pPr>
-      <w:r>
-        <w:rPr>
-          <w:rFonts w:ascii="Times New Roman" w:hAnsi="Times New Roman" w:cs="Times New Roman"/>
-          <w:color w:val="000000" w:themeColor="text1"/>
-          <w:sz w:val="28"/>
-          <w:szCs w:val="28"/>
-        </w:rPr>
-        <w:t>Модуль удаления. Пользователь, нажимая не кнопку «удалить» вызывает отдельную функцию системы, которая отвечает за удаление данных. После нажатия, выбранные данные удаляются из системы.</w:t>
-      </w:r>
-    </w:p>
-    <w:p>
-      <w:pPr>
-        <w:pStyle w:val="a4"/>
-        <w:spacing w:line="360" w:lineRule="auto"/>
-        <w:ind w:left="0" w:firstLine="709"/>
-        <w:jc w:val="both"/>
-        <w:rPr>
-          <w:rFonts w:ascii="Times New Roman" w:hAnsi="Times New Roman" w:cs="Times New Roman"/>
-          <w:color w:val="000000" w:themeColor="text1"/>
-          <w:sz w:val="28"/>
-          <w:szCs w:val="28"/>
-        </w:rPr>
-      </w:pPr>
-      <w:r>
-        <w:rPr>
-          <w:rFonts w:ascii="Times New Roman" w:hAnsi="Times New Roman" w:cs="Times New Roman"/>
-          <w:color w:val="000000" w:themeColor="text1"/>
-          <w:sz w:val="28"/>
-          <w:szCs w:val="28"/>
-        </w:rPr>
-        <w:t xml:space="preserve">Модуль изменения. Пользователь, нажимая на кнопку «изменить» вызывает отдельную функцию системы, которая отвечает за изменение данных. Далее пользователю требуется ввести уже новые данные, проверить их на правильность и </w:t>
-      </w:r>
-      <w:r>
-        <w:rPr>
-          <w:rFonts w:ascii="Times New Roman" w:hAnsi="Times New Roman" w:cs="Times New Roman"/>
-          <w:color w:val="000000" w:themeColor="text1"/>
-          <w:sz w:val="28"/>
-          <w:szCs w:val="28"/>
-        </w:rPr>
-        <w:t xml:space="preserve">добавить их </w:t>
-      </w:r>
-      <w:r>
-        <w:rPr>
-          <w:rFonts w:ascii="Times New Roman" w:hAnsi="Times New Roman" w:cs="Times New Roman"/>
-          <w:color w:val="000000" w:themeColor="text1"/>
-          <w:sz w:val="28"/>
-          <w:szCs w:val="28"/>
-        </w:rPr>
-        <w:t xml:space="preserve">в </w:t>
-      </w:r>
-      <w:r>
-        <w:rPr>
-          <w:rFonts w:ascii="Times New Roman" w:hAnsi="Times New Roman" w:cs="Times New Roman"/>
-          <w:color w:val="000000" w:themeColor="text1"/>
-          <w:sz w:val="28"/>
-          <w:szCs w:val="28"/>
-        </w:rPr>
-        <w:t>систему.</w:t>
-      </w:r>
-    </w:p>
-    <w:p>
-      <w:pPr>
-        <w:pStyle w:val="a4"/>
-        <w:spacing w:line="360" w:lineRule="auto"/>
-        <w:ind w:left="0" w:firstLine="709"/>
-        <w:jc w:val="both"/>
-        <w:rPr>
-          <w:rFonts w:ascii="Times New Roman" w:hAnsi="Times New Roman" w:cs="Times New Roman"/>
-          <w:color w:val="000000" w:themeColor="text1"/>
-          <w:sz w:val="28"/>
-          <w:szCs w:val="28"/>
-          <w:lang w:val="en-US"/>
         </w:rPr>
       </w:pPr>
       <w:r>
@@ -7823,7 +7951,7 @@
           <w:ilvl w:val="0"/>
           <w:numId w:val="26"/>
         </w:numPr>
-        <w:spacing w:line="240" w:lineRule="auto"/>
+        <w:spacing w:line="360" w:lineRule="auto"/>
         <w:ind w:left="0" w:firstLine="709"/>
         <w:jc w:val="both"/>
         <w:rPr>
@@ -7850,7 +7978,7 @@
           <w:ilvl w:val="0"/>
           <w:numId w:val="26"/>
         </w:numPr>
-        <w:spacing w:line="240" w:lineRule="auto"/>
+        <w:spacing w:line="360" w:lineRule="auto"/>
         <w:ind w:left="0" w:firstLine="709"/>
         <w:jc w:val="both"/>
         <w:rPr>
@@ -7877,7 +8005,7 @@
           <w:ilvl w:val="0"/>
           <w:numId w:val="26"/>
         </w:numPr>
-        <w:spacing w:line="240" w:lineRule="auto"/>
+        <w:spacing w:line="360" w:lineRule="auto"/>
         <w:ind w:left="0" w:firstLine="709"/>
         <w:jc w:val="both"/>
         <w:rPr>
@@ -7904,7 +8032,7 @@
           <w:ilvl w:val="0"/>
           <w:numId w:val="26"/>
         </w:numPr>
-        <w:spacing w:line="240" w:lineRule="auto"/>
+        <w:spacing w:line="360" w:lineRule="auto"/>
         <w:ind w:left="0" w:firstLine="709"/>
         <w:jc w:val="both"/>
         <w:rPr>
@@ -7931,7 +8059,7 @@
           <w:ilvl w:val="0"/>
           <w:numId w:val="26"/>
         </w:numPr>
-        <w:spacing w:line="240" w:lineRule="auto"/>
+        <w:spacing w:line="360" w:lineRule="auto"/>
         <w:ind w:left="0" w:firstLine="709"/>
         <w:jc w:val="both"/>
         <w:rPr>
@@ -7958,7 +8086,7 @@
           <w:ilvl w:val="0"/>
           <w:numId w:val="26"/>
         </w:numPr>
-        <w:spacing w:line="240" w:lineRule="auto"/>
+        <w:spacing w:line="360" w:lineRule="auto"/>
         <w:ind w:left="0" w:firstLine="709"/>
         <w:jc w:val="both"/>
         <w:rPr>
@@ -8003,7 +8131,7 @@
           <w:ilvl w:val="0"/>
           <w:numId w:val="26"/>
         </w:numPr>
-        <w:spacing w:line="240" w:lineRule="auto"/>
+        <w:spacing w:line="360" w:lineRule="auto"/>
         <w:ind w:left="0" w:firstLine="709"/>
         <w:jc w:val="both"/>
         <w:rPr>
@@ -8048,7 +8176,7 @@
           <w:ilvl w:val="0"/>
           <w:numId w:val="26"/>
         </w:numPr>
-        <w:spacing w:line="240" w:lineRule="auto"/>
+        <w:spacing w:line="360" w:lineRule="auto"/>
         <w:ind w:left="0" w:firstLine="709"/>
         <w:jc w:val="both"/>
         <w:rPr>
@@ -8075,7 +8203,7 @@
           <w:ilvl w:val="0"/>
           <w:numId w:val="26"/>
         </w:numPr>
-        <w:spacing w:line="240" w:lineRule="auto"/>
+        <w:spacing w:line="360" w:lineRule="auto"/>
         <w:ind w:left="0" w:firstLine="709"/>
         <w:jc w:val="both"/>
         <w:rPr>
@@ -11190,6 +11318,7 @@
     <w:lsdException w:name="HTML Sample" w:semiHidden="1" w:unhideWhenUsed="1"/>
     <w:lsdException w:name="HTML Typewriter" w:semiHidden="1" w:unhideWhenUsed="1"/>
     <w:lsdException w:name="HTML Variable" w:semiHidden="1" w:unhideWhenUsed="1"/>
+    <w:lsdException w:name="Normal Table" w:semiHidden="1" w:unhideWhenUsed="1"/>
     <w:lsdException w:name="annotation subject" w:semiHidden="1" w:unhideWhenUsed="1"/>
     <w:lsdException w:name="No List" w:semiHidden="1" w:unhideWhenUsed="1"/>
     <w:lsdException w:name="Outline List 1" w:semiHidden="1" w:unhideWhenUsed="1"/>
@@ -11236,8 +11365,10 @@
     <w:lsdException w:name="Table Subtle 2" w:semiHidden="1" w:unhideWhenUsed="1"/>
     <w:lsdException w:name="Table Web 1" w:semiHidden="1" w:unhideWhenUsed="1"/>
     <w:lsdException w:name="Table Web 2" w:semiHidden="1" w:unhideWhenUsed="1"/>
+    <w:lsdException w:name="Table Web 3" w:semiHidden="1" w:unhideWhenUsed="1"/>
     <w:lsdException w:name="Balloon Text" w:semiHidden="1" w:unhideWhenUsed="1"/>
     <w:lsdException w:name="Table Grid" w:uiPriority="39"/>
+    <w:lsdException w:name="Table Theme" w:semiHidden="1" w:unhideWhenUsed="1"/>
     <w:lsdException w:name="Placeholder Text" w:semiHidden="1"/>
     <w:lsdException w:name="No Spacing" w:uiPriority="1" w:qFormat="1"/>
     <w:lsdException w:name="Light Shading" w:uiPriority="60"/>
@@ -11915,7 +12046,7 @@
 </file>
 
 <file path=customXml/itemProps1.xml><?xml version="1.0" encoding="utf-8"?>
-<ds:datastoreItem xmlns:ds="http://schemas.openxmlformats.org/officeDocument/2006/customXml" ds:itemID="{BB83338A-7329-44FD-BBDF-199823E76E0B}">
+<ds:datastoreItem xmlns:ds="http://schemas.openxmlformats.org/officeDocument/2006/customXml" ds:itemID="{96C57BFA-CA48-4255-9DBC-5306573C2D7E}">
   <ds:schemaRefs>
     <ds:schemaRef ds:uri="http://schemas.openxmlformats.org/officeDocument/2006/bibliography"/>
   </ds:schemaRefs>

--- a/ТЗ_Железко_ИС3.docx
+++ b/ТЗ_Железко_ИС3.docx
@@ -732,6 +732,7 @@
         </w:rPr>
         <w:t xml:space="preserve"> «</w:t>
       </w:r>
+      <w:proofErr w:type="spellStart"/>
       <w:r>
         <w:rPr>
           <w:rFonts w:ascii="Times New Roman" w:hAnsi="Times New Roman" w:cs="Times New Roman"/>
@@ -741,6 +742,7 @@
         </w:rPr>
         <w:t>StaffHarmony</w:t>
       </w:r>
+      <w:proofErr w:type="spellEnd"/>
       <w:r>
         <w:rPr>
           <w:rFonts w:ascii="Times New Roman" w:hAnsi="Times New Roman" w:cs="Times New Roman"/>
@@ -828,16 +830,56 @@
           <w:sz w:val="28"/>
           <w:szCs w:val="28"/>
         </w:rPr>
-        <w:t>«StaffHarmony»</w:t>
-      </w:r>
-      <w:r>
-        <w:rPr>
-          <w:rFonts w:ascii="Times New Roman" w:hAnsi="Times New Roman" w:cs="Times New Roman"/>
-          <w:color w:val="000000" w:themeColor="text1"/>
-          <w:sz w:val="28"/>
-          <w:szCs w:val="28"/>
-        </w:rPr>
-        <w:t xml:space="preserve"> собственными усилиями обрабатывает более 10тыс. вакансий в месяц, тем самым закрепляя свой статус в hr индустрии.</w:t>
+        <w:t>«</w:t>
+      </w:r>
+      <w:proofErr w:type="spellStart"/>
+      <w:r>
+        <w:rPr>
+          <w:rFonts w:ascii="Times New Roman" w:hAnsi="Times New Roman" w:cs="Times New Roman"/>
+          <w:color w:val="000000" w:themeColor="text1"/>
+          <w:sz w:val="28"/>
+          <w:szCs w:val="28"/>
+        </w:rPr>
+        <w:t>StaffHarmony</w:t>
+      </w:r>
+      <w:proofErr w:type="spellEnd"/>
+      <w:r>
+        <w:rPr>
+          <w:rFonts w:ascii="Times New Roman" w:hAnsi="Times New Roman" w:cs="Times New Roman"/>
+          <w:color w:val="000000" w:themeColor="text1"/>
+          <w:sz w:val="28"/>
+          <w:szCs w:val="28"/>
+        </w:rPr>
+        <w:t>»</w:t>
+      </w:r>
+      <w:r>
+        <w:rPr>
+          <w:rFonts w:ascii="Times New Roman" w:hAnsi="Times New Roman" w:cs="Times New Roman"/>
+          <w:color w:val="000000" w:themeColor="text1"/>
+          <w:sz w:val="28"/>
+          <w:szCs w:val="28"/>
+        </w:rPr>
+        <w:t xml:space="preserve"> собственными усилиями обрабатывает более 10тыс. вакансий в месяц, тем самым закрепляя свой статус в </w:t>
+      </w:r>
+      <w:proofErr w:type="spellStart"/>
+      <w:r>
+        <w:rPr>
+          <w:rFonts w:ascii="Times New Roman" w:hAnsi="Times New Roman" w:cs="Times New Roman"/>
+          <w:color w:val="000000" w:themeColor="text1"/>
+          <w:sz w:val="28"/>
+          <w:szCs w:val="28"/>
+        </w:rPr>
+        <w:t>hr</w:t>
+      </w:r>
+      <w:proofErr w:type="spellEnd"/>
+      <w:r>
+        <w:rPr>
+          <w:rFonts w:ascii="Times New Roman" w:hAnsi="Times New Roman" w:cs="Times New Roman"/>
+          <w:color w:val="000000" w:themeColor="text1"/>
+          <w:sz w:val="28"/>
+          <w:szCs w:val="28"/>
+        </w:rPr>
+        <w:t xml:space="preserve"> индустрии.</w:t>
       </w:r>
     </w:p>
     <w:p>
@@ -1038,8 +1080,19 @@
           <w:sz w:val="28"/>
           <w:szCs w:val="28"/>
         </w:rPr>
-        <w:t>«StaffHarmony</w:t>
-      </w:r>
+        <w:t>«</w:t>
+      </w:r>
+      <w:proofErr w:type="spellStart"/>
+      <w:r>
+        <w:rPr>
+          <w:rFonts w:ascii="Times New Roman" w:hAnsi="Times New Roman" w:cs="Times New Roman"/>
+          <w:color w:val="000000" w:themeColor="text1"/>
+          <w:sz w:val="28"/>
+          <w:szCs w:val="28"/>
+        </w:rPr>
+        <w:t>StaffHarmony</w:t>
+      </w:r>
+      <w:proofErr w:type="spellEnd"/>
       <w:r>
         <w:rPr>
           <w:rFonts w:ascii="Times New Roman" w:hAnsi="Times New Roman" w:cs="Times New Roman"/>
@@ -1230,6 +1283,7 @@
         </w:rPr>
         <w:t xml:space="preserve">Адаптировать работу компании к современным требованиям клиентов и тенденциям в </w:t>
       </w:r>
+      <w:proofErr w:type="spellStart"/>
       <w:r>
         <w:rPr>
           <w:rFonts w:ascii="Times New Roman" w:hAnsi="Times New Roman" w:cs="Times New Roman"/>
@@ -1240,6 +1294,7 @@
         </w:rPr>
         <w:t>hr</w:t>
       </w:r>
+      <w:proofErr w:type="spellEnd"/>
       <w:r>
         <w:rPr>
           <w:rFonts w:ascii="Times New Roman" w:hAnsi="Times New Roman" w:cs="Times New Roman"/>
@@ -4190,7 +4245,27 @@
           <w:sz w:val="28"/>
           <w:szCs w:val="28"/>
         </w:rPr>
-        <w:t>. Inter также легко сочетается с другими шрифтами, что позволяет создавать гармоничные дизайнерские композиции.</w:t>
+        <w:t xml:space="preserve">. </w:t>
+      </w:r>
+      <w:proofErr w:type="spellStart"/>
+      <w:r>
+        <w:rPr>
+          <w:rFonts w:ascii="Times New Roman" w:hAnsi="Times New Roman" w:cs="Times New Roman"/>
+          <w:color w:val="000000" w:themeColor="text1"/>
+          <w:sz w:val="28"/>
+          <w:szCs w:val="28"/>
+        </w:rPr>
+        <w:t>Inter</w:t>
+      </w:r>
+      <w:proofErr w:type="spellEnd"/>
+      <w:r>
+        <w:rPr>
+          <w:rFonts w:ascii="Times New Roman" w:hAnsi="Times New Roman" w:cs="Times New Roman"/>
+          <w:color w:val="000000" w:themeColor="text1"/>
+          <w:sz w:val="28"/>
+          <w:szCs w:val="28"/>
+        </w:rPr>
+        <w:t xml:space="preserve"> также легко сочетается с другими шрифтами, что позволяет создавать гармоничные дизайнерские композиции.</w:t>
       </w:r>
     </w:p>
     <w:p>
@@ -4212,7 +4287,27 @@
           <w:sz w:val="28"/>
           <w:szCs w:val="28"/>
         </w:rPr>
-        <w:t xml:space="preserve">Шрифт Inter широко используется в веб-дизайне, разработке мобильных приложений, дизайне интерфейсов. Он пользуется популярностью среди </w:t>
+        <w:t xml:space="preserve">Шрифт </w:t>
+      </w:r>
+      <w:proofErr w:type="spellStart"/>
+      <w:r>
+        <w:rPr>
+          <w:rFonts w:ascii="Times New Roman" w:hAnsi="Times New Roman" w:cs="Times New Roman"/>
+          <w:color w:val="000000" w:themeColor="text1"/>
+          <w:sz w:val="28"/>
+          <w:szCs w:val="28"/>
+        </w:rPr>
+        <w:t>Inter</w:t>
+      </w:r>
+      <w:proofErr w:type="spellEnd"/>
+      <w:r>
+        <w:rPr>
+          <w:rFonts w:ascii="Times New Roman" w:hAnsi="Times New Roman" w:cs="Times New Roman"/>
+          <w:color w:val="000000" w:themeColor="text1"/>
+          <w:sz w:val="28"/>
+          <w:szCs w:val="28"/>
+        </w:rPr>
+        <w:t xml:space="preserve"> широко используется в веб-дизайне, разработке мобильных приложений, дизайне интерфейсов. Он пользуется популярностью среди </w:t>
       </w:r>
       <w:r>
         <w:rPr>
@@ -4222,7 +4317,27 @@
           <w:szCs w:val="28"/>
         </w:rPr>
         <w:lastRenderedPageBreak/>
-        <w:t>дизайнеров и разработчиков благодаря своей универсальности, чистоте и современному виду. Благодаря разнообразию начертаний, Inter позволяет создавать эстетичные и профессиональные дизайны с минимумом усилий.</w:t>
+        <w:t xml:space="preserve">дизайнеров и разработчиков благодаря своей универсальности, чистоте и современному виду. Благодаря разнообразию начертаний, </w:t>
+      </w:r>
+      <w:proofErr w:type="spellStart"/>
+      <w:r>
+        <w:rPr>
+          <w:rFonts w:ascii="Times New Roman" w:hAnsi="Times New Roman" w:cs="Times New Roman"/>
+          <w:color w:val="000000" w:themeColor="text1"/>
+          <w:sz w:val="28"/>
+          <w:szCs w:val="28"/>
+        </w:rPr>
+        <w:t>Inter</w:t>
+      </w:r>
+      <w:proofErr w:type="spellEnd"/>
+      <w:r>
+        <w:rPr>
+          <w:rFonts w:ascii="Times New Roman" w:hAnsi="Times New Roman" w:cs="Times New Roman"/>
+          <w:color w:val="000000" w:themeColor="text1"/>
+          <w:sz w:val="28"/>
+          <w:szCs w:val="28"/>
+        </w:rPr>
+        <w:t xml:space="preserve"> позволяет создавать эстетичные и профессиональные дизайны с минимумом усилий.</w:t>
       </w:r>
     </w:p>
     <w:p>
@@ -4824,7 +4939,27 @@
           <w:sz w:val="28"/>
           <w:szCs w:val="28"/>
         </w:rPr>
-        <w:t>Для обеспечения бесперебойной работы информационной системы кадрового агентства "StaffHarmony" необходим производительный сервер, оснащенный следующими техническими средствами:</w:t>
+        <w:t>Для обеспечения бесперебойной работы информационной системы кадрового агентства "</w:t>
+      </w:r>
+      <w:proofErr w:type="spellStart"/>
+      <w:r>
+        <w:rPr>
+          <w:rFonts w:ascii="Times New Roman" w:hAnsi="Times New Roman" w:cs="Times New Roman"/>
+          <w:color w:val="000000" w:themeColor="text1"/>
+          <w:sz w:val="28"/>
+          <w:szCs w:val="28"/>
+        </w:rPr>
+        <w:t>StaffHarmony</w:t>
+      </w:r>
+      <w:proofErr w:type="spellEnd"/>
+      <w:r>
+        <w:rPr>
+          <w:rFonts w:ascii="Times New Roman" w:hAnsi="Times New Roman" w:cs="Times New Roman"/>
+          <w:color w:val="000000" w:themeColor="text1"/>
+          <w:sz w:val="28"/>
+          <w:szCs w:val="28"/>
+        </w:rPr>
+        <w:t>" необходим производительный сервер, оснащенный следующими техническими средствами:</w:t>
       </w:r>
     </w:p>
     <w:p>
@@ -5030,7 +5165,67 @@
           <w:sz w:val="28"/>
           <w:szCs w:val="28"/>
         </w:rPr>
-        <w:t>- Операционная система с расширенными возможностями для серверов (например, Windows Server или Linux)</w:t>
+        <w:t xml:space="preserve">- Операционная система с расширенными возможностями для серверов (например, </w:t>
+      </w:r>
+      <w:proofErr w:type="spellStart"/>
+      <w:r>
+        <w:rPr>
+          <w:rFonts w:ascii="Times New Roman" w:hAnsi="Times New Roman" w:cs="Times New Roman"/>
+          <w:color w:val="000000" w:themeColor="text1"/>
+          <w:sz w:val="28"/>
+          <w:szCs w:val="28"/>
+        </w:rPr>
+        <w:t>Windows</w:t>
+      </w:r>
+      <w:proofErr w:type="spellEnd"/>
+      <w:r>
+        <w:rPr>
+          <w:rFonts w:ascii="Times New Roman" w:hAnsi="Times New Roman" w:cs="Times New Roman"/>
+          <w:color w:val="000000" w:themeColor="text1"/>
+          <w:sz w:val="28"/>
+          <w:szCs w:val="28"/>
+        </w:rPr>
+        <w:t xml:space="preserve"> </w:t>
+      </w:r>
+      <w:proofErr w:type="spellStart"/>
+      <w:r>
+        <w:rPr>
+          <w:rFonts w:ascii="Times New Roman" w:hAnsi="Times New Roman" w:cs="Times New Roman"/>
+          <w:color w:val="000000" w:themeColor="text1"/>
+          <w:sz w:val="28"/>
+          <w:szCs w:val="28"/>
+        </w:rPr>
+        <w:t>Server</w:t>
+      </w:r>
+      <w:proofErr w:type="spellEnd"/>
+      <w:r>
+        <w:rPr>
+          <w:rFonts w:ascii="Times New Roman" w:hAnsi="Times New Roman" w:cs="Times New Roman"/>
+          <w:color w:val="000000" w:themeColor="text1"/>
+          <w:sz w:val="28"/>
+          <w:szCs w:val="28"/>
+        </w:rPr>
+        <w:t xml:space="preserve"> или </w:t>
+      </w:r>
+      <w:proofErr w:type="spellStart"/>
+      <w:r>
+        <w:rPr>
+          <w:rFonts w:ascii="Times New Roman" w:hAnsi="Times New Roman" w:cs="Times New Roman"/>
+          <w:color w:val="000000" w:themeColor="text1"/>
+          <w:sz w:val="28"/>
+          <w:szCs w:val="28"/>
+        </w:rPr>
+        <w:t>Linux</w:t>
+      </w:r>
+      <w:proofErr w:type="spellEnd"/>
+      <w:r>
+        <w:rPr>
+          <w:rFonts w:ascii="Times New Roman" w:hAnsi="Times New Roman" w:cs="Times New Roman"/>
+          <w:color w:val="000000" w:themeColor="text1"/>
+          <w:sz w:val="28"/>
+          <w:szCs w:val="28"/>
+        </w:rPr>
+        <w:t>)</w:t>
       </w:r>
     </w:p>
     <w:p>
@@ -5082,6 +5277,7 @@
         </w:rPr>
         <w:t xml:space="preserve"> </w:t>
       </w:r>
+      <w:proofErr w:type="spellStart"/>
       <w:r>
         <w:rPr>
           <w:rFonts w:ascii="Times New Roman" w:hAnsi="Times New Roman" w:cs="Times New Roman"/>
@@ -5091,6 +5287,7 @@
         </w:rPr>
         <w:t>MySQL</w:t>
       </w:r>
+      <w:proofErr w:type="spellEnd"/>
     </w:p>
     <w:p>
       <w:pPr>
@@ -5241,7 +5438,27 @@
           <w:sz w:val="28"/>
           <w:szCs w:val="28"/>
         </w:rPr>
-        <w:t>Для эффективной работы сотрудников кадрового агентства "StaffHarmony" с информационной системой необходимо обеспечить их рабочие места соответствующими техническими средствами. Ниже представлен перечень основных технических компонентов, требуемых для клиентской части системы:</w:t>
+        <w:t>Для эффективной работы сотрудников кадрового агентства "</w:t>
+      </w:r>
+      <w:proofErr w:type="spellStart"/>
+      <w:r>
+        <w:rPr>
+          <w:rFonts w:ascii="Times New Roman" w:hAnsi="Times New Roman" w:cs="Times New Roman"/>
+          <w:color w:val="000000" w:themeColor="text1"/>
+          <w:sz w:val="28"/>
+          <w:szCs w:val="28"/>
+        </w:rPr>
+        <w:t>StaffHarmony</w:t>
+      </w:r>
+      <w:proofErr w:type="spellEnd"/>
+      <w:r>
+        <w:rPr>
+          <w:rFonts w:ascii="Times New Roman" w:hAnsi="Times New Roman" w:cs="Times New Roman"/>
+          <w:color w:val="000000" w:themeColor="text1"/>
+          <w:sz w:val="28"/>
+          <w:szCs w:val="28"/>
+        </w:rPr>
+        <w:t>" с информационной системой необходимо обеспечить их рабочие места соответствующими техническими средствами. Ниже представлен перечень основных технических компонентов, требуемых для клиентской части системы:</w:t>
       </w:r>
     </w:p>
     <w:p>
@@ -5446,7 +5663,61 @@
           <w:sz w:val="28"/>
           <w:szCs w:val="28"/>
         </w:rPr>
-        <w:t>Операционная система с поддержкой современных веб-браузеров (например, Windows, macOS, Linux)</w:t>
+        <w:t xml:space="preserve">Операционная система с поддержкой современных веб-браузеров (например, </w:t>
+      </w:r>
+      <w:proofErr w:type="spellStart"/>
+      <w:r>
+        <w:rPr>
+          <w:rFonts w:ascii="Times New Roman" w:hAnsi="Times New Roman" w:cs="Times New Roman"/>
+          <w:sz w:val="28"/>
+          <w:szCs w:val="28"/>
+        </w:rPr>
+        <w:t>Windows</w:t>
+      </w:r>
+      <w:proofErr w:type="spellEnd"/>
+      <w:r>
+        <w:rPr>
+          <w:rFonts w:ascii="Times New Roman" w:hAnsi="Times New Roman" w:cs="Times New Roman"/>
+          <w:sz w:val="28"/>
+          <w:szCs w:val="28"/>
+        </w:rPr>
+        <w:t xml:space="preserve">, </w:t>
+      </w:r>
+      <w:proofErr w:type="spellStart"/>
+      <w:r>
+        <w:rPr>
+          <w:rFonts w:ascii="Times New Roman" w:hAnsi="Times New Roman" w:cs="Times New Roman"/>
+          <w:sz w:val="28"/>
+          <w:szCs w:val="28"/>
+        </w:rPr>
+        <w:t>macOS</w:t>
+      </w:r>
+      <w:proofErr w:type="spellEnd"/>
+      <w:r>
+        <w:rPr>
+          <w:rFonts w:ascii="Times New Roman" w:hAnsi="Times New Roman" w:cs="Times New Roman"/>
+          <w:sz w:val="28"/>
+          <w:szCs w:val="28"/>
+        </w:rPr>
+        <w:t xml:space="preserve">, </w:t>
+      </w:r>
+      <w:proofErr w:type="spellStart"/>
+      <w:r>
+        <w:rPr>
+          <w:rFonts w:ascii="Times New Roman" w:hAnsi="Times New Roman" w:cs="Times New Roman"/>
+          <w:sz w:val="28"/>
+          <w:szCs w:val="28"/>
+        </w:rPr>
+        <w:t>Linux</w:t>
+      </w:r>
+      <w:proofErr w:type="spellEnd"/>
+      <w:r>
+        <w:rPr>
+          <w:rFonts w:ascii="Times New Roman" w:hAnsi="Times New Roman" w:cs="Times New Roman"/>
+          <w:sz w:val="28"/>
+          <w:szCs w:val="28"/>
+        </w:rPr>
+        <w:t>)</w:t>
       </w:r>
     </w:p>
     <w:p>
@@ -5495,7 +5766,7 @@
       <w:pPr>
         <w:pStyle w:val="a4"/>
         <w:spacing w:line="360" w:lineRule="auto"/>
-        <w:ind w:left="709"/>
+        <w:ind w:left="0" w:firstLine="709"/>
         <w:jc w:val="both"/>
         <w:rPr>
           <w:rFonts w:ascii="Times New Roman" w:hAnsi="Times New Roman" w:cs="Times New Roman"/>
@@ -5563,7 +5834,7 @@
       <w:pPr>
         <w:pStyle w:val="a4"/>
         <w:spacing w:line="360" w:lineRule="auto"/>
-        <w:ind w:left="709"/>
+        <w:ind w:left="0" w:firstLine="709"/>
         <w:jc w:val="both"/>
         <w:rPr>
           <w:rFonts w:ascii="Times New Roman" w:hAnsi="Times New Roman" w:cs="Times New Roman"/>
@@ -5659,7 +5930,7 @@
       <w:pPr>
         <w:pStyle w:val="a4"/>
         <w:spacing w:line="360" w:lineRule="auto"/>
-        <w:ind w:left="709"/>
+        <w:ind w:left="0" w:firstLine="709"/>
         <w:jc w:val="both"/>
         <w:rPr>
           <w:rFonts w:ascii="Times New Roman" w:hAnsi="Times New Roman" w:cs="Times New Roman"/>
@@ -5828,15 +6099,16 @@
       <w:pPr>
         <w:pStyle w:val="a4"/>
         <w:spacing w:line="360" w:lineRule="auto"/>
-        <w:ind w:left="709"/>
-        <w:jc w:val="both"/>
-        <w:rPr>
-          <w:rFonts w:ascii="Times New Roman" w:hAnsi="Times New Roman" w:cs="Times New Roman"/>
-          <w:color w:val="000000" w:themeColor="text1"/>
-          <w:sz w:val="28"/>
-          <w:szCs w:val="28"/>
-        </w:rPr>
-      </w:pPr>
+        <w:ind w:left="0" w:firstLine="709"/>
+        <w:jc w:val="both"/>
+        <w:rPr>
+          <w:rFonts w:ascii="Times New Roman" w:hAnsi="Times New Roman" w:cs="Times New Roman"/>
+          <w:color w:val="000000" w:themeColor="text1"/>
+          <w:sz w:val="28"/>
+          <w:szCs w:val="28"/>
+        </w:rPr>
+      </w:pPr>
+      <w:bookmarkStart w:id="2" w:name="_Hlk165985483"/>
       <w:r>
         <w:rPr>
           <w:rFonts w:ascii="Times New Roman" w:hAnsi="Times New Roman" w:cs="Times New Roman"/>
@@ -5847,6 +6119,7 @@
         <w:t>Сцена отображения таблицы данных выводит пользователю всю информацию об анкетах или вакансиях.</w:t>
       </w:r>
     </w:p>
+    <w:bookmarkEnd w:id="2"/>
     <w:p>
       <w:pPr>
         <w:pStyle w:val="a4"/>
@@ -5924,6 +6197,7 @@
           <w:szCs w:val="28"/>
         </w:rPr>
       </w:pPr>
+      <w:bookmarkStart w:id="3" w:name="_Hlk165985519"/>
       <w:r>
         <w:rPr>
           <w:rFonts w:ascii="Times New Roman" w:hAnsi="Times New Roman" w:cs="Times New Roman"/>
@@ -5943,6 +6217,7 @@
         <w:t xml:space="preserve"> Она выглядит следующим образом.</w:t>
       </w:r>
     </w:p>
+    <w:bookmarkEnd w:id="3"/>
     <w:p>
       <w:pPr>
         <w:pStyle w:val="a4"/>
@@ -6026,23 +6301,34 @@
       <w:pPr>
         <w:pStyle w:val="a4"/>
         <w:spacing w:line="360" w:lineRule="auto"/>
-        <w:ind w:left="709"/>
-        <w:jc w:val="both"/>
-        <w:rPr>
-          <w:rFonts w:ascii="Times New Roman" w:hAnsi="Times New Roman" w:cs="Times New Roman"/>
-          <w:color w:val="000000" w:themeColor="text1"/>
-          <w:sz w:val="28"/>
-          <w:szCs w:val="28"/>
-        </w:rPr>
-      </w:pPr>
-      <w:r>
-        <w:rPr>
-          <w:rFonts w:ascii="Times New Roman" w:hAnsi="Times New Roman" w:cs="Times New Roman"/>
-          <w:color w:val="000000" w:themeColor="text1"/>
-          <w:sz w:val="28"/>
-          <w:szCs w:val="28"/>
-        </w:rPr>
-        <w:t xml:space="preserve">Благодаря данному эскизу можно </w:t>
+        <w:ind w:left="0" w:firstLine="709"/>
+        <w:jc w:val="both"/>
+        <w:rPr>
+          <w:rFonts w:ascii="Times New Roman" w:hAnsi="Times New Roman" w:cs="Times New Roman"/>
+          <w:color w:val="000000" w:themeColor="text1"/>
+          <w:sz w:val="28"/>
+          <w:szCs w:val="28"/>
+        </w:rPr>
+      </w:pPr>
+      <w:r>
+        <w:rPr>
+          <w:rFonts w:ascii="Times New Roman" w:hAnsi="Times New Roman" w:cs="Times New Roman"/>
+          <w:color w:val="000000" w:themeColor="text1"/>
+          <w:sz w:val="28"/>
+          <w:szCs w:val="28"/>
+        </w:rPr>
+        <w:t xml:space="preserve">Благодаря данному </w:t>
+      </w:r>
+      <w:bookmarkStart w:id="4" w:name="_GoBack"/>
+      <w:bookmarkEnd w:id="4"/>
+      <w:r>
+        <w:rPr>
+          <w:rFonts w:ascii="Times New Roman" w:hAnsi="Times New Roman" w:cs="Times New Roman"/>
+          <w:color w:val="000000" w:themeColor="text1"/>
+          <w:sz w:val="28"/>
+          <w:szCs w:val="28"/>
+        </w:rPr>
+        <w:t xml:space="preserve">эскизу можно </w:t>
       </w:r>
       <w:r>
         <w:rPr>
@@ -6932,7 +7218,27 @@
           <w:sz w:val="28"/>
           <w:szCs w:val="28"/>
         </w:rPr>
-        <w:t>Последний этап жизненного цикла разработки информационной системы для компании "StaffHarmony" – это эксплуатация системы. На этом этапе осуществляется непосредственное использование разработанной системы для обработки данных анкет и вакансий, что позволит значительно увеличить эффективность и продуктивность сотрудников компании. Эксплуатация системы включает в себя поддержку ее работоспособности, а также обучение персонала по использованию новой системы.</w:t>
+        <w:t>Последний этап жизненного цикла разработки информационной системы для компании "</w:t>
+      </w:r>
+      <w:proofErr w:type="spellStart"/>
+      <w:r>
+        <w:rPr>
+          <w:rFonts w:ascii="Times New Roman" w:hAnsi="Times New Roman" w:cs="Times New Roman"/>
+          <w:color w:val="000000" w:themeColor="text1"/>
+          <w:sz w:val="28"/>
+          <w:szCs w:val="28"/>
+        </w:rPr>
+        <w:t>StaffHarmony</w:t>
+      </w:r>
+      <w:proofErr w:type="spellEnd"/>
+      <w:r>
+        <w:rPr>
+          <w:rFonts w:ascii="Times New Roman" w:hAnsi="Times New Roman" w:cs="Times New Roman"/>
+          <w:color w:val="000000" w:themeColor="text1"/>
+          <w:sz w:val="28"/>
+          <w:szCs w:val="28"/>
+        </w:rPr>
+        <w:t>" – это эксплуатация системы. На этом этапе осуществляется непосредственное использование разработанной системы для обработки данных анкет и вакансий, что позволит значительно увеличить эффективность и продуктивность сотрудников компании. Эксплуатация системы включает в себя поддержку ее работоспособности, а также обучение персонала по использованию новой системы.</w:t>
       </w:r>
     </w:p>
     <w:p>
@@ -6955,7 +7261,27 @@
           <w:sz w:val="28"/>
           <w:szCs w:val="28"/>
         </w:rPr>
-        <w:t xml:space="preserve">Важным аспектом эксплуатации системы "StaffHarmony" является непрерывное обновление и совершенствование функционала в соответствии с потребностями компании. Это позволит системе оставаться актуальной и эффективной в долгосрочной перспективе, обеспечивая оптимальное взаимодействие с данными и повышение производительности сотрудников. </w:t>
+        <w:t>Важным аспектом эксплуатации системы "</w:t>
+      </w:r>
+      <w:proofErr w:type="spellStart"/>
+      <w:r>
+        <w:rPr>
+          <w:rFonts w:ascii="Times New Roman" w:hAnsi="Times New Roman" w:cs="Times New Roman"/>
+          <w:color w:val="000000" w:themeColor="text1"/>
+          <w:sz w:val="28"/>
+          <w:szCs w:val="28"/>
+        </w:rPr>
+        <w:t>StaffHarmony</w:t>
+      </w:r>
+      <w:proofErr w:type="spellEnd"/>
+      <w:r>
+        <w:rPr>
+          <w:rFonts w:ascii="Times New Roman" w:hAnsi="Times New Roman" w:cs="Times New Roman"/>
+          <w:color w:val="000000" w:themeColor="text1"/>
+          <w:sz w:val="28"/>
+          <w:szCs w:val="28"/>
+        </w:rPr>
+        <w:t xml:space="preserve">" является непрерывное обновление и совершенствование функционала в соответствии с потребностями компании. Это позволит системе оставаться актуальной и эффективной в долгосрочной перспективе, обеспечивая оптимальное взаимодействие с данными и повышение производительности сотрудников. </w:t>
       </w:r>
     </w:p>
     <w:p>
@@ -6978,7 +7304,47 @@
           <w:sz w:val="28"/>
           <w:szCs w:val="28"/>
         </w:rPr>
-        <w:t>Эффективная эксплуатация системы "StaffHarmony" с учетом специфики деятельности компании позволит значительно улучшить процессы трудоустройства и управления персоналом. Постоянное совершенствование и поддержка системы обеспечат высокий уровень функциональности, что в конечном итоге приведет к повышению производительности и эффективности бизнеса "StaffHarmony".</w:t>
+        <w:t>Эффективная эксплуатация системы "</w:t>
+      </w:r>
+      <w:proofErr w:type="spellStart"/>
+      <w:r>
+        <w:rPr>
+          <w:rFonts w:ascii="Times New Roman" w:hAnsi="Times New Roman" w:cs="Times New Roman"/>
+          <w:color w:val="000000" w:themeColor="text1"/>
+          <w:sz w:val="28"/>
+          <w:szCs w:val="28"/>
+        </w:rPr>
+        <w:t>StaffHarmony</w:t>
+      </w:r>
+      <w:proofErr w:type="spellEnd"/>
+      <w:r>
+        <w:rPr>
+          <w:rFonts w:ascii="Times New Roman" w:hAnsi="Times New Roman" w:cs="Times New Roman"/>
+          <w:color w:val="000000" w:themeColor="text1"/>
+          <w:sz w:val="28"/>
+          <w:szCs w:val="28"/>
+        </w:rPr>
+        <w:t>" с учетом специфики деятельности компании позволит значительно улучшить процессы трудоустройства и управления персоналом. Постоянное совершенствование и поддержка системы обеспечат высокий уровень функциональности, что в конечном итоге приведет к повышению производительности и эффективности бизнеса "</w:t>
+      </w:r>
+      <w:proofErr w:type="spellStart"/>
+      <w:r>
+        <w:rPr>
+          <w:rFonts w:ascii="Times New Roman" w:hAnsi="Times New Roman" w:cs="Times New Roman"/>
+          <w:color w:val="000000" w:themeColor="text1"/>
+          <w:sz w:val="28"/>
+          <w:szCs w:val="28"/>
+        </w:rPr>
+        <w:t>StaffHarmony</w:t>
+      </w:r>
+      <w:proofErr w:type="spellEnd"/>
+      <w:r>
+        <w:rPr>
+          <w:rFonts w:ascii="Times New Roman" w:hAnsi="Times New Roman" w:cs="Times New Roman"/>
+          <w:color w:val="000000" w:themeColor="text1"/>
+          <w:sz w:val="28"/>
+          <w:szCs w:val="28"/>
+        </w:rPr>
+        <w:t>".</w:t>
       </w:r>
     </w:p>
     <w:p>
@@ -7062,7 +7428,27 @@
           <w:sz w:val="28"/>
           <w:szCs w:val="28"/>
         </w:rPr>
-        <w:t>Перед вводом информационной системы в действие для кадрового агентства "StaffHarmony", заказчику необходимо обеспечить следующие работы и требования:</w:t>
+        <w:t>Перед вводом информационной системы в действие для кадрового агентства "</w:t>
+      </w:r>
+      <w:proofErr w:type="spellStart"/>
+      <w:r>
+        <w:rPr>
+          <w:rFonts w:ascii="Times New Roman" w:hAnsi="Times New Roman" w:cs="Times New Roman"/>
+          <w:color w:val="000000" w:themeColor="text1"/>
+          <w:sz w:val="28"/>
+          <w:szCs w:val="28"/>
+        </w:rPr>
+        <w:t>StaffHarmony</w:t>
+      </w:r>
+      <w:proofErr w:type="spellEnd"/>
+      <w:r>
+        <w:rPr>
+          <w:rFonts w:ascii="Times New Roman" w:hAnsi="Times New Roman" w:cs="Times New Roman"/>
+          <w:color w:val="000000" w:themeColor="text1"/>
+          <w:sz w:val="28"/>
+          <w:szCs w:val="28"/>
+        </w:rPr>
+        <w:t>", заказчику необходимо обеспечить следующие работы и требования:</w:t>
       </w:r>
     </w:p>
     <w:p>
@@ -7314,7 +7700,27 @@
           <w:sz w:val="28"/>
           <w:szCs w:val="28"/>
         </w:rPr>
-        <w:t>Соблюдение данных требований и проведение необходимых работ перед вводом системы в действие позволит заказчику эффективно использовать информационную систему для улучшения процессов трудоустройства и управления персоналом в кадровом агентстве "StaffHarmony".</w:t>
+        <w:t>Соблюдение данных требований и проведение необходимых работ перед вводом системы в действие позволит заказчику эффективно использовать информационную систему для улучшения процессов трудоустройства и управления персоналом в кадровом агентстве "</w:t>
+      </w:r>
+      <w:proofErr w:type="spellStart"/>
+      <w:r>
+        <w:rPr>
+          <w:rFonts w:ascii="Times New Roman" w:hAnsi="Times New Roman" w:cs="Times New Roman"/>
+          <w:color w:val="000000" w:themeColor="text1"/>
+          <w:sz w:val="28"/>
+          <w:szCs w:val="28"/>
+        </w:rPr>
+        <w:t>StaffHarmony</w:t>
+      </w:r>
+      <w:proofErr w:type="spellEnd"/>
+      <w:r>
+        <w:rPr>
+          <w:rFonts w:ascii="Times New Roman" w:hAnsi="Times New Roman" w:cs="Times New Roman"/>
+          <w:color w:val="000000" w:themeColor="text1"/>
+          <w:sz w:val="28"/>
+          <w:szCs w:val="28"/>
+        </w:rPr>
+        <w:t>".</w:t>
       </w:r>
     </w:p>
     <w:p>
@@ -7493,7 +7899,27 @@
           <w:sz w:val="28"/>
           <w:szCs w:val="28"/>
         </w:rPr>
-        <w:t xml:space="preserve">окументацию сервера кадрового агентства "StaffHarmony" </w:t>
+        <w:t>окументацию сервера кадрового агентства "</w:t>
+      </w:r>
+      <w:proofErr w:type="spellStart"/>
+      <w:r>
+        <w:rPr>
+          <w:rFonts w:ascii="Times New Roman" w:hAnsi="Times New Roman" w:cs="Times New Roman"/>
+          <w:color w:val="000000" w:themeColor="text1"/>
+          <w:sz w:val="28"/>
+          <w:szCs w:val="28"/>
+        </w:rPr>
+        <w:t>StaffHarmony</w:t>
+      </w:r>
+      <w:proofErr w:type="spellEnd"/>
+      <w:r>
+        <w:rPr>
+          <w:rFonts w:ascii="Times New Roman" w:hAnsi="Times New Roman" w:cs="Times New Roman"/>
+          <w:color w:val="000000" w:themeColor="text1"/>
+          <w:sz w:val="28"/>
+          <w:szCs w:val="28"/>
+        </w:rPr>
+        <w:t xml:space="preserve">" </w:t>
       </w:r>
       <w:r>
         <w:rPr>
@@ -7511,7 +7937,47 @@
           <w:sz w:val="28"/>
           <w:szCs w:val="28"/>
         </w:rPr>
-        <w:t xml:space="preserve">через Swagger. Swagger </w:t>
+        <w:t xml:space="preserve">через </w:t>
+      </w:r>
+      <w:proofErr w:type="spellStart"/>
+      <w:r>
+        <w:rPr>
+          <w:rFonts w:ascii="Times New Roman" w:hAnsi="Times New Roman" w:cs="Times New Roman"/>
+          <w:color w:val="000000" w:themeColor="text1"/>
+          <w:sz w:val="28"/>
+          <w:szCs w:val="28"/>
+        </w:rPr>
+        <w:t>Swagger</w:t>
+      </w:r>
+      <w:proofErr w:type="spellEnd"/>
+      <w:r>
+        <w:rPr>
+          <w:rFonts w:ascii="Times New Roman" w:hAnsi="Times New Roman" w:cs="Times New Roman"/>
+          <w:color w:val="000000" w:themeColor="text1"/>
+          <w:sz w:val="28"/>
+          <w:szCs w:val="28"/>
+        </w:rPr>
+        <w:t xml:space="preserve">. </w:t>
+      </w:r>
+      <w:proofErr w:type="spellStart"/>
+      <w:r>
+        <w:rPr>
+          <w:rFonts w:ascii="Times New Roman" w:hAnsi="Times New Roman" w:cs="Times New Roman"/>
+          <w:color w:val="000000" w:themeColor="text1"/>
+          <w:sz w:val="28"/>
+          <w:szCs w:val="28"/>
+        </w:rPr>
+        <w:t>Swagger</w:t>
+      </w:r>
+      <w:proofErr w:type="spellEnd"/>
+      <w:r>
+        <w:rPr>
+          <w:rFonts w:ascii="Times New Roman" w:hAnsi="Times New Roman" w:cs="Times New Roman"/>
+          <w:color w:val="000000" w:themeColor="text1"/>
+          <w:sz w:val="28"/>
+          <w:szCs w:val="28"/>
+        </w:rPr>
+        <w:t xml:space="preserve"> </w:t>
       </w:r>
       <w:r>
         <w:rPr>
@@ -7599,8 +8065,6 @@
           <w:szCs w:val="28"/>
         </w:rPr>
       </w:pPr>
-      <w:bookmarkStart w:id="2" w:name="_GoBack"/>
-      <w:bookmarkEnd w:id="2"/>
       <w:r>
         <w:rPr>
           <w:rFonts w:ascii="Times New Roman" w:hAnsi="Times New Roman" w:cs="Times New Roman"/>
@@ -7968,7 +8432,67 @@
           <w:sz w:val="28"/>
           <w:szCs w:val="28"/>
         </w:rPr>
-        <w:t>Красильников А.В., Поляков А.В. Java. Библиотека профессионала. Том 3. Spring Framework 5 для профессионалов. - М.: Питер, 2019. - 608 с.</w:t>
+        <w:t xml:space="preserve">Красильников А.В., Поляков А.В. </w:t>
+      </w:r>
+      <w:proofErr w:type="spellStart"/>
+      <w:r>
+        <w:rPr>
+          <w:rFonts w:ascii="Times New Roman" w:hAnsi="Times New Roman" w:cs="Times New Roman"/>
+          <w:color w:val="000000" w:themeColor="text1"/>
+          <w:sz w:val="28"/>
+          <w:szCs w:val="28"/>
+        </w:rPr>
+        <w:t>Java</w:t>
+      </w:r>
+      <w:proofErr w:type="spellEnd"/>
+      <w:r>
+        <w:rPr>
+          <w:rFonts w:ascii="Times New Roman" w:hAnsi="Times New Roman" w:cs="Times New Roman"/>
+          <w:color w:val="000000" w:themeColor="text1"/>
+          <w:sz w:val="28"/>
+          <w:szCs w:val="28"/>
+        </w:rPr>
+        <w:t xml:space="preserve">. Библиотека профессионала. Том 3. </w:t>
+      </w:r>
+      <w:proofErr w:type="spellStart"/>
+      <w:r>
+        <w:rPr>
+          <w:rFonts w:ascii="Times New Roman" w:hAnsi="Times New Roman" w:cs="Times New Roman"/>
+          <w:color w:val="000000" w:themeColor="text1"/>
+          <w:sz w:val="28"/>
+          <w:szCs w:val="28"/>
+        </w:rPr>
+        <w:t>Spring</w:t>
+      </w:r>
+      <w:proofErr w:type="spellEnd"/>
+      <w:r>
+        <w:rPr>
+          <w:rFonts w:ascii="Times New Roman" w:hAnsi="Times New Roman" w:cs="Times New Roman"/>
+          <w:color w:val="000000" w:themeColor="text1"/>
+          <w:sz w:val="28"/>
+          <w:szCs w:val="28"/>
+        </w:rPr>
+        <w:t xml:space="preserve"> </w:t>
+      </w:r>
+      <w:proofErr w:type="spellStart"/>
+      <w:r>
+        <w:rPr>
+          <w:rFonts w:ascii="Times New Roman" w:hAnsi="Times New Roman" w:cs="Times New Roman"/>
+          <w:color w:val="000000" w:themeColor="text1"/>
+          <w:sz w:val="28"/>
+          <w:szCs w:val="28"/>
+        </w:rPr>
+        <w:t>Framework</w:t>
+      </w:r>
+      <w:proofErr w:type="spellEnd"/>
+      <w:r>
+        <w:rPr>
+          <w:rFonts w:ascii="Times New Roman" w:hAnsi="Times New Roman" w:cs="Times New Roman"/>
+          <w:color w:val="000000" w:themeColor="text1"/>
+          <w:sz w:val="28"/>
+          <w:szCs w:val="28"/>
+        </w:rPr>
+        <w:t xml:space="preserve"> 5 для профессионалов. - М.: Питер, 2019. - 608 с.</w:t>
       </w:r>
     </w:p>
     <w:p>
@@ -7995,7 +8519,27 @@
           <w:sz w:val="28"/>
           <w:szCs w:val="28"/>
         </w:rPr>
-        <w:t>Исаев И.С. Spring в действии. 3-е изд. - М.: Вильямс, 2019. - 640 с.</w:t>
+        <w:t xml:space="preserve">Исаев И.С. </w:t>
+      </w:r>
+      <w:proofErr w:type="spellStart"/>
+      <w:r>
+        <w:rPr>
+          <w:rFonts w:ascii="Times New Roman" w:hAnsi="Times New Roman" w:cs="Times New Roman"/>
+          <w:color w:val="000000" w:themeColor="text1"/>
+          <w:sz w:val="28"/>
+          <w:szCs w:val="28"/>
+        </w:rPr>
+        <w:t>Spring</w:t>
+      </w:r>
+      <w:proofErr w:type="spellEnd"/>
+      <w:r>
+        <w:rPr>
+          <w:rFonts w:ascii="Times New Roman" w:hAnsi="Times New Roman" w:cs="Times New Roman"/>
+          <w:color w:val="000000" w:themeColor="text1"/>
+          <w:sz w:val="28"/>
+          <w:szCs w:val="28"/>
+        </w:rPr>
+        <w:t xml:space="preserve"> в действии. 3-е изд. - М.: Вильямс, 2019. - 640 с.</w:t>
       </w:r>
     </w:p>
     <w:p>
@@ -8022,7 +8566,87 @@
           <w:sz w:val="28"/>
           <w:szCs w:val="28"/>
         </w:rPr>
-        <w:t>Что такое Spring Framework? От внедрения зависимостей до Web MVC // Хабр URL: https://habr.com/ (дата обращения: 27.04.2024).</w:t>
+        <w:t xml:space="preserve">Что такое </w:t>
+      </w:r>
+      <w:proofErr w:type="spellStart"/>
+      <w:r>
+        <w:rPr>
+          <w:rFonts w:ascii="Times New Roman" w:hAnsi="Times New Roman" w:cs="Times New Roman"/>
+          <w:color w:val="000000" w:themeColor="text1"/>
+          <w:sz w:val="28"/>
+          <w:szCs w:val="28"/>
+        </w:rPr>
+        <w:t>Spring</w:t>
+      </w:r>
+      <w:proofErr w:type="spellEnd"/>
+      <w:r>
+        <w:rPr>
+          <w:rFonts w:ascii="Times New Roman" w:hAnsi="Times New Roman" w:cs="Times New Roman"/>
+          <w:color w:val="000000" w:themeColor="text1"/>
+          <w:sz w:val="28"/>
+          <w:szCs w:val="28"/>
+        </w:rPr>
+        <w:t xml:space="preserve"> </w:t>
+      </w:r>
+      <w:proofErr w:type="spellStart"/>
+      <w:r>
+        <w:rPr>
+          <w:rFonts w:ascii="Times New Roman" w:hAnsi="Times New Roman" w:cs="Times New Roman"/>
+          <w:color w:val="000000" w:themeColor="text1"/>
+          <w:sz w:val="28"/>
+          <w:szCs w:val="28"/>
+        </w:rPr>
+        <w:t>Framework</w:t>
+      </w:r>
+      <w:proofErr w:type="spellEnd"/>
+      <w:r>
+        <w:rPr>
+          <w:rFonts w:ascii="Times New Roman" w:hAnsi="Times New Roman" w:cs="Times New Roman"/>
+          <w:color w:val="000000" w:themeColor="text1"/>
+          <w:sz w:val="28"/>
+          <w:szCs w:val="28"/>
+        </w:rPr>
+        <w:t xml:space="preserve">? От внедрения зависимостей до </w:t>
+      </w:r>
+      <w:proofErr w:type="spellStart"/>
+      <w:r>
+        <w:rPr>
+          <w:rFonts w:ascii="Times New Roman" w:hAnsi="Times New Roman" w:cs="Times New Roman"/>
+          <w:color w:val="000000" w:themeColor="text1"/>
+          <w:sz w:val="28"/>
+          <w:szCs w:val="28"/>
+        </w:rPr>
+        <w:t>Web</w:t>
+      </w:r>
+      <w:proofErr w:type="spellEnd"/>
+      <w:r>
+        <w:rPr>
+          <w:rFonts w:ascii="Times New Roman" w:hAnsi="Times New Roman" w:cs="Times New Roman"/>
+          <w:color w:val="000000" w:themeColor="text1"/>
+          <w:sz w:val="28"/>
+          <w:szCs w:val="28"/>
+        </w:rPr>
+        <w:t xml:space="preserve"> MVC // </w:t>
+      </w:r>
+      <w:proofErr w:type="spellStart"/>
+      <w:r>
+        <w:rPr>
+          <w:rFonts w:ascii="Times New Roman" w:hAnsi="Times New Roman" w:cs="Times New Roman"/>
+          <w:color w:val="000000" w:themeColor="text1"/>
+          <w:sz w:val="28"/>
+          <w:szCs w:val="28"/>
+        </w:rPr>
+        <w:t>Хабр</w:t>
+      </w:r>
+      <w:proofErr w:type="spellEnd"/>
+      <w:r>
+        <w:rPr>
+          <w:rFonts w:ascii="Times New Roman" w:hAnsi="Times New Roman" w:cs="Times New Roman"/>
+          <w:color w:val="000000" w:themeColor="text1"/>
+          <w:sz w:val="28"/>
+          <w:szCs w:val="28"/>
+        </w:rPr>
+        <w:t xml:space="preserve"> URL: https://habr.com/ (дата обращения: 27.04.2024).</w:t>
       </w:r>
     </w:p>
     <w:p>
@@ -8049,7 +8673,27 @@
           <w:sz w:val="28"/>
           <w:szCs w:val="28"/>
         </w:rPr>
-        <w:t>Клиент-серверная архитектура в картинках // Хабр URL: https://habr.com/ (дата обращения: 27.04.2024).</w:t>
+        <w:t xml:space="preserve">Клиент-серверная архитектура в картинках // </w:t>
+      </w:r>
+      <w:proofErr w:type="spellStart"/>
+      <w:r>
+        <w:rPr>
+          <w:rFonts w:ascii="Times New Roman" w:hAnsi="Times New Roman" w:cs="Times New Roman"/>
+          <w:color w:val="000000" w:themeColor="text1"/>
+          <w:sz w:val="28"/>
+          <w:szCs w:val="28"/>
+        </w:rPr>
+        <w:t>Хабр</w:t>
+      </w:r>
+      <w:proofErr w:type="spellEnd"/>
+      <w:r>
+        <w:rPr>
+          <w:rFonts w:ascii="Times New Roman" w:hAnsi="Times New Roman" w:cs="Times New Roman"/>
+          <w:color w:val="000000" w:themeColor="text1"/>
+          <w:sz w:val="28"/>
+          <w:szCs w:val="28"/>
+        </w:rPr>
+        <w:t xml:space="preserve"> URL: https://habr.com/ (дата обращения: 27.04.2024).</w:t>
       </w:r>
     </w:p>
     <w:p>
@@ -8076,7 +8720,27 @@
           <w:sz w:val="28"/>
           <w:szCs w:val="28"/>
         </w:rPr>
-        <w:t>16 простых и эффективных правил дизайна UI // Хабр URL: https://habr.com/ (дата обращения: 30.04.2024).</w:t>
+        <w:t xml:space="preserve">16 простых и эффективных правил дизайна UI // </w:t>
+      </w:r>
+      <w:proofErr w:type="spellStart"/>
+      <w:r>
+        <w:rPr>
+          <w:rFonts w:ascii="Times New Roman" w:hAnsi="Times New Roman" w:cs="Times New Roman"/>
+          <w:color w:val="000000" w:themeColor="text1"/>
+          <w:sz w:val="28"/>
+          <w:szCs w:val="28"/>
+        </w:rPr>
+        <w:t>Хабр</w:t>
+      </w:r>
+      <w:proofErr w:type="spellEnd"/>
+      <w:r>
+        <w:rPr>
+          <w:rFonts w:ascii="Times New Roman" w:hAnsi="Times New Roman" w:cs="Times New Roman"/>
+          <w:color w:val="000000" w:themeColor="text1"/>
+          <w:sz w:val="28"/>
+          <w:szCs w:val="28"/>
+        </w:rPr>
+        <w:t xml:space="preserve"> URL: https://habr.com/ (дата обращения: 30.04.2024).</w:t>
       </w:r>
     </w:p>
     <w:p>
@@ -8096,14 +8760,125 @@
           <w:szCs w:val="28"/>
         </w:rPr>
       </w:pPr>
-      <w:r>
-        <w:rPr>
-          <w:rFonts w:ascii="Times New Roman" w:hAnsi="Times New Roman" w:cs="Times New Roman"/>
-          <w:color w:val="000000" w:themeColor="text1"/>
-          <w:sz w:val="28"/>
-          <w:szCs w:val="28"/>
-        </w:rPr>
-        <w:t>JavaFX Weaver: интеграция JavaFX и Spring Boot приложения // Хабр URL: https://habr.com/ (дата обращения: 02.0</w:t>
+      <w:proofErr w:type="spellStart"/>
+      <w:r>
+        <w:rPr>
+          <w:rFonts w:ascii="Times New Roman" w:hAnsi="Times New Roman" w:cs="Times New Roman"/>
+          <w:color w:val="000000" w:themeColor="text1"/>
+          <w:sz w:val="28"/>
+          <w:szCs w:val="28"/>
+        </w:rPr>
+        <w:t>JavaFX</w:t>
+      </w:r>
+      <w:proofErr w:type="spellEnd"/>
+      <w:r>
+        <w:rPr>
+          <w:rFonts w:ascii="Times New Roman" w:hAnsi="Times New Roman" w:cs="Times New Roman"/>
+          <w:color w:val="000000" w:themeColor="text1"/>
+          <w:sz w:val="28"/>
+          <w:szCs w:val="28"/>
+        </w:rPr>
+        <w:t xml:space="preserve"> </w:t>
+      </w:r>
+      <w:proofErr w:type="spellStart"/>
+      <w:r>
+        <w:rPr>
+          <w:rFonts w:ascii="Times New Roman" w:hAnsi="Times New Roman" w:cs="Times New Roman"/>
+          <w:color w:val="000000" w:themeColor="text1"/>
+          <w:sz w:val="28"/>
+          <w:szCs w:val="28"/>
+        </w:rPr>
+        <w:t>Weaver</w:t>
+      </w:r>
+      <w:proofErr w:type="spellEnd"/>
+      <w:r>
+        <w:rPr>
+          <w:rFonts w:ascii="Times New Roman" w:hAnsi="Times New Roman" w:cs="Times New Roman"/>
+          <w:color w:val="000000" w:themeColor="text1"/>
+          <w:sz w:val="28"/>
+          <w:szCs w:val="28"/>
+        </w:rPr>
+        <w:t xml:space="preserve">: интеграция </w:t>
+      </w:r>
+      <w:proofErr w:type="spellStart"/>
+      <w:r>
+        <w:rPr>
+          <w:rFonts w:ascii="Times New Roman" w:hAnsi="Times New Roman" w:cs="Times New Roman"/>
+          <w:color w:val="000000" w:themeColor="text1"/>
+          <w:sz w:val="28"/>
+          <w:szCs w:val="28"/>
+        </w:rPr>
+        <w:t>JavaFX</w:t>
+      </w:r>
+      <w:proofErr w:type="spellEnd"/>
+      <w:r>
+        <w:rPr>
+          <w:rFonts w:ascii="Times New Roman" w:hAnsi="Times New Roman" w:cs="Times New Roman"/>
+          <w:color w:val="000000" w:themeColor="text1"/>
+          <w:sz w:val="28"/>
+          <w:szCs w:val="28"/>
+        </w:rPr>
+        <w:t xml:space="preserve"> и </w:t>
+      </w:r>
+      <w:proofErr w:type="spellStart"/>
+      <w:r>
+        <w:rPr>
+          <w:rFonts w:ascii="Times New Roman" w:hAnsi="Times New Roman" w:cs="Times New Roman"/>
+          <w:color w:val="000000" w:themeColor="text1"/>
+          <w:sz w:val="28"/>
+          <w:szCs w:val="28"/>
+        </w:rPr>
+        <w:t>Spring</w:t>
+      </w:r>
+      <w:proofErr w:type="spellEnd"/>
+      <w:r>
+        <w:rPr>
+          <w:rFonts w:ascii="Times New Roman" w:hAnsi="Times New Roman" w:cs="Times New Roman"/>
+          <w:color w:val="000000" w:themeColor="text1"/>
+          <w:sz w:val="28"/>
+          <w:szCs w:val="28"/>
+        </w:rPr>
+        <w:t xml:space="preserve"> </w:t>
+      </w:r>
+      <w:proofErr w:type="spellStart"/>
+      <w:r>
+        <w:rPr>
+          <w:rFonts w:ascii="Times New Roman" w:hAnsi="Times New Roman" w:cs="Times New Roman"/>
+          <w:color w:val="000000" w:themeColor="text1"/>
+          <w:sz w:val="28"/>
+          <w:szCs w:val="28"/>
+        </w:rPr>
+        <w:t>Boot</w:t>
+      </w:r>
+      <w:proofErr w:type="spellEnd"/>
+      <w:r>
+        <w:rPr>
+          <w:rFonts w:ascii="Times New Roman" w:hAnsi="Times New Roman" w:cs="Times New Roman"/>
+          <w:color w:val="000000" w:themeColor="text1"/>
+          <w:sz w:val="28"/>
+          <w:szCs w:val="28"/>
+        </w:rPr>
+        <w:t xml:space="preserve"> приложения // </w:t>
+      </w:r>
+      <w:proofErr w:type="spellStart"/>
+      <w:r>
+        <w:rPr>
+          <w:rFonts w:ascii="Times New Roman" w:hAnsi="Times New Roman" w:cs="Times New Roman"/>
+          <w:color w:val="000000" w:themeColor="text1"/>
+          <w:sz w:val="28"/>
+          <w:szCs w:val="28"/>
+        </w:rPr>
+        <w:t>Хабр</w:t>
+      </w:r>
+      <w:proofErr w:type="spellEnd"/>
+      <w:r>
+        <w:rPr>
+          <w:rFonts w:ascii="Times New Roman" w:hAnsi="Times New Roman" w:cs="Times New Roman"/>
+          <w:color w:val="000000" w:themeColor="text1"/>
+          <w:sz w:val="28"/>
+          <w:szCs w:val="28"/>
+        </w:rPr>
+        <w:t xml:space="preserve"> URL: https://habr.com/ (дата обращения: 02.0</w:t>
       </w:r>
       <w:r>
         <w:rPr>
@@ -8148,7 +8923,67 @@
           <w:sz w:val="28"/>
           <w:szCs w:val="28"/>
         </w:rPr>
-        <w:t>Программирование JavaFX: использование SceneBuilder // Хабр URL: https://habr.com/ (дата обращения: 03.0</w:t>
+        <w:t xml:space="preserve">Программирование </w:t>
+      </w:r>
+      <w:proofErr w:type="spellStart"/>
+      <w:r>
+        <w:rPr>
+          <w:rFonts w:ascii="Times New Roman" w:hAnsi="Times New Roman" w:cs="Times New Roman"/>
+          <w:color w:val="000000" w:themeColor="text1"/>
+          <w:sz w:val="28"/>
+          <w:szCs w:val="28"/>
+        </w:rPr>
+        <w:t>JavaFX</w:t>
+      </w:r>
+      <w:proofErr w:type="spellEnd"/>
+      <w:r>
+        <w:rPr>
+          <w:rFonts w:ascii="Times New Roman" w:hAnsi="Times New Roman" w:cs="Times New Roman"/>
+          <w:color w:val="000000" w:themeColor="text1"/>
+          <w:sz w:val="28"/>
+          <w:szCs w:val="28"/>
+        </w:rPr>
+        <w:t xml:space="preserve">: использование </w:t>
+      </w:r>
+      <w:proofErr w:type="spellStart"/>
+      <w:r>
+        <w:rPr>
+          <w:rFonts w:ascii="Times New Roman" w:hAnsi="Times New Roman" w:cs="Times New Roman"/>
+          <w:color w:val="000000" w:themeColor="text1"/>
+          <w:sz w:val="28"/>
+          <w:szCs w:val="28"/>
+        </w:rPr>
+        <w:t>SceneBuilder</w:t>
+      </w:r>
+      <w:proofErr w:type="spellEnd"/>
+      <w:r>
+        <w:rPr>
+          <w:rFonts w:ascii="Times New Roman" w:hAnsi="Times New Roman" w:cs="Times New Roman"/>
+          <w:color w:val="000000" w:themeColor="text1"/>
+          <w:sz w:val="28"/>
+          <w:szCs w:val="28"/>
+        </w:rPr>
+        <w:t xml:space="preserve"> // </w:t>
+      </w:r>
+      <w:proofErr w:type="spellStart"/>
+      <w:r>
+        <w:rPr>
+          <w:rFonts w:ascii="Times New Roman" w:hAnsi="Times New Roman" w:cs="Times New Roman"/>
+          <w:color w:val="000000" w:themeColor="text1"/>
+          <w:sz w:val="28"/>
+          <w:szCs w:val="28"/>
+        </w:rPr>
+        <w:t>Хабр</w:t>
+      </w:r>
+      <w:proofErr w:type="spellEnd"/>
+      <w:r>
+        <w:rPr>
+          <w:rFonts w:ascii="Times New Roman" w:hAnsi="Times New Roman" w:cs="Times New Roman"/>
+          <w:color w:val="000000" w:themeColor="text1"/>
+          <w:sz w:val="28"/>
+          <w:szCs w:val="28"/>
+        </w:rPr>
+        <w:t xml:space="preserve"> URL: https://habr.com/ (дата обращения: 03.0</w:t>
       </w:r>
       <w:r>
         <w:rPr>
@@ -8193,7 +9028,27 @@
           <w:sz w:val="28"/>
           <w:szCs w:val="28"/>
         </w:rPr>
-        <w:t>Искусство осмысленного UX-дизайна // Хабр URL: https://habr.com/ (дата обращения: 05.05.2024).</w:t>
+        <w:t xml:space="preserve">Искусство осмысленного UX-дизайна // </w:t>
+      </w:r>
+      <w:proofErr w:type="spellStart"/>
+      <w:r>
+        <w:rPr>
+          <w:rFonts w:ascii="Times New Roman" w:hAnsi="Times New Roman" w:cs="Times New Roman"/>
+          <w:color w:val="000000" w:themeColor="text1"/>
+          <w:sz w:val="28"/>
+          <w:szCs w:val="28"/>
+        </w:rPr>
+        <w:t>Хабр</w:t>
+      </w:r>
+      <w:proofErr w:type="spellEnd"/>
+      <w:r>
+        <w:rPr>
+          <w:rFonts w:ascii="Times New Roman" w:hAnsi="Times New Roman" w:cs="Times New Roman"/>
+          <w:color w:val="000000" w:themeColor="text1"/>
+          <w:sz w:val="28"/>
+          <w:szCs w:val="28"/>
+        </w:rPr>
+        <w:t xml:space="preserve"> URL: https://habr.com/ (дата обращения: 05.05.2024).</w:t>
       </w:r>
     </w:p>
     <w:p>
@@ -8213,14 +9068,56 @@
           <w:szCs w:val="28"/>
         </w:rPr>
       </w:pPr>
-      <w:r>
-        <w:rPr>
-          <w:rFonts w:ascii="Times New Roman" w:hAnsi="Times New Roman" w:cs="Times New Roman"/>
-          <w:color w:val="000000" w:themeColor="text1"/>
-          <w:sz w:val="28"/>
-          <w:szCs w:val="28"/>
-        </w:rPr>
-        <w:t>Эккель Брюс Философия Java. . - 4-е полное изд. изд. - СПБ: Питер, 2022. - 1168 с.</w:t>
+      <w:proofErr w:type="spellStart"/>
+      <w:r>
+        <w:rPr>
+          <w:rFonts w:ascii="Times New Roman" w:hAnsi="Times New Roman" w:cs="Times New Roman"/>
+          <w:color w:val="000000" w:themeColor="text1"/>
+          <w:sz w:val="28"/>
+          <w:szCs w:val="28"/>
+        </w:rPr>
+        <w:t>Эккель</w:t>
+      </w:r>
+      <w:proofErr w:type="spellEnd"/>
+      <w:r>
+        <w:rPr>
+          <w:rFonts w:ascii="Times New Roman" w:hAnsi="Times New Roman" w:cs="Times New Roman"/>
+          <w:color w:val="000000" w:themeColor="text1"/>
+          <w:sz w:val="28"/>
+          <w:szCs w:val="28"/>
+        </w:rPr>
+        <w:t xml:space="preserve"> Брюс Философия </w:t>
+      </w:r>
+      <w:proofErr w:type="spellStart"/>
+      <w:r>
+        <w:rPr>
+          <w:rFonts w:ascii="Times New Roman" w:hAnsi="Times New Roman" w:cs="Times New Roman"/>
+          <w:color w:val="000000" w:themeColor="text1"/>
+          <w:sz w:val="28"/>
+          <w:szCs w:val="28"/>
+        </w:rPr>
+        <w:t>Java</w:t>
+      </w:r>
+      <w:proofErr w:type="spellEnd"/>
+      <w:proofErr w:type="gramStart"/>
+      <w:r>
+        <w:rPr>
+          <w:rFonts w:ascii="Times New Roman" w:hAnsi="Times New Roman" w:cs="Times New Roman"/>
+          <w:color w:val="000000" w:themeColor="text1"/>
+          <w:sz w:val="28"/>
+          <w:szCs w:val="28"/>
+        </w:rPr>
+        <w:t>. .</w:t>
+      </w:r>
+      <w:proofErr w:type="gramEnd"/>
+      <w:r>
+        <w:rPr>
+          <w:rFonts w:ascii="Times New Roman" w:hAnsi="Times New Roman" w:cs="Times New Roman"/>
+          <w:color w:val="000000" w:themeColor="text1"/>
+          <w:sz w:val="28"/>
+          <w:szCs w:val="28"/>
+        </w:rPr>
+        <w:t xml:space="preserve"> - 4-е полное изд. изд. - СПБ: Питер, 2022. - 1168 с.</w:t>
       </w:r>
     </w:p>
     <w:sectPr>
@@ -12046,7 +12943,7 @@
 </file>
 
 <file path=customXml/itemProps1.xml><?xml version="1.0" encoding="utf-8"?>
-<ds:datastoreItem xmlns:ds="http://schemas.openxmlformats.org/officeDocument/2006/customXml" ds:itemID="{96C57BFA-CA48-4255-9DBC-5306573C2D7E}">
+<ds:datastoreItem xmlns:ds="http://schemas.openxmlformats.org/officeDocument/2006/customXml" ds:itemID="{5E748AB4-D3D4-431E-B192-7891323278A0}">
   <ds:schemaRefs>
     <ds:schemaRef ds:uri="http://schemas.openxmlformats.org/officeDocument/2006/bibliography"/>
   </ds:schemaRefs>
